--- a/JavaScript.docx
+++ b/JavaScript.docx
@@ -21,6 +21,26 @@
           <w:u w:val="single"/>
         </w:rPr>
         <w:t>JavaScript</w:t>
+      </w:r>
+    </w:p>
+    <w:p>
+      <w:pPr>
+        <w:jc w:val="center"/>
+        <w:rPr>
+          <w:color w:val="0070C0"/>
+          <w:sz w:val="56"/>
+          <w:szCs w:val="56"/>
+          <w:u w:val="single"/>
+        </w:rPr>
+      </w:pPr>
+      <w:r>
+        <w:rPr>
+          <w:color w:val="0070C0"/>
+          <w:sz w:val="56"/>
+          <w:szCs w:val="56"/>
+          <w:u w:val="single"/>
+        </w:rPr>
+        <w:t>Bangladesh</w:t>
       </w:r>
       <w:bookmarkEnd w:id="0"/>
     </w:p>

--- a/JavaScript.docx
+++ b/JavaScript.docx
@@ -23,26 +23,242 @@
         <w:t>JavaScript</w:t>
       </w:r>
     </w:p>
+    <w:tbl>
+      <w:tblPr>
+        <w:tblStyle w:val="TableGrid"/>
+        <w:tblW w:w="10335" w:type="dxa"/>
+        <w:jc w:val="center"/>
+        <w:tblLook w:val="04A0" w:firstRow="1" w:lastRow="0" w:firstColumn="1" w:lastColumn="0" w:noHBand="0" w:noVBand="1"/>
+      </w:tblPr>
+      <w:tblGrid>
+        <w:gridCol w:w="2067"/>
+        <w:gridCol w:w="2067"/>
+        <w:gridCol w:w="2067"/>
+        <w:gridCol w:w="2067"/>
+        <w:gridCol w:w="2067"/>
+      </w:tblGrid>
+      <w:tr>
+        <w:trPr>
+          <w:trHeight w:val="860"/>
+          <w:jc w:val="center"/>
+        </w:trPr>
+        <w:tc>
+          <w:tcPr>
+            <w:tcW w:w="2067" w:type="dxa"/>
+          </w:tcPr>
+          <w:p>
+            <w:pPr>
+              <w:jc w:val="center"/>
+              <w:rPr>
+                <w:color w:val="0070C0"/>
+                <w:sz w:val="36"/>
+                <w:szCs w:val="36"/>
+              </w:rPr>
+            </w:pPr>
+            <w:proofErr w:type="spellStart"/>
+            <w:r>
+              <w:rPr>
+                <w:color w:val="0070C0"/>
+                <w:sz w:val="36"/>
+                <w:szCs w:val="36"/>
+              </w:rPr>
+              <w:t>Sl</w:t>
+            </w:r>
+            <w:proofErr w:type="spellEnd"/>
+            <w:r>
+              <w:rPr>
+                <w:color w:val="0070C0"/>
+                <w:sz w:val="36"/>
+                <w:szCs w:val="36"/>
+              </w:rPr>
+              <w:t xml:space="preserve"> no</w:t>
+            </w:r>
+          </w:p>
+        </w:tc>
+        <w:tc>
+          <w:tcPr>
+            <w:tcW w:w="2067" w:type="dxa"/>
+          </w:tcPr>
+          <w:p>
+            <w:pPr>
+              <w:jc w:val="center"/>
+              <w:rPr>
+                <w:color w:val="0070C0"/>
+                <w:sz w:val="36"/>
+                <w:szCs w:val="36"/>
+              </w:rPr>
+            </w:pPr>
+            <w:r>
+              <w:rPr>
+                <w:color w:val="0070C0"/>
+                <w:sz w:val="36"/>
+                <w:szCs w:val="36"/>
+              </w:rPr>
+              <w:t>Function Name</w:t>
+            </w:r>
+          </w:p>
+        </w:tc>
+        <w:tc>
+          <w:tcPr>
+            <w:tcW w:w="2067" w:type="dxa"/>
+          </w:tcPr>
+          <w:p>
+            <w:pPr>
+              <w:jc w:val="center"/>
+              <w:rPr>
+                <w:color w:val="0070C0"/>
+                <w:sz w:val="36"/>
+                <w:szCs w:val="36"/>
+              </w:rPr>
+            </w:pPr>
+            <w:r>
+              <w:rPr>
+                <w:color w:val="0070C0"/>
+                <w:sz w:val="36"/>
+                <w:szCs w:val="36"/>
+              </w:rPr>
+              <w:t>Description</w:t>
+            </w:r>
+          </w:p>
+        </w:tc>
+        <w:tc>
+          <w:tcPr>
+            <w:tcW w:w="2067" w:type="dxa"/>
+          </w:tcPr>
+          <w:p>
+            <w:pPr>
+              <w:jc w:val="center"/>
+              <w:rPr>
+                <w:color w:val="0070C0"/>
+                <w:sz w:val="36"/>
+                <w:szCs w:val="36"/>
+              </w:rPr>
+            </w:pPr>
+            <w:r>
+              <w:rPr>
+                <w:color w:val="0070C0"/>
+                <w:sz w:val="36"/>
+                <w:szCs w:val="36"/>
+              </w:rPr>
+              <w:t>Example</w:t>
+            </w:r>
+          </w:p>
+        </w:tc>
+        <w:tc>
+          <w:tcPr>
+            <w:tcW w:w="2067" w:type="dxa"/>
+          </w:tcPr>
+          <w:p>
+            <w:pPr>
+              <w:jc w:val="center"/>
+              <w:rPr>
+                <w:color w:val="0070C0"/>
+                <w:sz w:val="36"/>
+                <w:szCs w:val="36"/>
+                <w:u w:val="single"/>
+              </w:rPr>
+            </w:pPr>
+          </w:p>
+        </w:tc>
+      </w:tr>
+      <w:tr>
+        <w:trPr>
+          <w:trHeight w:val="430"/>
+          <w:jc w:val="center"/>
+        </w:trPr>
+        <w:tc>
+          <w:tcPr>
+            <w:tcW w:w="2067" w:type="dxa"/>
+          </w:tcPr>
+          <w:p>
+            <w:pPr>
+              <w:jc w:val="center"/>
+              <w:rPr>
+                <w:color w:val="0070C0"/>
+                <w:sz w:val="36"/>
+                <w:szCs w:val="36"/>
+                <w:u w:val="single"/>
+              </w:rPr>
+            </w:pPr>
+          </w:p>
+        </w:tc>
+        <w:tc>
+          <w:tcPr>
+            <w:tcW w:w="2067" w:type="dxa"/>
+          </w:tcPr>
+          <w:p>
+            <w:pPr>
+              <w:jc w:val="center"/>
+              <w:rPr>
+                <w:color w:val="0070C0"/>
+                <w:sz w:val="36"/>
+                <w:szCs w:val="36"/>
+                <w:u w:val="single"/>
+              </w:rPr>
+            </w:pPr>
+          </w:p>
+        </w:tc>
+        <w:tc>
+          <w:tcPr>
+            <w:tcW w:w="2067" w:type="dxa"/>
+          </w:tcPr>
+          <w:p>
+            <w:pPr>
+              <w:jc w:val="center"/>
+              <w:rPr>
+                <w:color w:val="0070C0"/>
+                <w:sz w:val="36"/>
+                <w:szCs w:val="36"/>
+                <w:u w:val="single"/>
+              </w:rPr>
+            </w:pPr>
+          </w:p>
+        </w:tc>
+        <w:tc>
+          <w:tcPr>
+            <w:tcW w:w="2067" w:type="dxa"/>
+          </w:tcPr>
+          <w:p>
+            <w:pPr>
+              <w:jc w:val="center"/>
+              <w:rPr>
+                <w:color w:val="0070C0"/>
+                <w:sz w:val="36"/>
+                <w:szCs w:val="36"/>
+                <w:u w:val="single"/>
+              </w:rPr>
+            </w:pPr>
+          </w:p>
+        </w:tc>
+        <w:tc>
+          <w:tcPr>
+            <w:tcW w:w="2067" w:type="dxa"/>
+          </w:tcPr>
+          <w:p>
+            <w:pPr>
+              <w:jc w:val="center"/>
+              <w:rPr>
+                <w:color w:val="0070C0"/>
+                <w:sz w:val="36"/>
+                <w:szCs w:val="36"/>
+                <w:u w:val="single"/>
+              </w:rPr>
+            </w:pPr>
+          </w:p>
+        </w:tc>
+      </w:tr>
+      <w:bookmarkEnd w:id="0"/>
+    </w:tbl>
     <w:p>
       <w:pPr>
         <w:jc w:val="center"/>
         <w:rPr>
           <w:color w:val="0070C0"/>
-          <w:sz w:val="56"/>
-          <w:szCs w:val="56"/>
+          <w:sz w:val="36"/>
+          <w:szCs w:val="36"/>
           <w:u w:val="single"/>
         </w:rPr>
       </w:pPr>
-      <w:r>
-        <w:rPr>
-          <w:color w:val="0070C0"/>
-          <w:sz w:val="56"/>
-          <w:szCs w:val="56"/>
-          <w:u w:val="single"/>
-        </w:rPr>
-        <w:t>Bangladesh</w:t>
-      </w:r>
-      <w:bookmarkEnd w:id="0"/>
     </w:p>
     <w:sectPr>
       <w:pgSz w:w="12240" w:h="15840"/>
@@ -475,6 +691,32 @@
     <w:semiHidden/>
     <w:unhideWhenUsed/>
   </w:style>
+  <w:style w:type="table" w:styleId="TableGrid">
+    <w:name w:val="Table Grid"/>
+    <w:basedOn w:val="TableNormal"/>
+    <w:uiPriority w:val="39"/>
+    <w:rsid w:val="00406A3F"/>
+    <w:pPr>
+      <w:spacing w:after="0" w:line="240" w:lineRule="auto"/>
+    </w:pPr>
+    <w:tblPr>
+      <w:tblInd w:w="0" w:type="dxa"/>
+      <w:tblBorders>
+        <w:top w:val="single" w:sz="4" w:space="0" w:color="auto"/>
+        <w:left w:val="single" w:sz="4" w:space="0" w:color="auto"/>
+        <w:bottom w:val="single" w:sz="4" w:space="0" w:color="auto"/>
+        <w:right w:val="single" w:sz="4" w:space="0" w:color="auto"/>
+        <w:insideH w:val="single" w:sz="4" w:space="0" w:color="auto"/>
+        <w:insideV w:val="single" w:sz="4" w:space="0" w:color="auto"/>
+      </w:tblBorders>
+      <w:tblCellMar>
+        <w:top w:w="0" w:type="dxa"/>
+        <w:left w:w="108" w:type="dxa"/>
+        <w:bottom w:w="0" w:type="dxa"/>
+        <w:right w:w="108" w:type="dxa"/>
+      </w:tblCellMar>
+    </w:tblPr>
+  </w:style>
 </w:styles>
 </file>
 

--- a/JavaScript.docx
+++ b/JavaScript.docx
@@ -1,6 +1,6 @@
 
 <file path=word/document.xml><?xml version="1.0" encoding="utf-8"?>
-<w:document xmlns:wpc="http://schemas.microsoft.com/office/word/2010/wordprocessingCanvas" xmlns:mc="http://schemas.openxmlformats.org/markup-compatibility/2006" xmlns:o="urn:schemas-microsoft-com:office:office" xmlns:r="http://schemas.openxmlformats.org/officeDocument/2006/relationships" xmlns:m="http://schemas.openxmlformats.org/officeDocument/2006/math" xmlns:v="urn:schemas-microsoft-com:vml" xmlns:wp14="http://schemas.microsoft.com/office/word/2010/wordprocessingDrawing" xmlns:wp="http://schemas.openxmlformats.org/drawingml/2006/wordprocessingDrawing" xmlns:w10="urn:schemas-microsoft-com:office:word" xmlns:w="http://schemas.openxmlformats.org/wordprocessingml/2006/main" xmlns:w14="http://schemas.microsoft.com/office/word/2010/wordml" xmlns:w15="http://schemas.microsoft.com/office/word/2012/wordml" xmlns:wpg="http://schemas.microsoft.com/office/word/2010/wordprocessingGroup" xmlns:wpi="http://schemas.microsoft.com/office/word/2010/wordprocessingInk" xmlns:wne="http://schemas.microsoft.com/office/word/2006/wordml" xmlns:wps="http://schemas.microsoft.com/office/word/2010/wordprocessingShape" mc:Ignorable="w14 w15 wp14">
+<w:document xmlns:ve="http://schemas.openxmlformats.org/markup-compatibility/2006" xmlns:o="urn:schemas-microsoft-com:office:office" xmlns:r="http://schemas.openxmlformats.org/officeDocument/2006/relationships" xmlns:m="http://schemas.openxmlformats.org/officeDocument/2006/math" xmlns:v="urn:schemas-microsoft-com:vml" xmlns:wp="http://schemas.openxmlformats.org/drawingml/2006/wordprocessingDrawing" xmlns:w10="urn:schemas-microsoft-com:office:word" xmlns:w="http://schemas.openxmlformats.org/wordprocessingml/2006/main" xmlns:wne="http://schemas.microsoft.com/office/word/2006/wordml">
   <w:body>
     <w:p>
       <w:pPr>
@@ -28,14 +28,14 @@
         <w:tblStyle w:val="TableGrid"/>
         <w:tblW w:w="10335" w:type="dxa"/>
         <w:jc w:val="center"/>
-        <w:tblLook w:val="04A0" w:firstRow="1" w:lastRow="0" w:firstColumn="1" w:lastColumn="0" w:noHBand="0" w:noVBand="1"/>
+        <w:tblLook w:val="04A0"/>
       </w:tblPr>
       <w:tblGrid>
-        <w:gridCol w:w="2067"/>
-        <w:gridCol w:w="2067"/>
-        <w:gridCol w:w="2067"/>
-        <w:gridCol w:w="2067"/>
-        <w:gridCol w:w="2067"/>
+        <w:gridCol w:w="595"/>
+        <w:gridCol w:w="2568"/>
+        <w:gridCol w:w="2580"/>
+        <w:gridCol w:w="2417"/>
+        <w:gridCol w:w="2347"/>
       </w:tblGrid>
       <w:tr>
         <w:trPr>
@@ -44,7 +44,7 @@
         </w:trPr>
         <w:tc>
           <w:tcPr>
-            <w:tcW w:w="2067" w:type="dxa"/>
+            <w:tcW w:w="758" w:type="dxa"/>
           </w:tcPr>
           <w:p>
             <w:pPr>
@@ -77,7 +77,7 @@
         </w:tc>
         <w:tc>
           <w:tcPr>
-            <w:tcW w:w="2067" w:type="dxa"/>
+            <w:tcW w:w="2790" w:type="dxa"/>
           </w:tcPr>
           <w:p>
             <w:pPr>
@@ -96,11 +96,19 @@
               </w:rPr>
               <w:t>Function Name</w:t>
             </w:r>
-          </w:p>
-        </w:tc>
-        <w:tc>
-          <w:tcPr>
-            <w:tcW w:w="2067" w:type="dxa"/>
+            <w:r>
+              <w:rPr>
+                <w:color w:val="0070C0"/>
+                <w:sz w:val="36"/>
+                <w:szCs w:val="36"/>
+              </w:rPr>
+              <w:t>/Operator</w:t>
+            </w:r>
+          </w:p>
+        </w:tc>
+        <w:tc>
+          <w:tcPr>
+            <w:tcW w:w="2988" w:type="dxa"/>
           </w:tcPr>
           <w:p>
             <w:pPr>
@@ -123,7 +131,7 @@
         </w:tc>
         <w:tc>
           <w:tcPr>
-            <w:tcW w:w="2067" w:type="dxa"/>
+            <w:tcW w:w="2416" w:type="dxa"/>
           </w:tcPr>
           <w:p>
             <w:pPr>
@@ -146,7 +154,7 @@
         </w:tc>
         <w:tc>
           <w:tcPr>
-            <w:tcW w:w="2067" w:type="dxa"/>
+            <w:tcW w:w="1383" w:type="dxa"/>
           </w:tcPr>
           <w:p>
             <w:pPr>
@@ -168,7 +176,7 @@
         </w:trPr>
         <w:tc>
           <w:tcPr>
-            <w:tcW w:w="2067" w:type="dxa"/>
+            <w:tcW w:w="758" w:type="dxa"/>
           </w:tcPr>
           <w:p>
             <w:pPr>
@@ -177,30 +185,124 @@
                 <w:color w:val="0070C0"/>
                 <w:sz w:val="36"/>
                 <w:szCs w:val="36"/>
-                <w:u w:val="single"/>
-              </w:rPr>
-            </w:pPr>
-          </w:p>
-        </w:tc>
-        <w:tc>
-          <w:tcPr>
-            <w:tcW w:w="2067" w:type="dxa"/>
+              </w:rPr>
+            </w:pPr>
+            <w:r>
+              <w:rPr>
+                <w:color w:val="0070C0"/>
+                <w:sz w:val="36"/>
+                <w:szCs w:val="36"/>
+              </w:rPr>
+              <w:t>1</w:t>
+            </w:r>
+          </w:p>
+        </w:tc>
+        <w:tc>
+          <w:tcPr>
+            <w:tcW w:w="2790" w:type="dxa"/>
           </w:tcPr>
           <w:p>
             <w:pPr>
               <w:jc w:val="center"/>
               <w:rPr>
-                <w:color w:val="0070C0"/>
-                <w:sz w:val="36"/>
-                <w:szCs w:val="36"/>
-                <w:u w:val="single"/>
-              </w:rPr>
-            </w:pPr>
-          </w:p>
-        </w:tc>
-        <w:tc>
-          <w:tcPr>
-            <w:tcW w:w="2067" w:type="dxa"/>
+                <w:color w:val="000000" w:themeColor="text1"/>
+                <w:sz w:val="36"/>
+                <w:szCs w:val="36"/>
+              </w:rPr>
+            </w:pPr>
+            <w:r>
+              <w:rPr>
+                <w:color w:val="000000" w:themeColor="text1"/>
+                <w:sz w:val="36"/>
+                <w:szCs w:val="36"/>
+              </w:rPr>
+              <w:t>exponentiation operator</w:t>
+            </w:r>
+          </w:p>
+        </w:tc>
+        <w:tc>
+          <w:tcPr>
+            <w:tcW w:w="2988" w:type="dxa"/>
+          </w:tcPr>
+          <w:p>
+            <w:pPr>
+              <w:rPr>
+                <w:color w:val="000000" w:themeColor="text1"/>
+                <w:sz w:val="36"/>
+                <w:szCs w:val="36"/>
+              </w:rPr>
+            </w:pPr>
+            <w:r>
+              <w:rPr>
+                <w:color w:val="000000" w:themeColor="text1"/>
+                <w:sz w:val="36"/>
+                <w:szCs w:val="36"/>
+              </w:rPr>
+              <w:t>The exponentiation operator (**) will return the first operand’s power of the second operand.</w:t>
+            </w:r>
+          </w:p>
+        </w:tc>
+        <w:tc>
+          <w:tcPr>
+            <w:tcW w:w="2416" w:type="dxa"/>
+          </w:tcPr>
+          <w:p>
+            <w:pPr>
+              <w:rPr>
+                <w:color w:val="0070C0"/>
+                <w:sz w:val="36"/>
+                <w:szCs w:val="36"/>
+                <w:vertAlign w:val="superscript"/>
+              </w:rPr>
+            </w:pPr>
+            <w:r>
+              <w:rPr>
+                <w:color w:val="0070C0"/>
+                <w:sz w:val="36"/>
+                <w:szCs w:val="36"/>
+              </w:rPr>
+              <w:t xml:space="preserve">a ** b is equivalent to </w:t>
+            </w:r>
+            <w:proofErr w:type="spellStart"/>
+            <w:r>
+              <w:rPr>
+                <w:color w:val="0070C0"/>
+                <w:sz w:val="36"/>
+                <w:szCs w:val="36"/>
+              </w:rPr>
+              <w:t>a</w:t>
+            </w:r>
+            <w:r>
+              <w:rPr>
+                <w:color w:val="0070C0"/>
+                <w:sz w:val="36"/>
+                <w:szCs w:val="36"/>
+                <w:vertAlign w:val="superscript"/>
+              </w:rPr>
+              <w:t>b</w:t>
+            </w:r>
+            <w:proofErr w:type="spellEnd"/>
+            <w:r>
+              <w:rPr>
+                <w:color w:val="0070C0"/>
+                <w:sz w:val="36"/>
+                <w:szCs w:val="36"/>
+              </w:rPr>
+              <w:t xml:space="preserve">, which is equivalent to </w:t>
+            </w:r>
+            <w:r>
+              <w:rPr>
+                <w:color w:val="0070C0"/>
+                <w:sz w:val="36"/>
+                <w:szCs w:val="36"/>
+              </w:rPr>
+              <w:t>Math.pow(a, b)</w:t>
+            </w:r>
+          </w:p>
+        </w:tc>
+        <w:tc>
+          <w:tcPr>
+            <w:tcW w:w="1383" w:type="dxa"/>
           </w:tcPr>
           <w:p>
             <w:pPr>
@@ -209,14 +311,27 @@
                 <w:color w:val="0070C0"/>
                 <w:sz w:val="36"/>
                 <w:szCs w:val="36"/>
-                <w:u w:val="single"/>
-              </w:rPr>
-            </w:pPr>
-          </w:p>
-        </w:tc>
-        <w:tc>
-          <w:tcPr>
-            <w:tcW w:w="2067" w:type="dxa"/>
+              </w:rPr>
+            </w:pPr>
+            <w:r>
+              <w:rPr>
+                <w:color w:val="0070C0"/>
+                <w:sz w:val="36"/>
+                <w:szCs w:val="36"/>
+              </w:rPr>
+              <w:t>console.log(10 ** 2); // 100</w:t>
+            </w:r>
+          </w:p>
+        </w:tc>
+      </w:tr>
+      <w:tr>
+        <w:trPr>
+          <w:trHeight w:val="430"/>
+          <w:jc w:val="center"/>
+        </w:trPr>
+        <w:tc>
+          <w:tcPr>
+            <w:tcW w:w="758" w:type="dxa"/>
           </w:tcPr>
           <w:p>
             <w:pPr>
@@ -225,23 +340,165 @@
                 <w:color w:val="0070C0"/>
                 <w:sz w:val="36"/>
                 <w:szCs w:val="36"/>
-                <w:u w:val="single"/>
-              </w:rPr>
-            </w:pPr>
-          </w:p>
-        </w:tc>
-        <w:tc>
-          <w:tcPr>
-            <w:tcW w:w="2067" w:type="dxa"/>
+              </w:rPr>
+            </w:pPr>
+            <w:r>
+              <w:rPr>
+                <w:color w:val="0070C0"/>
+                <w:sz w:val="36"/>
+                <w:szCs w:val="36"/>
+              </w:rPr>
+              <w:t>2</w:t>
+            </w:r>
+          </w:p>
+        </w:tc>
+        <w:tc>
+          <w:tcPr>
+            <w:tcW w:w="2790" w:type="dxa"/>
           </w:tcPr>
           <w:p>
             <w:pPr>
               <w:jc w:val="center"/>
               <w:rPr>
-                <w:color w:val="0070C0"/>
-                <w:sz w:val="36"/>
-                <w:szCs w:val="36"/>
-                <w:u w:val="single"/>
+                <w:color w:val="000000" w:themeColor="text1"/>
+                <w:sz w:val="36"/>
+                <w:szCs w:val="36"/>
+              </w:rPr>
+            </w:pPr>
+            <w:r>
+              <w:rPr>
+                <w:rStyle w:val="HTMLCode"/>
+                <w:rFonts w:ascii="Consolas" w:eastAsiaTheme="minorHAnsi" w:hAnsi="Consolas"/>
+                <w:color w:val="DC143C"/>
+                <w:sz w:val="24"/>
+                <w:szCs w:val="24"/>
+              </w:rPr>
+              <w:t>length</w:t>
+            </w:r>
+            <w:r>
+              <w:rPr>
+                <w:rFonts w:ascii="Verdana" w:hAnsi="Verdana"/>
+                <w:color w:val="000000"/>
+                <w:sz w:val="23"/>
+                <w:szCs w:val="23"/>
+                <w:shd w:val="clear" w:color="auto" w:fill="FFFFFF"/>
+              </w:rPr>
+              <w:t> </w:t>
+            </w:r>
+          </w:p>
+        </w:tc>
+        <w:tc>
+          <w:tcPr>
+            <w:tcW w:w="2988" w:type="dxa"/>
+          </w:tcPr>
+          <w:p>
+            <w:pPr>
+              <w:rPr>
+                <w:color w:val="000000" w:themeColor="text1"/>
+                <w:sz w:val="36"/>
+                <w:szCs w:val="36"/>
+              </w:rPr>
+            </w:pPr>
+            <w:r>
+              <w:rPr>
+                <w:rFonts w:ascii="Verdana" w:hAnsi="Verdana"/>
+                <w:color w:val="000000"/>
+                <w:sz w:val="23"/>
+                <w:szCs w:val="23"/>
+                <w:shd w:val="clear" w:color="auto" w:fill="FFFFFF"/>
+              </w:rPr>
+              <w:t>The </w:t>
+            </w:r>
+            <w:r>
+              <w:rPr>
+                <w:rStyle w:val="HTMLCode"/>
+                <w:rFonts w:ascii="Consolas" w:eastAsiaTheme="minorHAnsi" w:hAnsi="Consolas"/>
+                <w:color w:val="DC143C"/>
+                <w:sz w:val="24"/>
+                <w:szCs w:val="24"/>
+              </w:rPr>
+              <w:t>length</w:t>
+            </w:r>
+            <w:r>
+              <w:rPr>
+                <w:rFonts w:ascii="Verdana" w:hAnsi="Verdana"/>
+                <w:color w:val="000000"/>
+                <w:sz w:val="23"/>
+                <w:szCs w:val="23"/>
+                <w:shd w:val="clear" w:color="auto" w:fill="FFFFFF"/>
+              </w:rPr>
+              <w:t> property returns the length of a string:</w:t>
+            </w:r>
+          </w:p>
+        </w:tc>
+        <w:tc>
+          <w:tcPr>
+            <w:tcW w:w="2416" w:type="dxa"/>
+          </w:tcPr>
+          <w:p>
+            <w:pPr>
+              <w:rPr>
+                <w:color w:val="0070C0"/>
+                <w:sz w:val="36"/>
+                <w:szCs w:val="36"/>
+              </w:rPr>
+            </w:pPr>
+            <w:r>
+              <w:rPr>
+                <w:color w:val="0070C0"/>
+                <w:sz w:val="36"/>
+                <w:szCs w:val="36"/>
+              </w:rPr>
+              <w:t>let text = "ABCDEFGHIJ";</w:t>
+            </w:r>
+          </w:p>
+          <w:p>
+            <w:pPr>
+              <w:rPr>
+                <w:color w:val="0070C0"/>
+                <w:sz w:val="36"/>
+                <w:szCs w:val="36"/>
+              </w:rPr>
+            </w:pPr>
+            <w:r>
+              <w:rPr>
+                <w:color w:val="0070C0"/>
+                <w:sz w:val="36"/>
+                <w:szCs w:val="36"/>
+              </w:rPr>
+              <w:t xml:space="preserve">let length = </w:t>
+            </w:r>
+            <w:proofErr w:type="spellStart"/>
+            <w:r>
+              <w:rPr>
+                <w:color w:val="0070C0"/>
+                <w:sz w:val="36"/>
+                <w:szCs w:val="36"/>
+              </w:rPr>
+              <w:t>text.length</w:t>
+            </w:r>
+            <w:proofErr w:type="spellEnd"/>
+            <w:r>
+              <w:rPr>
+                <w:color w:val="0070C0"/>
+                <w:sz w:val="36"/>
+                <w:szCs w:val="36"/>
+              </w:rPr>
+              <w:t>;</w:t>
+            </w:r>
+          </w:p>
+        </w:tc>
+        <w:tc>
+          <w:tcPr>
+            <w:tcW w:w="1383" w:type="dxa"/>
+          </w:tcPr>
+          <w:p>
+            <w:pPr>
+              <w:jc w:val="center"/>
+              <w:rPr>
+                <w:color w:val="0070C0"/>
+                <w:sz w:val="36"/>
+                <w:szCs w:val="36"/>
               </w:rPr>
             </w:pPr>
           </w:p>
@@ -271,7 +528,7 @@
 </file>
 
 <file path=word/styles.xml><?xml version="1.0" encoding="utf-8"?>
-<w:styles xmlns:mc="http://schemas.openxmlformats.org/markup-compatibility/2006" xmlns:r="http://schemas.openxmlformats.org/officeDocument/2006/relationships" xmlns:w="http://schemas.openxmlformats.org/wordprocessingml/2006/main" xmlns:w14="http://schemas.microsoft.com/office/word/2010/wordml" xmlns:w15="http://schemas.microsoft.com/office/word/2012/wordml" mc:Ignorable="w14 w15">
+<w:styles xmlns:r="http://schemas.openxmlformats.org/officeDocument/2006/relationships" xmlns:w="http://schemas.openxmlformats.org/wordprocessingml/2006/main">
   <w:docDefaults>
     <w:rPrDefault>
       <w:rPr>
@@ -287,382 +544,149 @@
       </w:pPr>
     </w:pPrDefault>
   </w:docDefaults>
-  <w:latentStyles w:defLockedState="0" w:defUIPriority="99" w:defSemiHidden="0" w:defUnhideWhenUsed="0" w:defQFormat="0" w:count="371">
-    <w:lsdException w:name="Normal" w:uiPriority="0" w:qFormat="1"/>
-    <w:lsdException w:name="heading 1" w:uiPriority="9" w:qFormat="1"/>
-    <w:lsdException w:name="heading 2" w:semiHidden="1" w:uiPriority="9" w:unhideWhenUsed="1" w:qFormat="1"/>
-    <w:lsdException w:name="heading 3" w:semiHidden="1" w:uiPriority="9" w:unhideWhenUsed="1" w:qFormat="1"/>
-    <w:lsdException w:name="heading 4" w:semiHidden="1" w:uiPriority="9" w:unhideWhenUsed="1" w:qFormat="1"/>
-    <w:lsdException w:name="heading 5" w:semiHidden="1" w:uiPriority="9" w:unhideWhenUsed="1" w:qFormat="1"/>
-    <w:lsdException w:name="heading 6" w:semiHidden="1" w:uiPriority="9" w:unhideWhenUsed="1" w:qFormat="1"/>
-    <w:lsdException w:name="heading 7" w:semiHidden="1" w:uiPriority="9" w:unhideWhenUsed="1" w:qFormat="1"/>
-    <w:lsdException w:name="heading 8" w:semiHidden="1" w:uiPriority="9" w:unhideWhenUsed="1" w:qFormat="1"/>
-    <w:lsdException w:name="heading 9" w:semiHidden="1" w:uiPriority="9" w:unhideWhenUsed="1" w:qFormat="1"/>
-    <w:lsdException w:name="index 1" w:semiHidden="1" w:unhideWhenUsed="1"/>
-    <w:lsdException w:name="index 2" w:semiHidden="1" w:unhideWhenUsed="1"/>
-    <w:lsdException w:name="index 3" w:semiHidden="1" w:unhideWhenUsed="1"/>
-    <w:lsdException w:name="index 4" w:semiHidden="1" w:unhideWhenUsed="1"/>
-    <w:lsdException w:name="index 5" w:semiHidden="1" w:unhideWhenUsed="1"/>
-    <w:lsdException w:name="index 6" w:semiHidden="1" w:unhideWhenUsed="1"/>
-    <w:lsdException w:name="index 7" w:semiHidden="1" w:unhideWhenUsed="1"/>
-    <w:lsdException w:name="index 8" w:semiHidden="1" w:unhideWhenUsed="1"/>
-    <w:lsdException w:name="index 9" w:semiHidden="1" w:unhideWhenUsed="1"/>
-    <w:lsdException w:name="toc 1" w:semiHidden="1" w:uiPriority="39" w:unhideWhenUsed="1"/>
-    <w:lsdException w:name="toc 2" w:semiHidden="1" w:uiPriority="39" w:unhideWhenUsed="1"/>
-    <w:lsdException w:name="toc 3" w:semiHidden="1" w:uiPriority="39" w:unhideWhenUsed="1"/>
-    <w:lsdException w:name="toc 4" w:semiHidden="1" w:uiPriority="39" w:unhideWhenUsed="1"/>
-    <w:lsdException w:name="toc 5" w:semiHidden="1" w:uiPriority="39" w:unhideWhenUsed="1"/>
-    <w:lsdException w:name="toc 6" w:semiHidden="1" w:uiPriority="39" w:unhideWhenUsed="1"/>
-    <w:lsdException w:name="toc 7" w:semiHidden="1" w:uiPriority="39" w:unhideWhenUsed="1"/>
-    <w:lsdException w:name="toc 8" w:semiHidden="1" w:uiPriority="39" w:unhideWhenUsed="1"/>
-    <w:lsdException w:name="toc 9" w:semiHidden="1" w:uiPriority="39" w:unhideWhenUsed="1"/>
-    <w:lsdException w:name="Normal Indent" w:semiHidden="1" w:unhideWhenUsed="1"/>
-    <w:lsdException w:name="footnote text" w:semiHidden="1" w:unhideWhenUsed="1"/>
-    <w:lsdException w:name="annotation text" w:semiHidden="1" w:unhideWhenUsed="1"/>
-    <w:lsdException w:name="header" w:semiHidden="1" w:unhideWhenUsed="1"/>
-    <w:lsdException w:name="footer" w:semiHidden="1" w:unhideWhenUsed="1"/>
-    <w:lsdException w:name="index heading" w:semiHidden="1" w:unhideWhenUsed="1"/>
-    <w:lsdException w:name="caption" w:semiHidden="1" w:uiPriority="35" w:unhideWhenUsed="1" w:qFormat="1"/>
-    <w:lsdException w:name="table of figures" w:semiHidden="1" w:unhideWhenUsed="1"/>
-    <w:lsdException w:name="envelope address" w:semiHidden="1" w:unhideWhenUsed="1"/>
-    <w:lsdException w:name="envelope return" w:semiHidden="1" w:unhideWhenUsed="1"/>
-    <w:lsdException w:name="footnote reference" w:semiHidden="1" w:unhideWhenUsed="1"/>
-    <w:lsdException w:name="annotation reference" w:semiHidden="1" w:unhideWhenUsed="1"/>
-    <w:lsdException w:name="line number" w:semiHidden="1" w:unhideWhenUsed="1"/>
-    <w:lsdException w:name="page number" w:semiHidden="1" w:unhideWhenUsed="1"/>
-    <w:lsdException w:name="endnote reference" w:semiHidden="1" w:unhideWhenUsed="1"/>
-    <w:lsdException w:name="endnote text" w:semiHidden="1" w:unhideWhenUsed="1"/>
-    <w:lsdException w:name="table of authorities" w:semiHidden="1" w:unhideWhenUsed="1"/>
-    <w:lsdException w:name="macro" w:semiHidden="1" w:unhideWhenUsed="1"/>
-    <w:lsdException w:name="toa heading" w:semiHidden="1" w:unhideWhenUsed="1"/>
-    <w:lsdException w:name="List" w:semiHidden="1" w:unhideWhenUsed="1"/>
-    <w:lsdException w:name="List Bullet" w:semiHidden="1" w:unhideWhenUsed="1"/>
-    <w:lsdException w:name="List Number" w:semiHidden="1" w:unhideWhenUsed="1"/>
-    <w:lsdException w:name="List 2" w:semiHidden="1" w:unhideWhenUsed="1"/>
-    <w:lsdException w:name="List 3" w:semiHidden="1" w:unhideWhenUsed="1"/>
-    <w:lsdException w:name="List 4" w:semiHidden="1" w:unhideWhenUsed="1"/>
-    <w:lsdException w:name="List 5" w:semiHidden="1" w:unhideWhenUsed="1"/>
-    <w:lsdException w:name="List Bullet 2" w:semiHidden="1" w:unhideWhenUsed="1"/>
-    <w:lsdException w:name="List Bullet 3" w:semiHidden="1" w:unhideWhenUsed="1"/>
-    <w:lsdException w:name="List Bullet 4" w:semiHidden="1" w:unhideWhenUsed="1"/>
-    <w:lsdException w:name="List Bullet 5" w:semiHidden="1" w:unhideWhenUsed="1"/>
-    <w:lsdException w:name="List Number 2" w:semiHidden="1" w:unhideWhenUsed="1"/>
-    <w:lsdException w:name="List Number 3" w:semiHidden="1" w:unhideWhenUsed="1"/>
-    <w:lsdException w:name="List Number 4" w:semiHidden="1" w:unhideWhenUsed="1"/>
-    <w:lsdException w:name="List Number 5" w:semiHidden="1" w:unhideWhenUsed="1"/>
-    <w:lsdException w:name="Title" w:uiPriority="10" w:qFormat="1"/>
-    <w:lsdException w:name="Closing" w:semiHidden="1" w:unhideWhenUsed="1"/>
-    <w:lsdException w:name="Signature" w:semiHidden="1" w:unhideWhenUsed="1"/>
-    <w:lsdException w:name="Default Paragraph Font" w:semiHidden="1" w:uiPriority="1" w:unhideWhenUsed="1"/>
-    <w:lsdException w:name="Body Text" w:semiHidden="1" w:unhideWhenUsed="1"/>
-    <w:lsdException w:name="Body Text Indent" w:semiHidden="1" w:unhideWhenUsed="1"/>
-    <w:lsdException w:name="List Continue" w:semiHidden="1" w:unhideWhenUsed="1"/>
-    <w:lsdException w:name="List Continue 2" w:semiHidden="1" w:unhideWhenUsed="1"/>
-    <w:lsdException w:name="List Continue 3" w:semiHidden="1" w:unhideWhenUsed="1"/>
-    <w:lsdException w:name="List Continue 4" w:semiHidden="1" w:unhideWhenUsed="1"/>
-    <w:lsdException w:name="List Continue 5" w:semiHidden="1" w:unhideWhenUsed="1"/>
-    <w:lsdException w:name="Message Header" w:semiHidden="1" w:unhideWhenUsed="1"/>
-    <w:lsdException w:name="Subtitle" w:uiPriority="11" w:qFormat="1"/>
-    <w:lsdException w:name="Salutation" w:semiHidden="1" w:unhideWhenUsed="1"/>
-    <w:lsdException w:name="Date" w:semiHidden="1" w:unhideWhenUsed="1"/>
-    <w:lsdException w:name="Body Text First Indent" w:semiHidden="1" w:unhideWhenUsed="1"/>
-    <w:lsdException w:name="Body Text First Indent 2" w:semiHidden="1" w:unhideWhenUsed="1"/>
-    <w:lsdException w:name="Note Heading" w:semiHidden="1" w:unhideWhenUsed="1"/>
-    <w:lsdException w:name="Body Text 2" w:semiHidden="1" w:unhideWhenUsed="1"/>
-    <w:lsdException w:name="Body Text 3" w:semiHidden="1" w:unhideWhenUsed="1"/>
-    <w:lsdException w:name="Body Text Indent 2" w:semiHidden="1" w:unhideWhenUsed="1"/>
-    <w:lsdException w:name="Body Text Indent 3" w:semiHidden="1" w:unhideWhenUsed="1"/>
-    <w:lsdException w:name="Block Text" w:semiHidden="1" w:unhideWhenUsed="1"/>
-    <w:lsdException w:name="Hyperlink" w:semiHidden="1" w:unhideWhenUsed="1"/>
-    <w:lsdException w:name="FollowedHyperlink" w:semiHidden="1" w:unhideWhenUsed="1"/>
-    <w:lsdException w:name="Strong" w:uiPriority="22" w:qFormat="1"/>
-    <w:lsdException w:name="Emphasis" w:uiPriority="20" w:qFormat="1"/>
-    <w:lsdException w:name="Document Map" w:semiHidden="1" w:unhideWhenUsed="1"/>
-    <w:lsdException w:name="Plain Text" w:semiHidden="1" w:unhideWhenUsed="1"/>
-    <w:lsdException w:name="E-mail Signature" w:semiHidden="1" w:unhideWhenUsed="1"/>
-    <w:lsdException w:name="HTML Top of Form" w:semiHidden="1" w:unhideWhenUsed="1"/>
-    <w:lsdException w:name="HTML Bottom of Form" w:semiHidden="1" w:unhideWhenUsed="1"/>
-    <w:lsdException w:name="Normal (Web)" w:semiHidden="1" w:unhideWhenUsed="1"/>
-    <w:lsdException w:name="HTML Acronym" w:semiHidden="1" w:unhideWhenUsed="1"/>
-    <w:lsdException w:name="HTML Address" w:semiHidden="1" w:unhideWhenUsed="1"/>
-    <w:lsdException w:name="HTML Cite" w:semiHidden="1" w:unhideWhenUsed="1"/>
-    <w:lsdException w:name="HTML Code" w:semiHidden="1" w:unhideWhenUsed="1"/>
-    <w:lsdException w:name="HTML Definition" w:semiHidden="1" w:unhideWhenUsed="1"/>
-    <w:lsdException w:name="HTML Keyboard" w:semiHidden="1" w:unhideWhenUsed="1"/>
-    <w:lsdException w:name="HTML Preformatted" w:semiHidden="1" w:unhideWhenUsed="1"/>
-    <w:lsdException w:name="HTML Sample" w:semiHidden="1" w:unhideWhenUsed="1"/>
-    <w:lsdException w:name="HTML Typewriter" w:semiHidden="1" w:unhideWhenUsed="1"/>
-    <w:lsdException w:name="HTML Variable" w:semiHidden="1" w:unhideWhenUsed="1"/>
-    <w:lsdException w:name="Normal Table" w:semiHidden="1" w:unhideWhenUsed="1"/>
-    <w:lsdException w:name="annotation subject" w:semiHidden="1" w:unhideWhenUsed="1"/>
-    <w:lsdException w:name="No List" w:semiHidden="1" w:unhideWhenUsed="1"/>
-    <w:lsdException w:name="Outline List 1" w:semiHidden="1" w:unhideWhenUsed="1"/>
-    <w:lsdException w:name="Outline List 2" w:semiHidden="1" w:unhideWhenUsed="1"/>
-    <w:lsdException w:name="Outline List 3" w:semiHidden="1" w:unhideWhenUsed="1"/>
-    <w:lsdException w:name="Table Simple 1" w:semiHidden="1" w:unhideWhenUsed="1"/>
-    <w:lsdException w:name="Table Simple 2" w:semiHidden="1" w:unhideWhenUsed="1"/>
-    <w:lsdException w:name="Table Simple 3" w:semiHidden="1" w:unhideWhenUsed="1"/>
-    <w:lsdException w:name="Table Classic 1" w:semiHidden="1" w:unhideWhenUsed="1"/>
-    <w:lsdException w:name="Table Classic 2" w:semiHidden="1" w:unhideWhenUsed="1"/>
-    <w:lsdException w:name="Table Classic 3" w:semiHidden="1" w:unhideWhenUsed="1"/>
-    <w:lsdException w:name="Table Classic 4" w:semiHidden="1" w:unhideWhenUsed="1"/>
-    <w:lsdException w:name="Table Colorful 1" w:semiHidden="1" w:unhideWhenUsed="1"/>
-    <w:lsdException w:name="Table Colorful 2" w:semiHidden="1" w:unhideWhenUsed="1"/>
-    <w:lsdException w:name="Table Colorful 3" w:semiHidden="1" w:unhideWhenUsed="1"/>
-    <w:lsdException w:name="Table Columns 1" w:semiHidden="1" w:unhideWhenUsed="1"/>
-    <w:lsdException w:name="Table Columns 2" w:semiHidden="1" w:unhideWhenUsed="1"/>
-    <w:lsdException w:name="Table Columns 3" w:semiHidden="1" w:unhideWhenUsed="1"/>
-    <w:lsdException w:name="Table Columns 4" w:semiHidden="1" w:unhideWhenUsed="1"/>
-    <w:lsdException w:name="Table Columns 5" w:semiHidden="1" w:unhideWhenUsed="1"/>
-    <w:lsdException w:name="Table Grid 1" w:semiHidden="1" w:unhideWhenUsed="1"/>
-    <w:lsdException w:name="Table Grid 2" w:semiHidden="1" w:unhideWhenUsed="1"/>
-    <w:lsdException w:name="Table Grid 3" w:semiHidden="1" w:unhideWhenUsed="1"/>
-    <w:lsdException w:name="Table Grid 4" w:semiHidden="1" w:unhideWhenUsed="1"/>
-    <w:lsdException w:name="Table Grid 5" w:semiHidden="1" w:unhideWhenUsed="1"/>
-    <w:lsdException w:name="Table Grid 6" w:semiHidden="1" w:unhideWhenUsed="1"/>
-    <w:lsdException w:name="Table Grid 7" w:semiHidden="1" w:unhideWhenUsed="1"/>
-    <w:lsdException w:name="Table Grid 8" w:semiHidden="1" w:unhideWhenUsed="1"/>
-    <w:lsdException w:name="Table List 1" w:semiHidden="1" w:unhideWhenUsed="1"/>
-    <w:lsdException w:name="Table List 2" w:semiHidden="1" w:unhideWhenUsed="1"/>
-    <w:lsdException w:name="Table List 3" w:semiHidden="1" w:unhideWhenUsed="1"/>
-    <w:lsdException w:name="Table List 4" w:semiHidden="1" w:unhideWhenUsed="1"/>
-    <w:lsdException w:name="Table List 5" w:semiHidden="1" w:unhideWhenUsed="1"/>
-    <w:lsdException w:name="Table List 6" w:semiHidden="1" w:unhideWhenUsed="1"/>
-    <w:lsdException w:name="Table List 7" w:semiHidden="1" w:unhideWhenUsed="1"/>
-    <w:lsdException w:name="Table List 8" w:semiHidden="1" w:unhideWhenUsed="1"/>
-    <w:lsdException w:name="Table 3D effects 1" w:semiHidden="1" w:unhideWhenUsed="1"/>
-    <w:lsdException w:name="Table 3D effects 2" w:semiHidden="1" w:unhideWhenUsed="1"/>
-    <w:lsdException w:name="Table 3D effects 3" w:semiHidden="1" w:unhideWhenUsed="1"/>
-    <w:lsdException w:name="Table Contemporary" w:semiHidden="1" w:unhideWhenUsed="1"/>
-    <w:lsdException w:name="Table Elegant" w:semiHidden="1" w:unhideWhenUsed="1"/>
-    <w:lsdException w:name="Table Professional" w:semiHidden="1" w:unhideWhenUsed="1"/>
-    <w:lsdException w:name="Table Subtle 1" w:semiHidden="1" w:unhideWhenUsed="1"/>
-    <w:lsdException w:name="Table Subtle 2" w:semiHidden="1" w:unhideWhenUsed="1"/>
-    <w:lsdException w:name="Table Web 1" w:semiHidden="1" w:unhideWhenUsed="1"/>
-    <w:lsdException w:name="Table Web 2" w:semiHidden="1" w:unhideWhenUsed="1"/>
-    <w:lsdException w:name="Table Web 3" w:semiHidden="1" w:unhideWhenUsed="1"/>
-    <w:lsdException w:name="Balloon Text" w:semiHidden="1" w:unhideWhenUsed="1"/>
-    <w:lsdException w:name="Table Grid" w:uiPriority="39"/>
-    <w:lsdException w:name="Table Theme" w:semiHidden="1" w:unhideWhenUsed="1"/>
-    <w:lsdException w:name="Placeholder Text" w:semiHidden="1"/>
-    <w:lsdException w:name="No Spacing" w:uiPriority="1" w:qFormat="1"/>
-    <w:lsdException w:name="Light Shading" w:uiPriority="60"/>
-    <w:lsdException w:name="Light List" w:uiPriority="61"/>
-    <w:lsdException w:name="Light Grid" w:uiPriority="62"/>
-    <w:lsdException w:name="Medium Shading 1" w:uiPriority="63"/>
-    <w:lsdException w:name="Medium Shading 2" w:uiPriority="64"/>
-    <w:lsdException w:name="Medium List 1" w:uiPriority="65"/>
-    <w:lsdException w:name="Medium List 2" w:uiPriority="66"/>
-    <w:lsdException w:name="Medium Grid 1" w:uiPriority="67"/>
-    <w:lsdException w:name="Medium Grid 2" w:uiPriority="68"/>
-    <w:lsdException w:name="Medium Grid 3" w:uiPriority="69"/>
-    <w:lsdException w:name="Dark List" w:uiPriority="70"/>
-    <w:lsdException w:name="Colorful Shading" w:uiPriority="71"/>
-    <w:lsdException w:name="Colorful List" w:uiPriority="72"/>
-    <w:lsdException w:name="Colorful Grid" w:uiPriority="73"/>
-    <w:lsdException w:name="Light Shading Accent 1" w:uiPriority="60"/>
-    <w:lsdException w:name="Light List Accent 1" w:uiPriority="61"/>
-    <w:lsdException w:name="Light Grid Accent 1" w:uiPriority="62"/>
-    <w:lsdException w:name="Medium Shading 1 Accent 1" w:uiPriority="63"/>
-    <w:lsdException w:name="Medium Shading 2 Accent 1" w:uiPriority="64"/>
-    <w:lsdException w:name="Medium List 1 Accent 1" w:uiPriority="65"/>
-    <w:lsdException w:name="Revision" w:semiHidden="1"/>
-    <w:lsdException w:name="List Paragraph" w:uiPriority="34" w:qFormat="1"/>
-    <w:lsdException w:name="Quote" w:uiPriority="29" w:qFormat="1"/>
-    <w:lsdException w:name="Intense Quote" w:uiPriority="30" w:qFormat="1"/>
-    <w:lsdException w:name="Medium List 2 Accent 1" w:uiPriority="66"/>
-    <w:lsdException w:name="Medium Grid 1 Accent 1" w:uiPriority="67"/>
-    <w:lsdException w:name="Medium Grid 2 Accent 1" w:uiPriority="68"/>
-    <w:lsdException w:name="Medium Grid 3 Accent 1" w:uiPriority="69"/>
-    <w:lsdException w:name="Dark List Accent 1" w:uiPriority="70"/>
-    <w:lsdException w:name="Colorful Shading Accent 1" w:uiPriority="71"/>
-    <w:lsdException w:name="Colorful List Accent 1" w:uiPriority="72"/>
-    <w:lsdException w:name="Colorful Grid Accent 1" w:uiPriority="73"/>
-    <w:lsdException w:name="Light Shading Accent 2" w:uiPriority="60"/>
-    <w:lsdException w:name="Light List Accent 2" w:uiPriority="61"/>
-    <w:lsdException w:name="Light Grid Accent 2" w:uiPriority="62"/>
-    <w:lsdException w:name="Medium Shading 1 Accent 2" w:uiPriority="63"/>
-    <w:lsdException w:name="Medium Shading 2 Accent 2" w:uiPriority="64"/>
-    <w:lsdException w:name="Medium List 1 Accent 2" w:uiPriority="65"/>
-    <w:lsdException w:name="Medium List 2 Accent 2" w:uiPriority="66"/>
-    <w:lsdException w:name="Medium Grid 1 Accent 2" w:uiPriority="67"/>
-    <w:lsdException w:name="Medium Grid 2 Accent 2" w:uiPriority="68"/>
-    <w:lsdException w:name="Medium Grid 3 Accent 2" w:uiPriority="69"/>
-    <w:lsdException w:name="Dark List Accent 2" w:uiPriority="70"/>
-    <w:lsdException w:name="Colorful Shading Accent 2" w:uiPriority="71"/>
-    <w:lsdException w:name="Colorful List Accent 2" w:uiPriority="72"/>
-    <w:lsdException w:name="Colorful Grid Accent 2" w:uiPriority="73"/>
-    <w:lsdException w:name="Light Shading Accent 3" w:uiPriority="60"/>
-    <w:lsdException w:name="Light List Accent 3" w:uiPriority="61"/>
-    <w:lsdException w:name="Light Grid Accent 3" w:uiPriority="62"/>
-    <w:lsdException w:name="Medium Shading 1 Accent 3" w:uiPriority="63"/>
-    <w:lsdException w:name="Medium Shading 2 Accent 3" w:uiPriority="64"/>
-    <w:lsdException w:name="Medium List 1 Accent 3" w:uiPriority="65"/>
-    <w:lsdException w:name="Medium List 2 Accent 3" w:uiPriority="66"/>
-    <w:lsdException w:name="Medium Grid 1 Accent 3" w:uiPriority="67"/>
-    <w:lsdException w:name="Medium Grid 2 Accent 3" w:uiPriority="68"/>
-    <w:lsdException w:name="Medium Grid 3 Accent 3" w:uiPriority="69"/>
-    <w:lsdException w:name="Dark List Accent 3" w:uiPriority="70"/>
-    <w:lsdException w:name="Colorful Shading Accent 3" w:uiPriority="71"/>
-    <w:lsdException w:name="Colorful List Accent 3" w:uiPriority="72"/>
-    <w:lsdException w:name="Colorful Grid Accent 3" w:uiPriority="73"/>
-    <w:lsdException w:name="Light Shading Accent 4" w:uiPriority="60"/>
-    <w:lsdException w:name="Light List Accent 4" w:uiPriority="61"/>
-    <w:lsdException w:name="Light Grid Accent 4" w:uiPriority="62"/>
-    <w:lsdException w:name="Medium Shading 1 Accent 4" w:uiPriority="63"/>
-    <w:lsdException w:name="Medium Shading 2 Accent 4" w:uiPriority="64"/>
-    <w:lsdException w:name="Medium List 1 Accent 4" w:uiPriority="65"/>
-    <w:lsdException w:name="Medium List 2 Accent 4" w:uiPriority="66"/>
-    <w:lsdException w:name="Medium Grid 1 Accent 4" w:uiPriority="67"/>
-    <w:lsdException w:name="Medium Grid 2 Accent 4" w:uiPriority="68"/>
-    <w:lsdException w:name="Medium Grid 3 Accent 4" w:uiPriority="69"/>
-    <w:lsdException w:name="Dark List Accent 4" w:uiPriority="70"/>
-    <w:lsdException w:name="Colorful Shading Accent 4" w:uiPriority="71"/>
-    <w:lsdException w:name="Colorful List Accent 4" w:uiPriority="72"/>
-    <w:lsdException w:name="Colorful Grid Accent 4" w:uiPriority="73"/>
-    <w:lsdException w:name="Light Shading Accent 5" w:uiPriority="60"/>
-    <w:lsdException w:name="Light List Accent 5" w:uiPriority="61"/>
-    <w:lsdException w:name="Light Grid Accent 5" w:uiPriority="62"/>
-    <w:lsdException w:name="Medium Shading 1 Accent 5" w:uiPriority="63"/>
-    <w:lsdException w:name="Medium Shading 2 Accent 5" w:uiPriority="64"/>
-    <w:lsdException w:name="Medium List 1 Accent 5" w:uiPriority="65"/>
-    <w:lsdException w:name="Medium List 2 Accent 5" w:uiPriority="66"/>
-    <w:lsdException w:name="Medium Grid 1 Accent 5" w:uiPriority="67"/>
-    <w:lsdException w:name="Medium Grid 2 Accent 5" w:uiPriority="68"/>
-    <w:lsdException w:name="Medium Grid 3 Accent 5" w:uiPriority="69"/>
-    <w:lsdException w:name="Dark List Accent 5" w:uiPriority="70"/>
-    <w:lsdException w:name="Colorful Shading Accent 5" w:uiPriority="71"/>
-    <w:lsdException w:name="Colorful List Accent 5" w:uiPriority="72"/>
-    <w:lsdException w:name="Colorful Grid Accent 5" w:uiPriority="73"/>
-    <w:lsdException w:name="Light Shading Accent 6" w:uiPriority="60"/>
-    <w:lsdException w:name="Light List Accent 6" w:uiPriority="61"/>
-    <w:lsdException w:name="Light Grid Accent 6" w:uiPriority="62"/>
-    <w:lsdException w:name="Medium Shading 1 Accent 6" w:uiPriority="63"/>
-    <w:lsdException w:name="Medium Shading 2 Accent 6" w:uiPriority="64"/>
-    <w:lsdException w:name="Medium List 1 Accent 6" w:uiPriority="65"/>
-    <w:lsdException w:name="Medium List 2 Accent 6" w:uiPriority="66"/>
-    <w:lsdException w:name="Medium Grid 1 Accent 6" w:uiPriority="67"/>
-    <w:lsdException w:name="Medium Grid 2 Accent 6" w:uiPriority="68"/>
-    <w:lsdException w:name="Medium Grid 3 Accent 6" w:uiPriority="69"/>
-    <w:lsdException w:name="Dark List Accent 6" w:uiPriority="70"/>
-    <w:lsdException w:name="Colorful Shading Accent 6" w:uiPriority="71"/>
-    <w:lsdException w:name="Colorful List Accent 6" w:uiPriority="72"/>
-    <w:lsdException w:name="Colorful Grid Accent 6" w:uiPriority="73"/>
-    <w:lsdException w:name="Subtle Emphasis" w:uiPriority="19" w:qFormat="1"/>
-    <w:lsdException w:name="Intense Emphasis" w:uiPriority="21" w:qFormat="1"/>
-    <w:lsdException w:name="Subtle Reference" w:uiPriority="31" w:qFormat="1"/>
-    <w:lsdException w:name="Intense Reference" w:uiPriority="32" w:qFormat="1"/>
-    <w:lsdException w:name="Book Title" w:uiPriority="33" w:qFormat="1"/>
-    <w:lsdException w:name="Bibliography" w:semiHidden="1" w:uiPriority="37" w:unhideWhenUsed="1"/>
-    <w:lsdException w:name="TOC Heading" w:semiHidden="1" w:uiPriority="39" w:unhideWhenUsed="1" w:qFormat="1"/>
-    <w:lsdException w:name="Plain Table 1" w:uiPriority="41"/>
-    <w:lsdException w:name="Plain Table 2" w:uiPriority="42"/>
-    <w:lsdException w:name="Plain Table 3" w:uiPriority="43"/>
-    <w:lsdException w:name="Plain Table 4" w:uiPriority="44"/>
-    <w:lsdException w:name="Plain Table 5" w:uiPriority="45"/>
-    <w:lsdException w:name="Grid Table Light" w:uiPriority="40"/>
-    <w:lsdException w:name="Grid Table 1 Light" w:uiPriority="46"/>
-    <w:lsdException w:name="Grid Table 2" w:uiPriority="47"/>
-    <w:lsdException w:name="Grid Table 3" w:uiPriority="48"/>
-    <w:lsdException w:name="Grid Table 4" w:uiPriority="49"/>
-    <w:lsdException w:name="Grid Table 5 Dark" w:uiPriority="50"/>
-    <w:lsdException w:name="Grid Table 6 Colorful" w:uiPriority="51"/>
-    <w:lsdException w:name="Grid Table 7 Colorful" w:uiPriority="52"/>
-    <w:lsdException w:name="Grid Table 1 Light Accent 1" w:uiPriority="46"/>
-    <w:lsdException w:name="Grid Table 2 Accent 1" w:uiPriority="47"/>
-    <w:lsdException w:name="Grid Table 3 Accent 1" w:uiPriority="48"/>
-    <w:lsdException w:name="Grid Table 4 Accent 1" w:uiPriority="49"/>
-    <w:lsdException w:name="Grid Table 5 Dark Accent 1" w:uiPriority="50"/>
-    <w:lsdException w:name="Grid Table 6 Colorful Accent 1" w:uiPriority="51"/>
-    <w:lsdException w:name="Grid Table 7 Colorful Accent 1" w:uiPriority="52"/>
-    <w:lsdException w:name="Grid Table 1 Light Accent 2" w:uiPriority="46"/>
-    <w:lsdException w:name="Grid Table 2 Accent 2" w:uiPriority="47"/>
-    <w:lsdException w:name="Grid Table 3 Accent 2" w:uiPriority="48"/>
-    <w:lsdException w:name="Grid Table 4 Accent 2" w:uiPriority="49"/>
-    <w:lsdException w:name="Grid Table 5 Dark Accent 2" w:uiPriority="50"/>
-    <w:lsdException w:name="Grid Table 6 Colorful Accent 2" w:uiPriority="51"/>
-    <w:lsdException w:name="Grid Table 7 Colorful Accent 2" w:uiPriority="52"/>
-    <w:lsdException w:name="Grid Table 1 Light Accent 3" w:uiPriority="46"/>
-    <w:lsdException w:name="Grid Table 2 Accent 3" w:uiPriority="47"/>
-    <w:lsdException w:name="Grid Table 3 Accent 3" w:uiPriority="48"/>
-    <w:lsdException w:name="Grid Table 4 Accent 3" w:uiPriority="49"/>
-    <w:lsdException w:name="Grid Table 5 Dark Accent 3" w:uiPriority="50"/>
-    <w:lsdException w:name="Grid Table 6 Colorful Accent 3" w:uiPriority="51"/>
-    <w:lsdException w:name="Grid Table 7 Colorful Accent 3" w:uiPriority="52"/>
-    <w:lsdException w:name="Grid Table 1 Light Accent 4" w:uiPriority="46"/>
-    <w:lsdException w:name="Grid Table 2 Accent 4" w:uiPriority="47"/>
-    <w:lsdException w:name="Grid Table 3 Accent 4" w:uiPriority="48"/>
-    <w:lsdException w:name="Grid Table 4 Accent 4" w:uiPriority="49"/>
-    <w:lsdException w:name="Grid Table 5 Dark Accent 4" w:uiPriority="50"/>
-    <w:lsdException w:name="Grid Table 6 Colorful Accent 4" w:uiPriority="51"/>
-    <w:lsdException w:name="Grid Table 7 Colorful Accent 4" w:uiPriority="52"/>
-    <w:lsdException w:name="Grid Table 1 Light Accent 5" w:uiPriority="46"/>
-    <w:lsdException w:name="Grid Table 2 Accent 5" w:uiPriority="47"/>
-    <w:lsdException w:name="Grid Table 3 Accent 5" w:uiPriority="48"/>
-    <w:lsdException w:name="Grid Table 4 Accent 5" w:uiPriority="49"/>
-    <w:lsdException w:name="Grid Table 5 Dark Accent 5" w:uiPriority="50"/>
-    <w:lsdException w:name="Grid Table 6 Colorful Accent 5" w:uiPriority="51"/>
-    <w:lsdException w:name="Grid Table 7 Colorful Accent 5" w:uiPriority="52"/>
-    <w:lsdException w:name="Grid Table 1 Light Accent 6" w:uiPriority="46"/>
-    <w:lsdException w:name="Grid Table 2 Accent 6" w:uiPriority="47"/>
-    <w:lsdException w:name="Grid Table 3 Accent 6" w:uiPriority="48"/>
-    <w:lsdException w:name="Grid Table 4 Accent 6" w:uiPriority="49"/>
-    <w:lsdException w:name="Grid Table 5 Dark Accent 6" w:uiPriority="50"/>
-    <w:lsdException w:name="Grid Table 6 Colorful Accent 6" w:uiPriority="51"/>
-    <w:lsdException w:name="Grid Table 7 Colorful Accent 6" w:uiPriority="52"/>
-    <w:lsdException w:name="List Table 1 Light" w:uiPriority="46"/>
-    <w:lsdException w:name="List Table 2" w:uiPriority="47"/>
-    <w:lsdException w:name="List Table 3" w:uiPriority="48"/>
-    <w:lsdException w:name="List Table 4" w:uiPriority="49"/>
-    <w:lsdException w:name="List Table 5 Dark" w:uiPriority="50"/>
-    <w:lsdException w:name="List Table 6 Colorful" w:uiPriority="51"/>
-    <w:lsdException w:name="List Table 7 Colorful" w:uiPriority="52"/>
-    <w:lsdException w:name="List Table 1 Light Accent 1" w:uiPriority="46"/>
-    <w:lsdException w:name="List Table 2 Accent 1" w:uiPriority="47"/>
-    <w:lsdException w:name="List Table 3 Accent 1" w:uiPriority="48"/>
-    <w:lsdException w:name="List Table 4 Accent 1" w:uiPriority="49"/>
-    <w:lsdException w:name="List Table 5 Dark Accent 1" w:uiPriority="50"/>
-    <w:lsdException w:name="List Table 6 Colorful Accent 1" w:uiPriority="51"/>
-    <w:lsdException w:name="List Table 7 Colorful Accent 1" w:uiPriority="52"/>
-    <w:lsdException w:name="List Table 1 Light Accent 2" w:uiPriority="46"/>
-    <w:lsdException w:name="List Table 2 Accent 2" w:uiPriority="47"/>
-    <w:lsdException w:name="List Table 3 Accent 2" w:uiPriority="48"/>
-    <w:lsdException w:name="List Table 4 Accent 2" w:uiPriority="49"/>
-    <w:lsdException w:name="List Table 5 Dark Accent 2" w:uiPriority="50"/>
-    <w:lsdException w:name="List Table 6 Colorful Accent 2" w:uiPriority="51"/>
-    <w:lsdException w:name="List Table 7 Colorful Accent 2" w:uiPriority="52"/>
-    <w:lsdException w:name="List Table 1 Light Accent 3" w:uiPriority="46"/>
-    <w:lsdException w:name="List Table 2 Accent 3" w:uiPriority="47"/>
-    <w:lsdException w:name="List Table 3 Accent 3" w:uiPriority="48"/>
-    <w:lsdException w:name="List Table 4 Accent 3" w:uiPriority="49"/>
-    <w:lsdException w:name="List Table 5 Dark Accent 3" w:uiPriority="50"/>
-    <w:lsdException w:name="List Table 6 Colorful Accent 3" w:uiPriority="51"/>
-    <w:lsdException w:name="List Table 7 Colorful Accent 3" w:uiPriority="52"/>
-    <w:lsdException w:name="List Table 1 Light Accent 4" w:uiPriority="46"/>
-    <w:lsdException w:name="List Table 2 Accent 4" w:uiPriority="47"/>
-    <w:lsdException w:name="List Table 3 Accent 4" w:uiPriority="48"/>
-    <w:lsdException w:name="List Table 4 Accent 4" w:uiPriority="49"/>
-    <w:lsdException w:name="List Table 5 Dark Accent 4" w:uiPriority="50"/>
-    <w:lsdException w:name="List Table 6 Colorful Accent 4" w:uiPriority="51"/>
-    <w:lsdException w:name="List Table 7 Colorful Accent 4" w:uiPriority="52"/>
-    <w:lsdException w:name="List Table 1 Light Accent 5" w:uiPriority="46"/>
-    <w:lsdException w:name="List Table 2 Accent 5" w:uiPriority="47"/>
-    <w:lsdException w:name="List Table 3 Accent 5" w:uiPriority="48"/>
-    <w:lsdException w:name="List Table 4 Accent 5" w:uiPriority="49"/>
-    <w:lsdException w:name="List Table 5 Dark Accent 5" w:uiPriority="50"/>
-    <w:lsdException w:name="List Table 6 Colorful Accent 5" w:uiPriority="51"/>
-    <w:lsdException w:name="List Table 7 Colorful Accent 5" w:uiPriority="52"/>
-    <w:lsdException w:name="List Table 1 Light Accent 6" w:uiPriority="46"/>
-    <w:lsdException w:name="List Table 2 Accent 6" w:uiPriority="47"/>
-    <w:lsdException w:name="List Table 3 Accent 6" w:uiPriority="48"/>
-    <w:lsdException w:name="List Table 4 Accent 6" w:uiPriority="49"/>
-    <w:lsdException w:name="List Table 5 Dark Accent 6" w:uiPriority="50"/>
-    <w:lsdException w:name="List Table 6 Colorful Accent 6" w:uiPriority="51"/>
-    <w:lsdException w:name="List Table 7 Colorful Accent 6" w:uiPriority="52"/>
+  <w:latentStyles w:defLockedState="0" w:defUIPriority="99" w:defSemiHidden="1" w:defUnhideWhenUsed="1" w:defQFormat="0" w:count="267">
+    <w:lsdException w:name="Normal" w:semiHidden="0" w:uiPriority="0" w:unhideWhenUsed="0" w:qFormat="1"/>
+    <w:lsdException w:name="heading 1" w:semiHidden="0" w:uiPriority="9" w:unhideWhenUsed="0" w:qFormat="1"/>
+    <w:lsdException w:name="heading 2" w:uiPriority="9" w:qFormat="1"/>
+    <w:lsdException w:name="heading 3" w:uiPriority="9" w:qFormat="1"/>
+    <w:lsdException w:name="heading 4" w:uiPriority="9" w:qFormat="1"/>
+    <w:lsdException w:name="heading 5" w:uiPriority="9" w:qFormat="1"/>
+    <w:lsdException w:name="heading 6" w:uiPriority="9" w:qFormat="1"/>
+    <w:lsdException w:name="heading 7" w:uiPriority="9" w:qFormat="1"/>
+    <w:lsdException w:name="heading 8" w:uiPriority="9" w:qFormat="1"/>
+    <w:lsdException w:name="heading 9" w:uiPriority="9" w:qFormat="1"/>
+    <w:lsdException w:name="toc 1" w:uiPriority="39"/>
+    <w:lsdException w:name="toc 2" w:uiPriority="39"/>
+    <w:lsdException w:name="toc 3" w:uiPriority="39"/>
+    <w:lsdException w:name="toc 4" w:uiPriority="39"/>
+    <w:lsdException w:name="toc 5" w:uiPriority="39"/>
+    <w:lsdException w:name="toc 6" w:uiPriority="39"/>
+    <w:lsdException w:name="toc 7" w:uiPriority="39"/>
+    <w:lsdException w:name="toc 8" w:uiPriority="39"/>
+    <w:lsdException w:name="toc 9" w:uiPriority="39"/>
+    <w:lsdException w:name="caption" w:uiPriority="35" w:qFormat="1"/>
+    <w:lsdException w:name="Title" w:semiHidden="0" w:uiPriority="10" w:unhideWhenUsed="0" w:qFormat="1"/>
+    <w:lsdException w:name="Default Paragraph Font" w:uiPriority="1"/>
+    <w:lsdException w:name="Subtitle" w:semiHidden="0" w:uiPriority="11" w:unhideWhenUsed="0" w:qFormat="1"/>
+    <w:lsdException w:name="Strong" w:semiHidden="0" w:uiPriority="22" w:unhideWhenUsed="0" w:qFormat="1"/>
+    <w:lsdException w:name="Emphasis" w:semiHidden="0" w:uiPriority="20" w:unhideWhenUsed="0" w:qFormat="1"/>
+    <w:lsdException w:name="Table Grid" w:semiHidden="0" w:uiPriority="39" w:unhideWhenUsed="0"/>
+    <w:lsdException w:name="Placeholder Text" w:unhideWhenUsed="0"/>
+    <w:lsdException w:name="No Spacing" w:semiHidden="0" w:uiPriority="1" w:unhideWhenUsed="0" w:qFormat="1"/>
+    <w:lsdException w:name="Light Shading" w:semiHidden="0" w:uiPriority="60" w:unhideWhenUsed="0"/>
+    <w:lsdException w:name="Light List" w:semiHidden="0" w:uiPriority="61" w:unhideWhenUsed="0"/>
+    <w:lsdException w:name="Light Grid" w:semiHidden="0" w:uiPriority="62" w:unhideWhenUsed="0"/>
+    <w:lsdException w:name="Medium Shading 1" w:semiHidden="0" w:uiPriority="63" w:unhideWhenUsed="0"/>
+    <w:lsdException w:name="Medium Shading 2" w:semiHidden="0" w:uiPriority="64" w:unhideWhenUsed="0"/>
+    <w:lsdException w:name="Medium List 1" w:semiHidden="0" w:uiPriority="65" w:unhideWhenUsed="0"/>
+    <w:lsdException w:name="Medium List 2" w:semiHidden="0" w:uiPriority="66" w:unhideWhenUsed="0"/>
+    <w:lsdException w:name="Medium Grid 1" w:semiHidden="0" w:uiPriority="67" w:unhideWhenUsed="0"/>
+    <w:lsdException w:name="Medium Grid 2" w:semiHidden="0" w:uiPriority="68" w:unhideWhenUsed="0"/>
+    <w:lsdException w:name="Medium Grid 3" w:semiHidden="0" w:uiPriority="69" w:unhideWhenUsed="0"/>
+    <w:lsdException w:name="Dark List" w:semiHidden="0" w:uiPriority="70" w:unhideWhenUsed="0"/>
+    <w:lsdException w:name="Colorful Shading" w:semiHidden="0" w:uiPriority="71" w:unhideWhenUsed="0"/>
+    <w:lsdException w:name="Colorful List" w:semiHidden="0" w:uiPriority="72" w:unhideWhenUsed="0"/>
+    <w:lsdException w:name="Colorful Grid" w:semiHidden="0" w:uiPriority="73" w:unhideWhenUsed="0"/>
+    <w:lsdException w:name="Light Shading Accent 1" w:semiHidden="0" w:uiPriority="60" w:unhideWhenUsed="0"/>
+    <w:lsdException w:name="Light List Accent 1" w:semiHidden="0" w:uiPriority="61" w:unhideWhenUsed="0"/>
+    <w:lsdException w:name="Light Grid Accent 1" w:semiHidden="0" w:uiPriority="62" w:unhideWhenUsed="0"/>
+    <w:lsdException w:name="Medium Shading 1 Accent 1" w:semiHidden="0" w:uiPriority="63" w:unhideWhenUsed="0"/>
+    <w:lsdException w:name="Medium Shading 2 Accent 1" w:semiHidden="0" w:uiPriority="64" w:unhideWhenUsed="0"/>
+    <w:lsdException w:name="Medium List 1 Accent 1" w:semiHidden="0" w:uiPriority="65" w:unhideWhenUsed="0"/>
+    <w:lsdException w:name="Revision" w:unhideWhenUsed="0"/>
+    <w:lsdException w:name="List Paragraph" w:semiHidden="0" w:uiPriority="34" w:unhideWhenUsed="0" w:qFormat="1"/>
+    <w:lsdException w:name="Quote" w:semiHidden="0" w:uiPriority="29" w:unhideWhenUsed="0" w:qFormat="1"/>
+    <w:lsdException w:name="Intense Quote" w:semiHidden="0" w:uiPriority="30" w:unhideWhenUsed="0" w:qFormat="1"/>
+    <w:lsdException w:name="Medium List 2 Accent 1" w:semiHidden="0" w:uiPriority="66" w:unhideWhenUsed="0"/>
+    <w:lsdException w:name="Medium Grid 1 Accent 1" w:semiHidden="0" w:uiPriority="67" w:unhideWhenUsed="0"/>
+    <w:lsdException w:name="Medium Grid 2 Accent 1" w:semiHidden="0" w:uiPriority="68" w:unhideWhenUsed="0"/>
+    <w:lsdException w:name="Medium Grid 3 Accent 1" w:semiHidden="0" w:uiPriority="69" w:unhideWhenUsed="0"/>
+    <w:lsdException w:name="Dark List Accent 1" w:semiHidden="0" w:uiPriority="70" w:unhideWhenUsed="0"/>
+    <w:lsdException w:name="Colorful Shading Accent 1" w:semiHidden="0" w:uiPriority="71" w:unhideWhenUsed="0"/>
+    <w:lsdException w:name="Colorful List Accent 1" w:semiHidden="0" w:uiPriority="72" w:unhideWhenUsed="0"/>
+    <w:lsdException w:name="Colorful Grid Accent 1" w:semiHidden="0" w:uiPriority="73" w:unhideWhenUsed="0"/>
+    <w:lsdException w:name="Light Shading Accent 2" w:semiHidden="0" w:uiPriority="60" w:unhideWhenUsed="0"/>
+    <w:lsdException w:name="Light List Accent 2" w:semiHidden="0" w:uiPriority="61" w:unhideWhenUsed="0"/>
+    <w:lsdException w:name="Light Grid Accent 2" w:semiHidden="0" w:uiPriority="62" w:unhideWhenUsed="0"/>
+    <w:lsdException w:name="Medium Shading 1 Accent 2" w:semiHidden="0" w:uiPriority="63" w:unhideWhenUsed="0"/>
+    <w:lsdException w:name="Medium Shading 2 Accent 2" w:semiHidden="0" w:uiPriority="64" w:unhideWhenUsed="0"/>
+    <w:lsdException w:name="Medium List 1 Accent 2" w:semiHidden="0" w:uiPriority="65" w:unhideWhenUsed="0"/>
+    <w:lsdException w:name="Medium List 2 Accent 2" w:semiHidden="0" w:uiPriority="66" w:unhideWhenUsed="0"/>
+    <w:lsdException w:name="Medium Grid 1 Accent 2" w:semiHidden="0" w:uiPriority="67" w:unhideWhenUsed="0"/>
+    <w:lsdException w:name="Medium Grid 2 Accent 2" w:semiHidden="0" w:uiPriority="68" w:unhideWhenUsed="0"/>
+    <w:lsdException w:name="Medium Grid 3 Accent 2" w:semiHidden="0" w:uiPriority="69" w:unhideWhenUsed="0"/>
+    <w:lsdException w:name="Dark List Accent 2" w:semiHidden="0" w:uiPriority="70" w:unhideWhenUsed="0"/>
+    <w:lsdException w:name="Colorful Shading Accent 2" w:semiHidden="0" w:uiPriority="71" w:unhideWhenUsed="0"/>
+    <w:lsdException w:name="Colorful List Accent 2" w:semiHidden="0" w:uiPriority="72" w:unhideWhenUsed="0"/>
+    <w:lsdException w:name="Colorful Grid Accent 2" w:semiHidden="0" w:uiPriority="73" w:unhideWhenUsed="0"/>
+    <w:lsdException w:name="Light Shading Accent 3" w:semiHidden="0" w:uiPriority="60" w:unhideWhenUsed="0"/>
+    <w:lsdException w:name="Light List Accent 3" w:semiHidden="0" w:uiPriority="61" w:unhideWhenUsed="0"/>
+    <w:lsdException w:name="Light Grid Accent 3" w:semiHidden="0" w:uiPriority="62" w:unhideWhenUsed="0"/>
+    <w:lsdException w:name="Medium Shading 1 Accent 3" w:semiHidden="0" w:uiPriority="63" w:unhideWhenUsed="0"/>
+    <w:lsdException w:name="Medium Shading 2 Accent 3" w:semiHidden="0" w:uiPriority="64" w:unhideWhenUsed="0"/>
+    <w:lsdException w:name="Medium List 1 Accent 3" w:semiHidden="0" w:uiPriority="65" w:unhideWhenUsed="0"/>
+    <w:lsdException w:name="Medium List 2 Accent 3" w:semiHidden="0" w:uiPriority="66" w:unhideWhenUsed="0"/>
+    <w:lsdException w:name="Medium Grid 1 Accent 3" w:semiHidden="0" w:uiPriority="67" w:unhideWhenUsed="0"/>
+    <w:lsdException w:name="Medium Grid 2 Accent 3" w:semiHidden="0" w:uiPriority="68" w:unhideWhenUsed="0"/>
+    <w:lsdException w:name="Medium Grid 3 Accent 3" w:semiHidden="0" w:uiPriority="69" w:unhideWhenUsed="0"/>
+    <w:lsdException w:name="Dark List Accent 3" w:semiHidden="0" w:uiPriority="70" w:unhideWhenUsed="0"/>
+    <w:lsdException w:name="Colorful Shading Accent 3" w:semiHidden="0" w:uiPriority="71" w:unhideWhenUsed="0"/>
+    <w:lsdException w:name="Colorful List Accent 3" w:semiHidden="0" w:uiPriority="72" w:unhideWhenUsed="0"/>
+    <w:lsdException w:name="Colorful Grid Accent 3" w:semiHidden="0" w:uiPriority="73" w:unhideWhenUsed="0"/>
+    <w:lsdException w:name="Light Shading Accent 4" w:semiHidden="0" w:uiPriority="60" w:unhideWhenUsed="0"/>
+    <w:lsdException w:name="Light List Accent 4" w:semiHidden="0" w:uiPriority="61" w:unhideWhenUsed="0"/>
+    <w:lsdException w:name="Light Grid Accent 4" w:semiHidden="0" w:uiPriority="62" w:unhideWhenUsed="0"/>
+    <w:lsdException w:name="Medium Shading 1 Accent 4" w:semiHidden="0" w:uiPriority="63" w:unhideWhenUsed="0"/>
+    <w:lsdException w:name="Medium Shading 2 Accent 4" w:semiHidden="0" w:uiPriority="64" w:unhideWhenUsed="0"/>
+    <w:lsdException w:name="Medium List 1 Accent 4" w:semiHidden="0" w:uiPriority="65" w:unhideWhenUsed="0"/>
+    <w:lsdException w:name="Medium List 2 Accent 4" w:semiHidden="0" w:uiPriority="66" w:unhideWhenUsed="0"/>
+    <w:lsdException w:name="Medium Grid 1 Accent 4" w:semiHidden="0" w:uiPriority="67" w:unhideWhenUsed="0"/>
+    <w:lsdException w:name="Medium Grid 2 Accent 4" w:semiHidden="0" w:uiPriority="68" w:unhideWhenUsed="0"/>
+    <w:lsdException w:name="Medium Grid 3 Accent 4" w:semiHidden="0" w:uiPriority="69" w:unhideWhenUsed="0"/>
+    <w:lsdException w:name="Dark List Accent 4" w:semiHidden="0" w:uiPriority="70" w:unhideWhenUsed="0"/>
+    <w:lsdException w:name="Colorful Shading Accent 4" w:semiHidden="0" w:uiPriority="71" w:unhideWhenUsed="0"/>
+    <w:lsdException w:name="Colorful List Accent 4" w:semiHidden="0" w:uiPriority="72" w:unhideWhenUsed="0"/>
+    <w:lsdException w:name="Colorful Grid Accent 4" w:semiHidden="0" w:uiPriority="73" w:unhideWhenUsed="0"/>
+    <w:lsdException w:name="Light Shading Accent 5" w:semiHidden="0" w:uiPriority="60" w:unhideWhenUsed="0"/>
+    <w:lsdException w:name="Light List Accent 5" w:semiHidden="0" w:uiPriority="61" w:unhideWhenUsed="0"/>
+    <w:lsdException w:name="Light Grid Accent 5" w:semiHidden="0" w:uiPriority="62" w:unhideWhenUsed="0"/>
+    <w:lsdException w:name="Medium Shading 1 Accent 5" w:semiHidden="0" w:uiPriority="63" w:unhideWhenUsed="0"/>
+    <w:lsdException w:name="Medium Shading 2 Accent 5" w:semiHidden="0" w:uiPriority="64" w:unhideWhenUsed="0"/>
+    <w:lsdException w:name="Medium List 1 Accent 5" w:semiHidden="0" w:uiPriority="65" w:unhideWhenUsed="0"/>
+    <w:lsdException w:name="Medium List 2 Accent 5" w:semiHidden="0" w:uiPriority="66" w:unhideWhenUsed="0"/>
+    <w:lsdException w:name="Medium Grid 1 Accent 5" w:semiHidden="0" w:uiPriority="67" w:unhideWhenUsed="0"/>
+    <w:lsdException w:name="Medium Grid 2 Accent 5" w:semiHidden="0" w:uiPriority="68" w:unhideWhenUsed="0"/>
+    <w:lsdException w:name="Medium Grid 3 Accent 5" w:semiHidden="0" w:uiPriority="69" w:unhideWhenUsed="0"/>
+    <w:lsdException w:name="Dark List Accent 5" w:semiHidden="0" w:uiPriority="70" w:unhideWhenUsed="0"/>
+    <w:lsdException w:name="Colorful Shading Accent 5" w:semiHidden="0" w:uiPriority="71" w:unhideWhenUsed="0"/>
+    <w:lsdException w:name="Colorful List Accent 5" w:semiHidden="0" w:uiPriority="72" w:unhideWhenUsed="0"/>
+    <w:lsdException w:name="Colorful Grid Accent 5" w:semiHidden="0" w:uiPriority="73" w:unhideWhenUsed="0"/>
+    <w:lsdException w:name="Light Shading Accent 6" w:semiHidden="0" w:uiPriority="60" w:unhideWhenUsed="0"/>
+    <w:lsdException w:name="Light List Accent 6" w:semiHidden="0" w:uiPriority="61" w:unhideWhenUsed="0"/>
+    <w:lsdException w:name="Light Grid Accent 6" w:semiHidden="0" w:uiPriority="62" w:unhideWhenUsed="0"/>
+    <w:lsdException w:name="Medium Shading 1 Accent 6" w:semiHidden="0" w:uiPriority="63" w:unhideWhenUsed="0"/>
+    <w:lsdException w:name="Medium Shading 2 Accent 6" w:semiHidden="0" w:uiPriority="64" w:unhideWhenUsed="0"/>
+    <w:lsdException w:name="Medium List 1 Accent 6" w:semiHidden="0" w:uiPriority="65" w:unhideWhenUsed="0"/>
+    <w:lsdException w:name="Medium List 2 Accent 6" w:semiHidden="0" w:uiPriority="66" w:unhideWhenUsed="0"/>
+    <w:lsdException w:name="Medium Grid 1 Accent 6" w:semiHidden="0" w:uiPriority="67" w:unhideWhenUsed="0"/>
+    <w:lsdException w:name="Medium Grid 2 Accent 6" w:semiHidden="0" w:uiPriority="68" w:unhideWhenUsed="0"/>
+    <w:lsdException w:name="Medium Grid 3 Accent 6" w:semiHidden="0" w:uiPriority="69" w:unhideWhenUsed="0"/>
+    <w:lsdException w:name="Dark List Accent 6" w:semiHidden="0" w:uiPriority="70" w:unhideWhenUsed="0"/>
+    <w:lsdException w:name="Colorful Shading Accent 6" w:semiHidden="0" w:uiPriority="71" w:unhideWhenUsed="0"/>
+    <w:lsdException w:name="Colorful List Accent 6" w:semiHidden="0" w:uiPriority="72" w:unhideWhenUsed="0"/>
+    <w:lsdException w:name="Colorful Grid Accent 6" w:semiHidden="0" w:uiPriority="73" w:unhideWhenUsed="0"/>
+    <w:lsdException w:name="Subtle Emphasis" w:semiHidden="0" w:uiPriority="19" w:unhideWhenUsed="0" w:qFormat="1"/>
+    <w:lsdException w:name="Intense Emphasis" w:semiHidden="0" w:uiPriority="21" w:unhideWhenUsed="0" w:qFormat="1"/>
+    <w:lsdException w:name="Subtle Reference" w:semiHidden="0" w:uiPriority="31" w:unhideWhenUsed="0" w:qFormat="1"/>
+    <w:lsdException w:name="Intense Reference" w:semiHidden="0" w:uiPriority="32" w:unhideWhenUsed="0" w:qFormat="1"/>
+    <w:lsdException w:name="Book Title" w:semiHidden="0" w:uiPriority="33" w:unhideWhenUsed="0" w:qFormat="1"/>
+    <w:lsdException w:name="Bibliography" w:uiPriority="37"/>
+    <w:lsdException w:name="TOC Heading" w:uiPriority="39" w:qFormat="1"/>
   </w:latentStyles>
   <w:style w:type="paragraph" w:default="1" w:styleId="Normal">
     <w:name w:val="Normal"/>
     <w:qFormat/>
+    <w:rsid w:val="009013E1"/>
   </w:style>
   <w:style w:type="character" w:default="1" w:styleId="DefaultParagraphFont">
     <w:name w:val="Default Paragraph Font"/>
@@ -675,6 +699,7 @@
     <w:uiPriority w:val="99"/>
     <w:semiHidden/>
     <w:unhideWhenUsed/>
+    <w:qFormat/>
     <w:tblPr>
       <w:tblInd w:w="0" w:type="dxa"/>
       <w:tblCellMar>
@@ -716,6 +741,19 @@
         <w:right w:w="108" w:type="dxa"/>
       </w:tblCellMar>
     </w:tblPr>
+  </w:style>
+  <w:style w:type="character" w:styleId="HTMLCode">
+    <w:name w:val="HTML Code"/>
+    <w:basedOn w:val="DefaultParagraphFont"/>
+    <w:uiPriority w:val="99"/>
+    <w:semiHidden/>
+    <w:unhideWhenUsed/>
+    <w:rsid w:val="007E2C8A"/>
+    <w:rPr>
+      <w:rFonts w:ascii="Courier New" w:eastAsia="Times New Roman" w:hAnsi="Courier New" w:cs="Courier New"/>
+      <w:sz w:val="20"/>
+      <w:szCs w:val="20"/>
+    </w:rPr>
   </w:style>
 </w:styles>
 </file>
@@ -763,7 +801,7 @@
     </a:clrScheme>
     <a:fontScheme name="Office">
       <a:majorFont>
-        <a:latin typeface="Calibri Light" panose="020F0302020204030204"/>
+        <a:latin typeface="Calibri Light"/>
         <a:ea typeface=""/>
         <a:cs typeface=""/>
         <a:font script="Jpan" typeface="ＭＳ ゴシック"/>
@@ -798,7 +836,7 @@
         <a:font script="Geor" typeface="Sylfaen"/>
       </a:majorFont>
       <a:minorFont>
-        <a:latin typeface="Calibri" panose="020F0502020204030204"/>
+        <a:latin typeface="Calibri"/>
         <a:ea typeface=""/>
         <a:cs typeface=""/>
         <a:font script="Jpan" typeface="ＭＳ 明朝"/>
@@ -975,7 +1013,7 @@
   <a:extraClrSchemeLst/>
   <a:extLst>
     <a:ext uri="{05A4C25C-085E-4340-85A3-A5531E510DB2}">
-      <thm15:themeFamily xmlns:thm15="http://schemas.microsoft.com/office/thememl/2012/main" name="Office Theme" id="{62F939B6-93AF-4DB8-9C6B-D6C7DFDC589F}" vid="{4A3C46E8-61CC-4603-A589-7422A47A8E4A}"/>
+      <thm15:themeFamily xmlns="" xmlns:thm15="http://schemas.microsoft.com/office/thememl/2012/main" name="Office Theme" id="{62F939B6-93AF-4DB8-9C6B-D6C7DFDC589F}" vid="{4A3C46E8-61CC-4603-A589-7422A47A8E4A}"/>
     </a:ext>
   </a:extLst>
 </a:theme>

--- a/JavaScript.docx
+++ b/JavaScript.docx
@@ -1,6 +1,6 @@
 
 <file path=word/document.xml><?xml version="1.0" encoding="utf-8"?>
-<w:document xmlns:wpc="http://schemas.microsoft.com/office/word/2010/wordprocessingCanvas" xmlns:mc="http://schemas.openxmlformats.org/markup-compatibility/2006" xmlns:o="urn:schemas-microsoft-com:office:office" xmlns:r="http://schemas.openxmlformats.org/officeDocument/2006/relationships" xmlns:m="http://schemas.openxmlformats.org/officeDocument/2006/math" xmlns:v="urn:schemas-microsoft-com:vml" xmlns:wp14="http://schemas.microsoft.com/office/word/2010/wordprocessingDrawing" xmlns:wp="http://schemas.openxmlformats.org/drawingml/2006/wordprocessingDrawing" xmlns:w10="urn:schemas-microsoft-com:office:word" xmlns:w="http://schemas.openxmlformats.org/wordprocessingml/2006/main" xmlns:w14="http://schemas.microsoft.com/office/word/2010/wordml" xmlns:w15="http://schemas.microsoft.com/office/word/2012/wordml" xmlns:wpg="http://schemas.microsoft.com/office/word/2010/wordprocessingGroup" xmlns:wpi="http://schemas.microsoft.com/office/word/2010/wordprocessingInk" xmlns:wne="http://schemas.microsoft.com/office/word/2006/wordml" xmlns:wps="http://schemas.microsoft.com/office/word/2010/wordprocessingShape" mc:Ignorable="w14 w15 wp14">
+<w:document xmlns:ve="http://schemas.openxmlformats.org/markup-compatibility/2006" xmlns:o="urn:schemas-microsoft-com:office:office" xmlns:r="http://schemas.openxmlformats.org/officeDocument/2006/relationships" xmlns:m="http://schemas.openxmlformats.org/officeDocument/2006/math" xmlns:v="urn:schemas-microsoft-com:vml" xmlns:wp="http://schemas.openxmlformats.org/drawingml/2006/wordprocessingDrawing" xmlns:w10="urn:schemas-microsoft-com:office:word" xmlns:w="http://schemas.openxmlformats.org/wordprocessingml/2006/main" xmlns:wne="http://schemas.microsoft.com/office/word/2006/wordml">
   <w:body>
     <w:p>
       <w:pPr>
@@ -27,7 +27,7 @@
         <w:tblStyle w:val="TableGrid"/>
         <w:tblW w:w="11181" w:type="dxa"/>
         <w:jc w:val="center"/>
-        <w:tblLook w:val="04A0" w:firstRow="1" w:lastRow="0" w:firstColumn="1" w:lastColumn="0" w:noHBand="0" w:noVBand="1"/>
+        <w:tblLook w:val="04A0"/>
       </w:tblPr>
       <w:tblGrid>
         <w:gridCol w:w="553"/>
@@ -76,7 +76,7 @@
         </w:tc>
         <w:tc>
           <w:tcPr>
-            <w:tcW w:w="2248" w:type="dxa"/>
+            <w:tcW w:w="2306" w:type="dxa"/>
           </w:tcPr>
           <w:p>
             <w:pPr>
@@ -106,7 +106,7 @@
         </w:tc>
         <w:tc>
           <w:tcPr>
-            <w:tcW w:w="3241" w:type="dxa"/>
+            <w:tcW w:w="3213" w:type="dxa"/>
           </w:tcPr>
           <w:p>
             <w:pPr>
@@ -129,7 +129,7 @@
         </w:tc>
         <w:tc>
           <w:tcPr>
-            <w:tcW w:w="2792" w:type="dxa"/>
+            <w:tcW w:w="2779" w:type="dxa"/>
           </w:tcPr>
           <w:p>
             <w:pPr>
@@ -152,7 +152,7 @@
         </w:tc>
         <w:tc>
           <w:tcPr>
-            <w:tcW w:w="2347" w:type="dxa"/>
+            <w:tcW w:w="2330" w:type="dxa"/>
           </w:tcPr>
           <w:p>
             <w:pPr>
@@ -195,7 +195,7 @@
         </w:tc>
         <w:tc>
           <w:tcPr>
-            <w:tcW w:w="2248" w:type="dxa"/>
+            <w:tcW w:w="2306" w:type="dxa"/>
           </w:tcPr>
           <w:p>
             <w:pPr>
@@ -225,7 +225,7 @@
         </w:tc>
         <w:tc>
           <w:tcPr>
-            <w:tcW w:w="3241" w:type="dxa"/>
+            <w:tcW w:w="3213" w:type="dxa"/>
           </w:tcPr>
           <w:p>
             <w:pPr>
@@ -247,7 +247,7 @@
         </w:tc>
         <w:tc>
           <w:tcPr>
-            <w:tcW w:w="2792" w:type="dxa"/>
+            <w:tcW w:w="2779" w:type="dxa"/>
           </w:tcPr>
           <w:p>
             <w:pPr>
@@ -297,7 +297,7 @@
         </w:tc>
         <w:tc>
           <w:tcPr>
-            <w:tcW w:w="2347" w:type="dxa"/>
+            <w:tcW w:w="2330" w:type="dxa"/>
           </w:tcPr>
           <w:p>
             <w:pPr>
@@ -347,7 +347,7 @@
         </w:tc>
         <w:tc>
           <w:tcPr>
-            <w:tcW w:w="2248" w:type="dxa"/>
+            <w:tcW w:w="2306" w:type="dxa"/>
           </w:tcPr>
           <w:p>
             <w:pPr>
@@ -388,7 +388,7 @@
         </w:tc>
         <w:tc>
           <w:tcPr>
-            <w:tcW w:w="3241" w:type="dxa"/>
+            <w:tcW w:w="3213" w:type="dxa"/>
           </w:tcPr>
           <w:p>
             <w:pPr>
@@ -429,7 +429,7 @@
         </w:tc>
         <w:tc>
           <w:tcPr>
-            <w:tcW w:w="2792" w:type="dxa"/>
+            <w:tcW w:w="2779" w:type="dxa"/>
           </w:tcPr>
           <w:p>
             <w:pPr>
@@ -486,7 +486,7 @@
         </w:tc>
         <w:tc>
           <w:tcPr>
-            <w:tcW w:w="2347" w:type="dxa"/>
+            <w:tcW w:w="2330" w:type="dxa"/>
           </w:tcPr>
           <w:p>
             <w:pPr>
@@ -527,7 +527,7 @@
         </w:tc>
         <w:tc>
           <w:tcPr>
-            <w:tcW w:w="2248" w:type="dxa"/>
+            <w:tcW w:w="2306" w:type="dxa"/>
           </w:tcPr>
           <w:p>
             <w:pPr>
@@ -598,7 +598,7 @@
         </w:tc>
         <w:tc>
           <w:tcPr>
-            <w:tcW w:w="3241" w:type="dxa"/>
+            <w:tcW w:w="3213" w:type="dxa"/>
           </w:tcPr>
           <w:p>
             <w:pPr>
@@ -631,7 +631,7 @@
         </w:tc>
         <w:tc>
           <w:tcPr>
-            <w:tcW w:w="2792" w:type="dxa"/>
+            <w:tcW w:w="2779" w:type="dxa"/>
           </w:tcPr>
           <w:p>
             <w:pPr>
@@ -688,7 +688,7 @@
         </w:tc>
         <w:tc>
           <w:tcPr>
-            <w:tcW w:w="2347" w:type="dxa"/>
+            <w:tcW w:w="2330" w:type="dxa"/>
           </w:tcPr>
           <w:p>
             <w:pPr>
@@ -729,7 +729,7 @@
         </w:tc>
         <w:tc>
           <w:tcPr>
-            <w:tcW w:w="2248" w:type="dxa"/>
+            <w:tcW w:w="2306" w:type="dxa"/>
           </w:tcPr>
           <w:p>
             <w:pPr>
@@ -764,7 +764,7 @@
         </w:tc>
         <w:tc>
           <w:tcPr>
-            <w:tcW w:w="3241" w:type="dxa"/>
+            <w:tcW w:w="3213" w:type="dxa"/>
           </w:tcPr>
           <w:p>
             <w:pPr>
@@ -808,7 +808,7 @@
         </w:tc>
         <w:tc>
           <w:tcPr>
-            <w:tcW w:w="2792" w:type="dxa"/>
+            <w:tcW w:w="2779" w:type="dxa"/>
           </w:tcPr>
           <w:p>
             <w:pPr>
@@ -865,7 +865,7 @@
         </w:tc>
         <w:tc>
           <w:tcPr>
-            <w:tcW w:w="2347" w:type="dxa"/>
+            <w:tcW w:w="2330" w:type="dxa"/>
           </w:tcPr>
           <w:p>
             <w:pPr>
@@ -895,11 +895,18 @@
                 <w:szCs w:val="28"/>
               </w:rPr>
             </w:pPr>
-          </w:p>
-        </w:tc>
-        <w:tc>
-          <w:tcPr>
-            <w:tcW w:w="2248" w:type="dxa"/>
+            <w:r>
+              <w:rPr>
+                <w:sz w:val="28"/>
+                <w:szCs w:val="28"/>
+              </w:rPr>
+              <w:t>5</w:t>
+            </w:r>
+          </w:p>
+        </w:tc>
+        <w:tc>
+          <w:tcPr>
+            <w:tcW w:w="2306" w:type="dxa"/>
           </w:tcPr>
           <w:p>
             <w:pPr>
@@ -932,7 +939,7 @@
         </w:tc>
         <w:tc>
           <w:tcPr>
-            <w:tcW w:w="3241" w:type="dxa"/>
+            <w:tcW w:w="3213" w:type="dxa"/>
           </w:tcPr>
           <w:p>
             <w:pPr>
@@ -956,7 +963,7 @@
         </w:tc>
         <w:tc>
           <w:tcPr>
-            <w:tcW w:w="2792" w:type="dxa"/>
+            <w:tcW w:w="2779" w:type="dxa"/>
           </w:tcPr>
           <w:p>
             <w:pPr>
@@ -1013,7 +1020,7 @@
         </w:tc>
         <w:tc>
           <w:tcPr>
-            <w:tcW w:w="2347" w:type="dxa"/>
+            <w:tcW w:w="2330" w:type="dxa"/>
           </w:tcPr>
           <w:p>
             <w:pPr>
@@ -1050,11 +1057,18 @@
                 <w:szCs w:val="28"/>
               </w:rPr>
             </w:pPr>
-          </w:p>
-        </w:tc>
-        <w:tc>
-          <w:tcPr>
-            <w:tcW w:w="2248" w:type="dxa"/>
+            <w:r>
+              <w:rPr>
+                <w:sz w:val="28"/>
+                <w:szCs w:val="28"/>
+              </w:rPr>
+              <w:t>6</w:t>
+            </w:r>
+          </w:p>
+        </w:tc>
+        <w:tc>
+          <w:tcPr>
+            <w:tcW w:w="2306" w:type="dxa"/>
           </w:tcPr>
           <w:p>
             <w:pPr>
@@ -1078,7 +1092,7 @@
         </w:tc>
         <w:tc>
           <w:tcPr>
-            <w:tcW w:w="3241" w:type="dxa"/>
+            <w:tcW w:w="3213" w:type="dxa"/>
           </w:tcPr>
           <w:p>
             <w:pPr>
@@ -1102,7 +1116,7 @@
         </w:tc>
         <w:tc>
           <w:tcPr>
-            <w:tcW w:w="2792" w:type="dxa"/>
+            <w:tcW w:w="2779" w:type="dxa"/>
           </w:tcPr>
           <w:p>
             <w:pPr>
@@ -1177,15 +1191,59 @@
         </w:tc>
         <w:tc>
           <w:tcPr>
-            <w:tcW w:w="2347" w:type="dxa"/>
-          </w:tcPr>
-          <w:p>
-            <w:pPr>
-              <w:rPr>
-                <w:rFonts w:asciiTheme="majorHAnsi" w:hAnsiTheme="majorHAnsi" w:cstheme="majorHAnsi"/>
-                <w:shd w:val="clear" w:color="auto" w:fill="E7E9EB"/>
-              </w:rPr>
-            </w:pPr>
+            <w:tcW w:w="2330" w:type="dxa"/>
+          </w:tcPr>
+          <w:p>
+            <w:pPr>
+              <w:rPr>
+                <w:rFonts w:asciiTheme="majorHAnsi" w:hAnsiTheme="majorHAnsi" w:cstheme="majorHAnsi"/>
+                <w:sz w:val="28"/>
+                <w:szCs w:val="28"/>
+                <w:shd w:val="clear" w:color="auto" w:fill="FFFFFF"/>
+              </w:rPr>
+            </w:pPr>
+            <w:r>
+              <w:rPr>
+                <w:rFonts w:ascii="Verdana" w:hAnsi="Verdana"/>
+                <w:color w:val="000000"/>
+                <w:sz w:val="23"/>
+                <w:szCs w:val="23"/>
+                <w:shd w:val="clear" w:color="auto" w:fill="FFFFFF"/>
+              </w:rPr>
+              <w:t>The difference is that start and end values less than 0 are treated as 0 in </w:t>
+            </w:r>
+            <w:proofErr w:type="gramStart"/>
+            <w:r>
+              <w:rPr>
+                <w:rStyle w:val="HTMLCode"/>
+                <w:rFonts w:ascii="Consolas" w:eastAsiaTheme="minorHAnsi" w:hAnsi="Consolas"/>
+                <w:color w:val="DC143C"/>
+                <w:sz w:val="24"/>
+                <w:szCs w:val="24"/>
+              </w:rPr>
+              <w:t>substring(</w:t>
+            </w:r>
+            <w:proofErr w:type="gramEnd"/>
+            <w:r>
+              <w:rPr>
+                <w:rStyle w:val="HTMLCode"/>
+                <w:rFonts w:ascii="Consolas" w:eastAsiaTheme="minorHAnsi" w:hAnsi="Consolas"/>
+                <w:color w:val="DC143C"/>
+                <w:sz w:val="24"/>
+                <w:szCs w:val="24"/>
+              </w:rPr>
+              <w:t>)</w:t>
+            </w:r>
+            <w:r>
+              <w:rPr>
+                <w:rFonts w:ascii="Verdana" w:hAnsi="Verdana"/>
+                <w:color w:val="000000"/>
+                <w:sz w:val="23"/>
+                <w:szCs w:val="23"/>
+                <w:shd w:val="clear" w:color="auto" w:fill="FFFFFF"/>
+              </w:rPr>
+              <w:t>.</w:t>
+            </w:r>
           </w:p>
         </w:tc>
       </w:tr>
@@ -1206,30 +1264,39 @@
                 <w:szCs w:val="28"/>
               </w:rPr>
             </w:pPr>
-          </w:p>
-        </w:tc>
-        <w:tc>
-          <w:tcPr>
-            <w:tcW w:w="2248" w:type="dxa"/>
-          </w:tcPr>
-          <w:p>
-            <w:pPr>
-              <w:rPr>
-                <w:rStyle w:val="HTMLCode"/>
-                <w:rFonts w:asciiTheme="majorHAnsi" w:eastAsiaTheme="minorHAnsi" w:hAnsiTheme="majorHAnsi" w:cstheme="majorHAnsi"/>
-                <w:sz w:val="28"/>
-                <w:szCs w:val="28"/>
-              </w:rPr>
-            </w:pPr>
-            <w:r>
-              <w:rPr>
-                <w:rStyle w:val="HTMLCode"/>
-                <w:rFonts w:asciiTheme="majorHAnsi" w:eastAsiaTheme="minorHAnsi" w:hAnsiTheme="majorHAnsi" w:cstheme="majorHAnsi"/>
-                <w:sz w:val="28"/>
-                <w:szCs w:val="28"/>
-              </w:rPr>
-              <w:t>Substring</w:t>
-            </w:r>
+            <w:r>
+              <w:rPr>
+                <w:sz w:val="28"/>
+                <w:szCs w:val="28"/>
+              </w:rPr>
+              <w:t>7</w:t>
+            </w:r>
+          </w:p>
+        </w:tc>
+        <w:tc>
+          <w:tcPr>
+            <w:tcW w:w="2306" w:type="dxa"/>
+          </w:tcPr>
+          <w:p>
+            <w:pPr>
+              <w:rPr>
+                <w:rStyle w:val="HTMLCode"/>
+                <w:rFonts w:asciiTheme="majorHAnsi" w:eastAsiaTheme="minorHAnsi" w:hAnsiTheme="majorHAnsi" w:cstheme="majorHAnsi"/>
+                <w:sz w:val="28"/>
+                <w:szCs w:val="28"/>
+              </w:rPr>
+            </w:pPr>
+            <w:proofErr w:type="spellStart"/>
+            <w:r>
+              <w:rPr>
+                <w:rStyle w:val="HTMLCode"/>
+                <w:rFonts w:asciiTheme="majorHAnsi" w:eastAsiaTheme="minorHAnsi" w:hAnsiTheme="majorHAnsi" w:cstheme="majorHAnsi"/>
+                <w:sz w:val="28"/>
+                <w:szCs w:val="28"/>
+              </w:rPr>
+              <w:t>substr</w:t>
+            </w:r>
+            <w:proofErr w:type="spellEnd"/>
             <w:r>
               <w:rPr>
                 <w:rStyle w:val="HTMLCode"/>
@@ -1243,7 +1310,7 @@
         </w:tc>
         <w:tc>
           <w:tcPr>
-            <w:tcW w:w="3241" w:type="dxa"/>
+            <w:tcW w:w="3213" w:type="dxa"/>
           </w:tcPr>
           <w:p>
             <w:pPr>
@@ -1262,45 +1329,13 @@
                 <w:szCs w:val="23"/>
                 <w:shd w:val="clear" w:color="auto" w:fill="FFFFFF"/>
               </w:rPr>
-              <w:t>The difference is that start and end values less than 0 are treated as 0 in </w:t>
-            </w:r>
-            <w:proofErr w:type="gramStart"/>
-            <w:r>
-              <w:rPr>
-                <w:rStyle w:val="HTMLCode"/>
-                <w:rFonts w:ascii="Consolas" w:eastAsiaTheme="minorHAnsi" w:hAnsi="Consolas"/>
-                <w:color w:val="DC143C"/>
-                <w:sz w:val="24"/>
-                <w:szCs w:val="24"/>
-              </w:rPr>
-              <w:t>substring(</w:t>
-            </w:r>
-            <w:proofErr w:type="gramEnd"/>
-            <w:r>
-              <w:rPr>
-                <w:rStyle w:val="HTMLCode"/>
-                <w:rFonts w:ascii="Consolas" w:eastAsiaTheme="minorHAnsi" w:hAnsi="Consolas"/>
-                <w:color w:val="DC143C"/>
-                <w:sz w:val="24"/>
-                <w:szCs w:val="24"/>
-              </w:rPr>
-              <w:t>)</w:t>
-            </w:r>
-            <w:r>
-              <w:rPr>
-                <w:rFonts w:ascii="Verdana" w:hAnsi="Verdana"/>
-                <w:color w:val="000000"/>
-                <w:sz w:val="23"/>
-                <w:szCs w:val="23"/>
-                <w:shd w:val="clear" w:color="auto" w:fill="FFFFFF"/>
-              </w:rPr>
-              <w:t>.</w:t>
-            </w:r>
-          </w:p>
-        </w:tc>
-        <w:tc>
-          <w:tcPr>
-            <w:tcW w:w="2792" w:type="dxa"/>
+              <w:t>The difference is that the second parameter specifies the length of the extracted part.</w:t>
+            </w:r>
+          </w:p>
+        </w:tc>
+        <w:tc>
+          <w:tcPr>
+            <w:tcW w:w="2779" w:type="dxa"/>
           </w:tcPr>
           <w:p>
             <w:pPr>
@@ -1360,7 +1395,7 @@
                 <w:sz w:val="28"/>
                 <w:szCs w:val="28"/>
               </w:rPr>
-              <w:t>str.substring</w:t>
+              <w:t>str.substr</w:t>
             </w:r>
             <w:proofErr w:type="spellEnd"/>
             <w:r>
@@ -1369,13 +1404,13 @@
                 <w:sz w:val="28"/>
                 <w:szCs w:val="28"/>
               </w:rPr>
-              <w:t>(7, 13);</w:t>
-            </w:r>
-          </w:p>
-        </w:tc>
-        <w:tc>
-          <w:tcPr>
-            <w:tcW w:w="2347" w:type="dxa"/>
+              <w:t>(7, 6);</w:t>
+            </w:r>
+          </w:p>
+        </w:tc>
+        <w:tc>
+          <w:tcPr>
+            <w:tcW w:w="2330" w:type="dxa"/>
           </w:tcPr>
           <w:p>
             <w:pPr>
@@ -1404,11 +1439,18 @@
                 <w:szCs w:val="28"/>
               </w:rPr>
             </w:pPr>
-          </w:p>
-        </w:tc>
-        <w:tc>
-          <w:tcPr>
-            <w:tcW w:w="2248" w:type="dxa"/>
+            <w:r>
+              <w:rPr>
+                <w:sz w:val="28"/>
+                <w:szCs w:val="28"/>
+              </w:rPr>
+              <w:t>8</w:t>
+            </w:r>
+          </w:p>
+        </w:tc>
+        <w:tc>
+          <w:tcPr>
+            <w:tcW w:w="2306" w:type="dxa"/>
           </w:tcPr>
           <w:p>
             <w:pPr>
@@ -1427,7 +1469,7 @@
                 <w:sz w:val="28"/>
                 <w:szCs w:val="28"/>
               </w:rPr>
-              <w:t>substr</w:t>
+              <w:t>toLowerCase</w:t>
             </w:r>
             <w:proofErr w:type="spellEnd"/>
             <w:r>
@@ -1443,7 +1485,7 @@
         </w:tc>
         <w:tc>
           <w:tcPr>
-            <w:tcW w:w="3241" w:type="dxa"/>
+            <w:tcW w:w="3213" w:type="dxa"/>
           </w:tcPr>
           <w:p>
             <w:pPr>
@@ -1463,90 +1505,62 @@
                 <w:szCs w:val="23"/>
                 <w:shd w:val="clear" w:color="auto" w:fill="FFFFFF"/>
               </w:rPr>
-              <w:t>The difference is that the second parameter specifies the length of the extracted part.</w:t>
-            </w:r>
-          </w:p>
-        </w:tc>
-        <w:tc>
-          <w:tcPr>
-            <w:tcW w:w="2792" w:type="dxa"/>
-          </w:tcPr>
-          <w:p>
-            <w:pPr>
-              <w:rPr>
-                <w:rFonts w:asciiTheme="majorHAnsi" w:hAnsiTheme="majorHAnsi" w:cstheme="majorHAnsi"/>
-                <w:sz w:val="28"/>
-                <w:szCs w:val="28"/>
-              </w:rPr>
-            </w:pPr>
-            <w:r>
-              <w:rPr>
-                <w:rFonts w:asciiTheme="majorHAnsi" w:hAnsiTheme="majorHAnsi" w:cstheme="majorHAnsi"/>
-                <w:sz w:val="28"/>
-                <w:szCs w:val="28"/>
-              </w:rPr>
-              <w:t xml:space="preserve">let </w:t>
-            </w:r>
-            <w:proofErr w:type="spellStart"/>
-            <w:r>
-              <w:rPr>
-                <w:rFonts w:asciiTheme="majorHAnsi" w:hAnsiTheme="majorHAnsi" w:cstheme="majorHAnsi"/>
-                <w:sz w:val="28"/>
-                <w:szCs w:val="28"/>
-              </w:rPr>
-              <w:t>str</w:t>
-            </w:r>
-            <w:proofErr w:type="spellEnd"/>
-            <w:r>
-              <w:rPr>
-                <w:rFonts w:asciiTheme="majorHAnsi" w:hAnsiTheme="majorHAnsi" w:cstheme="majorHAnsi"/>
-                <w:sz w:val="28"/>
-                <w:szCs w:val="28"/>
-              </w:rPr>
-              <w:t xml:space="preserve"> = "Apple, Banana, Kiwi";</w:t>
-            </w:r>
-          </w:p>
-          <w:p>
-            <w:pPr>
-              <w:rPr>
-                <w:rFonts w:asciiTheme="majorHAnsi" w:hAnsiTheme="majorHAnsi" w:cstheme="majorHAnsi"/>
-                <w:sz w:val="28"/>
-                <w:szCs w:val="28"/>
-              </w:rPr>
-            </w:pPr>
-            <w:r>
-              <w:rPr>
-                <w:rFonts w:asciiTheme="majorHAnsi" w:hAnsiTheme="majorHAnsi" w:cstheme="majorHAnsi"/>
-                <w:sz w:val="28"/>
-                <w:szCs w:val="28"/>
-              </w:rPr>
-              <w:t xml:space="preserve">let part = </w:t>
-            </w:r>
-            <w:proofErr w:type="spellStart"/>
-            <w:r>
-              <w:rPr>
-                <w:rFonts w:asciiTheme="majorHAnsi" w:hAnsiTheme="majorHAnsi" w:cstheme="majorHAnsi"/>
-                <w:sz w:val="28"/>
-                <w:szCs w:val="28"/>
-              </w:rPr>
-              <w:t>str.substr</w:t>
-            </w:r>
-            <w:proofErr w:type="spellEnd"/>
-            <w:r>
-              <w:rPr>
-                <w:rFonts w:asciiTheme="majorHAnsi" w:hAnsiTheme="majorHAnsi" w:cstheme="majorHAnsi"/>
-                <w:sz w:val="28"/>
-                <w:szCs w:val="28"/>
-              </w:rPr>
-              <w:t>(7, 6);</w:t>
-            </w:r>
+              <w:t>A string is converted to upper case</w:t>
+            </w:r>
+          </w:p>
+        </w:tc>
+        <w:tc>
+          <w:tcPr>
+            <w:tcW w:w="2779" w:type="dxa"/>
+          </w:tcPr>
+          <w:p>
+            <w:pPr>
+              <w:rPr>
+                <w:rFonts w:asciiTheme="majorHAnsi" w:hAnsiTheme="majorHAnsi" w:cstheme="majorHAnsi"/>
+                <w:sz w:val="28"/>
+                <w:szCs w:val="28"/>
+              </w:rPr>
+            </w:pPr>
             <w:bookmarkStart w:id="0" w:name="_GoBack"/>
             <w:bookmarkEnd w:id="0"/>
-          </w:p>
-        </w:tc>
-        <w:tc>
-          <w:tcPr>
-            <w:tcW w:w="2347" w:type="dxa"/>
+            <w:r>
+              <w:rPr>
+                <w:rFonts w:asciiTheme="majorHAnsi" w:hAnsiTheme="majorHAnsi" w:cstheme="majorHAnsi"/>
+                <w:sz w:val="28"/>
+                <w:szCs w:val="28"/>
+              </w:rPr>
+              <w:t>let text1 = "Hello”</w:t>
+            </w:r>
+          </w:p>
+          <w:p>
+            <w:pPr>
+              <w:rPr>
+                <w:rFonts w:asciiTheme="majorHAnsi" w:hAnsiTheme="majorHAnsi" w:cstheme="majorHAnsi"/>
+                <w:sz w:val="28"/>
+                <w:szCs w:val="28"/>
+              </w:rPr>
+            </w:pPr>
+            <w:r>
+              <w:rPr>
+                <w:rFonts w:asciiTheme="majorHAnsi" w:hAnsiTheme="majorHAnsi" w:cstheme="majorHAnsi"/>
+                <w:sz w:val="28"/>
+                <w:szCs w:val="28"/>
+              </w:rPr>
+              <w:t>let t2 = t</w:t>
+            </w:r>
+            <w:r>
+              <w:rPr>
+                <w:rFonts w:asciiTheme="majorHAnsi" w:hAnsiTheme="majorHAnsi" w:cstheme="majorHAnsi"/>
+                <w:sz w:val="28"/>
+                <w:szCs w:val="28"/>
+              </w:rPr>
+              <w:t>1.toLowerCase();</w:t>
+            </w:r>
+          </w:p>
+        </w:tc>
+        <w:tc>
+          <w:tcPr>
+            <w:tcW w:w="2330" w:type="dxa"/>
           </w:tcPr>
           <w:p>
             <w:pPr>
@@ -1555,6 +1569,1288 @@
                 <w:shd w:val="clear" w:color="auto" w:fill="E7E9EB"/>
               </w:rPr>
             </w:pPr>
+          </w:p>
+        </w:tc>
+      </w:tr>
+      <w:tr>
+        <w:trPr>
+          <w:trHeight w:val="430"/>
+          <w:jc w:val="center"/>
+        </w:trPr>
+        <w:tc>
+          <w:tcPr>
+            <w:tcW w:w="553" w:type="dxa"/>
+          </w:tcPr>
+          <w:p>
+            <w:pPr>
+              <w:jc w:val="center"/>
+              <w:rPr>
+                <w:sz w:val="28"/>
+                <w:szCs w:val="28"/>
+              </w:rPr>
+            </w:pPr>
+            <w:r>
+              <w:rPr>
+                <w:sz w:val="28"/>
+                <w:szCs w:val="28"/>
+              </w:rPr>
+              <w:t>9</w:t>
+            </w:r>
+          </w:p>
+        </w:tc>
+        <w:tc>
+          <w:tcPr>
+            <w:tcW w:w="2306" w:type="dxa"/>
+          </w:tcPr>
+          <w:p>
+            <w:pPr>
+              <w:rPr>
+                <w:rStyle w:val="HTMLCode"/>
+                <w:rFonts w:asciiTheme="majorHAnsi" w:eastAsiaTheme="minorHAnsi" w:hAnsiTheme="majorHAnsi" w:cstheme="majorHAnsi"/>
+                <w:sz w:val="28"/>
+                <w:szCs w:val="28"/>
+              </w:rPr>
+            </w:pPr>
+            <w:proofErr w:type="spellStart"/>
+            <w:r>
+              <w:rPr>
+                <w:rStyle w:val="HTMLCode"/>
+                <w:rFonts w:asciiTheme="majorHAnsi" w:eastAsiaTheme="minorHAnsi" w:hAnsiTheme="majorHAnsi" w:cstheme="majorHAnsi"/>
+                <w:sz w:val="28"/>
+                <w:szCs w:val="28"/>
+              </w:rPr>
+              <w:t>toUpperCase</w:t>
+            </w:r>
+            <w:proofErr w:type="spellEnd"/>
+            <w:r>
+              <w:rPr>
+                <w:rStyle w:val="HTMLCode"/>
+                <w:rFonts w:asciiTheme="majorHAnsi" w:eastAsiaTheme="minorHAnsi" w:hAnsiTheme="majorHAnsi" w:cstheme="majorHAnsi"/>
+                <w:sz w:val="28"/>
+                <w:szCs w:val="28"/>
+              </w:rPr>
+              <w:t>()</w:t>
+            </w:r>
+          </w:p>
+        </w:tc>
+        <w:tc>
+          <w:tcPr>
+            <w:tcW w:w="3213" w:type="dxa"/>
+          </w:tcPr>
+          <w:p>
+            <w:pPr>
+              <w:rPr>
+                <w:rFonts w:ascii="Verdana" w:hAnsi="Verdana"/>
+                <w:color w:val="000000"/>
+                <w:sz w:val="23"/>
+                <w:szCs w:val="23"/>
+                <w:shd w:val="clear" w:color="auto" w:fill="FFFFFF"/>
+              </w:rPr>
+            </w:pPr>
+            <w:r>
+              <w:rPr>
+                <w:rFonts w:ascii="Verdana" w:hAnsi="Verdana"/>
+                <w:color w:val="000000"/>
+                <w:sz w:val="23"/>
+                <w:szCs w:val="23"/>
+                <w:shd w:val="clear" w:color="auto" w:fill="FFFFFF"/>
+              </w:rPr>
+              <w:t xml:space="preserve">A string is converted to </w:t>
+            </w:r>
+            <w:r>
+              <w:rPr>
+                <w:rFonts w:ascii="Verdana" w:hAnsi="Verdana"/>
+                <w:color w:val="000000"/>
+                <w:sz w:val="23"/>
+                <w:szCs w:val="23"/>
+                <w:shd w:val="clear" w:color="auto" w:fill="FFFFFF"/>
+              </w:rPr>
+              <w:lastRenderedPageBreak/>
+              <w:t>upper case</w:t>
+            </w:r>
+          </w:p>
+        </w:tc>
+        <w:tc>
+          <w:tcPr>
+            <w:tcW w:w="2779" w:type="dxa"/>
+          </w:tcPr>
+          <w:p>
+            <w:pPr>
+              <w:rPr>
+                <w:rFonts w:asciiTheme="majorHAnsi" w:hAnsiTheme="majorHAnsi" w:cstheme="majorHAnsi"/>
+                <w:sz w:val="28"/>
+                <w:szCs w:val="28"/>
+              </w:rPr>
+            </w:pPr>
+            <w:r>
+              <w:rPr>
+                <w:rFonts w:asciiTheme="majorHAnsi" w:hAnsiTheme="majorHAnsi" w:cstheme="majorHAnsi"/>
+                <w:sz w:val="28"/>
+                <w:szCs w:val="28"/>
+              </w:rPr>
+              <w:lastRenderedPageBreak/>
+              <w:t>let t</w:t>
+            </w:r>
+            <w:r>
+              <w:rPr>
+                <w:rFonts w:asciiTheme="majorHAnsi" w:hAnsiTheme="majorHAnsi" w:cstheme="majorHAnsi"/>
+                <w:sz w:val="28"/>
+                <w:szCs w:val="28"/>
+              </w:rPr>
+              <w:t>1 = "Hello</w:t>
+            </w:r>
+            <w:r>
+              <w:rPr>
+                <w:rFonts w:asciiTheme="majorHAnsi" w:hAnsiTheme="majorHAnsi" w:cstheme="majorHAnsi"/>
+                <w:sz w:val="28"/>
+                <w:szCs w:val="28"/>
+              </w:rPr>
+              <w:t>";</w:t>
+            </w:r>
+          </w:p>
+          <w:p>
+            <w:pPr>
+              <w:rPr>
+                <w:rFonts w:asciiTheme="majorHAnsi" w:hAnsiTheme="majorHAnsi" w:cstheme="majorHAnsi"/>
+                <w:sz w:val="28"/>
+                <w:szCs w:val="28"/>
+              </w:rPr>
+            </w:pPr>
+            <w:r>
+              <w:rPr>
+                <w:rFonts w:asciiTheme="majorHAnsi" w:hAnsiTheme="majorHAnsi" w:cstheme="majorHAnsi"/>
+                <w:sz w:val="28"/>
+                <w:szCs w:val="28"/>
+              </w:rPr>
+              <w:lastRenderedPageBreak/>
+              <w:t>let t2 = t</w:t>
+            </w:r>
+            <w:r>
+              <w:rPr>
+                <w:rFonts w:asciiTheme="majorHAnsi" w:hAnsiTheme="majorHAnsi" w:cstheme="majorHAnsi"/>
+                <w:sz w:val="28"/>
+                <w:szCs w:val="28"/>
+              </w:rPr>
+              <w:t>1.toUpperCase();</w:t>
+            </w:r>
+          </w:p>
+        </w:tc>
+        <w:tc>
+          <w:tcPr>
+            <w:tcW w:w="2330" w:type="dxa"/>
+          </w:tcPr>
+          <w:p>
+            <w:pPr>
+              <w:rPr>
+                <w:rFonts w:asciiTheme="majorHAnsi" w:hAnsiTheme="majorHAnsi" w:cstheme="majorHAnsi"/>
+                <w:shd w:val="clear" w:color="auto" w:fill="E7E9EB"/>
+              </w:rPr>
+            </w:pPr>
+          </w:p>
+        </w:tc>
+      </w:tr>
+      <w:tr>
+        <w:trPr>
+          <w:trHeight w:val="430"/>
+          <w:jc w:val="center"/>
+        </w:trPr>
+        <w:tc>
+          <w:tcPr>
+            <w:tcW w:w="553" w:type="dxa"/>
+          </w:tcPr>
+          <w:p>
+            <w:pPr>
+              <w:jc w:val="center"/>
+              <w:rPr>
+                <w:sz w:val="28"/>
+                <w:szCs w:val="28"/>
+              </w:rPr>
+            </w:pPr>
+            <w:r>
+              <w:rPr>
+                <w:sz w:val="28"/>
+                <w:szCs w:val="28"/>
+              </w:rPr>
+              <w:lastRenderedPageBreak/>
+              <w:t>10</w:t>
+            </w:r>
+          </w:p>
+        </w:tc>
+        <w:tc>
+          <w:tcPr>
+            <w:tcW w:w="2306" w:type="dxa"/>
+          </w:tcPr>
+          <w:p>
+            <w:pPr>
+              <w:rPr>
+                <w:rStyle w:val="HTMLCode"/>
+                <w:rFonts w:asciiTheme="majorHAnsi" w:eastAsiaTheme="minorHAnsi" w:hAnsiTheme="majorHAnsi" w:cstheme="majorHAnsi"/>
+                <w:sz w:val="28"/>
+                <w:szCs w:val="28"/>
+              </w:rPr>
+            </w:pPr>
+            <w:r>
+              <w:rPr>
+                <w:rStyle w:val="HTMLCode"/>
+                <w:rFonts w:asciiTheme="majorHAnsi" w:eastAsiaTheme="minorHAnsi" w:hAnsiTheme="majorHAnsi" w:cstheme="majorHAnsi"/>
+                <w:sz w:val="28"/>
+                <w:szCs w:val="28"/>
+              </w:rPr>
+              <w:t>trim()</w:t>
+            </w:r>
+          </w:p>
+        </w:tc>
+        <w:tc>
+          <w:tcPr>
+            <w:tcW w:w="3213" w:type="dxa"/>
+          </w:tcPr>
+          <w:p>
+            <w:pPr>
+              <w:rPr>
+                <w:rFonts w:ascii="Verdana" w:hAnsi="Verdana"/>
+                <w:color w:val="000000"/>
+                <w:sz w:val="23"/>
+                <w:szCs w:val="23"/>
+                <w:shd w:val="clear" w:color="auto" w:fill="FFFFFF"/>
+              </w:rPr>
+            </w:pPr>
+            <w:r>
+              <w:rPr>
+                <w:rFonts w:ascii="Verdana" w:hAnsi="Verdana"/>
+                <w:color w:val="000000"/>
+                <w:sz w:val="23"/>
+                <w:szCs w:val="23"/>
+                <w:shd w:val="clear" w:color="auto" w:fill="FFFFFF"/>
+              </w:rPr>
+              <w:t>The trim() method removes whitespace from both sides of a string</w:t>
+            </w:r>
+          </w:p>
+        </w:tc>
+        <w:tc>
+          <w:tcPr>
+            <w:tcW w:w="2779" w:type="dxa"/>
+          </w:tcPr>
+          <w:p>
+            <w:pPr>
+              <w:rPr>
+                <w:rFonts w:asciiTheme="majorHAnsi" w:hAnsiTheme="majorHAnsi" w:cstheme="majorHAnsi"/>
+                <w:sz w:val="28"/>
+                <w:szCs w:val="28"/>
+              </w:rPr>
+            </w:pPr>
+            <w:r>
+              <w:rPr>
+                <w:rFonts w:asciiTheme="majorHAnsi" w:hAnsiTheme="majorHAnsi" w:cstheme="majorHAnsi"/>
+                <w:sz w:val="28"/>
+                <w:szCs w:val="28"/>
+              </w:rPr>
+              <w:t>let t</w:t>
+            </w:r>
+            <w:r>
+              <w:rPr>
+                <w:rFonts w:asciiTheme="majorHAnsi" w:hAnsiTheme="majorHAnsi" w:cstheme="majorHAnsi"/>
+                <w:sz w:val="28"/>
+                <w:szCs w:val="28"/>
+              </w:rPr>
+              <w:t xml:space="preserve">1 = "      Hello </w:t>
+            </w:r>
+            <w:r>
+              <w:rPr>
+                <w:rFonts w:asciiTheme="majorHAnsi" w:hAnsiTheme="majorHAnsi" w:cstheme="majorHAnsi"/>
+                <w:sz w:val="28"/>
+                <w:szCs w:val="28"/>
+              </w:rPr>
+              <w:t xml:space="preserve"> </w:t>
+            </w:r>
+            <w:r>
+              <w:rPr>
+                <w:rFonts w:asciiTheme="majorHAnsi" w:hAnsiTheme="majorHAnsi" w:cstheme="majorHAnsi"/>
+                <w:sz w:val="28"/>
+                <w:szCs w:val="28"/>
+              </w:rPr>
+              <w:t>";</w:t>
+            </w:r>
+          </w:p>
+          <w:p>
+            <w:pPr>
+              <w:rPr>
+                <w:rFonts w:asciiTheme="majorHAnsi" w:hAnsiTheme="majorHAnsi" w:cstheme="majorHAnsi"/>
+                <w:sz w:val="28"/>
+                <w:szCs w:val="28"/>
+              </w:rPr>
+            </w:pPr>
+            <w:r>
+              <w:rPr>
+                <w:rFonts w:asciiTheme="majorHAnsi" w:hAnsiTheme="majorHAnsi" w:cstheme="majorHAnsi"/>
+                <w:sz w:val="28"/>
+                <w:szCs w:val="28"/>
+              </w:rPr>
+              <w:t>let t2 = t</w:t>
+            </w:r>
+            <w:r>
+              <w:rPr>
+                <w:rFonts w:asciiTheme="majorHAnsi" w:hAnsiTheme="majorHAnsi" w:cstheme="majorHAnsi"/>
+                <w:sz w:val="28"/>
+                <w:szCs w:val="28"/>
+              </w:rPr>
+              <w:t>1.trim();</w:t>
+            </w:r>
+          </w:p>
+        </w:tc>
+        <w:tc>
+          <w:tcPr>
+            <w:tcW w:w="2330" w:type="dxa"/>
+          </w:tcPr>
+          <w:p>
+            <w:pPr>
+              <w:rPr>
+                <w:rFonts w:asciiTheme="majorHAnsi" w:hAnsiTheme="majorHAnsi" w:cstheme="majorHAnsi"/>
+                <w:shd w:val="clear" w:color="auto" w:fill="E7E9EB"/>
+              </w:rPr>
+            </w:pPr>
+          </w:p>
+        </w:tc>
+      </w:tr>
+      <w:tr>
+        <w:trPr>
+          <w:trHeight w:val="430"/>
+          <w:jc w:val="center"/>
+        </w:trPr>
+        <w:tc>
+          <w:tcPr>
+            <w:tcW w:w="553" w:type="dxa"/>
+          </w:tcPr>
+          <w:p>
+            <w:pPr>
+              <w:jc w:val="center"/>
+              <w:rPr>
+                <w:sz w:val="28"/>
+                <w:szCs w:val="28"/>
+              </w:rPr>
+            </w:pPr>
+            <w:r>
+              <w:rPr>
+                <w:sz w:val="28"/>
+                <w:szCs w:val="28"/>
+              </w:rPr>
+              <w:t>11</w:t>
+            </w:r>
+          </w:p>
+        </w:tc>
+        <w:tc>
+          <w:tcPr>
+            <w:tcW w:w="2306" w:type="dxa"/>
+          </w:tcPr>
+          <w:p>
+            <w:pPr>
+              <w:rPr>
+                <w:rStyle w:val="HTMLCode"/>
+                <w:rFonts w:asciiTheme="majorHAnsi" w:eastAsiaTheme="minorHAnsi" w:hAnsiTheme="majorHAnsi" w:cstheme="majorHAnsi"/>
+                <w:sz w:val="28"/>
+                <w:szCs w:val="28"/>
+              </w:rPr>
+            </w:pPr>
+            <w:proofErr w:type="spellStart"/>
+            <w:r>
+              <w:rPr>
+                <w:rStyle w:val="HTMLCode"/>
+                <w:rFonts w:asciiTheme="majorHAnsi" w:eastAsiaTheme="minorHAnsi" w:hAnsiTheme="majorHAnsi" w:cstheme="majorHAnsi"/>
+                <w:sz w:val="28"/>
+                <w:szCs w:val="28"/>
+              </w:rPr>
+              <w:t>trimStart</w:t>
+            </w:r>
+            <w:proofErr w:type="spellEnd"/>
+            <w:r>
+              <w:rPr>
+                <w:rStyle w:val="HTMLCode"/>
+                <w:rFonts w:asciiTheme="majorHAnsi" w:eastAsiaTheme="minorHAnsi" w:hAnsiTheme="majorHAnsi" w:cstheme="majorHAnsi"/>
+                <w:sz w:val="28"/>
+                <w:szCs w:val="28"/>
+              </w:rPr>
+              <w:t>()</w:t>
+            </w:r>
+          </w:p>
+        </w:tc>
+        <w:tc>
+          <w:tcPr>
+            <w:tcW w:w="3213" w:type="dxa"/>
+          </w:tcPr>
+          <w:p>
+            <w:pPr>
+              <w:rPr>
+                <w:rFonts w:ascii="Verdana" w:hAnsi="Verdana"/>
+                <w:color w:val="000000"/>
+                <w:sz w:val="23"/>
+                <w:szCs w:val="23"/>
+                <w:shd w:val="clear" w:color="auto" w:fill="FFFFFF"/>
+              </w:rPr>
+            </w:pPr>
+            <w:r>
+              <w:rPr>
+                <w:rFonts w:ascii="Verdana" w:hAnsi="Verdana"/>
+                <w:color w:val="000000"/>
+                <w:sz w:val="23"/>
+                <w:szCs w:val="23"/>
+                <w:shd w:val="clear" w:color="auto" w:fill="FFFFFF"/>
+              </w:rPr>
+              <w:t xml:space="preserve">The </w:t>
+            </w:r>
+            <w:proofErr w:type="spellStart"/>
+            <w:proofErr w:type="gramStart"/>
+            <w:r>
+              <w:rPr>
+                <w:rFonts w:ascii="Verdana" w:hAnsi="Verdana"/>
+                <w:color w:val="000000"/>
+                <w:sz w:val="23"/>
+                <w:szCs w:val="23"/>
+                <w:shd w:val="clear" w:color="auto" w:fill="FFFFFF"/>
+              </w:rPr>
+              <w:t>trimStart</w:t>
+            </w:r>
+            <w:proofErr w:type="spellEnd"/>
+            <w:r>
+              <w:rPr>
+                <w:rFonts w:ascii="Verdana" w:hAnsi="Verdana"/>
+                <w:color w:val="000000"/>
+                <w:sz w:val="23"/>
+                <w:szCs w:val="23"/>
+                <w:shd w:val="clear" w:color="auto" w:fill="FFFFFF"/>
+              </w:rPr>
+              <w:t>(</w:t>
+            </w:r>
+            <w:proofErr w:type="gramEnd"/>
+            <w:r>
+              <w:rPr>
+                <w:rFonts w:ascii="Verdana" w:hAnsi="Verdana"/>
+                <w:color w:val="000000"/>
+                <w:sz w:val="23"/>
+                <w:szCs w:val="23"/>
+                <w:shd w:val="clear" w:color="auto" w:fill="FFFFFF"/>
+              </w:rPr>
+              <w:t>) method works like trim(), but removes whitespace only from the start of a string.</w:t>
+            </w:r>
+          </w:p>
+        </w:tc>
+        <w:tc>
+          <w:tcPr>
+            <w:tcW w:w="2779" w:type="dxa"/>
+          </w:tcPr>
+          <w:p>
+            <w:pPr>
+              <w:rPr>
+                <w:rFonts w:asciiTheme="majorHAnsi" w:hAnsiTheme="majorHAnsi" w:cstheme="majorHAnsi"/>
+                <w:sz w:val="28"/>
+                <w:szCs w:val="28"/>
+              </w:rPr>
+            </w:pPr>
+            <w:r>
+              <w:rPr>
+                <w:rFonts w:asciiTheme="majorHAnsi" w:hAnsiTheme="majorHAnsi" w:cstheme="majorHAnsi"/>
+                <w:sz w:val="28"/>
+                <w:szCs w:val="28"/>
+              </w:rPr>
+              <w:t>let t1 = "     Hello</w:t>
+            </w:r>
+            <w:r>
+              <w:rPr>
+                <w:rFonts w:asciiTheme="majorHAnsi" w:hAnsiTheme="majorHAnsi" w:cstheme="majorHAnsi"/>
+                <w:sz w:val="28"/>
+                <w:szCs w:val="28"/>
+              </w:rPr>
+              <w:t>";</w:t>
+            </w:r>
+          </w:p>
+          <w:p>
+            <w:pPr>
+              <w:rPr>
+                <w:rFonts w:asciiTheme="majorHAnsi" w:hAnsiTheme="majorHAnsi" w:cstheme="majorHAnsi"/>
+                <w:sz w:val="28"/>
+                <w:szCs w:val="28"/>
+              </w:rPr>
+            </w:pPr>
+            <w:r>
+              <w:rPr>
+                <w:rFonts w:asciiTheme="majorHAnsi" w:hAnsiTheme="majorHAnsi" w:cstheme="majorHAnsi"/>
+                <w:sz w:val="28"/>
+                <w:szCs w:val="28"/>
+              </w:rPr>
+              <w:t>let t2 = t</w:t>
+            </w:r>
+            <w:r>
+              <w:rPr>
+                <w:rFonts w:asciiTheme="majorHAnsi" w:hAnsiTheme="majorHAnsi" w:cstheme="majorHAnsi"/>
+                <w:sz w:val="28"/>
+                <w:szCs w:val="28"/>
+              </w:rPr>
+              <w:t>1.trimStart();</w:t>
+            </w:r>
+          </w:p>
+        </w:tc>
+        <w:tc>
+          <w:tcPr>
+            <w:tcW w:w="2330" w:type="dxa"/>
+          </w:tcPr>
+          <w:p>
+            <w:pPr>
+              <w:rPr>
+                <w:rFonts w:asciiTheme="majorHAnsi" w:hAnsiTheme="majorHAnsi" w:cstheme="majorHAnsi"/>
+                <w:shd w:val="clear" w:color="auto" w:fill="E7E9EB"/>
+              </w:rPr>
+            </w:pPr>
+          </w:p>
+        </w:tc>
+      </w:tr>
+      <w:tr>
+        <w:trPr>
+          <w:trHeight w:val="430"/>
+          <w:jc w:val="center"/>
+        </w:trPr>
+        <w:tc>
+          <w:tcPr>
+            <w:tcW w:w="553" w:type="dxa"/>
+          </w:tcPr>
+          <w:p>
+            <w:pPr>
+              <w:jc w:val="center"/>
+              <w:rPr>
+                <w:sz w:val="28"/>
+                <w:szCs w:val="28"/>
+              </w:rPr>
+            </w:pPr>
+            <w:r>
+              <w:rPr>
+                <w:sz w:val="28"/>
+                <w:szCs w:val="28"/>
+              </w:rPr>
+              <w:t>12</w:t>
+            </w:r>
+          </w:p>
+        </w:tc>
+        <w:tc>
+          <w:tcPr>
+            <w:tcW w:w="2306" w:type="dxa"/>
+          </w:tcPr>
+          <w:p>
+            <w:pPr>
+              <w:rPr>
+                <w:rStyle w:val="HTMLCode"/>
+                <w:rFonts w:asciiTheme="majorHAnsi" w:eastAsiaTheme="minorHAnsi" w:hAnsiTheme="majorHAnsi" w:cstheme="majorHAnsi"/>
+                <w:sz w:val="28"/>
+                <w:szCs w:val="28"/>
+              </w:rPr>
+            </w:pPr>
+            <w:proofErr w:type="spellStart"/>
+            <w:r>
+              <w:rPr>
+                <w:rStyle w:val="HTMLCode"/>
+                <w:rFonts w:asciiTheme="majorHAnsi" w:eastAsiaTheme="minorHAnsi" w:hAnsiTheme="majorHAnsi" w:cstheme="majorHAnsi"/>
+                <w:sz w:val="28"/>
+                <w:szCs w:val="28"/>
+              </w:rPr>
+              <w:t>trimEnd</w:t>
+            </w:r>
+            <w:proofErr w:type="spellEnd"/>
+            <w:r>
+              <w:rPr>
+                <w:rStyle w:val="HTMLCode"/>
+                <w:rFonts w:asciiTheme="majorHAnsi" w:eastAsiaTheme="minorHAnsi" w:hAnsiTheme="majorHAnsi" w:cstheme="majorHAnsi"/>
+                <w:sz w:val="28"/>
+                <w:szCs w:val="28"/>
+              </w:rPr>
+              <w:t>()</w:t>
+            </w:r>
+          </w:p>
+        </w:tc>
+        <w:tc>
+          <w:tcPr>
+            <w:tcW w:w="3213" w:type="dxa"/>
+          </w:tcPr>
+          <w:p>
+            <w:pPr>
+              <w:rPr>
+                <w:rFonts w:ascii="Verdana" w:hAnsi="Verdana"/>
+                <w:color w:val="000000"/>
+                <w:sz w:val="23"/>
+                <w:szCs w:val="23"/>
+                <w:shd w:val="clear" w:color="auto" w:fill="FFFFFF"/>
+              </w:rPr>
+            </w:pPr>
+            <w:r>
+              <w:rPr>
+                <w:rFonts w:ascii="Verdana" w:hAnsi="Verdana"/>
+                <w:color w:val="000000"/>
+                <w:sz w:val="23"/>
+                <w:szCs w:val="23"/>
+                <w:shd w:val="clear" w:color="auto" w:fill="FFFFFF"/>
+              </w:rPr>
+              <w:t xml:space="preserve">The </w:t>
+            </w:r>
+            <w:proofErr w:type="spellStart"/>
+            <w:proofErr w:type="gramStart"/>
+            <w:r>
+              <w:rPr>
+                <w:rFonts w:ascii="Verdana" w:hAnsi="Verdana"/>
+                <w:color w:val="000000"/>
+                <w:sz w:val="23"/>
+                <w:szCs w:val="23"/>
+                <w:shd w:val="clear" w:color="auto" w:fill="FFFFFF"/>
+              </w:rPr>
+              <w:t>trimEnd</w:t>
+            </w:r>
+            <w:proofErr w:type="spellEnd"/>
+            <w:r>
+              <w:rPr>
+                <w:rFonts w:ascii="Verdana" w:hAnsi="Verdana"/>
+                <w:color w:val="000000"/>
+                <w:sz w:val="23"/>
+                <w:szCs w:val="23"/>
+                <w:shd w:val="clear" w:color="auto" w:fill="FFFFFF"/>
+              </w:rPr>
+              <w:t>(</w:t>
+            </w:r>
+            <w:proofErr w:type="gramEnd"/>
+            <w:r>
+              <w:rPr>
+                <w:rFonts w:ascii="Verdana" w:hAnsi="Verdana"/>
+                <w:color w:val="000000"/>
+                <w:sz w:val="23"/>
+                <w:szCs w:val="23"/>
+                <w:shd w:val="clear" w:color="auto" w:fill="FFFFFF"/>
+              </w:rPr>
+              <w:t>) method works like trim(), but removes whitespace only from the end of a string.</w:t>
+            </w:r>
+          </w:p>
+        </w:tc>
+        <w:tc>
+          <w:tcPr>
+            <w:tcW w:w="2779" w:type="dxa"/>
+          </w:tcPr>
+          <w:p>
+            <w:pPr>
+              <w:rPr>
+                <w:rFonts w:asciiTheme="majorHAnsi" w:hAnsiTheme="majorHAnsi" w:cstheme="majorHAnsi"/>
+                <w:sz w:val="28"/>
+                <w:szCs w:val="28"/>
+              </w:rPr>
+            </w:pPr>
+            <w:proofErr w:type="gramStart"/>
+            <w:r>
+              <w:rPr>
+                <w:rFonts w:asciiTheme="majorHAnsi" w:hAnsiTheme="majorHAnsi" w:cstheme="majorHAnsi"/>
+                <w:sz w:val="28"/>
+                <w:szCs w:val="28"/>
+              </w:rPr>
+              <w:t>let</w:t>
+            </w:r>
+            <w:proofErr w:type="gramEnd"/>
+            <w:r>
+              <w:rPr>
+                <w:rFonts w:asciiTheme="majorHAnsi" w:hAnsiTheme="majorHAnsi" w:cstheme="majorHAnsi"/>
+                <w:sz w:val="28"/>
+                <w:szCs w:val="28"/>
+              </w:rPr>
+              <w:t xml:space="preserve"> t1 = "</w:t>
+            </w:r>
+            <w:r>
+              <w:rPr>
+                <w:rFonts w:asciiTheme="majorHAnsi" w:hAnsiTheme="majorHAnsi" w:cstheme="majorHAnsi"/>
+                <w:sz w:val="28"/>
+                <w:szCs w:val="28"/>
+              </w:rPr>
+              <w:t>World!     ";</w:t>
+            </w:r>
+          </w:p>
+          <w:p>
+            <w:pPr>
+              <w:rPr>
+                <w:rFonts w:asciiTheme="majorHAnsi" w:hAnsiTheme="majorHAnsi" w:cstheme="majorHAnsi"/>
+                <w:sz w:val="28"/>
+                <w:szCs w:val="28"/>
+              </w:rPr>
+            </w:pPr>
+            <w:r>
+              <w:rPr>
+                <w:rFonts w:asciiTheme="majorHAnsi" w:hAnsiTheme="majorHAnsi" w:cstheme="majorHAnsi"/>
+                <w:sz w:val="28"/>
+                <w:szCs w:val="28"/>
+              </w:rPr>
+              <w:t>let t2 = t</w:t>
+            </w:r>
+            <w:r>
+              <w:rPr>
+                <w:rFonts w:asciiTheme="majorHAnsi" w:hAnsiTheme="majorHAnsi" w:cstheme="majorHAnsi"/>
+                <w:sz w:val="28"/>
+                <w:szCs w:val="28"/>
+              </w:rPr>
+              <w:t>1.trimEnd();</w:t>
+            </w:r>
+          </w:p>
+        </w:tc>
+        <w:tc>
+          <w:tcPr>
+            <w:tcW w:w="2330" w:type="dxa"/>
+          </w:tcPr>
+          <w:p>
+            <w:pPr>
+              <w:rPr>
+                <w:rFonts w:asciiTheme="majorHAnsi" w:hAnsiTheme="majorHAnsi" w:cstheme="majorHAnsi"/>
+                <w:shd w:val="clear" w:color="auto" w:fill="E7E9EB"/>
+              </w:rPr>
+            </w:pPr>
+          </w:p>
+        </w:tc>
+      </w:tr>
+      <w:tr>
+        <w:trPr>
+          <w:trHeight w:val="430"/>
+          <w:jc w:val="center"/>
+        </w:trPr>
+        <w:tc>
+          <w:tcPr>
+            <w:tcW w:w="553" w:type="dxa"/>
+          </w:tcPr>
+          <w:p>
+            <w:pPr>
+              <w:jc w:val="center"/>
+              <w:rPr>
+                <w:sz w:val="28"/>
+                <w:szCs w:val="28"/>
+              </w:rPr>
+            </w:pPr>
+            <w:r>
+              <w:rPr>
+                <w:sz w:val="28"/>
+                <w:szCs w:val="28"/>
+              </w:rPr>
+              <w:t>13</w:t>
+            </w:r>
+          </w:p>
+        </w:tc>
+        <w:tc>
+          <w:tcPr>
+            <w:tcW w:w="2306" w:type="dxa"/>
+          </w:tcPr>
+          <w:p>
+            <w:pPr>
+              <w:rPr>
+                <w:rStyle w:val="HTMLCode"/>
+                <w:rFonts w:asciiTheme="majorHAnsi" w:eastAsiaTheme="minorHAnsi" w:hAnsiTheme="majorHAnsi" w:cstheme="majorHAnsi"/>
+                <w:sz w:val="28"/>
+                <w:szCs w:val="28"/>
+              </w:rPr>
+            </w:pPr>
+            <w:proofErr w:type="spellStart"/>
+            <w:r>
+              <w:rPr>
+                <w:rStyle w:val="HTMLCode"/>
+                <w:rFonts w:asciiTheme="majorHAnsi" w:eastAsiaTheme="minorHAnsi" w:hAnsiTheme="majorHAnsi" w:cstheme="majorHAnsi"/>
+                <w:sz w:val="28"/>
+                <w:szCs w:val="28"/>
+              </w:rPr>
+              <w:t>padStart</w:t>
+            </w:r>
+            <w:proofErr w:type="spellEnd"/>
+            <w:r>
+              <w:rPr>
+                <w:rStyle w:val="HTMLCode"/>
+                <w:rFonts w:asciiTheme="majorHAnsi" w:eastAsiaTheme="minorHAnsi" w:hAnsiTheme="majorHAnsi" w:cstheme="majorHAnsi"/>
+                <w:sz w:val="28"/>
+                <w:szCs w:val="28"/>
+              </w:rPr>
+              <w:t>()</w:t>
+            </w:r>
+          </w:p>
+        </w:tc>
+        <w:tc>
+          <w:tcPr>
+            <w:tcW w:w="3213" w:type="dxa"/>
+          </w:tcPr>
+          <w:p>
+            <w:pPr>
+              <w:rPr>
+                <w:rFonts w:ascii="Verdana" w:hAnsi="Verdana"/>
+                <w:color w:val="000000"/>
+                <w:sz w:val="23"/>
+                <w:szCs w:val="23"/>
+                <w:shd w:val="clear" w:color="auto" w:fill="FFFFFF"/>
+              </w:rPr>
+            </w:pPr>
+            <w:r>
+              <w:rPr>
+                <w:rFonts w:ascii="Verdana" w:hAnsi="Verdana"/>
+                <w:color w:val="000000"/>
+                <w:sz w:val="23"/>
+                <w:szCs w:val="23"/>
+                <w:shd w:val="clear" w:color="auto" w:fill="FFFFFF"/>
+              </w:rPr>
+              <w:t xml:space="preserve">The </w:t>
+            </w:r>
+            <w:proofErr w:type="spellStart"/>
+            <w:proofErr w:type="gramStart"/>
+            <w:r>
+              <w:rPr>
+                <w:rFonts w:ascii="Verdana" w:hAnsi="Verdana"/>
+                <w:color w:val="000000"/>
+                <w:sz w:val="23"/>
+                <w:szCs w:val="23"/>
+                <w:shd w:val="clear" w:color="auto" w:fill="FFFFFF"/>
+              </w:rPr>
+              <w:t>padStart</w:t>
+            </w:r>
+            <w:proofErr w:type="spellEnd"/>
+            <w:r>
+              <w:rPr>
+                <w:rFonts w:ascii="Verdana" w:hAnsi="Verdana"/>
+                <w:color w:val="000000"/>
+                <w:sz w:val="23"/>
+                <w:szCs w:val="23"/>
+                <w:shd w:val="clear" w:color="auto" w:fill="FFFFFF"/>
+              </w:rPr>
+              <w:t>(</w:t>
+            </w:r>
+            <w:proofErr w:type="gramEnd"/>
+            <w:r>
+              <w:rPr>
+                <w:rFonts w:ascii="Verdana" w:hAnsi="Verdana"/>
+                <w:color w:val="000000"/>
+                <w:sz w:val="23"/>
+                <w:szCs w:val="23"/>
+                <w:shd w:val="clear" w:color="auto" w:fill="FFFFFF"/>
+              </w:rPr>
+              <w:t>) method pads a string from the start.</w:t>
+            </w:r>
+          </w:p>
+        </w:tc>
+        <w:tc>
+          <w:tcPr>
+            <w:tcW w:w="2779" w:type="dxa"/>
+          </w:tcPr>
+          <w:p>
+            <w:pPr>
+              <w:rPr>
+                <w:rFonts w:asciiTheme="majorHAnsi" w:hAnsiTheme="majorHAnsi" w:cstheme="majorHAnsi"/>
+                <w:sz w:val="28"/>
+                <w:szCs w:val="28"/>
+              </w:rPr>
+            </w:pPr>
+            <w:r>
+              <w:rPr>
+                <w:rFonts w:asciiTheme="majorHAnsi" w:hAnsiTheme="majorHAnsi" w:cstheme="majorHAnsi"/>
+                <w:sz w:val="28"/>
+                <w:szCs w:val="28"/>
+              </w:rPr>
+              <w:t>let text = "5";</w:t>
+            </w:r>
+          </w:p>
+          <w:p>
+            <w:pPr>
+              <w:rPr>
+                <w:rFonts w:asciiTheme="majorHAnsi" w:hAnsiTheme="majorHAnsi" w:cstheme="majorHAnsi"/>
+                <w:sz w:val="28"/>
+                <w:szCs w:val="28"/>
+              </w:rPr>
+            </w:pPr>
+            <w:r>
+              <w:rPr>
+                <w:rFonts w:asciiTheme="majorHAnsi" w:hAnsiTheme="majorHAnsi" w:cstheme="majorHAnsi"/>
+                <w:sz w:val="28"/>
+                <w:szCs w:val="28"/>
+              </w:rPr>
+              <w:t xml:space="preserve">let padded = </w:t>
+            </w:r>
+            <w:proofErr w:type="spellStart"/>
+            <w:r>
+              <w:rPr>
+                <w:rFonts w:asciiTheme="majorHAnsi" w:hAnsiTheme="majorHAnsi" w:cstheme="majorHAnsi"/>
+                <w:sz w:val="28"/>
+                <w:szCs w:val="28"/>
+              </w:rPr>
+              <w:t>text.padStart</w:t>
+            </w:r>
+            <w:proofErr w:type="spellEnd"/>
+            <w:r>
+              <w:rPr>
+                <w:rFonts w:asciiTheme="majorHAnsi" w:hAnsiTheme="majorHAnsi" w:cstheme="majorHAnsi"/>
+                <w:sz w:val="28"/>
+                <w:szCs w:val="28"/>
+              </w:rPr>
+              <w:t>(4,"0");</w:t>
+            </w:r>
+          </w:p>
+        </w:tc>
+        <w:tc>
+          <w:tcPr>
+            <w:tcW w:w="2330" w:type="dxa"/>
+          </w:tcPr>
+          <w:p>
+            <w:pPr>
+              <w:rPr>
+                <w:rFonts w:asciiTheme="majorHAnsi" w:hAnsiTheme="majorHAnsi" w:cstheme="majorHAnsi"/>
+                <w:sz w:val="24"/>
+                <w:szCs w:val="24"/>
+                <w:shd w:val="clear" w:color="auto" w:fill="E7E9EB"/>
+              </w:rPr>
+            </w:pPr>
+            <w:r>
+              <w:rPr>
+                <w:sz w:val="24"/>
+                <w:szCs w:val="24"/>
+                <w:shd w:val="clear" w:color="auto" w:fill="E7E9EB"/>
+              </w:rPr>
+              <w:t>Pad a string with "0" until it reaches the length 4:</w:t>
+            </w:r>
+          </w:p>
+        </w:tc>
+      </w:tr>
+      <w:tr>
+        <w:trPr>
+          <w:trHeight w:val="430"/>
+          <w:jc w:val="center"/>
+        </w:trPr>
+        <w:tc>
+          <w:tcPr>
+            <w:tcW w:w="553" w:type="dxa"/>
+          </w:tcPr>
+          <w:p>
+            <w:pPr>
+              <w:jc w:val="center"/>
+              <w:rPr>
+                <w:sz w:val="28"/>
+                <w:szCs w:val="28"/>
+              </w:rPr>
+            </w:pPr>
+            <w:r>
+              <w:rPr>
+                <w:sz w:val="28"/>
+                <w:szCs w:val="28"/>
+              </w:rPr>
+              <w:t>14</w:t>
+            </w:r>
+          </w:p>
+        </w:tc>
+        <w:tc>
+          <w:tcPr>
+            <w:tcW w:w="2306" w:type="dxa"/>
+          </w:tcPr>
+          <w:p>
+            <w:pPr>
+              <w:rPr>
+                <w:rStyle w:val="HTMLCode"/>
+                <w:rFonts w:asciiTheme="majorHAnsi" w:eastAsiaTheme="minorHAnsi" w:hAnsiTheme="majorHAnsi" w:cstheme="majorHAnsi"/>
+                <w:sz w:val="28"/>
+                <w:szCs w:val="28"/>
+              </w:rPr>
+            </w:pPr>
+            <w:proofErr w:type="spellStart"/>
+            <w:r>
+              <w:rPr>
+                <w:rStyle w:val="HTMLCode"/>
+                <w:rFonts w:asciiTheme="majorHAnsi" w:eastAsiaTheme="minorHAnsi" w:hAnsiTheme="majorHAnsi" w:cstheme="majorHAnsi"/>
+                <w:sz w:val="28"/>
+                <w:szCs w:val="28"/>
+              </w:rPr>
+              <w:t>padEnd</w:t>
+            </w:r>
+            <w:proofErr w:type="spellEnd"/>
+            <w:r>
+              <w:rPr>
+                <w:rStyle w:val="HTMLCode"/>
+                <w:rFonts w:asciiTheme="majorHAnsi" w:eastAsiaTheme="minorHAnsi" w:hAnsiTheme="majorHAnsi" w:cstheme="majorHAnsi"/>
+                <w:sz w:val="28"/>
+                <w:szCs w:val="28"/>
+              </w:rPr>
+              <w:t>()</w:t>
+            </w:r>
+          </w:p>
+        </w:tc>
+        <w:tc>
+          <w:tcPr>
+            <w:tcW w:w="3213" w:type="dxa"/>
+          </w:tcPr>
+          <w:p>
+            <w:pPr>
+              <w:rPr>
+                <w:rFonts w:ascii="Verdana" w:hAnsi="Verdana"/>
+                <w:color w:val="000000"/>
+                <w:sz w:val="23"/>
+                <w:szCs w:val="23"/>
+                <w:shd w:val="clear" w:color="auto" w:fill="FFFFFF"/>
+              </w:rPr>
+            </w:pPr>
+            <w:r>
+              <w:rPr>
+                <w:rFonts w:ascii="Verdana" w:hAnsi="Verdana"/>
+                <w:color w:val="000000"/>
+                <w:sz w:val="23"/>
+                <w:szCs w:val="23"/>
+                <w:shd w:val="clear" w:color="auto" w:fill="FFFFFF"/>
+              </w:rPr>
+              <w:t xml:space="preserve">The </w:t>
+            </w:r>
+            <w:proofErr w:type="spellStart"/>
+            <w:proofErr w:type="gramStart"/>
+            <w:r>
+              <w:rPr>
+                <w:rFonts w:ascii="Verdana" w:hAnsi="Verdana"/>
+                <w:color w:val="000000"/>
+                <w:sz w:val="23"/>
+                <w:szCs w:val="23"/>
+                <w:shd w:val="clear" w:color="auto" w:fill="FFFFFF"/>
+              </w:rPr>
+              <w:t>padEnd</w:t>
+            </w:r>
+            <w:proofErr w:type="spellEnd"/>
+            <w:r>
+              <w:rPr>
+                <w:rFonts w:ascii="Verdana" w:hAnsi="Verdana"/>
+                <w:color w:val="000000"/>
+                <w:sz w:val="23"/>
+                <w:szCs w:val="23"/>
+                <w:shd w:val="clear" w:color="auto" w:fill="FFFFFF"/>
+              </w:rPr>
+              <w:t>(</w:t>
+            </w:r>
+            <w:proofErr w:type="gramEnd"/>
+            <w:r>
+              <w:rPr>
+                <w:rFonts w:ascii="Verdana" w:hAnsi="Verdana"/>
+                <w:color w:val="000000"/>
+                <w:sz w:val="23"/>
+                <w:szCs w:val="23"/>
+                <w:shd w:val="clear" w:color="auto" w:fill="FFFFFF"/>
+              </w:rPr>
+              <w:t>) method pads a string from the end.</w:t>
+            </w:r>
+          </w:p>
+        </w:tc>
+        <w:tc>
+          <w:tcPr>
+            <w:tcW w:w="2779" w:type="dxa"/>
+          </w:tcPr>
+          <w:p>
+            <w:pPr>
+              <w:rPr>
+                <w:rFonts w:asciiTheme="majorHAnsi" w:hAnsiTheme="majorHAnsi" w:cstheme="majorHAnsi"/>
+                <w:sz w:val="28"/>
+                <w:szCs w:val="28"/>
+              </w:rPr>
+            </w:pPr>
+            <w:r>
+              <w:rPr>
+                <w:rFonts w:asciiTheme="majorHAnsi" w:hAnsiTheme="majorHAnsi" w:cstheme="majorHAnsi"/>
+                <w:sz w:val="28"/>
+                <w:szCs w:val="28"/>
+              </w:rPr>
+              <w:t>let text = "5";</w:t>
+            </w:r>
+          </w:p>
+          <w:p>
+            <w:pPr>
+              <w:rPr>
+                <w:rFonts w:asciiTheme="majorHAnsi" w:hAnsiTheme="majorHAnsi" w:cstheme="majorHAnsi"/>
+                <w:sz w:val="28"/>
+                <w:szCs w:val="28"/>
+              </w:rPr>
+            </w:pPr>
+            <w:r>
+              <w:rPr>
+                <w:rFonts w:asciiTheme="majorHAnsi" w:hAnsiTheme="majorHAnsi" w:cstheme="majorHAnsi"/>
+                <w:sz w:val="28"/>
+                <w:szCs w:val="28"/>
+              </w:rPr>
+              <w:t xml:space="preserve">let padded = </w:t>
+            </w:r>
+            <w:proofErr w:type="spellStart"/>
+            <w:r>
+              <w:rPr>
+                <w:rFonts w:asciiTheme="majorHAnsi" w:hAnsiTheme="majorHAnsi" w:cstheme="majorHAnsi"/>
+                <w:sz w:val="28"/>
+                <w:szCs w:val="28"/>
+              </w:rPr>
+              <w:t>text.padEnd</w:t>
+            </w:r>
+            <w:proofErr w:type="spellEnd"/>
+            <w:r>
+              <w:rPr>
+                <w:rFonts w:asciiTheme="majorHAnsi" w:hAnsiTheme="majorHAnsi" w:cstheme="majorHAnsi"/>
+                <w:sz w:val="28"/>
+                <w:szCs w:val="28"/>
+              </w:rPr>
+              <w:t>(4,"0");</w:t>
+            </w:r>
+          </w:p>
+        </w:tc>
+        <w:tc>
+          <w:tcPr>
+            <w:tcW w:w="2330" w:type="dxa"/>
+          </w:tcPr>
+          <w:p>
+            <w:pPr>
+              <w:rPr>
+                <w:sz w:val="24"/>
+                <w:szCs w:val="24"/>
+                <w:shd w:val="clear" w:color="auto" w:fill="E7E9EB"/>
+              </w:rPr>
+            </w:pPr>
+            <w:r>
+              <w:rPr>
+                <w:sz w:val="24"/>
+                <w:szCs w:val="24"/>
+                <w:shd w:val="clear" w:color="auto" w:fill="E7E9EB"/>
+              </w:rPr>
+              <w:t xml:space="preserve">The </w:t>
+            </w:r>
+            <w:proofErr w:type="spellStart"/>
+            <w:proofErr w:type="gramStart"/>
+            <w:r>
+              <w:rPr>
+                <w:sz w:val="24"/>
+                <w:szCs w:val="24"/>
+                <w:shd w:val="clear" w:color="auto" w:fill="E7E9EB"/>
+              </w:rPr>
+              <w:t>padEnd</w:t>
+            </w:r>
+            <w:proofErr w:type="spellEnd"/>
+            <w:r>
+              <w:rPr>
+                <w:sz w:val="24"/>
+                <w:szCs w:val="24"/>
+                <w:shd w:val="clear" w:color="auto" w:fill="E7E9EB"/>
+              </w:rPr>
+              <w:t>(</w:t>
+            </w:r>
+            <w:proofErr w:type="gramEnd"/>
+            <w:r>
+              <w:rPr>
+                <w:sz w:val="24"/>
+                <w:szCs w:val="24"/>
+                <w:shd w:val="clear" w:color="auto" w:fill="E7E9EB"/>
+              </w:rPr>
+              <w:t>) method is a string method.</w:t>
+            </w:r>
+          </w:p>
+          <w:p>
+            <w:pPr>
+              <w:rPr>
+                <w:sz w:val="24"/>
+                <w:szCs w:val="24"/>
+                <w:shd w:val="clear" w:color="auto" w:fill="E7E9EB"/>
+              </w:rPr>
+            </w:pPr>
+          </w:p>
+          <w:p>
+            <w:pPr>
+              <w:rPr>
+                <w:sz w:val="24"/>
+                <w:szCs w:val="24"/>
+                <w:shd w:val="clear" w:color="auto" w:fill="E7E9EB"/>
+              </w:rPr>
+            </w:pPr>
+            <w:r>
+              <w:rPr>
+                <w:sz w:val="24"/>
+                <w:szCs w:val="24"/>
+                <w:shd w:val="clear" w:color="auto" w:fill="E7E9EB"/>
+              </w:rPr>
+              <w:t>To pad a number, convert the number to a string first.</w:t>
+            </w:r>
+          </w:p>
+          <w:p>
+            <w:pPr>
+              <w:rPr>
+                <w:sz w:val="24"/>
+                <w:szCs w:val="24"/>
+                <w:shd w:val="clear" w:color="auto" w:fill="E7E9EB"/>
+              </w:rPr>
+            </w:pPr>
+          </w:p>
+          <w:p>
+            <w:pPr>
+              <w:rPr>
+                <w:sz w:val="24"/>
+                <w:szCs w:val="24"/>
+                <w:shd w:val="clear" w:color="auto" w:fill="E7E9EB"/>
+              </w:rPr>
+            </w:pPr>
+            <w:r>
+              <w:rPr>
+                <w:sz w:val="24"/>
+                <w:szCs w:val="24"/>
+                <w:shd w:val="clear" w:color="auto" w:fill="E7E9EB"/>
+              </w:rPr>
+              <w:t>let numb = 5;</w:t>
+            </w:r>
+          </w:p>
+          <w:p>
+            <w:pPr>
+              <w:rPr>
+                <w:sz w:val="24"/>
+                <w:szCs w:val="24"/>
+                <w:shd w:val="clear" w:color="auto" w:fill="E7E9EB"/>
+              </w:rPr>
+            </w:pPr>
+            <w:r>
+              <w:rPr>
+                <w:sz w:val="24"/>
+                <w:szCs w:val="24"/>
+                <w:shd w:val="clear" w:color="auto" w:fill="E7E9EB"/>
+              </w:rPr>
+              <w:t xml:space="preserve">let text = </w:t>
+            </w:r>
+            <w:proofErr w:type="spellStart"/>
+            <w:r>
+              <w:rPr>
+                <w:sz w:val="24"/>
+                <w:szCs w:val="24"/>
+                <w:shd w:val="clear" w:color="auto" w:fill="E7E9EB"/>
+              </w:rPr>
+              <w:t>numb.toString</w:t>
+            </w:r>
+            <w:proofErr w:type="spellEnd"/>
+            <w:r>
+              <w:rPr>
+                <w:sz w:val="24"/>
+                <w:szCs w:val="24"/>
+                <w:shd w:val="clear" w:color="auto" w:fill="E7E9EB"/>
+              </w:rPr>
+              <w:t>();</w:t>
+            </w:r>
+          </w:p>
+          <w:p>
+            <w:pPr>
+              <w:rPr>
+                <w:sz w:val="24"/>
+                <w:szCs w:val="24"/>
+                <w:shd w:val="clear" w:color="auto" w:fill="E7E9EB"/>
+              </w:rPr>
+            </w:pPr>
+            <w:r>
+              <w:rPr>
+                <w:sz w:val="24"/>
+                <w:szCs w:val="24"/>
+                <w:shd w:val="clear" w:color="auto" w:fill="E7E9EB"/>
+              </w:rPr>
+              <w:t xml:space="preserve">let padded = </w:t>
+            </w:r>
+            <w:proofErr w:type="spellStart"/>
+            <w:r>
+              <w:rPr>
+                <w:sz w:val="24"/>
+                <w:szCs w:val="24"/>
+                <w:shd w:val="clear" w:color="auto" w:fill="E7E9EB"/>
+              </w:rPr>
+              <w:t>text.padEnd</w:t>
+            </w:r>
+            <w:proofErr w:type="spellEnd"/>
+            <w:r>
+              <w:rPr>
+                <w:sz w:val="24"/>
+                <w:szCs w:val="24"/>
+                <w:shd w:val="clear" w:color="auto" w:fill="E7E9EB"/>
+              </w:rPr>
+              <w:t>(4,"0");</w:t>
+            </w:r>
           </w:p>
         </w:tc>
       </w:tr>
@@ -1581,7 +2877,7 @@
 </file>
 
 <file path=word/styles.xml><?xml version="1.0" encoding="utf-8"?>
-<w:styles xmlns:mc="http://schemas.openxmlformats.org/markup-compatibility/2006" xmlns:r="http://schemas.openxmlformats.org/officeDocument/2006/relationships" xmlns:w="http://schemas.openxmlformats.org/wordprocessingml/2006/main" xmlns:w14="http://schemas.microsoft.com/office/word/2010/wordml" xmlns:w15="http://schemas.microsoft.com/office/word/2012/wordml" mc:Ignorable="w14 w15">
+<w:styles xmlns:r="http://schemas.openxmlformats.org/officeDocument/2006/relationships" xmlns:w="http://schemas.openxmlformats.org/wordprocessingml/2006/main">
   <w:docDefaults>
     <w:rPrDefault>
       <w:rPr>
@@ -1597,378 +2893,144 @@
       </w:pPr>
     </w:pPrDefault>
   </w:docDefaults>
-  <w:latentStyles w:defLockedState="0" w:defUIPriority="99" w:defSemiHidden="0" w:defUnhideWhenUsed="0" w:defQFormat="0" w:count="371">
-    <w:lsdException w:name="Normal" w:uiPriority="0" w:qFormat="1"/>
-    <w:lsdException w:name="heading 1" w:uiPriority="9" w:qFormat="1"/>
-    <w:lsdException w:name="heading 2" w:semiHidden="1" w:uiPriority="9" w:unhideWhenUsed="1" w:qFormat="1"/>
-    <w:lsdException w:name="heading 3" w:semiHidden="1" w:uiPriority="9" w:unhideWhenUsed="1" w:qFormat="1"/>
-    <w:lsdException w:name="heading 4" w:semiHidden="1" w:uiPriority="9" w:unhideWhenUsed="1" w:qFormat="1"/>
-    <w:lsdException w:name="heading 5" w:semiHidden="1" w:uiPriority="9" w:unhideWhenUsed="1" w:qFormat="1"/>
-    <w:lsdException w:name="heading 6" w:semiHidden="1" w:uiPriority="9" w:unhideWhenUsed="1" w:qFormat="1"/>
-    <w:lsdException w:name="heading 7" w:semiHidden="1" w:uiPriority="9" w:unhideWhenUsed="1" w:qFormat="1"/>
-    <w:lsdException w:name="heading 8" w:semiHidden="1" w:uiPriority="9" w:unhideWhenUsed="1" w:qFormat="1"/>
-    <w:lsdException w:name="heading 9" w:semiHidden="1" w:uiPriority="9" w:unhideWhenUsed="1" w:qFormat="1"/>
-    <w:lsdException w:name="index 1" w:semiHidden="1" w:unhideWhenUsed="1"/>
-    <w:lsdException w:name="index 2" w:semiHidden="1" w:unhideWhenUsed="1"/>
-    <w:lsdException w:name="index 3" w:semiHidden="1" w:unhideWhenUsed="1"/>
-    <w:lsdException w:name="index 4" w:semiHidden="1" w:unhideWhenUsed="1"/>
-    <w:lsdException w:name="index 5" w:semiHidden="1" w:unhideWhenUsed="1"/>
-    <w:lsdException w:name="index 6" w:semiHidden="1" w:unhideWhenUsed="1"/>
-    <w:lsdException w:name="index 7" w:semiHidden="1" w:unhideWhenUsed="1"/>
-    <w:lsdException w:name="index 8" w:semiHidden="1" w:unhideWhenUsed="1"/>
-    <w:lsdException w:name="index 9" w:semiHidden="1" w:unhideWhenUsed="1"/>
-    <w:lsdException w:name="toc 1" w:semiHidden="1" w:uiPriority="39" w:unhideWhenUsed="1"/>
-    <w:lsdException w:name="toc 2" w:semiHidden="1" w:uiPriority="39" w:unhideWhenUsed="1"/>
-    <w:lsdException w:name="toc 3" w:semiHidden="1" w:uiPriority="39" w:unhideWhenUsed="1"/>
-    <w:lsdException w:name="toc 4" w:semiHidden="1" w:uiPriority="39" w:unhideWhenUsed="1"/>
-    <w:lsdException w:name="toc 5" w:semiHidden="1" w:uiPriority="39" w:unhideWhenUsed="1"/>
-    <w:lsdException w:name="toc 6" w:semiHidden="1" w:uiPriority="39" w:unhideWhenUsed="1"/>
-    <w:lsdException w:name="toc 7" w:semiHidden="1" w:uiPriority="39" w:unhideWhenUsed="1"/>
-    <w:lsdException w:name="toc 8" w:semiHidden="1" w:uiPriority="39" w:unhideWhenUsed="1"/>
-    <w:lsdException w:name="toc 9" w:semiHidden="1" w:uiPriority="39" w:unhideWhenUsed="1"/>
-    <w:lsdException w:name="Normal Indent" w:semiHidden="1" w:unhideWhenUsed="1"/>
-    <w:lsdException w:name="footnote text" w:semiHidden="1" w:unhideWhenUsed="1"/>
-    <w:lsdException w:name="annotation text" w:semiHidden="1" w:unhideWhenUsed="1"/>
-    <w:lsdException w:name="header" w:semiHidden="1" w:unhideWhenUsed="1"/>
-    <w:lsdException w:name="footer" w:semiHidden="1" w:unhideWhenUsed="1"/>
-    <w:lsdException w:name="index heading" w:semiHidden="1" w:unhideWhenUsed="1"/>
-    <w:lsdException w:name="caption" w:semiHidden="1" w:uiPriority="35" w:unhideWhenUsed="1" w:qFormat="1"/>
-    <w:lsdException w:name="table of figures" w:semiHidden="1" w:unhideWhenUsed="1"/>
-    <w:lsdException w:name="envelope address" w:semiHidden="1" w:unhideWhenUsed="1"/>
-    <w:lsdException w:name="envelope return" w:semiHidden="1" w:unhideWhenUsed="1"/>
-    <w:lsdException w:name="footnote reference" w:semiHidden="1" w:unhideWhenUsed="1"/>
-    <w:lsdException w:name="annotation reference" w:semiHidden="1" w:unhideWhenUsed="1"/>
-    <w:lsdException w:name="line number" w:semiHidden="1" w:unhideWhenUsed="1"/>
-    <w:lsdException w:name="page number" w:semiHidden="1" w:unhideWhenUsed="1"/>
-    <w:lsdException w:name="endnote reference" w:semiHidden="1" w:unhideWhenUsed="1"/>
-    <w:lsdException w:name="endnote text" w:semiHidden="1" w:unhideWhenUsed="1"/>
-    <w:lsdException w:name="table of authorities" w:semiHidden="1" w:unhideWhenUsed="1"/>
-    <w:lsdException w:name="macro" w:semiHidden="1" w:unhideWhenUsed="1"/>
-    <w:lsdException w:name="toa heading" w:semiHidden="1" w:unhideWhenUsed="1"/>
-    <w:lsdException w:name="List" w:semiHidden="1" w:unhideWhenUsed="1"/>
-    <w:lsdException w:name="List Bullet" w:semiHidden="1" w:unhideWhenUsed="1"/>
-    <w:lsdException w:name="List Number" w:semiHidden="1" w:unhideWhenUsed="1"/>
-    <w:lsdException w:name="List 2" w:semiHidden="1" w:unhideWhenUsed="1"/>
-    <w:lsdException w:name="List 3" w:semiHidden="1" w:unhideWhenUsed="1"/>
-    <w:lsdException w:name="List 4" w:semiHidden="1" w:unhideWhenUsed="1"/>
-    <w:lsdException w:name="List 5" w:semiHidden="1" w:unhideWhenUsed="1"/>
-    <w:lsdException w:name="List Bullet 2" w:semiHidden="1" w:unhideWhenUsed="1"/>
-    <w:lsdException w:name="List Bullet 3" w:semiHidden="1" w:unhideWhenUsed="1"/>
-    <w:lsdException w:name="List Bullet 4" w:semiHidden="1" w:unhideWhenUsed="1"/>
-    <w:lsdException w:name="List Bullet 5" w:semiHidden="1" w:unhideWhenUsed="1"/>
-    <w:lsdException w:name="List Number 2" w:semiHidden="1" w:unhideWhenUsed="1"/>
-    <w:lsdException w:name="List Number 3" w:semiHidden="1" w:unhideWhenUsed="1"/>
-    <w:lsdException w:name="List Number 4" w:semiHidden="1" w:unhideWhenUsed="1"/>
-    <w:lsdException w:name="List Number 5" w:semiHidden="1" w:unhideWhenUsed="1"/>
-    <w:lsdException w:name="Title" w:uiPriority="10" w:qFormat="1"/>
-    <w:lsdException w:name="Closing" w:semiHidden="1" w:unhideWhenUsed="1"/>
-    <w:lsdException w:name="Signature" w:semiHidden="1" w:unhideWhenUsed="1"/>
-    <w:lsdException w:name="Default Paragraph Font" w:semiHidden="1" w:uiPriority="1" w:unhideWhenUsed="1"/>
-    <w:lsdException w:name="Body Text" w:semiHidden="1" w:unhideWhenUsed="1"/>
-    <w:lsdException w:name="Body Text Indent" w:semiHidden="1" w:unhideWhenUsed="1"/>
-    <w:lsdException w:name="List Continue" w:semiHidden="1" w:unhideWhenUsed="1"/>
-    <w:lsdException w:name="List Continue 2" w:semiHidden="1" w:unhideWhenUsed="1"/>
-    <w:lsdException w:name="List Continue 3" w:semiHidden="1" w:unhideWhenUsed="1"/>
-    <w:lsdException w:name="List Continue 4" w:semiHidden="1" w:unhideWhenUsed="1"/>
-    <w:lsdException w:name="List Continue 5" w:semiHidden="1" w:unhideWhenUsed="1"/>
-    <w:lsdException w:name="Message Header" w:semiHidden="1" w:unhideWhenUsed="1"/>
-    <w:lsdException w:name="Subtitle" w:uiPriority="11" w:qFormat="1"/>
-    <w:lsdException w:name="Salutation" w:semiHidden="1" w:unhideWhenUsed="1"/>
-    <w:lsdException w:name="Date" w:semiHidden="1" w:unhideWhenUsed="1"/>
-    <w:lsdException w:name="Body Text First Indent" w:semiHidden="1" w:unhideWhenUsed="1"/>
-    <w:lsdException w:name="Body Text First Indent 2" w:semiHidden="1" w:unhideWhenUsed="1"/>
-    <w:lsdException w:name="Note Heading" w:semiHidden="1" w:unhideWhenUsed="1"/>
-    <w:lsdException w:name="Body Text 2" w:semiHidden="1" w:unhideWhenUsed="1"/>
-    <w:lsdException w:name="Body Text 3" w:semiHidden="1" w:unhideWhenUsed="1"/>
-    <w:lsdException w:name="Body Text Indent 2" w:semiHidden="1" w:unhideWhenUsed="1"/>
-    <w:lsdException w:name="Body Text Indent 3" w:semiHidden="1" w:unhideWhenUsed="1"/>
-    <w:lsdException w:name="Block Text" w:semiHidden="1" w:unhideWhenUsed="1"/>
-    <w:lsdException w:name="Hyperlink" w:semiHidden="1" w:unhideWhenUsed="1"/>
-    <w:lsdException w:name="FollowedHyperlink" w:semiHidden="1" w:unhideWhenUsed="1"/>
-    <w:lsdException w:name="Strong" w:uiPriority="22" w:qFormat="1"/>
-    <w:lsdException w:name="Emphasis" w:uiPriority="20" w:qFormat="1"/>
-    <w:lsdException w:name="Document Map" w:semiHidden="1" w:unhideWhenUsed="1"/>
-    <w:lsdException w:name="Plain Text" w:semiHidden="1" w:unhideWhenUsed="1"/>
-    <w:lsdException w:name="E-mail Signature" w:semiHidden="1" w:unhideWhenUsed="1"/>
-    <w:lsdException w:name="HTML Top of Form" w:semiHidden="1" w:unhideWhenUsed="1"/>
-    <w:lsdException w:name="HTML Bottom of Form" w:semiHidden="1" w:unhideWhenUsed="1"/>
-    <w:lsdException w:name="Normal (Web)" w:semiHidden="1" w:unhideWhenUsed="1"/>
-    <w:lsdException w:name="HTML Acronym" w:semiHidden="1" w:unhideWhenUsed="1"/>
-    <w:lsdException w:name="HTML Address" w:semiHidden="1" w:unhideWhenUsed="1"/>
-    <w:lsdException w:name="HTML Cite" w:semiHidden="1" w:unhideWhenUsed="1"/>
-    <w:lsdException w:name="HTML Code" w:semiHidden="1" w:unhideWhenUsed="1"/>
-    <w:lsdException w:name="HTML Definition" w:semiHidden="1" w:unhideWhenUsed="1"/>
-    <w:lsdException w:name="HTML Keyboard" w:semiHidden="1" w:unhideWhenUsed="1"/>
-    <w:lsdException w:name="HTML Preformatted" w:semiHidden="1" w:unhideWhenUsed="1"/>
-    <w:lsdException w:name="HTML Sample" w:semiHidden="1" w:unhideWhenUsed="1"/>
-    <w:lsdException w:name="HTML Typewriter" w:semiHidden="1" w:unhideWhenUsed="1"/>
-    <w:lsdException w:name="HTML Variable" w:semiHidden="1" w:unhideWhenUsed="1"/>
-    <w:lsdException w:name="Normal Table" w:semiHidden="1" w:unhideWhenUsed="1"/>
-    <w:lsdException w:name="annotation subject" w:semiHidden="1" w:unhideWhenUsed="1"/>
-    <w:lsdException w:name="No List" w:semiHidden="1" w:unhideWhenUsed="1"/>
-    <w:lsdException w:name="Outline List 1" w:semiHidden="1" w:unhideWhenUsed="1"/>
-    <w:lsdException w:name="Outline List 2" w:semiHidden="1" w:unhideWhenUsed="1"/>
-    <w:lsdException w:name="Outline List 3" w:semiHidden="1" w:unhideWhenUsed="1"/>
-    <w:lsdException w:name="Table Simple 1" w:semiHidden="1" w:unhideWhenUsed="1"/>
-    <w:lsdException w:name="Table Simple 2" w:semiHidden="1" w:unhideWhenUsed="1"/>
-    <w:lsdException w:name="Table Simple 3" w:semiHidden="1" w:unhideWhenUsed="1"/>
-    <w:lsdException w:name="Table Classic 1" w:semiHidden="1" w:unhideWhenUsed="1"/>
-    <w:lsdException w:name="Table Classic 2" w:semiHidden="1" w:unhideWhenUsed="1"/>
-    <w:lsdException w:name="Table Classic 3" w:semiHidden="1" w:unhideWhenUsed="1"/>
-    <w:lsdException w:name="Table Classic 4" w:semiHidden="1" w:unhideWhenUsed="1"/>
-    <w:lsdException w:name="Table Colorful 1" w:semiHidden="1" w:unhideWhenUsed="1"/>
-    <w:lsdException w:name="Table Colorful 2" w:semiHidden="1" w:unhideWhenUsed="1"/>
-    <w:lsdException w:name="Table Colorful 3" w:semiHidden="1" w:unhideWhenUsed="1"/>
-    <w:lsdException w:name="Table Columns 1" w:semiHidden="1" w:unhideWhenUsed="1"/>
-    <w:lsdException w:name="Table Columns 2" w:semiHidden="1" w:unhideWhenUsed="1"/>
-    <w:lsdException w:name="Table Columns 3" w:semiHidden="1" w:unhideWhenUsed="1"/>
-    <w:lsdException w:name="Table Columns 4" w:semiHidden="1" w:unhideWhenUsed="1"/>
-    <w:lsdException w:name="Table Columns 5" w:semiHidden="1" w:unhideWhenUsed="1"/>
-    <w:lsdException w:name="Table Grid 1" w:semiHidden="1" w:unhideWhenUsed="1"/>
-    <w:lsdException w:name="Table Grid 2" w:semiHidden="1" w:unhideWhenUsed="1"/>
-    <w:lsdException w:name="Table Grid 3" w:semiHidden="1" w:unhideWhenUsed="1"/>
-    <w:lsdException w:name="Table Grid 4" w:semiHidden="1" w:unhideWhenUsed="1"/>
-    <w:lsdException w:name="Table Grid 5" w:semiHidden="1" w:unhideWhenUsed="1"/>
-    <w:lsdException w:name="Table Grid 6" w:semiHidden="1" w:unhideWhenUsed="1"/>
-    <w:lsdException w:name="Table Grid 7" w:semiHidden="1" w:unhideWhenUsed="1"/>
-    <w:lsdException w:name="Table Grid 8" w:semiHidden="1" w:unhideWhenUsed="1"/>
-    <w:lsdException w:name="Table List 1" w:semiHidden="1" w:unhideWhenUsed="1"/>
-    <w:lsdException w:name="Table List 2" w:semiHidden="1" w:unhideWhenUsed="1"/>
-    <w:lsdException w:name="Table List 3" w:semiHidden="1" w:unhideWhenUsed="1"/>
-    <w:lsdException w:name="Table List 4" w:semiHidden="1" w:unhideWhenUsed="1"/>
-    <w:lsdException w:name="Table List 5" w:semiHidden="1" w:unhideWhenUsed="1"/>
-    <w:lsdException w:name="Table List 6" w:semiHidden="1" w:unhideWhenUsed="1"/>
-    <w:lsdException w:name="Table List 7" w:semiHidden="1" w:unhideWhenUsed="1"/>
-    <w:lsdException w:name="Table List 8" w:semiHidden="1" w:unhideWhenUsed="1"/>
-    <w:lsdException w:name="Table 3D effects 1" w:semiHidden="1" w:unhideWhenUsed="1"/>
-    <w:lsdException w:name="Table 3D effects 2" w:semiHidden="1" w:unhideWhenUsed="1"/>
-    <w:lsdException w:name="Table 3D effects 3" w:semiHidden="1" w:unhideWhenUsed="1"/>
-    <w:lsdException w:name="Table Contemporary" w:semiHidden="1" w:unhideWhenUsed="1"/>
-    <w:lsdException w:name="Table Elegant" w:semiHidden="1" w:unhideWhenUsed="1"/>
-    <w:lsdException w:name="Table Professional" w:semiHidden="1" w:unhideWhenUsed="1"/>
-    <w:lsdException w:name="Table Subtle 1" w:semiHidden="1" w:unhideWhenUsed="1"/>
-    <w:lsdException w:name="Table Subtle 2" w:semiHidden="1" w:unhideWhenUsed="1"/>
-    <w:lsdException w:name="Table Web 1" w:semiHidden="1" w:unhideWhenUsed="1"/>
-    <w:lsdException w:name="Table Web 2" w:semiHidden="1" w:unhideWhenUsed="1"/>
-    <w:lsdException w:name="Table Web 3" w:semiHidden="1" w:unhideWhenUsed="1"/>
-    <w:lsdException w:name="Balloon Text" w:semiHidden="1" w:unhideWhenUsed="1"/>
-    <w:lsdException w:name="Table Grid" w:uiPriority="39"/>
-    <w:lsdException w:name="Table Theme" w:semiHidden="1" w:unhideWhenUsed="1"/>
-    <w:lsdException w:name="Placeholder Text" w:semiHidden="1"/>
-    <w:lsdException w:name="No Spacing" w:uiPriority="1" w:qFormat="1"/>
-    <w:lsdException w:name="Light Shading" w:uiPriority="60"/>
-    <w:lsdException w:name="Light List" w:uiPriority="61"/>
-    <w:lsdException w:name="Light Grid" w:uiPriority="62"/>
-    <w:lsdException w:name="Medium Shading 1" w:uiPriority="63"/>
-    <w:lsdException w:name="Medium Shading 2" w:uiPriority="64"/>
-    <w:lsdException w:name="Medium List 1" w:uiPriority="65"/>
-    <w:lsdException w:name="Medium List 2" w:uiPriority="66"/>
-    <w:lsdException w:name="Medium Grid 1" w:uiPriority="67"/>
-    <w:lsdException w:name="Medium Grid 2" w:uiPriority="68"/>
-    <w:lsdException w:name="Medium Grid 3" w:uiPriority="69"/>
-    <w:lsdException w:name="Dark List" w:uiPriority="70"/>
-    <w:lsdException w:name="Colorful Shading" w:uiPriority="71"/>
-    <w:lsdException w:name="Colorful List" w:uiPriority="72"/>
-    <w:lsdException w:name="Colorful Grid" w:uiPriority="73"/>
-    <w:lsdException w:name="Light Shading Accent 1" w:uiPriority="60"/>
-    <w:lsdException w:name="Light List Accent 1" w:uiPriority="61"/>
-    <w:lsdException w:name="Light Grid Accent 1" w:uiPriority="62"/>
-    <w:lsdException w:name="Medium Shading 1 Accent 1" w:uiPriority="63"/>
-    <w:lsdException w:name="Medium Shading 2 Accent 1" w:uiPriority="64"/>
-    <w:lsdException w:name="Medium List 1 Accent 1" w:uiPriority="65"/>
-    <w:lsdException w:name="Revision" w:semiHidden="1"/>
-    <w:lsdException w:name="List Paragraph" w:uiPriority="34" w:qFormat="1"/>
-    <w:lsdException w:name="Quote" w:uiPriority="29" w:qFormat="1"/>
-    <w:lsdException w:name="Intense Quote" w:uiPriority="30" w:qFormat="1"/>
-    <w:lsdException w:name="Medium List 2 Accent 1" w:uiPriority="66"/>
-    <w:lsdException w:name="Medium Grid 1 Accent 1" w:uiPriority="67"/>
-    <w:lsdException w:name="Medium Grid 2 Accent 1" w:uiPriority="68"/>
-    <w:lsdException w:name="Medium Grid 3 Accent 1" w:uiPriority="69"/>
-    <w:lsdException w:name="Dark List Accent 1" w:uiPriority="70"/>
-    <w:lsdException w:name="Colorful Shading Accent 1" w:uiPriority="71"/>
-    <w:lsdException w:name="Colorful List Accent 1" w:uiPriority="72"/>
-    <w:lsdException w:name="Colorful Grid Accent 1" w:uiPriority="73"/>
-    <w:lsdException w:name="Light Shading Accent 2" w:uiPriority="60"/>
-    <w:lsdException w:name="Light List Accent 2" w:uiPriority="61"/>
-    <w:lsdException w:name="Light Grid Accent 2" w:uiPriority="62"/>
-    <w:lsdException w:name="Medium Shading 1 Accent 2" w:uiPriority="63"/>
-    <w:lsdException w:name="Medium Shading 2 Accent 2" w:uiPriority="64"/>
-    <w:lsdException w:name="Medium List 1 Accent 2" w:uiPriority="65"/>
-    <w:lsdException w:name="Medium List 2 Accent 2" w:uiPriority="66"/>
-    <w:lsdException w:name="Medium Grid 1 Accent 2" w:uiPriority="67"/>
-    <w:lsdException w:name="Medium Grid 2 Accent 2" w:uiPriority="68"/>
-    <w:lsdException w:name="Medium Grid 3 Accent 2" w:uiPriority="69"/>
-    <w:lsdException w:name="Dark List Accent 2" w:uiPriority="70"/>
-    <w:lsdException w:name="Colorful Shading Accent 2" w:uiPriority="71"/>
-    <w:lsdException w:name="Colorful List Accent 2" w:uiPriority="72"/>
-    <w:lsdException w:name="Colorful Grid Accent 2" w:uiPriority="73"/>
-    <w:lsdException w:name="Light Shading Accent 3" w:uiPriority="60"/>
-    <w:lsdException w:name="Light List Accent 3" w:uiPriority="61"/>
-    <w:lsdException w:name="Light Grid Accent 3" w:uiPriority="62"/>
-    <w:lsdException w:name="Medium Shading 1 Accent 3" w:uiPriority="63"/>
-    <w:lsdException w:name="Medium Shading 2 Accent 3" w:uiPriority="64"/>
-    <w:lsdException w:name="Medium List 1 Accent 3" w:uiPriority="65"/>
-    <w:lsdException w:name="Medium List 2 Accent 3" w:uiPriority="66"/>
-    <w:lsdException w:name="Medium Grid 1 Accent 3" w:uiPriority="67"/>
-    <w:lsdException w:name="Medium Grid 2 Accent 3" w:uiPriority="68"/>
-    <w:lsdException w:name="Medium Grid 3 Accent 3" w:uiPriority="69"/>
-    <w:lsdException w:name="Dark List Accent 3" w:uiPriority="70"/>
-    <w:lsdException w:name="Colorful Shading Accent 3" w:uiPriority="71"/>
-    <w:lsdException w:name="Colorful List Accent 3" w:uiPriority="72"/>
-    <w:lsdException w:name="Colorful Grid Accent 3" w:uiPriority="73"/>
-    <w:lsdException w:name="Light Shading Accent 4" w:uiPriority="60"/>
-    <w:lsdException w:name="Light List Accent 4" w:uiPriority="61"/>
-    <w:lsdException w:name="Light Grid Accent 4" w:uiPriority="62"/>
-    <w:lsdException w:name="Medium Shading 1 Accent 4" w:uiPriority="63"/>
-    <w:lsdException w:name="Medium Shading 2 Accent 4" w:uiPriority="64"/>
-    <w:lsdException w:name="Medium List 1 Accent 4" w:uiPriority="65"/>
-    <w:lsdException w:name="Medium List 2 Accent 4" w:uiPriority="66"/>
-    <w:lsdException w:name="Medium Grid 1 Accent 4" w:uiPriority="67"/>
-    <w:lsdException w:name="Medium Grid 2 Accent 4" w:uiPriority="68"/>
-    <w:lsdException w:name="Medium Grid 3 Accent 4" w:uiPriority="69"/>
-    <w:lsdException w:name="Dark List Accent 4" w:uiPriority="70"/>
-    <w:lsdException w:name="Colorful Shading Accent 4" w:uiPriority="71"/>
-    <w:lsdException w:name="Colorful List Accent 4" w:uiPriority="72"/>
-    <w:lsdException w:name="Colorful Grid Accent 4" w:uiPriority="73"/>
-    <w:lsdException w:name="Light Shading Accent 5" w:uiPriority="60"/>
-    <w:lsdException w:name="Light List Accent 5" w:uiPriority="61"/>
-    <w:lsdException w:name="Light Grid Accent 5" w:uiPriority="62"/>
-    <w:lsdException w:name="Medium Shading 1 Accent 5" w:uiPriority="63"/>
-    <w:lsdException w:name="Medium Shading 2 Accent 5" w:uiPriority="64"/>
-    <w:lsdException w:name="Medium List 1 Accent 5" w:uiPriority="65"/>
-    <w:lsdException w:name="Medium List 2 Accent 5" w:uiPriority="66"/>
-    <w:lsdException w:name="Medium Grid 1 Accent 5" w:uiPriority="67"/>
-    <w:lsdException w:name="Medium Grid 2 Accent 5" w:uiPriority="68"/>
-    <w:lsdException w:name="Medium Grid 3 Accent 5" w:uiPriority="69"/>
-    <w:lsdException w:name="Dark List Accent 5" w:uiPriority="70"/>
-    <w:lsdException w:name="Colorful Shading Accent 5" w:uiPriority="71"/>
-    <w:lsdException w:name="Colorful List Accent 5" w:uiPriority="72"/>
-    <w:lsdException w:name="Colorful Grid Accent 5" w:uiPriority="73"/>
-    <w:lsdException w:name="Light Shading Accent 6" w:uiPriority="60"/>
-    <w:lsdException w:name="Light List Accent 6" w:uiPriority="61"/>
-    <w:lsdException w:name="Light Grid Accent 6" w:uiPriority="62"/>
-    <w:lsdException w:name="Medium Shading 1 Accent 6" w:uiPriority="63"/>
-    <w:lsdException w:name="Medium Shading 2 Accent 6" w:uiPriority="64"/>
-    <w:lsdException w:name="Medium List 1 Accent 6" w:uiPriority="65"/>
-    <w:lsdException w:name="Medium List 2 Accent 6" w:uiPriority="66"/>
-    <w:lsdException w:name="Medium Grid 1 Accent 6" w:uiPriority="67"/>
-    <w:lsdException w:name="Medium Grid 2 Accent 6" w:uiPriority="68"/>
-    <w:lsdException w:name="Medium Grid 3 Accent 6" w:uiPriority="69"/>
-    <w:lsdException w:name="Dark List Accent 6" w:uiPriority="70"/>
-    <w:lsdException w:name="Colorful Shading Accent 6" w:uiPriority="71"/>
-    <w:lsdException w:name="Colorful List Accent 6" w:uiPriority="72"/>
-    <w:lsdException w:name="Colorful Grid Accent 6" w:uiPriority="73"/>
-    <w:lsdException w:name="Subtle Emphasis" w:uiPriority="19" w:qFormat="1"/>
-    <w:lsdException w:name="Intense Emphasis" w:uiPriority="21" w:qFormat="1"/>
-    <w:lsdException w:name="Subtle Reference" w:uiPriority="31" w:qFormat="1"/>
-    <w:lsdException w:name="Intense Reference" w:uiPriority="32" w:qFormat="1"/>
-    <w:lsdException w:name="Book Title" w:uiPriority="33" w:qFormat="1"/>
-    <w:lsdException w:name="Bibliography" w:semiHidden="1" w:uiPriority="37" w:unhideWhenUsed="1"/>
-    <w:lsdException w:name="TOC Heading" w:semiHidden="1" w:uiPriority="39" w:unhideWhenUsed="1" w:qFormat="1"/>
-    <w:lsdException w:name="Plain Table 1" w:uiPriority="41"/>
-    <w:lsdException w:name="Plain Table 2" w:uiPriority="42"/>
-    <w:lsdException w:name="Plain Table 3" w:uiPriority="43"/>
-    <w:lsdException w:name="Plain Table 4" w:uiPriority="44"/>
-    <w:lsdException w:name="Plain Table 5" w:uiPriority="45"/>
-    <w:lsdException w:name="Grid Table Light" w:uiPriority="40"/>
-    <w:lsdException w:name="Grid Table 1 Light" w:uiPriority="46"/>
-    <w:lsdException w:name="Grid Table 2" w:uiPriority="47"/>
-    <w:lsdException w:name="Grid Table 3" w:uiPriority="48"/>
-    <w:lsdException w:name="Grid Table 4" w:uiPriority="49"/>
-    <w:lsdException w:name="Grid Table 5 Dark" w:uiPriority="50"/>
-    <w:lsdException w:name="Grid Table 6 Colorful" w:uiPriority="51"/>
-    <w:lsdException w:name="Grid Table 7 Colorful" w:uiPriority="52"/>
-    <w:lsdException w:name="Grid Table 1 Light Accent 1" w:uiPriority="46"/>
-    <w:lsdException w:name="Grid Table 2 Accent 1" w:uiPriority="47"/>
-    <w:lsdException w:name="Grid Table 3 Accent 1" w:uiPriority="48"/>
-    <w:lsdException w:name="Grid Table 4 Accent 1" w:uiPriority="49"/>
-    <w:lsdException w:name="Grid Table 5 Dark Accent 1" w:uiPriority="50"/>
-    <w:lsdException w:name="Grid Table 6 Colorful Accent 1" w:uiPriority="51"/>
-    <w:lsdException w:name="Grid Table 7 Colorful Accent 1" w:uiPriority="52"/>
-    <w:lsdException w:name="Grid Table 1 Light Accent 2" w:uiPriority="46"/>
-    <w:lsdException w:name="Grid Table 2 Accent 2" w:uiPriority="47"/>
-    <w:lsdException w:name="Grid Table 3 Accent 2" w:uiPriority="48"/>
-    <w:lsdException w:name="Grid Table 4 Accent 2" w:uiPriority="49"/>
-    <w:lsdException w:name="Grid Table 5 Dark Accent 2" w:uiPriority="50"/>
-    <w:lsdException w:name="Grid Table 6 Colorful Accent 2" w:uiPriority="51"/>
-    <w:lsdException w:name="Grid Table 7 Colorful Accent 2" w:uiPriority="52"/>
-    <w:lsdException w:name="Grid Table 1 Light Accent 3" w:uiPriority="46"/>
-    <w:lsdException w:name="Grid Table 2 Accent 3" w:uiPriority="47"/>
-    <w:lsdException w:name="Grid Table 3 Accent 3" w:uiPriority="48"/>
-    <w:lsdException w:name="Grid Table 4 Accent 3" w:uiPriority="49"/>
-    <w:lsdException w:name="Grid Table 5 Dark Accent 3" w:uiPriority="50"/>
-    <w:lsdException w:name="Grid Table 6 Colorful Accent 3" w:uiPriority="51"/>
-    <w:lsdException w:name="Grid Table 7 Colorful Accent 3" w:uiPriority="52"/>
-    <w:lsdException w:name="Grid Table 1 Light Accent 4" w:uiPriority="46"/>
-    <w:lsdException w:name="Grid Table 2 Accent 4" w:uiPriority="47"/>
-    <w:lsdException w:name="Grid Table 3 Accent 4" w:uiPriority="48"/>
-    <w:lsdException w:name="Grid Table 4 Accent 4" w:uiPriority="49"/>
-    <w:lsdException w:name="Grid Table 5 Dark Accent 4" w:uiPriority="50"/>
-    <w:lsdException w:name="Grid Table 6 Colorful Accent 4" w:uiPriority="51"/>
-    <w:lsdException w:name="Grid Table 7 Colorful Accent 4" w:uiPriority="52"/>
-    <w:lsdException w:name="Grid Table 1 Light Accent 5" w:uiPriority="46"/>
-    <w:lsdException w:name="Grid Table 2 Accent 5" w:uiPriority="47"/>
-    <w:lsdException w:name="Grid Table 3 Accent 5" w:uiPriority="48"/>
-    <w:lsdException w:name="Grid Table 4 Accent 5" w:uiPriority="49"/>
-    <w:lsdException w:name="Grid Table 5 Dark Accent 5" w:uiPriority="50"/>
-    <w:lsdException w:name="Grid Table 6 Colorful Accent 5" w:uiPriority="51"/>
-    <w:lsdException w:name="Grid Table 7 Colorful Accent 5" w:uiPriority="52"/>
-    <w:lsdException w:name="Grid Table 1 Light Accent 6" w:uiPriority="46"/>
-    <w:lsdException w:name="Grid Table 2 Accent 6" w:uiPriority="47"/>
-    <w:lsdException w:name="Grid Table 3 Accent 6" w:uiPriority="48"/>
-    <w:lsdException w:name="Grid Table 4 Accent 6" w:uiPriority="49"/>
-    <w:lsdException w:name="Grid Table 5 Dark Accent 6" w:uiPriority="50"/>
-    <w:lsdException w:name="Grid Table 6 Colorful Accent 6" w:uiPriority="51"/>
-    <w:lsdException w:name="Grid Table 7 Colorful Accent 6" w:uiPriority="52"/>
-    <w:lsdException w:name="List Table 1 Light" w:uiPriority="46"/>
-    <w:lsdException w:name="List Table 2" w:uiPriority="47"/>
-    <w:lsdException w:name="List Table 3" w:uiPriority="48"/>
-    <w:lsdException w:name="List Table 4" w:uiPriority="49"/>
-    <w:lsdException w:name="List Table 5 Dark" w:uiPriority="50"/>
-    <w:lsdException w:name="List Table 6 Colorful" w:uiPriority="51"/>
-    <w:lsdException w:name="List Table 7 Colorful" w:uiPriority="52"/>
-    <w:lsdException w:name="List Table 1 Light Accent 1" w:uiPriority="46"/>
-    <w:lsdException w:name="List Table 2 Accent 1" w:uiPriority="47"/>
-    <w:lsdException w:name="List Table 3 Accent 1" w:uiPriority="48"/>
-    <w:lsdException w:name="List Table 4 Accent 1" w:uiPriority="49"/>
-    <w:lsdException w:name="List Table 5 Dark Accent 1" w:uiPriority="50"/>
-    <w:lsdException w:name="List Table 6 Colorful Accent 1" w:uiPriority="51"/>
-    <w:lsdException w:name="List Table 7 Colorful Accent 1" w:uiPriority="52"/>
-    <w:lsdException w:name="List Table 1 Light Accent 2" w:uiPriority="46"/>
-    <w:lsdException w:name="List Table 2 Accent 2" w:uiPriority="47"/>
-    <w:lsdException w:name="List Table 3 Accent 2" w:uiPriority="48"/>
-    <w:lsdException w:name="List Table 4 Accent 2" w:uiPriority="49"/>
-    <w:lsdException w:name="List Table 5 Dark Accent 2" w:uiPriority="50"/>
-    <w:lsdException w:name="List Table 6 Colorful Accent 2" w:uiPriority="51"/>
-    <w:lsdException w:name="List Table 7 Colorful Accent 2" w:uiPriority="52"/>
-    <w:lsdException w:name="List Table 1 Light Accent 3" w:uiPriority="46"/>
-    <w:lsdException w:name="List Table 2 Accent 3" w:uiPriority="47"/>
-    <w:lsdException w:name="List Table 3 Accent 3" w:uiPriority="48"/>
-    <w:lsdException w:name="List Table 4 Accent 3" w:uiPriority="49"/>
-    <w:lsdException w:name="List Table 5 Dark Accent 3" w:uiPriority="50"/>
-    <w:lsdException w:name="List Table 6 Colorful Accent 3" w:uiPriority="51"/>
-    <w:lsdException w:name="List Table 7 Colorful Accent 3" w:uiPriority="52"/>
-    <w:lsdException w:name="List Table 1 Light Accent 4" w:uiPriority="46"/>
-    <w:lsdException w:name="List Table 2 Accent 4" w:uiPriority="47"/>
-    <w:lsdException w:name="List Table 3 Accent 4" w:uiPriority="48"/>
-    <w:lsdException w:name="List Table 4 Accent 4" w:uiPriority="49"/>
-    <w:lsdException w:name="List Table 5 Dark Accent 4" w:uiPriority="50"/>
-    <w:lsdException w:name="List Table 6 Colorful Accent 4" w:uiPriority="51"/>
-    <w:lsdException w:name="List Table 7 Colorful Accent 4" w:uiPriority="52"/>
-    <w:lsdException w:name="List Table 1 Light Accent 5" w:uiPriority="46"/>
-    <w:lsdException w:name="List Table 2 Accent 5" w:uiPriority="47"/>
-    <w:lsdException w:name="List Table 3 Accent 5" w:uiPriority="48"/>
-    <w:lsdException w:name="List Table 4 Accent 5" w:uiPriority="49"/>
-    <w:lsdException w:name="List Table 5 Dark Accent 5" w:uiPriority="50"/>
-    <w:lsdException w:name="List Table 6 Colorful Accent 5" w:uiPriority="51"/>
-    <w:lsdException w:name="List Table 7 Colorful Accent 5" w:uiPriority="52"/>
-    <w:lsdException w:name="List Table 1 Light Accent 6" w:uiPriority="46"/>
-    <w:lsdException w:name="List Table 2 Accent 6" w:uiPriority="47"/>
-    <w:lsdException w:name="List Table 3 Accent 6" w:uiPriority="48"/>
-    <w:lsdException w:name="List Table 4 Accent 6" w:uiPriority="49"/>
-    <w:lsdException w:name="List Table 5 Dark Accent 6" w:uiPriority="50"/>
-    <w:lsdException w:name="List Table 6 Colorful Accent 6" w:uiPriority="51"/>
-    <w:lsdException w:name="List Table 7 Colorful Accent 6" w:uiPriority="52"/>
+  <w:latentStyles w:defLockedState="0" w:defUIPriority="99" w:defSemiHidden="1" w:defUnhideWhenUsed="1" w:defQFormat="0" w:count="267">
+    <w:lsdException w:name="Normal" w:semiHidden="0" w:uiPriority="0" w:unhideWhenUsed="0" w:qFormat="1"/>
+    <w:lsdException w:name="heading 1" w:semiHidden="0" w:uiPriority="9" w:unhideWhenUsed="0" w:qFormat="1"/>
+    <w:lsdException w:name="heading 2" w:uiPriority="9" w:qFormat="1"/>
+    <w:lsdException w:name="heading 3" w:uiPriority="9" w:qFormat="1"/>
+    <w:lsdException w:name="heading 4" w:uiPriority="9" w:qFormat="1"/>
+    <w:lsdException w:name="heading 5" w:uiPriority="9" w:qFormat="1"/>
+    <w:lsdException w:name="heading 6" w:uiPriority="9" w:qFormat="1"/>
+    <w:lsdException w:name="heading 7" w:uiPriority="9" w:qFormat="1"/>
+    <w:lsdException w:name="heading 8" w:uiPriority="9" w:qFormat="1"/>
+    <w:lsdException w:name="heading 9" w:uiPriority="9" w:qFormat="1"/>
+    <w:lsdException w:name="toc 1" w:uiPriority="39"/>
+    <w:lsdException w:name="toc 2" w:uiPriority="39"/>
+    <w:lsdException w:name="toc 3" w:uiPriority="39"/>
+    <w:lsdException w:name="toc 4" w:uiPriority="39"/>
+    <w:lsdException w:name="toc 5" w:uiPriority="39"/>
+    <w:lsdException w:name="toc 6" w:uiPriority="39"/>
+    <w:lsdException w:name="toc 7" w:uiPriority="39"/>
+    <w:lsdException w:name="toc 8" w:uiPriority="39"/>
+    <w:lsdException w:name="toc 9" w:uiPriority="39"/>
+    <w:lsdException w:name="caption" w:uiPriority="35" w:qFormat="1"/>
+    <w:lsdException w:name="Title" w:semiHidden="0" w:uiPriority="10" w:unhideWhenUsed="0" w:qFormat="1"/>
+    <w:lsdException w:name="Default Paragraph Font" w:uiPriority="1"/>
+    <w:lsdException w:name="Subtitle" w:semiHidden="0" w:uiPriority="11" w:unhideWhenUsed="0" w:qFormat="1"/>
+    <w:lsdException w:name="Strong" w:semiHidden="0" w:uiPriority="22" w:unhideWhenUsed="0" w:qFormat="1"/>
+    <w:lsdException w:name="Emphasis" w:semiHidden="0" w:uiPriority="20" w:unhideWhenUsed="0" w:qFormat="1"/>
+    <w:lsdException w:name="Table Grid" w:semiHidden="0" w:uiPriority="39" w:unhideWhenUsed="0"/>
+    <w:lsdException w:name="Placeholder Text" w:unhideWhenUsed="0"/>
+    <w:lsdException w:name="No Spacing" w:semiHidden="0" w:uiPriority="1" w:unhideWhenUsed="0" w:qFormat="1"/>
+    <w:lsdException w:name="Light Shading" w:semiHidden="0" w:uiPriority="60" w:unhideWhenUsed="0"/>
+    <w:lsdException w:name="Light List" w:semiHidden="0" w:uiPriority="61" w:unhideWhenUsed="0"/>
+    <w:lsdException w:name="Light Grid" w:semiHidden="0" w:uiPriority="62" w:unhideWhenUsed="0"/>
+    <w:lsdException w:name="Medium Shading 1" w:semiHidden="0" w:uiPriority="63" w:unhideWhenUsed="0"/>
+    <w:lsdException w:name="Medium Shading 2" w:semiHidden="0" w:uiPriority="64" w:unhideWhenUsed="0"/>
+    <w:lsdException w:name="Medium List 1" w:semiHidden="0" w:uiPriority="65" w:unhideWhenUsed="0"/>
+    <w:lsdException w:name="Medium List 2" w:semiHidden="0" w:uiPriority="66" w:unhideWhenUsed="0"/>
+    <w:lsdException w:name="Medium Grid 1" w:semiHidden="0" w:uiPriority="67" w:unhideWhenUsed="0"/>
+    <w:lsdException w:name="Medium Grid 2" w:semiHidden="0" w:uiPriority="68" w:unhideWhenUsed="0"/>
+    <w:lsdException w:name="Medium Grid 3" w:semiHidden="0" w:uiPriority="69" w:unhideWhenUsed="0"/>
+    <w:lsdException w:name="Dark List" w:semiHidden="0" w:uiPriority="70" w:unhideWhenUsed="0"/>
+    <w:lsdException w:name="Colorful Shading" w:semiHidden="0" w:uiPriority="71" w:unhideWhenUsed="0"/>
+    <w:lsdException w:name="Colorful List" w:semiHidden="0" w:uiPriority="72" w:unhideWhenUsed="0"/>
+    <w:lsdException w:name="Colorful Grid" w:semiHidden="0" w:uiPriority="73" w:unhideWhenUsed="0"/>
+    <w:lsdException w:name="Light Shading Accent 1" w:semiHidden="0" w:uiPriority="60" w:unhideWhenUsed="0"/>
+    <w:lsdException w:name="Light List Accent 1" w:semiHidden="0" w:uiPriority="61" w:unhideWhenUsed="0"/>
+    <w:lsdException w:name="Light Grid Accent 1" w:semiHidden="0" w:uiPriority="62" w:unhideWhenUsed="0"/>
+    <w:lsdException w:name="Medium Shading 1 Accent 1" w:semiHidden="0" w:uiPriority="63" w:unhideWhenUsed="0"/>
+    <w:lsdException w:name="Medium Shading 2 Accent 1" w:semiHidden="0" w:uiPriority="64" w:unhideWhenUsed="0"/>
+    <w:lsdException w:name="Medium List 1 Accent 1" w:semiHidden="0" w:uiPriority="65" w:unhideWhenUsed="0"/>
+    <w:lsdException w:name="Revision" w:unhideWhenUsed="0"/>
+    <w:lsdException w:name="List Paragraph" w:semiHidden="0" w:uiPriority="34" w:unhideWhenUsed="0" w:qFormat="1"/>
+    <w:lsdException w:name="Quote" w:semiHidden="0" w:uiPriority="29" w:unhideWhenUsed="0" w:qFormat="1"/>
+    <w:lsdException w:name="Intense Quote" w:semiHidden="0" w:uiPriority="30" w:unhideWhenUsed="0" w:qFormat="1"/>
+    <w:lsdException w:name="Medium List 2 Accent 1" w:semiHidden="0" w:uiPriority="66" w:unhideWhenUsed="0"/>
+    <w:lsdException w:name="Medium Grid 1 Accent 1" w:semiHidden="0" w:uiPriority="67" w:unhideWhenUsed="0"/>
+    <w:lsdException w:name="Medium Grid 2 Accent 1" w:semiHidden="0" w:uiPriority="68" w:unhideWhenUsed="0"/>
+    <w:lsdException w:name="Medium Grid 3 Accent 1" w:semiHidden="0" w:uiPriority="69" w:unhideWhenUsed="0"/>
+    <w:lsdException w:name="Dark List Accent 1" w:semiHidden="0" w:uiPriority="70" w:unhideWhenUsed="0"/>
+    <w:lsdException w:name="Colorful Shading Accent 1" w:semiHidden="0" w:uiPriority="71" w:unhideWhenUsed="0"/>
+    <w:lsdException w:name="Colorful List Accent 1" w:semiHidden="0" w:uiPriority="72" w:unhideWhenUsed="0"/>
+    <w:lsdException w:name="Colorful Grid Accent 1" w:semiHidden="0" w:uiPriority="73" w:unhideWhenUsed="0"/>
+    <w:lsdException w:name="Light Shading Accent 2" w:semiHidden="0" w:uiPriority="60" w:unhideWhenUsed="0"/>
+    <w:lsdException w:name="Light List Accent 2" w:semiHidden="0" w:uiPriority="61" w:unhideWhenUsed="0"/>
+    <w:lsdException w:name="Light Grid Accent 2" w:semiHidden="0" w:uiPriority="62" w:unhideWhenUsed="0"/>
+    <w:lsdException w:name="Medium Shading 1 Accent 2" w:semiHidden="0" w:uiPriority="63" w:unhideWhenUsed="0"/>
+    <w:lsdException w:name="Medium Shading 2 Accent 2" w:semiHidden="0" w:uiPriority="64" w:unhideWhenUsed="0"/>
+    <w:lsdException w:name="Medium List 1 Accent 2" w:semiHidden="0" w:uiPriority="65" w:unhideWhenUsed="0"/>
+    <w:lsdException w:name="Medium List 2 Accent 2" w:semiHidden="0" w:uiPriority="66" w:unhideWhenUsed="0"/>
+    <w:lsdException w:name="Medium Grid 1 Accent 2" w:semiHidden="0" w:uiPriority="67" w:unhideWhenUsed="0"/>
+    <w:lsdException w:name="Medium Grid 2 Accent 2" w:semiHidden="0" w:uiPriority="68" w:unhideWhenUsed="0"/>
+    <w:lsdException w:name="Medium Grid 3 Accent 2" w:semiHidden="0" w:uiPriority="69" w:unhideWhenUsed="0"/>
+    <w:lsdException w:name="Dark List Accent 2" w:semiHidden="0" w:uiPriority="70" w:unhideWhenUsed="0"/>
+    <w:lsdException w:name="Colorful Shading Accent 2" w:semiHidden="0" w:uiPriority="71" w:unhideWhenUsed="0"/>
+    <w:lsdException w:name="Colorful List Accent 2" w:semiHidden="0" w:uiPriority="72" w:unhideWhenUsed="0"/>
+    <w:lsdException w:name="Colorful Grid Accent 2" w:semiHidden="0" w:uiPriority="73" w:unhideWhenUsed="0"/>
+    <w:lsdException w:name="Light Shading Accent 3" w:semiHidden="0" w:uiPriority="60" w:unhideWhenUsed="0"/>
+    <w:lsdException w:name="Light List Accent 3" w:semiHidden="0" w:uiPriority="61" w:unhideWhenUsed="0"/>
+    <w:lsdException w:name="Light Grid Accent 3" w:semiHidden="0" w:uiPriority="62" w:unhideWhenUsed="0"/>
+    <w:lsdException w:name="Medium Shading 1 Accent 3" w:semiHidden="0" w:uiPriority="63" w:unhideWhenUsed="0"/>
+    <w:lsdException w:name="Medium Shading 2 Accent 3" w:semiHidden="0" w:uiPriority="64" w:unhideWhenUsed="0"/>
+    <w:lsdException w:name="Medium List 1 Accent 3" w:semiHidden="0" w:uiPriority="65" w:unhideWhenUsed="0"/>
+    <w:lsdException w:name="Medium List 2 Accent 3" w:semiHidden="0" w:uiPriority="66" w:unhideWhenUsed="0"/>
+    <w:lsdException w:name="Medium Grid 1 Accent 3" w:semiHidden="0" w:uiPriority="67" w:unhideWhenUsed="0"/>
+    <w:lsdException w:name="Medium Grid 2 Accent 3" w:semiHidden="0" w:uiPriority="68" w:unhideWhenUsed="0"/>
+    <w:lsdException w:name="Medium Grid 3 Accent 3" w:semiHidden="0" w:uiPriority="69" w:unhideWhenUsed="0"/>
+    <w:lsdException w:name="Dark List Accent 3" w:semiHidden="0" w:uiPriority="70" w:unhideWhenUsed="0"/>
+    <w:lsdException w:name="Colorful Shading Accent 3" w:semiHidden="0" w:uiPriority="71" w:unhideWhenUsed="0"/>
+    <w:lsdException w:name="Colorful List Accent 3" w:semiHidden="0" w:uiPriority="72" w:unhideWhenUsed="0"/>
+    <w:lsdException w:name="Colorful Grid Accent 3" w:semiHidden="0" w:uiPriority="73" w:unhideWhenUsed="0"/>
+    <w:lsdException w:name="Light Shading Accent 4" w:semiHidden="0" w:uiPriority="60" w:unhideWhenUsed="0"/>
+    <w:lsdException w:name="Light List Accent 4" w:semiHidden="0" w:uiPriority="61" w:unhideWhenUsed="0"/>
+    <w:lsdException w:name="Light Grid Accent 4" w:semiHidden="0" w:uiPriority="62" w:unhideWhenUsed="0"/>
+    <w:lsdException w:name="Medium Shading 1 Accent 4" w:semiHidden="0" w:uiPriority="63" w:unhideWhenUsed="0"/>
+    <w:lsdException w:name="Medium Shading 2 Accent 4" w:semiHidden="0" w:uiPriority="64" w:unhideWhenUsed="0"/>
+    <w:lsdException w:name="Medium List 1 Accent 4" w:semiHidden="0" w:uiPriority="65" w:unhideWhenUsed="0"/>
+    <w:lsdException w:name="Medium List 2 Accent 4" w:semiHidden="0" w:uiPriority="66" w:unhideWhenUsed="0"/>
+    <w:lsdException w:name="Medium Grid 1 Accent 4" w:semiHidden="0" w:uiPriority="67" w:unhideWhenUsed="0"/>
+    <w:lsdException w:name="Medium Grid 2 Accent 4" w:semiHidden="0" w:uiPriority="68" w:unhideWhenUsed="0"/>
+    <w:lsdException w:name="Medium Grid 3 Accent 4" w:semiHidden="0" w:uiPriority="69" w:unhideWhenUsed="0"/>
+    <w:lsdException w:name="Dark List Accent 4" w:semiHidden="0" w:uiPriority="70" w:unhideWhenUsed="0"/>
+    <w:lsdException w:name="Colorful Shading Accent 4" w:semiHidden="0" w:uiPriority="71" w:unhideWhenUsed="0"/>
+    <w:lsdException w:name="Colorful List Accent 4" w:semiHidden="0" w:uiPriority="72" w:unhideWhenUsed="0"/>
+    <w:lsdException w:name="Colorful Grid Accent 4" w:semiHidden="0" w:uiPriority="73" w:unhideWhenUsed="0"/>
+    <w:lsdException w:name="Light Shading Accent 5" w:semiHidden="0" w:uiPriority="60" w:unhideWhenUsed="0"/>
+    <w:lsdException w:name="Light List Accent 5" w:semiHidden="0" w:uiPriority="61" w:unhideWhenUsed="0"/>
+    <w:lsdException w:name="Light Grid Accent 5" w:semiHidden="0" w:uiPriority="62" w:unhideWhenUsed="0"/>
+    <w:lsdException w:name="Medium Shading 1 Accent 5" w:semiHidden="0" w:uiPriority="63" w:unhideWhenUsed="0"/>
+    <w:lsdException w:name="Medium Shading 2 Accent 5" w:semiHidden="0" w:uiPriority="64" w:unhideWhenUsed="0"/>
+    <w:lsdException w:name="Medium List 1 Accent 5" w:semiHidden="0" w:uiPriority="65" w:unhideWhenUsed="0"/>
+    <w:lsdException w:name="Medium List 2 Accent 5" w:semiHidden="0" w:uiPriority="66" w:unhideWhenUsed="0"/>
+    <w:lsdException w:name="Medium Grid 1 Accent 5" w:semiHidden="0" w:uiPriority="67" w:unhideWhenUsed="0"/>
+    <w:lsdException w:name="Medium Grid 2 Accent 5" w:semiHidden="0" w:uiPriority="68" w:unhideWhenUsed="0"/>
+    <w:lsdException w:name="Medium Grid 3 Accent 5" w:semiHidden="0" w:uiPriority="69" w:unhideWhenUsed="0"/>
+    <w:lsdException w:name="Dark List Accent 5" w:semiHidden="0" w:uiPriority="70" w:unhideWhenUsed="0"/>
+    <w:lsdException w:name="Colorful Shading Accent 5" w:semiHidden="0" w:uiPriority="71" w:unhideWhenUsed="0"/>
+    <w:lsdException w:name="Colorful List Accent 5" w:semiHidden="0" w:uiPriority="72" w:unhideWhenUsed="0"/>
+    <w:lsdException w:name="Colorful Grid Accent 5" w:semiHidden="0" w:uiPriority="73" w:unhideWhenUsed="0"/>
+    <w:lsdException w:name="Light Shading Accent 6" w:semiHidden="0" w:uiPriority="60" w:unhideWhenUsed="0"/>
+    <w:lsdException w:name="Light List Accent 6" w:semiHidden="0" w:uiPriority="61" w:unhideWhenUsed="0"/>
+    <w:lsdException w:name="Light Grid Accent 6" w:semiHidden="0" w:uiPriority="62" w:unhideWhenUsed="0"/>
+    <w:lsdException w:name="Medium Shading 1 Accent 6" w:semiHidden="0" w:uiPriority="63" w:unhideWhenUsed="0"/>
+    <w:lsdException w:name="Medium Shading 2 Accent 6" w:semiHidden="0" w:uiPriority="64" w:unhideWhenUsed="0"/>
+    <w:lsdException w:name="Medium List 1 Accent 6" w:semiHidden="0" w:uiPriority="65" w:unhideWhenUsed="0"/>
+    <w:lsdException w:name="Medium List 2 Accent 6" w:semiHidden="0" w:uiPriority="66" w:unhideWhenUsed="0"/>
+    <w:lsdException w:name="Medium Grid 1 Accent 6" w:semiHidden="0" w:uiPriority="67" w:unhideWhenUsed="0"/>
+    <w:lsdException w:name="Medium Grid 2 Accent 6" w:semiHidden="0" w:uiPriority="68" w:unhideWhenUsed="0"/>
+    <w:lsdException w:name="Medium Grid 3 Accent 6" w:semiHidden="0" w:uiPriority="69" w:unhideWhenUsed="0"/>
+    <w:lsdException w:name="Dark List Accent 6" w:semiHidden="0" w:uiPriority="70" w:unhideWhenUsed="0"/>
+    <w:lsdException w:name="Colorful Shading Accent 6" w:semiHidden="0" w:uiPriority="71" w:unhideWhenUsed="0"/>
+    <w:lsdException w:name="Colorful List Accent 6" w:semiHidden="0" w:uiPriority="72" w:unhideWhenUsed="0"/>
+    <w:lsdException w:name="Colorful Grid Accent 6" w:semiHidden="0" w:uiPriority="73" w:unhideWhenUsed="0"/>
+    <w:lsdException w:name="Subtle Emphasis" w:semiHidden="0" w:uiPriority="19" w:unhideWhenUsed="0" w:qFormat="1"/>
+    <w:lsdException w:name="Intense Emphasis" w:semiHidden="0" w:uiPriority="21" w:unhideWhenUsed="0" w:qFormat="1"/>
+    <w:lsdException w:name="Subtle Reference" w:semiHidden="0" w:uiPriority="31" w:unhideWhenUsed="0" w:qFormat="1"/>
+    <w:lsdException w:name="Intense Reference" w:semiHidden="0" w:uiPriority="32" w:unhideWhenUsed="0" w:qFormat="1"/>
+    <w:lsdException w:name="Book Title" w:semiHidden="0" w:uiPriority="33" w:unhideWhenUsed="0" w:qFormat="1"/>
+    <w:lsdException w:name="Bibliography" w:uiPriority="37"/>
+    <w:lsdException w:name="TOC Heading" w:uiPriority="39" w:qFormat="1"/>
   </w:latentStyles>
   <w:style w:type="paragraph" w:default="1" w:styleId="Normal">
     <w:name w:val="Normal"/>
@@ -1986,6 +3048,7 @@
     <w:uiPriority w:val="99"/>
     <w:semiHidden/>
     <w:unhideWhenUsed/>
+    <w:qFormat/>
     <w:tblPr>
       <w:tblInd w:w="0" w:type="dxa"/>
       <w:tblCellMar>
@@ -2040,6 +3103,15 @@
       <w:sz w:val="20"/>
       <w:szCs w:val="20"/>
     </w:rPr>
+  </w:style>
+  <w:style w:type="paragraph" w:styleId="NoSpacing">
+    <w:name w:val="No Spacing"/>
+    <w:uiPriority w:val="1"/>
+    <w:qFormat/>
+    <w:rsid w:val="008D4B5D"/>
+    <w:pPr>
+      <w:spacing w:after="0" w:line="240" w:lineRule="auto"/>
+    </w:pPr>
   </w:style>
 </w:styles>
 </file>
@@ -2299,7 +3371,7 @@
   <a:extraClrSchemeLst/>
   <a:extLst>
     <a:ext uri="{05A4C25C-085E-4340-85A3-A5531E510DB2}">
-      <thm15:themeFamily xmlns:thm15="http://schemas.microsoft.com/office/thememl/2012/main" name="Office Theme" id="{62F939B6-93AF-4DB8-9C6B-D6C7DFDC589F}" vid="{4A3C46E8-61CC-4603-A589-7422A47A8E4A}"/>
+      <thm15:themeFamily xmlns:thm15="http://schemas.microsoft.com/office/thememl/2012/main" xmlns="" name="Office Theme" id="{62F939B6-93AF-4DB8-9C6B-D6C7DFDC589F}" vid="{4A3C46E8-61CC-4603-A589-7422A47A8E4A}"/>
     </a:ext>
   </a:extLst>
 </a:theme>

--- a/JavaScript.docx
+++ b/JavaScript.docx
@@ -25,25 +25,25 @@
     <w:tbl>
       <w:tblPr>
         <w:tblStyle w:val="TableGrid"/>
-        <w:tblW w:w="11181" w:type="dxa"/>
+        <w:tblW w:w="13342" w:type="dxa"/>
         <w:jc w:val="center"/>
         <w:tblLook w:val="04A0"/>
       </w:tblPr>
       <w:tblGrid>
-        <w:gridCol w:w="553"/>
-        <w:gridCol w:w="2306"/>
-        <w:gridCol w:w="3213"/>
-        <w:gridCol w:w="2779"/>
-        <w:gridCol w:w="2330"/>
+        <w:gridCol w:w="611"/>
+        <w:gridCol w:w="2548"/>
+        <w:gridCol w:w="3551"/>
+        <w:gridCol w:w="3071"/>
+        <w:gridCol w:w="3561"/>
       </w:tblGrid>
       <w:tr>
         <w:trPr>
-          <w:trHeight w:val="860"/>
+          <w:trHeight w:val="432"/>
           <w:jc w:val="center"/>
         </w:trPr>
         <w:tc>
           <w:tcPr>
-            <w:tcW w:w="553" w:type="dxa"/>
+            <w:tcW w:w="611" w:type="dxa"/>
           </w:tcPr>
           <w:p>
             <w:pPr>
@@ -54,105 +54,95 @@
                 <w:szCs w:val="32"/>
               </w:rPr>
             </w:pPr>
-            <w:proofErr w:type="spellStart"/>
             <w:r>
               <w:rPr>
                 <w:color w:val="0070C0"/>
                 <w:sz w:val="32"/>
                 <w:szCs w:val="32"/>
               </w:rPr>
-              <w:t>Sl</w:t>
-            </w:r>
-            <w:proofErr w:type="spellEnd"/>
-            <w:r>
+              <w:t>Sl no</w:t>
+            </w:r>
+          </w:p>
+        </w:tc>
+        <w:tc>
+          <w:tcPr>
+            <w:tcW w:w="2548" w:type="dxa"/>
+          </w:tcPr>
+          <w:p>
+            <w:pPr>
               <w:rPr>
                 <w:color w:val="0070C0"/>
                 <w:sz w:val="32"/>
                 <w:szCs w:val="32"/>
               </w:rPr>
-              <w:t xml:space="preserve"> no</w:t>
-            </w:r>
-          </w:p>
-        </w:tc>
-        <w:tc>
-          <w:tcPr>
-            <w:tcW w:w="2306" w:type="dxa"/>
-          </w:tcPr>
-          <w:p>
-            <w:pPr>
+            </w:pPr>
+            <w:r>
               <w:rPr>
                 <w:color w:val="0070C0"/>
                 <w:sz w:val="32"/>
                 <w:szCs w:val="32"/>
               </w:rPr>
-            </w:pPr>
+              <w:t>Function Name</w:t>
+            </w:r>
             <w:r>
               <w:rPr>
                 <w:color w:val="0070C0"/>
                 <w:sz w:val="32"/>
                 <w:szCs w:val="32"/>
               </w:rPr>
-              <w:t>Function Name</w:t>
-            </w:r>
-            <w:r>
+              <w:t>/Operator</w:t>
+            </w:r>
+          </w:p>
+        </w:tc>
+        <w:tc>
+          <w:tcPr>
+            <w:tcW w:w="3551" w:type="dxa"/>
+          </w:tcPr>
+          <w:p>
+            <w:pPr>
+              <w:jc w:val="center"/>
               <w:rPr>
                 <w:color w:val="0070C0"/>
                 <w:sz w:val="32"/>
                 <w:szCs w:val="32"/>
               </w:rPr>
-              <w:t>/Operator</w:t>
-            </w:r>
-          </w:p>
-        </w:tc>
-        <w:tc>
-          <w:tcPr>
-            <w:tcW w:w="3213" w:type="dxa"/>
-          </w:tcPr>
-          <w:p>
-            <w:pPr>
-              <w:jc w:val="center"/>
+            </w:pPr>
+            <w:r>
               <w:rPr>
                 <w:color w:val="0070C0"/>
                 <w:sz w:val="32"/>
                 <w:szCs w:val="32"/>
               </w:rPr>
-            </w:pPr>
-            <w:r>
+              <w:t>Description</w:t>
+            </w:r>
+          </w:p>
+        </w:tc>
+        <w:tc>
+          <w:tcPr>
+            <w:tcW w:w="3071" w:type="dxa"/>
+          </w:tcPr>
+          <w:p>
+            <w:pPr>
+              <w:jc w:val="center"/>
               <w:rPr>
                 <w:color w:val="0070C0"/>
                 <w:sz w:val="32"/>
                 <w:szCs w:val="32"/>
               </w:rPr>
-              <w:t>Description</w:t>
-            </w:r>
-          </w:p>
-        </w:tc>
-        <w:tc>
-          <w:tcPr>
-            <w:tcW w:w="2779" w:type="dxa"/>
-          </w:tcPr>
-          <w:p>
-            <w:pPr>
-              <w:jc w:val="center"/>
+            </w:pPr>
+            <w:r>
               <w:rPr>
                 <w:color w:val="0070C0"/>
                 <w:sz w:val="32"/>
                 <w:szCs w:val="32"/>
               </w:rPr>
-            </w:pPr>
-            <w:r>
-              <w:rPr>
-                <w:color w:val="0070C0"/>
-                <w:sz w:val="32"/>
-                <w:szCs w:val="32"/>
-              </w:rPr>
               <w:t>Example</w:t>
             </w:r>
           </w:p>
         </w:tc>
         <w:tc>
           <w:tcPr>
-            <w:tcW w:w="2330" w:type="dxa"/>
+            <w:tcW w:w="3561" w:type="dxa"/>
           </w:tcPr>
           <w:p>
             <w:pPr>
@@ -169,12 +159,12 @@
       </w:tr>
       <w:tr>
         <w:trPr>
-          <w:trHeight w:val="430"/>
+          <w:trHeight w:val="216"/>
           <w:jc w:val="center"/>
         </w:trPr>
         <w:tc>
           <w:tcPr>
-            <w:tcW w:w="553" w:type="dxa"/>
+            <w:tcW w:w="611" w:type="dxa"/>
           </w:tcPr>
           <w:p>
             <w:pPr>
@@ -195,7 +185,7 @@
         </w:tc>
         <w:tc>
           <w:tcPr>
-            <w:tcW w:w="2306" w:type="dxa"/>
+            <w:tcW w:w="2548" w:type="dxa"/>
           </w:tcPr>
           <w:p>
             <w:pPr>
@@ -225,7 +215,7 @@
         </w:tc>
         <w:tc>
           <w:tcPr>
-            <w:tcW w:w="3213" w:type="dxa"/>
+            <w:tcW w:w="3551" w:type="dxa"/>
           </w:tcPr>
           <w:p>
             <w:pPr>
@@ -247,7 +237,7 @@
         </w:tc>
         <w:tc>
           <w:tcPr>
-            <w:tcW w:w="2779" w:type="dxa"/>
+            <w:tcW w:w="3071" w:type="dxa"/>
           </w:tcPr>
           <w:p>
             <w:pPr>
@@ -264,16 +254,7 @@
                 <w:sz w:val="28"/>
                 <w:szCs w:val="28"/>
               </w:rPr>
-              <w:t xml:space="preserve">a ** b is equivalent to </w:t>
-            </w:r>
-            <w:proofErr w:type="spellStart"/>
-            <w:r>
-              <w:rPr>
-                <w:rFonts w:asciiTheme="majorHAnsi" w:hAnsiTheme="majorHAnsi" w:cstheme="majorHAnsi"/>
-                <w:sz w:val="28"/>
-                <w:szCs w:val="28"/>
-              </w:rPr>
-              <w:t>a</w:t>
+              <w:t>a ** b is equivalent to a</w:t>
             </w:r>
             <w:r>
               <w:rPr>
@@ -284,7 +265,6 @@
               </w:rPr>
               <w:t>b</w:t>
             </w:r>
-            <w:proofErr w:type="spellEnd"/>
             <w:r>
               <w:rPr>
                 <w:rFonts w:asciiTheme="majorHAnsi" w:hAnsiTheme="majorHAnsi" w:cstheme="majorHAnsi"/>
@@ -297,7 +277,7 @@
         </w:tc>
         <w:tc>
           <w:tcPr>
-            <w:tcW w:w="2330" w:type="dxa"/>
+            <w:tcW w:w="3561" w:type="dxa"/>
           </w:tcPr>
           <w:p>
             <w:pPr>
@@ -321,12 +301,12 @@
       </w:tr>
       <w:tr>
         <w:trPr>
-          <w:trHeight w:val="430"/>
+          <w:trHeight w:val="216"/>
           <w:jc w:val="center"/>
         </w:trPr>
         <w:tc>
           <w:tcPr>
-            <w:tcW w:w="553" w:type="dxa"/>
+            <w:tcW w:w="611" w:type="dxa"/>
           </w:tcPr>
           <w:p>
             <w:pPr>
@@ -347,7 +327,7 @@
         </w:tc>
         <w:tc>
           <w:tcPr>
-            <w:tcW w:w="2306" w:type="dxa"/>
+            <w:tcW w:w="2548" w:type="dxa"/>
           </w:tcPr>
           <w:p>
             <w:pPr>
@@ -388,7 +368,7 @@
         </w:tc>
         <w:tc>
           <w:tcPr>
-            <w:tcW w:w="3213" w:type="dxa"/>
+            <w:tcW w:w="3551" w:type="dxa"/>
           </w:tcPr>
           <w:p>
             <w:pPr>
@@ -429,7 +409,7 @@
         </w:tc>
         <w:tc>
           <w:tcPr>
-            <w:tcW w:w="2779" w:type="dxa"/>
+            <w:tcW w:w="3071" w:type="dxa"/>
           </w:tcPr>
           <w:p>
             <w:pPr>
@@ -462,31 +442,13 @@
                 <w:sz w:val="28"/>
                 <w:szCs w:val="28"/>
               </w:rPr>
-              <w:t xml:space="preserve">let length = </w:t>
-            </w:r>
-            <w:proofErr w:type="spellStart"/>
-            <w:r>
-              <w:rPr>
-                <w:rFonts w:asciiTheme="majorHAnsi" w:hAnsiTheme="majorHAnsi" w:cstheme="majorHAnsi"/>
-                <w:sz w:val="28"/>
-                <w:szCs w:val="28"/>
-              </w:rPr>
-              <w:t>text.length</w:t>
-            </w:r>
-            <w:proofErr w:type="spellEnd"/>
-            <w:r>
-              <w:rPr>
-                <w:rFonts w:asciiTheme="majorHAnsi" w:hAnsiTheme="majorHAnsi" w:cstheme="majorHAnsi"/>
-                <w:sz w:val="28"/>
-                <w:szCs w:val="28"/>
-              </w:rPr>
-              <w:t>;</w:t>
-            </w:r>
-          </w:p>
-        </w:tc>
-        <w:tc>
-          <w:tcPr>
-            <w:tcW w:w="2330" w:type="dxa"/>
+              <w:t>let length = text.length;</w:t>
+            </w:r>
+          </w:p>
+        </w:tc>
+        <w:tc>
+          <w:tcPr>
+            <w:tcW w:w="3561" w:type="dxa"/>
           </w:tcPr>
           <w:p>
             <w:pPr>
@@ -501,12 +463,12 @@
       </w:tr>
       <w:tr>
         <w:trPr>
-          <w:trHeight w:val="430"/>
+          <w:trHeight w:val="216"/>
           <w:jc w:val="center"/>
         </w:trPr>
         <w:tc>
           <w:tcPr>
-            <w:tcW w:w="553" w:type="dxa"/>
+            <w:tcW w:w="611" w:type="dxa"/>
           </w:tcPr>
           <w:p>
             <w:pPr>
@@ -527,7 +489,7 @@
         </w:tc>
         <w:tc>
           <w:tcPr>
-            <w:tcW w:w="2306" w:type="dxa"/>
+            <w:tcW w:w="2548" w:type="dxa"/>
           </w:tcPr>
           <w:p>
             <w:pPr>
@@ -556,25 +518,14 @@
               </w:rPr>
               <w:t>,</w:t>
             </w:r>
-            <w:proofErr w:type="spellStart"/>
-            <w:r>
-              <w:rPr>
-                <w:rStyle w:val="HTMLCode"/>
-                <w:rFonts w:asciiTheme="majorHAnsi" w:eastAsiaTheme="minorHAnsi" w:hAnsiTheme="majorHAnsi" w:cstheme="majorHAnsi"/>
-                <w:sz w:val="28"/>
-                <w:szCs w:val="28"/>
-              </w:rPr>
-              <w:t>charAt</w:t>
-            </w:r>
-            <w:proofErr w:type="spellEnd"/>
-            <w:r>
-              <w:rPr>
-                <w:rStyle w:val="HTMLCode"/>
-                <w:rFonts w:asciiTheme="majorHAnsi" w:eastAsiaTheme="minorHAnsi" w:hAnsiTheme="majorHAnsi" w:cstheme="majorHAnsi"/>
-                <w:sz w:val="28"/>
-                <w:szCs w:val="28"/>
-              </w:rPr>
-              <w:t>()</w:t>
+            <w:r>
+              <w:rPr>
+                <w:rStyle w:val="HTMLCode"/>
+                <w:rFonts w:asciiTheme="majorHAnsi" w:eastAsiaTheme="minorHAnsi" w:hAnsiTheme="majorHAnsi" w:cstheme="majorHAnsi"/>
+                <w:sz w:val="28"/>
+                <w:szCs w:val="28"/>
+              </w:rPr>
+              <w:t>charAt()</w:t>
             </w:r>
             <w:r>
               <w:rPr>
@@ -598,7 +549,7 @@
         </w:tc>
         <w:tc>
           <w:tcPr>
-            <w:tcW w:w="3213" w:type="dxa"/>
+            <w:tcW w:w="3551" w:type="dxa"/>
           </w:tcPr>
           <w:p>
             <w:pPr>
@@ -631,7 +582,7 @@
         </w:tc>
         <w:tc>
           <w:tcPr>
-            <w:tcW w:w="2779" w:type="dxa"/>
+            <w:tcW w:w="3071" w:type="dxa"/>
           </w:tcPr>
           <w:p>
             <w:pPr>
@@ -664,31 +615,13 @@
                 <w:sz w:val="28"/>
                 <w:szCs w:val="28"/>
               </w:rPr>
-              <w:t xml:space="preserve">let char = </w:t>
-            </w:r>
-            <w:proofErr w:type="spellStart"/>
-            <w:r>
-              <w:rPr>
-                <w:rFonts w:asciiTheme="majorHAnsi" w:hAnsiTheme="majorHAnsi" w:cstheme="majorHAnsi"/>
-                <w:sz w:val="28"/>
-                <w:szCs w:val="28"/>
-              </w:rPr>
-              <w:t>text.charAt</w:t>
-            </w:r>
-            <w:proofErr w:type="spellEnd"/>
-            <w:r>
-              <w:rPr>
-                <w:rFonts w:asciiTheme="majorHAnsi" w:hAnsiTheme="majorHAnsi" w:cstheme="majorHAnsi"/>
-                <w:sz w:val="28"/>
-                <w:szCs w:val="28"/>
-              </w:rPr>
-              <w:t>(0);</w:t>
-            </w:r>
-          </w:p>
-        </w:tc>
-        <w:tc>
-          <w:tcPr>
-            <w:tcW w:w="2330" w:type="dxa"/>
+              <w:t>let char = text.charAt(0);</w:t>
+            </w:r>
+          </w:p>
+        </w:tc>
+        <w:tc>
+          <w:tcPr>
+            <w:tcW w:w="3561" w:type="dxa"/>
           </w:tcPr>
           <w:p>
             <w:pPr>
@@ -703,12 +636,12 @@
       </w:tr>
       <w:tr>
         <w:trPr>
-          <w:trHeight w:val="430"/>
+          <w:trHeight w:val="216"/>
           <w:jc w:val="center"/>
         </w:trPr>
         <w:tc>
           <w:tcPr>
-            <w:tcW w:w="553" w:type="dxa"/>
+            <w:tcW w:w="611" w:type="dxa"/>
           </w:tcPr>
           <w:p>
             <w:pPr>
@@ -729,86 +662,55 @@
         </w:tc>
         <w:tc>
           <w:tcPr>
-            <w:tcW w:w="2306" w:type="dxa"/>
-          </w:tcPr>
-          <w:p>
-            <w:pPr>
-              <w:rPr>
-                <w:rStyle w:val="HTMLCode"/>
-                <w:rFonts w:asciiTheme="majorHAnsi" w:eastAsiaTheme="minorHAnsi" w:hAnsiTheme="majorHAnsi" w:cstheme="majorHAnsi"/>
-                <w:sz w:val="28"/>
-                <w:szCs w:val="28"/>
-              </w:rPr>
-            </w:pPr>
-            <w:proofErr w:type="spellStart"/>
-            <w:r>
-              <w:rPr>
-                <w:rStyle w:val="HTMLCode"/>
-                <w:rFonts w:asciiTheme="majorHAnsi" w:eastAsiaTheme="minorHAnsi" w:hAnsiTheme="majorHAnsi" w:cstheme="majorHAnsi"/>
-                <w:sz w:val="28"/>
-                <w:szCs w:val="28"/>
-              </w:rPr>
-              <w:t>charCodeAt</w:t>
-            </w:r>
-            <w:proofErr w:type="spellEnd"/>
-            <w:r>
-              <w:rPr>
-                <w:rStyle w:val="HTMLCode"/>
-                <w:rFonts w:asciiTheme="majorHAnsi" w:eastAsiaTheme="minorHAnsi" w:hAnsiTheme="majorHAnsi" w:cstheme="majorHAnsi"/>
-                <w:sz w:val="28"/>
-                <w:szCs w:val="28"/>
-              </w:rPr>
-              <w:t>()</w:t>
-            </w:r>
-          </w:p>
-        </w:tc>
-        <w:tc>
-          <w:tcPr>
-            <w:tcW w:w="3213" w:type="dxa"/>
-          </w:tcPr>
-          <w:p>
-            <w:pPr>
-              <w:rPr>
-                <w:rFonts w:asciiTheme="majorHAnsi" w:hAnsiTheme="majorHAnsi" w:cstheme="majorHAnsi"/>
-                <w:sz w:val="28"/>
-                <w:szCs w:val="28"/>
-                <w:shd w:val="clear" w:color="auto" w:fill="FFFFFF"/>
-              </w:rPr>
-            </w:pPr>
-            <w:r>
-              <w:rPr>
-                <w:rFonts w:asciiTheme="majorHAnsi" w:hAnsiTheme="majorHAnsi" w:cstheme="majorHAnsi"/>
-                <w:sz w:val="28"/>
-                <w:szCs w:val="28"/>
-                <w:shd w:val="clear" w:color="auto" w:fill="FFFFFF"/>
-              </w:rPr>
-              <w:t xml:space="preserve">The </w:t>
-            </w:r>
-            <w:proofErr w:type="spellStart"/>
-            <w:r>
-              <w:rPr>
-                <w:rFonts w:asciiTheme="majorHAnsi" w:hAnsiTheme="majorHAnsi" w:cstheme="majorHAnsi"/>
-                <w:sz w:val="28"/>
-                <w:szCs w:val="28"/>
-                <w:shd w:val="clear" w:color="auto" w:fill="FFFFFF"/>
-              </w:rPr>
-              <w:t>charCodeAt</w:t>
-            </w:r>
-            <w:proofErr w:type="spellEnd"/>
-            <w:r>
-              <w:rPr>
-                <w:rFonts w:asciiTheme="majorHAnsi" w:hAnsiTheme="majorHAnsi" w:cstheme="majorHAnsi"/>
-                <w:sz w:val="28"/>
-                <w:szCs w:val="28"/>
-                <w:shd w:val="clear" w:color="auto" w:fill="FFFFFF"/>
-              </w:rPr>
-              <w:t>() method returns the code of the character at a specified index in a string</w:t>
-            </w:r>
-          </w:p>
-        </w:tc>
-        <w:tc>
-          <w:tcPr>
-            <w:tcW w:w="2779" w:type="dxa"/>
+            <w:tcW w:w="2548" w:type="dxa"/>
+          </w:tcPr>
+          <w:p>
+            <w:pPr>
+              <w:rPr>
+                <w:rStyle w:val="HTMLCode"/>
+                <w:rFonts w:asciiTheme="majorHAnsi" w:eastAsiaTheme="minorHAnsi" w:hAnsiTheme="majorHAnsi" w:cstheme="majorHAnsi"/>
+                <w:sz w:val="28"/>
+                <w:szCs w:val="28"/>
+              </w:rPr>
+            </w:pPr>
+            <w:r>
+              <w:rPr>
+                <w:rStyle w:val="HTMLCode"/>
+                <w:rFonts w:asciiTheme="majorHAnsi" w:eastAsiaTheme="minorHAnsi" w:hAnsiTheme="majorHAnsi" w:cstheme="majorHAnsi"/>
+                <w:sz w:val="28"/>
+                <w:szCs w:val="28"/>
+              </w:rPr>
+              <w:t>charCodeAt()</w:t>
+            </w:r>
+          </w:p>
+        </w:tc>
+        <w:tc>
+          <w:tcPr>
+            <w:tcW w:w="3551" w:type="dxa"/>
+          </w:tcPr>
+          <w:p>
+            <w:pPr>
+              <w:rPr>
+                <w:rFonts w:asciiTheme="majorHAnsi" w:hAnsiTheme="majorHAnsi" w:cstheme="majorHAnsi"/>
+                <w:sz w:val="28"/>
+                <w:szCs w:val="28"/>
+                <w:shd w:val="clear" w:color="auto" w:fill="FFFFFF"/>
+              </w:rPr>
+            </w:pPr>
+            <w:r>
+              <w:rPr>
+                <w:rFonts w:asciiTheme="majorHAnsi" w:hAnsiTheme="majorHAnsi" w:cstheme="majorHAnsi"/>
+                <w:sz w:val="28"/>
+                <w:szCs w:val="28"/>
+                <w:shd w:val="clear" w:color="auto" w:fill="FFFFFF"/>
+              </w:rPr>
+              <w:t>The charCodeAt() method returns the code of the character at a specified index in a string</w:t>
+            </w:r>
+          </w:p>
+        </w:tc>
+        <w:tc>
+          <w:tcPr>
+            <w:tcW w:w="3071" w:type="dxa"/>
           </w:tcPr>
           <w:p>
             <w:pPr>
@@ -841,31 +743,13 @@
                 <w:sz w:val="28"/>
                 <w:szCs w:val="28"/>
               </w:rPr>
-              <w:t xml:space="preserve">let char = </w:t>
-            </w:r>
-            <w:proofErr w:type="spellStart"/>
-            <w:r>
-              <w:rPr>
-                <w:rFonts w:asciiTheme="majorHAnsi" w:hAnsiTheme="majorHAnsi" w:cstheme="majorHAnsi"/>
-                <w:sz w:val="28"/>
-                <w:szCs w:val="28"/>
-              </w:rPr>
-              <w:t>text.charCodeAt</w:t>
-            </w:r>
-            <w:proofErr w:type="spellEnd"/>
-            <w:r>
-              <w:rPr>
-                <w:rFonts w:asciiTheme="majorHAnsi" w:hAnsiTheme="majorHAnsi" w:cstheme="majorHAnsi"/>
-                <w:sz w:val="28"/>
-                <w:szCs w:val="28"/>
-              </w:rPr>
-              <w:t>(0);</w:t>
-            </w:r>
-          </w:p>
-        </w:tc>
-        <w:tc>
-          <w:tcPr>
-            <w:tcW w:w="2330" w:type="dxa"/>
+              <w:t>let char = text.charCodeAt(0);</w:t>
+            </w:r>
+          </w:p>
+        </w:tc>
+        <w:tc>
+          <w:tcPr>
+            <w:tcW w:w="3561" w:type="dxa"/>
           </w:tcPr>
           <w:p>
             <w:pPr>
@@ -880,12 +764,12 @@
       </w:tr>
       <w:tr>
         <w:trPr>
-          <w:trHeight w:val="430"/>
+          <w:trHeight w:val="216"/>
           <w:jc w:val="center"/>
         </w:trPr>
         <w:tc>
           <w:tcPr>
-            <w:tcW w:w="553" w:type="dxa"/>
+            <w:tcW w:w="611" w:type="dxa"/>
           </w:tcPr>
           <w:p>
             <w:pPr>
@@ -906,7 +790,7 @@
         </w:tc>
         <w:tc>
           <w:tcPr>
-            <w:tcW w:w="2306" w:type="dxa"/>
+            <w:tcW w:w="2548" w:type="dxa"/>
           </w:tcPr>
           <w:p>
             <w:pPr>
@@ -939,7 +823,7 @@
         </w:tc>
         <w:tc>
           <w:tcPr>
-            <w:tcW w:w="3213" w:type="dxa"/>
+            <w:tcW w:w="3551" w:type="dxa"/>
           </w:tcPr>
           <w:p>
             <w:pPr>
@@ -963,7 +847,7 @@
         </w:tc>
         <w:tc>
           <w:tcPr>
-            <w:tcW w:w="2779" w:type="dxa"/>
+            <w:tcW w:w="3071" w:type="dxa"/>
           </w:tcPr>
           <w:p>
             <w:pPr>
@@ -996,31 +880,13 @@
                 <w:sz w:val="28"/>
                 <w:szCs w:val="28"/>
               </w:rPr>
-              <w:t xml:space="preserve">let part = </w:t>
-            </w:r>
-            <w:proofErr w:type="spellStart"/>
-            <w:r>
-              <w:rPr>
-                <w:rFonts w:asciiTheme="majorHAnsi" w:hAnsiTheme="majorHAnsi" w:cstheme="majorHAnsi"/>
-                <w:sz w:val="28"/>
-                <w:szCs w:val="28"/>
-              </w:rPr>
-              <w:t>text.slice</w:t>
-            </w:r>
-            <w:proofErr w:type="spellEnd"/>
-            <w:r>
-              <w:rPr>
-                <w:rFonts w:asciiTheme="majorHAnsi" w:hAnsiTheme="majorHAnsi" w:cstheme="majorHAnsi"/>
-                <w:sz w:val="28"/>
-                <w:szCs w:val="28"/>
-              </w:rPr>
-              <w:t>(7, 13);</w:t>
-            </w:r>
-          </w:p>
-        </w:tc>
-        <w:tc>
-          <w:tcPr>
-            <w:tcW w:w="2330" w:type="dxa"/>
+              <w:t>let part = text.slice(7, 13);</w:t>
+            </w:r>
+          </w:p>
+        </w:tc>
+        <w:tc>
+          <w:tcPr>
+            <w:tcW w:w="3561" w:type="dxa"/>
           </w:tcPr>
           <w:p>
             <w:pPr>
@@ -1042,12 +908,12 @@
       </w:tr>
       <w:tr>
         <w:trPr>
-          <w:trHeight w:val="430"/>
+          <w:trHeight w:val="216"/>
           <w:jc w:val="center"/>
         </w:trPr>
         <w:tc>
           <w:tcPr>
-            <w:tcW w:w="553" w:type="dxa"/>
+            <w:tcW w:w="611" w:type="dxa"/>
           </w:tcPr>
           <w:p>
             <w:pPr>
@@ -1068,7 +934,7 @@
         </w:tc>
         <w:tc>
           <w:tcPr>
-            <w:tcW w:w="2306" w:type="dxa"/>
+            <w:tcW w:w="2548" w:type="dxa"/>
           </w:tcPr>
           <w:p>
             <w:pPr>
@@ -1092,7 +958,7 @@
         </w:tc>
         <w:tc>
           <w:tcPr>
-            <w:tcW w:w="3213" w:type="dxa"/>
+            <w:tcW w:w="3551" w:type="dxa"/>
           </w:tcPr>
           <w:p>
             <w:pPr>
@@ -1116,82 +982,46 @@
         </w:tc>
         <w:tc>
           <w:tcPr>
-            <w:tcW w:w="2779" w:type="dxa"/>
-          </w:tcPr>
-          <w:p>
-            <w:pPr>
-              <w:rPr>
-                <w:rFonts w:asciiTheme="majorHAnsi" w:hAnsiTheme="majorHAnsi" w:cstheme="majorHAnsi"/>
-                <w:sz w:val="28"/>
-                <w:szCs w:val="28"/>
-              </w:rPr>
-            </w:pPr>
-            <w:r>
-              <w:rPr>
-                <w:rFonts w:asciiTheme="majorHAnsi" w:hAnsiTheme="majorHAnsi" w:cstheme="majorHAnsi"/>
-                <w:sz w:val="28"/>
-                <w:szCs w:val="28"/>
-              </w:rPr>
-              <w:t xml:space="preserve">let </w:t>
-            </w:r>
-            <w:proofErr w:type="spellStart"/>
-            <w:r>
-              <w:rPr>
-                <w:rFonts w:asciiTheme="majorHAnsi" w:hAnsiTheme="majorHAnsi" w:cstheme="majorHAnsi"/>
-                <w:sz w:val="28"/>
-                <w:szCs w:val="28"/>
-              </w:rPr>
-              <w:t>str</w:t>
-            </w:r>
-            <w:proofErr w:type="spellEnd"/>
-            <w:r>
-              <w:rPr>
-                <w:rFonts w:asciiTheme="majorHAnsi" w:hAnsiTheme="majorHAnsi" w:cstheme="majorHAnsi"/>
-                <w:sz w:val="28"/>
-                <w:szCs w:val="28"/>
-              </w:rPr>
-              <w:t xml:space="preserve"> = "Apple, Banana, Kiwi";</w:t>
-            </w:r>
-          </w:p>
-          <w:p>
-            <w:pPr>
-              <w:rPr>
-                <w:rFonts w:asciiTheme="majorHAnsi" w:hAnsiTheme="majorHAnsi" w:cstheme="majorHAnsi"/>
-                <w:sz w:val="28"/>
-                <w:szCs w:val="28"/>
-              </w:rPr>
-            </w:pPr>
-            <w:r>
-              <w:rPr>
-                <w:rFonts w:asciiTheme="majorHAnsi" w:hAnsiTheme="majorHAnsi" w:cstheme="majorHAnsi"/>
-                <w:sz w:val="28"/>
-                <w:szCs w:val="28"/>
-              </w:rPr>
-              <w:t xml:space="preserve">let part = </w:t>
-            </w:r>
-            <w:proofErr w:type="spellStart"/>
-            <w:r>
-              <w:rPr>
-                <w:rFonts w:asciiTheme="majorHAnsi" w:hAnsiTheme="majorHAnsi" w:cstheme="majorHAnsi"/>
-                <w:sz w:val="28"/>
-                <w:szCs w:val="28"/>
-              </w:rPr>
-              <w:t>str.substring</w:t>
-            </w:r>
-            <w:proofErr w:type="spellEnd"/>
-            <w:r>
-              <w:rPr>
-                <w:rFonts w:asciiTheme="majorHAnsi" w:hAnsiTheme="majorHAnsi" w:cstheme="majorHAnsi"/>
-                <w:sz w:val="28"/>
-                <w:szCs w:val="28"/>
-              </w:rPr>
-              <w:t>(7, 13);</w:t>
-            </w:r>
-          </w:p>
-        </w:tc>
-        <w:tc>
-          <w:tcPr>
-            <w:tcW w:w="2330" w:type="dxa"/>
+            <w:tcW w:w="3071" w:type="dxa"/>
+          </w:tcPr>
+          <w:p>
+            <w:pPr>
+              <w:rPr>
+                <w:rFonts w:asciiTheme="majorHAnsi" w:hAnsiTheme="majorHAnsi" w:cstheme="majorHAnsi"/>
+                <w:sz w:val="28"/>
+                <w:szCs w:val="28"/>
+              </w:rPr>
+            </w:pPr>
+            <w:r>
+              <w:rPr>
+                <w:rFonts w:asciiTheme="majorHAnsi" w:hAnsiTheme="majorHAnsi" w:cstheme="majorHAnsi"/>
+                <w:sz w:val="28"/>
+                <w:szCs w:val="28"/>
+              </w:rPr>
+              <w:t>let str = "Apple, Banana, Kiwi";</w:t>
+            </w:r>
+          </w:p>
+          <w:p>
+            <w:pPr>
+              <w:rPr>
+                <w:rFonts w:asciiTheme="majorHAnsi" w:hAnsiTheme="majorHAnsi" w:cstheme="majorHAnsi"/>
+                <w:sz w:val="28"/>
+                <w:szCs w:val="28"/>
+              </w:rPr>
+            </w:pPr>
+            <w:r>
+              <w:rPr>
+                <w:rFonts w:asciiTheme="majorHAnsi" w:hAnsiTheme="majorHAnsi" w:cstheme="majorHAnsi"/>
+                <w:sz w:val="28"/>
+                <w:szCs w:val="28"/>
+              </w:rPr>
+              <w:t>let part = str.substring(7, 13);</w:t>
+            </w:r>
+          </w:p>
+        </w:tc>
+        <w:tc>
+          <w:tcPr>
+            <w:tcW w:w="3561" w:type="dxa"/>
           </w:tcPr>
           <w:p>
             <w:pPr>
@@ -1212,7 +1042,6 @@
               </w:rPr>
               <w:t>The difference is that start and end values less than 0 are treated as 0 in </w:t>
             </w:r>
-            <w:proofErr w:type="gramStart"/>
             <w:r>
               <w:rPr>
                 <w:rStyle w:val="HTMLCode"/>
@@ -1221,18 +1050,7 @@
                 <w:sz w:val="24"/>
                 <w:szCs w:val="24"/>
               </w:rPr>
-              <w:t>substring(</w:t>
-            </w:r>
-            <w:proofErr w:type="gramEnd"/>
-            <w:r>
-              <w:rPr>
-                <w:rStyle w:val="HTMLCode"/>
-                <w:rFonts w:ascii="Consolas" w:eastAsiaTheme="minorHAnsi" w:hAnsi="Consolas"/>
-                <w:color w:val="DC143C"/>
-                <w:sz w:val="24"/>
-                <w:szCs w:val="24"/>
-              </w:rPr>
-              <w:t>)</w:t>
+              <w:t>substring()</w:t>
             </w:r>
             <w:r>
               <w:rPr>
@@ -1249,12 +1067,12 @@
       </w:tr>
       <w:tr>
         <w:trPr>
-          <w:trHeight w:val="430"/>
+          <w:trHeight w:val="216"/>
           <w:jc w:val="center"/>
         </w:trPr>
         <w:tc>
           <w:tcPr>
-            <w:tcW w:w="553" w:type="dxa"/>
+            <w:tcW w:w="611" w:type="dxa"/>
           </w:tcPr>
           <w:p>
             <w:pPr>
@@ -1275,42 +1093,31 @@
         </w:tc>
         <w:tc>
           <w:tcPr>
-            <w:tcW w:w="2306" w:type="dxa"/>
-          </w:tcPr>
-          <w:p>
-            <w:pPr>
-              <w:rPr>
-                <w:rStyle w:val="HTMLCode"/>
-                <w:rFonts w:asciiTheme="majorHAnsi" w:eastAsiaTheme="minorHAnsi" w:hAnsiTheme="majorHAnsi" w:cstheme="majorHAnsi"/>
-                <w:sz w:val="28"/>
-                <w:szCs w:val="28"/>
-              </w:rPr>
-            </w:pPr>
-            <w:proofErr w:type="spellStart"/>
-            <w:r>
-              <w:rPr>
-                <w:rStyle w:val="HTMLCode"/>
-                <w:rFonts w:asciiTheme="majorHAnsi" w:eastAsiaTheme="minorHAnsi" w:hAnsiTheme="majorHAnsi" w:cstheme="majorHAnsi"/>
-                <w:sz w:val="28"/>
-                <w:szCs w:val="28"/>
-              </w:rPr>
-              <w:t>substr</w:t>
-            </w:r>
-            <w:proofErr w:type="spellEnd"/>
-            <w:r>
-              <w:rPr>
-                <w:rStyle w:val="HTMLCode"/>
-                <w:rFonts w:asciiTheme="majorHAnsi" w:eastAsiaTheme="minorHAnsi" w:hAnsiTheme="majorHAnsi" w:cstheme="majorHAnsi"/>
-                <w:sz w:val="28"/>
-                <w:szCs w:val="28"/>
-              </w:rPr>
-              <w:t>()</w:t>
-            </w:r>
-          </w:p>
-        </w:tc>
-        <w:tc>
-          <w:tcPr>
-            <w:tcW w:w="3213" w:type="dxa"/>
+            <w:tcW w:w="2548" w:type="dxa"/>
+          </w:tcPr>
+          <w:p>
+            <w:pPr>
+              <w:rPr>
+                <w:rStyle w:val="HTMLCode"/>
+                <w:rFonts w:asciiTheme="majorHAnsi" w:eastAsiaTheme="minorHAnsi" w:hAnsiTheme="majorHAnsi" w:cstheme="majorHAnsi"/>
+                <w:sz w:val="28"/>
+                <w:szCs w:val="28"/>
+              </w:rPr>
+            </w:pPr>
+            <w:r>
+              <w:rPr>
+                <w:rStyle w:val="HTMLCode"/>
+                <w:rFonts w:asciiTheme="majorHAnsi" w:eastAsiaTheme="minorHAnsi" w:hAnsiTheme="majorHAnsi" w:cstheme="majorHAnsi"/>
+                <w:sz w:val="28"/>
+                <w:szCs w:val="28"/>
+              </w:rPr>
+              <w:t>substr()</w:t>
+            </w:r>
+          </w:p>
+        </w:tc>
+        <w:tc>
+          <w:tcPr>
+            <w:tcW w:w="3551" w:type="dxa"/>
           </w:tcPr>
           <w:p>
             <w:pPr>
@@ -1335,82 +1142,46 @@
         </w:tc>
         <w:tc>
           <w:tcPr>
-            <w:tcW w:w="2779" w:type="dxa"/>
-          </w:tcPr>
-          <w:p>
-            <w:pPr>
-              <w:rPr>
-                <w:rFonts w:asciiTheme="majorHAnsi" w:hAnsiTheme="majorHAnsi" w:cstheme="majorHAnsi"/>
-                <w:sz w:val="28"/>
-                <w:szCs w:val="28"/>
-              </w:rPr>
-            </w:pPr>
-            <w:r>
-              <w:rPr>
-                <w:rFonts w:asciiTheme="majorHAnsi" w:hAnsiTheme="majorHAnsi" w:cstheme="majorHAnsi"/>
-                <w:sz w:val="28"/>
-                <w:szCs w:val="28"/>
-              </w:rPr>
-              <w:t xml:space="preserve">let </w:t>
-            </w:r>
-            <w:proofErr w:type="spellStart"/>
-            <w:r>
-              <w:rPr>
-                <w:rFonts w:asciiTheme="majorHAnsi" w:hAnsiTheme="majorHAnsi" w:cstheme="majorHAnsi"/>
-                <w:sz w:val="28"/>
-                <w:szCs w:val="28"/>
-              </w:rPr>
-              <w:t>str</w:t>
-            </w:r>
-            <w:proofErr w:type="spellEnd"/>
-            <w:r>
-              <w:rPr>
-                <w:rFonts w:asciiTheme="majorHAnsi" w:hAnsiTheme="majorHAnsi" w:cstheme="majorHAnsi"/>
-                <w:sz w:val="28"/>
-                <w:szCs w:val="28"/>
-              </w:rPr>
-              <w:t xml:space="preserve"> = "Apple, Banana, Kiwi";</w:t>
-            </w:r>
-          </w:p>
-          <w:p>
-            <w:pPr>
-              <w:rPr>
-                <w:rFonts w:asciiTheme="majorHAnsi" w:hAnsiTheme="majorHAnsi" w:cstheme="majorHAnsi"/>
-                <w:sz w:val="28"/>
-                <w:szCs w:val="28"/>
-              </w:rPr>
-            </w:pPr>
-            <w:r>
-              <w:rPr>
-                <w:rFonts w:asciiTheme="majorHAnsi" w:hAnsiTheme="majorHAnsi" w:cstheme="majorHAnsi"/>
-                <w:sz w:val="28"/>
-                <w:szCs w:val="28"/>
-              </w:rPr>
-              <w:t xml:space="preserve">let part = </w:t>
-            </w:r>
-            <w:proofErr w:type="spellStart"/>
-            <w:r>
-              <w:rPr>
-                <w:rFonts w:asciiTheme="majorHAnsi" w:hAnsiTheme="majorHAnsi" w:cstheme="majorHAnsi"/>
-                <w:sz w:val="28"/>
-                <w:szCs w:val="28"/>
-              </w:rPr>
-              <w:t>str.substr</w:t>
-            </w:r>
-            <w:proofErr w:type="spellEnd"/>
-            <w:r>
-              <w:rPr>
-                <w:rFonts w:asciiTheme="majorHAnsi" w:hAnsiTheme="majorHAnsi" w:cstheme="majorHAnsi"/>
-                <w:sz w:val="28"/>
-                <w:szCs w:val="28"/>
-              </w:rPr>
-              <w:t>(7, 6);</w:t>
-            </w:r>
-          </w:p>
-        </w:tc>
-        <w:tc>
-          <w:tcPr>
-            <w:tcW w:w="2330" w:type="dxa"/>
+            <w:tcW w:w="3071" w:type="dxa"/>
+          </w:tcPr>
+          <w:p>
+            <w:pPr>
+              <w:rPr>
+                <w:rFonts w:asciiTheme="majorHAnsi" w:hAnsiTheme="majorHAnsi" w:cstheme="majorHAnsi"/>
+                <w:sz w:val="28"/>
+                <w:szCs w:val="28"/>
+              </w:rPr>
+            </w:pPr>
+            <w:r>
+              <w:rPr>
+                <w:rFonts w:asciiTheme="majorHAnsi" w:hAnsiTheme="majorHAnsi" w:cstheme="majorHAnsi"/>
+                <w:sz w:val="28"/>
+                <w:szCs w:val="28"/>
+              </w:rPr>
+              <w:t>let str = "Apple, Banana, Kiwi";</w:t>
+            </w:r>
+          </w:p>
+          <w:p>
+            <w:pPr>
+              <w:rPr>
+                <w:rFonts w:asciiTheme="majorHAnsi" w:hAnsiTheme="majorHAnsi" w:cstheme="majorHAnsi"/>
+                <w:sz w:val="28"/>
+                <w:szCs w:val="28"/>
+              </w:rPr>
+            </w:pPr>
+            <w:r>
+              <w:rPr>
+                <w:rFonts w:asciiTheme="majorHAnsi" w:hAnsiTheme="majorHAnsi" w:cstheme="majorHAnsi"/>
+                <w:sz w:val="28"/>
+                <w:szCs w:val="28"/>
+              </w:rPr>
+              <w:t>let part = str.substr(7, 6);</w:t>
+            </w:r>
+          </w:p>
+        </w:tc>
+        <w:tc>
+          <w:tcPr>
+            <w:tcW w:w="3561" w:type="dxa"/>
           </w:tcPr>
           <w:p>
             <w:pPr>
@@ -1424,12 +1195,12 @@
       </w:tr>
       <w:tr>
         <w:trPr>
-          <w:trHeight w:val="430"/>
+          <w:trHeight w:val="216"/>
           <w:jc w:val="center"/>
         </w:trPr>
         <w:tc>
           <w:tcPr>
-            <w:tcW w:w="553" w:type="dxa"/>
+            <w:tcW w:w="611" w:type="dxa"/>
           </w:tcPr>
           <w:p>
             <w:pPr>
@@ -1450,42 +1221,31 @@
         </w:tc>
         <w:tc>
           <w:tcPr>
-            <w:tcW w:w="2306" w:type="dxa"/>
-          </w:tcPr>
-          <w:p>
-            <w:pPr>
-              <w:rPr>
-                <w:rStyle w:val="HTMLCode"/>
-                <w:rFonts w:asciiTheme="majorHAnsi" w:eastAsiaTheme="minorHAnsi" w:hAnsiTheme="majorHAnsi" w:cstheme="majorHAnsi"/>
-                <w:sz w:val="28"/>
-                <w:szCs w:val="28"/>
-              </w:rPr>
-            </w:pPr>
-            <w:proofErr w:type="spellStart"/>
-            <w:r>
-              <w:rPr>
-                <w:rStyle w:val="HTMLCode"/>
-                <w:rFonts w:asciiTheme="majorHAnsi" w:eastAsiaTheme="minorHAnsi" w:hAnsiTheme="majorHAnsi" w:cstheme="majorHAnsi"/>
-                <w:sz w:val="28"/>
-                <w:szCs w:val="28"/>
-              </w:rPr>
-              <w:t>toLowerCase</w:t>
-            </w:r>
-            <w:proofErr w:type="spellEnd"/>
-            <w:r>
-              <w:rPr>
-                <w:rStyle w:val="HTMLCode"/>
-                <w:rFonts w:asciiTheme="majorHAnsi" w:eastAsiaTheme="minorHAnsi" w:hAnsiTheme="majorHAnsi" w:cstheme="majorHAnsi"/>
-                <w:sz w:val="28"/>
-                <w:szCs w:val="28"/>
-              </w:rPr>
-              <w:t>()</w:t>
-            </w:r>
-          </w:p>
-        </w:tc>
-        <w:tc>
-          <w:tcPr>
-            <w:tcW w:w="3213" w:type="dxa"/>
+            <w:tcW w:w="2548" w:type="dxa"/>
+          </w:tcPr>
+          <w:p>
+            <w:pPr>
+              <w:rPr>
+                <w:rStyle w:val="HTMLCode"/>
+                <w:rFonts w:asciiTheme="majorHAnsi" w:eastAsiaTheme="minorHAnsi" w:hAnsiTheme="majorHAnsi" w:cstheme="majorHAnsi"/>
+                <w:sz w:val="28"/>
+                <w:szCs w:val="28"/>
+              </w:rPr>
+            </w:pPr>
+            <w:r>
+              <w:rPr>
+                <w:rStyle w:val="HTMLCode"/>
+                <w:rFonts w:asciiTheme="majorHAnsi" w:eastAsiaTheme="minorHAnsi" w:hAnsiTheme="majorHAnsi" w:cstheme="majorHAnsi"/>
+                <w:sz w:val="28"/>
+                <w:szCs w:val="28"/>
+              </w:rPr>
+              <w:t>toLowerCase()</w:t>
+            </w:r>
+          </w:p>
+        </w:tc>
+        <w:tc>
+          <w:tcPr>
+            <w:tcW w:w="3551" w:type="dxa"/>
           </w:tcPr>
           <w:p>
             <w:pPr>
@@ -1511,7 +1271,7 @@
         </w:tc>
         <w:tc>
           <w:tcPr>
-            <w:tcW w:w="2779" w:type="dxa"/>
+            <w:tcW w:w="3071" w:type="dxa"/>
           </w:tcPr>
           <w:p>
             <w:pPr>
@@ -1560,7 +1320,7 @@
         </w:tc>
         <w:tc>
           <w:tcPr>
-            <w:tcW w:w="2330" w:type="dxa"/>
+            <w:tcW w:w="3561" w:type="dxa"/>
           </w:tcPr>
           <w:p>
             <w:pPr>
@@ -1574,12 +1334,12 @@
       </w:tr>
       <w:tr>
         <w:trPr>
-          <w:trHeight w:val="430"/>
+          <w:trHeight w:val="216"/>
           <w:jc w:val="center"/>
         </w:trPr>
         <w:tc>
           <w:tcPr>
-            <w:tcW w:w="553" w:type="dxa"/>
+            <w:tcW w:w="611" w:type="dxa"/>
           </w:tcPr>
           <w:p>
             <w:pPr>
@@ -1600,42 +1360,31 @@
         </w:tc>
         <w:tc>
           <w:tcPr>
-            <w:tcW w:w="2306" w:type="dxa"/>
-          </w:tcPr>
-          <w:p>
-            <w:pPr>
-              <w:rPr>
-                <w:rStyle w:val="HTMLCode"/>
-                <w:rFonts w:asciiTheme="majorHAnsi" w:eastAsiaTheme="minorHAnsi" w:hAnsiTheme="majorHAnsi" w:cstheme="majorHAnsi"/>
-                <w:sz w:val="28"/>
-                <w:szCs w:val="28"/>
-              </w:rPr>
-            </w:pPr>
-            <w:proofErr w:type="spellStart"/>
-            <w:r>
-              <w:rPr>
-                <w:rStyle w:val="HTMLCode"/>
-                <w:rFonts w:asciiTheme="majorHAnsi" w:eastAsiaTheme="minorHAnsi" w:hAnsiTheme="majorHAnsi" w:cstheme="majorHAnsi"/>
-                <w:sz w:val="28"/>
-                <w:szCs w:val="28"/>
-              </w:rPr>
-              <w:t>toUpperCase</w:t>
-            </w:r>
-            <w:proofErr w:type="spellEnd"/>
-            <w:r>
-              <w:rPr>
-                <w:rStyle w:val="HTMLCode"/>
-                <w:rFonts w:asciiTheme="majorHAnsi" w:eastAsiaTheme="minorHAnsi" w:hAnsiTheme="majorHAnsi" w:cstheme="majorHAnsi"/>
-                <w:sz w:val="28"/>
-                <w:szCs w:val="28"/>
-              </w:rPr>
-              <w:t>()</w:t>
-            </w:r>
-          </w:p>
-        </w:tc>
-        <w:tc>
-          <w:tcPr>
-            <w:tcW w:w="3213" w:type="dxa"/>
+            <w:tcW w:w="2548" w:type="dxa"/>
+          </w:tcPr>
+          <w:p>
+            <w:pPr>
+              <w:rPr>
+                <w:rStyle w:val="HTMLCode"/>
+                <w:rFonts w:asciiTheme="majorHAnsi" w:eastAsiaTheme="minorHAnsi" w:hAnsiTheme="majorHAnsi" w:cstheme="majorHAnsi"/>
+                <w:sz w:val="28"/>
+                <w:szCs w:val="28"/>
+              </w:rPr>
+            </w:pPr>
+            <w:r>
+              <w:rPr>
+                <w:rStyle w:val="HTMLCode"/>
+                <w:rFonts w:asciiTheme="majorHAnsi" w:eastAsiaTheme="minorHAnsi" w:hAnsiTheme="majorHAnsi" w:cstheme="majorHAnsi"/>
+                <w:sz w:val="28"/>
+                <w:szCs w:val="28"/>
+              </w:rPr>
+              <w:t>toUpperCase()</w:t>
+            </w:r>
+          </w:p>
+        </w:tc>
+        <w:tc>
+          <w:tcPr>
+            <w:tcW w:w="3551" w:type="dxa"/>
           </w:tcPr>
           <w:p>
             <w:pPr>
@@ -1655,40 +1404,28 @@
                 <w:szCs w:val="23"/>
                 <w:shd w:val="clear" w:color="auto" w:fill="FFFFFF"/>
               </w:rPr>
-              <w:t xml:space="preserve">A string is converted to </w:t>
-            </w:r>
-            <w:r>
-              <w:rPr>
-                <w:rFonts w:ascii="Verdana" w:hAnsi="Verdana"/>
-                <w:color w:val="000000"/>
-                <w:sz w:val="23"/>
-                <w:szCs w:val="23"/>
-                <w:shd w:val="clear" w:color="auto" w:fill="FFFFFF"/>
-              </w:rPr>
-              <w:lastRenderedPageBreak/>
-              <w:t>upper case</w:t>
-            </w:r>
-          </w:p>
-        </w:tc>
-        <w:tc>
-          <w:tcPr>
-            <w:tcW w:w="2779" w:type="dxa"/>
-          </w:tcPr>
-          <w:p>
-            <w:pPr>
-              <w:rPr>
-                <w:rFonts w:asciiTheme="majorHAnsi" w:hAnsiTheme="majorHAnsi" w:cstheme="majorHAnsi"/>
-                <w:sz w:val="28"/>
-                <w:szCs w:val="28"/>
-              </w:rPr>
-            </w:pPr>
-            <w:r>
-              <w:rPr>
-                <w:rFonts w:asciiTheme="majorHAnsi" w:hAnsiTheme="majorHAnsi" w:cstheme="majorHAnsi"/>
-                <w:sz w:val="28"/>
-                <w:szCs w:val="28"/>
-              </w:rPr>
-              <w:lastRenderedPageBreak/>
+              <w:t>A string is converted to upper case</w:t>
+            </w:r>
+          </w:p>
+        </w:tc>
+        <w:tc>
+          <w:tcPr>
+            <w:tcW w:w="3071" w:type="dxa"/>
+          </w:tcPr>
+          <w:p>
+            <w:pPr>
+              <w:rPr>
+                <w:rFonts w:asciiTheme="majorHAnsi" w:hAnsiTheme="majorHAnsi" w:cstheme="majorHAnsi"/>
+                <w:sz w:val="28"/>
+                <w:szCs w:val="28"/>
+              </w:rPr>
+            </w:pPr>
+            <w:r>
+              <w:rPr>
+                <w:rFonts w:asciiTheme="majorHAnsi" w:hAnsiTheme="majorHAnsi" w:cstheme="majorHAnsi"/>
+                <w:sz w:val="28"/>
+                <w:szCs w:val="28"/>
+              </w:rPr>
               <w:t>let t</w:t>
             </w:r>
             <w:r>
@@ -1722,7 +1459,6 @@
                 <w:sz w:val="28"/>
                 <w:szCs w:val="28"/>
               </w:rPr>
-              <w:lastRenderedPageBreak/>
               <w:t>let t2 = t</w:t>
             </w:r>
             <w:r>
@@ -1737,7 +1473,7 @@
         </w:tc>
         <w:tc>
           <w:tcPr>
-            <w:tcW w:w="2330" w:type="dxa"/>
+            <w:tcW w:w="3561" w:type="dxa"/>
           </w:tcPr>
           <w:p>
             <w:pPr>
@@ -1751,12 +1487,12 @@
       </w:tr>
       <w:tr>
         <w:trPr>
-          <w:trHeight w:val="430"/>
+          <w:trHeight w:val="216"/>
           <w:jc w:val="center"/>
         </w:trPr>
         <w:tc>
           <w:tcPr>
-            <w:tcW w:w="553" w:type="dxa"/>
+            <w:tcW w:w="611" w:type="dxa"/>
           </w:tcPr>
           <w:p>
             <w:pPr>
@@ -1771,14 +1507,13 @@
                 <w:sz w:val="28"/>
                 <w:szCs w:val="28"/>
               </w:rPr>
-              <w:lastRenderedPageBreak/>
               <w:t>10</w:t>
             </w:r>
           </w:p>
         </w:tc>
         <w:tc>
           <w:tcPr>
-            <w:tcW w:w="2306" w:type="dxa"/>
+            <w:tcW w:w="2548" w:type="dxa"/>
           </w:tcPr>
           <w:p>
             <w:pPr>
@@ -1802,7 +1537,7 @@
         </w:tc>
         <w:tc>
           <w:tcPr>
-            <w:tcW w:w="3213" w:type="dxa"/>
+            <w:tcW w:w="3551" w:type="dxa"/>
           </w:tcPr>
           <w:p>
             <w:pPr>
@@ -1828,7 +1563,7 @@
         </w:tc>
         <w:tc>
           <w:tcPr>
-            <w:tcW w:w="2779" w:type="dxa"/>
+            <w:tcW w:w="3071" w:type="dxa"/>
           </w:tcPr>
           <w:p>
             <w:pPr>
@@ -1899,7 +1634,7 @@
         </w:tc>
         <w:tc>
           <w:tcPr>
-            <w:tcW w:w="2330" w:type="dxa"/>
+            <w:tcW w:w="3561" w:type="dxa"/>
           </w:tcPr>
           <w:p>
             <w:pPr>
@@ -1913,12 +1648,12 @@
       </w:tr>
       <w:tr>
         <w:trPr>
-          <w:trHeight w:val="430"/>
+          <w:trHeight w:val="216"/>
           <w:jc w:val="center"/>
         </w:trPr>
         <w:tc>
           <w:tcPr>
-            <w:tcW w:w="553" w:type="dxa"/>
+            <w:tcW w:w="611" w:type="dxa"/>
           </w:tcPr>
           <w:p>
             <w:pPr>
@@ -1939,42 +1674,31 @@
         </w:tc>
         <w:tc>
           <w:tcPr>
-            <w:tcW w:w="2306" w:type="dxa"/>
-          </w:tcPr>
-          <w:p>
-            <w:pPr>
-              <w:rPr>
-                <w:rStyle w:val="HTMLCode"/>
-                <w:rFonts w:asciiTheme="majorHAnsi" w:eastAsiaTheme="minorHAnsi" w:hAnsiTheme="majorHAnsi" w:cstheme="majorHAnsi"/>
-                <w:sz w:val="28"/>
-                <w:szCs w:val="28"/>
-              </w:rPr>
-            </w:pPr>
-            <w:proofErr w:type="spellStart"/>
-            <w:r>
-              <w:rPr>
-                <w:rStyle w:val="HTMLCode"/>
-                <w:rFonts w:asciiTheme="majorHAnsi" w:eastAsiaTheme="minorHAnsi" w:hAnsiTheme="majorHAnsi" w:cstheme="majorHAnsi"/>
-                <w:sz w:val="28"/>
-                <w:szCs w:val="28"/>
-              </w:rPr>
-              <w:t>trimStart</w:t>
-            </w:r>
-            <w:proofErr w:type="spellEnd"/>
-            <w:r>
-              <w:rPr>
-                <w:rStyle w:val="HTMLCode"/>
-                <w:rFonts w:asciiTheme="majorHAnsi" w:eastAsiaTheme="minorHAnsi" w:hAnsiTheme="majorHAnsi" w:cstheme="majorHAnsi"/>
-                <w:sz w:val="28"/>
-                <w:szCs w:val="28"/>
-              </w:rPr>
-              <w:t>()</w:t>
-            </w:r>
-          </w:p>
-        </w:tc>
-        <w:tc>
-          <w:tcPr>
-            <w:tcW w:w="3213" w:type="dxa"/>
+            <w:tcW w:w="2548" w:type="dxa"/>
+          </w:tcPr>
+          <w:p>
+            <w:pPr>
+              <w:rPr>
+                <w:rStyle w:val="HTMLCode"/>
+                <w:rFonts w:asciiTheme="majorHAnsi" w:eastAsiaTheme="minorHAnsi" w:hAnsiTheme="majorHAnsi" w:cstheme="majorHAnsi"/>
+                <w:sz w:val="28"/>
+                <w:szCs w:val="28"/>
+              </w:rPr>
+            </w:pPr>
+            <w:r>
+              <w:rPr>
+                <w:rStyle w:val="HTMLCode"/>
+                <w:rFonts w:asciiTheme="majorHAnsi" w:eastAsiaTheme="minorHAnsi" w:hAnsiTheme="majorHAnsi" w:cstheme="majorHAnsi"/>
+                <w:sz w:val="28"/>
+                <w:szCs w:val="28"/>
+              </w:rPr>
+              <w:t>trimStart()</w:t>
+            </w:r>
+          </w:p>
+        </w:tc>
+        <w:tc>
+          <w:tcPr>
+            <w:tcW w:w="3551" w:type="dxa"/>
           </w:tcPr>
           <w:p>
             <w:pPr>
@@ -1994,47 +1718,13 @@
                 <w:szCs w:val="23"/>
                 <w:shd w:val="clear" w:color="auto" w:fill="FFFFFF"/>
               </w:rPr>
-              <w:t xml:space="preserve">The </w:t>
-            </w:r>
-            <w:proofErr w:type="spellStart"/>
-            <w:proofErr w:type="gramStart"/>
-            <w:r>
-              <w:rPr>
-                <w:rFonts w:ascii="Verdana" w:hAnsi="Verdana"/>
-                <w:color w:val="000000"/>
-                <w:sz w:val="23"/>
-                <w:szCs w:val="23"/>
-                <w:shd w:val="clear" w:color="auto" w:fill="FFFFFF"/>
-              </w:rPr>
-              <w:t>trimStart</w:t>
-            </w:r>
-            <w:proofErr w:type="spellEnd"/>
-            <w:r>
-              <w:rPr>
-                <w:rFonts w:ascii="Verdana" w:hAnsi="Verdana"/>
-                <w:color w:val="000000"/>
-                <w:sz w:val="23"/>
-                <w:szCs w:val="23"/>
-                <w:shd w:val="clear" w:color="auto" w:fill="FFFFFF"/>
-              </w:rPr>
-              <w:t>(</w:t>
-            </w:r>
-            <w:proofErr w:type="gramEnd"/>
-            <w:r>
-              <w:rPr>
-                <w:rFonts w:ascii="Verdana" w:hAnsi="Verdana"/>
-                <w:color w:val="000000"/>
-                <w:sz w:val="23"/>
-                <w:szCs w:val="23"/>
-                <w:shd w:val="clear" w:color="auto" w:fill="FFFFFF"/>
-              </w:rPr>
-              <w:t>) method works like trim(), but removes whitespace only from the start of a string.</w:t>
-            </w:r>
-          </w:p>
-        </w:tc>
-        <w:tc>
-          <w:tcPr>
-            <w:tcW w:w="2779" w:type="dxa"/>
+              <w:t>The trimStart() method works like trim(), but removes whitespace only from the start of a string.</w:t>
+            </w:r>
+          </w:p>
+        </w:tc>
+        <w:tc>
+          <w:tcPr>
+            <w:tcW w:w="3071" w:type="dxa"/>
           </w:tcPr>
           <w:p>
             <w:pPr>
@@ -2089,7 +1779,7 @@
         </w:tc>
         <w:tc>
           <w:tcPr>
-            <w:tcW w:w="2330" w:type="dxa"/>
+            <w:tcW w:w="3561" w:type="dxa"/>
           </w:tcPr>
           <w:p>
             <w:pPr>
@@ -2103,12 +1793,12 @@
       </w:tr>
       <w:tr>
         <w:trPr>
-          <w:trHeight w:val="430"/>
+          <w:trHeight w:val="216"/>
           <w:jc w:val="center"/>
         </w:trPr>
         <w:tc>
           <w:tcPr>
-            <w:tcW w:w="553" w:type="dxa"/>
+            <w:tcW w:w="611" w:type="dxa"/>
           </w:tcPr>
           <w:p>
             <w:pPr>
@@ -2129,42 +1819,31 @@
         </w:tc>
         <w:tc>
           <w:tcPr>
-            <w:tcW w:w="2306" w:type="dxa"/>
-          </w:tcPr>
-          <w:p>
-            <w:pPr>
-              <w:rPr>
-                <w:rStyle w:val="HTMLCode"/>
-                <w:rFonts w:asciiTheme="majorHAnsi" w:eastAsiaTheme="minorHAnsi" w:hAnsiTheme="majorHAnsi" w:cstheme="majorHAnsi"/>
-                <w:sz w:val="28"/>
-                <w:szCs w:val="28"/>
-              </w:rPr>
-            </w:pPr>
-            <w:proofErr w:type="spellStart"/>
-            <w:r>
-              <w:rPr>
-                <w:rStyle w:val="HTMLCode"/>
-                <w:rFonts w:asciiTheme="majorHAnsi" w:eastAsiaTheme="minorHAnsi" w:hAnsiTheme="majorHAnsi" w:cstheme="majorHAnsi"/>
-                <w:sz w:val="28"/>
-                <w:szCs w:val="28"/>
-              </w:rPr>
-              <w:t>trimEnd</w:t>
-            </w:r>
-            <w:proofErr w:type="spellEnd"/>
-            <w:r>
-              <w:rPr>
-                <w:rStyle w:val="HTMLCode"/>
-                <w:rFonts w:asciiTheme="majorHAnsi" w:eastAsiaTheme="minorHAnsi" w:hAnsiTheme="majorHAnsi" w:cstheme="majorHAnsi"/>
-                <w:sz w:val="28"/>
-                <w:szCs w:val="28"/>
-              </w:rPr>
-              <w:t>()</w:t>
-            </w:r>
-          </w:p>
-        </w:tc>
-        <w:tc>
-          <w:tcPr>
-            <w:tcW w:w="3213" w:type="dxa"/>
+            <w:tcW w:w="2548" w:type="dxa"/>
+          </w:tcPr>
+          <w:p>
+            <w:pPr>
+              <w:rPr>
+                <w:rStyle w:val="HTMLCode"/>
+                <w:rFonts w:asciiTheme="majorHAnsi" w:eastAsiaTheme="minorHAnsi" w:hAnsiTheme="majorHAnsi" w:cstheme="majorHAnsi"/>
+                <w:sz w:val="28"/>
+                <w:szCs w:val="28"/>
+              </w:rPr>
+            </w:pPr>
+            <w:r>
+              <w:rPr>
+                <w:rStyle w:val="HTMLCode"/>
+                <w:rFonts w:asciiTheme="majorHAnsi" w:eastAsiaTheme="minorHAnsi" w:hAnsiTheme="majorHAnsi" w:cstheme="majorHAnsi"/>
+                <w:sz w:val="28"/>
+                <w:szCs w:val="28"/>
+              </w:rPr>
+              <w:t>trimEnd()</w:t>
+            </w:r>
+          </w:p>
+        </w:tc>
+        <w:tc>
+          <w:tcPr>
+            <w:tcW w:w="3551" w:type="dxa"/>
           </w:tcPr>
           <w:p>
             <w:pPr>
@@ -2184,73 +1863,29 @@
                 <w:szCs w:val="23"/>
                 <w:shd w:val="clear" w:color="auto" w:fill="FFFFFF"/>
               </w:rPr>
-              <w:t xml:space="preserve">The </w:t>
-            </w:r>
-            <w:proofErr w:type="spellStart"/>
-            <w:proofErr w:type="gramStart"/>
-            <w:r>
-              <w:rPr>
-                <w:rFonts w:ascii="Verdana" w:hAnsi="Verdana"/>
-                <w:color w:val="000000"/>
-                <w:sz w:val="23"/>
-                <w:szCs w:val="23"/>
-                <w:shd w:val="clear" w:color="auto" w:fill="FFFFFF"/>
-              </w:rPr>
-              <w:t>trimEnd</w:t>
-            </w:r>
-            <w:proofErr w:type="spellEnd"/>
-            <w:r>
-              <w:rPr>
-                <w:rFonts w:ascii="Verdana" w:hAnsi="Verdana"/>
-                <w:color w:val="000000"/>
-                <w:sz w:val="23"/>
-                <w:szCs w:val="23"/>
-                <w:shd w:val="clear" w:color="auto" w:fill="FFFFFF"/>
-              </w:rPr>
-              <w:t>(</w:t>
-            </w:r>
-            <w:proofErr w:type="gramEnd"/>
-            <w:r>
-              <w:rPr>
-                <w:rFonts w:ascii="Verdana" w:hAnsi="Verdana"/>
-                <w:color w:val="000000"/>
-                <w:sz w:val="23"/>
-                <w:szCs w:val="23"/>
-                <w:shd w:val="clear" w:color="auto" w:fill="FFFFFF"/>
-              </w:rPr>
-              <w:t>) method works like trim(), but removes whitespace only from the end of a string.</w:t>
-            </w:r>
-          </w:p>
-        </w:tc>
-        <w:tc>
-          <w:tcPr>
-            <w:tcW w:w="2779" w:type="dxa"/>
-          </w:tcPr>
-          <w:p>
-            <w:pPr>
-              <w:rPr>
-                <w:rFonts w:asciiTheme="majorHAnsi" w:hAnsiTheme="majorHAnsi" w:cstheme="majorHAnsi"/>
-                <w:sz w:val="28"/>
-                <w:szCs w:val="28"/>
-              </w:rPr>
-            </w:pPr>
-            <w:proofErr w:type="gramStart"/>
-            <w:r>
-              <w:rPr>
-                <w:rFonts w:asciiTheme="majorHAnsi" w:hAnsiTheme="majorHAnsi" w:cstheme="majorHAnsi"/>
-                <w:sz w:val="28"/>
-                <w:szCs w:val="28"/>
-              </w:rPr>
-              <w:t>let</w:t>
-            </w:r>
-            <w:proofErr w:type="gramEnd"/>
-            <w:r>
-              <w:rPr>
-                <w:rFonts w:asciiTheme="majorHAnsi" w:hAnsiTheme="majorHAnsi" w:cstheme="majorHAnsi"/>
-                <w:sz w:val="28"/>
-                <w:szCs w:val="28"/>
-              </w:rPr>
-              <w:t xml:space="preserve"> t1 = "</w:t>
+              <w:t>The trimEnd() method works like trim(), but removes whitespace only from the end of a string.</w:t>
+            </w:r>
+          </w:p>
+        </w:tc>
+        <w:tc>
+          <w:tcPr>
+            <w:tcW w:w="3071" w:type="dxa"/>
+          </w:tcPr>
+          <w:p>
+            <w:pPr>
+              <w:rPr>
+                <w:rFonts w:asciiTheme="majorHAnsi" w:hAnsiTheme="majorHAnsi" w:cstheme="majorHAnsi"/>
+                <w:sz w:val="28"/>
+                <w:szCs w:val="28"/>
+              </w:rPr>
+            </w:pPr>
+            <w:r>
+              <w:rPr>
+                <w:rFonts w:asciiTheme="majorHAnsi" w:hAnsiTheme="majorHAnsi" w:cstheme="majorHAnsi"/>
+                <w:sz w:val="28"/>
+                <w:szCs w:val="28"/>
+              </w:rPr>
+              <w:t>let t1 = "</w:t>
             </w:r>
             <w:r>
               <w:rPr>
@@ -2289,7 +1924,7 @@
         </w:tc>
         <w:tc>
           <w:tcPr>
-            <w:tcW w:w="2330" w:type="dxa"/>
+            <w:tcW w:w="3561" w:type="dxa"/>
           </w:tcPr>
           <w:p>
             <w:pPr>
@@ -2303,12 +1938,12 @@
       </w:tr>
       <w:tr>
         <w:trPr>
-          <w:trHeight w:val="430"/>
+          <w:trHeight w:val="216"/>
           <w:jc w:val="center"/>
         </w:trPr>
         <w:tc>
           <w:tcPr>
-            <w:tcW w:w="553" w:type="dxa"/>
+            <w:tcW w:w="611" w:type="dxa"/>
           </w:tcPr>
           <w:p>
             <w:pPr>
@@ -2329,42 +1964,31 @@
         </w:tc>
         <w:tc>
           <w:tcPr>
-            <w:tcW w:w="2306" w:type="dxa"/>
-          </w:tcPr>
-          <w:p>
-            <w:pPr>
-              <w:rPr>
-                <w:rStyle w:val="HTMLCode"/>
-                <w:rFonts w:asciiTheme="majorHAnsi" w:eastAsiaTheme="minorHAnsi" w:hAnsiTheme="majorHAnsi" w:cstheme="majorHAnsi"/>
-                <w:sz w:val="28"/>
-                <w:szCs w:val="28"/>
-              </w:rPr>
-            </w:pPr>
-            <w:proofErr w:type="spellStart"/>
-            <w:r>
-              <w:rPr>
-                <w:rStyle w:val="HTMLCode"/>
-                <w:rFonts w:asciiTheme="majorHAnsi" w:eastAsiaTheme="minorHAnsi" w:hAnsiTheme="majorHAnsi" w:cstheme="majorHAnsi"/>
-                <w:sz w:val="28"/>
-                <w:szCs w:val="28"/>
-              </w:rPr>
-              <w:t>padStart</w:t>
-            </w:r>
-            <w:proofErr w:type="spellEnd"/>
-            <w:r>
-              <w:rPr>
-                <w:rStyle w:val="HTMLCode"/>
-                <w:rFonts w:asciiTheme="majorHAnsi" w:eastAsiaTheme="minorHAnsi" w:hAnsiTheme="majorHAnsi" w:cstheme="majorHAnsi"/>
-                <w:sz w:val="28"/>
-                <w:szCs w:val="28"/>
-              </w:rPr>
-              <w:t>()</w:t>
-            </w:r>
-          </w:p>
-        </w:tc>
-        <w:tc>
-          <w:tcPr>
-            <w:tcW w:w="3213" w:type="dxa"/>
+            <w:tcW w:w="2548" w:type="dxa"/>
+          </w:tcPr>
+          <w:p>
+            <w:pPr>
+              <w:rPr>
+                <w:rStyle w:val="HTMLCode"/>
+                <w:rFonts w:asciiTheme="majorHAnsi" w:eastAsiaTheme="minorHAnsi" w:hAnsiTheme="majorHAnsi" w:cstheme="majorHAnsi"/>
+                <w:sz w:val="28"/>
+                <w:szCs w:val="28"/>
+              </w:rPr>
+            </w:pPr>
+            <w:r>
+              <w:rPr>
+                <w:rStyle w:val="HTMLCode"/>
+                <w:rFonts w:asciiTheme="majorHAnsi" w:eastAsiaTheme="minorHAnsi" w:hAnsiTheme="majorHAnsi" w:cstheme="majorHAnsi"/>
+                <w:sz w:val="28"/>
+                <w:szCs w:val="28"/>
+              </w:rPr>
+              <w:t>padStart()</w:t>
+            </w:r>
+          </w:p>
+        </w:tc>
+        <w:tc>
+          <w:tcPr>
+            <w:tcW w:w="3551" w:type="dxa"/>
           </w:tcPr>
           <w:p>
             <w:pPr>
@@ -2384,47 +2008,13 @@
                 <w:szCs w:val="23"/>
                 <w:shd w:val="clear" w:color="auto" w:fill="FFFFFF"/>
               </w:rPr>
-              <w:t xml:space="preserve">The </w:t>
-            </w:r>
-            <w:proofErr w:type="spellStart"/>
-            <w:proofErr w:type="gramStart"/>
-            <w:r>
-              <w:rPr>
-                <w:rFonts w:ascii="Verdana" w:hAnsi="Verdana"/>
-                <w:color w:val="000000"/>
-                <w:sz w:val="23"/>
-                <w:szCs w:val="23"/>
-                <w:shd w:val="clear" w:color="auto" w:fill="FFFFFF"/>
-              </w:rPr>
-              <w:t>padStart</w:t>
-            </w:r>
-            <w:proofErr w:type="spellEnd"/>
-            <w:r>
-              <w:rPr>
-                <w:rFonts w:ascii="Verdana" w:hAnsi="Verdana"/>
-                <w:color w:val="000000"/>
-                <w:sz w:val="23"/>
-                <w:szCs w:val="23"/>
-                <w:shd w:val="clear" w:color="auto" w:fill="FFFFFF"/>
-              </w:rPr>
-              <w:t>(</w:t>
-            </w:r>
-            <w:proofErr w:type="gramEnd"/>
-            <w:r>
-              <w:rPr>
-                <w:rFonts w:ascii="Verdana" w:hAnsi="Verdana"/>
-                <w:color w:val="000000"/>
-                <w:sz w:val="23"/>
-                <w:szCs w:val="23"/>
-                <w:shd w:val="clear" w:color="auto" w:fill="FFFFFF"/>
-              </w:rPr>
-              <w:t>) method pads a string from the start.</w:t>
-            </w:r>
-          </w:p>
-        </w:tc>
-        <w:tc>
-          <w:tcPr>
-            <w:tcW w:w="2779" w:type="dxa"/>
+              <w:t>The padStart() method pads a string from the start.</w:t>
+            </w:r>
+          </w:p>
+        </w:tc>
+        <w:tc>
+          <w:tcPr>
+            <w:tcW w:w="3071" w:type="dxa"/>
           </w:tcPr>
           <w:p>
             <w:pPr>
@@ -2457,31 +2047,13 @@
                 <w:sz w:val="28"/>
                 <w:szCs w:val="28"/>
               </w:rPr>
-              <w:t xml:space="preserve">let padded = </w:t>
-            </w:r>
-            <w:proofErr w:type="spellStart"/>
-            <w:r>
-              <w:rPr>
-                <w:rFonts w:asciiTheme="majorHAnsi" w:hAnsiTheme="majorHAnsi" w:cstheme="majorHAnsi"/>
-                <w:sz w:val="28"/>
-                <w:szCs w:val="28"/>
-              </w:rPr>
-              <w:t>text.padStart</w:t>
-            </w:r>
-            <w:proofErr w:type="spellEnd"/>
-            <w:r>
-              <w:rPr>
-                <w:rFonts w:asciiTheme="majorHAnsi" w:hAnsiTheme="majorHAnsi" w:cstheme="majorHAnsi"/>
-                <w:sz w:val="28"/>
-                <w:szCs w:val="28"/>
-              </w:rPr>
-              <w:t>(4,"0");</w:t>
-            </w:r>
-          </w:p>
-        </w:tc>
-        <w:tc>
-          <w:tcPr>
-            <w:tcW w:w="2330" w:type="dxa"/>
+              <w:t>let padded = text.padStart(4,"0");</w:t>
+            </w:r>
+          </w:p>
+        </w:tc>
+        <w:tc>
+          <w:tcPr>
+            <w:tcW w:w="3561" w:type="dxa"/>
           </w:tcPr>
           <w:p>
             <w:pPr>
@@ -2505,12 +2077,12 @@
       </w:tr>
       <w:tr>
         <w:trPr>
-          <w:trHeight w:val="430"/>
+          <w:trHeight w:val="216"/>
           <w:jc w:val="center"/>
         </w:trPr>
         <w:tc>
           <w:tcPr>
-            <w:tcW w:w="553" w:type="dxa"/>
+            <w:tcW w:w="611" w:type="dxa"/>
           </w:tcPr>
           <w:p>
             <w:pPr>
@@ -2531,42 +2103,31 @@
         </w:tc>
         <w:tc>
           <w:tcPr>
-            <w:tcW w:w="2306" w:type="dxa"/>
-          </w:tcPr>
-          <w:p>
-            <w:pPr>
-              <w:rPr>
-                <w:rStyle w:val="HTMLCode"/>
-                <w:rFonts w:asciiTheme="majorHAnsi" w:eastAsiaTheme="minorHAnsi" w:hAnsiTheme="majorHAnsi" w:cstheme="majorHAnsi"/>
-                <w:sz w:val="28"/>
-                <w:szCs w:val="28"/>
-              </w:rPr>
-            </w:pPr>
-            <w:proofErr w:type="spellStart"/>
-            <w:r>
-              <w:rPr>
-                <w:rStyle w:val="HTMLCode"/>
-                <w:rFonts w:asciiTheme="majorHAnsi" w:eastAsiaTheme="minorHAnsi" w:hAnsiTheme="majorHAnsi" w:cstheme="majorHAnsi"/>
-                <w:sz w:val="28"/>
-                <w:szCs w:val="28"/>
-              </w:rPr>
-              <w:t>padEnd</w:t>
-            </w:r>
-            <w:proofErr w:type="spellEnd"/>
-            <w:r>
-              <w:rPr>
-                <w:rStyle w:val="HTMLCode"/>
-                <w:rFonts w:asciiTheme="majorHAnsi" w:eastAsiaTheme="minorHAnsi" w:hAnsiTheme="majorHAnsi" w:cstheme="majorHAnsi"/>
-                <w:sz w:val="28"/>
-                <w:szCs w:val="28"/>
-              </w:rPr>
-              <w:t>()</w:t>
-            </w:r>
-          </w:p>
-        </w:tc>
-        <w:tc>
-          <w:tcPr>
-            <w:tcW w:w="3213" w:type="dxa"/>
+            <w:tcW w:w="2548" w:type="dxa"/>
+          </w:tcPr>
+          <w:p>
+            <w:pPr>
+              <w:rPr>
+                <w:rStyle w:val="HTMLCode"/>
+                <w:rFonts w:asciiTheme="majorHAnsi" w:eastAsiaTheme="minorHAnsi" w:hAnsiTheme="majorHAnsi" w:cstheme="majorHAnsi"/>
+                <w:sz w:val="28"/>
+                <w:szCs w:val="28"/>
+              </w:rPr>
+            </w:pPr>
+            <w:r>
+              <w:rPr>
+                <w:rStyle w:val="HTMLCode"/>
+                <w:rFonts w:asciiTheme="majorHAnsi" w:eastAsiaTheme="minorHAnsi" w:hAnsiTheme="majorHAnsi" w:cstheme="majorHAnsi"/>
+                <w:sz w:val="28"/>
+                <w:szCs w:val="28"/>
+              </w:rPr>
+              <w:t>padEnd()</w:t>
+            </w:r>
+          </w:p>
+        </w:tc>
+        <w:tc>
+          <w:tcPr>
+            <w:tcW w:w="3551" w:type="dxa"/>
           </w:tcPr>
           <w:p>
             <w:pPr>
@@ -2586,47 +2147,13 @@
                 <w:szCs w:val="23"/>
                 <w:shd w:val="clear" w:color="auto" w:fill="FFFFFF"/>
               </w:rPr>
-              <w:t xml:space="preserve">The </w:t>
-            </w:r>
-            <w:proofErr w:type="spellStart"/>
-            <w:proofErr w:type="gramStart"/>
-            <w:r>
-              <w:rPr>
-                <w:rFonts w:ascii="Verdana" w:hAnsi="Verdana"/>
-                <w:color w:val="000000"/>
-                <w:sz w:val="23"/>
-                <w:szCs w:val="23"/>
-                <w:shd w:val="clear" w:color="auto" w:fill="FFFFFF"/>
-              </w:rPr>
-              <w:t>padEnd</w:t>
-            </w:r>
-            <w:proofErr w:type="spellEnd"/>
-            <w:r>
-              <w:rPr>
-                <w:rFonts w:ascii="Verdana" w:hAnsi="Verdana"/>
-                <w:color w:val="000000"/>
-                <w:sz w:val="23"/>
-                <w:szCs w:val="23"/>
-                <w:shd w:val="clear" w:color="auto" w:fill="FFFFFF"/>
-              </w:rPr>
-              <w:t>(</w:t>
-            </w:r>
-            <w:proofErr w:type="gramEnd"/>
-            <w:r>
-              <w:rPr>
-                <w:rFonts w:ascii="Verdana" w:hAnsi="Verdana"/>
-                <w:color w:val="000000"/>
-                <w:sz w:val="23"/>
-                <w:szCs w:val="23"/>
-                <w:shd w:val="clear" w:color="auto" w:fill="FFFFFF"/>
-              </w:rPr>
-              <w:t>) method pads a string from the end.</w:t>
-            </w:r>
-          </w:p>
-        </w:tc>
-        <w:tc>
-          <w:tcPr>
-            <w:tcW w:w="2779" w:type="dxa"/>
+              <w:t>The padEnd() method pads a string from the end.</w:t>
+            </w:r>
+          </w:p>
+        </w:tc>
+        <w:tc>
+          <w:tcPr>
+            <w:tcW w:w="3071" w:type="dxa"/>
           </w:tcPr>
           <w:p>
             <w:pPr>
@@ -2659,31 +2186,13 @@
                 <w:sz w:val="28"/>
                 <w:szCs w:val="28"/>
               </w:rPr>
-              <w:t xml:space="preserve">let padded = </w:t>
-            </w:r>
-            <w:proofErr w:type="spellStart"/>
-            <w:r>
-              <w:rPr>
-                <w:rFonts w:asciiTheme="majorHAnsi" w:hAnsiTheme="majorHAnsi" w:cstheme="majorHAnsi"/>
-                <w:sz w:val="28"/>
-                <w:szCs w:val="28"/>
-              </w:rPr>
-              <w:t>text.padEnd</w:t>
-            </w:r>
-            <w:proofErr w:type="spellEnd"/>
-            <w:r>
-              <w:rPr>
-                <w:rFonts w:asciiTheme="majorHAnsi" w:hAnsiTheme="majorHAnsi" w:cstheme="majorHAnsi"/>
-                <w:sz w:val="28"/>
-                <w:szCs w:val="28"/>
-              </w:rPr>
-              <w:t>(4,"0");</w:t>
-            </w:r>
-          </w:p>
-        </w:tc>
-        <w:tc>
-          <w:tcPr>
-            <w:tcW w:w="2330" w:type="dxa"/>
+              <w:t>let padded = text.padEnd(4,"0");</w:t>
+            </w:r>
+          </w:p>
+        </w:tc>
+        <w:tc>
+          <w:tcPr>
+            <w:tcW w:w="3561" w:type="dxa"/>
           </w:tcPr>
           <w:p>
             <w:pPr>
@@ -2699,35 +2208,33 @@
                 <w:szCs w:val="24"/>
                 <w:shd w:val="clear" w:color="auto" w:fill="E7E9EB"/>
               </w:rPr>
-              <w:t xml:space="preserve">The </w:t>
-            </w:r>
-            <w:proofErr w:type="spellStart"/>
-            <w:proofErr w:type="gramStart"/>
-            <w:r>
+              <w:t>The padEnd() method is a string method.</w:t>
+            </w:r>
+          </w:p>
+          <w:p>
+            <w:pPr>
               <w:rPr>
                 <w:sz w:val="24"/>
                 <w:szCs w:val="24"/>
                 <w:shd w:val="clear" w:color="auto" w:fill="E7E9EB"/>
               </w:rPr>
-              <w:t>padEnd</w:t>
-            </w:r>
-            <w:proofErr w:type="spellEnd"/>
-            <w:r>
+            </w:pPr>
+          </w:p>
+          <w:p>
+            <w:pPr>
               <w:rPr>
                 <w:sz w:val="24"/>
                 <w:szCs w:val="24"/>
                 <w:shd w:val="clear" w:color="auto" w:fill="E7E9EB"/>
               </w:rPr>
-              <w:t>(</w:t>
-            </w:r>
-            <w:proofErr w:type="gramEnd"/>
+            </w:pPr>
             <w:r>
               <w:rPr>
                 <w:sz w:val="24"/>
                 <w:szCs w:val="24"/>
                 <w:shd w:val="clear" w:color="auto" w:fill="E7E9EB"/>
               </w:rPr>
-              <w:t>) method is a string method.</w:t>
+              <w:t>To pad a number, convert the number to a string first.</w:t>
             </w:r>
           </w:p>
           <w:p>
@@ -2753,7 +2260,7 @@
                 <w:szCs w:val="24"/>
                 <w:shd w:val="clear" w:color="auto" w:fill="E7E9EB"/>
               </w:rPr>
-              <w:t>To pad a number, convert the number to a string first.</w:t>
+              <w:t>let numb = 5;</w:t>
             </w:r>
           </w:p>
           <w:p>
@@ -2764,92 +2271,1067 @@
                 <w:shd w:val="clear" w:color="auto" w:fill="E7E9EB"/>
               </w:rPr>
             </w:pPr>
-          </w:p>
-          <w:p>
-            <w:pPr>
+            <w:r>
               <w:rPr>
                 <w:sz w:val="24"/>
                 <w:szCs w:val="24"/>
                 <w:shd w:val="clear" w:color="auto" w:fill="E7E9EB"/>
               </w:rPr>
-            </w:pPr>
-            <w:r>
+              <w:t>let text = numb.toString();</w:t>
+            </w:r>
+          </w:p>
+          <w:p>
+            <w:pPr>
               <w:rPr>
                 <w:sz w:val="24"/>
                 <w:szCs w:val="24"/>
                 <w:shd w:val="clear" w:color="auto" w:fill="E7E9EB"/>
               </w:rPr>
-              <w:t>let numb = 5;</w:t>
-            </w:r>
-          </w:p>
-          <w:p>
-            <w:pPr>
+            </w:pPr>
+            <w:r>
               <w:rPr>
                 <w:sz w:val="24"/>
                 <w:szCs w:val="24"/>
                 <w:shd w:val="clear" w:color="auto" w:fill="E7E9EB"/>
               </w:rPr>
-            </w:pPr>
-            <w:r>
+              <w:t>let padded = text.padEnd(4,"0");</w:t>
+            </w:r>
+          </w:p>
+        </w:tc>
+      </w:tr>
+      <w:tr>
+        <w:trPr>
+          <w:trHeight w:val="216"/>
+          <w:jc w:val="center"/>
+        </w:trPr>
+        <w:tc>
+          <w:tcPr>
+            <w:tcW w:w="611" w:type="dxa"/>
+          </w:tcPr>
+          <w:p>
+            <w:pPr>
+              <w:jc w:val="center"/>
+              <w:rPr>
+                <w:sz w:val="28"/>
+                <w:szCs w:val="28"/>
+              </w:rPr>
+            </w:pPr>
+            <w:r>
+              <w:rPr>
+                <w:sz w:val="28"/>
+                <w:szCs w:val="28"/>
+              </w:rPr>
+              <w:t>15</w:t>
+            </w:r>
+          </w:p>
+        </w:tc>
+        <w:tc>
+          <w:tcPr>
+            <w:tcW w:w="2548" w:type="dxa"/>
+          </w:tcPr>
+          <w:p>
+            <w:pPr>
+              <w:rPr>
+                <w:rStyle w:val="HTMLCode"/>
+                <w:rFonts w:asciiTheme="majorHAnsi" w:eastAsiaTheme="minorHAnsi" w:hAnsiTheme="majorHAnsi" w:cstheme="majorHAnsi"/>
+                <w:sz w:val="28"/>
+                <w:szCs w:val="28"/>
+              </w:rPr>
+            </w:pPr>
+            <w:r>
+              <w:rPr>
+                <w:rStyle w:val="HTMLCode"/>
+                <w:rFonts w:asciiTheme="majorHAnsi" w:eastAsiaTheme="minorHAnsi" w:hAnsiTheme="majorHAnsi" w:cstheme="majorHAnsi"/>
+                <w:sz w:val="28"/>
+                <w:szCs w:val="28"/>
+              </w:rPr>
+              <w:t>concat()</w:t>
+            </w:r>
+          </w:p>
+        </w:tc>
+        <w:tc>
+          <w:tcPr>
+            <w:tcW w:w="3551" w:type="dxa"/>
+          </w:tcPr>
+          <w:p>
+            <w:pPr>
+              <w:rPr>
+                <w:rFonts w:ascii="Verdana" w:hAnsi="Verdana"/>
+                <w:color w:val="000000"/>
+                <w:sz w:val="23"/>
+                <w:szCs w:val="23"/>
+                <w:shd w:val="clear" w:color="auto" w:fill="FFFFFF"/>
+              </w:rPr>
+            </w:pPr>
+            <w:r>
+              <w:rPr>
+                <w:rFonts w:ascii="Verdana" w:hAnsi="Verdana"/>
+                <w:color w:val="000000"/>
+                <w:sz w:val="23"/>
+                <w:szCs w:val="23"/>
+                <w:shd w:val="clear" w:color="auto" w:fill="FFFFFF"/>
+              </w:rPr>
+              <w:t>concat() joins two or more strings</w:t>
+            </w:r>
+          </w:p>
+        </w:tc>
+        <w:tc>
+          <w:tcPr>
+            <w:tcW w:w="3071" w:type="dxa"/>
+          </w:tcPr>
+          <w:p>
+            <w:pPr>
+              <w:rPr>
+                <w:rFonts w:asciiTheme="majorHAnsi" w:hAnsiTheme="majorHAnsi" w:cstheme="majorHAnsi"/>
+                <w:sz w:val="28"/>
+                <w:szCs w:val="28"/>
+              </w:rPr>
+            </w:pPr>
+            <w:r>
+              <w:rPr>
+                <w:rFonts w:asciiTheme="majorHAnsi" w:hAnsiTheme="majorHAnsi" w:cstheme="majorHAnsi"/>
+                <w:sz w:val="28"/>
+                <w:szCs w:val="28"/>
+              </w:rPr>
+              <w:t>let t</w:t>
+            </w:r>
+            <w:r>
+              <w:rPr>
+                <w:rFonts w:asciiTheme="majorHAnsi" w:hAnsiTheme="majorHAnsi" w:cstheme="majorHAnsi"/>
+                <w:sz w:val="28"/>
+                <w:szCs w:val="28"/>
+              </w:rPr>
+              <w:t>1 = "Hello";</w:t>
+            </w:r>
+          </w:p>
+          <w:p>
+            <w:pPr>
+              <w:rPr>
+                <w:rFonts w:asciiTheme="majorHAnsi" w:hAnsiTheme="majorHAnsi" w:cstheme="majorHAnsi"/>
+                <w:sz w:val="28"/>
+                <w:szCs w:val="28"/>
+              </w:rPr>
+            </w:pPr>
+            <w:r>
+              <w:rPr>
+                <w:rFonts w:asciiTheme="majorHAnsi" w:hAnsiTheme="majorHAnsi" w:cstheme="majorHAnsi"/>
+                <w:sz w:val="28"/>
+                <w:szCs w:val="28"/>
+              </w:rPr>
+              <w:t>let t</w:t>
+            </w:r>
+            <w:r>
+              <w:rPr>
+                <w:rFonts w:asciiTheme="majorHAnsi" w:hAnsiTheme="majorHAnsi" w:cstheme="majorHAnsi"/>
+                <w:sz w:val="28"/>
+                <w:szCs w:val="28"/>
+              </w:rPr>
+              <w:t>2 = "World";</w:t>
+            </w:r>
+          </w:p>
+          <w:p>
+            <w:pPr>
+              <w:rPr>
+                <w:rFonts w:asciiTheme="majorHAnsi" w:hAnsiTheme="majorHAnsi" w:cstheme="majorHAnsi"/>
+                <w:sz w:val="28"/>
+                <w:szCs w:val="28"/>
+              </w:rPr>
+            </w:pPr>
+            <w:r>
+              <w:rPr>
+                <w:rFonts w:asciiTheme="majorHAnsi" w:hAnsiTheme="majorHAnsi" w:cstheme="majorHAnsi"/>
+                <w:sz w:val="28"/>
+                <w:szCs w:val="28"/>
+              </w:rPr>
+              <w:t>let t3 = t1.concat(" ", t</w:t>
+            </w:r>
+            <w:r>
+              <w:rPr>
+                <w:rFonts w:asciiTheme="majorHAnsi" w:hAnsiTheme="majorHAnsi" w:cstheme="majorHAnsi"/>
+                <w:sz w:val="28"/>
+                <w:szCs w:val="28"/>
+              </w:rPr>
+              <w:t>2);</w:t>
+            </w:r>
+          </w:p>
+        </w:tc>
+        <w:tc>
+          <w:tcPr>
+            <w:tcW w:w="3561" w:type="dxa"/>
+          </w:tcPr>
+          <w:p>
+            <w:pPr>
               <w:rPr>
                 <w:sz w:val="24"/>
                 <w:szCs w:val="24"/>
                 <w:shd w:val="clear" w:color="auto" w:fill="E7E9EB"/>
               </w:rPr>
-              <w:t xml:space="preserve">let text = </w:t>
-            </w:r>
-            <w:proofErr w:type="spellStart"/>
-            <w:r>
+            </w:pPr>
+          </w:p>
+        </w:tc>
+      </w:tr>
+      <w:tr>
+        <w:trPr>
+          <w:trHeight w:val="216"/>
+          <w:jc w:val="center"/>
+        </w:trPr>
+        <w:tc>
+          <w:tcPr>
+            <w:tcW w:w="611" w:type="dxa"/>
+          </w:tcPr>
+          <w:p>
+            <w:pPr>
+              <w:jc w:val="center"/>
+              <w:rPr>
+                <w:sz w:val="28"/>
+                <w:szCs w:val="28"/>
+              </w:rPr>
+            </w:pPr>
+            <w:r>
+              <w:rPr>
+                <w:sz w:val="28"/>
+                <w:szCs w:val="28"/>
+              </w:rPr>
+              <w:t>16</w:t>
+            </w:r>
+          </w:p>
+        </w:tc>
+        <w:tc>
+          <w:tcPr>
+            <w:tcW w:w="2548" w:type="dxa"/>
+          </w:tcPr>
+          <w:p>
+            <w:pPr>
+              <w:rPr>
+                <w:rStyle w:val="HTMLCode"/>
+                <w:rFonts w:asciiTheme="majorHAnsi" w:eastAsiaTheme="minorHAnsi" w:hAnsiTheme="majorHAnsi" w:cstheme="majorHAnsi"/>
+                <w:sz w:val="28"/>
+                <w:szCs w:val="28"/>
+              </w:rPr>
+            </w:pPr>
+            <w:r>
+              <w:rPr>
+                <w:rStyle w:val="HTMLCode"/>
+                <w:rFonts w:asciiTheme="majorHAnsi" w:eastAsiaTheme="minorHAnsi" w:hAnsiTheme="majorHAnsi" w:cstheme="majorHAnsi"/>
+                <w:sz w:val="28"/>
+                <w:szCs w:val="28"/>
+              </w:rPr>
+              <w:t>repeat()</w:t>
+            </w:r>
+          </w:p>
+        </w:tc>
+        <w:tc>
+          <w:tcPr>
+            <w:tcW w:w="3551" w:type="dxa"/>
+          </w:tcPr>
+          <w:p>
+            <w:pPr>
+              <w:rPr>
+                <w:rFonts w:ascii="Verdana" w:hAnsi="Verdana"/>
+                <w:color w:val="000000"/>
+                <w:sz w:val="23"/>
+                <w:szCs w:val="23"/>
+                <w:shd w:val="clear" w:color="auto" w:fill="FFFFFF"/>
+              </w:rPr>
+            </w:pPr>
+            <w:r>
+              <w:rPr>
+                <w:rFonts w:ascii="Verdana" w:hAnsi="Verdana"/>
+                <w:color w:val="000000"/>
+                <w:sz w:val="23"/>
+                <w:szCs w:val="23"/>
+                <w:shd w:val="clear" w:color="auto" w:fill="FFFFFF"/>
+              </w:rPr>
+              <w:t>The repeat() method returns a string with a number of copies of a string.</w:t>
+            </w:r>
+          </w:p>
+          <w:p>
+            <w:pPr>
+              <w:rPr>
+                <w:rFonts w:ascii="Verdana" w:hAnsi="Verdana"/>
+                <w:color w:val="000000"/>
+                <w:sz w:val="23"/>
+                <w:szCs w:val="23"/>
+                <w:shd w:val="clear" w:color="auto" w:fill="FFFFFF"/>
+              </w:rPr>
+            </w:pPr>
+            <w:r>
+              <w:rPr>
+                <w:rFonts w:ascii="Verdana" w:hAnsi="Verdana"/>
+                <w:color w:val="000000"/>
+                <w:sz w:val="23"/>
+                <w:szCs w:val="23"/>
+                <w:shd w:val="clear" w:color="auto" w:fill="FFFFFF"/>
+              </w:rPr>
+              <w:t>The repeat() method returns a new string.</w:t>
+            </w:r>
+          </w:p>
+          <w:p>
+            <w:pPr>
+              <w:rPr>
+                <w:rFonts w:ascii="Verdana" w:hAnsi="Verdana"/>
+                <w:color w:val="000000"/>
+                <w:sz w:val="23"/>
+                <w:szCs w:val="23"/>
+                <w:shd w:val="clear" w:color="auto" w:fill="FFFFFF"/>
+              </w:rPr>
+            </w:pPr>
+            <w:r>
+              <w:rPr>
+                <w:rFonts w:ascii="Verdana" w:hAnsi="Verdana"/>
+                <w:color w:val="000000"/>
+                <w:sz w:val="23"/>
+                <w:szCs w:val="23"/>
+                <w:shd w:val="clear" w:color="auto" w:fill="FFFFFF"/>
+              </w:rPr>
+              <w:lastRenderedPageBreak/>
+              <w:t>The repeat() method does not change the original string.</w:t>
+            </w:r>
+          </w:p>
+        </w:tc>
+        <w:tc>
+          <w:tcPr>
+            <w:tcW w:w="3071" w:type="dxa"/>
+          </w:tcPr>
+          <w:p>
+            <w:pPr>
+              <w:rPr>
+                <w:rFonts w:asciiTheme="majorHAnsi" w:hAnsiTheme="majorHAnsi" w:cstheme="majorHAnsi"/>
+                <w:sz w:val="28"/>
+                <w:szCs w:val="28"/>
+              </w:rPr>
+            </w:pPr>
+            <w:r>
+              <w:rPr>
+                <w:rFonts w:asciiTheme="majorHAnsi" w:hAnsiTheme="majorHAnsi" w:cstheme="majorHAnsi"/>
+                <w:sz w:val="28"/>
+                <w:szCs w:val="28"/>
+              </w:rPr>
+              <w:lastRenderedPageBreak/>
+              <w:t>let t1</w:t>
+            </w:r>
+            <w:r>
+              <w:rPr>
+                <w:rFonts w:asciiTheme="majorHAnsi" w:hAnsiTheme="majorHAnsi" w:cstheme="majorHAnsi"/>
+                <w:sz w:val="28"/>
+                <w:szCs w:val="28"/>
+              </w:rPr>
+              <w:t xml:space="preserve"> = "Hello world!";</w:t>
+            </w:r>
+          </w:p>
+          <w:p>
+            <w:pPr>
+              <w:rPr>
+                <w:rFonts w:asciiTheme="majorHAnsi" w:hAnsiTheme="majorHAnsi" w:cstheme="majorHAnsi"/>
+                <w:sz w:val="28"/>
+                <w:szCs w:val="28"/>
+              </w:rPr>
+            </w:pPr>
+            <w:r>
+              <w:rPr>
+                <w:rFonts w:asciiTheme="majorHAnsi" w:hAnsiTheme="majorHAnsi" w:cstheme="majorHAnsi"/>
+                <w:sz w:val="28"/>
+                <w:szCs w:val="28"/>
+              </w:rPr>
+              <w:t>let result =t1</w:t>
+            </w:r>
+            <w:r>
+              <w:rPr>
+                <w:rFonts w:asciiTheme="majorHAnsi" w:hAnsiTheme="majorHAnsi" w:cstheme="majorHAnsi"/>
+                <w:sz w:val="28"/>
+                <w:szCs w:val="28"/>
+              </w:rPr>
+              <w:t>.repeat(4);</w:t>
+            </w:r>
+          </w:p>
+        </w:tc>
+        <w:tc>
+          <w:tcPr>
+            <w:tcW w:w="3561" w:type="dxa"/>
+          </w:tcPr>
+          <w:p>
+            <w:pPr>
               <w:rPr>
                 <w:sz w:val="24"/>
                 <w:szCs w:val="24"/>
                 <w:shd w:val="clear" w:color="auto" w:fill="E7E9EB"/>
               </w:rPr>
-              <w:t>numb.toString</w:t>
-            </w:r>
-            <w:proofErr w:type="spellEnd"/>
-            <w:r>
-              <w:rPr>
-                <w:sz w:val="24"/>
-                <w:szCs w:val="24"/>
-                <w:shd w:val="clear" w:color="auto" w:fill="E7E9EB"/>
-              </w:rPr>
-              <w:t>();</w:t>
-            </w:r>
-          </w:p>
-          <w:p>
-            <w:pPr>
-              <w:rPr>
-                <w:sz w:val="24"/>
-                <w:szCs w:val="24"/>
-                <w:shd w:val="clear" w:color="auto" w:fill="E7E9EB"/>
-              </w:rPr>
-            </w:pPr>
-            <w:r>
-              <w:rPr>
-                <w:sz w:val="24"/>
-                <w:szCs w:val="24"/>
-                <w:shd w:val="clear" w:color="auto" w:fill="E7E9EB"/>
-              </w:rPr>
-              <w:t xml:space="preserve">let padded = </w:t>
-            </w:r>
-            <w:proofErr w:type="spellStart"/>
-            <w:r>
-              <w:rPr>
-                <w:sz w:val="24"/>
-                <w:szCs w:val="24"/>
-                <w:shd w:val="clear" w:color="auto" w:fill="E7E9EB"/>
-              </w:rPr>
-              <w:t>text.padEnd</w:t>
-            </w:r>
-            <w:proofErr w:type="spellEnd"/>
-            <w:r>
-              <w:rPr>
-                <w:sz w:val="24"/>
-                <w:szCs w:val="24"/>
-                <w:shd w:val="clear" w:color="auto" w:fill="E7E9EB"/>
-              </w:rPr>
-              <w:t>(4,"0");</w:t>
+            </w:pPr>
+            <w:r>
+              <w:rPr>
+                <w:color w:val="000000"/>
+                <w:sz w:val="27"/>
+                <w:szCs w:val="27"/>
+              </w:rPr>
+              <w:t>Hello world!Hello world!Hello world!Hello world!</w:t>
+            </w:r>
+          </w:p>
+        </w:tc>
+      </w:tr>
+      <w:tr>
+        <w:trPr>
+          <w:trHeight w:val="216"/>
+          <w:jc w:val="center"/>
+        </w:trPr>
+        <w:tc>
+          <w:tcPr>
+            <w:tcW w:w="611" w:type="dxa"/>
+          </w:tcPr>
+          <w:p>
+            <w:pPr>
+              <w:jc w:val="center"/>
+              <w:rPr>
+                <w:sz w:val="28"/>
+                <w:szCs w:val="28"/>
+              </w:rPr>
+            </w:pPr>
+            <w:r>
+              <w:rPr>
+                <w:sz w:val="28"/>
+                <w:szCs w:val="28"/>
+              </w:rPr>
+              <w:lastRenderedPageBreak/>
+              <w:t>17</w:t>
+            </w:r>
+          </w:p>
+        </w:tc>
+        <w:tc>
+          <w:tcPr>
+            <w:tcW w:w="2548" w:type="dxa"/>
+          </w:tcPr>
+          <w:p>
+            <w:pPr>
+              <w:rPr>
+                <w:rStyle w:val="HTMLCode"/>
+                <w:rFonts w:asciiTheme="majorHAnsi" w:eastAsiaTheme="minorHAnsi" w:hAnsiTheme="majorHAnsi" w:cstheme="majorHAnsi"/>
+                <w:sz w:val="28"/>
+                <w:szCs w:val="28"/>
+              </w:rPr>
+            </w:pPr>
+            <w:r>
+              <w:rPr>
+                <w:rStyle w:val="HTMLCode"/>
+                <w:rFonts w:asciiTheme="majorHAnsi" w:eastAsiaTheme="minorHAnsi" w:hAnsiTheme="majorHAnsi" w:cstheme="majorHAnsi"/>
+                <w:sz w:val="28"/>
+                <w:szCs w:val="28"/>
+              </w:rPr>
+              <w:t>replace()</w:t>
+            </w:r>
+          </w:p>
+        </w:tc>
+        <w:tc>
+          <w:tcPr>
+            <w:tcW w:w="3551" w:type="dxa"/>
+          </w:tcPr>
+          <w:p>
+            <w:pPr>
+              <w:rPr>
+                <w:rFonts w:ascii="Verdana" w:hAnsi="Verdana"/>
+                <w:color w:val="000000"/>
+                <w:sz w:val="23"/>
+                <w:szCs w:val="23"/>
+                <w:shd w:val="clear" w:color="auto" w:fill="FFFFFF"/>
+              </w:rPr>
+            </w:pPr>
+            <w:r>
+              <w:rPr>
+                <w:rFonts w:ascii="Verdana" w:hAnsi="Verdana"/>
+                <w:color w:val="000000"/>
+                <w:sz w:val="23"/>
+                <w:szCs w:val="23"/>
+                <w:shd w:val="clear" w:color="auto" w:fill="FFFFFF"/>
+              </w:rPr>
+              <w:t>The replace() method returns a new string.</w:t>
+            </w:r>
+          </w:p>
+          <w:p>
+            <w:pPr>
+              <w:rPr>
+                <w:rFonts w:ascii="Verdana" w:hAnsi="Verdana"/>
+                <w:color w:val="000000"/>
+                <w:sz w:val="23"/>
+                <w:szCs w:val="23"/>
+                <w:shd w:val="clear" w:color="auto" w:fill="FFFFFF"/>
+              </w:rPr>
+            </w:pPr>
+            <w:r>
+              <w:rPr>
+                <w:rFonts w:ascii="Verdana" w:hAnsi="Verdana"/>
+                <w:color w:val="000000"/>
+                <w:sz w:val="23"/>
+                <w:szCs w:val="23"/>
+                <w:shd w:val="clear" w:color="auto" w:fill="FFFFFF"/>
+              </w:rPr>
+              <w:t>The replace() method replaces only the first match</w:t>
+            </w:r>
+            <w:r>
+              <w:rPr>
+                <w:rFonts w:ascii="Verdana" w:hAnsi="Verdana"/>
+                <w:color w:val="000000"/>
+                <w:sz w:val="23"/>
+                <w:szCs w:val="23"/>
+                <w:shd w:val="clear" w:color="auto" w:fill="FFFFFF"/>
+              </w:rPr>
+              <w:t>.</w:t>
+            </w:r>
+          </w:p>
+          <w:p>
+            <w:pPr>
+              <w:rPr>
+                <w:rFonts w:ascii="Verdana" w:hAnsi="Verdana"/>
+                <w:color w:val="000000"/>
+                <w:sz w:val="23"/>
+                <w:szCs w:val="23"/>
+                <w:shd w:val="clear" w:color="auto" w:fill="FFFFFF"/>
+              </w:rPr>
+            </w:pPr>
+            <w:r>
+              <w:rPr>
+                <w:rFonts w:ascii="Verdana" w:hAnsi="Verdana"/>
+                <w:color w:val="000000"/>
+                <w:sz w:val="23"/>
+                <w:szCs w:val="23"/>
+                <w:shd w:val="clear" w:color="auto" w:fill="FFFFFF"/>
+              </w:rPr>
+              <w:t>By default, the replace() method is case sensitive</w:t>
+            </w:r>
+          </w:p>
+        </w:tc>
+        <w:tc>
+          <w:tcPr>
+            <w:tcW w:w="3071" w:type="dxa"/>
+          </w:tcPr>
+          <w:p>
+            <w:pPr>
+              <w:rPr>
+                <w:rFonts w:asciiTheme="majorHAnsi" w:hAnsiTheme="majorHAnsi" w:cstheme="majorHAnsi"/>
+                <w:sz w:val="28"/>
+                <w:szCs w:val="28"/>
+              </w:rPr>
+            </w:pPr>
+            <w:r>
+              <w:rPr>
+                <w:rFonts w:asciiTheme="majorHAnsi" w:hAnsiTheme="majorHAnsi" w:cstheme="majorHAnsi"/>
+                <w:sz w:val="28"/>
+                <w:szCs w:val="28"/>
+              </w:rPr>
+              <w:t>let t1</w:t>
+            </w:r>
+            <w:r>
+              <w:rPr>
+                <w:rFonts w:asciiTheme="majorHAnsi" w:hAnsiTheme="majorHAnsi" w:cstheme="majorHAnsi"/>
+                <w:sz w:val="28"/>
+                <w:szCs w:val="28"/>
+              </w:rPr>
+              <w:t xml:space="preserve"> = "</w:t>
+            </w:r>
+            <w:r>
+              <w:rPr>
+                <w:rFonts w:asciiTheme="majorHAnsi" w:hAnsiTheme="majorHAnsi" w:cstheme="majorHAnsi"/>
+                <w:sz w:val="28"/>
+                <w:szCs w:val="28"/>
+              </w:rPr>
+              <w:t>This is table”</w:t>
+            </w:r>
+          </w:p>
+          <w:p>
+            <w:pPr>
+              <w:rPr>
+                <w:rFonts w:asciiTheme="majorHAnsi" w:hAnsiTheme="majorHAnsi" w:cstheme="majorHAnsi"/>
+                <w:sz w:val="28"/>
+                <w:szCs w:val="28"/>
+              </w:rPr>
+            </w:pPr>
+            <w:r>
+              <w:rPr>
+                <w:rFonts w:asciiTheme="majorHAnsi" w:hAnsiTheme="majorHAnsi" w:cstheme="majorHAnsi"/>
+                <w:sz w:val="28"/>
+                <w:szCs w:val="28"/>
+              </w:rPr>
+              <w:t>let nT</w:t>
+            </w:r>
+            <w:r>
+              <w:rPr>
+                <w:rFonts w:asciiTheme="majorHAnsi" w:hAnsiTheme="majorHAnsi" w:cstheme="majorHAnsi"/>
+                <w:sz w:val="28"/>
+                <w:szCs w:val="28"/>
+              </w:rPr>
+              <w:t xml:space="preserve"> = </w:t>
+            </w:r>
+            <w:r>
+              <w:rPr>
+                <w:rFonts w:asciiTheme="majorHAnsi" w:hAnsiTheme="majorHAnsi" w:cstheme="majorHAnsi"/>
+                <w:sz w:val="28"/>
+                <w:szCs w:val="28"/>
+              </w:rPr>
+              <w:t>t1</w:t>
+            </w:r>
+            <w:r>
+              <w:rPr>
+                <w:rFonts w:asciiTheme="majorHAnsi" w:hAnsiTheme="majorHAnsi" w:cstheme="majorHAnsi"/>
+                <w:sz w:val="28"/>
+                <w:szCs w:val="28"/>
+              </w:rPr>
+              <w:t>.replace("</w:t>
+            </w:r>
+            <w:r>
+              <w:rPr>
+                <w:rFonts w:asciiTheme="majorHAnsi" w:hAnsiTheme="majorHAnsi" w:cstheme="majorHAnsi"/>
+                <w:sz w:val="28"/>
+                <w:szCs w:val="28"/>
+              </w:rPr>
+              <w:t>This</w:t>
+            </w:r>
+            <w:r>
+              <w:rPr>
+                <w:rFonts w:asciiTheme="majorHAnsi" w:hAnsiTheme="majorHAnsi" w:cstheme="majorHAnsi"/>
+                <w:sz w:val="28"/>
+                <w:szCs w:val="28"/>
+              </w:rPr>
+              <w:t>", "</w:t>
+            </w:r>
+            <w:r>
+              <w:rPr>
+                <w:rFonts w:asciiTheme="majorHAnsi" w:hAnsiTheme="majorHAnsi" w:cstheme="majorHAnsi"/>
+                <w:sz w:val="28"/>
+                <w:szCs w:val="28"/>
+              </w:rPr>
+              <w:t>It</w:t>
+            </w:r>
+            <w:r>
+              <w:rPr>
+                <w:rFonts w:asciiTheme="majorHAnsi" w:hAnsiTheme="majorHAnsi" w:cstheme="majorHAnsi"/>
+                <w:sz w:val="28"/>
+                <w:szCs w:val="28"/>
+              </w:rPr>
+              <w:t>");</w:t>
+            </w:r>
+          </w:p>
+        </w:tc>
+        <w:tc>
+          <w:tcPr>
+            <w:tcW w:w="3561" w:type="dxa"/>
+          </w:tcPr>
+          <w:p>
+            <w:pPr>
+              <w:rPr>
+                <w:color w:val="000000"/>
+                <w:sz w:val="27"/>
+                <w:szCs w:val="27"/>
+              </w:rPr>
+            </w:pPr>
+            <w:r>
+              <w:rPr>
+                <w:color w:val="000000"/>
+                <w:sz w:val="27"/>
+                <w:szCs w:val="27"/>
+              </w:rPr>
+              <w:t>If you want to replace all matches, use a regular expression with the /g flag set.</w:t>
+            </w:r>
+          </w:p>
+          <w:p>
+            <w:pPr>
+              <w:rPr>
+                <w:color w:val="000000"/>
+                <w:sz w:val="27"/>
+                <w:szCs w:val="27"/>
+              </w:rPr>
+            </w:pPr>
+            <w:r>
+              <w:rPr>
+                <w:color w:val="000000"/>
+                <w:sz w:val="27"/>
+                <w:szCs w:val="27"/>
+              </w:rPr>
+              <w:t>To replace case insensitive, use a regular expression with an /i flag</w:t>
+            </w:r>
+          </w:p>
+        </w:tc>
+      </w:tr>
+      <w:tr>
+        <w:trPr>
+          <w:trHeight w:val="216"/>
+          <w:jc w:val="center"/>
+        </w:trPr>
+        <w:tc>
+          <w:tcPr>
+            <w:tcW w:w="611" w:type="dxa"/>
+          </w:tcPr>
+          <w:p>
+            <w:pPr>
+              <w:jc w:val="center"/>
+              <w:rPr>
+                <w:sz w:val="28"/>
+                <w:szCs w:val="28"/>
+              </w:rPr>
+            </w:pPr>
+            <w:r>
+              <w:rPr>
+                <w:sz w:val="28"/>
+                <w:szCs w:val="28"/>
+              </w:rPr>
+              <w:t>18</w:t>
+            </w:r>
+          </w:p>
+        </w:tc>
+        <w:tc>
+          <w:tcPr>
+            <w:tcW w:w="2548" w:type="dxa"/>
+          </w:tcPr>
+          <w:p>
+            <w:pPr>
+              <w:rPr>
+                <w:rStyle w:val="HTMLCode"/>
+                <w:rFonts w:asciiTheme="majorHAnsi" w:eastAsiaTheme="minorHAnsi" w:hAnsiTheme="majorHAnsi" w:cstheme="majorHAnsi"/>
+                <w:sz w:val="28"/>
+                <w:szCs w:val="28"/>
+              </w:rPr>
+            </w:pPr>
+            <w:r>
+              <w:rPr>
+                <w:rStyle w:val="HTMLCode"/>
+                <w:rFonts w:asciiTheme="majorHAnsi" w:eastAsiaTheme="minorHAnsi" w:hAnsiTheme="majorHAnsi" w:cstheme="majorHAnsi"/>
+                <w:sz w:val="28"/>
+                <w:szCs w:val="28"/>
+              </w:rPr>
+              <w:t>ReplaceAll()</w:t>
+            </w:r>
+          </w:p>
+        </w:tc>
+        <w:tc>
+          <w:tcPr>
+            <w:tcW w:w="3551" w:type="dxa"/>
+          </w:tcPr>
+          <w:p>
+            <w:pPr>
+              <w:rPr>
+                <w:rFonts w:ascii="Verdana" w:hAnsi="Verdana"/>
+                <w:color w:val="000000"/>
+                <w:sz w:val="23"/>
+                <w:szCs w:val="23"/>
+                <w:shd w:val="clear" w:color="auto" w:fill="FFFFFF"/>
+              </w:rPr>
+            </w:pPr>
+            <w:r>
+              <w:rPr>
+                <w:rFonts w:ascii="Verdana" w:hAnsi="Verdana"/>
+                <w:color w:val="000000"/>
+                <w:sz w:val="23"/>
+                <w:szCs w:val="23"/>
+                <w:shd w:val="clear" w:color="auto" w:fill="FFFFFF"/>
+              </w:rPr>
+              <w:t>In 2021, JavaScript introduced the string method replaceAll()</w:t>
+            </w:r>
+          </w:p>
+        </w:tc>
+        <w:tc>
+          <w:tcPr>
+            <w:tcW w:w="3071" w:type="dxa"/>
+          </w:tcPr>
+          <w:p>
+            <w:pPr>
+              <w:rPr>
+                <w:rFonts w:asciiTheme="majorHAnsi" w:hAnsiTheme="majorHAnsi" w:cstheme="majorHAnsi"/>
+                <w:sz w:val="28"/>
+                <w:szCs w:val="28"/>
+              </w:rPr>
+            </w:pPr>
+            <w:r>
+              <w:rPr>
+                <w:rFonts w:asciiTheme="majorHAnsi" w:hAnsiTheme="majorHAnsi" w:cstheme="majorHAnsi"/>
+                <w:sz w:val="28"/>
+                <w:szCs w:val="28"/>
+              </w:rPr>
+              <w:t>let t</w:t>
+            </w:r>
+            <w:r>
+              <w:rPr>
+                <w:rFonts w:asciiTheme="majorHAnsi" w:hAnsiTheme="majorHAnsi" w:cstheme="majorHAnsi"/>
+                <w:sz w:val="28"/>
+                <w:szCs w:val="28"/>
+              </w:rPr>
+              <w:t>= "I am Mamun. I go to school."</w:t>
+            </w:r>
+          </w:p>
+          <w:p>
+            <w:pPr>
+              <w:rPr>
+                <w:rFonts w:asciiTheme="majorHAnsi" w:hAnsiTheme="majorHAnsi" w:cstheme="majorHAnsi"/>
+                <w:sz w:val="28"/>
+                <w:szCs w:val="28"/>
+              </w:rPr>
+            </w:pPr>
+            <w:r>
+              <w:rPr>
+                <w:rFonts w:asciiTheme="majorHAnsi" w:hAnsiTheme="majorHAnsi" w:cstheme="majorHAnsi"/>
+                <w:sz w:val="28"/>
+                <w:szCs w:val="28"/>
+              </w:rPr>
+              <w:t>t</w:t>
+            </w:r>
+            <w:r>
+              <w:rPr>
+                <w:rFonts w:asciiTheme="majorHAnsi" w:hAnsiTheme="majorHAnsi" w:cstheme="majorHAnsi"/>
+                <w:sz w:val="28"/>
+                <w:szCs w:val="28"/>
+              </w:rPr>
+              <w:t>= text.replaceAll("I","He");</w:t>
+            </w:r>
+          </w:p>
+        </w:tc>
+        <w:tc>
+          <w:tcPr>
+            <w:tcW w:w="3561" w:type="dxa"/>
+          </w:tcPr>
+          <w:p>
+            <w:pPr>
+              <w:rPr>
+                <w:color w:val="000000"/>
+                <w:sz w:val="27"/>
+                <w:szCs w:val="27"/>
+              </w:rPr>
+            </w:pPr>
+          </w:p>
+        </w:tc>
+      </w:tr>
+      <w:tr>
+        <w:trPr>
+          <w:trHeight w:val="216"/>
+          <w:jc w:val="center"/>
+        </w:trPr>
+        <w:tc>
+          <w:tcPr>
+            <w:tcW w:w="611" w:type="dxa"/>
+          </w:tcPr>
+          <w:p>
+            <w:pPr>
+              <w:jc w:val="center"/>
+              <w:rPr>
+                <w:sz w:val="28"/>
+                <w:szCs w:val="28"/>
+              </w:rPr>
+            </w:pPr>
+            <w:r>
+              <w:rPr>
+                <w:sz w:val="28"/>
+                <w:szCs w:val="28"/>
+              </w:rPr>
+              <w:t>19</w:t>
+            </w:r>
+          </w:p>
+        </w:tc>
+        <w:tc>
+          <w:tcPr>
+            <w:tcW w:w="2548" w:type="dxa"/>
+          </w:tcPr>
+          <w:p>
+            <w:pPr>
+              <w:rPr>
+                <w:rStyle w:val="HTMLCode"/>
+                <w:rFonts w:asciiTheme="majorHAnsi" w:eastAsiaTheme="minorHAnsi" w:hAnsiTheme="majorHAnsi" w:cstheme="majorHAnsi"/>
+                <w:sz w:val="28"/>
+                <w:szCs w:val="28"/>
+              </w:rPr>
+            </w:pPr>
+            <w:r>
+              <w:rPr>
+                <w:rFonts w:ascii="Verdana" w:hAnsi="Verdana"/>
+                <w:color w:val="000000"/>
+                <w:sz w:val="23"/>
+                <w:szCs w:val="23"/>
+                <w:shd w:val="clear" w:color="auto" w:fill="FFFFFF"/>
+              </w:rPr>
+              <w:t>indexOf()</w:t>
+            </w:r>
+          </w:p>
+        </w:tc>
+        <w:tc>
+          <w:tcPr>
+            <w:tcW w:w="3551" w:type="dxa"/>
+          </w:tcPr>
+          <w:p>
+            <w:pPr>
+              <w:rPr>
+                <w:rFonts w:ascii="Verdana" w:hAnsi="Verdana"/>
+                <w:color w:val="000000"/>
+                <w:sz w:val="23"/>
+                <w:szCs w:val="23"/>
+                <w:shd w:val="clear" w:color="auto" w:fill="FFFFFF"/>
+              </w:rPr>
+            </w:pPr>
+            <w:r>
+              <w:rPr>
+                <w:rFonts w:ascii="Verdana" w:hAnsi="Verdana"/>
+                <w:color w:val="000000"/>
+                <w:sz w:val="23"/>
+                <w:szCs w:val="23"/>
+                <w:shd w:val="clear" w:color="auto" w:fill="FFFFFF"/>
+              </w:rPr>
+              <w:t>The indexOf() method returns the index (position) of the first occurrence of a string in a string</w:t>
+            </w:r>
+          </w:p>
+        </w:tc>
+        <w:tc>
+          <w:tcPr>
+            <w:tcW w:w="3071" w:type="dxa"/>
+          </w:tcPr>
+          <w:p>
+            <w:pPr>
+              <w:rPr>
+                <w:rFonts w:asciiTheme="majorHAnsi" w:hAnsiTheme="majorHAnsi" w:cstheme="majorHAnsi"/>
+                <w:sz w:val="28"/>
+                <w:szCs w:val="28"/>
+              </w:rPr>
+            </w:pPr>
+            <w:r>
+              <w:rPr>
+                <w:rFonts w:asciiTheme="majorHAnsi" w:hAnsiTheme="majorHAnsi" w:cstheme="majorHAnsi"/>
+                <w:sz w:val="28"/>
+                <w:szCs w:val="28"/>
+              </w:rPr>
+              <w:t>Let t</w:t>
+            </w:r>
+            <w:r>
+              <w:rPr>
+                <w:rFonts w:asciiTheme="majorHAnsi" w:hAnsiTheme="majorHAnsi" w:cstheme="majorHAnsi"/>
+                <w:sz w:val="28"/>
+                <w:szCs w:val="28"/>
+              </w:rPr>
+              <w:t>1</w:t>
+            </w:r>
+            <w:r>
+              <w:rPr>
+                <w:rFonts w:asciiTheme="majorHAnsi" w:hAnsiTheme="majorHAnsi" w:cstheme="majorHAnsi"/>
+                <w:sz w:val="28"/>
+                <w:szCs w:val="28"/>
+              </w:rPr>
+              <w:t xml:space="preserve"> = “Mamun is a good boy”</w:t>
+            </w:r>
+          </w:p>
+          <w:p>
+            <w:pPr>
+              <w:rPr>
+                <w:rFonts w:asciiTheme="majorHAnsi" w:hAnsiTheme="majorHAnsi" w:cstheme="majorHAnsi"/>
+                <w:sz w:val="28"/>
+                <w:szCs w:val="28"/>
+              </w:rPr>
+            </w:pPr>
+            <w:r>
+              <w:rPr>
+                <w:rFonts w:asciiTheme="majorHAnsi" w:hAnsiTheme="majorHAnsi" w:cstheme="majorHAnsi"/>
+                <w:sz w:val="28"/>
+                <w:szCs w:val="28"/>
+              </w:rPr>
+              <w:t xml:space="preserve">Let t2 = </w:t>
+            </w:r>
+            <w:r>
+              <w:rPr>
+                <w:rFonts w:asciiTheme="majorHAnsi" w:hAnsiTheme="majorHAnsi" w:cstheme="majorHAnsi"/>
+                <w:sz w:val="28"/>
+                <w:szCs w:val="28"/>
+              </w:rPr>
+              <w:t>t1.</w:t>
+            </w:r>
+            <w:r>
+              <w:rPr>
+                <w:rFonts w:asciiTheme="majorHAnsi" w:hAnsiTheme="majorHAnsi" w:cstheme="majorHAnsi"/>
+                <w:sz w:val="28"/>
+                <w:szCs w:val="28"/>
+              </w:rPr>
+              <w:t>indexOf(</w:t>
+            </w:r>
+            <w:r>
+              <w:rPr>
+                <w:rFonts w:asciiTheme="majorHAnsi" w:hAnsiTheme="majorHAnsi" w:cstheme="majorHAnsi"/>
+                <w:sz w:val="28"/>
+                <w:szCs w:val="28"/>
+              </w:rPr>
+              <w:t>‘is’)</w:t>
+            </w:r>
+          </w:p>
+          <w:p>
+            <w:pPr>
+              <w:rPr>
+                <w:rFonts w:asciiTheme="majorHAnsi" w:hAnsiTheme="majorHAnsi" w:cstheme="majorHAnsi"/>
+                <w:sz w:val="28"/>
+                <w:szCs w:val="28"/>
+              </w:rPr>
+            </w:pPr>
+            <w:r>
+              <w:rPr>
+                <w:rFonts w:asciiTheme="majorHAnsi" w:hAnsiTheme="majorHAnsi" w:cstheme="majorHAnsi"/>
+                <w:sz w:val="28"/>
+                <w:szCs w:val="28"/>
+              </w:rPr>
+              <w:t>o/p = 6</w:t>
+            </w:r>
+          </w:p>
+        </w:tc>
+        <w:tc>
+          <w:tcPr>
+            <w:tcW w:w="3561" w:type="dxa"/>
+          </w:tcPr>
+          <w:p>
+            <w:pPr>
+              <w:rPr>
+                <w:rFonts w:ascii="Verdana" w:hAnsi="Verdana"/>
+                <w:color w:val="000000"/>
+                <w:sz w:val="23"/>
+                <w:szCs w:val="23"/>
+                <w:shd w:val="clear" w:color="auto" w:fill="FFFFFF"/>
+              </w:rPr>
+            </w:pPr>
+            <w:r>
+              <w:rPr>
+                <w:rFonts w:ascii="Verdana" w:hAnsi="Verdana"/>
+                <w:color w:val="000000"/>
+                <w:sz w:val="23"/>
+                <w:szCs w:val="23"/>
+                <w:shd w:val="clear" w:color="auto" w:fill="FFFFFF"/>
+              </w:rPr>
+              <w:t> it returns -1 if the string is not found:</w:t>
+            </w:r>
+          </w:p>
+          <w:p>
+            <w:pPr>
+              <w:rPr>
+                <w:color w:val="000000"/>
+                <w:sz w:val="27"/>
+                <w:szCs w:val="27"/>
+              </w:rPr>
+            </w:pPr>
+            <w:r>
+              <w:rPr>
+                <w:color w:val="000000"/>
+                <w:sz w:val="27"/>
+                <w:szCs w:val="27"/>
+              </w:rPr>
+              <w:t>JavaScript counts positions from zero.</w:t>
+            </w:r>
+          </w:p>
+          <w:p>
+            <w:pPr>
+              <w:rPr>
+                <w:color w:val="000000"/>
+                <w:sz w:val="27"/>
+                <w:szCs w:val="27"/>
+              </w:rPr>
+            </w:pPr>
+            <w:r>
+              <w:rPr>
+                <w:color w:val="000000"/>
+                <w:sz w:val="27"/>
+                <w:szCs w:val="27"/>
+              </w:rPr>
+              <w:t>A</w:t>
+            </w:r>
+            <w:r>
+              <w:rPr>
+                <w:color w:val="000000"/>
+                <w:sz w:val="27"/>
+                <w:szCs w:val="27"/>
+              </w:rPr>
+              <w:t>ccept a second parameter as the starting position for the search</w:t>
             </w:r>
           </w:p>
         </w:tc>
@@ -2867,7 +3349,7 @@
       </w:pPr>
     </w:p>
     <w:sectPr>
-      <w:pgSz w:w="12240" w:h="15840"/>
+      <w:pgSz w:w="15840" w:h="24480" w:code="3"/>
       <w:pgMar w:top="1440" w:right="1440" w:bottom="1440" w:left="1440" w:header="720" w:footer="720" w:gutter="0"/>
       <w:cols w:space="720"/>
       <w:docGrid w:linePitch="360"/>

--- a/JavaScript.docx
+++ b/JavaScript.docx
@@ -54,13 +54,23 @@
                 <w:szCs w:val="32"/>
               </w:rPr>
             </w:pPr>
+            <w:proofErr w:type="spellStart"/>
             <w:r>
               <w:rPr>
                 <w:color w:val="0070C0"/>
                 <w:sz w:val="32"/>
                 <w:szCs w:val="32"/>
               </w:rPr>
-              <w:t>Sl no</w:t>
+              <w:t>Sl</w:t>
+            </w:r>
+            <w:proofErr w:type="spellEnd"/>
+            <w:r>
+              <w:rPr>
+                <w:color w:val="0070C0"/>
+                <w:sz w:val="32"/>
+                <w:szCs w:val="32"/>
+              </w:rPr>
+              <w:t xml:space="preserve"> no</w:t>
             </w:r>
           </w:p>
         </w:tc>
@@ -254,7 +264,16 @@
                 <w:sz w:val="28"/>
                 <w:szCs w:val="28"/>
               </w:rPr>
-              <w:t>a ** b is equivalent to a</w:t>
+              <w:t xml:space="preserve">a ** b is equivalent to </w:t>
+            </w:r>
+            <w:proofErr w:type="spellStart"/>
+            <w:r>
+              <w:rPr>
+                <w:rFonts w:asciiTheme="majorHAnsi" w:hAnsiTheme="majorHAnsi" w:cstheme="majorHAnsi"/>
+                <w:sz w:val="28"/>
+                <w:szCs w:val="28"/>
+              </w:rPr>
+              <w:t>a</w:t>
             </w:r>
             <w:r>
               <w:rPr>
@@ -265,6 +284,7 @@
               </w:rPr>
               <w:t>b</w:t>
             </w:r>
+            <w:proofErr w:type="spellEnd"/>
             <w:r>
               <w:rPr>
                 <w:rFonts w:asciiTheme="majorHAnsi" w:hAnsiTheme="majorHAnsi" w:cstheme="majorHAnsi"/>
@@ -442,7 +462,25 @@
                 <w:sz w:val="28"/>
                 <w:szCs w:val="28"/>
               </w:rPr>
-              <w:t>let length = text.length;</w:t>
+              <w:t xml:space="preserve">let length = </w:t>
+            </w:r>
+            <w:proofErr w:type="spellStart"/>
+            <w:r>
+              <w:rPr>
+                <w:rFonts w:asciiTheme="majorHAnsi" w:hAnsiTheme="majorHAnsi" w:cstheme="majorHAnsi"/>
+                <w:sz w:val="28"/>
+                <w:szCs w:val="28"/>
+              </w:rPr>
+              <w:t>text.length</w:t>
+            </w:r>
+            <w:proofErr w:type="spellEnd"/>
+            <w:r>
+              <w:rPr>
+                <w:rFonts w:asciiTheme="majorHAnsi" w:hAnsiTheme="majorHAnsi" w:cstheme="majorHAnsi"/>
+                <w:sz w:val="28"/>
+                <w:szCs w:val="28"/>
+              </w:rPr>
+              <w:t>;</w:t>
             </w:r>
           </w:p>
         </w:tc>
@@ -518,6 +556,7 @@
               </w:rPr>
               <w:t>,</w:t>
             </w:r>
+            <w:proofErr w:type="spellStart"/>
             <w:r>
               <w:rPr>
                 <w:rStyle w:val="HTMLCode"/>
@@ -525,8 +564,9 @@
                 <w:sz w:val="28"/>
                 <w:szCs w:val="28"/>
               </w:rPr>
-              <w:t>charAt()</w:t>
-            </w:r>
+              <w:t>charAt</w:t>
+            </w:r>
+            <w:proofErr w:type="spellEnd"/>
             <w:r>
               <w:rPr>
                 <w:rStyle w:val="HTMLCode"/>
@@ -534,7 +574,7 @@
                 <w:sz w:val="28"/>
                 <w:szCs w:val="28"/>
               </w:rPr>
-              <w:t>,</w:t>
+              <w:t>()</w:t>
             </w:r>
             <w:r>
               <w:rPr>
@@ -543,6 +583,15 @@
                 <w:sz w:val="28"/>
                 <w:szCs w:val="28"/>
               </w:rPr>
+              <w:t>,</w:t>
+            </w:r>
+            <w:r>
+              <w:rPr>
+                <w:rStyle w:val="HTMLCode"/>
+                <w:rFonts w:asciiTheme="majorHAnsi" w:eastAsiaTheme="minorHAnsi" w:hAnsiTheme="majorHAnsi" w:cstheme="majorHAnsi"/>
+                <w:sz w:val="28"/>
+                <w:szCs w:val="28"/>
+              </w:rPr>
               <w:t>[ ]</w:t>
             </w:r>
           </w:p>
@@ -615,7 +664,25 @@
                 <w:sz w:val="28"/>
                 <w:szCs w:val="28"/>
               </w:rPr>
-              <w:t>let char = text.charAt(0);</w:t>
+              <w:t xml:space="preserve">let char = </w:t>
+            </w:r>
+            <w:proofErr w:type="spellStart"/>
+            <w:r>
+              <w:rPr>
+                <w:rFonts w:asciiTheme="majorHAnsi" w:hAnsiTheme="majorHAnsi" w:cstheme="majorHAnsi"/>
+                <w:sz w:val="28"/>
+                <w:szCs w:val="28"/>
+              </w:rPr>
+              <w:t>text.charAt</w:t>
+            </w:r>
+            <w:proofErr w:type="spellEnd"/>
+            <w:r>
+              <w:rPr>
+                <w:rFonts w:asciiTheme="majorHAnsi" w:hAnsiTheme="majorHAnsi" w:cstheme="majorHAnsi"/>
+                <w:sz w:val="28"/>
+                <w:szCs w:val="28"/>
+              </w:rPr>
+              <w:t>(0);</w:t>
             </w:r>
           </w:p>
         </w:tc>
@@ -673,6 +740,7 @@
                 <w:szCs w:val="28"/>
               </w:rPr>
             </w:pPr>
+            <w:proofErr w:type="spellStart"/>
             <w:r>
               <w:rPr>
                 <w:rStyle w:val="HTMLCode"/>
@@ -680,7 +748,17 @@
                 <w:sz w:val="28"/>
                 <w:szCs w:val="28"/>
               </w:rPr>
-              <w:t>charCodeAt()</w:t>
+              <w:t>charCodeAt</w:t>
+            </w:r>
+            <w:proofErr w:type="spellEnd"/>
+            <w:r>
+              <w:rPr>
+                <w:rStyle w:val="HTMLCode"/>
+                <w:rFonts w:asciiTheme="majorHAnsi" w:eastAsiaTheme="minorHAnsi" w:hAnsiTheme="majorHAnsi" w:cstheme="majorHAnsi"/>
+                <w:sz w:val="28"/>
+                <w:szCs w:val="28"/>
+              </w:rPr>
+              <w:t>()</w:t>
             </w:r>
           </w:p>
         </w:tc>
@@ -704,7 +782,27 @@
                 <w:szCs w:val="28"/>
                 <w:shd w:val="clear" w:color="auto" w:fill="FFFFFF"/>
               </w:rPr>
-              <w:t>The charCodeAt() method returns the code of the character at a specified index in a string</w:t>
+              <w:t xml:space="preserve">The </w:t>
+            </w:r>
+            <w:proofErr w:type="spellStart"/>
+            <w:r>
+              <w:rPr>
+                <w:rFonts w:asciiTheme="majorHAnsi" w:hAnsiTheme="majorHAnsi" w:cstheme="majorHAnsi"/>
+                <w:sz w:val="28"/>
+                <w:szCs w:val="28"/>
+                <w:shd w:val="clear" w:color="auto" w:fill="FFFFFF"/>
+              </w:rPr>
+              <w:t>charCodeAt</w:t>
+            </w:r>
+            <w:proofErr w:type="spellEnd"/>
+            <w:r>
+              <w:rPr>
+                <w:rFonts w:asciiTheme="majorHAnsi" w:hAnsiTheme="majorHAnsi" w:cstheme="majorHAnsi"/>
+                <w:sz w:val="28"/>
+                <w:szCs w:val="28"/>
+                <w:shd w:val="clear" w:color="auto" w:fill="FFFFFF"/>
+              </w:rPr>
+              <w:t>() method returns the code of the character at a specified index in a string</w:t>
             </w:r>
           </w:p>
         </w:tc>
@@ -743,7 +841,25 @@
                 <w:sz w:val="28"/>
                 <w:szCs w:val="28"/>
               </w:rPr>
-              <w:t>let char = text.charCodeAt(0);</w:t>
+              <w:t xml:space="preserve">let char = </w:t>
+            </w:r>
+            <w:proofErr w:type="spellStart"/>
+            <w:r>
+              <w:rPr>
+                <w:rFonts w:asciiTheme="majorHAnsi" w:hAnsiTheme="majorHAnsi" w:cstheme="majorHAnsi"/>
+                <w:sz w:val="28"/>
+                <w:szCs w:val="28"/>
+              </w:rPr>
+              <w:t>text.charCodeAt</w:t>
+            </w:r>
+            <w:proofErr w:type="spellEnd"/>
+            <w:r>
+              <w:rPr>
+                <w:rFonts w:asciiTheme="majorHAnsi" w:hAnsiTheme="majorHAnsi" w:cstheme="majorHAnsi"/>
+                <w:sz w:val="28"/>
+                <w:szCs w:val="28"/>
+              </w:rPr>
+              <w:t>(0);</w:t>
             </w:r>
           </w:p>
         </w:tc>
@@ -880,7 +996,25 @@
                 <w:sz w:val="28"/>
                 <w:szCs w:val="28"/>
               </w:rPr>
-              <w:t>let part = text.slice(7, 13);</w:t>
+              <w:t xml:space="preserve">let part = </w:t>
+            </w:r>
+            <w:proofErr w:type="spellStart"/>
+            <w:r>
+              <w:rPr>
+                <w:rFonts w:asciiTheme="majorHAnsi" w:hAnsiTheme="majorHAnsi" w:cstheme="majorHAnsi"/>
+                <w:sz w:val="28"/>
+                <w:szCs w:val="28"/>
+              </w:rPr>
+              <w:t>text.slice</w:t>
+            </w:r>
+            <w:proofErr w:type="spellEnd"/>
+            <w:r>
+              <w:rPr>
+                <w:rFonts w:asciiTheme="majorHAnsi" w:hAnsiTheme="majorHAnsi" w:cstheme="majorHAnsi"/>
+                <w:sz w:val="28"/>
+                <w:szCs w:val="28"/>
+              </w:rPr>
+              <w:t>(7, 13);</w:t>
             </w:r>
           </w:p>
         </w:tc>
@@ -998,24 +1132,60 @@
                 <w:sz w:val="28"/>
                 <w:szCs w:val="28"/>
               </w:rPr>
-              <w:t>let str = "Apple, Banana, Kiwi";</w:t>
-            </w:r>
-          </w:p>
-          <w:p>
-            <w:pPr>
-              <w:rPr>
-                <w:rFonts w:asciiTheme="majorHAnsi" w:hAnsiTheme="majorHAnsi" w:cstheme="majorHAnsi"/>
-                <w:sz w:val="28"/>
-                <w:szCs w:val="28"/>
-              </w:rPr>
-            </w:pPr>
-            <w:r>
-              <w:rPr>
-                <w:rFonts w:asciiTheme="majorHAnsi" w:hAnsiTheme="majorHAnsi" w:cstheme="majorHAnsi"/>
-                <w:sz w:val="28"/>
-                <w:szCs w:val="28"/>
-              </w:rPr>
-              <w:t>let part = str.substring(7, 13);</w:t>
+              <w:t xml:space="preserve">let </w:t>
+            </w:r>
+            <w:proofErr w:type="spellStart"/>
+            <w:r>
+              <w:rPr>
+                <w:rFonts w:asciiTheme="majorHAnsi" w:hAnsiTheme="majorHAnsi" w:cstheme="majorHAnsi"/>
+                <w:sz w:val="28"/>
+                <w:szCs w:val="28"/>
+              </w:rPr>
+              <w:t>str</w:t>
+            </w:r>
+            <w:proofErr w:type="spellEnd"/>
+            <w:r>
+              <w:rPr>
+                <w:rFonts w:asciiTheme="majorHAnsi" w:hAnsiTheme="majorHAnsi" w:cstheme="majorHAnsi"/>
+                <w:sz w:val="28"/>
+                <w:szCs w:val="28"/>
+              </w:rPr>
+              <w:t xml:space="preserve"> = "Apple, Banana, Kiwi";</w:t>
+            </w:r>
+          </w:p>
+          <w:p>
+            <w:pPr>
+              <w:rPr>
+                <w:rFonts w:asciiTheme="majorHAnsi" w:hAnsiTheme="majorHAnsi" w:cstheme="majorHAnsi"/>
+                <w:sz w:val="28"/>
+                <w:szCs w:val="28"/>
+              </w:rPr>
+            </w:pPr>
+            <w:r>
+              <w:rPr>
+                <w:rFonts w:asciiTheme="majorHAnsi" w:hAnsiTheme="majorHAnsi" w:cstheme="majorHAnsi"/>
+                <w:sz w:val="28"/>
+                <w:szCs w:val="28"/>
+              </w:rPr>
+              <w:t xml:space="preserve">let part = </w:t>
+            </w:r>
+            <w:proofErr w:type="spellStart"/>
+            <w:r>
+              <w:rPr>
+                <w:rFonts w:asciiTheme="majorHAnsi" w:hAnsiTheme="majorHAnsi" w:cstheme="majorHAnsi"/>
+                <w:sz w:val="28"/>
+                <w:szCs w:val="28"/>
+              </w:rPr>
+              <w:t>str.substring</w:t>
+            </w:r>
+            <w:proofErr w:type="spellEnd"/>
+            <w:r>
+              <w:rPr>
+                <w:rFonts w:asciiTheme="majorHAnsi" w:hAnsiTheme="majorHAnsi" w:cstheme="majorHAnsi"/>
+                <w:sz w:val="28"/>
+                <w:szCs w:val="28"/>
+              </w:rPr>
+              <w:t>(7, 13);</w:t>
             </w:r>
           </w:p>
         </w:tc>
@@ -1042,6 +1212,7 @@
               </w:rPr>
               <w:t>The difference is that start and end values less than 0 are treated as 0 in </w:t>
             </w:r>
+            <w:proofErr w:type="gramStart"/>
             <w:r>
               <w:rPr>
                 <w:rStyle w:val="HTMLCode"/>
@@ -1050,7 +1221,18 @@
                 <w:sz w:val="24"/>
                 <w:szCs w:val="24"/>
               </w:rPr>
-              <w:t>substring()</w:t>
+              <w:t>substring(</w:t>
+            </w:r>
+            <w:proofErr w:type="gramEnd"/>
+            <w:r>
+              <w:rPr>
+                <w:rStyle w:val="HTMLCode"/>
+                <w:rFonts w:ascii="Consolas" w:eastAsiaTheme="minorHAnsi" w:hAnsi="Consolas"/>
+                <w:color w:val="DC143C"/>
+                <w:sz w:val="24"/>
+                <w:szCs w:val="24"/>
+              </w:rPr>
+              <w:t>)</w:t>
             </w:r>
             <w:r>
               <w:rPr>
@@ -1104,6 +1286,7 @@
                 <w:szCs w:val="28"/>
               </w:rPr>
             </w:pPr>
+            <w:proofErr w:type="spellStart"/>
             <w:r>
               <w:rPr>
                 <w:rStyle w:val="HTMLCode"/>
@@ -1111,7 +1294,17 @@
                 <w:sz w:val="28"/>
                 <w:szCs w:val="28"/>
               </w:rPr>
-              <w:t>substr()</w:t>
+              <w:t>substr</w:t>
+            </w:r>
+            <w:proofErr w:type="spellEnd"/>
+            <w:r>
+              <w:rPr>
+                <w:rStyle w:val="HTMLCode"/>
+                <w:rFonts w:asciiTheme="majorHAnsi" w:eastAsiaTheme="minorHAnsi" w:hAnsiTheme="majorHAnsi" w:cstheme="majorHAnsi"/>
+                <w:sz w:val="28"/>
+                <w:szCs w:val="28"/>
+              </w:rPr>
+              <w:t>()</w:t>
             </w:r>
           </w:p>
         </w:tc>
@@ -1158,24 +1351,60 @@
                 <w:sz w:val="28"/>
                 <w:szCs w:val="28"/>
               </w:rPr>
-              <w:t>let str = "Apple, Banana, Kiwi";</w:t>
-            </w:r>
-          </w:p>
-          <w:p>
-            <w:pPr>
-              <w:rPr>
-                <w:rFonts w:asciiTheme="majorHAnsi" w:hAnsiTheme="majorHAnsi" w:cstheme="majorHAnsi"/>
-                <w:sz w:val="28"/>
-                <w:szCs w:val="28"/>
-              </w:rPr>
-            </w:pPr>
-            <w:r>
-              <w:rPr>
-                <w:rFonts w:asciiTheme="majorHAnsi" w:hAnsiTheme="majorHAnsi" w:cstheme="majorHAnsi"/>
-                <w:sz w:val="28"/>
-                <w:szCs w:val="28"/>
-              </w:rPr>
-              <w:t>let part = str.substr(7, 6);</w:t>
+              <w:t xml:space="preserve">let </w:t>
+            </w:r>
+            <w:proofErr w:type="spellStart"/>
+            <w:r>
+              <w:rPr>
+                <w:rFonts w:asciiTheme="majorHAnsi" w:hAnsiTheme="majorHAnsi" w:cstheme="majorHAnsi"/>
+                <w:sz w:val="28"/>
+                <w:szCs w:val="28"/>
+              </w:rPr>
+              <w:t>str</w:t>
+            </w:r>
+            <w:proofErr w:type="spellEnd"/>
+            <w:r>
+              <w:rPr>
+                <w:rFonts w:asciiTheme="majorHAnsi" w:hAnsiTheme="majorHAnsi" w:cstheme="majorHAnsi"/>
+                <w:sz w:val="28"/>
+                <w:szCs w:val="28"/>
+              </w:rPr>
+              <w:t xml:space="preserve"> = "Apple, Banana, Kiwi";</w:t>
+            </w:r>
+          </w:p>
+          <w:p>
+            <w:pPr>
+              <w:rPr>
+                <w:rFonts w:asciiTheme="majorHAnsi" w:hAnsiTheme="majorHAnsi" w:cstheme="majorHAnsi"/>
+                <w:sz w:val="28"/>
+                <w:szCs w:val="28"/>
+              </w:rPr>
+            </w:pPr>
+            <w:r>
+              <w:rPr>
+                <w:rFonts w:asciiTheme="majorHAnsi" w:hAnsiTheme="majorHAnsi" w:cstheme="majorHAnsi"/>
+                <w:sz w:val="28"/>
+                <w:szCs w:val="28"/>
+              </w:rPr>
+              <w:t xml:space="preserve">let part = </w:t>
+            </w:r>
+            <w:proofErr w:type="spellStart"/>
+            <w:r>
+              <w:rPr>
+                <w:rFonts w:asciiTheme="majorHAnsi" w:hAnsiTheme="majorHAnsi" w:cstheme="majorHAnsi"/>
+                <w:sz w:val="28"/>
+                <w:szCs w:val="28"/>
+              </w:rPr>
+              <w:t>str.substr</w:t>
+            </w:r>
+            <w:proofErr w:type="spellEnd"/>
+            <w:r>
+              <w:rPr>
+                <w:rFonts w:asciiTheme="majorHAnsi" w:hAnsiTheme="majorHAnsi" w:cstheme="majorHAnsi"/>
+                <w:sz w:val="28"/>
+                <w:szCs w:val="28"/>
+              </w:rPr>
+              <w:t>(7, 6);</w:t>
             </w:r>
           </w:p>
         </w:tc>
@@ -1232,6 +1461,7 @@
                 <w:szCs w:val="28"/>
               </w:rPr>
             </w:pPr>
+            <w:proofErr w:type="spellStart"/>
             <w:r>
               <w:rPr>
                 <w:rStyle w:val="HTMLCode"/>
@@ -1239,7 +1469,17 @@
                 <w:sz w:val="28"/>
                 <w:szCs w:val="28"/>
               </w:rPr>
-              <w:t>toLowerCase()</w:t>
+              <w:t>toLowerCase</w:t>
+            </w:r>
+            <w:proofErr w:type="spellEnd"/>
+            <w:r>
+              <w:rPr>
+                <w:rStyle w:val="HTMLCode"/>
+                <w:rFonts w:asciiTheme="majorHAnsi" w:eastAsiaTheme="minorHAnsi" w:hAnsiTheme="majorHAnsi" w:cstheme="majorHAnsi"/>
+                <w:sz w:val="28"/>
+                <w:szCs w:val="28"/>
+              </w:rPr>
+              <w:t>()</w:t>
             </w:r>
           </w:p>
         </w:tc>
@@ -1371,6 +1611,7 @@
                 <w:szCs w:val="28"/>
               </w:rPr>
             </w:pPr>
+            <w:proofErr w:type="spellStart"/>
             <w:r>
               <w:rPr>
                 <w:rStyle w:val="HTMLCode"/>
@@ -1378,7 +1619,17 @@
                 <w:sz w:val="28"/>
                 <w:szCs w:val="28"/>
               </w:rPr>
-              <w:t>toUpperCase()</w:t>
+              <w:t>toUpperCase</w:t>
+            </w:r>
+            <w:proofErr w:type="spellEnd"/>
+            <w:r>
+              <w:rPr>
+                <w:rStyle w:val="HTMLCode"/>
+                <w:rFonts w:asciiTheme="majorHAnsi" w:eastAsiaTheme="minorHAnsi" w:hAnsiTheme="majorHAnsi" w:cstheme="majorHAnsi"/>
+                <w:sz w:val="28"/>
+                <w:szCs w:val="28"/>
+              </w:rPr>
+              <w:t>()</w:t>
             </w:r>
           </w:p>
         </w:tc>
@@ -1685,6 +1936,7 @@
                 <w:szCs w:val="28"/>
               </w:rPr>
             </w:pPr>
+            <w:proofErr w:type="spellStart"/>
             <w:r>
               <w:rPr>
                 <w:rStyle w:val="HTMLCode"/>
@@ -1692,7 +1944,17 @@
                 <w:sz w:val="28"/>
                 <w:szCs w:val="28"/>
               </w:rPr>
-              <w:t>trimStart()</w:t>
+              <w:t>trimStart</w:t>
+            </w:r>
+            <w:proofErr w:type="spellEnd"/>
+            <w:r>
+              <w:rPr>
+                <w:rStyle w:val="HTMLCode"/>
+                <w:rFonts w:asciiTheme="majorHAnsi" w:eastAsiaTheme="minorHAnsi" w:hAnsiTheme="majorHAnsi" w:cstheme="majorHAnsi"/>
+                <w:sz w:val="28"/>
+                <w:szCs w:val="28"/>
+              </w:rPr>
+              <w:t>()</w:t>
             </w:r>
           </w:p>
         </w:tc>
@@ -1718,7 +1980,41 @@
                 <w:szCs w:val="23"/>
                 <w:shd w:val="clear" w:color="auto" w:fill="FFFFFF"/>
               </w:rPr>
-              <w:t>The trimStart() method works like trim(), but removes whitespace only from the start of a string.</w:t>
+              <w:t xml:space="preserve">The </w:t>
+            </w:r>
+            <w:proofErr w:type="spellStart"/>
+            <w:proofErr w:type="gramStart"/>
+            <w:r>
+              <w:rPr>
+                <w:rFonts w:ascii="Verdana" w:hAnsi="Verdana"/>
+                <w:color w:val="000000"/>
+                <w:sz w:val="23"/>
+                <w:szCs w:val="23"/>
+                <w:shd w:val="clear" w:color="auto" w:fill="FFFFFF"/>
+              </w:rPr>
+              <w:t>trimStart</w:t>
+            </w:r>
+            <w:proofErr w:type="spellEnd"/>
+            <w:r>
+              <w:rPr>
+                <w:rFonts w:ascii="Verdana" w:hAnsi="Verdana"/>
+                <w:color w:val="000000"/>
+                <w:sz w:val="23"/>
+                <w:szCs w:val="23"/>
+                <w:shd w:val="clear" w:color="auto" w:fill="FFFFFF"/>
+              </w:rPr>
+              <w:t>(</w:t>
+            </w:r>
+            <w:proofErr w:type="gramEnd"/>
+            <w:r>
+              <w:rPr>
+                <w:rFonts w:ascii="Verdana" w:hAnsi="Verdana"/>
+                <w:color w:val="000000"/>
+                <w:sz w:val="23"/>
+                <w:szCs w:val="23"/>
+                <w:shd w:val="clear" w:color="auto" w:fill="FFFFFF"/>
+              </w:rPr>
+              <w:t>) method works like trim(), but removes whitespace only from the start of a string.</w:t>
             </w:r>
           </w:p>
         </w:tc>
@@ -1830,6 +2126,7 @@
                 <w:szCs w:val="28"/>
               </w:rPr>
             </w:pPr>
+            <w:proofErr w:type="spellStart"/>
             <w:r>
               <w:rPr>
                 <w:rStyle w:val="HTMLCode"/>
@@ -1837,7 +2134,17 @@
                 <w:sz w:val="28"/>
                 <w:szCs w:val="28"/>
               </w:rPr>
-              <w:t>trimEnd()</w:t>
+              <w:t>trimEnd</w:t>
+            </w:r>
+            <w:proofErr w:type="spellEnd"/>
+            <w:r>
+              <w:rPr>
+                <w:rStyle w:val="HTMLCode"/>
+                <w:rFonts w:asciiTheme="majorHAnsi" w:eastAsiaTheme="minorHAnsi" w:hAnsiTheme="majorHAnsi" w:cstheme="majorHAnsi"/>
+                <w:sz w:val="28"/>
+                <w:szCs w:val="28"/>
+              </w:rPr>
+              <w:t>()</w:t>
             </w:r>
           </w:p>
         </w:tc>
@@ -1863,7 +2170,41 @@
                 <w:szCs w:val="23"/>
                 <w:shd w:val="clear" w:color="auto" w:fill="FFFFFF"/>
               </w:rPr>
-              <w:t>The trimEnd() method works like trim(), but removes whitespace only from the end of a string.</w:t>
+              <w:t xml:space="preserve">The </w:t>
+            </w:r>
+            <w:proofErr w:type="spellStart"/>
+            <w:proofErr w:type="gramStart"/>
+            <w:r>
+              <w:rPr>
+                <w:rFonts w:ascii="Verdana" w:hAnsi="Verdana"/>
+                <w:color w:val="000000"/>
+                <w:sz w:val="23"/>
+                <w:szCs w:val="23"/>
+                <w:shd w:val="clear" w:color="auto" w:fill="FFFFFF"/>
+              </w:rPr>
+              <w:t>trimEnd</w:t>
+            </w:r>
+            <w:proofErr w:type="spellEnd"/>
+            <w:r>
+              <w:rPr>
+                <w:rFonts w:ascii="Verdana" w:hAnsi="Verdana"/>
+                <w:color w:val="000000"/>
+                <w:sz w:val="23"/>
+                <w:szCs w:val="23"/>
+                <w:shd w:val="clear" w:color="auto" w:fill="FFFFFF"/>
+              </w:rPr>
+              <w:t>(</w:t>
+            </w:r>
+            <w:proofErr w:type="gramEnd"/>
+            <w:r>
+              <w:rPr>
+                <w:rFonts w:ascii="Verdana" w:hAnsi="Verdana"/>
+                <w:color w:val="000000"/>
+                <w:sz w:val="23"/>
+                <w:szCs w:val="23"/>
+                <w:shd w:val="clear" w:color="auto" w:fill="FFFFFF"/>
+              </w:rPr>
+              <w:t>) method works like trim(), but removes whitespace only from the end of a string.</w:t>
             </w:r>
           </w:p>
         </w:tc>
@@ -1879,13 +2220,23 @@
                 <w:szCs w:val="28"/>
               </w:rPr>
             </w:pPr>
-            <w:r>
-              <w:rPr>
-                <w:rFonts w:asciiTheme="majorHAnsi" w:hAnsiTheme="majorHAnsi" w:cstheme="majorHAnsi"/>
-                <w:sz w:val="28"/>
-                <w:szCs w:val="28"/>
-              </w:rPr>
-              <w:t>let t1 = "</w:t>
+            <w:proofErr w:type="gramStart"/>
+            <w:r>
+              <w:rPr>
+                <w:rFonts w:asciiTheme="majorHAnsi" w:hAnsiTheme="majorHAnsi" w:cstheme="majorHAnsi"/>
+                <w:sz w:val="28"/>
+                <w:szCs w:val="28"/>
+              </w:rPr>
+              <w:t>let</w:t>
+            </w:r>
+            <w:proofErr w:type="gramEnd"/>
+            <w:r>
+              <w:rPr>
+                <w:rFonts w:asciiTheme="majorHAnsi" w:hAnsiTheme="majorHAnsi" w:cstheme="majorHAnsi"/>
+                <w:sz w:val="28"/>
+                <w:szCs w:val="28"/>
+              </w:rPr>
+              <w:t xml:space="preserve"> t1 = "</w:t>
             </w:r>
             <w:r>
               <w:rPr>
@@ -1975,6 +2326,7 @@
                 <w:szCs w:val="28"/>
               </w:rPr>
             </w:pPr>
+            <w:proofErr w:type="spellStart"/>
             <w:r>
               <w:rPr>
                 <w:rStyle w:val="HTMLCode"/>
@@ -1982,7 +2334,17 @@
                 <w:sz w:val="28"/>
                 <w:szCs w:val="28"/>
               </w:rPr>
-              <w:t>padStart()</w:t>
+              <w:t>padStart</w:t>
+            </w:r>
+            <w:proofErr w:type="spellEnd"/>
+            <w:r>
+              <w:rPr>
+                <w:rStyle w:val="HTMLCode"/>
+                <w:rFonts w:asciiTheme="majorHAnsi" w:eastAsiaTheme="minorHAnsi" w:hAnsiTheme="majorHAnsi" w:cstheme="majorHAnsi"/>
+                <w:sz w:val="28"/>
+                <w:szCs w:val="28"/>
+              </w:rPr>
+              <w:t>()</w:t>
             </w:r>
           </w:p>
         </w:tc>
@@ -2008,7 +2370,41 @@
                 <w:szCs w:val="23"/>
                 <w:shd w:val="clear" w:color="auto" w:fill="FFFFFF"/>
               </w:rPr>
-              <w:t>The padStart() method pads a string from the start.</w:t>
+              <w:t xml:space="preserve">The </w:t>
+            </w:r>
+            <w:proofErr w:type="spellStart"/>
+            <w:proofErr w:type="gramStart"/>
+            <w:r>
+              <w:rPr>
+                <w:rFonts w:ascii="Verdana" w:hAnsi="Verdana"/>
+                <w:color w:val="000000"/>
+                <w:sz w:val="23"/>
+                <w:szCs w:val="23"/>
+                <w:shd w:val="clear" w:color="auto" w:fill="FFFFFF"/>
+              </w:rPr>
+              <w:t>padStart</w:t>
+            </w:r>
+            <w:proofErr w:type="spellEnd"/>
+            <w:r>
+              <w:rPr>
+                <w:rFonts w:ascii="Verdana" w:hAnsi="Verdana"/>
+                <w:color w:val="000000"/>
+                <w:sz w:val="23"/>
+                <w:szCs w:val="23"/>
+                <w:shd w:val="clear" w:color="auto" w:fill="FFFFFF"/>
+              </w:rPr>
+              <w:t>(</w:t>
+            </w:r>
+            <w:proofErr w:type="gramEnd"/>
+            <w:r>
+              <w:rPr>
+                <w:rFonts w:ascii="Verdana" w:hAnsi="Verdana"/>
+                <w:color w:val="000000"/>
+                <w:sz w:val="23"/>
+                <w:szCs w:val="23"/>
+                <w:shd w:val="clear" w:color="auto" w:fill="FFFFFF"/>
+              </w:rPr>
+              <w:t>) method pads a string from the start.</w:t>
             </w:r>
           </w:p>
         </w:tc>
@@ -2047,7 +2443,25 @@
                 <w:sz w:val="28"/>
                 <w:szCs w:val="28"/>
               </w:rPr>
-              <w:t>let padded = text.padStart(4,"0");</w:t>
+              <w:t xml:space="preserve">let padded = </w:t>
+            </w:r>
+            <w:proofErr w:type="spellStart"/>
+            <w:r>
+              <w:rPr>
+                <w:rFonts w:asciiTheme="majorHAnsi" w:hAnsiTheme="majorHAnsi" w:cstheme="majorHAnsi"/>
+                <w:sz w:val="28"/>
+                <w:szCs w:val="28"/>
+              </w:rPr>
+              <w:t>text.padStart</w:t>
+            </w:r>
+            <w:proofErr w:type="spellEnd"/>
+            <w:r>
+              <w:rPr>
+                <w:rFonts w:asciiTheme="majorHAnsi" w:hAnsiTheme="majorHAnsi" w:cstheme="majorHAnsi"/>
+                <w:sz w:val="28"/>
+                <w:szCs w:val="28"/>
+              </w:rPr>
+              <w:t>(4,"0");</w:t>
             </w:r>
           </w:p>
         </w:tc>
@@ -2114,6 +2528,7 @@
                 <w:szCs w:val="28"/>
               </w:rPr>
             </w:pPr>
+            <w:proofErr w:type="spellStart"/>
             <w:r>
               <w:rPr>
                 <w:rStyle w:val="HTMLCode"/>
@@ -2121,7 +2536,17 @@
                 <w:sz w:val="28"/>
                 <w:szCs w:val="28"/>
               </w:rPr>
-              <w:t>padEnd()</w:t>
+              <w:t>padEnd</w:t>
+            </w:r>
+            <w:proofErr w:type="spellEnd"/>
+            <w:r>
+              <w:rPr>
+                <w:rStyle w:val="HTMLCode"/>
+                <w:rFonts w:asciiTheme="majorHAnsi" w:eastAsiaTheme="minorHAnsi" w:hAnsiTheme="majorHAnsi" w:cstheme="majorHAnsi"/>
+                <w:sz w:val="28"/>
+                <w:szCs w:val="28"/>
+              </w:rPr>
+              <w:t>()</w:t>
             </w:r>
           </w:p>
         </w:tc>
@@ -2147,7 +2572,41 @@
                 <w:szCs w:val="23"/>
                 <w:shd w:val="clear" w:color="auto" w:fill="FFFFFF"/>
               </w:rPr>
-              <w:t>The padEnd() method pads a string from the end.</w:t>
+              <w:t xml:space="preserve">The </w:t>
+            </w:r>
+            <w:proofErr w:type="spellStart"/>
+            <w:proofErr w:type="gramStart"/>
+            <w:r>
+              <w:rPr>
+                <w:rFonts w:ascii="Verdana" w:hAnsi="Verdana"/>
+                <w:color w:val="000000"/>
+                <w:sz w:val="23"/>
+                <w:szCs w:val="23"/>
+                <w:shd w:val="clear" w:color="auto" w:fill="FFFFFF"/>
+              </w:rPr>
+              <w:t>padEnd</w:t>
+            </w:r>
+            <w:proofErr w:type="spellEnd"/>
+            <w:r>
+              <w:rPr>
+                <w:rFonts w:ascii="Verdana" w:hAnsi="Verdana"/>
+                <w:color w:val="000000"/>
+                <w:sz w:val="23"/>
+                <w:szCs w:val="23"/>
+                <w:shd w:val="clear" w:color="auto" w:fill="FFFFFF"/>
+              </w:rPr>
+              <w:t>(</w:t>
+            </w:r>
+            <w:proofErr w:type="gramEnd"/>
+            <w:r>
+              <w:rPr>
+                <w:rFonts w:ascii="Verdana" w:hAnsi="Verdana"/>
+                <w:color w:val="000000"/>
+                <w:sz w:val="23"/>
+                <w:szCs w:val="23"/>
+                <w:shd w:val="clear" w:color="auto" w:fill="FFFFFF"/>
+              </w:rPr>
+              <w:t>) method pads a string from the end.</w:t>
             </w:r>
           </w:p>
         </w:tc>
@@ -2186,7 +2645,25 @@
                 <w:sz w:val="28"/>
                 <w:szCs w:val="28"/>
               </w:rPr>
-              <w:t>let padded = text.padEnd(4,"0");</w:t>
+              <w:t xml:space="preserve">let padded = </w:t>
+            </w:r>
+            <w:proofErr w:type="spellStart"/>
+            <w:r>
+              <w:rPr>
+                <w:rFonts w:asciiTheme="majorHAnsi" w:hAnsiTheme="majorHAnsi" w:cstheme="majorHAnsi"/>
+                <w:sz w:val="28"/>
+                <w:szCs w:val="28"/>
+              </w:rPr>
+              <w:t>text.padEnd</w:t>
+            </w:r>
+            <w:proofErr w:type="spellEnd"/>
+            <w:r>
+              <w:rPr>
+                <w:rFonts w:asciiTheme="majorHAnsi" w:hAnsiTheme="majorHAnsi" w:cstheme="majorHAnsi"/>
+                <w:sz w:val="28"/>
+                <w:szCs w:val="28"/>
+              </w:rPr>
+              <w:t>(4,"0");</w:t>
             </w:r>
           </w:p>
         </w:tc>
@@ -2208,33 +2685,35 @@
                 <w:szCs w:val="24"/>
                 <w:shd w:val="clear" w:color="auto" w:fill="E7E9EB"/>
               </w:rPr>
-              <w:t>The padEnd() method is a string method.</w:t>
-            </w:r>
-          </w:p>
-          <w:p>
-            <w:pPr>
+              <w:t xml:space="preserve">The </w:t>
+            </w:r>
+            <w:proofErr w:type="spellStart"/>
+            <w:proofErr w:type="gramStart"/>
+            <w:r>
               <w:rPr>
                 <w:sz w:val="24"/>
                 <w:szCs w:val="24"/>
                 <w:shd w:val="clear" w:color="auto" w:fill="E7E9EB"/>
               </w:rPr>
-            </w:pPr>
-          </w:p>
-          <w:p>
-            <w:pPr>
+              <w:t>padEnd</w:t>
+            </w:r>
+            <w:proofErr w:type="spellEnd"/>
+            <w:r>
               <w:rPr>
                 <w:sz w:val="24"/>
                 <w:szCs w:val="24"/>
                 <w:shd w:val="clear" w:color="auto" w:fill="E7E9EB"/>
               </w:rPr>
-            </w:pPr>
+              <w:t>(</w:t>
+            </w:r>
+            <w:proofErr w:type="gramEnd"/>
             <w:r>
               <w:rPr>
                 <w:sz w:val="24"/>
                 <w:szCs w:val="24"/>
                 <w:shd w:val="clear" w:color="auto" w:fill="E7E9EB"/>
               </w:rPr>
-              <w:t>To pad a number, convert the number to a string first.</w:t>
+              <w:t>) method is a string method.</w:t>
             </w:r>
           </w:p>
           <w:p>
@@ -2260,7 +2739,7 @@
                 <w:szCs w:val="24"/>
                 <w:shd w:val="clear" w:color="auto" w:fill="E7E9EB"/>
               </w:rPr>
-              <w:t>let numb = 5;</w:t>
+              <w:t>To pad a number, convert the number to a string first.</w:t>
             </w:r>
           </w:p>
           <w:p>
@@ -2271,30 +2750,92 @@
                 <w:shd w:val="clear" w:color="auto" w:fill="E7E9EB"/>
               </w:rPr>
             </w:pPr>
-            <w:r>
+          </w:p>
+          <w:p>
+            <w:pPr>
               <w:rPr>
                 <w:sz w:val="24"/>
                 <w:szCs w:val="24"/>
                 <w:shd w:val="clear" w:color="auto" w:fill="E7E9EB"/>
               </w:rPr>
-              <w:t>let text = numb.toString();</w:t>
-            </w:r>
-          </w:p>
-          <w:p>
-            <w:pPr>
+            </w:pPr>
+            <w:r>
               <w:rPr>
                 <w:sz w:val="24"/>
                 <w:szCs w:val="24"/>
                 <w:shd w:val="clear" w:color="auto" w:fill="E7E9EB"/>
               </w:rPr>
-            </w:pPr>
-            <w:r>
+              <w:t>let numb = 5;</w:t>
+            </w:r>
+          </w:p>
+          <w:p>
+            <w:pPr>
               <w:rPr>
                 <w:sz w:val="24"/>
                 <w:szCs w:val="24"/>
                 <w:shd w:val="clear" w:color="auto" w:fill="E7E9EB"/>
               </w:rPr>
-              <w:t>let padded = text.padEnd(4,"0");</w:t>
+            </w:pPr>
+            <w:r>
+              <w:rPr>
+                <w:sz w:val="24"/>
+                <w:szCs w:val="24"/>
+                <w:shd w:val="clear" w:color="auto" w:fill="E7E9EB"/>
+              </w:rPr>
+              <w:t xml:space="preserve">let text = </w:t>
+            </w:r>
+            <w:proofErr w:type="spellStart"/>
+            <w:r>
+              <w:rPr>
+                <w:sz w:val="24"/>
+                <w:szCs w:val="24"/>
+                <w:shd w:val="clear" w:color="auto" w:fill="E7E9EB"/>
+              </w:rPr>
+              <w:t>numb.toString</w:t>
+            </w:r>
+            <w:proofErr w:type="spellEnd"/>
+            <w:r>
+              <w:rPr>
+                <w:sz w:val="24"/>
+                <w:szCs w:val="24"/>
+                <w:shd w:val="clear" w:color="auto" w:fill="E7E9EB"/>
+              </w:rPr>
+              <w:t>();</w:t>
+            </w:r>
+          </w:p>
+          <w:p>
+            <w:pPr>
+              <w:rPr>
+                <w:sz w:val="24"/>
+                <w:szCs w:val="24"/>
+                <w:shd w:val="clear" w:color="auto" w:fill="E7E9EB"/>
+              </w:rPr>
+            </w:pPr>
+            <w:r>
+              <w:rPr>
+                <w:sz w:val="24"/>
+                <w:szCs w:val="24"/>
+                <w:shd w:val="clear" w:color="auto" w:fill="E7E9EB"/>
+              </w:rPr>
+              <w:t xml:space="preserve">let padded = </w:t>
+            </w:r>
+            <w:proofErr w:type="spellStart"/>
+            <w:r>
+              <w:rPr>
+                <w:sz w:val="24"/>
+                <w:szCs w:val="24"/>
+                <w:shd w:val="clear" w:color="auto" w:fill="E7E9EB"/>
+              </w:rPr>
+              <w:t>text.padEnd</w:t>
+            </w:r>
+            <w:proofErr w:type="spellEnd"/>
+            <w:r>
+              <w:rPr>
+                <w:sz w:val="24"/>
+                <w:szCs w:val="24"/>
+                <w:shd w:val="clear" w:color="auto" w:fill="E7E9EB"/>
+              </w:rPr>
+              <w:t>(4,"0");</w:t>
             </w:r>
           </w:p>
         </w:tc>
@@ -2338,6 +2879,7 @@
                 <w:szCs w:val="28"/>
               </w:rPr>
             </w:pPr>
+            <w:proofErr w:type="spellStart"/>
             <w:r>
               <w:rPr>
                 <w:rStyle w:val="HTMLCode"/>
@@ -2345,7 +2887,17 @@
                 <w:sz w:val="28"/>
                 <w:szCs w:val="28"/>
               </w:rPr>
-              <w:t>concat()</w:t>
+              <w:t>concat</w:t>
+            </w:r>
+            <w:proofErr w:type="spellEnd"/>
+            <w:r>
+              <w:rPr>
+                <w:rStyle w:val="HTMLCode"/>
+                <w:rFonts w:asciiTheme="majorHAnsi" w:eastAsiaTheme="minorHAnsi" w:hAnsiTheme="majorHAnsi" w:cstheme="majorHAnsi"/>
+                <w:sz w:val="28"/>
+                <w:szCs w:val="28"/>
+              </w:rPr>
+              <w:t>()</w:t>
             </w:r>
           </w:p>
         </w:tc>
@@ -2363,15 +2915,27 @@
                 <w:shd w:val="clear" w:color="auto" w:fill="FFFFFF"/>
               </w:rPr>
             </w:pPr>
-            <w:r>
-              <w:rPr>
-                <w:rFonts w:ascii="Verdana" w:hAnsi="Verdana"/>
-                <w:color w:val="000000"/>
-                <w:sz w:val="23"/>
-                <w:szCs w:val="23"/>
-                <w:shd w:val="clear" w:color="auto" w:fill="FFFFFF"/>
-              </w:rPr>
-              <w:t>concat() joins two or more strings</w:t>
+            <w:proofErr w:type="spellStart"/>
+            <w:r>
+              <w:rPr>
+                <w:rFonts w:ascii="Verdana" w:hAnsi="Verdana"/>
+                <w:color w:val="000000"/>
+                <w:sz w:val="23"/>
+                <w:szCs w:val="23"/>
+                <w:shd w:val="clear" w:color="auto" w:fill="FFFFFF"/>
+              </w:rPr>
+              <w:t>concat</w:t>
+            </w:r>
+            <w:proofErr w:type="spellEnd"/>
+            <w:r>
+              <w:rPr>
+                <w:rFonts w:ascii="Verdana" w:hAnsi="Verdana"/>
+                <w:color w:val="000000"/>
+                <w:sz w:val="23"/>
+                <w:szCs w:val="23"/>
+                <w:shd w:val="clear" w:color="auto" w:fill="FFFFFF"/>
+              </w:rPr>
+              <w:t>() joins two or more strings</w:t>
             </w:r>
           </w:p>
         </w:tc>
@@ -2542,28 +3106,72 @@
                 <w:szCs w:val="23"/>
                 <w:shd w:val="clear" w:color="auto" w:fill="FFFFFF"/>
               </w:rPr>
-              <w:t>The repeat() method returns a string with a number of copies of a string.</w:t>
-            </w:r>
-          </w:p>
-          <w:p>
-            <w:pPr>
-              <w:rPr>
-                <w:rFonts w:ascii="Verdana" w:hAnsi="Verdana"/>
-                <w:color w:val="000000"/>
-                <w:sz w:val="23"/>
-                <w:szCs w:val="23"/>
-                <w:shd w:val="clear" w:color="auto" w:fill="FFFFFF"/>
-              </w:rPr>
-            </w:pPr>
-            <w:r>
-              <w:rPr>
-                <w:rFonts w:ascii="Verdana" w:hAnsi="Verdana"/>
-                <w:color w:val="000000"/>
-                <w:sz w:val="23"/>
-                <w:szCs w:val="23"/>
-                <w:shd w:val="clear" w:color="auto" w:fill="FFFFFF"/>
-              </w:rPr>
-              <w:t>The repeat() method returns a new string.</w:t>
+              <w:t xml:space="preserve">The </w:t>
+            </w:r>
+            <w:proofErr w:type="gramStart"/>
+            <w:r>
+              <w:rPr>
+                <w:rFonts w:ascii="Verdana" w:hAnsi="Verdana"/>
+                <w:color w:val="000000"/>
+                <w:sz w:val="23"/>
+                <w:szCs w:val="23"/>
+                <w:shd w:val="clear" w:color="auto" w:fill="FFFFFF"/>
+              </w:rPr>
+              <w:t>repeat(</w:t>
+            </w:r>
+            <w:proofErr w:type="gramEnd"/>
+            <w:r>
+              <w:rPr>
+                <w:rFonts w:ascii="Verdana" w:hAnsi="Verdana"/>
+                <w:color w:val="000000"/>
+                <w:sz w:val="23"/>
+                <w:szCs w:val="23"/>
+                <w:shd w:val="clear" w:color="auto" w:fill="FFFFFF"/>
+              </w:rPr>
+              <w:t>) method returns a string with a number of copies of a string.</w:t>
+            </w:r>
+          </w:p>
+          <w:p>
+            <w:pPr>
+              <w:rPr>
+                <w:rFonts w:ascii="Verdana" w:hAnsi="Verdana"/>
+                <w:color w:val="000000"/>
+                <w:sz w:val="23"/>
+                <w:szCs w:val="23"/>
+                <w:shd w:val="clear" w:color="auto" w:fill="FFFFFF"/>
+              </w:rPr>
+            </w:pPr>
+            <w:r>
+              <w:rPr>
+                <w:rFonts w:ascii="Verdana" w:hAnsi="Verdana"/>
+                <w:color w:val="000000"/>
+                <w:sz w:val="23"/>
+                <w:szCs w:val="23"/>
+                <w:shd w:val="clear" w:color="auto" w:fill="FFFFFF"/>
+              </w:rPr>
+              <w:t xml:space="preserve">The </w:t>
+            </w:r>
+            <w:proofErr w:type="gramStart"/>
+            <w:r>
+              <w:rPr>
+                <w:rFonts w:ascii="Verdana" w:hAnsi="Verdana"/>
+                <w:color w:val="000000"/>
+                <w:sz w:val="23"/>
+                <w:szCs w:val="23"/>
+                <w:shd w:val="clear" w:color="auto" w:fill="FFFFFF"/>
+              </w:rPr>
+              <w:t>repeat(</w:t>
+            </w:r>
+            <w:proofErr w:type="gramEnd"/>
+            <w:r>
+              <w:rPr>
+                <w:rFonts w:ascii="Verdana" w:hAnsi="Verdana"/>
+                <w:color w:val="000000"/>
+                <w:sz w:val="23"/>
+                <w:szCs w:val="23"/>
+                <w:shd w:val="clear" w:color="auto" w:fill="FFFFFF"/>
+              </w:rPr>
+              <w:t>) method returns a new string.</w:t>
             </w:r>
           </w:p>
           <w:p>
@@ -2585,7 +3193,29 @@
                 <w:shd w:val="clear" w:color="auto" w:fill="FFFFFF"/>
               </w:rPr>
               <w:lastRenderedPageBreak/>
-              <w:t>The repeat() method does not change the original string.</w:t>
+              <w:t xml:space="preserve">The </w:t>
+            </w:r>
+            <w:proofErr w:type="gramStart"/>
+            <w:r>
+              <w:rPr>
+                <w:rFonts w:ascii="Verdana" w:hAnsi="Verdana"/>
+                <w:color w:val="000000"/>
+                <w:sz w:val="23"/>
+                <w:szCs w:val="23"/>
+                <w:shd w:val="clear" w:color="auto" w:fill="FFFFFF"/>
+              </w:rPr>
+              <w:t>repeat(</w:t>
+            </w:r>
+            <w:proofErr w:type="gramEnd"/>
+            <w:r>
+              <w:rPr>
+                <w:rFonts w:ascii="Verdana" w:hAnsi="Verdana"/>
+                <w:color w:val="000000"/>
+                <w:sz w:val="23"/>
+                <w:szCs w:val="23"/>
+                <w:shd w:val="clear" w:color="auto" w:fill="FFFFFF"/>
+              </w:rPr>
+              <w:t>) method does not change the original string.</w:t>
             </w:r>
           </w:p>
         </w:tc>
@@ -2601,6 +3231,7 @@
                 <w:szCs w:val="28"/>
               </w:rPr>
             </w:pPr>
+            <w:proofErr w:type="gramStart"/>
             <w:r>
               <w:rPr>
                 <w:rFonts w:asciiTheme="majorHAnsi" w:hAnsiTheme="majorHAnsi" w:cstheme="majorHAnsi"/>
@@ -2608,7 +3239,16 @@
                 <w:szCs w:val="28"/>
               </w:rPr>
               <w:lastRenderedPageBreak/>
-              <w:t>let t1</w:t>
+              <w:t>let</w:t>
+            </w:r>
+            <w:proofErr w:type="gramEnd"/>
+            <w:r>
+              <w:rPr>
+                <w:rFonts w:asciiTheme="majorHAnsi" w:hAnsiTheme="majorHAnsi" w:cstheme="majorHAnsi"/>
+                <w:sz w:val="28"/>
+                <w:szCs w:val="28"/>
+              </w:rPr>
+              <w:t xml:space="preserve"> t1</w:t>
             </w:r>
             <w:r>
               <w:rPr>
@@ -2663,7 +3303,71 @@
                 <w:sz w:val="27"/>
                 <w:szCs w:val="27"/>
               </w:rPr>
-              <w:t>Hello world!Hello world!Hello world!Hello world!</w:t>
+              <w:t xml:space="preserve">Hello </w:t>
+            </w:r>
+            <w:proofErr w:type="spellStart"/>
+            <w:r>
+              <w:rPr>
+                <w:color w:val="000000"/>
+                <w:sz w:val="27"/>
+                <w:szCs w:val="27"/>
+              </w:rPr>
+              <w:t>world</w:t>
+            </w:r>
+            <w:proofErr w:type="gramStart"/>
+            <w:r>
+              <w:rPr>
+                <w:color w:val="000000"/>
+                <w:sz w:val="27"/>
+                <w:szCs w:val="27"/>
+              </w:rPr>
+              <w:t>!Hello</w:t>
+            </w:r>
+            <w:proofErr w:type="spellEnd"/>
+            <w:proofErr w:type="gramEnd"/>
+            <w:r>
+              <w:rPr>
+                <w:color w:val="000000"/>
+                <w:sz w:val="27"/>
+                <w:szCs w:val="27"/>
+              </w:rPr>
+              <w:t xml:space="preserve"> </w:t>
+            </w:r>
+            <w:proofErr w:type="spellStart"/>
+            <w:r>
+              <w:rPr>
+                <w:color w:val="000000"/>
+                <w:sz w:val="27"/>
+                <w:szCs w:val="27"/>
+              </w:rPr>
+              <w:t>world!Hello</w:t>
+            </w:r>
+            <w:proofErr w:type="spellEnd"/>
+            <w:r>
+              <w:rPr>
+                <w:color w:val="000000"/>
+                <w:sz w:val="27"/>
+                <w:szCs w:val="27"/>
+              </w:rPr>
+              <w:t xml:space="preserve"> </w:t>
+            </w:r>
+            <w:proofErr w:type="spellStart"/>
+            <w:r>
+              <w:rPr>
+                <w:color w:val="000000"/>
+                <w:sz w:val="27"/>
+                <w:szCs w:val="27"/>
+              </w:rPr>
+              <w:t>world!Hello</w:t>
+            </w:r>
+            <w:proofErr w:type="spellEnd"/>
+            <w:r>
+              <w:rPr>
+                <w:color w:val="000000"/>
+                <w:sz w:val="27"/>
+                <w:szCs w:val="27"/>
+              </w:rPr>
+              <w:t xml:space="preserve"> world!</w:t>
             </w:r>
           </w:p>
         </w:tc>
@@ -2741,28 +3445,72 @@
                 <w:szCs w:val="23"/>
                 <w:shd w:val="clear" w:color="auto" w:fill="FFFFFF"/>
               </w:rPr>
-              <w:t>The replace() method returns a new string.</w:t>
-            </w:r>
-          </w:p>
-          <w:p>
-            <w:pPr>
-              <w:rPr>
-                <w:rFonts w:ascii="Verdana" w:hAnsi="Verdana"/>
-                <w:color w:val="000000"/>
-                <w:sz w:val="23"/>
-                <w:szCs w:val="23"/>
-                <w:shd w:val="clear" w:color="auto" w:fill="FFFFFF"/>
-              </w:rPr>
-            </w:pPr>
-            <w:r>
-              <w:rPr>
-                <w:rFonts w:ascii="Verdana" w:hAnsi="Verdana"/>
-                <w:color w:val="000000"/>
-                <w:sz w:val="23"/>
-                <w:szCs w:val="23"/>
-                <w:shd w:val="clear" w:color="auto" w:fill="FFFFFF"/>
-              </w:rPr>
-              <w:t>The replace() method replaces only the first match</w:t>
+              <w:t xml:space="preserve">The </w:t>
+            </w:r>
+            <w:proofErr w:type="gramStart"/>
+            <w:r>
+              <w:rPr>
+                <w:rFonts w:ascii="Verdana" w:hAnsi="Verdana"/>
+                <w:color w:val="000000"/>
+                <w:sz w:val="23"/>
+                <w:szCs w:val="23"/>
+                <w:shd w:val="clear" w:color="auto" w:fill="FFFFFF"/>
+              </w:rPr>
+              <w:t>replace(</w:t>
+            </w:r>
+            <w:proofErr w:type="gramEnd"/>
+            <w:r>
+              <w:rPr>
+                <w:rFonts w:ascii="Verdana" w:hAnsi="Verdana"/>
+                <w:color w:val="000000"/>
+                <w:sz w:val="23"/>
+                <w:szCs w:val="23"/>
+                <w:shd w:val="clear" w:color="auto" w:fill="FFFFFF"/>
+              </w:rPr>
+              <w:t>) method returns a new string.</w:t>
+            </w:r>
+          </w:p>
+          <w:p>
+            <w:pPr>
+              <w:rPr>
+                <w:rFonts w:ascii="Verdana" w:hAnsi="Verdana"/>
+                <w:color w:val="000000"/>
+                <w:sz w:val="23"/>
+                <w:szCs w:val="23"/>
+                <w:shd w:val="clear" w:color="auto" w:fill="FFFFFF"/>
+              </w:rPr>
+            </w:pPr>
+            <w:r>
+              <w:rPr>
+                <w:rFonts w:ascii="Verdana" w:hAnsi="Verdana"/>
+                <w:color w:val="000000"/>
+                <w:sz w:val="23"/>
+                <w:szCs w:val="23"/>
+                <w:shd w:val="clear" w:color="auto" w:fill="FFFFFF"/>
+              </w:rPr>
+              <w:t xml:space="preserve">The </w:t>
+            </w:r>
+            <w:proofErr w:type="gramStart"/>
+            <w:r>
+              <w:rPr>
+                <w:rFonts w:ascii="Verdana" w:hAnsi="Verdana"/>
+                <w:color w:val="000000"/>
+                <w:sz w:val="23"/>
+                <w:szCs w:val="23"/>
+                <w:shd w:val="clear" w:color="auto" w:fill="FFFFFF"/>
+              </w:rPr>
+              <w:t>replace(</w:t>
+            </w:r>
+            <w:proofErr w:type="gramEnd"/>
+            <w:r>
+              <w:rPr>
+                <w:rFonts w:ascii="Verdana" w:hAnsi="Verdana"/>
+                <w:color w:val="000000"/>
+                <w:sz w:val="23"/>
+                <w:szCs w:val="23"/>
+                <w:shd w:val="clear" w:color="auto" w:fill="FFFFFF"/>
+              </w:rPr>
+              <w:t>) method replaces only the first match</w:t>
             </w:r>
             <w:r>
               <w:rPr>
@@ -2848,8 +3596,18 @@
                 <w:sz w:val="28"/>
                 <w:szCs w:val="28"/>
               </w:rPr>
-              <w:t>let nT</w:t>
-            </w:r>
+              <w:t xml:space="preserve">let </w:t>
+            </w:r>
+            <w:proofErr w:type="spellStart"/>
+            <w:r>
+              <w:rPr>
+                <w:rFonts w:asciiTheme="majorHAnsi" w:hAnsiTheme="majorHAnsi" w:cstheme="majorHAnsi"/>
+                <w:sz w:val="28"/>
+                <w:szCs w:val="28"/>
+              </w:rPr>
+              <w:t>nT</w:t>
+            </w:r>
+            <w:proofErr w:type="spellEnd"/>
             <w:r>
               <w:rPr>
                 <w:rFonts w:asciiTheme="majorHAnsi" w:hAnsiTheme="majorHAnsi" w:cstheme="majorHAnsi"/>
@@ -2943,7 +3701,25 @@
                 <w:sz w:val="27"/>
                 <w:szCs w:val="27"/>
               </w:rPr>
-              <w:t>To replace case insensitive, use a regular expression with an /i flag</w:t>
+              <w:t>To replace case insensitive, use a regular expression with an /</w:t>
+            </w:r>
+            <w:proofErr w:type="spellStart"/>
+            <w:r>
+              <w:rPr>
+                <w:color w:val="000000"/>
+                <w:sz w:val="27"/>
+                <w:szCs w:val="27"/>
+              </w:rPr>
+              <w:t>i</w:t>
+            </w:r>
+            <w:proofErr w:type="spellEnd"/>
+            <w:r>
+              <w:rPr>
+                <w:color w:val="000000"/>
+                <w:sz w:val="27"/>
+                <w:szCs w:val="27"/>
+              </w:rPr>
+              <w:t xml:space="preserve"> flag</w:t>
             </w:r>
           </w:p>
         </w:tc>
@@ -2987,6 +3763,7 @@
                 <w:szCs w:val="28"/>
               </w:rPr>
             </w:pPr>
+            <w:proofErr w:type="spellStart"/>
             <w:r>
               <w:rPr>
                 <w:rStyle w:val="HTMLCode"/>
@@ -2994,7 +3771,17 @@
                 <w:sz w:val="28"/>
                 <w:szCs w:val="28"/>
               </w:rPr>
-              <w:t>ReplaceAll()</w:t>
+              <w:t>ReplaceAll</w:t>
+            </w:r>
+            <w:proofErr w:type="spellEnd"/>
+            <w:r>
+              <w:rPr>
+                <w:rStyle w:val="HTMLCode"/>
+                <w:rFonts w:asciiTheme="majorHAnsi" w:eastAsiaTheme="minorHAnsi" w:hAnsiTheme="majorHAnsi" w:cstheme="majorHAnsi"/>
+                <w:sz w:val="28"/>
+                <w:szCs w:val="28"/>
+              </w:rPr>
+              <w:t>()</w:t>
             </w:r>
           </w:p>
         </w:tc>
@@ -3020,7 +3807,29 @@
                 <w:szCs w:val="23"/>
                 <w:shd w:val="clear" w:color="auto" w:fill="FFFFFF"/>
               </w:rPr>
-              <w:t>In 2021, JavaScript introduced the string method replaceAll()</w:t>
+              <w:t xml:space="preserve">In 2021, JavaScript introduced the string method </w:t>
+            </w:r>
+            <w:proofErr w:type="spellStart"/>
+            <w:r>
+              <w:rPr>
+                <w:rFonts w:ascii="Verdana" w:hAnsi="Verdana"/>
+                <w:color w:val="000000"/>
+                <w:sz w:val="23"/>
+                <w:szCs w:val="23"/>
+                <w:shd w:val="clear" w:color="auto" w:fill="FFFFFF"/>
+              </w:rPr>
+              <w:t>replaceAll</w:t>
+            </w:r>
+            <w:proofErr w:type="spellEnd"/>
+            <w:r>
+              <w:rPr>
+                <w:rFonts w:ascii="Verdana" w:hAnsi="Verdana"/>
+                <w:color w:val="000000"/>
+                <w:sz w:val="23"/>
+                <w:szCs w:val="23"/>
+                <w:shd w:val="clear" w:color="auto" w:fill="FFFFFF"/>
+              </w:rPr>
+              <w:t>()</w:t>
             </w:r>
           </w:p>
         </w:tc>
@@ -3036,21 +3845,49 @@
                 <w:szCs w:val="28"/>
               </w:rPr>
             </w:pPr>
-            <w:r>
-              <w:rPr>
-                <w:rFonts w:asciiTheme="majorHAnsi" w:hAnsiTheme="majorHAnsi" w:cstheme="majorHAnsi"/>
-                <w:sz w:val="28"/>
-                <w:szCs w:val="28"/>
-              </w:rPr>
-              <w:t>let t</w:t>
-            </w:r>
-            <w:r>
-              <w:rPr>
-                <w:rFonts w:asciiTheme="majorHAnsi" w:hAnsiTheme="majorHAnsi" w:cstheme="majorHAnsi"/>
-                <w:sz w:val="28"/>
-                <w:szCs w:val="28"/>
-              </w:rPr>
-              <w:t>= "I am Mamun. I go to school."</w:t>
+            <w:proofErr w:type="gramStart"/>
+            <w:r>
+              <w:rPr>
+                <w:rFonts w:asciiTheme="majorHAnsi" w:hAnsiTheme="majorHAnsi" w:cstheme="majorHAnsi"/>
+                <w:sz w:val="28"/>
+                <w:szCs w:val="28"/>
+              </w:rPr>
+              <w:t>let</w:t>
+            </w:r>
+            <w:proofErr w:type="gramEnd"/>
+            <w:r>
+              <w:rPr>
+                <w:rFonts w:asciiTheme="majorHAnsi" w:hAnsiTheme="majorHAnsi" w:cstheme="majorHAnsi"/>
+                <w:sz w:val="28"/>
+                <w:szCs w:val="28"/>
+              </w:rPr>
+              <w:t xml:space="preserve"> t</w:t>
+            </w:r>
+            <w:r>
+              <w:rPr>
+                <w:rFonts w:asciiTheme="majorHAnsi" w:hAnsiTheme="majorHAnsi" w:cstheme="majorHAnsi"/>
+                <w:sz w:val="28"/>
+                <w:szCs w:val="28"/>
+              </w:rPr>
+              <w:t xml:space="preserve">= "I am </w:t>
+            </w:r>
+            <w:proofErr w:type="spellStart"/>
+            <w:r>
+              <w:rPr>
+                <w:rFonts w:asciiTheme="majorHAnsi" w:hAnsiTheme="majorHAnsi" w:cstheme="majorHAnsi"/>
+                <w:sz w:val="28"/>
+                <w:szCs w:val="28"/>
+              </w:rPr>
+              <w:t>Mamun</w:t>
+            </w:r>
+            <w:proofErr w:type="spellEnd"/>
+            <w:r>
+              <w:rPr>
+                <w:rFonts w:asciiTheme="majorHAnsi" w:hAnsiTheme="majorHAnsi" w:cstheme="majorHAnsi"/>
+                <w:sz w:val="28"/>
+                <w:szCs w:val="28"/>
+              </w:rPr>
+              <w:t>. I go to school."</w:t>
             </w:r>
           </w:p>
           <w:p>
@@ -3075,7 +3912,43 @@
                 <w:sz w:val="28"/>
                 <w:szCs w:val="28"/>
               </w:rPr>
-              <w:t>= text.replaceAll("I","He");</w:t>
+              <w:t xml:space="preserve">= </w:t>
+            </w:r>
+            <w:proofErr w:type="spellStart"/>
+            <w:r>
+              <w:rPr>
+                <w:rFonts w:asciiTheme="majorHAnsi" w:hAnsiTheme="majorHAnsi" w:cstheme="majorHAnsi"/>
+                <w:sz w:val="28"/>
+                <w:szCs w:val="28"/>
+              </w:rPr>
+              <w:t>text.replaceAll</w:t>
+            </w:r>
+            <w:proofErr w:type="spellEnd"/>
+            <w:r>
+              <w:rPr>
+                <w:rFonts w:asciiTheme="majorHAnsi" w:hAnsiTheme="majorHAnsi" w:cstheme="majorHAnsi"/>
+                <w:sz w:val="28"/>
+                <w:szCs w:val="28"/>
+              </w:rPr>
+              <w:t>("</w:t>
+            </w:r>
+            <w:proofErr w:type="spellStart"/>
+            <w:r>
+              <w:rPr>
+                <w:rFonts w:asciiTheme="majorHAnsi" w:hAnsiTheme="majorHAnsi" w:cstheme="majorHAnsi"/>
+                <w:sz w:val="28"/>
+                <w:szCs w:val="28"/>
+              </w:rPr>
+              <w:t>I","He</w:t>
+            </w:r>
+            <w:proofErr w:type="spellEnd"/>
+            <w:r>
+              <w:rPr>
+                <w:rFonts w:asciiTheme="majorHAnsi" w:hAnsiTheme="majorHAnsi" w:cstheme="majorHAnsi"/>
+                <w:sz w:val="28"/>
+                <w:szCs w:val="28"/>
+              </w:rPr>
+              <w:t>");</w:t>
             </w:r>
           </w:p>
         </w:tc>
@@ -3133,15 +4006,27 @@
                 <w:szCs w:val="28"/>
               </w:rPr>
             </w:pPr>
-            <w:r>
-              <w:rPr>
-                <w:rFonts w:ascii="Verdana" w:hAnsi="Verdana"/>
-                <w:color w:val="000000"/>
-                <w:sz w:val="23"/>
-                <w:szCs w:val="23"/>
-                <w:shd w:val="clear" w:color="auto" w:fill="FFFFFF"/>
-              </w:rPr>
-              <w:t>indexOf()</w:t>
+            <w:proofErr w:type="spellStart"/>
+            <w:r>
+              <w:rPr>
+                <w:rFonts w:ascii="Verdana" w:hAnsi="Verdana"/>
+                <w:color w:val="000000"/>
+                <w:sz w:val="23"/>
+                <w:szCs w:val="23"/>
+                <w:shd w:val="clear" w:color="auto" w:fill="FFFFFF"/>
+              </w:rPr>
+              <w:t>indexOf</w:t>
+            </w:r>
+            <w:proofErr w:type="spellEnd"/>
+            <w:r>
+              <w:rPr>
+                <w:rFonts w:ascii="Verdana" w:hAnsi="Verdana"/>
+                <w:color w:val="000000"/>
+                <w:sz w:val="23"/>
+                <w:szCs w:val="23"/>
+                <w:shd w:val="clear" w:color="auto" w:fill="FFFFFF"/>
+              </w:rPr>
+              <w:t>()</w:t>
             </w:r>
           </w:p>
         </w:tc>
@@ -3167,7 +4052,29 @@
                 <w:szCs w:val="23"/>
                 <w:shd w:val="clear" w:color="auto" w:fill="FFFFFF"/>
               </w:rPr>
-              <w:t>The indexOf() method returns the index (position) of the first occurrence of a string in a string</w:t>
+              <w:t xml:space="preserve">The </w:t>
+            </w:r>
+            <w:proofErr w:type="spellStart"/>
+            <w:r>
+              <w:rPr>
+                <w:rFonts w:ascii="Verdana" w:hAnsi="Verdana"/>
+                <w:color w:val="000000"/>
+                <w:sz w:val="23"/>
+                <w:szCs w:val="23"/>
+                <w:shd w:val="clear" w:color="auto" w:fill="FFFFFF"/>
+              </w:rPr>
+              <w:t>indexOf</w:t>
+            </w:r>
+            <w:proofErr w:type="spellEnd"/>
+            <w:r>
+              <w:rPr>
+                <w:rFonts w:ascii="Verdana" w:hAnsi="Verdana"/>
+                <w:color w:val="000000"/>
+                <w:sz w:val="23"/>
+                <w:szCs w:val="23"/>
+                <w:shd w:val="clear" w:color="auto" w:fill="FFFFFF"/>
+              </w:rPr>
+              <w:t>() method returns the index (position) of the first occurrence of a string in a string</w:t>
             </w:r>
           </w:p>
         </w:tc>
@@ -3205,7 +4112,25 @@
                 <w:sz w:val="28"/>
                 <w:szCs w:val="28"/>
               </w:rPr>
-              <w:t xml:space="preserve"> = “Mamun is a good boy”</w:t>
+              <w:t xml:space="preserve"> = “</w:t>
+            </w:r>
+            <w:proofErr w:type="spellStart"/>
+            <w:r>
+              <w:rPr>
+                <w:rFonts w:asciiTheme="majorHAnsi" w:hAnsiTheme="majorHAnsi" w:cstheme="majorHAnsi"/>
+                <w:sz w:val="28"/>
+                <w:szCs w:val="28"/>
+              </w:rPr>
+              <w:t>Mamun</w:t>
+            </w:r>
+            <w:proofErr w:type="spellEnd"/>
+            <w:r>
+              <w:rPr>
+                <w:rFonts w:asciiTheme="majorHAnsi" w:hAnsiTheme="majorHAnsi" w:cstheme="majorHAnsi"/>
+                <w:sz w:val="28"/>
+                <w:szCs w:val="28"/>
+              </w:rPr>
+              <w:t xml:space="preserve"> is a good boy”</w:t>
             </w:r>
           </w:p>
           <w:p>
@@ -3332,6 +4257,720 @@
                 <w:szCs w:val="27"/>
               </w:rPr>
               <w:t>ccept a second parameter as the starting position for the search</w:t>
+            </w:r>
+          </w:p>
+        </w:tc>
+      </w:tr>
+      <w:tr>
+        <w:trPr>
+          <w:trHeight w:val="216"/>
+          <w:jc w:val="center"/>
+        </w:trPr>
+        <w:tc>
+          <w:tcPr>
+            <w:tcW w:w="611" w:type="dxa"/>
+          </w:tcPr>
+          <w:p>
+            <w:pPr>
+              <w:jc w:val="center"/>
+              <w:rPr>
+                <w:sz w:val="28"/>
+                <w:szCs w:val="28"/>
+              </w:rPr>
+            </w:pPr>
+            <w:r>
+              <w:rPr>
+                <w:sz w:val="28"/>
+                <w:szCs w:val="28"/>
+              </w:rPr>
+              <w:t>20</w:t>
+            </w:r>
+          </w:p>
+        </w:tc>
+        <w:tc>
+          <w:tcPr>
+            <w:tcW w:w="2548" w:type="dxa"/>
+          </w:tcPr>
+          <w:p>
+            <w:pPr>
+              <w:rPr>
+                <w:rFonts w:ascii="Verdana" w:hAnsi="Verdana"/>
+                <w:color w:val="000000"/>
+                <w:sz w:val="23"/>
+                <w:szCs w:val="23"/>
+                <w:shd w:val="clear" w:color="auto" w:fill="FFFFFF"/>
+              </w:rPr>
+            </w:pPr>
+            <w:r>
+              <w:rPr>
+                <w:rFonts w:ascii="Verdana" w:hAnsi="Verdana"/>
+                <w:color w:val="000000"/>
+                <w:sz w:val="23"/>
+                <w:szCs w:val="23"/>
+                <w:shd w:val="clear" w:color="auto" w:fill="FFFFFF"/>
+              </w:rPr>
+              <w:t>includes()</w:t>
+            </w:r>
+          </w:p>
+        </w:tc>
+        <w:tc>
+          <w:tcPr>
+            <w:tcW w:w="3551" w:type="dxa"/>
+          </w:tcPr>
+          <w:p>
+            <w:pPr>
+              <w:rPr>
+                <w:rFonts w:ascii="Verdana" w:hAnsi="Verdana"/>
+                <w:color w:val="000000"/>
+                <w:sz w:val="23"/>
+                <w:szCs w:val="23"/>
+                <w:shd w:val="clear" w:color="auto" w:fill="FFFFFF"/>
+              </w:rPr>
+            </w:pPr>
+            <w:r>
+              <w:rPr>
+                <w:rFonts w:ascii="Verdana" w:hAnsi="Verdana"/>
+                <w:color w:val="000000"/>
+                <w:sz w:val="23"/>
+                <w:szCs w:val="23"/>
+                <w:shd w:val="clear" w:color="auto" w:fill="FFFFFF"/>
+              </w:rPr>
+              <w:t xml:space="preserve">The </w:t>
+            </w:r>
+            <w:proofErr w:type="gramStart"/>
+            <w:r>
+              <w:rPr>
+                <w:rFonts w:ascii="Verdana" w:hAnsi="Verdana"/>
+                <w:color w:val="000000"/>
+                <w:sz w:val="23"/>
+                <w:szCs w:val="23"/>
+                <w:shd w:val="clear" w:color="auto" w:fill="FFFFFF"/>
+              </w:rPr>
+              <w:t>includes(</w:t>
+            </w:r>
+            <w:proofErr w:type="gramEnd"/>
+            <w:r>
+              <w:rPr>
+                <w:rFonts w:ascii="Verdana" w:hAnsi="Verdana"/>
+                <w:color w:val="000000"/>
+                <w:sz w:val="23"/>
+                <w:szCs w:val="23"/>
+                <w:shd w:val="clear" w:color="auto" w:fill="FFFFFF"/>
+              </w:rPr>
+              <w:t>) method returns true if a string contains a specified value.</w:t>
+            </w:r>
+          </w:p>
+          <w:p>
+            <w:pPr>
+              <w:rPr>
+                <w:rFonts w:ascii="Verdana" w:hAnsi="Verdana"/>
+                <w:color w:val="000000"/>
+                <w:sz w:val="23"/>
+                <w:szCs w:val="23"/>
+                <w:shd w:val="clear" w:color="auto" w:fill="FFFFFF"/>
+              </w:rPr>
+            </w:pPr>
+            <w:r>
+              <w:rPr>
+                <w:rFonts w:ascii="Verdana" w:hAnsi="Verdana"/>
+                <w:color w:val="000000"/>
+                <w:sz w:val="23"/>
+                <w:szCs w:val="23"/>
+                <w:shd w:val="clear" w:color="auto" w:fill="FFFFFF"/>
+              </w:rPr>
+              <w:t>Otherwise it returns </w:t>
+            </w:r>
+            <w:r>
+              <w:rPr>
+                <w:rStyle w:val="HTMLCode"/>
+                <w:rFonts w:ascii="Consolas" w:eastAsiaTheme="minorHAnsi" w:hAnsi="Consolas"/>
+                <w:color w:val="DC143C"/>
+                <w:sz w:val="24"/>
+                <w:szCs w:val="24"/>
+              </w:rPr>
+              <w:t>false</w:t>
+            </w:r>
+          </w:p>
+        </w:tc>
+        <w:tc>
+          <w:tcPr>
+            <w:tcW w:w="3071" w:type="dxa"/>
+          </w:tcPr>
+          <w:p>
+            <w:pPr>
+              <w:rPr>
+                <w:rFonts w:asciiTheme="majorHAnsi" w:hAnsiTheme="majorHAnsi" w:cstheme="majorHAnsi"/>
+                <w:sz w:val="28"/>
+                <w:szCs w:val="28"/>
+              </w:rPr>
+            </w:pPr>
+            <w:r>
+              <w:rPr>
+                <w:rFonts w:asciiTheme="majorHAnsi" w:hAnsiTheme="majorHAnsi" w:cstheme="majorHAnsi"/>
+                <w:sz w:val="28"/>
+                <w:szCs w:val="28"/>
+              </w:rPr>
+              <w:t>Let t1 = “I go to mosque”</w:t>
+            </w:r>
+          </w:p>
+          <w:p>
+            <w:pPr>
+              <w:rPr>
+                <w:rFonts w:asciiTheme="majorHAnsi" w:hAnsiTheme="majorHAnsi" w:cstheme="majorHAnsi"/>
+                <w:sz w:val="28"/>
+                <w:szCs w:val="28"/>
+              </w:rPr>
+            </w:pPr>
+            <w:r>
+              <w:rPr>
+                <w:rFonts w:asciiTheme="majorHAnsi" w:hAnsiTheme="majorHAnsi" w:cstheme="majorHAnsi"/>
+                <w:sz w:val="28"/>
+                <w:szCs w:val="28"/>
+              </w:rPr>
+              <w:t>Let t2 = includes(“to”8);</w:t>
+            </w:r>
+          </w:p>
+        </w:tc>
+        <w:tc>
+          <w:tcPr>
+            <w:tcW w:w="3561" w:type="dxa"/>
+          </w:tcPr>
+          <w:p>
+            <w:pPr>
+              <w:rPr>
+                <w:rFonts w:ascii="Verdana" w:hAnsi="Verdana"/>
+                <w:color w:val="000000"/>
+                <w:sz w:val="23"/>
+                <w:szCs w:val="23"/>
+                <w:shd w:val="clear" w:color="auto" w:fill="FFFFFF"/>
+              </w:rPr>
+            </w:pPr>
+            <w:proofErr w:type="gramStart"/>
+            <w:r>
+              <w:rPr>
+                <w:rFonts w:ascii="Verdana" w:hAnsi="Verdana"/>
+                <w:color w:val="000000"/>
+                <w:sz w:val="23"/>
+                <w:szCs w:val="23"/>
+                <w:shd w:val="clear" w:color="auto" w:fill="FFFFFF"/>
+              </w:rPr>
+              <w:t>includes(</w:t>
+            </w:r>
+            <w:proofErr w:type="gramEnd"/>
+            <w:r>
+              <w:rPr>
+                <w:rFonts w:ascii="Verdana" w:hAnsi="Verdana"/>
+                <w:color w:val="000000"/>
+                <w:sz w:val="23"/>
+                <w:szCs w:val="23"/>
+                <w:shd w:val="clear" w:color="auto" w:fill="FFFFFF"/>
+              </w:rPr>
+              <w:t>) is case sensitive.</w:t>
+            </w:r>
+          </w:p>
+          <w:p>
+            <w:pPr>
+              <w:rPr>
+                <w:rFonts w:ascii="Verdana" w:hAnsi="Verdana"/>
+                <w:color w:val="000000"/>
+                <w:sz w:val="23"/>
+                <w:szCs w:val="23"/>
+                <w:shd w:val="clear" w:color="auto" w:fill="FFFFFF"/>
+              </w:rPr>
+            </w:pPr>
+            <w:r>
+              <w:rPr>
+                <w:rFonts w:ascii="Verdana" w:hAnsi="Verdana"/>
+                <w:color w:val="000000"/>
+                <w:sz w:val="23"/>
+                <w:szCs w:val="23"/>
+                <w:shd w:val="clear" w:color="auto" w:fill="FFFFFF"/>
+              </w:rPr>
+              <w:t xml:space="preserve">This example return false, and </w:t>
+            </w:r>
+            <w:r>
+              <w:rPr>
+                <w:rFonts w:ascii="Verdana" w:hAnsi="Verdana"/>
+                <w:color w:val="000000"/>
+                <w:sz w:val="23"/>
+                <w:szCs w:val="23"/>
+                <w:shd w:val="clear" w:color="auto" w:fill="FFFFFF"/>
+              </w:rPr>
+              <w:t>Check Start at position 12:</w:t>
+            </w:r>
+          </w:p>
+        </w:tc>
+      </w:tr>
+      <w:tr>
+        <w:trPr>
+          <w:trHeight w:val="216"/>
+          <w:jc w:val="center"/>
+        </w:trPr>
+        <w:tc>
+          <w:tcPr>
+            <w:tcW w:w="611" w:type="dxa"/>
+          </w:tcPr>
+          <w:p>
+            <w:pPr>
+              <w:jc w:val="center"/>
+              <w:rPr>
+                <w:sz w:val="28"/>
+                <w:szCs w:val="28"/>
+              </w:rPr>
+            </w:pPr>
+            <w:r>
+              <w:rPr>
+                <w:sz w:val="28"/>
+                <w:szCs w:val="28"/>
+              </w:rPr>
+              <w:t>21</w:t>
+            </w:r>
+          </w:p>
+        </w:tc>
+        <w:tc>
+          <w:tcPr>
+            <w:tcW w:w="2548" w:type="dxa"/>
+          </w:tcPr>
+          <w:p>
+            <w:pPr>
+              <w:rPr>
+                <w:rFonts w:ascii="Verdana" w:hAnsi="Verdana"/>
+                <w:color w:val="000000"/>
+                <w:sz w:val="23"/>
+                <w:szCs w:val="23"/>
+                <w:shd w:val="clear" w:color="auto" w:fill="FFFFFF"/>
+              </w:rPr>
+            </w:pPr>
+            <w:proofErr w:type="spellStart"/>
+            <w:r>
+              <w:rPr>
+                <w:rFonts w:ascii="Verdana" w:hAnsi="Verdana"/>
+                <w:color w:val="000000"/>
+                <w:sz w:val="23"/>
+                <w:szCs w:val="23"/>
+                <w:shd w:val="clear" w:color="auto" w:fill="FFFFFF"/>
+              </w:rPr>
+              <w:t>startsWith</w:t>
+            </w:r>
+            <w:proofErr w:type="spellEnd"/>
+            <w:r>
+              <w:rPr>
+                <w:rFonts w:ascii="Verdana" w:hAnsi="Verdana"/>
+                <w:color w:val="000000"/>
+                <w:sz w:val="23"/>
+                <w:szCs w:val="23"/>
+                <w:shd w:val="clear" w:color="auto" w:fill="FFFFFF"/>
+              </w:rPr>
+              <w:t>()</w:t>
+            </w:r>
+          </w:p>
+        </w:tc>
+        <w:tc>
+          <w:tcPr>
+            <w:tcW w:w="3551" w:type="dxa"/>
+          </w:tcPr>
+          <w:p>
+            <w:pPr>
+              <w:rPr>
+                <w:rFonts w:ascii="Verdana" w:hAnsi="Verdana"/>
+                <w:color w:val="000000"/>
+                <w:sz w:val="23"/>
+                <w:szCs w:val="23"/>
+                <w:shd w:val="clear" w:color="auto" w:fill="FFFFFF"/>
+              </w:rPr>
+            </w:pPr>
+            <w:r>
+              <w:rPr>
+                <w:rFonts w:ascii="Verdana" w:hAnsi="Verdana"/>
+                <w:color w:val="000000"/>
+                <w:sz w:val="23"/>
+                <w:szCs w:val="23"/>
+                <w:shd w:val="clear" w:color="auto" w:fill="FFFFFF"/>
+              </w:rPr>
+              <w:t xml:space="preserve">The </w:t>
+            </w:r>
+            <w:proofErr w:type="spellStart"/>
+            <w:r>
+              <w:rPr>
+                <w:rFonts w:ascii="Verdana" w:hAnsi="Verdana"/>
+                <w:color w:val="000000"/>
+                <w:sz w:val="23"/>
+                <w:szCs w:val="23"/>
+                <w:shd w:val="clear" w:color="auto" w:fill="FFFFFF"/>
+              </w:rPr>
+              <w:t>startsWith</w:t>
+            </w:r>
+            <w:proofErr w:type="spellEnd"/>
+            <w:r>
+              <w:rPr>
+                <w:rFonts w:ascii="Verdana" w:hAnsi="Verdana"/>
+                <w:color w:val="000000"/>
+                <w:sz w:val="23"/>
+                <w:szCs w:val="23"/>
+                <w:shd w:val="clear" w:color="auto" w:fill="FFFFFF"/>
+              </w:rPr>
+              <w:t>() method returns true if a string begins with a specified value</w:t>
+            </w:r>
+          </w:p>
+        </w:tc>
+        <w:tc>
+          <w:tcPr>
+            <w:tcW w:w="3071" w:type="dxa"/>
+          </w:tcPr>
+          <w:p>
+            <w:pPr>
+              <w:rPr>
+                <w:rFonts w:asciiTheme="majorHAnsi" w:hAnsiTheme="majorHAnsi" w:cstheme="majorHAnsi"/>
+                <w:sz w:val="28"/>
+                <w:szCs w:val="28"/>
+              </w:rPr>
+            </w:pPr>
+            <w:r>
+              <w:rPr>
+                <w:rFonts w:asciiTheme="majorHAnsi" w:hAnsiTheme="majorHAnsi" w:cstheme="majorHAnsi"/>
+                <w:sz w:val="28"/>
+                <w:szCs w:val="28"/>
+              </w:rPr>
+              <w:t>Let t1 = “I am here”</w:t>
+            </w:r>
+          </w:p>
+          <w:p>
+            <w:pPr>
+              <w:rPr>
+                <w:rFonts w:asciiTheme="majorHAnsi" w:hAnsiTheme="majorHAnsi" w:cstheme="majorHAnsi"/>
+                <w:sz w:val="28"/>
+                <w:szCs w:val="28"/>
+              </w:rPr>
+            </w:pPr>
+            <w:r>
+              <w:rPr>
+                <w:rFonts w:asciiTheme="majorHAnsi" w:hAnsiTheme="majorHAnsi" w:cstheme="majorHAnsi"/>
+                <w:sz w:val="28"/>
+                <w:szCs w:val="28"/>
+              </w:rPr>
+              <w:t>Let t2 =</w:t>
+            </w:r>
+            <w:r>
+              <w:rPr>
+                <w:rFonts w:ascii="Verdana" w:hAnsi="Verdana"/>
+                <w:color w:val="000000"/>
+                <w:sz w:val="23"/>
+                <w:szCs w:val="23"/>
+                <w:shd w:val="clear" w:color="auto" w:fill="FFFFFF"/>
+              </w:rPr>
+              <w:t xml:space="preserve"> </w:t>
+            </w:r>
+            <w:proofErr w:type="spellStart"/>
+            <w:r>
+              <w:rPr>
+                <w:rFonts w:ascii="Verdana" w:hAnsi="Verdana"/>
+                <w:color w:val="000000"/>
+                <w:sz w:val="23"/>
+                <w:szCs w:val="23"/>
+                <w:shd w:val="clear" w:color="auto" w:fill="FFFFFF"/>
+              </w:rPr>
+              <w:t>startsWith</w:t>
+            </w:r>
+            <w:proofErr w:type="spellEnd"/>
+            <w:r>
+              <w:rPr>
+                <w:rFonts w:ascii="Verdana" w:hAnsi="Verdana"/>
+                <w:color w:val="000000"/>
+                <w:sz w:val="23"/>
+                <w:szCs w:val="23"/>
+                <w:shd w:val="clear" w:color="auto" w:fill="FFFFFF"/>
+              </w:rPr>
+              <w:t>(“He”)</w:t>
+            </w:r>
+          </w:p>
+        </w:tc>
+        <w:tc>
+          <w:tcPr>
+            <w:tcW w:w="3561" w:type="dxa"/>
+          </w:tcPr>
+          <w:p>
+            <w:pPr>
+              <w:rPr>
+                <w:rFonts w:ascii="Verdana" w:hAnsi="Verdana"/>
+                <w:color w:val="000000"/>
+                <w:sz w:val="23"/>
+                <w:szCs w:val="23"/>
+                <w:shd w:val="clear" w:color="auto" w:fill="FFFFFF"/>
+              </w:rPr>
+            </w:pPr>
+            <w:r>
+              <w:rPr>
+                <w:rFonts w:ascii="Verdana" w:hAnsi="Verdana"/>
+                <w:color w:val="000000"/>
+                <w:sz w:val="23"/>
+                <w:szCs w:val="23"/>
+                <w:shd w:val="clear" w:color="auto" w:fill="FFFFFF"/>
+              </w:rPr>
+              <w:t>Return false</w:t>
+            </w:r>
+          </w:p>
+        </w:tc>
+      </w:tr>
+      <w:tr>
+        <w:trPr>
+          <w:trHeight w:val="216"/>
+          <w:jc w:val="center"/>
+        </w:trPr>
+        <w:tc>
+          <w:tcPr>
+            <w:tcW w:w="611" w:type="dxa"/>
+          </w:tcPr>
+          <w:p>
+            <w:pPr>
+              <w:jc w:val="center"/>
+              <w:rPr>
+                <w:sz w:val="28"/>
+                <w:szCs w:val="28"/>
+              </w:rPr>
+            </w:pPr>
+            <w:r>
+              <w:rPr>
+                <w:sz w:val="28"/>
+                <w:szCs w:val="28"/>
+              </w:rPr>
+              <w:t>22</w:t>
+            </w:r>
+          </w:p>
+        </w:tc>
+        <w:tc>
+          <w:tcPr>
+            <w:tcW w:w="2548" w:type="dxa"/>
+          </w:tcPr>
+          <w:p>
+            <w:pPr>
+              <w:rPr>
+                <w:rFonts w:ascii="Verdana" w:hAnsi="Verdana"/>
+                <w:color w:val="000000"/>
+                <w:sz w:val="23"/>
+                <w:szCs w:val="23"/>
+                <w:shd w:val="clear" w:color="auto" w:fill="FFFFFF"/>
+              </w:rPr>
+            </w:pPr>
+            <w:proofErr w:type="spellStart"/>
+            <w:r>
+              <w:rPr>
+                <w:rFonts w:ascii="Verdana" w:hAnsi="Verdana"/>
+                <w:color w:val="000000"/>
+                <w:sz w:val="23"/>
+                <w:szCs w:val="23"/>
+                <w:shd w:val="clear" w:color="auto" w:fill="FFFFFF"/>
+              </w:rPr>
+              <w:t>endsWith</w:t>
+            </w:r>
+            <w:proofErr w:type="spellEnd"/>
+            <w:r>
+              <w:rPr>
+                <w:rFonts w:ascii="Verdana" w:hAnsi="Verdana"/>
+                <w:color w:val="000000"/>
+                <w:sz w:val="23"/>
+                <w:szCs w:val="23"/>
+                <w:shd w:val="clear" w:color="auto" w:fill="FFFFFF"/>
+              </w:rPr>
+              <w:t>()</w:t>
+            </w:r>
+          </w:p>
+        </w:tc>
+        <w:tc>
+          <w:tcPr>
+            <w:tcW w:w="3551" w:type="dxa"/>
+          </w:tcPr>
+          <w:p>
+            <w:pPr>
+              <w:rPr>
+                <w:rFonts w:ascii="Verdana" w:hAnsi="Verdana"/>
+                <w:color w:val="000000"/>
+                <w:sz w:val="23"/>
+                <w:szCs w:val="23"/>
+                <w:shd w:val="clear" w:color="auto" w:fill="FFFFFF"/>
+              </w:rPr>
+            </w:pPr>
+            <w:r>
+              <w:rPr>
+                <w:rFonts w:ascii="Verdana" w:hAnsi="Verdana"/>
+                <w:color w:val="000000"/>
+                <w:sz w:val="23"/>
+                <w:szCs w:val="23"/>
+                <w:shd w:val="clear" w:color="auto" w:fill="FFFFFF"/>
+              </w:rPr>
+              <w:t>Otherwise it returns false:</w:t>
+            </w:r>
+          </w:p>
+          <w:p>
+            <w:pPr>
+              <w:rPr>
+                <w:rFonts w:ascii="Verdana" w:hAnsi="Verdana"/>
+                <w:color w:val="000000"/>
+                <w:sz w:val="23"/>
+                <w:szCs w:val="23"/>
+                <w:shd w:val="clear" w:color="auto" w:fill="FFFFFF"/>
+              </w:rPr>
+            </w:pPr>
+            <w:r>
+              <w:rPr>
+                <w:rFonts w:ascii="Verdana" w:hAnsi="Verdana"/>
+                <w:color w:val="000000"/>
+                <w:sz w:val="23"/>
+                <w:szCs w:val="23"/>
+                <w:shd w:val="clear" w:color="auto" w:fill="FFFFFF"/>
+              </w:rPr>
+              <w:t>T</w:t>
+            </w:r>
+            <w:r>
+              <w:rPr>
+                <w:rFonts w:ascii="Verdana" w:hAnsi="Verdana"/>
+                <w:color w:val="000000"/>
+                <w:sz w:val="23"/>
+                <w:szCs w:val="23"/>
+                <w:shd w:val="clear" w:color="auto" w:fill="FFFFFF"/>
+              </w:rPr>
+              <w:t xml:space="preserve">he </w:t>
+            </w:r>
+            <w:proofErr w:type="spellStart"/>
+            <w:proofErr w:type="gramStart"/>
+            <w:r>
+              <w:rPr>
+                <w:rFonts w:ascii="Verdana" w:hAnsi="Verdana"/>
+                <w:color w:val="000000"/>
+                <w:sz w:val="23"/>
+                <w:szCs w:val="23"/>
+                <w:shd w:val="clear" w:color="auto" w:fill="FFFFFF"/>
+              </w:rPr>
+              <w:t>endsWith</w:t>
+            </w:r>
+            <w:proofErr w:type="spellEnd"/>
+            <w:r>
+              <w:rPr>
+                <w:rFonts w:ascii="Verdana" w:hAnsi="Verdana"/>
+                <w:color w:val="000000"/>
+                <w:sz w:val="23"/>
+                <w:szCs w:val="23"/>
+                <w:shd w:val="clear" w:color="auto" w:fill="FFFFFF"/>
+              </w:rPr>
+              <w:t>(</w:t>
+            </w:r>
+            <w:proofErr w:type="gramEnd"/>
+            <w:r>
+              <w:rPr>
+                <w:rFonts w:ascii="Verdana" w:hAnsi="Verdana"/>
+                <w:color w:val="000000"/>
+                <w:sz w:val="23"/>
+                <w:szCs w:val="23"/>
+                <w:shd w:val="clear" w:color="auto" w:fill="FFFFFF"/>
+              </w:rPr>
+              <w:t>) method returns true if a string ends with a specified value.</w:t>
+            </w:r>
+          </w:p>
+          <w:p>
+            <w:pPr>
+              <w:rPr>
+                <w:rFonts w:ascii="Verdana" w:hAnsi="Verdana"/>
+                <w:color w:val="000000"/>
+                <w:sz w:val="23"/>
+                <w:szCs w:val="23"/>
+                <w:shd w:val="clear" w:color="auto" w:fill="FFFFFF"/>
+              </w:rPr>
+            </w:pPr>
+          </w:p>
+        </w:tc>
+        <w:tc>
+          <w:tcPr>
+            <w:tcW w:w="3071" w:type="dxa"/>
+          </w:tcPr>
+          <w:p>
+            <w:pPr>
+              <w:rPr>
+                <w:rFonts w:asciiTheme="majorHAnsi" w:hAnsiTheme="majorHAnsi" w:cstheme="majorHAnsi"/>
+                <w:sz w:val="28"/>
+                <w:szCs w:val="28"/>
+              </w:rPr>
+            </w:pPr>
+            <w:r>
+              <w:rPr>
+                <w:rFonts w:asciiTheme="majorHAnsi" w:hAnsiTheme="majorHAnsi" w:cstheme="majorHAnsi"/>
+                <w:sz w:val="28"/>
+                <w:szCs w:val="28"/>
+              </w:rPr>
+              <w:t>Let t1 = “I am here”</w:t>
+            </w:r>
+          </w:p>
+          <w:p>
+            <w:pPr>
+              <w:rPr>
+                <w:rFonts w:asciiTheme="majorHAnsi" w:hAnsiTheme="majorHAnsi" w:cstheme="majorHAnsi"/>
+                <w:sz w:val="28"/>
+                <w:szCs w:val="28"/>
+              </w:rPr>
+            </w:pPr>
+            <w:r>
+              <w:rPr>
+                <w:rFonts w:asciiTheme="majorHAnsi" w:hAnsiTheme="majorHAnsi" w:cstheme="majorHAnsi"/>
+                <w:sz w:val="28"/>
+                <w:szCs w:val="28"/>
+              </w:rPr>
+              <w:t>Let t2 =</w:t>
+            </w:r>
+            <w:r>
+              <w:rPr>
+                <w:rFonts w:ascii="Verdana" w:hAnsi="Verdana"/>
+                <w:color w:val="000000"/>
+                <w:sz w:val="23"/>
+                <w:szCs w:val="23"/>
+                <w:shd w:val="clear" w:color="auto" w:fill="FFFFFF"/>
+              </w:rPr>
+              <w:t xml:space="preserve"> </w:t>
+            </w:r>
+            <w:proofErr w:type="spellStart"/>
+            <w:r>
+              <w:rPr>
+                <w:rFonts w:ascii="Verdana" w:hAnsi="Verdana"/>
+                <w:color w:val="000000"/>
+                <w:sz w:val="23"/>
+                <w:szCs w:val="23"/>
+                <w:shd w:val="clear" w:color="auto" w:fill="FFFFFF"/>
+              </w:rPr>
+              <w:t>endsWith</w:t>
+            </w:r>
+            <w:proofErr w:type="spellEnd"/>
+            <w:r>
+              <w:rPr>
+                <w:rFonts w:ascii="Verdana" w:hAnsi="Verdana"/>
+                <w:color w:val="000000"/>
+                <w:sz w:val="23"/>
+                <w:szCs w:val="23"/>
+                <w:shd w:val="clear" w:color="auto" w:fill="FFFFFF"/>
+              </w:rPr>
+              <w:t>(“He”)</w:t>
+            </w:r>
+          </w:p>
+        </w:tc>
+        <w:tc>
+          <w:tcPr>
+            <w:tcW w:w="3561" w:type="dxa"/>
+          </w:tcPr>
+          <w:p>
+            <w:pPr>
+              <w:rPr>
+                <w:rFonts w:ascii="Verdana" w:hAnsi="Verdana"/>
+                <w:color w:val="000000"/>
+                <w:sz w:val="23"/>
+                <w:szCs w:val="23"/>
+                <w:shd w:val="clear" w:color="auto" w:fill="FFFFFF"/>
+              </w:rPr>
+            </w:pPr>
+            <w:r>
+              <w:rPr>
+                <w:rFonts w:ascii="Verdana" w:hAnsi="Verdana"/>
+                <w:color w:val="000000"/>
+                <w:sz w:val="23"/>
+                <w:szCs w:val="23"/>
+                <w:shd w:val="clear" w:color="auto" w:fill="FFFFFF"/>
+              </w:rPr>
+              <w:t>Return false</w:t>
             </w:r>
           </w:p>
         </w:tc>
@@ -3517,7 +5156,7 @@
   <w:style w:type="paragraph" w:default="1" w:styleId="Normal">
     <w:name w:val="Normal"/>
     <w:qFormat/>
-    <w:rsid w:val="009013E1"/>
+    <w:rsid w:val="008F55A3"/>
   </w:style>
   <w:style w:type="character" w:default="1" w:styleId="DefaultParagraphFont">
     <w:name w:val="Default Paragraph Font"/>
@@ -3853,7 +5492,7 @@
   <a:extraClrSchemeLst/>
   <a:extLst>
     <a:ext uri="{05A4C25C-085E-4340-85A3-A5531E510DB2}">
-      <thm15:themeFamily xmlns:thm15="http://schemas.microsoft.com/office/thememl/2012/main" xmlns="" name="Office Theme" id="{62F939B6-93AF-4DB8-9C6B-D6C7DFDC589F}" vid="{4A3C46E8-61CC-4603-A589-7422A47A8E4A}"/>
+      <thm15:themeFamily xmlns="" xmlns:thm15="http://schemas.microsoft.com/office/thememl/2012/main" name="Office Theme" id="{62F939B6-93AF-4DB8-9C6B-D6C7DFDC589F}" vid="{4A3C46E8-61CC-4603-A589-7422A47A8E4A}"/>
     </a:ext>
   </a:extLst>
 </a:theme>

--- a/JavaScript.docx
+++ b/JavaScript.docx
@@ -30,11 +30,11 @@
         <w:tblLook w:val="04A0"/>
       </w:tblPr>
       <w:tblGrid>
-        <w:gridCol w:w="611"/>
-        <w:gridCol w:w="2548"/>
-        <w:gridCol w:w="3551"/>
-        <w:gridCol w:w="3071"/>
-        <w:gridCol w:w="3561"/>
+        <w:gridCol w:w="553"/>
+        <w:gridCol w:w="2973"/>
+        <w:gridCol w:w="2460"/>
+        <w:gridCol w:w="5678"/>
+        <w:gridCol w:w="2493"/>
       </w:tblGrid>
       <w:tr>
         <w:trPr>
@@ -2511,6 +2511,7 @@
                 <w:sz w:val="28"/>
                 <w:szCs w:val="28"/>
               </w:rPr>
+              <w:lastRenderedPageBreak/>
               <w:t>14</w:t>
             </w:r>
           </w:p>
@@ -3192,7 +3193,6 @@
                 <w:szCs w:val="23"/>
                 <w:shd w:val="clear" w:color="auto" w:fill="FFFFFF"/>
               </w:rPr>
-              <w:lastRenderedPageBreak/>
               <w:t xml:space="preserve">The </w:t>
             </w:r>
             <w:proofErr w:type="gramStart"/>
@@ -3238,7 +3238,6 @@
                 <w:sz w:val="28"/>
                 <w:szCs w:val="28"/>
               </w:rPr>
-              <w:lastRenderedPageBreak/>
               <w:t>let</w:t>
             </w:r>
             <w:proofErr w:type="gramEnd"/>
@@ -3394,7 +3393,6 @@
                 <w:sz w:val="28"/>
                 <w:szCs w:val="28"/>
               </w:rPr>
-              <w:lastRenderedPageBreak/>
               <w:t>17</w:t>
             </w:r>
           </w:p>
@@ -4928,6 +4926,7 @@
             <w:r>
               <w:rPr>
                 <w:rFonts w:ascii="Verdana" w:hAnsi="Verdana"/>
+                <w:b/>
                 <w:color w:val="000000"/>
                 <w:sz w:val="23"/>
                 <w:szCs w:val="23"/>
@@ -4971,6 +4970,1377 @@
                 <w:shd w:val="clear" w:color="auto" w:fill="FFFFFF"/>
               </w:rPr>
               <w:t>Return false</w:t>
+            </w:r>
+          </w:p>
+        </w:tc>
+      </w:tr>
+      <w:tr>
+        <w:trPr>
+          <w:trHeight w:val="216"/>
+          <w:jc w:val="center"/>
+        </w:trPr>
+        <w:tc>
+          <w:tcPr>
+            <w:tcW w:w="611" w:type="dxa"/>
+          </w:tcPr>
+          <w:p>
+            <w:pPr>
+              <w:jc w:val="center"/>
+              <w:rPr>
+                <w:sz w:val="28"/>
+                <w:szCs w:val="28"/>
+              </w:rPr>
+            </w:pPr>
+            <w:r>
+              <w:rPr>
+                <w:sz w:val="28"/>
+                <w:szCs w:val="28"/>
+              </w:rPr>
+              <w:t>23</w:t>
+            </w:r>
+          </w:p>
+        </w:tc>
+        <w:tc>
+          <w:tcPr>
+            <w:tcW w:w="2548" w:type="dxa"/>
+          </w:tcPr>
+          <w:p>
+            <w:pPr>
+              <w:rPr>
+                <w:rFonts w:ascii="Verdana" w:hAnsi="Verdana"/>
+                <w:color w:val="000000"/>
+                <w:sz w:val="23"/>
+                <w:szCs w:val="23"/>
+                <w:shd w:val="clear" w:color="auto" w:fill="FFFFFF"/>
+              </w:rPr>
+            </w:pPr>
+            <w:proofErr w:type="spellStart"/>
+            <w:r>
+              <w:rPr>
+                <w:rFonts w:ascii="Verdana" w:hAnsi="Verdana"/>
+                <w:color w:val="000000"/>
+                <w:sz w:val="23"/>
+                <w:szCs w:val="23"/>
+                <w:shd w:val="clear" w:color="auto" w:fill="FFFFFF"/>
+              </w:rPr>
+              <w:t>toString</w:t>
+            </w:r>
+            <w:proofErr w:type="spellEnd"/>
+            <w:r>
+              <w:rPr>
+                <w:rFonts w:ascii="Verdana" w:hAnsi="Verdana"/>
+                <w:color w:val="000000"/>
+                <w:sz w:val="23"/>
+                <w:szCs w:val="23"/>
+                <w:shd w:val="clear" w:color="auto" w:fill="FFFFFF"/>
+              </w:rPr>
+              <w:t>()</w:t>
+            </w:r>
+          </w:p>
+        </w:tc>
+        <w:tc>
+          <w:tcPr>
+            <w:tcW w:w="3551" w:type="dxa"/>
+          </w:tcPr>
+          <w:p>
+            <w:pPr>
+              <w:rPr>
+                <w:rFonts w:ascii="Verdana" w:hAnsi="Verdana"/>
+                <w:color w:val="000000"/>
+                <w:sz w:val="23"/>
+                <w:szCs w:val="23"/>
+                <w:shd w:val="clear" w:color="auto" w:fill="FFFFFF"/>
+              </w:rPr>
+            </w:pPr>
+            <w:proofErr w:type="gramStart"/>
+            <w:r>
+              <w:rPr>
+                <w:rFonts w:ascii="Verdana" w:hAnsi="Verdana"/>
+                <w:color w:val="000000"/>
+                <w:sz w:val="23"/>
+                <w:szCs w:val="23"/>
+                <w:shd w:val="clear" w:color="auto" w:fill="FFFFFF"/>
+              </w:rPr>
+              <w:t>you</w:t>
+            </w:r>
+            <w:proofErr w:type="gramEnd"/>
+            <w:r>
+              <w:rPr>
+                <w:rFonts w:ascii="Verdana" w:hAnsi="Verdana"/>
+                <w:color w:val="000000"/>
+                <w:sz w:val="23"/>
+                <w:szCs w:val="23"/>
+                <w:shd w:val="clear" w:color="auto" w:fill="FFFFFF"/>
+              </w:rPr>
+              <w:t xml:space="preserve"> can use the </w:t>
+            </w:r>
+            <w:proofErr w:type="spellStart"/>
+            <w:r>
+              <w:rPr>
+                <w:rFonts w:ascii="Verdana" w:hAnsi="Verdana"/>
+                <w:color w:val="000000"/>
+                <w:sz w:val="23"/>
+                <w:szCs w:val="23"/>
+                <w:shd w:val="clear" w:color="auto" w:fill="FFFFFF"/>
+              </w:rPr>
+              <w:t>toString</w:t>
+            </w:r>
+            <w:proofErr w:type="spellEnd"/>
+            <w:r>
+              <w:rPr>
+                <w:rFonts w:ascii="Verdana" w:hAnsi="Verdana"/>
+                <w:color w:val="000000"/>
+                <w:sz w:val="23"/>
+                <w:szCs w:val="23"/>
+                <w:shd w:val="clear" w:color="auto" w:fill="FFFFFF"/>
+              </w:rPr>
+              <w:t xml:space="preserve">() method to output numbers </w:t>
+            </w:r>
+            <w:r>
+              <w:rPr>
+                <w:rFonts w:ascii="Verdana" w:hAnsi="Verdana"/>
+                <w:color w:val="000000"/>
+                <w:sz w:val="23"/>
+                <w:szCs w:val="23"/>
+                <w:shd w:val="clear" w:color="auto" w:fill="FFFFFF"/>
+              </w:rPr>
+              <w:lastRenderedPageBreak/>
+              <w:t>from base 2 to base 36.</w:t>
+            </w:r>
+          </w:p>
+          <w:p>
+            <w:pPr>
+              <w:rPr>
+                <w:rFonts w:ascii="Verdana" w:hAnsi="Verdana"/>
+                <w:color w:val="000000"/>
+                <w:sz w:val="23"/>
+                <w:szCs w:val="23"/>
+                <w:shd w:val="clear" w:color="auto" w:fill="FFFFFF"/>
+              </w:rPr>
+            </w:pPr>
+          </w:p>
+          <w:p>
+            <w:pPr>
+              <w:rPr>
+                <w:rFonts w:ascii="Verdana" w:hAnsi="Verdana"/>
+                <w:color w:val="000000"/>
+                <w:sz w:val="23"/>
+                <w:szCs w:val="23"/>
+                <w:shd w:val="clear" w:color="auto" w:fill="FFFFFF"/>
+              </w:rPr>
+            </w:pPr>
+            <w:r>
+              <w:rPr>
+                <w:rFonts w:ascii="Verdana" w:hAnsi="Verdana"/>
+                <w:color w:val="000000"/>
+                <w:sz w:val="23"/>
+                <w:szCs w:val="23"/>
+                <w:shd w:val="clear" w:color="auto" w:fill="FFFFFF"/>
+              </w:rPr>
+              <w:t>Hexadecimal is base 16. Decimal is base 10. Octal is base 8. Binary is base 2.</w:t>
+            </w:r>
+          </w:p>
+        </w:tc>
+        <w:tc>
+          <w:tcPr>
+            <w:tcW w:w="3071" w:type="dxa"/>
+          </w:tcPr>
+          <w:p>
+            <w:pPr>
+              <w:rPr>
+                <w:rFonts w:asciiTheme="majorHAnsi" w:hAnsiTheme="majorHAnsi" w:cstheme="majorHAnsi"/>
+                <w:sz w:val="28"/>
+                <w:szCs w:val="28"/>
+              </w:rPr>
+            </w:pPr>
+            <w:r>
+              <w:rPr>
+                <w:rFonts w:asciiTheme="majorHAnsi" w:hAnsiTheme="majorHAnsi" w:cstheme="majorHAnsi"/>
+                <w:sz w:val="28"/>
+                <w:szCs w:val="28"/>
+              </w:rPr>
+              <w:lastRenderedPageBreak/>
+              <w:t xml:space="preserve">let </w:t>
+            </w:r>
+            <w:proofErr w:type="spellStart"/>
+            <w:r>
+              <w:rPr>
+                <w:rFonts w:asciiTheme="majorHAnsi" w:hAnsiTheme="majorHAnsi" w:cstheme="majorHAnsi"/>
+                <w:sz w:val="28"/>
+                <w:szCs w:val="28"/>
+              </w:rPr>
+              <w:t>myNumber</w:t>
+            </w:r>
+            <w:proofErr w:type="spellEnd"/>
+            <w:r>
+              <w:rPr>
+                <w:rFonts w:asciiTheme="majorHAnsi" w:hAnsiTheme="majorHAnsi" w:cstheme="majorHAnsi"/>
+                <w:sz w:val="28"/>
+                <w:szCs w:val="28"/>
+              </w:rPr>
+              <w:t xml:space="preserve"> = 32;</w:t>
+            </w:r>
+          </w:p>
+          <w:p>
+            <w:pPr>
+              <w:rPr>
+                <w:rFonts w:asciiTheme="majorHAnsi" w:hAnsiTheme="majorHAnsi" w:cstheme="majorHAnsi"/>
+                <w:sz w:val="28"/>
+                <w:szCs w:val="28"/>
+              </w:rPr>
+            </w:pPr>
+            <w:proofErr w:type="spellStart"/>
+            <w:r>
+              <w:rPr>
+                <w:rFonts w:asciiTheme="majorHAnsi" w:hAnsiTheme="majorHAnsi" w:cstheme="majorHAnsi"/>
+                <w:sz w:val="28"/>
+                <w:szCs w:val="28"/>
+              </w:rPr>
+              <w:t>myNumber.toString</w:t>
+            </w:r>
+            <w:proofErr w:type="spellEnd"/>
+            <w:r>
+              <w:rPr>
+                <w:rFonts w:asciiTheme="majorHAnsi" w:hAnsiTheme="majorHAnsi" w:cstheme="majorHAnsi"/>
+                <w:sz w:val="28"/>
+                <w:szCs w:val="28"/>
+              </w:rPr>
+              <w:t>(32);</w:t>
+            </w:r>
+          </w:p>
+          <w:p>
+            <w:pPr>
+              <w:rPr>
+                <w:rFonts w:asciiTheme="majorHAnsi" w:hAnsiTheme="majorHAnsi" w:cstheme="majorHAnsi"/>
+                <w:sz w:val="28"/>
+                <w:szCs w:val="28"/>
+              </w:rPr>
+            </w:pPr>
+            <w:proofErr w:type="spellStart"/>
+            <w:r>
+              <w:rPr>
+                <w:rFonts w:asciiTheme="majorHAnsi" w:hAnsiTheme="majorHAnsi" w:cstheme="majorHAnsi"/>
+                <w:sz w:val="28"/>
+                <w:szCs w:val="28"/>
+              </w:rPr>
+              <w:t>myNumber.toString</w:t>
+            </w:r>
+            <w:proofErr w:type="spellEnd"/>
+            <w:r>
+              <w:rPr>
+                <w:rFonts w:asciiTheme="majorHAnsi" w:hAnsiTheme="majorHAnsi" w:cstheme="majorHAnsi"/>
+                <w:sz w:val="28"/>
+                <w:szCs w:val="28"/>
+              </w:rPr>
+              <w:t>(10);</w:t>
+            </w:r>
+          </w:p>
+          <w:p>
+            <w:pPr>
+              <w:rPr>
+                <w:rFonts w:asciiTheme="majorHAnsi" w:hAnsiTheme="majorHAnsi" w:cstheme="majorHAnsi"/>
+                <w:sz w:val="28"/>
+                <w:szCs w:val="28"/>
+              </w:rPr>
+            </w:pPr>
+            <w:proofErr w:type="spellStart"/>
+            <w:r>
+              <w:rPr>
+                <w:rFonts w:asciiTheme="majorHAnsi" w:hAnsiTheme="majorHAnsi" w:cstheme="majorHAnsi"/>
+                <w:sz w:val="28"/>
+                <w:szCs w:val="28"/>
+              </w:rPr>
+              <w:lastRenderedPageBreak/>
+              <w:t>myNumber.toString</w:t>
+            </w:r>
+            <w:proofErr w:type="spellEnd"/>
+            <w:r>
+              <w:rPr>
+                <w:rFonts w:asciiTheme="majorHAnsi" w:hAnsiTheme="majorHAnsi" w:cstheme="majorHAnsi"/>
+                <w:sz w:val="28"/>
+                <w:szCs w:val="28"/>
+              </w:rPr>
+              <w:t>(8);</w:t>
+            </w:r>
+          </w:p>
+          <w:p>
+            <w:pPr>
+              <w:rPr>
+                <w:rFonts w:asciiTheme="majorHAnsi" w:hAnsiTheme="majorHAnsi" w:cstheme="majorHAnsi"/>
+                <w:sz w:val="28"/>
+                <w:szCs w:val="28"/>
+              </w:rPr>
+            </w:pPr>
+            <w:proofErr w:type="spellStart"/>
+            <w:r>
+              <w:rPr>
+                <w:rFonts w:asciiTheme="majorHAnsi" w:hAnsiTheme="majorHAnsi" w:cstheme="majorHAnsi"/>
+                <w:sz w:val="28"/>
+                <w:szCs w:val="28"/>
+              </w:rPr>
+              <w:t>myNumber.toString</w:t>
+            </w:r>
+            <w:proofErr w:type="spellEnd"/>
+            <w:r>
+              <w:rPr>
+                <w:rFonts w:asciiTheme="majorHAnsi" w:hAnsiTheme="majorHAnsi" w:cstheme="majorHAnsi"/>
+                <w:sz w:val="28"/>
+                <w:szCs w:val="28"/>
+              </w:rPr>
+              <w:t>(2);</w:t>
+            </w:r>
+          </w:p>
+        </w:tc>
+        <w:tc>
+          <w:tcPr>
+            <w:tcW w:w="3561" w:type="dxa"/>
+          </w:tcPr>
+          <w:p>
+            <w:pPr>
+              <w:rPr>
+                <w:rFonts w:ascii="Verdana" w:hAnsi="Verdana"/>
+                <w:color w:val="000000"/>
+                <w:sz w:val="23"/>
+                <w:szCs w:val="23"/>
+                <w:shd w:val="clear" w:color="auto" w:fill="FFFFFF"/>
+              </w:rPr>
+            </w:pPr>
+            <w:proofErr w:type="spellStart"/>
+            <w:proofErr w:type="gramStart"/>
+            <w:r>
+              <w:rPr>
+                <w:rFonts w:ascii="Verdana" w:hAnsi="Verdana"/>
+                <w:color w:val="000000"/>
+                <w:sz w:val="23"/>
+                <w:szCs w:val="23"/>
+                <w:shd w:val="clear" w:color="auto" w:fill="FFFFFF"/>
+              </w:rPr>
+              <w:lastRenderedPageBreak/>
+              <w:t>toString</w:t>
+            </w:r>
+            <w:proofErr w:type="spellEnd"/>
+            <w:r>
+              <w:rPr>
+                <w:rFonts w:ascii="Verdana" w:hAnsi="Verdana"/>
+                <w:color w:val="000000"/>
+                <w:sz w:val="23"/>
+                <w:szCs w:val="23"/>
+                <w:shd w:val="clear" w:color="auto" w:fill="FFFFFF"/>
+              </w:rPr>
+              <w:t>(</w:t>
+            </w:r>
+            <w:proofErr w:type="gramEnd"/>
+            <w:r>
+              <w:rPr>
+                <w:rFonts w:ascii="Verdana" w:hAnsi="Verdana"/>
+                <w:color w:val="000000"/>
+                <w:sz w:val="23"/>
+                <w:szCs w:val="23"/>
+                <w:shd w:val="clear" w:color="auto" w:fill="FFFFFF"/>
+              </w:rPr>
+              <w:t>)</w:t>
+            </w:r>
+            <w:r>
+              <w:rPr>
+                <w:rFonts w:ascii="Verdana" w:hAnsi="Verdana"/>
+                <w:color w:val="000000"/>
+                <w:sz w:val="23"/>
+                <w:szCs w:val="23"/>
+                <w:shd w:val="clear" w:color="auto" w:fill="FFFFFF"/>
+              </w:rPr>
+              <w:t>-</w:t>
+            </w:r>
+            <w:r>
+              <w:rPr>
+                <w:rFonts w:ascii="Verdana" w:hAnsi="Verdana"/>
+                <w:color w:val="000000"/>
+                <w:sz w:val="23"/>
+                <w:szCs w:val="23"/>
+                <w:shd w:val="clear" w:color="auto" w:fill="FFFFFF"/>
+              </w:rPr>
+              <w:t xml:space="preserve">The </w:t>
+            </w:r>
+            <w:proofErr w:type="spellStart"/>
+            <w:r>
+              <w:rPr>
+                <w:rFonts w:ascii="Verdana" w:hAnsi="Verdana"/>
+                <w:color w:val="000000"/>
+                <w:sz w:val="23"/>
+                <w:szCs w:val="23"/>
+                <w:shd w:val="clear" w:color="auto" w:fill="FFFFFF"/>
+              </w:rPr>
+              <w:t>toString</w:t>
+            </w:r>
+            <w:proofErr w:type="spellEnd"/>
+            <w:r>
+              <w:rPr>
+                <w:rFonts w:ascii="Verdana" w:hAnsi="Verdana"/>
+                <w:color w:val="000000"/>
+                <w:sz w:val="23"/>
+                <w:szCs w:val="23"/>
+                <w:shd w:val="clear" w:color="auto" w:fill="FFFFFF"/>
+              </w:rPr>
+              <w:t xml:space="preserve">() method returns a number </w:t>
+            </w:r>
+            <w:r>
+              <w:rPr>
+                <w:rFonts w:ascii="Verdana" w:hAnsi="Verdana"/>
+                <w:color w:val="000000"/>
+                <w:sz w:val="23"/>
+                <w:szCs w:val="23"/>
+                <w:shd w:val="clear" w:color="auto" w:fill="FFFFFF"/>
+              </w:rPr>
+              <w:lastRenderedPageBreak/>
+              <w:t>as a string.</w:t>
+            </w:r>
+          </w:p>
+        </w:tc>
+      </w:tr>
+      <w:tr>
+        <w:trPr>
+          <w:trHeight w:val="216"/>
+          <w:jc w:val="center"/>
+        </w:trPr>
+        <w:tc>
+          <w:tcPr>
+            <w:tcW w:w="611" w:type="dxa"/>
+          </w:tcPr>
+          <w:p>
+            <w:pPr>
+              <w:jc w:val="center"/>
+              <w:rPr>
+                <w:sz w:val="28"/>
+                <w:szCs w:val="28"/>
+              </w:rPr>
+            </w:pPr>
+            <w:r>
+              <w:rPr>
+                <w:sz w:val="28"/>
+                <w:szCs w:val="28"/>
+              </w:rPr>
+              <w:lastRenderedPageBreak/>
+              <w:t>24</w:t>
+            </w:r>
+          </w:p>
+        </w:tc>
+        <w:tc>
+          <w:tcPr>
+            <w:tcW w:w="2548" w:type="dxa"/>
+          </w:tcPr>
+          <w:p>
+            <w:pPr>
+              <w:rPr>
+                <w:rFonts w:ascii="Verdana" w:hAnsi="Verdana"/>
+                <w:color w:val="000000"/>
+                <w:sz w:val="23"/>
+                <w:szCs w:val="23"/>
+                <w:shd w:val="clear" w:color="auto" w:fill="FFFFFF"/>
+              </w:rPr>
+            </w:pPr>
+            <w:proofErr w:type="spellStart"/>
+            <w:r>
+              <w:rPr>
+                <w:rFonts w:ascii="Verdana" w:hAnsi="Verdana"/>
+                <w:color w:val="000000"/>
+                <w:sz w:val="23"/>
+                <w:szCs w:val="23"/>
+                <w:shd w:val="clear" w:color="auto" w:fill="FFFFFF"/>
+              </w:rPr>
+              <w:t>toPrecision</w:t>
+            </w:r>
+            <w:proofErr w:type="spellEnd"/>
+            <w:r>
+              <w:rPr>
+                <w:rFonts w:ascii="Verdana" w:hAnsi="Verdana"/>
+                <w:color w:val="000000"/>
+                <w:sz w:val="23"/>
+                <w:szCs w:val="23"/>
+                <w:shd w:val="clear" w:color="auto" w:fill="FFFFFF"/>
+              </w:rPr>
+              <w:t>()</w:t>
+            </w:r>
+          </w:p>
+        </w:tc>
+        <w:tc>
+          <w:tcPr>
+            <w:tcW w:w="3551" w:type="dxa"/>
+          </w:tcPr>
+          <w:p>
+            <w:pPr>
+              <w:rPr>
+                <w:rFonts w:ascii="Verdana" w:hAnsi="Verdana"/>
+                <w:color w:val="000000"/>
+                <w:sz w:val="23"/>
+                <w:szCs w:val="23"/>
+                <w:shd w:val="clear" w:color="auto" w:fill="FFFFFF"/>
+              </w:rPr>
+            </w:pPr>
+            <w:proofErr w:type="spellStart"/>
+            <w:r>
+              <w:rPr>
+                <w:rFonts w:ascii="Verdana" w:hAnsi="Verdana"/>
+                <w:color w:val="000000"/>
+                <w:sz w:val="23"/>
+                <w:szCs w:val="23"/>
+                <w:shd w:val="clear" w:color="auto" w:fill="FFFFFF"/>
+              </w:rPr>
+              <w:t>toPrecision</w:t>
+            </w:r>
+            <w:proofErr w:type="spellEnd"/>
+            <w:r>
+              <w:rPr>
+                <w:rFonts w:ascii="Verdana" w:hAnsi="Verdana"/>
+                <w:color w:val="000000"/>
+                <w:sz w:val="23"/>
+                <w:szCs w:val="23"/>
+                <w:shd w:val="clear" w:color="auto" w:fill="FFFFFF"/>
+              </w:rPr>
+              <w:t>() returns a string, with a number written with a specified length</w:t>
+            </w:r>
+          </w:p>
+        </w:tc>
+        <w:tc>
+          <w:tcPr>
+            <w:tcW w:w="3071" w:type="dxa"/>
+          </w:tcPr>
+          <w:p>
+            <w:pPr>
+              <w:rPr>
+                <w:rFonts w:asciiTheme="majorHAnsi" w:hAnsiTheme="majorHAnsi" w:cstheme="majorHAnsi"/>
+                <w:sz w:val="28"/>
+                <w:szCs w:val="28"/>
+              </w:rPr>
+            </w:pPr>
+            <w:r>
+              <w:rPr>
+                <w:rFonts w:asciiTheme="majorHAnsi" w:hAnsiTheme="majorHAnsi" w:cstheme="majorHAnsi"/>
+                <w:sz w:val="28"/>
+                <w:szCs w:val="28"/>
+              </w:rPr>
+              <w:t>Let t1=100.55</w:t>
+            </w:r>
+          </w:p>
+        </w:tc>
+        <w:tc>
+          <w:tcPr>
+            <w:tcW w:w="3561" w:type="dxa"/>
+          </w:tcPr>
+          <w:p>
+            <w:pPr>
+              <w:rPr>
+                <w:rFonts w:ascii="Consolas" w:hAnsi="Consolas"/>
+                <w:color w:val="000000"/>
+                <w:sz w:val="23"/>
+                <w:szCs w:val="23"/>
+                <w:shd w:val="clear" w:color="auto" w:fill="FFFFFF"/>
+              </w:rPr>
+            </w:pPr>
+            <w:r>
+              <w:rPr>
+                <w:rFonts w:ascii="Consolas" w:hAnsi="Consolas"/>
+                <w:color w:val="000000"/>
+                <w:sz w:val="23"/>
+                <w:szCs w:val="23"/>
+                <w:shd w:val="clear" w:color="auto" w:fill="FFFFFF"/>
+              </w:rPr>
+              <w:t>T1.</w:t>
+            </w:r>
+            <w:r>
+              <w:rPr>
+                <w:rStyle w:val="jspropertycolor"/>
+                <w:rFonts w:ascii="Consolas" w:hAnsi="Consolas"/>
+                <w:color w:val="000000"/>
+                <w:sz w:val="23"/>
+                <w:szCs w:val="23"/>
+                <w:shd w:val="clear" w:color="auto" w:fill="FFFFFF"/>
+              </w:rPr>
+              <w:t>toPrecision</w:t>
+            </w:r>
+            <w:r>
+              <w:rPr>
+                <w:rFonts w:ascii="Consolas" w:hAnsi="Consolas"/>
+                <w:color w:val="000000"/>
+                <w:sz w:val="23"/>
+                <w:szCs w:val="23"/>
+                <w:shd w:val="clear" w:color="auto" w:fill="FFFFFF"/>
+              </w:rPr>
+              <w:t>(3);</w:t>
+            </w:r>
+          </w:p>
+          <w:p>
+            <w:pPr>
+              <w:rPr>
+                <w:rFonts w:ascii="Verdana" w:hAnsi="Verdana"/>
+                <w:color w:val="000000"/>
+                <w:sz w:val="23"/>
+                <w:szCs w:val="23"/>
+                <w:shd w:val="clear" w:color="auto" w:fill="FFFFFF"/>
+              </w:rPr>
+            </w:pPr>
+            <w:r>
+              <w:rPr>
+                <w:rFonts w:ascii="Consolas" w:hAnsi="Consolas"/>
+                <w:color w:val="000000"/>
+                <w:sz w:val="23"/>
+                <w:szCs w:val="23"/>
+                <w:shd w:val="clear" w:color="auto" w:fill="FFFFFF"/>
+              </w:rPr>
+              <w:t>Return 100</w:t>
+            </w:r>
+          </w:p>
+        </w:tc>
+      </w:tr>
+      <w:tr>
+        <w:trPr>
+          <w:trHeight w:val="216"/>
+          <w:jc w:val="center"/>
+        </w:trPr>
+        <w:tc>
+          <w:tcPr>
+            <w:tcW w:w="611" w:type="dxa"/>
+          </w:tcPr>
+          <w:p>
+            <w:pPr>
+              <w:jc w:val="center"/>
+              <w:rPr>
+                <w:sz w:val="28"/>
+                <w:szCs w:val="28"/>
+              </w:rPr>
+            </w:pPr>
+            <w:r>
+              <w:rPr>
+                <w:sz w:val="28"/>
+                <w:szCs w:val="28"/>
+              </w:rPr>
+              <w:t>25</w:t>
+            </w:r>
+          </w:p>
+        </w:tc>
+        <w:tc>
+          <w:tcPr>
+            <w:tcW w:w="2548" w:type="dxa"/>
+          </w:tcPr>
+          <w:p>
+            <w:pPr>
+              <w:rPr>
+                <w:rFonts w:ascii="Verdana" w:hAnsi="Verdana"/>
+                <w:color w:val="000000"/>
+                <w:sz w:val="23"/>
+                <w:szCs w:val="23"/>
+                <w:shd w:val="clear" w:color="auto" w:fill="FFFFFF"/>
+              </w:rPr>
+            </w:pPr>
+            <w:proofErr w:type="spellStart"/>
+            <w:r>
+              <w:rPr>
+                <w:rFonts w:ascii="Verdana" w:hAnsi="Verdana"/>
+                <w:color w:val="000000"/>
+                <w:sz w:val="23"/>
+                <w:szCs w:val="23"/>
+                <w:shd w:val="clear" w:color="auto" w:fill="FFFFFF"/>
+              </w:rPr>
+              <w:t>Number.isInteger</w:t>
+            </w:r>
+            <w:proofErr w:type="spellEnd"/>
+            <w:r>
+              <w:rPr>
+                <w:rFonts w:ascii="Verdana" w:hAnsi="Verdana"/>
+                <w:color w:val="000000"/>
+                <w:sz w:val="23"/>
+                <w:szCs w:val="23"/>
+                <w:shd w:val="clear" w:color="auto" w:fill="FFFFFF"/>
+              </w:rPr>
+              <w:t>()</w:t>
+            </w:r>
+          </w:p>
+        </w:tc>
+        <w:tc>
+          <w:tcPr>
+            <w:tcW w:w="3551" w:type="dxa"/>
+          </w:tcPr>
+          <w:p>
+            <w:pPr>
+              <w:rPr>
+                <w:rFonts w:ascii="Verdana" w:hAnsi="Verdana"/>
+                <w:color w:val="000000"/>
+                <w:sz w:val="23"/>
+                <w:szCs w:val="23"/>
+                <w:shd w:val="clear" w:color="auto" w:fill="FFFFFF"/>
+              </w:rPr>
+            </w:pPr>
+            <w:r>
+              <w:rPr>
+                <w:rFonts w:ascii="Verdana" w:hAnsi="Verdana"/>
+                <w:color w:val="000000"/>
+                <w:sz w:val="23"/>
+                <w:szCs w:val="23"/>
+                <w:shd w:val="clear" w:color="auto" w:fill="FFFFFF"/>
+              </w:rPr>
+              <w:t xml:space="preserve">The </w:t>
+            </w:r>
+            <w:proofErr w:type="spellStart"/>
+            <w:proofErr w:type="gramStart"/>
+            <w:r>
+              <w:rPr>
+                <w:rFonts w:ascii="Verdana" w:hAnsi="Verdana"/>
+                <w:color w:val="000000"/>
+                <w:sz w:val="23"/>
+                <w:szCs w:val="23"/>
+                <w:shd w:val="clear" w:color="auto" w:fill="FFFFFF"/>
+              </w:rPr>
+              <w:t>Number.isInteger</w:t>
+            </w:r>
+            <w:proofErr w:type="spellEnd"/>
+            <w:r>
+              <w:rPr>
+                <w:rFonts w:ascii="Verdana" w:hAnsi="Verdana"/>
+                <w:color w:val="000000"/>
+                <w:sz w:val="23"/>
+                <w:szCs w:val="23"/>
+                <w:shd w:val="clear" w:color="auto" w:fill="FFFFFF"/>
+              </w:rPr>
+              <w:t>(</w:t>
+            </w:r>
+            <w:proofErr w:type="gramEnd"/>
+            <w:r>
+              <w:rPr>
+                <w:rFonts w:ascii="Verdana" w:hAnsi="Verdana"/>
+                <w:color w:val="000000"/>
+                <w:sz w:val="23"/>
+                <w:szCs w:val="23"/>
+                <w:shd w:val="clear" w:color="auto" w:fill="FFFFFF"/>
+              </w:rPr>
+              <w:t>) method returns true if the argument is an integer.</w:t>
+            </w:r>
+          </w:p>
+        </w:tc>
+        <w:tc>
+          <w:tcPr>
+            <w:tcW w:w="3071" w:type="dxa"/>
+          </w:tcPr>
+          <w:p>
+            <w:pPr>
+              <w:rPr>
+                <w:rFonts w:asciiTheme="majorHAnsi" w:hAnsiTheme="majorHAnsi" w:cstheme="majorHAnsi"/>
+                <w:sz w:val="28"/>
+                <w:szCs w:val="28"/>
+              </w:rPr>
+            </w:pPr>
+            <w:proofErr w:type="spellStart"/>
+            <w:r>
+              <w:rPr>
+                <w:rFonts w:asciiTheme="majorHAnsi" w:hAnsiTheme="majorHAnsi" w:cstheme="majorHAnsi"/>
+                <w:sz w:val="28"/>
+                <w:szCs w:val="28"/>
+              </w:rPr>
+              <w:t>Number.isInteger</w:t>
+            </w:r>
+            <w:proofErr w:type="spellEnd"/>
+            <w:r>
+              <w:rPr>
+                <w:rFonts w:asciiTheme="majorHAnsi" w:hAnsiTheme="majorHAnsi" w:cstheme="majorHAnsi"/>
+                <w:sz w:val="28"/>
+                <w:szCs w:val="28"/>
+              </w:rPr>
+              <w:t>(10)</w:t>
+            </w:r>
+          </w:p>
+        </w:tc>
+        <w:tc>
+          <w:tcPr>
+            <w:tcW w:w="3561" w:type="dxa"/>
+          </w:tcPr>
+          <w:p>
+            <w:pPr>
+              <w:rPr>
+                <w:rFonts w:ascii="Consolas" w:hAnsi="Consolas"/>
+                <w:color w:val="000000"/>
+                <w:sz w:val="23"/>
+                <w:szCs w:val="23"/>
+                <w:shd w:val="clear" w:color="auto" w:fill="FFFFFF"/>
+              </w:rPr>
+            </w:pPr>
+          </w:p>
+        </w:tc>
+      </w:tr>
+      <w:tr>
+        <w:trPr>
+          <w:trHeight w:val="216"/>
+          <w:jc w:val="center"/>
+        </w:trPr>
+        <w:tc>
+          <w:tcPr>
+            <w:tcW w:w="611" w:type="dxa"/>
+          </w:tcPr>
+          <w:p>
+            <w:pPr>
+              <w:jc w:val="center"/>
+              <w:rPr>
+                <w:sz w:val="28"/>
+                <w:szCs w:val="28"/>
+              </w:rPr>
+            </w:pPr>
+            <w:r>
+              <w:rPr>
+                <w:sz w:val="28"/>
+                <w:szCs w:val="28"/>
+              </w:rPr>
+              <w:t>26</w:t>
+            </w:r>
+          </w:p>
+        </w:tc>
+        <w:tc>
+          <w:tcPr>
+            <w:tcW w:w="2548" w:type="dxa"/>
+          </w:tcPr>
+          <w:p>
+            <w:pPr>
+              <w:rPr>
+                <w:rFonts w:ascii="Verdana" w:hAnsi="Verdana"/>
+                <w:color w:val="000000"/>
+                <w:sz w:val="23"/>
+                <w:szCs w:val="23"/>
+                <w:shd w:val="clear" w:color="auto" w:fill="FFFFFF"/>
+              </w:rPr>
+            </w:pPr>
+            <w:r>
+              <w:rPr>
+                <w:rFonts w:ascii="Verdana" w:hAnsi="Verdana"/>
+                <w:color w:val="000000"/>
+                <w:sz w:val="23"/>
+                <w:szCs w:val="23"/>
+                <w:shd w:val="clear" w:color="auto" w:fill="FFFFFF"/>
+              </w:rPr>
+              <w:t>Number()</w:t>
+            </w:r>
+          </w:p>
+        </w:tc>
+        <w:tc>
+          <w:tcPr>
+            <w:tcW w:w="3551" w:type="dxa"/>
+          </w:tcPr>
+          <w:p>
+            <w:pPr>
+              <w:rPr>
+                <w:rFonts w:ascii="Verdana" w:hAnsi="Verdana"/>
+                <w:color w:val="000000"/>
+                <w:sz w:val="23"/>
+                <w:szCs w:val="23"/>
+                <w:shd w:val="clear" w:color="auto" w:fill="FFFFFF"/>
+              </w:rPr>
+            </w:pPr>
+            <w:r>
+              <w:rPr>
+                <w:rFonts w:ascii="Verdana" w:hAnsi="Verdana"/>
+                <w:color w:val="000000"/>
+                <w:sz w:val="23"/>
+                <w:szCs w:val="23"/>
+                <w:shd w:val="clear" w:color="auto" w:fill="FFFFFF"/>
+              </w:rPr>
+              <w:t>Returns a number converted from its argument.</w:t>
+            </w:r>
+          </w:p>
+        </w:tc>
+        <w:tc>
+          <w:tcPr>
+            <w:tcW w:w="3071" w:type="dxa"/>
+          </w:tcPr>
+          <w:p>
+            <w:pPr>
+              <w:rPr>
+                <w:rFonts w:asciiTheme="majorHAnsi" w:hAnsiTheme="majorHAnsi" w:cstheme="majorHAnsi"/>
+                <w:sz w:val="28"/>
+                <w:szCs w:val="28"/>
+              </w:rPr>
+            </w:pPr>
+            <w:r>
+              <w:rPr>
+                <w:rFonts w:asciiTheme="majorHAnsi" w:hAnsiTheme="majorHAnsi" w:cstheme="majorHAnsi"/>
+                <w:sz w:val="28"/>
+                <w:szCs w:val="28"/>
+              </w:rPr>
+              <w:t>Number("10")</w:t>
+            </w:r>
+          </w:p>
+        </w:tc>
+        <w:tc>
+          <w:tcPr>
+            <w:tcW w:w="3561" w:type="dxa"/>
+          </w:tcPr>
+          <w:p>
+            <w:pPr>
+              <w:rPr>
+                <w:rFonts w:ascii="Consolas" w:hAnsi="Consolas"/>
+                <w:color w:val="000000"/>
+                <w:sz w:val="23"/>
+                <w:szCs w:val="23"/>
+                <w:shd w:val="clear" w:color="auto" w:fill="FFFFFF"/>
+              </w:rPr>
+            </w:pPr>
+            <w:r>
+              <w:rPr>
+                <w:rFonts w:ascii="Consolas" w:hAnsi="Consolas"/>
+                <w:color w:val="000000"/>
+                <w:sz w:val="23"/>
+                <w:szCs w:val="23"/>
+                <w:shd w:val="clear" w:color="auto" w:fill="FFFFFF"/>
+              </w:rPr>
+              <w:t>Return 10</w:t>
+            </w:r>
+          </w:p>
+        </w:tc>
+      </w:tr>
+      <w:tr>
+        <w:trPr>
+          <w:trHeight w:val="216"/>
+          <w:jc w:val="center"/>
+        </w:trPr>
+        <w:tc>
+          <w:tcPr>
+            <w:tcW w:w="611" w:type="dxa"/>
+          </w:tcPr>
+          <w:p>
+            <w:pPr>
+              <w:jc w:val="center"/>
+              <w:rPr>
+                <w:sz w:val="28"/>
+                <w:szCs w:val="28"/>
+              </w:rPr>
+            </w:pPr>
+            <w:r>
+              <w:rPr>
+                <w:sz w:val="28"/>
+                <w:szCs w:val="28"/>
+              </w:rPr>
+              <w:t>27</w:t>
+            </w:r>
+          </w:p>
+        </w:tc>
+        <w:tc>
+          <w:tcPr>
+            <w:tcW w:w="2548" w:type="dxa"/>
+          </w:tcPr>
+          <w:p>
+            <w:pPr>
+              <w:rPr>
+                <w:rFonts w:ascii="Verdana" w:hAnsi="Verdana"/>
+                <w:color w:val="000000"/>
+                <w:sz w:val="23"/>
+                <w:szCs w:val="23"/>
+                <w:shd w:val="clear" w:color="auto" w:fill="FFFFFF"/>
+              </w:rPr>
+            </w:pPr>
+            <w:proofErr w:type="spellStart"/>
+            <w:r>
+              <w:rPr>
+                <w:rFonts w:ascii="Verdana" w:hAnsi="Verdana"/>
+                <w:color w:val="000000"/>
+                <w:sz w:val="23"/>
+                <w:szCs w:val="23"/>
+                <w:shd w:val="clear" w:color="auto" w:fill="FFFFFF"/>
+              </w:rPr>
+              <w:t>Number.isSafeInteger</w:t>
+            </w:r>
+            <w:proofErr w:type="spellEnd"/>
+            <w:r>
+              <w:rPr>
+                <w:rFonts w:ascii="Verdana" w:hAnsi="Verdana"/>
+                <w:color w:val="000000"/>
+                <w:sz w:val="23"/>
+                <w:szCs w:val="23"/>
+                <w:shd w:val="clear" w:color="auto" w:fill="FFFFFF"/>
+              </w:rPr>
+              <w:t>()</w:t>
+            </w:r>
+          </w:p>
+        </w:tc>
+        <w:tc>
+          <w:tcPr>
+            <w:tcW w:w="3551" w:type="dxa"/>
+          </w:tcPr>
+          <w:p>
+            <w:pPr>
+              <w:rPr>
+                <w:rFonts w:ascii="Verdana" w:hAnsi="Verdana"/>
+                <w:color w:val="000000"/>
+                <w:sz w:val="23"/>
+                <w:szCs w:val="23"/>
+                <w:shd w:val="clear" w:color="auto" w:fill="FFFFFF"/>
+              </w:rPr>
+            </w:pPr>
+            <w:r>
+              <w:rPr>
+                <w:rFonts w:ascii="Verdana" w:hAnsi="Verdana"/>
+                <w:color w:val="000000"/>
+                <w:sz w:val="23"/>
+                <w:szCs w:val="23"/>
+                <w:shd w:val="clear" w:color="auto" w:fill="FFFFFF"/>
+              </w:rPr>
+              <w:t>Returns true if the argument is a safe integer</w:t>
+            </w:r>
+          </w:p>
+        </w:tc>
+        <w:tc>
+          <w:tcPr>
+            <w:tcW w:w="3071" w:type="dxa"/>
+          </w:tcPr>
+          <w:p>
+            <w:pPr>
+              <w:rPr>
+                <w:rFonts w:asciiTheme="majorHAnsi" w:hAnsiTheme="majorHAnsi" w:cstheme="majorHAnsi"/>
+                <w:sz w:val="28"/>
+                <w:szCs w:val="28"/>
+              </w:rPr>
+            </w:pPr>
+            <w:proofErr w:type="spellStart"/>
+            <w:r>
+              <w:rPr>
+                <w:rFonts w:asciiTheme="majorHAnsi" w:hAnsiTheme="majorHAnsi" w:cstheme="majorHAnsi"/>
+                <w:sz w:val="28"/>
+                <w:szCs w:val="28"/>
+              </w:rPr>
+              <w:t>Number.isSafeInteger</w:t>
+            </w:r>
+            <w:proofErr w:type="spellEnd"/>
+            <w:r>
+              <w:rPr>
+                <w:rFonts w:asciiTheme="majorHAnsi" w:hAnsiTheme="majorHAnsi" w:cstheme="majorHAnsi"/>
+                <w:sz w:val="28"/>
+                <w:szCs w:val="28"/>
+              </w:rPr>
+              <w:t>(12345678901234567890)</w:t>
+            </w:r>
+          </w:p>
+        </w:tc>
+        <w:tc>
+          <w:tcPr>
+            <w:tcW w:w="3561" w:type="dxa"/>
+          </w:tcPr>
+          <w:p>
+            <w:pPr>
+              <w:rPr>
+                <w:rFonts w:ascii="Consolas" w:hAnsi="Consolas"/>
+                <w:color w:val="000000"/>
+                <w:sz w:val="23"/>
+                <w:szCs w:val="23"/>
+                <w:shd w:val="clear" w:color="auto" w:fill="FFFFFF"/>
+              </w:rPr>
+            </w:pPr>
+            <w:r>
+              <w:rPr>
+                <w:rFonts w:ascii="Consolas" w:hAnsi="Consolas"/>
+                <w:color w:val="000000"/>
+                <w:sz w:val="23"/>
+                <w:szCs w:val="23"/>
+                <w:shd w:val="clear" w:color="auto" w:fill="FFFFFF"/>
+              </w:rPr>
+              <w:t>Return false</w:t>
+            </w:r>
+          </w:p>
+        </w:tc>
+      </w:tr>
+      <w:tr>
+        <w:trPr>
+          <w:trHeight w:val="216"/>
+          <w:jc w:val="center"/>
+        </w:trPr>
+        <w:tc>
+          <w:tcPr>
+            <w:tcW w:w="611" w:type="dxa"/>
+          </w:tcPr>
+          <w:p>
+            <w:pPr>
+              <w:jc w:val="center"/>
+              <w:rPr>
+                <w:sz w:val="28"/>
+                <w:szCs w:val="28"/>
+              </w:rPr>
+            </w:pPr>
+            <w:r>
+              <w:rPr>
+                <w:sz w:val="28"/>
+                <w:szCs w:val="28"/>
+              </w:rPr>
+              <w:t>28</w:t>
+            </w:r>
+          </w:p>
+        </w:tc>
+        <w:tc>
+          <w:tcPr>
+            <w:tcW w:w="2548" w:type="dxa"/>
+          </w:tcPr>
+          <w:p>
+            <w:pPr>
+              <w:rPr>
+                <w:rFonts w:ascii="Verdana" w:hAnsi="Verdana"/>
+                <w:color w:val="000000"/>
+                <w:sz w:val="23"/>
+                <w:szCs w:val="23"/>
+                <w:shd w:val="clear" w:color="auto" w:fill="FFFFFF"/>
+              </w:rPr>
+            </w:pPr>
+            <w:proofErr w:type="spellStart"/>
+            <w:r>
+              <w:rPr>
+                <w:rFonts w:ascii="Verdana" w:hAnsi="Verdana"/>
+                <w:color w:val="000000"/>
+                <w:sz w:val="23"/>
+                <w:szCs w:val="23"/>
+                <w:shd w:val="clear" w:color="auto" w:fill="FFFFFF"/>
+              </w:rPr>
+              <w:t>Number.parseFloat</w:t>
+            </w:r>
+            <w:proofErr w:type="spellEnd"/>
+            <w:r>
+              <w:rPr>
+                <w:rFonts w:ascii="Verdana" w:hAnsi="Verdana"/>
+                <w:color w:val="000000"/>
+                <w:sz w:val="23"/>
+                <w:szCs w:val="23"/>
+                <w:shd w:val="clear" w:color="auto" w:fill="FFFFFF"/>
+              </w:rPr>
+              <w:t>()</w:t>
+            </w:r>
+          </w:p>
+        </w:tc>
+        <w:tc>
+          <w:tcPr>
+            <w:tcW w:w="3551" w:type="dxa"/>
+          </w:tcPr>
+          <w:p>
+            <w:pPr>
+              <w:rPr>
+                <w:rFonts w:ascii="Verdana" w:hAnsi="Verdana"/>
+                <w:color w:val="000000"/>
+                <w:sz w:val="23"/>
+                <w:szCs w:val="23"/>
+                <w:shd w:val="clear" w:color="auto" w:fill="FFFFFF"/>
+              </w:rPr>
+            </w:pPr>
+            <w:r>
+              <w:rPr>
+                <w:rFonts w:ascii="Verdana" w:hAnsi="Verdana"/>
+                <w:color w:val="000000"/>
+                <w:sz w:val="23"/>
+                <w:szCs w:val="23"/>
+                <w:shd w:val="clear" w:color="auto" w:fill="FFFFFF"/>
+              </w:rPr>
+              <w:t>Converts a string to a number</w:t>
+            </w:r>
+          </w:p>
+        </w:tc>
+        <w:tc>
+          <w:tcPr>
+            <w:tcW w:w="3071" w:type="dxa"/>
+          </w:tcPr>
+          <w:p>
+            <w:pPr>
+              <w:rPr>
+                <w:rFonts w:asciiTheme="majorHAnsi" w:hAnsiTheme="majorHAnsi" w:cstheme="majorHAnsi"/>
+                <w:sz w:val="28"/>
+                <w:szCs w:val="28"/>
+              </w:rPr>
+            </w:pPr>
+            <w:proofErr w:type="spellStart"/>
+            <w:r>
+              <w:rPr>
+                <w:rFonts w:asciiTheme="majorHAnsi" w:hAnsiTheme="majorHAnsi" w:cstheme="majorHAnsi"/>
+                <w:sz w:val="28"/>
+                <w:szCs w:val="28"/>
+              </w:rPr>
+              <w:t>Number.parseFloat</w:t>
+            </w:r>
+            <w:proofErr w:type="spellEnd"/>
+            <w:r>
+              <w:rPr>
+                <w:rFonts w:asciiTheme="majorHAnsi" w:hAnsiTheme="majorHAnsi" w:cstheme="majorHAnsi"/>
+                <w:sz w:val="28"/>
+                <w:szCs w:val="28"/>
+              </w:rPr>
+              <w:t>("10")</w:t>
+            </w:r>
+          </w:p>
+        </w:tc>
+        <w:tc>
+          <w:tcPr>
+            <w:tcW w:w="3561" w:type="dxa"/>
+          </w:tcPr>
+          <w:p>
+            <w:pPr>
+              <w:rPr>
+                <w:rFonts w:ascii="Consolas" w:hAnsi="Consolas"/>
+                <w:color w:val="000000"/>
+                <w:sz w:val="23"/>
+                <w:szCs w:val="23"/>
+                <w:shd w:val="clear" w:color="auto" w:fill="FFFFFF"/>
+              </w:rPr>
+            </w:pPr>
+            <w:r>
+              <w:rPr>
+                <w:rFonts w:ascii="Consolas" w:hAnsi="Consolas"/>
+                <w:color w:val="000000"/>
+                <w:sz w:val="23"/>
+                <w:szCs w:val="23"/>
+                <w:shd w:val="clear" w:color="auto" w:fill="FFFFFF"/>
+              </w:rPr>
+              <w:t>Return 10</w:t>
+            </w:r>
+          </w:p>
+        </w:tc>
+      </w:tr>
+      <w:tr>
+        <w:trPr>
+          <w:trHeight w:val="216"/>
+          <w:jc w:val="center"/>
+        </w:trPr>
+        <w:tc>
+          <w:tcPr>
+            <w:tcW w:w="611" w:type="dxa"/>
+          </w:tcPr>
+          <w:p>
+            <w:pPr>
+              <w:jc w:val="center"/>
+              <w:rPr>
+                <w:sz w:val="28"/>
+                <w:szCs w:val="28"/>
+              </w:rPr>
+            </w:pPr>
+            <w:r>
+              <w:rPr>
+                <w:sz w:val="28"/>
+                <w:szCs w:val="28"/>
+              </w:rPr>
+              <w:t>29</w:t>
+            </w:r>
+          </w:p>
+        </w:tc>
+        <w:tc>
+          <w:tcPr>
+            <w:tcW w:w="2548" w:type="dxa"/>
+          </w:tcPr>
+          <w:p>
+            <w:pPr>
+              <w:rPr>
+                <w:rFonts w:ascii="Verdana" w:hAnsi="Verdana"/>
+                <w:color w:val="000000"/>
+                <w:sz w:val="23"/>
+                <w:szCs w:val="23"/>
+                <w:shd w:val="clear" w:color="auto" w:fill="FFFFFF"/>
+              </w:rPr>
+            </w:pPr>
+            <w:proofErr w:type="spellStart"/>
+            <w:r>
+              <w:rPr>
+                <w:rFonts w:ascii="Verdana" w:hAnsi="Verdana"/>
+                <w:color w:val="000000"/>
+                <w:sz w:val="23"/>
+                <w:szCs w:val="23"/>
+                <w:shd w:val="clear" w:color="auto" w:fill="FFFFFF"/>
+              </w:rPr>
+              <w:t>Number.parseInt</w:t>
+            </w:r>
+            <w:proofErr w:type="spellEnd"/>
+            <w:r>
+              <w:rPr>
+                <w:rFonts w:ascii="Verdana" w:hAnsi="Verdana"/>
+                <w:color w:val="000000"/>
+                <w:sz w:val="23"/>
+                <w:szCs w:val="23"/>
+                <w:shd w:val="clear" w:color="auto" w:fill="FFFFFF"/>
+              </w:rPr>
+              <w:t>()</w:t>
+            </w:r>
+          </w:p>
+        </w:tc>
+        <w:tc>
+          <w:tcPr>
+            <w:tcW w:w="3551" w:type="dxa"/>
+          </w:tcPr>
+          <w:p>
+            <w:pPr>
+              <w:rPr>
+                <w:rFonts w:ascii="Verdana" w:hAnsi="Verdana"/>
+                <w:color w:val="000000"/>
+                <w:sz w:val="23"/>
+                <w:szCs w:val="23"/>
+                <w:shd w:val="clear" w:color="auto" w:fill="FFFFFF"/>
+              </w:rPr>
+            </w:pPr>
+            <w:r>
+              <w:rPr>
+                <w:rFonts w:ascii="Verdana" w:hAnsi="Verdana"/>
+                <w:color w:val="000000"/>
+                <w:sz w:val="23"/>
+                <w:szCs w:val="23"/>
+                <w:shd w:val="clear" w:color="auto" w:fill="FFFFFF"/>
+              </w:rPr>
+              <w:t>Converts a string to a whole number</w:t>
+            </w:r>
+          </w:p>
+        </w:tc>
+        <w:tc>
+          <w:tcPr>
+            <w:tcW w:w="3071" w:type="dxa"/>
+          </w:tcPr>
+          <w:p>
+            <w:pPr>
+              <w:rPr>
+                <w:rFonts w:asciiTheme="majorHAnsi" w:hAnsiTheme="majorHAnsi" w:cstheme="majorHAnsi"/>
+                <w:sz w:val="28"/>
+                <w:szCs w:val="28"/>
+              </w:rPr>
+            </w:pPr>
+            <w:r>
+              <w:rPr>
+                <w:rFonts w:asciiTheme="majorHAnsi" w:hAnsiTheme="majorHAnsi" w:cstheme="majorHAnsi"/>
+                <w:sz w:val="28"/>
+                <w:szCs w:val="28"/>
+              </w:rPr>
+              <w:t xml:space="preserve">  </w:t>
+            </w:r>
+            <w:proofErr w:type="spellStart"/>
+            <w:r>
+              <w:rPr>
+                <w:rFonts w:asciiTheme="majorHAnsi" w:hAnsiTheme="majorHAnsi" w:cstheme="majorHAnsi"/>
+                <w:sz w:val="28"/>
+                <w:szCs w:val="28"/>
+              </w:rPr>
+              <w:t>Number.parseInt</w:t>
+            </w:r>
+            <w:proofErr w:type="spellEnd"/>
+            <w:r>
+              <w:rPr>
+                <w:rFonts w:asciiTheme="majorHAnsi" w:hAnsiTheme="majorHAnsi" w:cstheme="majorHAnsi"/>
+                <w:sz w:val="28"/>
+                <w:szCs w:val="28"/>
+              </w:rPr>
+              <w:t>("-10")</w:t>
+            </w:r>
+          </w:p>
+        </w:tc>
+        <w:tc>
+          <w:tcPr>
+            <w:tcW w:w="3561" w:type="dxa"/>
+          </w:tcPr>
+          <w:p>
+            <w:pPr>
+              <w:rPr>
+                <w:rFonts w:ascii="Consolas" w:hAnsi="Consolas"/>
+                <w:color w:val="000000"/>
+                <w:sz w:val="23"/>
+                <w:szCs w:val="23"/>
+                <w:shd w:val="clear" w:color="auto" w:fill="FFFFFF"/>
+              </w:rPr>
+            </w:pPr>
+            <w:r>
+              <w:rPr>
+                <w:rFonts w:ascii="Consolas" w:hAnsi="Consolas"/>
+                <w:color w:val="000000"/>
+                <w:sz w:val="23"/>
+                <w:szCs w:val="23"/>
+                <w:shd w:val="clear" w:color="auto" w:fill="FFFFFF"/>
+              </w:rPr>
+              <w:t>Return -10</w:t>
             </w:r>
           </w:p>
         </w:tc>
@@ -5234,6 +6604,11 @@
       <w:spacing w:after="0" w:line="240" w:lineRule="auto"/>
     </w:pPr>
   </w:style>
+  <w:style w:type="character" w:customStyle="1" w:styleId="jspropertycolor">
+    <w:name w:val="jspropertycolor"/>
+    <w:basedOn w:val="DefaultParagraphFont"/>
+    <w:rsid w:val="00347D96"/>
+  </w:style>
 </w:styles>
 </file>
 
@@ -5492,7 +6867,7 @@
   <a:extraClrSchemeLst/>
   <a:extLst>
     <a:ext uri="{05A4C25C-085E-4340-85A3-A5531E510DB2}">
-      <thm15:themeFamily xmlns="" xmlns:thm15="http://schemas.microsoft.com/office/thememl/2012/main" name="Office Theme" id="{62F939B6-93AF-4DB8-9C6B-D6C7DFDC589F}" vid="{4A3C46E8-61CC-4603-A589-7422A47A8E4A}"/>
+      <thm15:themeFamily xmlns:thm15="http://schemas.microsoft.com/office/thememl/2012/main" xmlns="" name="Office Theme" id="{62F939B6-93AF-4DB8-9C6B-D6C7DFDC589F}" vid="{4A3C46E8-61CC-4603-A589-7422A47A8E4A}"/>
     </a:ext>
   </a:extLst>
 </a:theme>

--- a/JavaScript.docx
+++ b/JavaScript.docx
@@ -6342,6 +6342,88 @@
               </w:rPr>
               <w:t>Return -10</w:t>
             </w:r>
+          </w:p>
+        </w:tc>
+      </w:tr>
+      <w:tr>
+        <w:trPr>
+          <w:trHeight w:val="216"/>
+          <w:jc w:val="center"/>
+        </w:trPr>
+        <w:tc>
+          <w:tcPr>
+            <w:tcW w:w="611" w:type="dxa"/>
+          </w:tcPr>
+          <w:p>
+            <w:pPr>
+              <w:jc w:val="center"/>
+              <w:rPr>
+                <w:sz w:val="28"/>
+                <w:szCs w:val="28"/>
+              </w:rPr>
+            </w:pPr>
+          </w:p>
+        </w:tc>
+        <w:tc>
+          <w:tcPr>
+            <w:tcW w:w="2548" w:type="dxa"/>
+          </w:tcPr>
+          <w:p>
+            <w:pPr>
+              <w:rPr>
+                <w:rFonts w:ascii="Verdana" w:hAnsi="Verdana"/>
+                <w:color w:val="000000"/>
+                <w:sz w:val="23"/>
+                <w:szCs w:val="23"/>
+                <w:shd w:val="clear" w:color="auto" w:fill="FFFFFF"/>
+              </w:rPr>
+            </w:pPr>
+          </w:p>
+        </w:tc>
+        <w:tc>
+          <w:tcPr>
+            <w:tcW w:w="3551" w:type="dxa"/>
+          </w:tcPr>
+          <w:p>
+            <w:pPr>
+              <w:rPr>
+                <w:rFonts w:ascii="Verdana" w:hAnsi="Verdana"/>
+                <w:color w:val="000000"/>
+                <w:sz w:val="23"/>
+                <w:szCs w:val="23"/>
+                <w:shd w:val="clear" w:color="auto" w:fill="FFFFFF"/>
+              </w:rPr>
+            </w:pPr>
+          </w:p>
+        </w:tc>
+        <w:tc>
+          <w:tcPr>
+            <w:tcW w:w="3071" w:type="dxa"/>
+          </w:tcPr>
+          <w:p>
+            <w:pPr>
+              <w:rPr>
+                <w:rFonts w:asciiTheme="majorHAnsi" w:hAnsiTheme="majorHAnsi" w:cstheme="majorHAnsi"/>
+                <w:sz w:val="28"/>
+                <w:szCs w:val="28"/>
+              </w:rPr>
+            </w:pPr>
+          </w:p>
+        </w:tc>
+        <w:tc>
+          <w:tcPr>
+            <w:tcW w:w="3561" w:type="dxa"/>
+          </w:tcPr>
+          <w:p>
+            <w:pPr>
+              <w:rPr>
+                <w:rFonts w:ascii="Consolas" w:hAnsi="Consolas"/>
+                <w:color w:val="000000"/>
+                <w:sz w:val="23"/>
+                <w:szCs w:val="23"/>
+                <w:shd w:val="clear" w:color="auto" w:fill="FFFFFF"/>
+              </w:rPr>
+            </w:pPr>
           </w:p>
         </w:tc>
       </w:tr>
@@ -6867,7 +6949,7 @@
   <a:extraClrSchemeLst/>
   <a:extLst>
     <a:ext uri="{05A4C25C-085E-4340-85A3-A5531E510DB2}">
-      <thm15:themeFamily xmlns:thm15="http://schemas.microsoft.com/office/thememl/2012/main" xmlns="" name="Office Theme" id="{62F939B6-93AF-4DB8-9C6B-D6C7DFDC589F}" vid="{4A3C46E8-61CC-4603-A589-7422A47A8E4A}"/>
+      <thm15:themeFamily xmlns="" xmlns:thm15="http://schemas.microsoft.com/office/thememl/2012/main" name="Office Theme" id="{62F939B6-93AF-4DB8-9C6B-D6C7DFDC589F}" vid="{4A3C46E8-61CC-4603-A589-7422A47A8E4A}"/>
     </a:ext>
   </a:extLst>
 </a:theme>

--- a/JavaScript.docx
+++ b/JavaScript.docx
@@ -34,7 +34,7 @@
         <w:gridCol w:w="2973"/>
         <w:gridCol w:w="2460"/>
         <w:gridCol w:w="5678"/>
-        <w:gridCol w:w="2493"/>
+        <w:gridCol w:w="2563"/>
       </w:tblGrid>
       <w:tr>
         <w:trPr>
@@ -6362,6 +6362,13 @@
                 <w:szCs w:val="28"/>
               </w:rPr>
             </w:pPr>
+            <w:r>
+              <w:rPr>
+                <w:sz w:val="28"/>
+                <w:szCs w:val="28"/>
+              </w:rPr>
+              <w:t>30</w:t>
+            </w:r>
           </w:p>
         </w:tc>
         <w:tc>
@@ -6378,6 +6385,16 @@
                 <w:shd w:val="clear" w:color="auto" w:fill="FFFFFF"/>
               </w:rPr>
             </w:pPr>
+            <w:r>
+              <w:rPr>
+                <w:rFonts w:ascii="Verdana" w:hAnsi="Verdana"/>
+                <w:color w:val="000000"/>
+                <w:sz w:val="23"/>
+                <w:szCs w:val="23"/>
+                <w:shd w:val="clear" w:color="auto" w:fill="FFFFFF"/>
+              </w:rPr>
+              <w:t>splice()</w:t>
+            </w:r>
           </w:p>
         </w:tc>
         <w:tc>
@@ -6394,6 +6411,16 @@
                 <w:shd w:val="clear" w:color="auto" w:fill="FFFFFF"/>
               </w:rPr>
             </w:pPr>
+            <w:r>
+              <w:rPr>
+                <w:rFonts w:ascii="Verdana" w:hAnsi="Verdana"/>
+                <w:color w:val="000000"/>
+                <w:sz w:val="23"/>
+                <w:szCs w:val="23"/>
+                <w:shd w:val="clear" w:color="auto" w:fill="FFFFFF"/>
+              </w:rPr>
+              <w:t>The splice() method adds new items to an array</w:t>
+            </w:r>
           </w:p>
         </w:tc>
         <w:tc>
@@ -6408,6 +6435,41 @@
                 <w:szCs w:val="28"/>
               </w:rPr>
             </w:pPr>
+            <w:r>
+              <w:rPr>
+                <w:rFonts w:asciiTheme="majorHAnsi" w:hAnsiTheme="majorHAnsi" w:cstheme="majorHAnsi"/>
+                <w:sz w:val="28"/>
+                <w:szCs w:val="28"/>
+              </w:rPr>
+              <w:t>const fruits = ["Banana", "Orange", "Apple", "Mango"];</w:t>
+            </w:r>
+          </w:p>
+          <w:p>
+            <w:pPr>
+              <w:rPr>
+                <w:rFonts w:asciiTheme="majorHAnsi" w:hAnsiTheme="majorHAnsi" w:cstheme="majorHAnsi"/>
+                <w:sz w:val="28"/>
+                <w:szCs w:val="28"/>
+              </w:rPr>
+            </w:pPr>
+            <w:proofErr w:type="spellStart"/>
+            <w:r>
+              <w:rPr>
+                <w:rFonts w:asciiTheme="majorHAnsi" w:hAnsiTheme="majorHAnsi" w:cstheme="majorHAnsi"/>
+                <w:sz w:val="28"/>
+                <w:szCs w:val="28"/>
+              </w:rPr>
+              <w:t>fruits.splice</w:t>
+            </w:r>
+            <w:proofErr w:type="spellEnd"/>
+            <w:r>
+              <w:rPr>
+                <w:rFonts w:asciiTheme="majorHAnsi" w:hAnsiTheme="majorHAnsi" w:cstheme="majorHAnsi"/>
+                <w:sz w:val="28"/>
+                <w:szCs w:val="28"/>
+              </w:rPr>
+              <w:t>(2, 0, "Lemon", "Kiwi");</w:t>
+            </w:r>
           </w:p>
         </w:tc>
         <w:tc>
@@ -6417,6 +6479,132 @@
           <w:p>
             <w:pPr>
               <w:rPr>
+                <w:rFonts w:ascii="Verdana" w:hAnsi="Verdana"/>
+                <w:color w:val="000000"/>
+                <w:sz w:val="23"/>
+                <w:szCs w:val="23"/>
+                <w:shd w:val="clear" w:color="auto" w:fill="FFFFFF"/>
+              </w:rPr>
+            </w:pPr>
+            <w:r>
+              <w:rPr>
+                <w:rFonts w:ascii="Verdana" w:hAnsi="Verdana"/>
+                <w:color w:val="000000"/>
+                <w:sz w:val="23"/>
+                <w:szCs w:val="23"/>
+                <w:shd w:val="clear" w:color="auto" w:fill="FFFFFF"/>
+              </w:rPr>
+              <w:t>The first parameter (2) defines the position </w:t>
+            </w:r>
+            <w:r>
+              <w:rPr>
+                <w:rStyle w:val="Strong"/>
+                <w:rFonts w:ascii="Verdana" w:hAnsi="Verdana"/>
+                <w:color w:val="000000"/>
+                <w:sz w:val="23"/>
+                <w:szCs w:val="23"/>
+                <w:shd w:val="clear" w:color="auto" w:fill="FFFFFF"/>
+              </w:rPr>
+              <w:t>where</w:t>
+            </w:r>
+            <w:r>
+              <w:rPr>
+                <w:rFonts w:ascii="Verdana" w:hAnsi="Verdana"/>
+                <w:color w:val="000000"/>
+                <w:sz w:val="23"/>
+                <w:szCs w:val="23"/>
+                <w:shd w:val="clear" w:color="auto" w:fill="FFFFFF"/>
+              </w:rPr>
+              <w:t> new elements should be </w:t>
+            </w:r>
+            <w:r>
+              <w:rPr>
+                <w:rStyle w:val="Strong"/>
+                <w:rFonts w:ascii="Verdana" w:hAnsi="Verdana"/>
+                <w:color w:val="000000"/>
+                <w:sz w:val="23"/>
+                <w:szCs w:val="23"/>
+                <w:shd w:val="clear" w:color="auto" w:fill="FFFFFF"/>
+              </w:rPr>
+              <w:t>added</w:t>
+            </w:r>
+            <w:r>
+              <w:rPr>
+                <w:rFonts w:ascii="Verdana" w:hAnsi="Verdana"/>
+                <w:color w:val="000000"/>
+                <w:sz w:val="23"/>
+                <w:szCs w:val="23"/>
+                <w:shd w:val="clear" w:color="auto" w:fill="FFFFFF"/>
+              </w:rPr>
+              <w:t> </w:t>
+            </w:r>
+          </w:p>
+          <w:p>
+            <w:pPr>
+              <w:rPr>
+                <w:rFonts w:ascii="Verdana" w:hAnsi="Verdana"/>
+                <w:color w:val="000000"/>
+                <w:sz w:val="23"/>
+                <w:szCs w:val="23"/>
+                <w:shd w:val="clear" w:color="auto" w:fill="FFFFFF"/>
+              </w:rPr>
+            </w:pPr>
+            <w:r>
+              <w:rPr>
+                <w:rFonts w:ascii="Verdana" w:hAnsi="Verdana"/>
+                <w:color w:val="000000"/>
+                <w:sz w:val="23"/>
+                <w:szCs w:val="23"/>
+                <w:shd w:val="clear" w:color="auto" w:fill="FFFFFF"/>
+              </w:rPr>
+              <w:t>The second parameter (0) defines </w:t>
+            </w:r>
+            <w:r>
+              <w:rPr>
+                <w:rStyle w:val="Strong"/>
+                <w:rFonts w:ascii="Verdana" w:hAnsi="Verdana"/>
+                <w:color w:val="000000"/>
+                <w:sz w:val="23"/>
+                <w:szCs w:val="23"/>
+                <w:shd w:val="clear" w:color="auto" w:fill="FFFFFF"/>
+              </w:rPr>
+              <w:t>how many</w:t>
+            </w:r>
+            <w:r>
+              <w:rPr>
+                <w:rFonts w:ascii="Verdana" w:hAnsi="Verdana"/>
+                <w:color w:val="000000"/>
+                <w:sz w:val="23"/>
+                <w:szCs w:val="23"/>
+                <w:shd w:val="clear" w:color="auto" w:fill="FFFFFF"/>
+              </w:rPr>
+              <w:t> elements should be </w:t>
+            </w:r>
+            <w:r>
+              <w:rPr>
+                <w:rStyle w:val="Strong"/>
+                <w:rFonts w:ascii="Verdana" w:hAnsi="Verdana"/>
+                <w:color w:val="000000"/>
+                <w:sz w:val="23"/>
+                <w:szCs w:val="23"/>
+                <w:shd w:val="clear" w:color="auto" w:fill="FFFFFF"/>
+              </w:rPr>
+              <w:t>removed</w:t>
+            </w:r>
+            <w:r>
+              <w:rPr>
+                <w:rFonts w:ascii="Verdana" w:hAnsi="Verdana"/>
+                <w:color w:val="000000"/>
+                <w:sz w:val="23"/>
+                <w:szCs w:val="23"/>
+                <w:shd w:val="clear" w:color="auto" w:fill="FFFFFF"/>
+              </w:rPr>
+              <w:t>.</w:t>
+            </w:r>
+          </w:p>
+          <w:p>
+            <w:pPr>
+              <w:rPr>
                 <w:rFonts w:ascii="Consolas" w:hAnsi="Consolas"/>
                 <w:color w:val="000000"/>
                 <w:sz w:val="23"/>
@@ -6424,6 +6612,627 @@
                 <w:shd w:val="clear" w:color="auto" w:fill="FFFFFF"/>
               </w:rPr>
             </w:pPr>
+            <w:r>
+              <w:rPr>
+                <w:rFonts w:ascii="Verdana" w:hAnsi="Verdana"/>
+                <w:color w:val="000000"/>
+                <w:sz w:val="23"/>
+                <w:szCs w:val="23"/>
+                <w:shd w:val="clear" w:color="auto" w:fill="FFFFFF"/>
+              </w:rPr>
+              <w:t>The rest of the parameters ("Lemon</w:t>
+            </w:r>
+            <w:proofErr w:type="gramStart"/>
+            <w:r>
+              <w:rPr>
+                <w:rFonts w:ascii="Verdana" w:hAnsi="Verdana"/>
+                <w:color w:val="000000"/>
+                <w:sz w:val="23"/>
+                <w:szCs w:val="23"/>
+                <w:shd w:val="clear" w:color="auto" w:fill="FFFFFF"/>
+              </w:rPr>
+              <w:t>" ,</w:t>
+            </w:r>
+            <w:proofErr w:type="gramEnd"/>
+            <w:r>
+              <w:rPr>
+                <w:rFonts w:ascii="Verdana" w:hAnsi="Verdana"/>
+                <w:color w:val="000000"/>
+                <w:sz w:val="23"/>
+                <w:szCs w:val="23"/>
+                <w:shd w:val="clear" w:color="auto" w:fill="FFFFFF"/>
+              </w:rPr>
+              <w:t xml:space="preserve"> "Kiwi") define the new elements to be </w:t>
+            </w:r>
+            <w:r>
+              <w:rPr>
+                <w:rStyle w:val="Strong"/>
+                <w:rFonts w:ascii="Verdana" w:hAnsi="Verdana"/>
+                <w:color w:val="000000"/>
+                <w:sz w:val="23"/>
+                <w:szCs w:val="23"/>
+                <w:shd w:val="clear" w:color="auto" w:fill="FFFFFF"/>
+              </w:rPr>
+              <w:t>added</w:t>
+            </w:r>
+            <w:r>
+              <w:rPr>
+                <w:rFonts w:ascii="Verdana" w:hAnsi="Verdana"/>
+                <w:color w:val="000000"/>
+                <w:sz w:val="23"/>
+                <w:szCs w:val="23"/>
+                <w:shd w:val="clear" w:color="auto" w:fill="FFFFFF"/>
+              </w:rPr>
+              <w:t>.</w:t>
+            </w:r>
+          </w:p>
+        </w:tc>
+      </w:tr>
+      <w:tr>
+        <w:trPr>
+          <w:trHeight w:val="216"/>
+          <w:jc w:val="center"/>
+        </w:trPr>
+        <w:tc>
+          <w:tcPr>
+            <w:tcW w:w="611" w:type="dxa"/>
+          </w:tcPr>
+          <w:p>
+            <w:pPr>
+              <w:jc w:val="center"/>
+              <w:rPr>
+                <w:sz w:val="28"/>
+                <w:szCs w:val="28"/>
+              </w:rPr>
+            </w:pPr>
+            <w:r>
+              <w:rPr>
+                <w:sz w:val="28"/>
+                <w:szCs w:val="28"/>
+              </w:rPr>
+              <w:t>31</w:t>
+            </w:r>
+          </w:p>
+        </w:tc>
+        <w:tc>
+          <w:tcPr>
+            <w:tcW w:w="2548" w:type="dxa"/>
+          </w:tcPr>
+          <w:p>
+            <w:pPr>
+              <w:rPr>
+                <w:rFonts w:ascii="Verdana" w:hAnsi="Verdana"/>
+                <w:color w:val="000000"/>
+                <w:sz w:val="23"/>
+                <w:szCs w:val="23"/>
+                <w:shd w:val="clear" w:color="auto" w:fill="FFFFFF"/>
+              </w:rPr>
+            </w:pPr>
+            <w:proofErr w:type="spellStart"/>
+            <w:r>
+              <w:rPr>
+                <w:rFonts w:ascii="Verdana" w:hAnsi="Verdana"/>
+                <w:color w:val="000000"/>
+                <w:sz w:val="23"/>
+                <w:szCs w:val="23"/>
+                <w:shd w:val="clear" w:color="auto" w:fill="FFFFFF"/>
+              </w:rPr>
+              <w:t>toSpliced</w:t>
+            </w:r>
+            <w:proofErr w:type="spellEnd"/>
+            <w:r>
+              <w:rPr>
+                <w:rFonts w:ascii="Verdana" w:hAnsi="Verdana"/>
+                <w:color w:val="000000"/>
+                <w:sz w:val="23"/>
+                <w:szCs w:val="23"/>
+                <w:shd w:val="clear" w:color="auto" w:fill="FFFFFF"/>
+              </w:rPr>
+              <w:t>()</w:t>
+            </w:r>
+          </w:p>
+        </w:tc>
+        <w:tc>
+          <w:tcPr>
+            <w:tcW w:w="3551" w:type="dxa"/>
+          </w:tcPr>
+          <w:p>
+            <w:pPr>
+              <w:rPr>
+                <w:rFonts w:ascii="Verdana" w:hAnsi="Verdana"/>
+                <w:color w:val="000000"/>
+                <w:sz w:val="23"/>
+                <w:szCs w:val="23"/>
+                <w:shd w:val="clear" w:color="auto" w:fill="FFFFFF"/>
+              </w:rPr>
+            </w:pPr>
+            <w:proofErr w:type="spellStart"/>
+            <w:r>
+              <w:rPr>
+                <w:rFonts w:ascii="Verdana" w:hAnsi="Verdana"/>
+                <w:color w:val="000000"/>
+                <w:sz w:val="23"/>
+                <w:szCs w:val="23"/>
+                <w:shd w:val="clear" w:color="auto" w:fill="FFFFFF"/>
+              </w:rPr>
+              <w:t>toSpliced</w:t>
+            </w:r>
+            <w:proofErr w:type="spellEnd"/>
+            <w:r>
+              <w:rPr>
+                <w:rFonts w:ascii="Verdana" w:hAnsi="Verdana"/>
+                <w:color w:val="000000"/>
+                <w:sz w:val="23"/>
+                <w:szCs w:val="23"/>
+                <w:shd w:val="clear" w:color="auto" w:fill="FFFFFF"/>
+              </w:rPr>
+              <w:t>()</w:t>
+            </w:r>
+            <w:r>
+              <w:rPr>
+                <w:rFonts w:ascii="Verdana" w:hAnsi="Verdana"/>
+                <w:color w:val="000000"/>
+                <w:sz w:val="23"/>
+                <w:szCs w:val="23"/>
+                <w:shd w:val="clear" w:color="auto" w:fill="FFFFFF"/>
+              </w:rPr>
+              <w:t xml:space="preserve"> method creates a new array, keeping the original array unchanged</w:t>
+            </w:r>
+          </w:p>
+        </w:tc>
+        <w:tc>
+          <w:tcPr>
+            <w:tcW w:w="3071" w:type="dxa"/>
+          </w:tcPr>
+          <w:p>
+            <w:pPr>
+              <w:rPr>
+                <w:rFonts w:asciiTheme="majorHAnsi" w:hAnsiTheme="majorHAnsi" w:cstheme="majorHAnsi"/>
+                <w:sz w:val="28"/>
+                <w:szCs w:val="28"/>
+              </w:rPr>
+            </w:pPr>
+            <w:r>
+              <w:rPr>
+                <w:rFonts w:asciiTheme="majorHAnsi" w:hAnsiTheme="majorHAnsi" w:cstheme="majorHAnsi"/>
+                <w:sz w:val="28"/>
+                <w:szCs w:val="28"/>
+              </w:rPr>
+              <w:t>let name = ['</w:t>
+            </w:r>
+            <w:proofErr w:type="spellStart"/>
+            <w:r>
+              <w:rPr>
+                <w:rFonts w:asciiTheme="majorHAnsi" w:hAnsiTheme="majorHAnsi" w:cstheme="majorHAnsi"/>
+                <w:sz w:val="28"/>
+                <w:szCs w:val="28"/>
+              </w:rPr>
+              <w:t>Mamun</w:t>
+            </w:r>
+            <w:proofErr w:type="spellEnd"/>
+            <w:r>
+              <w:rPr>
+                <w:rFonts w:asciiTheme="majorHAnsi" w:hAnsiTheme="majorHAnsi" w:cstheme="majorHAnsi"/>
+                <w:sz w:val="28"/>
+                <w:szCs w:val="28"/>
+              </w:rPr>
+              <w:t>', '</w:t>
+            </w:r>
+            <w:proofErr w:type="spellStart"/>
+            <w:r>
+              <w:rPr>
+                <w:rFonts w:asciiTheme="majorHAnsi" w:hAnsiTheme="majorHAnsi" w:cstheme="majorHAnsi"/>
+                <w:sz w:val="28"/>
+                <w:szCs w:val="28"/>
+              </w:rPr>
+              <w:t>Hossen</w:t>
+            </w:r>
+            <w:proofErr w:type="spellEnd"/>
+            <w:r>
+              <w:rPr>
+                <w:rFonts w:asciiTheme="majorHAnsi" w:hAnsiTheme="majorHAnsi" w:cstheme="majorHAnsi"/>
+                <w:sz w:val="28"/>
+                <w:szCs w:val="28"/>
+              </w:rPr>
+              <w:t>', 'Melon', 'Khan'];</w:t>
+            </w:r>
+          </w:p>
+          <w:p>
+            <w:pPr>
+              <w:rPr>
+                <w:rFonts w:asciiTheme="majorHAnsi" w:hAnsiTheme="majorHAnsi" w:cstheme="majorHAnsi"/>
+                <w:sz w:val="28"/>
+                <w:szCs w:val="28"/>
+              </w:rPr>
+            </w:pPr>
+            <w:r>
+              <w:rPr>
+                <w:rFonts w:asciiTheme="majorHAnsi" w:hAnsiTheme="majorHAnsi" w:cstheme="majorHAnsi"/>
+                <w:sz w:val="28"/>
+                <w:szCs w:val="28"/>
+              </w:rPr>
+              <w:t xml:space="preserve">        let </w:t>
+            </w:r>
+            <w:proofErr w:type="spellStart"/>
+            <w:r>
+              <w:rPr>
+                <w:rFonts w:asciiTheme="majorHAnsi" w:hAnsiTheme="majorHAnsi" w:cstheme="majorHAnsi"/>
+                <w:sz w:val="28"/>
+                <w:szCs w:val="28"/>
+              </w:rPr>
+              <w:t>afterSplice</w:t>
+            </w:r>
+            <w:proofErr w:type="spellEnd"/>
+            <w:r>
+              <w:rPr>
+                <w:rFonts w:asciiTheme="majorHAnsi" w:hAnsiTheme="majorHAnsi" w:cstheme="majorHAnsi"/>
+                <w:sz w:val="28"/>
+                <w:szCs w:val="28"/>
+              </w:rPr>
+              <w:t xml:space="preserve"> = </w:t>
+            </w:r>
+            <w:proofErr w:type="spellStart"/>
+            <w:r>
+              <w:rPr>
+                <w:rFonts w:asciiTheme="majorHAnsi" w:hAnsiTheme="majorHAnsi" w:cstheme="majorHAnsi"/>
+                <w:sz w:val="28"/>
+                <w:szCs w:val="28"/>
+              </w:rPr>
+              <w:t>name.toSpliced</w:t>
+            </w:r>
+            <w:proofErr w:type="spellEnd"/>
+            <w:r>
+              <w:rPr>
+                <w:rFonts w:asciiTheme="majorHAnsi" w:hAnsiTheme="majorHAnsi" w:cstheme="majorHAnsi"/>
+                <w:sz w:val="28"/>
+                <w:szCs w:val="28"/>
+              </w:rPr>
+              <w:t>(2, 2, "</w:t>
+            </w:r>
+            <w:proofErr w:type="spellStart"/>
+            <w:r>
+              <w:rPr>
+                <w:rFonts w:asciiTheme="majorHAnsi" w:hAnsiTheme="majorHAnsi" w:cstheme="majorHAnsi"/>
+                <w:sz w:val="28"/>
+                <w:szCs w:val="28"/>
+              </w:rPr>
+              <w:t>ena</w:t>
+            </w:r>
+            <w:proofErr w:type="spellEnd"/>
+            <w:r>
+              <w:rPr>
+                <w:rFonts w:asciiTheme="majorHAnsi" w:hAnsiTheme="majorHAnsi" w:cstheme="majorHAnsi"/>
+                <w:sz w:val="28"/>
+                <w:szCs w:val="28"/>
+              </w:rPr>
+              <w:t>", "</w:t>
+            </w:r>
+            <w:proofErr w:type="spellStart"/>
+            <w:r>
+              <w:rPr>
+                <w:rFonts w:asciiTheme="majorHAnsi" w:hAnsiTheme="majorHAnsi" w:cstheme="majorHAnsi"/>
+                <w:sz w:val="28"/>
+                <w:szCs w:val="28"/>
+              </w:rPr>
+              <w:t>ben</w:t>
+            </w:r>
+            <w:proofErr w:type="spellEnd"/>
+            <w:r>
+              <w:rPr>
+                <w:rFonts w:asciiTheme="majorHAnsi" w:hAnsiTheme="majorHAnsi" w:cstheme="majorHAnsi"/>
+                <w:sz w:val="28"/>
+                <w:szCs w:val="28"/>
+              </w:rPr>
+              <w:t>");</w:t>
+            </w:r>
+          </w:p>
+          <w:p>
+            <w:pPr>
+              <w:rPr>
+                <w:rFonts w:asciiTheme="majorHAnsi" w:hAnsiTheme="majorHAnsi" w:cstheme="majorHAnsi"/>
+                <w:sz w:val="28"/>
+                <w:szCs w:val="28"/>
+              </w:rPr>
+            </w:pPr>
+          </w:p>
+          <w:p>
+            <w:pPr>
+              <w:rPr>
+                <w:rFonts w:asciiTheme="majorHAnsi" w:hAnsiTheme="majorHAnsi" w:cstheme="majorHAnsi"/>
+                <w:sz w:val="28"/>
+                <w:szCs w:val="28"/>
+              </w:rPr>
+            </w:pPr>
+            <w:r>
+              <w:rPr>
+                <w:rFonts w:asciiTheme="majorHAnsi" w:hAnsiTheme="majorHAnsi" w:cstheme="majorHAnsi"/>
+                <w:sz w:val="28"/>
+                <w:szCs w:val="28"/>
+              </w:rPr>
+              <w:t xml:space="preserve">        console.log(</w:t>
+            </w:r>
+            <w:proofErr w:type="spellStart"/>
+            <w:r>
+              <w:rPr>
+                <w:rFonts w:asciiTheme="majorHAnsi" w:hAnsiTheme="majorHAnsi" w:cstheme="majorHAnsi"/>
+                <w:sz w:val="28"/>
+                <w:szCs w:val="28"/>
+              </w:rPr>
+              <w:t>afterSplice</w:t>
+            </w:r>
+            <w:proofErr w:type="spellEnd"/>
+            <w:r>
+              <w:rPr>
+                <w:rFonts w:asciiTheme="majorHAnsi" w:hAnsiTheme="majorHAnsi" w:cstheme="majorHAnsi"/>
+                <w:sz w:val="28"/>
+                <w:szCs w:val="28"/>
+              </w:rPr>
+              <w:t>);</w:t>
+            </w:r>
+          </w:p>
+          <w:p>
+            <w:pPr>
+              <w:rPr>
+                <w:rFonts w:asciiTheme="majorHAnsi" w:hAnsiTheme="majorHAnsi" w:cstheme="majorHAnsi"/>
+                <w:sz w:val="28"/>
+                <w:szCs w:val="28"/>
+              </w:rPr>
+            </w:pPr>
+            <w:r>
+              <w:rPr>
+                <w:rFonts w:asciiTheme="majorHAnsi" w:hAnsiTheme="majorHAnsi" w:cstheme="majorHAnsi"/>
+                <w:sz w:val="28"/>
+                <w:szCs w:val="28"/>
+              </w:rPr>
+              <w:t xml:space="preserve">        console.log(name);</w:t>
+            </w:r>
+          </w:p>
+        </w:tc>
+        <w:tc>
+          <w:tcPr>
+            <w:tcW w:w="3561" w:type="dxa"/>
+          </w:tcPr>
+          <w:p>
+            <w:pPr>
+              <w:rPr>
+                <w:rFonts w:ascii="Verdana" w:hAnsi="Verdana"/>
+                <w:color w:val="000000"/>
+                <w:sz w:val="23"/>
+                <w:szCs w:val="23"/>
+                <w:shd w:val="clear" w:color="auto" w:fill="FFFFFF"/>
+              </w:rPr>
+            </w:pPr>
+            <w:r>
+              <w:rPr>
+                <w:rFonts w:ascii="Verdana" w:hAnsi="Verdana"/>
+                <w:color w:val="000000"/>
+                <w:sz w:val="23"/>
+                <w:szCs w:val="23"/>
+                <w:shd w:val="clear" w:color="auto" w:fill="FFFFFF"/>
+              </w:rPr>
+              <w:t xml:space="preserve">After </w:t>
+            </w:r>
+            <w:proofErr w:type="spellStart"/>
+            <w:r>
+              <w:rPr>
+                <w:rFonts w:ascii="Verdana" w:hAnsi="Verdana"/>
+                <w:color w:val="000000"/>
+                <w:sz w:val="23"/>
+                <w:szCs w:val="23"/>
+                <w:shd w:val="clear" w:color="auto" w:fill="FFFFFF"/>
+              </w:rPr>
+              <w:t>toSplice</w:t>
+            </w:r>
+            <w:proofErr w:type="spellEnd"/>
+            <w:r>
+              <w:rPr>
+                <w:rFonts w:ascii="Verdana" w:hAnsi="Verdana"/>
+                <w:color w:val="000000"/>
+                <w:sz w:val="23"/>
+                <w:szCs w:val="23"/>
+                <w:shd w:val="clear" w:color="auto" w:fill="FFFFFF"/>
+              </w:rPr>
+              <w:t xml:space="preserve"> </w:t>
+            </w:r>
+            <w:r>
+              <w:rPr>
+                <w:rFonts w:ascii="Verdana" w:hAnsi="Verdana"/>
+                <w:color w:val="000000"/>
+                <w:sz w:val="23"/>
+                <w:szCs w:val="23"/>
+                <w:shd w:val="clear" w:color="auto" w:fill="FFFFFF"/>
+              </w:rPr>
+              <w:t>['</w:t>
+            </w:r>
+            <w:proofErr w:type="spellStart"/>
+            <w:r>
+              <w:rPr>
+                <w:rFonts w:ascii="Verdana" w:hAnsi="Verdana"/>
+                <w:color w:val="000000"/>
+                <w:sz w:val="23"/>
+                <w:szCs w:val="23"/>
+                <w:shd w:val="clear" w:color="auto" w:fill="FFFFFF"/>
+              </w:rPr>
+              <w:t>Mamun</w:t>
+            </w:r>
+            <w:proofErr w:type="spellEnd"/>
+            <w:r>
+              <w:rPr>
+                <w:rFonts w:ascii="Verdana" w:hAnsi="Verdana"/>
+                <w:color w:val="000000"/>
+                <w:sz w:val="23"/>
+                <w:szCs w:val="23"/>
+                <w:shd w:val="clear" w:color="auto" w:fill="FFFFFF"/>
+              </w:rPr>
+              <w:t>', '</w:t>
+            </w:r>
+            <w:proofErr w:type="spellStart"/>
+            <w:r>
+              <w:rPr>
+                <w:rFonts w:ascii="Verdana" w:hAnsi="Verdana"/>
+                <w:color w:val="000000"/>
+                <w:sz w:val="23"/>
+                <w:szCs w:val="23"/>
+                <w:shd w:val="clear" w:color="auto" w:fill="FFFFFF"/>
+              </w:rPr>
+              <w:t>Hossen</w:t>
+            </w:r>
+            <w:proofErr w:type="spellEnd"/>
+            <w:r>
+              <w:rPr>
+                <w:rFonts w:ascii="Verdana" w:hAnsi="Verdana"/>
+                <w:color w:val="000000"/>
+                <w:sz w:val="23"/>
+                <w:szCs w:val="23"/>
+                <w:shd w:val="clear" w:color="auto" w:fill="FFFFFF"/>
+              </w:rPr>
+              <w:t>', '</w:t>
+            </w:r>
+            <w:proofErr w:type="spellStart"/>
+            <w:r>
+              <w:rPr>
+                <w:rFonts w:ascii="Verdana" w:hAnsi="Verdana"/>
+                <w:color w:val="000000"/>
+                <w:sz w:val="23"/>
+                <w:szCs w:val="23"/>
+                <w:shd w:val="clear" w:color="auto" w:fill="FFFFFF"/>
+              </w:rPr>
+              <w:t>ena</w:t>
+            </w:r>
+            <w:proofErr w:type="spellEnd"/>
+            <w:r>
+              <w:rPr>
+                <w:rFonts w:ascii="Verdana" w:hAnsi="Verdana"/>
+                <w:color w:val="000000"/>
+                <w:sz w:val="23"/>
+                <w:szCs w:val="23"/>
+                <w:shd w:val="clear" w:color="auto" w:fill="FFFFFF"/>
+              </w:rPr>
+              <w:t>', '</w:t>
+            </w:r>
+            <w:proofErr w:type="spellStart"/>
+            <w:r>
+              <w:rPr>
+                <w:rFonts w:ascii="Verdana" w:hAnsi="Verdana"/>
+                <w:color w:val="000000"/>
+                <w:sz w:val="23"/>
+                <w:szCs w:val="23"/>
+                <w:shd w:val="clear" w:color="auto" w:fill="FFFFFF"/>
+              </w:rPr>
+              <w:t>ben</w:t>
+            </w:r>
+            <w:proofErr w:type="spellEnd"/>
+            <w:r>
+              <w:rPr>
+                <w:rFonts w:ascii="Verdana" w:hAnsi="Verdana"/>
+                <w:color w:val="000000"/>
+                <w:sz w:val="23"/>
+                <w:szCs w:val="23"/>
+                <w:shd w:val="clear" w:color="auto" w:fill="FFFFFF"/>
+              </w:rPr>
+              <w:t>']</w:t>
+            </w:r>
+          </w:p>
+          <w:p>
+            <w:pPr>
+              <w:rPr>
+                <w:rFonts w:ascii="Verdana" w:hAnsi="Verdana"/>
+                <w:b/>
+                <w:color w:val="000000"/>
+                <w:sz w:val="23"/>
+                <w:szCs w:val="23"/>
+                <w:shd w:val="clear" w:color="auto" w:fill="FFFFFF"/>
+              </w:rPr>
+            </w:pPr>
+            <w:proofErr w:type="spellStart"/>
+            <w:r>
+              <w:rPr>
+                <w:rFonts w:ascii="Verdana" w:hAnsi="Verdana"/>
+                <w:b/>
+                <w:color w:val="000000"/>
+                <w:sz w:val="23"/>
+                <w:szCs w:val="23"/>
+                <w:shd w:val="clear" w:color="auto" w:fill="FFFFFF"/>
+              </w:rPr>
+              <w:t>Orginal</w:t>
+            </w:r>
+            <w:proofErr w:type="spellEnd"/>
+            <w:r>
+              <w:rPr>
+                <w:rFonts w:ascii="Verdana" w:hAnsi="Verdana"/>
+                <w:b/>
+                <w:color w:val="000000"/>
+                <w:sz w:val="23"/>
+                <w:szCs w:val="23"/>
+                <w:shd w:val="clear" w:color="auto" w:fill="FFFFFF"/>
+              </w:rPr>
+              <w:t xml:space="preserve"> value</w:t>
+            </w:r>
+          </w:p>
+          <w:p>
+            <w:pPr>
+              <w:rPr>
+                <w:rFonts w:ascii="Verdana" w:hAnsi="Verdana"/>
+                <w:color w:val="000000"/>
+                <w:sz w:val="23"/>
+                <w:szCs w:val="23"/>
+                <w:shd w:val="clear" w:color="auto" w:fill="FFFFFF"/>
+              </w:rPr>
+            </w:pPr>
+            <w:r>
+              <w:rPr>
+                <w:rFonts w:ascii="Verdana" w:hAnsi="Verdana"/>
+                <w:color w:val="000000"/>
+                <w:sz w:val="23"/>
+                <w:szCs w:val="23"/>
+                <w:shd w:val="clear" w:color="auto" w:fill="FFFFFF"/>
+              </w:rPr>
+              <w:t>['</w:t>
+            </w:r>
+            <w:proofErr w:type="spellStart"/>
+            <w:r>
+              <w:rPr>
+                <w:rFonts w:ascii="Verdana" w:hAnsi="Verdana"/>
+                <w:color w:val="000000"/>
+                <w:sz w:val="23"/>
+                <w:szCs w:val="23"/>
+                <w:shd w:val="clear" w:color="auto" w:fill="FFFFFF"/>
+              </w:rPr>
+              <w:t>Mamun</w:t>
+            </w:r>
+            <w:proofErr w:type="spellEnd"/>
+            <w:r>
+              <w:rPr>
+                <w:rFonts w:ascii="Verdana" w:hAnsi="Verdana"/>
+                <w:color w:val="000000"/>
+                <w:sz w:val="23"/>
+                <w:szCs w:val="23"/>
+                <w:shd w:val="clear" w:color="auto" w:fill="FFFFFF"/>
+              </w:rPr>
+              <w:t>', '</w:t>
+            </w:r>
+            <w:proofErr w:type="spellStart"/>
+            <w:r>
+              <w:rPr>
+                <w:rFonts w:ascii="Verdana" w:hAnsi="Verdana"/>
+                <w:color w:val="000000"/>
+                <w:sz w:val="23"/>
+                <w:szCs w:val="23"/>
+                <w:shd w:val="clear" w:color="auto" w:fill="FFFFFF"/>
+              </w:rPr>
+              <w:t>Hossen</w:t>
+            </w:r>
+            <w:proofErr w:type="spellEnd"/>
+            <w:r>
+              <w:rPr>
+                <w:rFonts w:ascii="Verdana" w:hAnsi="Verdana"/>
+                <w:color w:val="000000"/>
+                <w:sz w:val="23"/>
+                <w:szCs w:val="23"/>
+                <w:shd w:val="clear" w:color="auto" w:fill="FFFFFF"/>
+              </w:rPr>
+              <w:t>', 'Melon', 'Khan']</w:t>
+            </w:r>
           </w:p>
         </w:tc>
       </w:tr>
@@ -6691,6 +7500,17 @@
     <w:basedOn w:val="DefaultParagraphFont"/>
     <w:rsid w:val="00347D96"/>
   </w:style>
+  <w:style w:type="character" w:styleId="Strong">
+    <w:name w:val="Strong"/>
+    <w:basedOn w:val="DefaultParagraphFont"/>
+    <w:uiPriority w:val="22"/>
+    <w:qFormat/>
+    <w:rsid w:val="00FD1D2E"/>
+    <w:rPr>
+      <w:b/>
+      <w:bCs/>
+    </w:rPr>
+  </w:style>
 </w:styles>
 </file>
 
@@ -6949,7 +7769,7 @@
   <a:extraClrSchemeLst/>
   <a:extLst>
     <a:ext uri="{05A4C25C-085E-4340-85A3-A5531E510DB2}">
-      <thm15:themeFamily xmlns="" xmlns:thm15="http://schemas.microsoft.com/office/thememl/2012/main" name="Office Theme" id="{62F939B6-93AF-4DB8-9C6B-D6C7DFDC589F}" vid="{4A3C46E8-61CC-4603-A589-7422A47A8E4A}"/>
+      <thm15:themeFamily xmlns:thm15="http://schemas.microsoft.com/office/thememl/2012/main" xmlns="" name="Office Theme" id="{62F939B6-93AF-4DB8-9C6B-D6C7DFDC589F}" vid="{4A3C46E8-61CC-4603-A589-7422A47A8E4A}"/>
     </a:ext>
   </a:extLst>
 </a:theme>

--- a/JavaScript.docx
+++ b/JavaScript.docx
@@ -25,7 +25,7 @@
     <w:tbl>
       <w:tblPr>
         <w:tblStyle w:val="TableGrid"/>
-        <w:tblW w:w="13342" w:type="dxa"/>
+        <w:tblW w:w="14227" w:type="dxa"/>
         <w:jc w:val="center"/>
         <w:tblLook w:val="04A0"/>
       </w:tblPr>
@@ -43,7 +43,7 @@
         </w:trPr>
         <w:tc>
           <w:tcPr>
-            <w:tcW w:w="611" w:type="dxa"/>
+            <w:tcW w:w="553" w:type="dxa"/>
           </w:tcPr>
           <w:p>
             <w:pPr>
@@ -76,7 +76,7 @@
         </w:tc>
         <w:tc>
           <w:tcPr>
-            <w:tcW w:w="2548" w:type="dxa"/>
+            <w:tcW w:w="3499" w:type="dxa"/>
           </w:tcPr>
           <w:p>
             <w:pPr>
@@ -106,7 +106,7 @@
         </w:tc>
         <w:tc>
           <w:tcPr>
-            <w:tcW w:w="3551" w:type="dxa"/>
+            <w:tcW w:w="1934" w:type="dxa"/>
           </w:tcPr>
           <w:p>
             <w:pPr>
@@ -129,7 +129,7 @@
         </w:tc>
         <w:tc>
           <w:tcPr>
-            <w:tcW w:w="3071" w:type="dxa"/>
+            <w:tcW w:w="5678" w:type="dxa"/>
           </w:tcPr>
           <w:p>
             <w:pPr>
@@ -152,7 +152,7 @@
         </w:tc>
         <w:tc>
           <w:tcPr>
-            <w:tcW w:w="3561" w:type="dxa"/>
+            <w:tcW w:w="2563" w:type="dxa"/>
           </w:tcPr>
           <w:p>
             <w:pPr>
@@ -174,7 +174,7 @@
         </w:trPr>
         <w:tc>
           <w:tcPr>
-            <w:tcW w:w="611" w:type="dxa"/>
+            <w:tcW w:w="553" w:type="dxa"/>
           </w:tcPr>
           <w:p>
             <w:pPr>
@@ -195,7 +195,7 @@
         </w:tc>
         <w:tc>
           <w:tcPr>
-            <w:tcW w:w="2548" w:type="dxa"/>
+            <w:tcW w:w="3499" w:type="dxa"/>
           </w:tcPr>
           <w:p>
             <w:pPr>
@@ -225,7 +225,7 @@
         </w:tc>
         <w:tc>
           <w:tcPr>
-            <w:tcW w:w="3551" w:type="dxa"/>
+            <w:tcW w:w="1934" w:type="dxa"/>
           </w:tcPr>
           <w:p>
             <w:pPr>
@@ -247,7 +247,7 @@
         </w:tc>
         <w:tc>
           <w:tcPr>
-            <w:tcW w:w="3071" w:type="dxa"/>
+            <w:tcW w:w="5678" w:type="dxa"/>
           </w:tcPr>
           <w:p>
             <w:pPr>
@@ -297,7 +297,7 @@
         </w:tc>
         <w:tc>
           <w:tcPr>
-            <w:tcW w:w="3561" w:type="dxa"/>
+            <w:tcW w:w="2563" w:type="dxa"/>
           </w:tcPr>
           <w:p>
             <w:pPr>
@@ -326,7 +326,7 @@
         </w:trPr>
         <w:tc>
           <w:tcPr>
-            <w:tcW w:w="611" w:type="dxa"/>
+            <w:tcW w:w="553" w:type="dxa"/>
           </w:tcPr>
           <w:p>
             <w:pPr>
@@ -347,7 +347,7 @@
         </w:tc>
         <w:tc>
           <w:tcPr>
-            <w:tcW w:w="2548" w:type="dxa"/>
+            <w:tcW w:w="3499" w:type="dxa"/>
           </w:tcPr>
           <w:p>
             <w:pPr>
@@ -388,7 +388,7 @@
         </w:tc>
         <w:tc>
           <w:tcPr>
-            <w:tcW w:w="3551" w:type="dxa"/>
+            <w:tcW w:w="1934" w:type="dxa"/>
           </w:tcPr>
           <w:p>
             <w:pPr>
@@ -429,7 +429,7 @@
         </w:tc>
         <w:tc>
           <w:tcPr>
-            <w:tcW w:w="3071" w:type="dxa"/>
+            <w:tcW w:w="5678" w:type="dxa"/>
           </w:tcPr>
           <w:p>
             <w:pPr>
@@ -486,7 +486,7 @@
         </w:tc>
         <w:tc>
           <w:tcPr>
-            <w:tcW w:w="3561" w:type="dxa"/>
+            <w:tcW w:w="2563" w:type="dxa"/>
           </w:tcPr>
           <w:p>
             <w:pPr>
@@ -506,7 +506,7 @@
         </w:trPr>
         <w:tc>
           <w:tcPr>
-            <w:tcW w:w="611" w:type="dxa"/>
+            <w:tcW w:w="553" w:type="dxa"/>
           </w:tcPr>
           <w:p>
             <w:pPr>
@@ -527,7 +527,7 @@
         </w:tc>
         <w:tc>
           <w:tcPr>
-            <w:tcW w:w="2548" w:type="dxa"/>
+            <w:tcW w:w="3499" w:type="dxa"/>
           </w:tcPr>
           <w:p>
             <w:pPr>
@@ -598,7 +598,7 @@
         </w:tc>
         <w:tc>
           <w:tcPr>
-            <w:tcW w:w="3551" w:type="dxa"/>
+            <w:tcW w:w="1934" w:type="dxa"/>
           </w:tcPr>
           <w:p>
             <w:pPr>
@@ -631,7 +631,7 @@
         </w:tc>
         <w:tc>
           <w:tcPr>
-            <w:tcW w:w="3071" w:type="dxa"/>
+            <w:tcW w:w="5678" w:type="dxa"/>
           </w:tcPr>
           <w:p>
             <w:pPr>
@@ -688,7 +688,7 @@
         </w:tc>
         <w:tc>
           <w:tcPr>
-            <w:tcW w:w="3561" w:type="dxa"/>
+            <w:tcW w:w="2563" w:type="dxa"/>
           </w:tcPr>
           <w:p>
             <w:pPr>
@@ -708,7 +708,7 @@
         </w:trPr>
         <w:tc>
           <w:tcPr>
-            <w:tcW w:w="611" w:type="dxa"/>
+            <w:tcW w:w="553" w:type="dxa"/>
           </w:tcPr>
           <w:p>
             <w:pPr>
@@ -729,7 +729,7 @@
         </w:tc>
         <w:tc>
           <w:tcPr>
-            <w:tcW w:w="2548" w:type="dxa"/>
+            <w:tcW w:w="3499" w:type="dxa"/>
           </w:tcPr>
           <w:p>
             <w:pPr>
@@ -764,7 +764,7 @@
         </w:tc>
         <w:tc>
           <w:tcPr>
-            <w:tcW w:w="3551" w:type="dxa"/>
+            <w:tcW w:w="1934" w:type="dxa"/>
           </w:tcPr>
           <w:p>
             <w:pPr>
@@ -808,7 +808,7 @@
         </w:tc>
         <w:tc>
           <w:tcPr>
-            <w:tcW w:w="3071" w:type="dxa"/>
+            <w:tcW w:w="5678" w:type="dxa"/>
           </w:tcPr>
           <w:p>
             <w:pPr>
@@ -865,7 +865,7 @@
         </w:tc>
         <w:tc>
           <w:tcPr>
-            <w:tcW w:w="3561" w:type="dxa"/>
+            <w:tcW w:w="2563" w:type="dxa"/>
           </w:tcPr>
           <w:p>
             <w:pPr>
@@ -885,7 +885,7 @@
         </w:trPr>
         <w:tc>
           <w:tcPr>
-            <w:tcW w:w="611" w:type="dxa"/>
+            <w:tcW w:w="553" w:type="dxa"/>
           </w:tcPr>
           <w:p>
             <w:pPr>
@@ -906,7 +906,7 @@
         </w:tc>
         <w:tc>
           <w:tcPr>
-            <w:tcW w:w="2548" w:type="dxa"/>
+            <w:tcW w:w="3499" w:type="dxa"/>
           </w:tcPr>
           <w:p>
             <w:pPr>
@@ -939,7 +939,7 @@
         </w:tc>
         <w:tc>
           <w:tcPr>
-            <w:tcW w:w="3551" w:type="dxa"/>
+            <w:tcW w:w="1934" w:type="dxa"/>
           </w:tcPr>
           <w:p>
             <w:pPr>
@@ -963,7 +963,7 @@
         </w:tc>
         <w:tc>
           <w:tcPr>
-            <w:tcW w:w="3071" w:type="dxa"/>
+            <w:tcW w:w="5678" w:type="dxa"/>
           </w:tcPr>
           <w:p>
             <w:pPr>
@@ -1020,7 +1020,7 @@
         </w:tc>
         <w:tc>
           <w:tcPr>
-            <w:tcW w:w="3561" w:type="dxa"/>
+            <w:tcW w:w="2563" w:type="dxa"/>
           </w:tcPr>
           <w:p>
             <w:pPr>
@@ -1047,7 +1047,7 @@
         </w:trPr>
         <w:tc>
           <w:tcPr>
-            <w:tcW w:w="611" w:type="dxa"/>
+            <w:tcW w:w="553" w:type="dxa"/>
           </w:tcPr>
           <w:p>
             <w:pPr>
@@ -1068,7 +1068,7 @@
         </w:tc>
         <w:tc>
           <w:tcPr>
-            <w:tcW w:w="2548" w:type="dxa"/>
+            <w:tcW w:w="3499" w:type="dxa"/>
           </w:tcPr>
           <w:p>
             <w:pPr>
@@ -1092,7 +1092,7 @@
         </w:tc>
         <w:tc>
           <w:tcPr>
-            <w:tcW w:w="3551" w:type="dxa"/>
+            <w:tcW w:w="1934" w:type="dxa"/>
           </w:tcPr>
           <w:p>
             <w:pPr>
@@ -1116,7 +1116,7 @@
         </w:tc>
         <w:tc>
           <w:tcPr>
-            <w:tcW w:w="3071" w:type="dxa"/>
+            <w:tcW w:w="5678" w:type="dxa"/>
           </w:tcPr>
           <w:p>
             <w:pPr>
@@ -1191,7 +1191,7 @@
         </w:tc>
         <w:tc>
           <w:tcPr>
-            <w:tcW w:w="3561" w:type="dxa"/>
+            <w:tcW w:w="2563" w:type="dxa"/>
           </w:tcPr>
           <w:p>
             <w:pPr>
@@ -1254,7 +1254,7 @@
         </w:trPr>
         <w:tc>
           <w:tcPr>
-            <w:tcW w:w="611" w:type="dxa"/>
+            <w:tcW w:w="553" w:type="dxa"/>
           </w:tcPr>
           <w:p>
             <w:pPr>
@@ -1275,7 +1275,7 @@
         </w:tc>
         <w:tc>
           <w:tcPr>
-            <w:tcW w:w="2548" w:type="dxa"/>
+            <w:tcW w:w="3499" w:type="dxa"/>
           </w:tcPr>
           <w:p>
             <w:pPr>
@@ -1310,7 +1310,7 @@
         </w:tc>
         <w:tc>
           <w:tcPr>
-            <w:tcW w:w="3551" w:type="dxa"/>
+            <w:tcW w:w="1934" w:type="dxa"/>
           </w:tcPr>
           <w:p>
             <w:pPr>
@@ -1335,7 +1335,7 @@
         </w:tc>
         <w:tc>
           <w:tcPr>
-            <w:tcW w:w="3071" w:type="dxa"/>
+            <w:tcW w:w="5678" w:type="dxa"/>
           </w:tcPr>
           <w:p>
             <w:pPr>
@@ -1410,7 +1410,7 @@
         </w:tc>
         <w:tc>
           <w:tcPr>
-            <w:tcW w:w="3561" w:type="dxa"/>
+            <w:tcW w:w="2563" w:type="dxa"/>
           </w:tcPr>
           <w:p>
             <w:pPr>
@@ -1429,7 +1429,7 @@
         </w:trPr>
         <w:tc>
           <w:tcPr>
-            <w:tcW w:w="611" w:type="dxa"/>
+            <w:tcW w:w="553" w:type="dxa"/>
           </w:tcPr>
           <w:p>
             <w:pPr>
@@ -1450,7 +1450,7 @@
         </w:tc>
         <w:tc>
           <w:tcPr>
-            <w:tcW w:w="2548" w:type="dxa"/>
+            <w:tcW w:w="3499" w:type="dxa"/>
           </w:tcPr>
           <w:p>
             <w:pPr>
@@ -1485,7 +1485,7 @@
         </w:tc>
         <w:tc>
           <w:tcPr>
-            <w:tcW w:w="3551" w:type="dxa"/>
+            <w:tcW w:w="1934" w:type="dxa"/>
           </w:tcPr>
           <w:p>
             <w:pPr>
@@ -1511,7 +1511,7 @@
         </w:tc>
         <w:tc>
           <w:tcPr>
-            <w:tcW w:w="3071" w:type="dxa"/>
+            <w:tcW w:w="5678" w:type="dxa"/>
           </w:tcPr>
           <w:p>
             <w:pPr>
@@ -1560,7 +1560,7 @@
         </w:tc>
         <w:tc>
           <w:tcPr>
-            <w:tcW w:w="3561" w:type="dxa"/>
+            <w:tcW w:w="2563" w:type="dxa"/>
           </w:tcPr>
           <w:p>
             <w:pPr>
@@ -1579,7 +1579,7 @@
         </w:trPr>
         <w:tc>
           <w:tcPr>
-            <w:tcW w:w="611" w:type="dxa"/>
+            <w:tcW w:w="553" w:type="dxa"/>
           </w:tcPr>
           <w:p>
             <w:pPr>
@@ -1600,7 +1600,7 @@
         </w:tc>
         <w:tc>
           <w:tcPr>
-            <w:tcW w:w="2548" w:type="dxa"/>
+            <w:tcW w:w="3499" w:type="dxa"/>
           </w:tcPr>
           <w:p>
             <w:pPr>
@@ -1635,7 +1635,7 @@
         </w:tc>
         <w:tc>
           <w:tcPr>
-            <w:tcW w:w="3551" w:type="dxa"/>
+            <w:tcW w:w="1934" w:type="dxa"/>
           </w:tcPr>
           <w:p>
             <w:pPr>
@@ -1661,7 +1661,7 @@
         </w:tc>
         <w:tc>
           <w:tcPr>
-            <w:tcW w:w="3071" w:type="dxa"/>
+            <w:tcW w:w="5678" w:type="dxa"/>
           </w:tcPr>
           <w:p>
             <w:pPr>
@@ -1724,7 +1724,7 @@
         </w:tc>
         <w:tc>
           <w:tcPr>
-            <w:tcW w:w="3561" w:type="dxa"/>
+            <w:tcW w:w="2563" w:type="dxa"/>
           </w:tcPr>
           <w:p>
             <w:pPr>
@@ -1743,7 +1743,7 @@
         </w:trPr>
         <w:tc>
           <w:tcPr>
-            <w:tcW w:w="611" w:type="dxa"/>
+            <w:tcW w:w="553" w:type="dxa"/>
           </w:tcPr>
           <w:p>
             <w:pPr>
@@ -1764,7 +1764,7 @@
         </w:tc>
         <w:tc>
           <w:tcPr>
-            <w:tcW w:w="2548" w:type="dxa"/>
+            <w:tcW w:w="3499" w:type="dxa"/>
           </w:tcPr>
           <w:p>
             <w:pPr>
@@ -1788,7 +1788,7 @@
         </w:tc>
         <w:tc>
           <w:tcPr>
-            <w:tcW w:w="3551" w:type="dxa"/>
+            <w:tcW w:w="1934" w:type="dxa"/>
           </w:tcPr>
           <w:p>
             <w:pPr>
@@ -1814,7 +1814,7 @@
         </w:tc>
         <w:tc>
           <w:tcPr>
-            <w:tcW w:w="3071" w:type="dxa"/>
+            <w:tcW w:w="5678" w:type="dxa"/>
           </w:tcPr>
           <w:p>
             <w:pPr>
@@ -1885,7 +1885,7 @@
         </w:tc>
         <w:tc>
           <w:tcPr>
-            <w:tcW w:w="3561" w:type="dxa"/>
+            <w:tcW w:w="2563" w:type="dxa"/>
           </w:tcPr>
           <w:p>
             <w:pPr>
@@ -1904,7 +1904,7 @@
         </w:trPr>
         <w:tc>
           <w:tcPr>
-            <w:tcW w:w="611" w:type="dxa"/>
+            <w:tcW w:w="553" w:type="dxa"/>
           </w:tcPr>
           <w:p>
             <w:pPr>
@@ -1925,7 +1925,7 @@
         </w:tc>
         <w:tc>
           <w:tcPr>
-            <w:tcW w:w="2548" w:type="dxa"/>
+            <w:tcW w:w="3499" w:type="dxa"/>
           </w:tcPr>
           <w:p>
             <w:pPr>
@@ -1960,7 +1960,7 @@
         </w:tc>
         <w:tc>
           <w:tcPr>
-            <w:tcW w:w="3551" w:type="dxa"/>
+            <w:tcW w:w="1934" w:type="dxa"/>
           </w:tcPr>
           <w:p>
             <w:pPr>
@@ -2020,7 +2020,7 @@
         </w:tc>
         <w:tc>
           <w:tcPr>
-            <w:tcW w:w="3071" w:type="dxa"/>
+            <w:tcW w:w="5678" w:type="dxa"/>
           </w:tcPr>
           <w:p>
             <w:pPr>
@@ -2075,7 +2075,7 @@
         </w:tc>
         <w:tc>
           <w:tcPr>
-            <w:tcW w:w="3561" w:type="dxa"/>
+            <w:tcW w:w="2563" w:type="dxa"/>
           </w:tcPr>
           <w:p>
             <w:pPr>
@@ -2094,7 +2094,7 @@
         </w:trPr>
         <w:tc>
           <w:tcPr>
-            <w:tcW w:w="611" w:type="dxa"/>
+            <w:tcW w:w="553" w:type="dxa"/>
           </w:tcPr>
           <w:p>
             <w:pPr>
@@ -2115,7 +2115,7 @@
         </w:tc>
         <w:tc>
           <w:tcPr>
-            <w:tcW w:w="2548" w:type="dxa"/>
+            <w:tcW w:w="3499" w:type="dxa"/>
           </w:tcPr>
           <w:p>
             <w:pPr>
@@ -2150,7 +2150,7 @@
         </w:tc>
         <w:tc>
           <w:tcPr>
-            <w:tcW w:w="3551" w:type="dxa"/>
+            <w:tcW w:w="1934" w:type="dxa"/>
           </w:tcPr>
           <w:p>
             <w:pPr>
@@ -2210,7 +2210,7 @@
         </w:tc>
         <w:tc>
           <w:tcPr>
-            <w:tcW w:w="3071" w:type="dxa"/>
+            <w:tcW w:w="5678" w:type="dxa"/>
           </w:tcPr>
           <w:p>
             <w:pPr>
@@ -2275,7 +2275,7 @@
         </w:tc>
         <w:tc>
           <w:tcPr>
-            <w:tcW w:w="3561" w:type="dxa"/>
+            <w:tcW w:w="2563" w:type="dxa"/>
           </w:tcPr>
           <w:p>
             <w:pPr>
@@ -2294,7 +2294,7 @@
         </w:trPr>
         <w:tc>
           <w:tcPr>
-            <w:tcW w:w="611" w:type="dxa"/>
+            <w:tcW w:w="553" w:type="dxa"/>
           </w:tcPr>
           <w:p>
             <w:pPr>
@@ -2315,7 +2315,7 @@
         </w:tc>
         <w:tc>
           <w:tcPr>
-            <w:tcW w:w="2548" w:type="dxa"/>
+            <w:tcW w:w="3499" w:type="dxa"/>
           </w:tcPr>
           <w:p>
             <w:pPr>
@@ -2350,7 +2350,7 @@
         </w:tc>
         <w:tc>
           <w:tcPr>
-            <w:tcW w:w="3551" w:type="dxa"/>
+            <w:tcW w:w="1934" w:type="dxa"/>
           </w:tcPr>
           <w:p>
             <w:pPr>
@@ -2410,7 +2410,7 @@
         </w:tc>
         <w:tc>
           <w:tcPr>
-            <w:tcW w:w="3071" w:type="dxa"/>
+            <w:tcW w:w="5678" w:type="dxa"/>
           </w:tcPr>
           <w:p>
             <w:pPr>
@@ -2467,7 +2467,7 @@
         </w:tc>
         <w:tc>
           <w:tcPr>
-            <w:tcW w:w="3561" w:type="dxa"/>
+            <w:tcW w:w="2563" w:type="dxa"/>
           </w:tcPr>
           <w:p>
             <w:pPr>
@@ -2496,7 +2496,7 @@
         </w:trPr>
         <w:tc>
           <w:tcPr>
-            <w:tcW w:w="611" w:type="dxa"/>
+            <w:tcW w:w="553" w:type="dxa"/>
           </w:tcPr>
           <w:p>
             <w:pPr>
@@ -2518,7 +2518,7 @@
         </w:tc>
         <w:tc>
           <w:tcPr>
-            <w:tcW w:w="2548" w:type="dxa"/>
+            <w:tcW w:w="3499" w:type="dxa"/>
           </w:tcPr>
           <w:p>
             <w:pPr>
@@ -2553,7 +2553,7 @@
         </w:tc>
         <w:tc>
           <w:tcPr>
-            <w:tcW w:w="3551" w:type="dxa"/>
+            <w:tcW w:w="1934" w:type="dxa"/>
           </w:tcPr>
           <w:p>
             <w:pPr>
@@ -2613,7 +2613,7 @@
         </w:tc>
         <w:tc>
           <w:tcPr>
-            <w:tcW w:w="3071" w:type="dxa"/>
+            <w:tcW w:w="5678" w:type="dxa"/>
           </w:tcPr>
           <w:p>
             <w:pPr>
@@ -2670,7 +2670,7 @@
         </w:tc>
         <w:tc>
           <w:tcPr>
-            <w:tcW w:w="3561" w:type="dxa"/>
+            <w:tcW w:w="2563" w:type="dxa"/>
           </w:tcPr>
           <w:p>
             <w:pPr>
@@ -2848,7 +2848,7 @@
         </w:trPr>
         <w:tc>
           <w:tcPr>
-            <w:tcW w:w="611" w:type="dxa"/>
+            <w:tcW w:w="553" w:type="dxa"/>
           </w:tcPr>
           <w:p>
             <w:pPr>
@@ -2869,7 +2869,7 @@
         </w:tc>
         <w:tc>
           <w:tcPr>
-            <w:tcW w:w="2548" w:type="dxa"/>
+            <w:tcW w:w="3499" w:type="dxa"/>
           </w:tcPr>
           <w:p>
             <w:pPr>
@@ -2904,7 +2904,7 @@
         </w:tc>
         <w:tc>
           <w:tcPr>
-            <w:tcW w:w="3551" w:type="dxa"/>
+            <w:tcW w:w="1934" w:type="dxa"/>
           </w:tcPr>
           <w:p>
             <w:pPr>
@@ -2942,7 +2942,7 @@
         </w:tc>
         <w:tc>
           <w:tcPr>
-            <w:tcW w:w="3071" w:type="dxa"/>
+            <w:tcW w:w="5678" w:type="dxa"/>
           </w:tcPr>
           <w:p>
             <w:pPr>
@@ -3022,7 +3022,7 @@
         </w:tc>
         <w:tc>
           <w:tcPr>
-            <w:tcW w:w="3561" w:type="dxa"/>
+            <w:tcW w:w="2563" w:type="dxa"/>
           </w:tcPr>
           <w:p>
             <w:pPr>
@@ -3042,7 +3042,7 @@
         </w:trPr>
         <w:tc>
           <w:tcPr>
-            <w:tcW w:w="611" w:type="dxa"/>
+            <w:tcW w:w="553" w:type="dxa"/>
           </w:tcPr>
           <w:p>
             <w:pPr>
@@ -3063,7 +3063,7 @@
         </w:tc>
         <w:tc>
           <w:tcPr>
-            <w:tcW w:w="2548" w:type="dxa"/>
+            <w:tcW w:w="3499" w:type="dxa"/>
           </w:tcPr>
           <w:p>
             <w:pPr>
@@ -3087,7 +3087,7 @@
         </w:tc>
         <w:tc>
           <w:tcPr>
-            <w:tcW w:w="3551" w:type="dxa"/>
+            <w:tcW w:w="1934" w:type="dxa"/>
           </w:tcPr>
           <w:p>
             <w:pPr>
@@ -3221,7 +3221,7 @@
         </w:tc>
         <w:tc>
           <w:tcPr>
-            <w:tcW w:w="3071" w:type="dxa"/>
+            <w:tcW w:w="5678" w:type="dxa"/>
           </w:tcPr>
           <w:p>
             <w:pPr>
@@ -3286,7 +3286,7 @@
         </w:tc>
         <w:tc>
           <w:tcPr>
-            <w:tcW w:w="3561" w:type="dxa"/>
+            <w:tcW w:w="2563" w:type="dxa"/>
           </w:tcPr>
           <w:p>
             <w:pPr>
@@ -3378,7 +3378,7 @@
         </w:trPr>
         <w:tc>
           <w:tcPr>
-            <w:tcW w:w="611" w:type="dxa"/>
+            <w:tcW w:w="553" w:type="dxa"/>
           </w:tcPr>
           <w:p>
             <w:pPr>
@@ -3399,7 +3399,7 @@
         </w:tc>
         <w:tc>
           <w:tcPr>
-            <w:tcW w:w="2548" w:type="dxa"/>
+            <w:tcW w:w="3499" w:type="dxa"/>
           </w:tcPr>
           <w:p>
             <w:pPr>
@@ -3423,7 +3423,7 @@
         </w:tc>
         <w:tc>
           <w:tcPr>
-            <w:tcW w:w="3551" w:type="dxa"/>
+            <w:tcW w:w="1934" w:type="dxa"/>
           </w:tcPr>
           <w:p>
             <w:pPr>
@@ -3545,7 +3545,7 @@
         </w:tc>
         <w:tc>
           <w:tcPr>
-            <w:tcW w:w="3071" w:type="dxa"/>
+            <w:tcW w:w="5678" w:type="dxa"/>
           </w:tcPr>
           <w:p>
             <w:pPr>
@@ -3666,7 +3666,7 @@
         </w:tc>
         <w:tc>
           <w:tcPr>
-            <w:tcW w:w="3561" w:type="dxa"/>
+            <w:tcW w:w="2563" w:type="dxa"/>
           </w:tcPr>
           <w:p>
             <w:pPr>
@@ -3729,7 +3729,7 @@
         </w:trPr>
         <w:tc>
           <w:tcPr>
-            <w:tcW w:w="611" w:type="dxa"/>
+            <w:tcW w:w="553" w:type="dxa"/>
           </w:tcPr>
           <w:p>
             <w:pPr>
@@ -3750,7 +3750,7 @@
         </w:tc>
         <w:tc>
           <w:tcPr>
-            <w:tcW w:w="2548" w:type="dxa"/>
+            <w:tcW w:w="3499" w:type="dxa"/>
           </w:tcPr>
           <w:p>
             <w:pPr>
@@ -3785,7 +3785,7 @@
         </w:tc>
         <w:tc>
           <w:tcPr>
-            <w:tcW w:w="3551" w:type="dxa"/>
+            <w:tcW w:w="1934" w:type="dxa"/>
           </w:tcPr>
           <w:p>
             <w:pPr>
@@ -3833,7 +3833,7 @@
         </w:tc>
         <w:tc>
           <w:tcPr>
-            <w:tcW w:w="3071" w:type="dxa"/>
+            <w:tcW w:w="5678" w:type="dxa"/>
           </w:tcPr>
           <w:p>
             <w:pPr>
@@ -3952,7 +3952,7 @@
         </w:tc>
         <w:tc>
           <w:tcPr>
-            <w:tcW w:w="3561" w:type="dxa"/>
+            <w:tcW w:w="2563" w:type="dxa"/>
           </w:tcPr>
           <w:p>
             <w:pPr>
@@ -3972,7 +3972,7 @@
         </w:trPr>
         <w:tc>
           <w:tcPr>
-            <w:tcW w:w="611" w:type="dxa"/>
+            <w:tcW w:w="553" w:type="dxa"/>
           </w:tcPr>
           <w:p>
             <w:pPr>
@@ -3993,7 +3993,7 @@
         </w:tc>
         <w:tc>
           <w:tcPr>
-            <w:tcW w:w="2548" w:type="dxa"/>
+            <w:tcW w:w="3499" w:type="dxa"/>
           </w:tcPr>
           <w:p>
             <w:pPr>
@@ -4030,7 +4030,7 @@
         </w:tc>
         <w:tc>
           <w:tcPr>
-            <w:tcW w:w="3551" w:type="dxa"/>
+            <w:tcW w:w="1934" w:type="dxa"/>
           </w:tcPr>
           <w:p>
             <w:pPr>
@@ -4078,7 +4078,7 @@
         </w:tc>
         <w:tc>
           <w:tcPr>
-            <w:tcW w:w="3071" w:type="dxa"/>
+            <w:tcW w:w="5678" w:type="dxa"/>
           </w:tcPr>
           <w:p>
             <w:pPr>
@@ -4192,7 +4192,7 @@
         </w:tc>
         <w:tc>
           <w:tcPr>
-            <w:tcW w:w="3561" w:type="dxa"/>
+            <w:tcW w:w="2563" w:type="dxa"/>
           </w:tcPr>
           <w:p>
             <w:pPr>
@@ -4266,7 +4266,7 @@
         </w:trPr>
         <w:tc>
           <w:tcPr>
-            <w:tcW w:w="611" w:type="dxa"/>
+            <w:tcW w:w="553" w:type="dxa"/>
           </w:tcPr>
           <w:p>
             <w:pPr>
@@ -4287,7 +4287,7 @@
         </w:tc>
         <w:tc>
           <w:tcPr>
-            <w:tcW w:w="2548" w:type="dxa"/>
+            <w:tcW w:w="3499" w:type="dxa"/>
           </w:tcPr>
           <w:p>
             <w:pPr>
@@ -4313,7 +4313,7 @@
         </w:tc>
         <w:tc>
           <w:tcPr>
-            <w:tcW w:w="3551" w:type="dxa"/>
+            <w:tcW w:w="1934" w:type="dxa"/>
           </w:tcPr>
           <w:p>
             <w:pPr>
@@ -4392,7 +4392,7 @@
         </w:tc>
         <w:tc>
           <w:tcPr>
-            <w:tcW w:w="3071" w:type="dxa"/>
+            <w:tcW w:w="5678" w:type="dxa"/>
           </w:tcPr>
           <w:p>
             <w:pPr>
@@ -4431,7 +4431,7 @@
         </w:tc>
         <w:tc>
           <w:tcPr>
-            <w:tcW w:w="3561" w:type="dxa"/>
+            <w:tcW w:w="2563" w:type="dxa"/>
           </w:tcPr>
           <w:p>
             <w:pPr>
@@ -4506,7 +4506,7 @@
         </w:trPr>
         <w:tc>
           <w:tcPr>
-            <w:tcW w:w="611" w:type="dxa"/>
+            <w:tcW w:w="553" w:type="dxa"/>
           </w:tcPr>
           <w:p>
             <w:pPr>
@@ -4527,7 +4527,7 @@
         </w:tc>
         <w:tc>
           <w:tcPr>
-            <w:tcW w:w="2548" w:type="dxa"/>
+            <w:tcW w:w="3499" w:type="dxa"/>
           </w:tcPr>
           <w:p>
             <w:pPr>
@@ -4565,7 +4565,7 @@
         </w:tc>
         <w:tc>
           <w:tcPr>
-            <w:tcW w:w="3551" w:type="dxa"/>
+            <w:tcW w:w="1934" w:type="dxa"/>
           </w:tcPr>
           <w:p>
             <w:pPr>
@@ -4613,7 +4613,7 @@
         </w:tc>
         <w:tc>
           <w:tcPr>
-            <w:tcW w:w="3071" w:type="dxa"/>
+            <w:tcW w:w="5678" w:type="dxa"/>
           </w:tcPr>
           <w:p>
             <w:pPr>
@@ -4684,7 +4684,7 @@
         </w:tc>
         <w:tc>
           <w:tcPr>
-            <w:tcW w:w="3561" w:type="dxa"/>
+            <w:tcW w:w="2563" w:type="dxa"/>
           </w:tcPr>
           <w:p>
             <w:pPr>
@@ -4716,7 +4716,7 @@
         </w:trPr>
         <w:tc>
           <w:tcPr>
-            <w:tcW w:w="611" w:type="dxa"/>
+            <w:tcW w:w="553" w:type="dxa"/>
           </w:tcPr>
           <w:p>
             <w:pPr>
@@ -4737,7 +4737,7 @@
         </w:tc>
         <w:tc>
           <w:tcPr>
-            <w:tcW w:w="2548" w:type="dxa"/>
+            <w:tcW w:w="3499" w:type="dxa"/>
           </w:tcPr>
           <w:p>
             <w:pPr>
@@ -4775,7 +4775,7 @@
         </w:tc>
         <w:tc>
           <w:tcPr>
-            <w:tcW w:w="3551" w:type="dxa"/>
+            <w:tcW w:w="1934" w:type="dxa"/>
           </w:tcPr>
           <w:p>
             <w:pPr>
@@ -4877,7 +4877,7 @@
         </w:tc>
         <w:tc>
           <w:tcPr>
-            <w:tcW w:w="3071" w:type="dxa"/>
+            <w:tcW w:w="5678" w:type="dxa"/>
           </w:tcPr>
           <w:p>
             <w:pPr>
@@ -4949,7 +4949,7 @@
         </w:tc>
         <w:tc>
           <w:tcPr>
-            <w:tcW w:w="3561" w:type="dxa"/>
+            <w:tcW w:w="2563" w:type="dxa"/>
           </w:tcPr>
           <w:p>
             <w:pPr>
@@ -4981,7 +4981,7 @@
         </w:trPr>
         <w:tc>
           <w:tcPr>
-            <w:tcW w:w="611" w:type="dxa"/>
+            <w:tcW w:w="553" w:type="dxa"/>
           </w:tcPr>
           <w:p>
             <w:pPr>
@@ -5002,7 +5002,7 @@
         </w:tc>
         <w:tc>
           <w:tcPr>
-            <w:tcW w:w="2548" w:type="dxa"/>
+            <w:tcW w:w="3499" w:type="dxa"/>
           </w:tcPr>
           <w:p>
             <w:pPr>
@@ -5040,7 +5040,7 @@
         </w:tc>
         <w:tc>
           <w:tcPr>
-            <w:tcW w:w="3551" w:type="dxa"/>
+            <w:tcW w:w="1934" w:type="dxa"/>
           </w:tcPr>
           <w:p>
             <w:pPr>
@@ -5143,7 +5143,7 @@
         </w:tc>
         <w:tc>
           <w:tcPr>
-            <w:tcW w:w="3071" w:type="dxa"/>
+            <w:tcW w:w="5678" w:type="dxa"/>
           </w:tcPr>
           <w:p>
             <w:pPr>
@@ -5293,7 +5293,7 @@
         </w:tc>
         <w:tc>
           <w:tcPr>
-            <w:tcW w:w="3561" w:type="dxa"/>
+            <w:tcW w:w="2563" w:type="dxa"/>
           </w:tcPr>
           <w:p>
             <w:pPr>
@@ -5403,7 +5403,7 @@
         </w:trPr>
         <w:tc>
           <w:tcPr>
-            <w:tcW w:w="611" w:type="dxa"/>
+            <w:tcW w:w="553" w:type="dxa"/>
           </w:tcPr>
           <w:p>
             <w:pPr>
@@ -5425,7 +5425,7 @@
         </w:tc>
         <w:tc>
           <w:tcPr>
-            <w:tcW w:w="2548" w:type="dxa"/>
+            <w:tcW w:w="3499" w:type="dxa"/>
           </w:tcPr>
           <w:p>
             <w:pPr>
@@ -5463,7 +5463,7 @@
         </w:tc>
         <w:tc>
           <w:tcPr>
-            <w:tcW w:w="3551" w:type="dxa"/>
+            <w:tcW w:w="1934" w:type="dxa"/>
           </w:tcPr>
           <w:p>
             <w:pPr>
@@ -5501,7 +5501,7 @@
         </w:tc>
         <w:tc>
           <w:tcPr>
-            <w:tcW w:w="3071" w:type="dxa"/>
+            <w:tcW w:w="5678" w:type="dxa"/>
           </w:tcPr>
           <w:p>
             <w:pPr>
@@ -5523,7 +5523,7 @@
         </w:tc>
         <w:tc>
           <w:tcPr>
-            <w:tcW w:w="3561" w:type="dxa"/>
+            <w:tcW w:w="2563" w:type="dxa"/>
           </w:tcPr>
           <w:p>
             <w:pPr>
@@ -5597,7 +5597,7 @@
         </w:trPr>
         <w:tc>
           <w:tcPr>
-            <w:tcW w:w="611" w:type="dxa"/>
+            <w:tcW w:w="553" w:type="dxa"/>
           </w:tcPr>
           <w:p>
             <w:pPr>
@@ -5618,7 +5618,7 @@
         </w:tc>
         <w:tc>
           <w:tcPr>
-            <w:tcW w:w="2548" w:type="dxa"/>
+            <w:tcW w:w="3499" w:type="dxa"/>
           </w:tcPr>
           <w:p>
             <w:pPr>
@@ -5656,7 +5656,7 @@
         </w:tc>
         <w:tc>
           <w:tcPr>
-            <w:tcW w:w="3551" w:type="dxa"/>
+            <w:tcW w:w="1934" w:type="dxa"/>
           </w:tcPr>
           <w:p>
             <w:pPr>
@@ -5716,7 +5716,7 @@
         </w:tc>
         <w:tc>
           <w:tcPr>
-            <w:tcW w:w="3071" w:type="dxa"/>
+            <w:tcW w:w="5678" w:type="dxa"/>
           </w:tcPr>
           <w:p>
             <w:pPr>
@@ -5748,7 +5748,7 @@
         </w:tc>
         <w:tc>
           <w:tcPr>
-            <w:tcW w:w="3561" w:type="dxa"/>
+            <w:tcW w:w="2563" w:type="dxa"/>
           </w:tcPr>
           <w:p>
             <w:pPr>
@@ -5770,7 +5770,7 @@
         </w:trPr>
         <w:tc>
           <w:tcPr>
-            <w:tcW w:w="611" w:type="dxa"/>
+            <w:tcW w:w="553" w:type="dxa"/>
           </w:tcPr>
           <w:p>
             <w:pPr>
@@ -5791,7 +5791,7 @@
         </w:tc>
         <w:tc>
           <w:tcPr>
-            <w:tcW w:w="2548" w:type="dxa"/>
+            <w:tcW w:w="3499" w:type="dxa"/>
           </w:tcPr>
           <w:p>
             <w:pPr>
@@ -5817,7 +5817,7 @@
         </w:tc>
         <w:tc>
           <w:tcPr>
-            <w:tcW w:w="3551" w:type="dxa"/>
+            <w:tcW w:w="1934" w:type="dxa"/>
           </w:tcPr>
           <w:p>
             <w:pPr>
@@ -5843,7 +5843,7 @@
         </w:tc>
         <w:tc>
           <w:tcPr>
-            <w:tcW w:w="3071" w:type="dxa"/>
+            <w:tcW w:w="5678" w:type="dxa"/>
           </w:tcPr>
           <w:p>
             <w:pPr>
@@ -5865,7 +5865,7 @@
         </w:tc>
         <w:tc>
           <w:tcPr>
-            <w:tcW w:w="3561" w:type="dxa"/>
+            <w:tcW w:w="2563" w:type="dxa"/>
           </w:tcPr>
           <w:p>
             <w:pPr>
@@ -5897,7 +5897,7 @@
         </w:trPr>
         <w:tc>
           <w:tcPr>
-            <w:tcW w:w="611" w:type="dxa"/>
+            <w:tcW w:w="553" w:type="dxa"/>
           </w:tcPr>
           <w:p>
             <w:pPr>
@@ -5918,7 +5918,7 @@
         </w:tc>
         <w:tc>
           <w:tcPr>
-            <w:tcW w:w="2548" w:type="dxa"/>
+            <w:tcW w:w="3499" w:type="dxa"/>
           </w:tcPr>
           <w:p>
             <w:pPr>
@@ -5956,7 +5956,7 @@
         </w:tc>
         <w:tc>
           <w:tcPr>
-            <w:tcW w:w="3551" w:type="dxa"/>
+            <w:tcW w:w="1934" w:type="dxa"/>
           </w:tcPr>
           <w:p>
             <w:pPr>
@@ -5982,7 +5982,7 @@
         </w:tc>
         <w:tc>
           <w:tcPr>
-            <w:tcW w:w="3071" w:type="dxa"/>
+            <w:tcW w:w="5678" w:type="dxa"/>
           </w:tcPr>
           <w:p>
             <w:pPr>
@@ -6014,7 +6014,7 @@
         </w:tc>
         <w:tc>
           <w:tcPr>
-            <w:tcW w:w="3561" w:type="dxa"/>
+            <w:tcW w:w="2563" w:type="dxa"/>
           </w:tcPr>
           <w:p>
             <w:pPr>
@@ -6046,7 +6046,7 @@
         </w:trPr>
         <w:tc>
           <w:tcPr>
-            <w:tcW w:w="611" w:type="dxa"/>
+            <w:tcW w:w="553" w:type="dxa"/>
           </w:tcPr>
           <w:p>
             <w:pPr>
@@ -6067,7 +6067,7 @@
         </w:tc>
         <w:tc>
           <w:tcPr>
-            <w:tcW w:w="2548" w:type="dxa"/>
+            <w:tcW w:w="3499" w:type="dxa"/>
           </w:tcPr>
           <w:p>
             <w:pPr>
@@ -6105,7 +6105,7 @@
         </w:tc>
         <w:tc>
           <w:tcPr>
-            <w:tcW w:w="3551" w:type="dxa"/>
+            <w:tcW w:w="1934" w:type="dxa"/>
           </w:tcPr>
           <w:p>
             <w:pPr>
@@ -6131,7 +6131,7 @@
         </w:tc>
         <w:tc>
           <w:tcPr>
-            <w:tcW w:w="3071" w:type="dxa"/>
+            <w:tcW w:w="5678" w:type="dxa"/>
           </w:tcPr>
           <w:p>
             <w:pPr>
@@ -6163,7 +6163,7 @@
         </w:tc>
         <w:tc>
           <w:tcPr>
-            <w:tcW w:w="3561" w:type="dxa"/>
+            <w:tcW w:w="2563" w:type="dxa"/>
           </w:tcPr>
           <w:p>
             <w:pPr>
@@ -6195,7 +6195,7 @@
         </w:trPr>
         <w:tc>
           <w:tcPr>
-            <w:tcW w:w="611" w:type="dxa"/>
+            <w:tcW w:w="553" w:type="dxa"/>
           </w:tcPr>
           <w:p>
             <w:pPr>
@@ -6216,7 +6216,7 @@
         </w:tc>
         <w:tc>
           <w:tcPr>
-            <w:tcW w:w="2548" w:type="dxa"/>
+            <w:tcW w:w="3499" w:type="dxa"/>
           </w:tcPr>
           <w:p>
             <w:pPr>
@@ -6254,7 +6254,7 @@
         </w:tc>
         <w:tc>
           <w:tcPr>
-            <w:tcW w:w="3551" w:type="dxa"/>
+            <w:tcW w:w="1934" w:type="dxa"/>
           </w:tcPr>
           <w:p>
             <w:pPr>
@@ -6280,7 +6280,7 @@
         </w:tc>
         <w:tc>
           <w:tcPr>
-            <w:tcW w:w="3071" w:type="dxa"/>
+            <w:tcW w:w="5678" w:type="dxa"/>
           </w:tcPr>
           <w:p>
             <w:pPr>
@@ -6320,7 +6320,7 @@
         </w:tc>
         <w:tc>
           <w:tcPr>
-            <w:tcW w:w="3561" w:type="dxa"/>
+            <w:tcW w:w="2563" w:type="dxa"/>
           </w:tcPr>
           <w:p>
             <w:pPr>
@@ -6352,7 +6352,7 @@
         </w:trPr>
         <w:tc>
           <w:tcPr>
-            <w:tcW w:w="611" w:type="dxa"/>
+            <w:tcW w:w="553" w:type="dxa"/>
           </w:tcPr>
           <w:p>
             <w:pPr>
@@ -6373,7 +6373,7 @@
         </w:tc>
         <w:tc>
           <w:tcPr>
-            <w:tcW w:w="2548" w:type="dxa"/>
+            <w:tcW w:w="3499" w:type="dxa"/>
           </w:tcPr>
           <w:p>
             <w:pPr>
@@ -6399,7 +6399,7 @@
         </w:tc>
         <w:tc>
           <w:tcPr>
-            <w:tcW w:w="3551" w:type="dxa"/>
+            <w:tcW w:w="1934" w:type="dxa"/>
           </w:tcPr>
           <w:p>
             <w:pPr>
@@ -6425,7 +6425,7 @@
         </w:tc>
         <w:tc>
           <w:tcPr>
-            <w:tcW w:w="3071" w:type="dxa"/>
+            <w:tcW w:w="5678" w:type="dxa"/>
           </w:tcPr>
           <w:p>
             <w:pPr>
@@ -6474,7 +6474,7 @@
         </w:tc>
         <w:tc>
           <w:tcPr>
-            <w:tcW w:w="3561" w:type="dxa"/>
+            <w:tcW w:w="2563" w:type="dxa"/>
           </w:tcPr>
           <w:p>
             <w:pPr>
@@ -6675,7 +6675,7 @@
         </w:trPr>
         <w:tc>
           <w:tcPr>
-            <w:tcW w:w="611" w:type="dxa"/>
+            <w:tcW w:w="553" w:type="dxa"/>
           </w:tcPr>
           <w:p>
             <w:pPr>
@@ -6696,7 +6696,7 @@
         </w:tc>
         <w:tc>
           <w:tcPr>
-            <w:tcW w:w="2548" w:type="dxa"/>
+            <w:tcW w:w="3499" w:type="dxa"/>
           </w:tcPr>
           <w:p>
             <w:pPr>
@@ -6734,7 +6734,7 @@
         </w:tc>
         <w:tc>
           <w:tcPr>
-            <w:tcW w:w="3551" w:type="dxa"/>
+            <w:tcW w:w="1934" w:type="dxa"/>
           </w:tcPr>
           <w:p>
             <w:pPr>
@@ -6782,7 +6782,7 @@
         </w:tc>
         <w:tc>
           <w:tcPr>
-            <w:tcW w:w="3071" w:type="dxa"/>
+            <w:tcW w:w="5678" w:type="dxa"/>
           </w:tcPr>
           <w:p>
             <w:pPr>
@@ -6990,7 +6990,7 @@
         </w:tc>
         <w:tc>
           <w:tcPr>
-            <w:tcW w:w="3561" w:type="dxa"/>
+            <w:tcW w:w="2563" w:type="dxa"/>
           </w:tcPr>
           <w:p>
             <w:pPr>
@@ -7232,6 +7232,1824 @@
                 <w:shd w:val="clear" w:color="auto" w:fill="FFFFFF"/>
               </w:rPr>
               <w:t>', 'Melon', 'Khan']</w:t>
+            </w:r>
+          </w:p>
+        </w:tc>
+      </w:tr>
+      <w:tr>
+        <w:trPr>
+          <w:trHeight w:val="216"/>
+          <w:jc w:val="center"/>
+        </w:trPr>
+        <w:tc>
+          <w:tcPr>
+            <w:tcW w:w="553" w:type="dxa"/>
+          </w:tcPr>
+          <w:p>
+            <w:pPr>
+              <w:jc w:val="center"/>
+              <w:rPr>
+                <w:sz w:val="28"/>
+                <w:szCs w:val="28"/>
+              </w:rPr>
+            </w:pPr>
+            <w:r>
+              <w:rPr>
+                <w:sz w:val="28"/>
+                <w:szCs w:val="28"/>
+              </w:rPr>
+              <w:t>32</w:t>
+            </w:r>
+          </w:p>
+        </w:tc>
+        <w:tc>
+          <w:tcPr>
+            <w:tcW w:w="3499" w:type="dxa"/>
+          </w:tcPr>
+          <w:p>
+            <w:pPr>
+              <w:rPr>
+                <w:rFonts w:ascii="Verdana" w:hAnsi="Verdana"/>
+                <w:color w:val="000000"/>
+                <w:sz w:val="23"/>
+                <w:szCs w:val="23"/>
+                <w:shd w:val="clear" w:color="auto" w:fill="FFFFFF"/>
+              </w:rPr>
+            </w:pPr>
+            <w:r>
+              <w:rPr>
+                <w:rFonts w:ascii="Consolas" w:hAnsi="Consolas"/>
+                <w:color w:val="DC143C"/>
+              </w:rPr>
+              <w:t>slice()</w:t>
+            </w:r>
+          </w:p>
+        </w:tc>
+        <w:tc>
+          <w:tcPr>
+            <w:tcW w:w="1934" w:type="dxa"/>
+          </w:tcPr>
+          <w:p>
+            <w:pPr>
+              <w:rPr>
+                <w:rFonts w:ascii="Vrinda" w:hAnsi="Vrinda" w:cs="Vrinda"/>
+                <w:color w:val="000000"/>
+                <w:sz w:val="32"/>
+                <w:szCs w:val="32"/>
+                <w:shd w:val="clear" w:color="auto" w:fill="FFFFFF"/>
+              </w:rPr>
+            </w:pPr>
+            <w:r>
+              <w:rPr>
+                <w:rFonts w:ascii="Vrinda" w:hAnsi="Vrinda" w:cs="Vrinda"/>
+                <w:color w:val="000000"/>
+                <w:sz w:val="32"/>
+                <w:szCs w:val="32"/>
+                <w:shd w:val="clear" w:color="auto" w:fill="FFFFFF"/>
+              </w:rPr>
+              <w:t xml:space="preserve">Slice method </w:t>
+            </w:r>
+            <w:proofErr w:type="spellStart"/>
+            <w:r>
+              <w:rPr>
+                <w:rFonts w:ascii="Vrinda" w:hAnsi="Vrinda" w:cs="Vrinda"/>
+                <w:color w:val="000000"/>
+                <w:sz w:val="32"/>
+                <w:szCs w:val="32"/>
+                <w:shd w:val="clear" w:color="auto" w:fill="FFFFFF"/>
+              </w:rPr>
+              <w:t>একটি</w:t>
+            </w:r>
+            <w:proofErr w:type="spellEnd"/>
+            <w:r>
+              <w:rPr>
+                <w:rFonts w:ascii="Vrinda" w:hAnsi="Vrinda" w:cs="Vrinda"/>
+                <w:color w:val="000000"/>
+                <w:sz w:val="32"/>
+                <w:szCs w:val="32"/>
+                <w:shd w:val="clear" w:color="auto" w:fill="FFFFFF"/>
+              </w:rPr>
+              <w:t xml:space="preserve"> array </w:t>
+            </w:r>
+            <w:proofErr w:type="spellStart"/>
+            <w:r>
+              <w:rPr>
+                <w:rFonts w:ascii="Vrinda" w:hAnsi="Vrinda" w:cs="Vrinda"/>
+                <w:color w:val="000000"/>
+                <w:sz w:val="32"/>
+                <w:szCs w:val="32"/>
+                <w:shd w:val="clear" w:color="auto" w:fill="FFFFFF"/>
+              </w:rPr>
+              <w:t>থেকে</w:t>
+            </w:r>
+            <w:proofErr w:type="spellEnd"/>
+            <w:r>
+              <w:rPr>
+                <w:rFonts w:ascii="Vrinda" w:hAnsi="Vrinda" w:cs="Vrinda"/>
+                <w:color w:val="000000"/>
+                <w:sz w:val="32"/>
+                <w:szCs w:val="32"/>
+                <w:shd w:val="clear" w:color="auto" w:fill="FFFFFF"/>
+              </w:rPr>
+              <w:t xml:space="preserve"> slice </w:t>
+            </w:r>
+            <w:proofErr w:type="spellStart"/>
+            <w:r>
+              <w:rPr>
+                <w:rFonts w:ascii="Vrinda" w:hAnsi="Vrinda" w:cs="Vrinda"/>
+                <w:color w:val="000000"/>
+                <w:sz w:val="32"/>
+                <w:szCs w:val="32"/>
+                <w:shd w:val="clear" w:color="auto" w:fill="FFFFFF"/>
+              </w:rPr>
+              <w:t>করে</w:t>
+            </w:r>
+            <w:proofErr w:type="spellEnd"/>
+            <w:r>
+              <w:rPr>
+                <w:rFonts w:ascii="Vrinda" w:hAnsi="Vrinda" w:cs="Vrinda"/>
+                <w:color w:val="000000"/>
+                <w:sz w:val="32"/>
+                <w:szCs w:val="32"/>
+                <w:shd w:val="clear" w:color="auto" w:fill="FFFFFF"/>
+              </w:rPr>
+              <w:t xml:space="preserve"> </w:t>
+            </w:r>
+            <w:proofErr w:type="spellStart"/>
+            <w:r>
+              <w:rPr>
+                <w:rFonts w:ascii="Vrinda" w:hAnsi="Vrinda" w:cs="Vrinda"/>
+                <w:color w:val="000000"/>
+                <w:sz w:val="32"/>
+                <w:szCs w:val="32"/>
+                <w:shd w:val="clear" w:color="auto" w:fill="FFFFFF"/>
+              </w:rPr>
+              <w:t>নতুন</w:t>
+            </w:r>
+            <w:proofErr w:type="spellEnd"/>
+            <w:r>
+              <w:rPr>
+                <w:rFonts w:ascii="Vrinda" w:hAnsi="Vrinda" w:cs="Vrinda"/>
+                <w:color w:val="000000"/>
+                <w:sz w:val="32"/>
+                <w:szCs w:val="32"/>
+                <w:shd w:val="clear" w:color="auto" w:fill="FFFFFF"/>
+              </w:rPr>
+              <w:t xml:space="preserve"> </w:t>
+            </w:r>
+            <w:proofErr w:type="spellStart"/>
+            <w:r>
+              <w:rPr>
+                <w:rFonts w:ascii="Vrinda" w:hAnsi="Vrinda" w:cs="Vrinda"/>
+                <w:color w:val="000000"/>
+                <w:sz w:val="32"/>
+                <w:szCs w:val="32"/>
+                <w:shd w:val="clear" w:color="auto" w:fill="FFFFFF"/>
+              </w:rPr>
+              <w:t>একটি</w:t>
+            </w:r>
+            <w:proofErr w:type="spellEnd"/>
+            <w:r>
+              <w:rPr>
+                <w:rFonts w:ascii="Vrinda" w:hAnsi="Vrinda" w:cs="Vrinda"/>
+                <w:color w:val="000000"/>
+                <w:sz w:val="32"/>
+                <w:szCs w:val="32"/>
+                <w:shd w:val="clear" w:color="auto" w:fill="FFFFFF"/>
+              </w:rPr>
+              <w:t xml:space="preserve"> array </w:t>
+            </w:r>
+            <w:proofErr w:type="spellStart"/>
+            <w:r>
+              <w:rPr>
+                <w:rFonts w:ascii="Vrinda" w:hAnsi="Vrinda" w:cs="Vrinda"/>
+                <w:color w:val="000000"/>
+                <w:sz w:val="32"/>
+                <w:szCs w:val="32"/>
+                <w:shd w:val="clear" w:color="auto" w:fill="FFFFFF"/>
+              </w:rPr>
+              <w:t>তৈরী</w:t>
+            </w:r>
+            <w:proofErr w:type="spellEnd"/>
+            <w:r>
+              <w:rPr>
+                <w:rFonts w:ascii="Vrinda" w:hAnsi="Vrinda" w:cs="Vrinda"/>
+                <w:color w:val="000000"/>
+                <w:sz w:val="32"/>
+                <w:szCs w:val="32"/>
+                <w:shd w:val="clear" w:color="auto" w:fill="FFFFFF"/>
+              </w:rPr>
+              <w:t xml:space="preserve"> </w:t>
+            </w:r>
+            <w:proofErr w:type="spellStart"/>
+            <w:r>
+              <w:rPr>
+                <w:rFonts w:ascii="Vrinda" w:hAnsi="Vrinda" w:cs="Vrinda"/>
+                <w:color w:val="000000"/>
+                <w:sz w:val="32"/>
+                <w:szCs w:val="32"/>
+                <w:shd w:val="clear" w:color="auto" w:fill="FFFFFF"/>
+              </w:rPr>
+              <w:t>করে</w:t>
+            </w:r>
+            <w:proofErr w:type="spellEnd"/>
+            <w:r>
+              <w:rPr>
+                <w:rFonts w:ascii="Vrinda" w:hAnsi="Vrinda" w:cs="Vrinda"/>
+                <w:color w:val="000000"/>
+                <w:sz w:val="32"/>
+                <w:szCs w:val="32"/>
+                <w:shd w:val="clear" w:color="auto" w:fill="FFFFFF"/>
+              </w:rPr>
+              <w:t>।</w:t>
+            </w:r>
+            <w:r>
+              <w:rPr>
+                <w:rFonts w:ascii="Vrinda" w:hAnsi="Vrinda" w:cs="Vrinda"/>
+                <w:color w:val="000000"/>
+                <w:sz w:val="32"/>
+                <w:szCs w:val="32"/>
+                <w:shd w:val="clear" w:color="auto" w:fill="FFFFFF"/>
+              </w:rPr>
+              <w:t xml:space="preserve"> slice method </w:t>
+            </w:r>
+            <w:proofErr w:type="spellStart"/>
+            <w:r>
+              <w:rPr>
+                <w:rFonts w:ascii="Vrinda" w:hAnsi="Vrinda" w:cs="Vrinda"/>
+                <w:color w:val="000000"/>
+                <w:sz w:val="32"/>
+                <w:szCs w:val="32"/>
+                <w:shd w:val="clear" w:color="auto" w:fill="FFFFFF"/>
+              </w:rPr>
+              <w:t>দুটি</w:t>
+            </w:r>
+            <w:proofErr w:type="spellEnd"/>
+            <w:r>
+              <w:rPr>
+                <w:rFonts w:ascii="Vrinda" w:hAnsi="Vrinda" w:cs="Vrinda"/>
+                <w:color w:val="000000"/>
+                <w:sz w:val="32"/>
+                <w:szCs w:val="32"/>
+                <w:shd w:val="clear" w:color="auto" w:fill="FFFFFF"/>
+              </w:rPr>
+              <w:t xml:space="preserve"> parameter </w:t>
+            </w:r>
+            <w:proofErr w:type="spellStart"/>
+            <w:r>
+              <w:rPr>
+                <w:rFonts w:ascii="Vrinda" w:hAnsi="Vrinda" w:cs="Vrinda"/>
+                <w:color w:val="000000"/>
+                <w:sz w:val="32"/>
+                <w:szCs w:val="32"/>
+                <w:shd w:val="clear" w:color="auto" w:fill="FFFFFF"/>
+              </w:rPr>
+              <w:t>নেয়</w:t>
+            </w:r>
+            <w:proofErr w:type="spellEnd"/>
+            <w:r>
+              <w:rPr>
+                <w:rFonts w:ascii="Vrinda" w:hAnsi="Vrinda" w:cs="Vrinda"/>
+                <w:color w:val="000000"/>
+                <w:sz w:val="32"/>
+                <w:szCs w:val="32"/>
+                <w:shd w:val="clear" w:color="auto" w:fill="FFFFFF"/>
+              </w:rPr>
+              <w:t xml:space="preserve">। first parameter </w:t>
+            </w:r>
+            <w:proofErr w:type="spellStart"/>
+            <w:r>
+              <w:rPr>
+                <w:rFonts w:ascii="Vrinda" w:hAnsi="Vrinda" w:cs="Vrinda"/>
+                <w:color w:val="000000"/>
+                <w:sz w:val="32"/>
+                <w:szCs w:val="32"/>
+                <w:shd w:val="clear" w:color="auto" w:fill="FFFFFF"/>
+              </w:rPr>
+              <w:t>mendatory</w:t>
+            </w:r>
+            <w:proofErr w:type="spellEnd"/>
+            <w:r>
+              <w:rPr>
+                <w:rFonts w:ascii="Vrinda" w:hAnsi="Vrinda" w:cs="Vrinda"/>
+                <w:color w:val="000000"/>
+                <w:sz w:val="32"/>
+                <w:szCs w:val="32"/>
+                <w:shd w:val="clear" w:color="auto" w:fill="FFFFFF"/>
+              </w:rPr>
+              <w:t xml:space="preserve">. Second Parameter </w:t>
+            </w:r>
+            <w:r>
+              <w:rPr>
+                <w:rFonts w:ascii="Vrinda" w:hAnsi="Vrinda" w:cs="Vrinda"/>
+                <w:color w:val="000000"/>
+                <w:sz w:val="32"/>
+                <w:szCs w:val="32"/>
+                <w:shd w:val="clear" w:color="auto" w:fill="FFFFFF"/>
+              </w:rPr>
+              <w:t>omitted.</w:t>
+            </w:r>
+          </w:p>
+          <w:p>
+            <w:pPr>
+              <w:rPr>
+                <w:rFonts w:ascii="Vrinda" w:hAnsi="Vrinda" w:cs="Vrinda"/>
+                <w:color w:val="000000"/>
+                <w:sz w:val="23"/>
+                <w:szCs w:val="23"/>
+                <w:shd w:val="clear" w:color="auto" w:fill="FFFFFF"/>
+              </w:rPr>
+            </w:pPr>
+          </w:p>
+        </w:tc>
+        <w:tc>
+          <w:tcPr>
+            <w:tcW w:w="5678" w:type="dxa"/>
+          </w:tcPr>
+          <w:p>
+            <w:pPr>
+              <w:rPr>
+                <w:rFonts w:asciiTheme="majorHAnsi" w:hAnsiTheme="majorHAnsi" w:cstheme="majorHAnsi"/>
+                <w:sz w:val="28"/>
+                <w:szCs w:val="28"/>
+              </w:rPr>
+            </w:pPr>
+            <w:r>
+              <w:rPr>
+                <w:rFonts w:asciiTheme="majorHAnsi" w:hAnsiTheme="majorHAnsi" w:cstheme="majorHAnsi"/>
+                <w:sz w:val="28"/>
+                <w:szCs w:val="28"/>
+              </w:rPr>
+              <w:t>let name = ['</w:t>
+            </w:r>
+            <w:proofErr w:type="spellStart"/>
+            <w:r>
+              <w:rPr>
+                <w:rFonts w:asciiTheme="majorHAnsi" w:hAnsiTheme="majorHAnsi" w:cstheme="majorHAnsi"/>
+                <w:sz w:val="28"/>
+                <w:szCs w:val="28"/>
+              </w:rPr>
+              <w:t>Mamun</w:t>
+            </w:r>
+            <w:proofErr w:type="spellEnd"/>
+            <w:r>
+              <w:rPr>
+                <w:rFonts w:asciiTheme="majorHAnsi" w:hAnsiTheme="majorHAnsi" w:cstheme="majorHAnsi"/>
+                <w:sz w:val="28"/>
+                <w:szCs w:val="28"/>
+              </w:rPr>
+              <w:t>', '</w:t>
+            </w:r>
+            <w:proofErr w:type="spellStart"/>
+            <w:r>
+              <w:rPr>
+                <w:rFonts w:asciiTheme="majorHAnsi" w:hAnsiTheme="majorHAnsi" w:cstheme="majorHAnsi"/>
+                <w:sz w:val="28"/>
+                <w:szCs w:val="28"/>
+              </w:rPr>
+              <w:t>Hossen</w:t>
+            </w:r>
+            <w:proofErr w:type="spellEnd"/>
+            <w:r>
+              <w:rPr>
+                <w:rFonts w:asciiTheme="majorHAnsi" w:hAnsiTheme="majorHAnsi" w:cstheme="majorHAnsi"/>
+                <w:sz w:val="28"/>
+                <w:szCs w:val="28"/>
+              </w:rPr>
+              <w:t>', 'Melon', 'Khan'];</w:t>
+            </w:r>
+          </w:p>
+          <w:p>
+            <w:pPr>
+              <w:rPr>
+                <w:rFonts w:asciiTheme="majorHAnsi" w:hAnsiTheme="majorHAnsi" w:cstheme="majorHAnsi"/>
+                <w:sz w:val="28"/>
+                <w:szCs w:val="28"/>
+              </w:rPr>
+            </w:pPr>
+            <w:r>
+              <w:rPr>
+                <w:rFonts w:asciiTheme="majorHAnsi" w:hAnsiTheme="majorHAnsi" w:cstheme="majorHAnsi"/>
+                <w:sz w:val="28"/>
+                <w:szCs w:val="28"/>
+              </w:rPr>
+              <w:t xml:space="preserve">        let </w:t>
+            </w:r>
+            <w:proofErr w:type="spellStart"/>
+            <w:r>
+              <w:rPr>
+                <w:rFonts w:asciiTheme="majorHAnsi" w:hAnsiTheme="majorHAnsi" w:cstheme="majorHAnsi"/>
+                <w:sz w:val="28"/>
+                <w:szCs w:val="28"/>
+              </w:rPr>
+              <w:t>after_slice</w:t>
+            </w:r>
+            <w:proofErr w:type="spellEnd"/>
+            <w:r>
+              <w:rPr>
+                <w:rFonts w:asciiTheme="majorHAnsi" w:hAnsiTheme="majorHAnsi" w:cstheme="majorHAnsi"/>
+                <w:sz w:val="28"/>
+                <w:szCs w:val="28"/>
+              </w:rPr>
+              <w:t xml:space="preserve"> = </w:t>
+            </w:r>
+            <w:proofErr w:type="spellStart"/>
+            <w:r>
+              <w:rPr>
+                <w:rFonts w:asciiTheme="majorHAnsi" w:hAnsiTheme="majorHAnsi" w:cstheme="majorHAnsi"/>
+                <w:sz w:val="28"/>
+                <w:szCs w:val="28"/>
+              </w:rPr>
+              <w:t>name.slice</w:t>
+            </w:r>
+            <w:proofErr w:type="spellEnd"/>
+            <w:r>
+              <w:rPr>
+                <w:rFonts w:asciiTheme="majorHAnsi" w:hAnsiTheme="majorHAnsi" w:cstheme="majorHAnsi"/>
+                <w:sz w:val="28"/>
+                <w:szCs w:val="28"/>
+              </w:rPr>
+              <w:t>(1,3);</w:t>
+            </w:r>
+          </w:p>
+          <w:p>
+            <w:pPr>
+              <w:rPr>
+                <w:rFonts w:ascii="Vrinda" w:hAnsi="Vrinda" w:cs="Vrinda"/>
+                <w:sz w:val="28"/>
+                <w:szCs w:val="28"/>
+              </w:rPr>
+            </w:pPr>
+            <w:r>
+              <w:rPr>
+                <w:rFonts w:asciiTheme="majorHAnsi" w:hAnsiTheme="majorHAnsi" w:cstheme="majorHAnsi"/>
+                <w:sz w:val="28"/>
+                <w:szCs w:val="28"/>
+              </w:rPr>
+              <w:t xml:space="preserve">first parameter </w:t>
+            </w:r>
+            <w:proofErr w:type="spellStart"/>
+            <w:r>
+              <w:rPr>
+                <w:rFonts w:ascii="Vrinda" w:hAnsi="Vrinda" w:cs="Vrinda"/>
+                <w:sz w:val="28"/>
+                <w:szCs w:val="28"/>
+              </w:rPr>
+              <w:t>হচ্ছে</w:t>
+            </w:r>
+            <w:proofErr w:type="spellEnd"/>
+            <w:r>
+              <w:rPr>
+                <w:rFonts w:ascii="Vrinda" w:hAnsi="Vrinda" w:cs="Vrinda"/>
+                <w:sz w:val="28"/>
+                <w:szCs w:val="28"/>
+              </w:rPr>
+              <w:t xml:space="preserve"> </w:t>
+            </w:r>
+            <w:proofErr w:type="spellStart"/>
+            <w:r>
+              <w:rPr>
+                <w:rFonts w:ascii="Vrinda" w:hAnsi="Vrinda" w:cs="Vrinda"/>
+                <w:sz w:val="28"/>
+                <w:szCs w:val="28"/>
+              </w:rPr>
+              <w:t>কোন</w:t>
+            </w:r>
+            <w:proofErr w:type="spellEnd"/>
+            <w:r>
+              <w:rPr>
+                <w:rFonts w:ascii="Vrinda" w:hAnsi="Vrinda" w:cs="Vrinda"/>
+                <w:sz w:val="28"/>
+                <w:szCs w:val="28"/>
+              </w:rPr>
+              <w:t xml:space="preserve"> </w:t>
+            </w:r>
+            <w:proofErr w:type="spellStart"/>
+            <w:r>
+              <w:rPr>
+                <w:rFonts w:ascii="Vrinda" w:hAnsi="Vrinda" w:cs="Vrinda"/>
+                <w:sz w:val="28"/>
+                <w:szCs w:val="28"/>
+              </w:rPr>
+              <w:t>পজিশন</w:t>
+            </w:r>
+            <w:proofErr w:type="spellEnd"/>
+            <w:r>
+              <w:rPr>
+                <w:rFonts w:ascii="Vrinda" w:hAnsi="Vrinda" w:cs="Vrinda"/>
+                <w:sz w:val="28"/>
+                <w:szCs w:val="28"/>
+              </w:rPr>
+              <w:t xml:space="preserve"> </w:t>
+            </w:r>
+            <w:proofErr w:type="spellStart"/>
+            <w:r>
+              <w:rPr>
+                <w:rFonts w:ascii="Vrinda" w:hAnsi="Vrinda" w:cs="Vrinda"/>
+                <w:sz w:val="28"/>
+                <w:szCs w:val="28"/>
+              </w:rPr>
+              <w:t>থেকে</w:t>
+            </w:r>
+            <w:proofErr w:type="spellEnd"/>
+            <w:r>
+              <w:rPr>
+                <w:rFonts w:ascii="Vrinda" w:hAnsi="Vrinda" w:cs="Vrinda"/>
+                <w:sz w:val="28"/>
+                <w:szCs w:val="28"/>
+              </w:rPr>
+              <w:t xml:space="preserve"> </w:t>
+            </w:r>
+            <w:proofErr w:type="spellStart"/>
+            <w:r>
+              <w:rPr>
+                <w:rFonts w:ascii="Vrinda" w:hAnsi="Vrinda" w:cs="Vrinda"/>
+                <w:sz w:val="28"/>
+                <w:szCs w:val="28"/>
+              </w:rPr>
+              <w:t>নতুন</w:t>
+            </w:r>
+            <w:proofErr w:type="spellEnd"/>
+            <w:r>
+              <w:rPr>
+                <w:rFonts w:ascii="Vrinda" w:hAnsi="Vrinda" w:cs="Vrinda"/>
+                <w:sz w:val="28"/>
+                <w:szCs w:val="28"/>
+              </w:rPr>
+              <w:t xml:space="preserve"> array </w:t>
+            </w:r>
+            <w:proofErr w:type="spellStart"/>
+            <w:r>
+              <w:rPr>
+                <w:rFonts w:ascii="Vrinda" w:hAnsi="Vrinda" w:cs="Vrinda"/>
+                <w:sz w:val="28"/>
+                <w:szCs w:val="28"/>
+              </w:rPr>
+              <w:t>শুরু</w:t>
+            </w:r>
+            <w:proofErr w:type="spellEnd"/>
+            <w:r>
+              <w:rPr>
+                <w:rFonts w:ascii="Vrinda" w:hAnsi="Vrinda" w:cs="Vrinda"/>
+                <w:sz w:val="28"/>
+                <w:szCs w:val="28"/>
+              </w:rPr>
+              <w:t xml:space="preserve"> </w:t>
+            </w:r>
+            <w:proofErr w:type="spellStart"/>
+            <w:r>
+              <w:rPr>
+                <w:rFonts w:ascii="Vrinda" w:hAnsi="Vrinda" w:cs="Vrinda"/>
+                <w:sz w:val="28"/>
+                <w:szCs w:val="28"/>
+              </w:rPr>
+              <w:t>হবে</w:t>
+            </w:r>
+            <w:proofErr w:type="spellEnd"/>
+            <w:r>
+              <w:rPr>
+                <w:rFonts w:ascii="Vrinda" w:hAnsi="Vrinda" w:cs="Vrinda"/>
+                <w:sz w:val="28"/>
+                <w:szCs w:val="28"/>
+              </w:rPr>
+              <w:t xml:space="preserve">। second parameter </w:t>
+            </w:r>
+            <w:proofErr w:type="spellStart"/>
+            <w:r>
+              <w:rPr>
+                <w:rFonts w:ascii="Vrinda" w:hAnsi="Vrinda" w:cs="Vrinda"/>
+                <w:sz w:val="28"/>
+                <w:szCs w:val="28"/>
+              </w:rPr>
+              <w:t>হচ্ছে</w:t>
+            </w:r>
+            <w:proofErr w:type="spellEnd"/>
+            <w:r>
+              <w:rPr>
+                <w:rFonts w:ascii="Vrinda" w:hAnsi="Vrinda" w:cs="Vrinda"/>
+                <w:sz w:val="28"/>
+                <w:szCs w:val="28"/>
+              </w:rPr>
+              <w:t xml:space="preserve"> </w:t>
+            </w:r>
+            <w:proofErr w:type="spellStart"/>
+            <w:r>
+              <w:rPr>
+                <w:rFonts w:ascii="Vrinda" w:hAnsi="Vrinda" w:cs="Vrinda"/>
+                <w:sz w:val="28"/>
+                <w:szCs w:val="28"/>
+              </w:rPr>
+              <w:t>কোন</w:t>
+            </w:r>
+            <w:proofErr w:type="spellEnd"/>
+            <w:r>
+              <w:rPr>
+                <w:rFonts w:ascii="Vrinda" w:hAnsi="Vrinda" w:cs="Vrinda"/>
+                <w:sz w:val="28"/>
+                <w:szCs w:val="28"/>
+              </w:rPr>
+              <w:t xml:space="preserve"> </w:t>
+            </w:r>
+            <w:proofErr w:type="spellStart"/>
+            <w:r>
+              <w:rPr>
+                <w:rFonts w:ascii="Vrinda" w:hAnsi="Vrinda" w:cs="Vrinda"/>
+                <w:sz w:val="28"/>
+                <w:szCs w:val="28"/>
+              </w:rPr>
+              <w:t>পজিশন</w:t>
+            </w:r>
+            <w:proofErr w:type="spellEnd"/>
+            <w:r>
+              <w:rPr>
+                <w:rFonts w:ascii="Vrinda" w:hAnsi="Vrinda" w:cs="Vrinda"/>
+                <w:sz w:val="28"/>
+                <w:szCs w:val="28"/>
+              </w:rPr>
+              <w:t xml:space="preserve"> এ </w:t>
+            </w:r>
+            <w:proofErr w:type="spellStart"/>
+            <w:r>
+              <w:rPr>
+                <w:rFonts w:ascii="Vrinda" w:hAnsi="Vrinda" w:cs="Vrinda"/>
+                <w:sz w:val="28"/>
+                <w:szCs w:val="28"/>
+              </w:rPr>
+              <w:t>গিয়ে</w:t>
+            </w:r>
+            <w:proofErr w:type="spellEnd"/>
+            <w:r>
+              <w:rPr>
+                <w:rFonts w:ascii="Vrinda" w:hAnsi="Vrinda" w:cs="Vrinda"/>
+                <w:sz w:val="28"/>
+                <w:szCs w:val="28"/>
+              </w:rPr>
+              <w:t xml:space="preserve"> </w:t>
+            </w:r>
+            <w:proofErr w:type="spellStart"/>
+            <w:r>
+              <w:rPr>
+                <w:rFonts w:ascii="Vrinda" w:hAnsi="Vrinda" w:cs="Vrinda"/>
+                <w:sz w:val="28"/>
+                <w:szCs w:val="28"/>
+              </w:rPr>
+              <w:t>শেষ</w:t>
+            </w:r>
+            <w:proofErr w:type="spellEnd"/>
+            <w:r>
+              <w:rPr>
+                <w:rFonts w:ascii="Vrinda" w:hAnsi="Vrinda" w:cs="Vrinda"/>
+                <w:sz w:val="28"/>
+                <w:szCs w:val="28"/>
+              </w:rPr>
+              <w:t xml:space="preserve"> </w:t>
+            </w:r>
+            <w:proofErr w:type="spellStart"/>
+            <w:r>
+              <w:rPr>
+                <w:rFonts w:ascii="Vrinda" w:hAnsi="Vrinda" w:cs="Vrinda"/>
+                <w:sz w:val="28"/>
+                <w:szCs w:val="28"/>
+              </w:rPr>
+              <w:t>হবে</w:t>
+            </w:r>
+            <w:proofErr w:type="spellEnd"/>
+            <w:r>
+              <w:rPr>
+                <w:rFonts w:ascii="Vrinda" w:hAnsi="Vrinda" w:cs="Vrinda"/>
+                <w:sz w:val="28"/>
+                <w:szCs w:val="28"/>
+              </w:rPr>
+              <w:t>।</w:t>
+            </w:r>
+          </w:p>
+        </w:tc>
+        <w:tc>
+          <w:tcPr>
+            <w:tcW w:w="2563" w:type="dxa"/>
+          </w:tcPr>
+          <w:p>
+            <w:pPr>
+              <w:rPr>
+                <w:rFonts w:ascii="Verdana" w:hAnsi="Verdana"/>
+                <w:color w:val="000000"/>
+                <w:sz w:val="23"/>
+                <w:szCs w:val="23"/>
+                <w:shd w:val="clear" w:color="auto" w:fill="FFFFFF"/>
+              </w:rPr>
+            </w:pPr>
+          </w:p>
+        </w:tc>
+      </w:tr>
+      <w:tr>
+        <w:trPr>
+          <w:trHeight w:val="2870"/>
+          <w:jc w:val="center"/>
+        </w:trPr>
+        <w:tc>
+          <w:tcPr>
+            <w:tcW w:w="553" w:type="dxa"/>
+          </w:tcPr>
+          <w:p>
+            <w:pPr>
+              <w:jc w:val="center"/>
+              <w:rPr>
+                <w:sz w:val="28"/>
+                <w:szCs w:val="28"/>
+              </w:rPr>
+            </w:pPr>
+            <w:r>
+              <w:rPr>
+                <w:sz w:val="28"/>
+                <w:szCs w:val="28"/>
+              </w:rPr>
+              <w:t>33</w:t>
+            </w:r>
+          </w:p>
+        </w:tc>
+        <w:tc>
+          <w:tcPr>
+            <w:tcW w:w="3499" w:type="dxa"/>
+          </w:tcPr>
+          <w:p>
+            <w:pPr>
+              <w:rPr>
+                <w:rFonts w:ascii="Consolas" w:hAnsi="Consolas"/>
+                <w:color w:val="DC143C"/>
+              </w:rPr>
+            </w:pPr>
+            <w:r>
+              <w:rPr>
+                <w:rFonts w:ascii="Consolas" w:hAnsi="Consolas"/>
+                <w:color w:val="DC143C"/>
+              </w:rPr>
+              <w:t>join()</w:t>
+            </w:r>
+          </w:p>
+        </w:tc>
+        <w:tc>
+          <w:tcPr>
+            <w:tcW w:w="1934" w:type="dxa"/>
+          </w:tcPr>
+          <w:p>
+            <w:pPr>
+              <w:rPr>
+                <w:rFonts w:ascii="Vrinda" w:hAnsi="Vrinda" w:cs="Vrinda"/>
+                <w:color w:val="000000"/>
+                <w:sz w:val="32"/>
+                <w:szCs w:val="32"/>
+                <w:shd w:val="clear" w:color="auto" w:fill="FFFFFF"/>
+              </w:rPr>
+            </w:pPr>
+            <w:r>
+              <w:rPr>
+                <w:rFonts w:ascii="Vrinda" w:hAnsi="Vrinda" w:cs="Vrinda"/>
+                <w:color w:val="000000"/>
+                <w:sz w:val="32"/>
+                <w:szCs w:val="32"/>
+                <w:shd w:val="clear" w:color="auto" w:fill="FFFFFF"/>
+              </w:rPr>
+              <w:t xml:space="preserve">Join method single array </w:t>
+            </w:r>
+            <w:proofErr w:type="spellStart"/>
+            <w:r>
+              <w:rPr>
+                <w:rFonts w:ascii="Vrinda" w:hAnsi="Vrinda" w:cs="Vrinda"/>
+                <w:color w:val="000000"/>
+                <w:sz w:val="32"/>
+                <w:szCs w:val="32"/>
+                <w:shd w:val="clear" w:color="auto" w:fill="FFFFFF"/>
+              </w:rPr>
+              <w:t>এর</w:t>
+            </w:r>
+            <w:proofErr w:type="spellEnd"/>
+            <w:r>
+              <w:rPr>
+                <w:rFonts w:ascii="Vrinda" w:hAnsi="Vrinda" w:cs="Vrinda"/>
+                <w:color w:val="000000"/>
+                <w:sz w:val="32"/>
+                <w:szCs w:val="32"/>
+                <w:shd w:val="clear" w:color="auto" w:fill="FFFFFF"/>
+              </w:rPr>
+              <w:t xml:space="preserve"> </w:t>
+            </w:r>
+            <w:proofErr w:type="spellStart"/>
+            <w:r>
+              <w:rPr>
+                <w:rFonts w:ascii="Vrinda" w:hAnsi="Vrinda" w:cs="Vrinda"/>
+                <w:color w:val="000000"/>
+                <w:sz w:val="32"/>
+                <w:szCs w:val="32"/>
+                <w:shd w:val="clear" w:color="auto" w:fill="FFFFFF"/>
+              </w:rPr>
+              <w:t>ক্ষেত্রে</w:t>
+            </w:r>
+            <w:proofErr w:type="spellEnd"/>
+            <w:r>
+              <w:rPr>
+                <w:rFonts w:ascii="Vrinda" w:hAnsi="Vrinda" w:cs="Vrinda"/>
+                <w:color w:val="000000"/>
+                <w:sz w:val="32"/>
+                <w:szCs w:val="32"/>
+                <w:shd w:val="clear" w:color="auto" w:fill="FFFFFF"/>
+              </w:rPr>
+              <w:t xml:space="preserve"> element </w:t>
+            </w:r>
+            <w:proofErr w:type="spellStart"/>
+            <w:r>
+              <w:rPr>
+                <w:rFonts w:ascii="Vrinda" w:hAnsi="Vrinda" w:cs="Vrinda"/>
+                <w:color w:val="000000"/>
+                <w:sz w:val="32"/>
+                <w:szCs w:val="32"/>
+                <w:shd w:val="clear" w:color="auto" w:fill="FFFFFF"/>
+              </w:rPr>
+              <w:t>এর</w:t>
+            </w:r>
+            <w:proofErr w:type="spellEnd"/>
+            <w:r>
+              <w:rPr>
+                <w:rFonts w:ascii="Vrinda" w:hAnsi="Vrinda" w:cs="Vrinda"/>
+                <w:color w:val="000000"/>
+                <w:sz w:val="32"/>
+                <w:szCs w:val="32"/>
+                <w:shd w:val="clear" w:color="auto" w:fill="FFFFFF"/>
+              </w:rPr>
+              <w:t xml:space="preserve"> </w:t>
+            </w:r>
+            <w:proofErr w:type="spellStart"/>
+            <w:r>
+              <w:rPr>
+                <w:rFonts w:ascii="Vrinda" w:hAnsi="Vrinda" w:cs="Vrinda"/>
+                <w:color w:val="000000"/>
+                <w:sz w:val="32"/>
+                <w:szCs w:val="32"/>
+                <w:shd w:val="clear" w:color="auto" w:fill="FFFFFF"/>
+              </w:rPr>
+              <w:t>মধ্যে</w:t>
+            </w:r>
+            <w:proofErr w:type="spellEnd"/>
+            <w:r>
+              <w:rPr>
+                <w:rFonts w:ascii="Vrinda" w:hAnsi="Vrinda" w:cs="Vrinda"/>
+                <w:color w:val="000000"/>
+                <w:sz w:val="32"/>
+                <w:szCs w:val="32"/>
+                <w:shd w:val="clear" w:color="auto" w:fill="FFFFFF"/>
+              </w:rPr>
+              <w:t xml:space="preserve"> </w:t>
+            </w:r>
+            <w:proofErr w:type="spellStart"/>
+            <w:r>
+              <w:rPr>
+                <w:rFonts w:ascii="Vrinda" w:hAnsi="Vrinda" w:cs="Vrinda"/>
+                <w:color w:val="000000"/>
+                <w:sz w:val="32"/>
+                <w:szCs w:val="32"/>
+                <w:shd w:val="clear" w:color="auto" w:fill="FFFFFF"/>
+              </w:rPr>
+              <w:t>একটি</w:t>
+            </w:r>
+            <w:proofErr w:type="spellEnd"/>
+            <w:r>
+              <w:rPr>
+                <w:rFonts w:ascii="Vrinda" w:hAnsi="Vrinda" w:cs="Vrinda"/>
+                <w:color w:val="000000"/>
+                <w:sz w:val="32"/>
+                <w:szCs w:val="32"/>
+                <w:shd w:val="clear" w:color="auto" w:fill="FFFFFF"/>
+              </w:rPr>
+              <w:t xml:space="preserve"> string/number </w:t>
+            </w:r>
+            <w:proofErr w:type="spellStart"/>
+            <w:r>
+              <w:rPr>
+                <w:rFonts w:ascii="Vrinda" w:hAnsi="Vrinda" w:cs="Vrinda"/>
+                <w:color w:val="000000"/>
+                <w:sz w:val="32"/>
+                <w:szCs w:val="32"/>
+                <w:shd w:val="clear" w:color="auto" w:fill="FFFFFF"/>
+              </w:rPr>
+              <w:t>জয়েন</w:t>
+            </w:r>
+            <w:proofErr w:type="spellEnd"/>
+            <w:r>
+              <w:rPr>
+                <w:rFonts w:ascii="Vrinda" w:hAnsi="Vrinda" w:cs="Vrinda"/>
+                <w:color w:val="000000"/>
+                <w:sz w:val="32"/>
+                <w:szCs w:val="32"/>
+                <w:shd w:val="clear" w:color="auto" w:fill="FFFFFF"/>
+              </w:rPr>
+              <w:t xml:space="preserve"> </w:t>
+            </w:r>
+            <w:proofErr w:type="spellStart"/>
+            <w:r>
+              <w:rPr>
+                <w:rFonts w:ascii="Vrinda" w:hAnsi="Vrinda" w:cs="Vrinda"/>
+                <w:color w:val="000000"/>
+                <w:sz w:val="32"/>
+                <w:szCs w:val="32"/>
+                <w:shd w:val="clear" w:color="auto" w:fill="FFFFFF"/>
+              </w:rPr>
+              <w:t>করে</w:t>
+            </w:r>
+            <w:proofErr w:type="spellEnd"/>
+            <w:r>
+              <w:rPr>
+                <w:rFonts w:ascii="Vrinda" w:hAnsi="Vrinda" w:cs="Vrinda"/>
+                <w:color w:val="000000"/>
+                <w:sz w:val="32"/>
+                <w:szCs w:val="32"/>
+                <w:shd w:val="clear" w:color="auto" w:fill="FFFFFF"/>
+              </w:rPr>
+              <w:t xml:space="preserve"> </w:t>
+            </w:r>
+            <w:proofErr w:type="spellStart"/>
+            <w:r>
+              <w:rPr>
+                <w:rFonts w:ascii="Vrinda" w:hAnsi="Vrinda" w:cs="Vrinda"/>
+                <w:color w:val="000000"/>
+                <w:sz w:val="32"/>
+                <w:szCs w:val="32"/>
+                <w:shd w:val="clear" w:color="auto" w:fill="FFFFFF"/>
+              </w:rPr>
+              <w:t>দেয়</w:t>
+            </w:r>
+            <w:proofErr w:type="spellEnd"/>
+            <w:r>
+              <w:rPr>
+                <w:rFonts w:ascii="Vrinda" w:hAnsi="Vrinda" w:cs="Vrinda"/>
+                <w:color w:val="000000"/>
+                <w:sz w:val="32"/>
+                <w:szCs w:val="32"/>
+                <w:shd w:val="clear" w:color="auto" w:fill="FFFFFF"/>
+              </w:rPr>
+              <w:t xml:space="preserve"> </w:t>
+            </w:r>
+            <w:proofErr w:type="spellStart"/>
+            <w:r>
+              <w:rPr>
+                <w:rFonts w:ascii="Vrinda" w:hAnsi="Vrinda" w:cs="Vrinda"/>
+                <w:color w:val="000000"/>
+                <w:sz w:val="32"/>
+                <w:szCs w:val="32"/>
+                <w:shd w:val="clear" w:color="auto" w:fill="FFFFFF"/>
+              </w:rPr>
+              <w:t>এবং</w:t>
+            </w:r>
+            <w:proofErr w:type="spellEnd"/>
+            <w:r>
+              <w:rPr>
+                <w:rFonts w:ascii="Vrinda" w:hAnsi="Vrinda" w:cs="Vrinda"/>
+                <w:color w:val="000000"/>
+                <w:sz w:val="32"/>
+                <w:szCs w:val="32"/>
+                <w:shd w:val="clear" w:color="auto" w:fill="FFFFFF"/>
+              </w:rPr>
+              <w:t xml:space="preserve"> multidimensional array </w:t>
+            </w:r>
+            <w:proofErr w:type="spellStart"/>
+            <w:r>
+              <w:rPr>
+                <w:rFonts w:ascii="Vrinda" w:hAnsi="Vrinda" w:cs="Vrinda"/>
+                <w:color w:val="000000"/>
+                <w:sz w:val="32"/>
+                <w:szCs w:val="32"/>
+                <w:shd w:val="clear" w:color="auto" w:fill="FFFFFF"/>
+              </w:rPr>
+              <w:t>এর</w:t>
+            </w:r>
+            <w:proofErr w:type="spellEnd"/>
+            <w:r>
+              <w:rPr>
+                <w:rFonts w:ascii="Vrinda" w:hAnsi="Vrinda" w:cs="Vrinda"/>
+                <w:color w:val="000000"/>
+                <w:sz w:val="32"/>
+                <w:szCs w:val="32"/>
+                <w:shd w:val="clear" w:color="auto" w:fill="FFFFFF"/>
+              </w:rPr>
+              <w:t xml:space="preserve"> </w:t>
+            </w:r>
+            <w:proofErr w:type="spellStart"/>
+            <w:r>
+              <w:rPr>
+                <w:rFonts w:ascii="Vrinda" w:hAnsi="Vrinda" w:cs="Vrinda"/>
+                <w:color w:val="000000"/>
+                <w:sz w:val="32"/>
+                <w:szCs w:val="32"/>
+                <w:shd w:val="clear" w:color="auto" w:fill="FFFFFF"/>
+              </w:rPr>
+              <w:t>ক্ষেত্রে</w:t>
+            </w:r>
+            <w:proofErr w:type="spellEnd"/>
+            <w:r>
+              <w:rPr>
+                <w:rFonts w:ascii="Vrinda" w:hAnsi="Vrinda" w:cs="Vrinda"/>
+                <w:color w:val="000000"/>
+                <w:sz w:val="32"/>
+                <w:szCs w:val="32"/>
+                <w:shd w:val="clear" w:color="auto" w:fill="FFFFFF"/>
+              </w:rPr>
+              <w:t xml:space="preserve"> </w:t>
+            </w:r>
+            <w:proofErr w:type="spellStart"/>
+            <w:r>
+              <w:rPr>
+                <w:rFonts w:ascii="Vrinda" w:hAnsi="Vrinda" w:cs="Vrinda"/>
+                <w:color w:val="000000"/>
+                <w:sz w:val="32"/>
+                <w:szCs w:val="32"/>
+                <w:shd w:val="clear" w:color="auto" w:fill="FFFFFF"/>
+              </w:rPr>
+              <w:t>প্রত্যেক</w:t>
+            </w:r>
+            <w:proofErr w:type="spellEnd"/>
+            <w:r>
+              <w:rPr>
+                <w:rFonts w:ascii="Vrinda" w:hAnsi="Vrinda" w:cs="Vrinda"/>
+                <w:color w:val="000000"/>
+                <w:sz w:val="32"/>
+                <w:szCs w:val="32"/>
+                <w:shd w:val="clear" w:color="auto" w:fill="FFFFFF"/>
+              </w:rPr>
+              <w:t xml:space="preserve"> array </w:t>
+            </w:r>
+            <w:proofErr w:type="spellStart"/>
+            <w:r>
+              <w:rPr>
+                <w:rFonts w:ascii="Vrinda" w:hAnsi="Vrinda" w:cs="Vrinda"/>
+                <w:color w:val="000000"/>
+                <w:sz w:val="32"/>
+                <w:szCs w:val="32"/>
+                <w:shd w:val="clear" w:color="auto" w:fill="FFFFFF"/>
+              </w:rPr>
+              <w:t>এর</w:t>
+            </w:r>
+            <w:proofErr w:type="spellEnd"/>
+            <w:r>
+              <w:rPr>
+                <w:rFonts w:ascii="Vrinda" w:hAnsi="Vrinda" w:cs="Vrinda"/>
+                <w:color w:val="000000"/>
+                <w:sz w:val="32"/>
+                <w:szCs w:val="32"/>
+                <w:shd w:val="clear" w:color="auto" w:fill="FFFFFF"/>
+              </w:rPr>
+              <w:t xml:space="preserve"> </w:t>
+            </w:r>
+            <w:proofErr w:type="spellStart"/>
+            <w:r>
+              <w:rPr>
+                <w:rFonts w:ascii="Vrinda" w:hAnsi="Vrinda" w:cs="Vrinda"/>
+                <w:color w:val="000000"/>
+                <w:sz w:val="32"/>
+                <w:szCs w:val="32"/>
+                <w:shd w:val="clear" w:color="auto" w:fill="FFFFFF"/>
+              </w:rPr>
+              <w:t>মধ্যে</w:t>
+            </w:r>
+            <w:proofErr w:type="spellEnd"/>
+            <w:r>
+              <w:rPr>
+                <w:rFonts w:ascii="Vrinda" w:hAnsi="Vrinda" w:cs="Vrinda"/>
+                <w:color w:val="000000"/>
+                <w:sz w:val="32"/>
+                <w:szCs w:val="32"/>
+                <w:shd w:val="clear" w:color="auto" w:fill="FFFFFF"/>
+              </w:rPr>
+              <w:t xml:space="preserve"> string/number </w:t>
+            </w:r>
+            <w:proofErr w:type="spellStart"/>
+            <w:r>
+              <w:rPr>
+                <w:rFonts w:ascii="Vrinda" w:hAnsi="Vrinda" w:cs="Vrinda"/>
+                <w:color w:val="000000"/>
+                <w:sz w:val="32"/>
+                <w:szCs w:val="32"/>
+                <w:shd w:val="clear" w:color="auto" w:fill="FFFFFF"/>
+              </w:rPr>
+              <w:t>জয়েন</w:t>
+            </w:r>
+            <w:proofErr w:type="spellEnd"/>
+            <w:r>
+              <w:rPr>
+                <w:rFonts w:ascii="Vrinda" w:hAnsi="Vrinda" w:cs="Vrinda"/>
+                <w:color w:val="000000"/>
+                <w:sz w:val="32"/>
+                <w:szCs w:val="32"/>
+                <w:shd w:val="clear" w:color="auto" w:fill="FFFFFF"/>
+              </w:rPr>
+              <w:t xml:space="preserve"> </w:t>
+            </w:r>
+            <w:proofErr w:type="spellStart"/>
+            <w:r>
+              <w:rPr>
+                <w:rFonts w:ascii="Vrinda" w:hAnsi="Vrinda" w:cs="Vrinda"/>
+                <w:color w:val="000000"/>
+                <w:sz w:val="32"/>
+                <w:szCs w:val="32"/>
+                <w:shd w:val="clear" w:color="auto" w:fill="FFFFFF"/>
+              </w:rPr>
+              <w:t>করে</w:t>
+            </w:r>
+            <w:proofErr w:type="spellEnd"/>
+            <w:r>
+              <w:rPr>
+                <w:rFonts w:ascii="Vrinda" w:hAnsi="Vrinda" w:cs="Vrinda"/>
+                <w:color w:val="000000"/>
+                <w:sz w:val="32"/>
+                <w:szCs w:val="32"/>
+                <w:shd w:val="clear" w:color="auto" w:fill="FFFFFF"/>
+              </w:rPr>
+              <w:t xml:space="preserve"> </w:t>
+            </w:r>
+            <w:proofErr w:type="spellStart"/>
+            <w:r>
+              <w:rPr>
+                <w:rFonts w:ascii="Vrinda" w:hAnsi="Vrinda" w:cs="Vrinda"/>
+                <w:color w:val="000000"/>
+                <w:sz w:val="32"/>
+                <w:szCs w:val="32"/>
+                <w:shd w:val="clear" w:color="auto" w:fill="FFFFFF"/>
+              </w:rPr>
+              <w:t>দেয়</w:t>
+            </w:r>
+            <w:proofErr w:type="spellEnd"/>
+            <w:r>
+              <w:rPr>
+                <w:rFonts w:ascii="Vrinda" w:hAnsi="Vrinda" w:cs="Vrinda"/>
+                <w:color w:val="000000"/>
+                <w:sz w:val="32"/>
+                <w:szCs w:val="32"/>
+                <w:shd w:val="clear" w:color="auto" w:fill="FFFFFF"/>
+              </w:rPr>
+              <w:t>।</w:t>
+            </w:r>
+          </w:p>
+        </w:tc>
+        <w:tc>
+          <w:tcPr>
+            <w:tcW w:w="5678" w:type="dxa"/>
+          </w:tcPr>
+          <w:p>
+            <w:pPr>
+              <w:rPr>
+                <w:rFonts w:asciiTheme="majorHAnsi" w:hAnsiTheme="majorHAnsi" w:cstheme="majorHAnsi"/>
+                <w:sz w:val="28"/>
+                <w:szCs w:val="28"/>
+              </w:rPr>
+            </w:pPr>
+            <w:r>
+              <w:rPr>
+                <w:rFonts w:asciiTheme="majorHAnsi" w:hAnsiTheme="majorHAnsi" w:cstheme="majorHAnsi"/>
+                <w:sz w:val="28"/>
+                <w:szCs w:val="28"/>
+              </w:rPr>
+              <w:t xml:space="preserve">  let number = [9, 9];</w:t>
+            </w:r>
+          </w:p>
+          <w:p>
+            <w:pPr>
+              <w:rPr>
+                <w:rFonts w:asciiTheme="majorHAnsi" w:hAnsiTheme="majorHAnsi" w:cstheme="majorHAnsi"/>
+                <w:sz w:val="28"/>
+                <w:szCs w:val="28"/>
+              </w:rPr>
+            </w:pPr>
+            <w:r>
+              <w:rPr>
+                <w:rFonts w:asciiTheme="majorHAnsi" w:hAnsiTheme="majorHAnsi" w:cstheme="majorHAnsi"/>
+                <w:sz w:val="28"/>
+                <w:szCs w:val="28"/>
+              </w:rPr>
+              <w:t xml:space="preserve"> let </w:t>
+            </w:r>
+            <w:proofErr w:type="spellStart"/>
+            <w:r>
+              <w:rPr>
+                <w:rFonts w:asciiTheme="majorHAnsi" w:hAnsiTheme="majorHAnsi" w:cstheme="majorHAnsi"/>
+                <w:sz w:val="28"/>
+                <w:szCs w:val="28"/>
+              </w:rPr>
+              <w:t>after_join</w:t>
+            </w:r>
+            <w:proofErr w:type="spellEnd"/>
+            <w:r>
+              <w:rPr>
+                <w:rFonts w:asciiTheme="majorHAnsi" w:hAnsiTheme="majorHAnsi" w:cstheme="majorHAnsi"/>
+                <w:sz w:val="28"/>
+                <w:szCs w:val="28"/>
+              </w:rPr>
+              <w:t xml:space="preserve"> = </w:t>
+            </w:r>
+            <w:proofErr w:type="spellStart"/>
+            <w:r>
+              <w:rPr>
+                <w:rFonts w:asciiTheme="majorHAnsi" w:hAnsiTheme="majorHAnsi" w:cstheme="majorHAnsi"/>
+                <w:sz w:val="28"/>
+                <w:szCs w:val="28"/>
+              </w:rPr>
+              <w:t>number.join</w:t>
+            </w:r>
+            <w:proofErr w:type="spellEnd"/>
+            <w:r>
+              <w:rPr>
+                <w:rFonts w:asciiTheme="majorHAnsi" w:hAnsiTheme="majorHAnsi" w:cstheme="majorHAnsi"/>
+                <w:sz w:val="28"/>
+                <w:szCs w:val="28"/>
+              </w:rPr>
+              <w:t>(' # ');</w:t>
+            </w:r>
+          </w:p>
+          <w:p>
+            <w:pPr>
+              <w:rPr>
+                <w:rFonts w:asciiTheme="majorHAnsi" w:hAnsiTheme="majorHAnsi" w:cstheme="majorHAnsi"/>
+                <w:sz w:val="28"/>
+                <w:szCs w:val="28"/>
+              </w:rPr>
+            </w:pPr>
+            <w:r>
+              <w:rPr>
+                <w:rFonts w:asciiTheme="majorHAnsi" w:hAnsiTheme="majorHAnsi" w:cstheme="majorHAnsi"/>
+                <w:sz w:val="28"/>
+                <w:szCs w:val="28"/>
+              </w:rPr>
+              <w:t>console.log(</w:t>
+            </w:r>
+            <w:proofErr w:type="spellStart"/>
+            <w:r>
+              <w:rPr>
+                <w:rFonts w:asciiTheme="majorHAnsi" w:hAnsiTheme="majorHAnsi" w:cstheme="majorHAnsi"/>
+                <w:sz w:val="28"/>
+                <w:szCs w:val="28"/>
+              </w:rPr>
+              <w:t>after_join</w:t>
+            </w:r>
+            <w:proofErr w:type="spellEnd"/>
+            <w:r>
+              <w:rPr>
+                <w:rFonts w:asciiTheme="majorHAnsi" w:hAnsiTheme="majorHAnsi" w:cstheme="majorHAnsi"/>
+                <w:sz w:val="28"/>
+                <w:szCs w:val="28"/>
+              </w:rPr>
+              <w:t>);</w:t>
+            </w:r>
+          </w:p>
+        </w:tc>
+        <w:tc>
+          <w:tcPr>
+            <w:tcW w:w="2563" w:type="dxa"/>
+          </w:tcPr>
+          <w:p>
+            <w:pPr>
+              <w:rPr>
+                <w:rFonts w:ascii="Verdana" w:hAnsi="Verdana"/>
+                <w:color w:val="000000"/>
+                <w:sz w:val="23"/>
+                <w:szCs w:val="23"/>
+                <w:shd w:val="clear" w:color="auto" w:fill="FFFFFF"/>
+              </w:rPr>
+            </w:pPr>
+            <w:r>
+              <w:rPr>
+                <w:rFonts w:ascii="Verdana" w:hAnsi="Verdana"/>
+                <w:color w:val="000000"/>
+                <w:sz w:val="23"/>
+                <w:szCs w:val="23"/>
+                <w:shd w:val="clear" w:color="auto" w:fill="FFFFFF"/>
+              </w:rPr>
+              <w:t>9 # 9</w:t>
+            </w:r>
+          </w:p>
+        </w:tc>
+      </w:tr>
+      <w:tr>
+        <w:trPr>
+          <w:trHeight w:val="530"/>
+          <w:jc w:val="center"/>
+        </w:trPr>
+        <w:tc>
+          <w:tcPr>
+            <w:tcW w:w="553" w:type="dxa"/>
+          </w:tcPr>
+          <w:p>
+            <w:pPr>
+              <w:jc w:val="center"/>
+              <w:rPr>
+                <w:sz w:val="28"/>
+                <w:szCs w:val="28"/>
+              </w:rPr>
+            </w:pPr>
+            <w:r>
+              <w:rPr>
+                <w:sz w:val="28"/>
+                <w:szCs w:val="28"/>
+              </w:rPr>
+              <w:lastRenderedPageBreak/>
+              <w:t>34</w:t>
+            </w:r>
+          </w:p>
+        </w:tc>
+        <w:tc>
+          <w:tcPr>
+            <w:tcW w:w="3499" w:type="dxa"/>
+          </w:tcPr>
+          <w:p>
+            <w:pPr>
+              <w:rPr>
+                <w:rFonts w:ascii="Consolas" w:hAnsi="Consolas"/>
+                <w:color w:val="DC143C"/>
+              </w:rPr>
+            </w:pPr>
+            <w:r>
+              <w:rPr>
+                <w:rFonts w:ascii="Consolas" w:hAnsi="Consolas"/>
+                <w:color w:val="DC143C"/>
+              </w:rPr>
+              <w:t>pop()</w:t>
+            </w:r>
+          </w:p>
+        </w:tc>
+        <w:tc>
+          <w:tcPr>
+            <w:tcW w:w="1934" w:type="dxa"/>
+          </w:tcPr>
+          <w:p>
+            <w:pPr>
+              <w:rPr>
+                <w:rFonts w:ascii="Vrinda" w:hAnsi="Vrinda" w:cs="Vrinda"/>
+                <w:sz w:val="32"/>
+                <w:szCs w:val="32"/>
+                <w:shd w:val="clear" w:color="auto" w:fill="FFFFFF"/>
+              </w:rPr>
+            </w:pPr>
+            <w:r>
+              <w:rPr>
+                <w:rFonts w:ascii="Consolas" w:hAnsi="Consolas"/>
+                <w:color w:val="DC143C"/>
+              </w:rPr>
+              <w:t xml:space="preserve">pop() </w:t>
+            </w:r>
+            <w:r>
+              <w:rPr>
+                <w:rFonts w:ascii="Consolas" w:hAnsi="Consolas"/>
+              </w:rPr>
+              <w:t xml:space="preserve">array </w:t>
+            </w:r>
+            <w:proofErr w:type="spellStart"/>
+            <w:r>
+              <w:rPr>
+                <w:rFonts w:ascii="Vrinda" w:hAnsi="Vrinda" w:cs="Vrinda"/>
+              </w:rPr>
+              <w:t>থেকে</w:t>
+            </w:r>
+            <w:proofErr w:type="spellEnd"/>
+            <w:r>
+              <w:rPr>
+                <w:rFonts w:ascii="Vrinda" w:hAnsi="Vrinda" w:cs="Vrinda"/>
+              </w:rPr>
+              <w:t xml:space="preserve"> </w:t>
+            </w:r>
+            <w:proofErr w:type="spellStart"/>
+            <w:r>
+              <w:rPr>
+                <w:rFonts w:ascii="Vrinda" w:hAnsi="Vrinda" w:cs="Vrinda"/>
+              </w:rPr>
+              <w:t>শেষ</w:t>
+            </w:r>
+            <w:proofErr w:type="spellEnd"/>
+            <w:r>
+              <w:rPr>
+                <w:rFonts w:ascii="Vrinda" w:hAnsi="Vrinda" w:cs="Vrinda"/>
+              </w:rPr>
+              <w:t xml:space="preserve"> </w:t>
+            </w:r>
+            <w:proofErr w:type="spellStart"/>
+            <w:r>
+              <w:rPr>
+                <w:rFonts w:ascii="Vrinda" w:hAnsi="Vrinda" w:cs="Vrinda"/>
+              </w:rPr>
+              <w:t>এর</w:t>
+            </w:r>
+            <w:proofErr w:type="spellEnd"/>
+            <w:r>
+              <w:rPr>
+                <w:rFonts w:ascii="Vrinda" w:hAnsi="Vrinda" w:cs="Vrinda"/>
+              </w:rPr>
+              <w:t xml:space="preserve"> </w:t>
+            </w:r>
+            <w:proofErr w:type="spellStart"/>
+            <w:r>
+              <w:rPr>
+                <w:rFonts w:ascii="Vrinda" w:hAnsi="Vrinda" w:cs="Vrinda"/>
+              </w:rPr>
+              <w:t>একটি</w:t>
+            </w:r>
+            <w:proofErr w:type="spellEnd"/>
+            <w:r>
+              <w:rPr>
+                <w:rFonts w:ascii="Vrinda" w:hAnsi="Vrinda" w:cs="Vrinda"/>
+              </w:rPr>
+              <w:t xml:space="preserve"> </w:t>
+            </w:r>
+            <w:proofErr w:type="spellStart"/>
+            <w:r>
+              <w:rPr>
+                <w:rFonts w:ascii="Vrinda" w:hAnsi="Vrinda" w:cs="Vrinda"/>
+              </w:rPr>
+              <w:t>elemdent</w:t>
+            </w:r>
+            <w:proofErr w:type="spellEnd"/>
+            <w:r>
+              <w:rPr>
+                <w:rFonts w:ascii="Vrinda" w:hAnsi="Vrinda" w:cs="Vrinda"/>
+              </w:rPr>
+              <w:t xml:space="preserve"> delete </w:t>
+            </w:r>
+            <w:proofErr w:type="spellStart"/>
+            <w:r>
+              <w:rPr>
+                <w:rFonts w:ascii="Vrinda" w:hAnsi="Vrinda" w:cs="Vrinda"/>
+              </w:rPr>
+              <w:t>করে</w:t>
+            </w:r>
+            <w:proofErr w:type="spellEnd"/>
+            <w:r>
+              <w:rPr>
+                <w:rFonts w:ascii="Vrinda" w:hAnsi="Vrinda" w:cs="Vrinda"/>
+              </w:rPr>
+              <w:t>।</w:t>
+            </w:r>
+          </w:p>
+        </w:tc>
+        <w:tc>
+          <w:tcPr>
+            <w:tcW w:w="5678" w:type="dxa"/>
+          </w:tcPr>
+          <w:p>
+            <w:pPr>
+              <w:rPr>
+                <w:rFonts w:asciiTheme="majorHAnsi" w:hAnsiTheme="majorHAnsi" w:cstheme="majorHAnsi"/>
+                <w:sz w:val="28"/>
+                <w:szCs w:val="28"/>
+              </w:rPr>
+            </w:pPr>
+            <w:r>
+              <w:rPr>
+                <w:rFonts w:asciiTheme="majorHAnsi" w:hAnsiTheme="majorHAnsi" w:cstheme="majorHAnsi"/>
+                <w:sz w:val="28"/>
+                <w:szCs w:val="28"/>
+              </w:rPr>
+              <w:t>let fruits =["a", "b", "c", "d"];</w:t>
+            </w:r>
+          </w:p>
+          <w:p>
+            <w:pPr>
+              <w:rPr>
+                <w:rFonts w:asciiTheme="majorHAnsi" w:hAnsiTheme="majorHAnsi" w:cstheme="majorHAnsi"/>
+                <w:sz w:val="28"/>
+                <w:szCs w:val="28"/>
+              </w:rPr>
+            </w:pPr>
+            <w:r>
+              <w:rPr>
+                <w:rFonts w:asciiTheme="majorHAnsi" w:hAnsiTheme="majorHAnsi" w:cstheme="majorHAnsi"/>
+                <w:sz w:val="28"/>
+                <w:szCs w:val="28"/>
+              </w:rPr>
+              <w:t xml:space="preserve">        fruits.pop();</w:t>
+            </w:r>
+          </w:p>
+          <w:p>
+            <w:pPr>
+              <w:rPr>
+                <w:rFonts w:asciiTheme="majorHAnsi" w:hAnsiTheme="majorHAnsi" w:cstheme="majorHAnsi"/>
+                <w:sz w:val="28"/>
+                <w:szCs w:val="28"/>
+              </w:rPr>
+            </w:pPr>
+            <w:r>
+              <w:rPr>
+                <w:rFonts w:asciiTheme="majorHAnsi" w:hAnsiTheme="majorHAnsi" w:cstheme="majorHAnsi"/>
+                <w:sz w:val="28"/>
+                <w:szCs w:val="28"/>
+              </w:rPr>
+              <w:t xml:space="preserve">        console.log(fruits);</w:t>
+            </w:r>
+          </w:p>
+        </w:tc>
+        <w:tc>
+          <w:tcPr>
+            <w:tcW w:w="2563" w:type="dxa"/>
+          </w:tcPr>
+          <w:p>
+            <w:pPr>
+              <w:rPr>
+                <w:rFonts w:ascii="Verdana" w:hAnsi="Verdana"/>
+                <w:color w:val="000000"/>
+                <w:sz w:val="23"/>
+                <w:szCs w:val="23"/>
+                <w:shd w:val="clear" w:color="auto" w:fill="FFFFFF"/>
+              </w:rPr>
+            </w:pPr>
+            <w:r>
+              <w:rPr>
+                <w:rFonts w:ascii="Verdana" w:hAnsi="Verdana"/>
+                <w:color w:val="000000"/>
+                <w:sz w:val="23"/>
+                <w:szCs w:val="23"/>
+                <w:shd w:val="clear" w:color="auto" w:fill="FFFFFF"/>
+              </w:rPr>
+              <w:t>(3) ['a', 'b', 'c']</w:t>
+            </w:r>
+          </w:p>
+        </w:tc>
+      </w:tr>
+      <w:tr>
+        <w:trPr>
+          <w:trHeight w:val="530"/>
+          <w:jc w:val="center"/>
+        </w:trPr>
+        <w:tc>
+          <w:tcPr>
+            <w:tcW w:w="553" w:type="dxa"/>
+          </w:tcPr>
+          <w:p>
+            <w:pPr>
+              <w:jc w:val="center"/>
+              <w:rPr>
+                <w:sz w:val="28"/>
+                <w:szCs w:val="28"/>
+              </w:rPr>
+            </w:pPr>
+            <w:r>
+              <w:rPr>
+                <w:sz w:val="28"/>
+                <w:szCs w:val="28"/>
+              </w:rPr>
+              <w:t>35</w:t>
+            </w:r>
+          </w:p>
+        </w:tc>
+        <w:tc>
+          <w:tcPr>
+            <w:tcW w:w="3499" w:type="dxa"/>
+          </w:tcPr>
+          <w:p>
+            <w:pPr>
+              <w:rPr>
+                <w:rFonts w:ascii="Consolas" w:hAnsi="Consolas"/>
+                <w:color w:val="DC143C"/>
+              </w:rPr>
+            </w:pPr>
+            <w:r>
+              <w:rPr>
+                <w:rFonts w:ascii="Consolas" w:hAnsi="Consolas"/>
+                <w:color w:val="DC143C"/>
+              </w:rPr>
+              <w:t>push()</w:t>
+            </w:r>
+          </w:p>
+        </w:tc>
+        <w:tc>
+          <w:tcPr>
+            <w:tcW w:w="1934" w:type="dxa"/>
+          </w:tcPr>
+          <w:p>
+            <w:pPr>
+              <w:rPr>
+                <w:rFonts w:ascii="Consolas" w:hAnsi="Consolas"/>
+                <w:color w:val="DC143C"/>
+              </w:rPr>
+            </w:pPr>
+            <w:r>
+              <w:rPr>
+                <w:rFonts w:ascii="Consolas" w:hAnsi="Consolas"/>
+                <w:color w:val="DC143C"/>
+              </w:rPr>
+              <w:t xml:space="preserve">push() </w:t>
+            </w:r>
+            <w:proofErr w:type="spellStart"/>
+            <w:r>
+              <w:rPr>
+                <w:rFonts w:ascii="Vrinda" w:hAnsi="Vrinda" w:cs="Vrinda"/>
+              </w:rPr>
+              <w:t>একটি</w:t>
+            </w:r>
+            <w:proofErr w:type="spellEnd"/>
+            <w:r>
+              <w:rPr>
+                <w:rFonts w:ascii="Vrinda" w:hAnsi="Vrinda" w:cs="Vrinda"/>
+              </w:rPr>
+              <w:t xml:space="preserve"> </w:t>
+            </w:r>
+            <w:r>
+              <w:rPr>
+                <w:rFonts w:ascii="Consolas" w:hAnsi="Consolas"/>
+              </w:rPr>
+              <w:t xml:space="preserve">array </w:t>
+            </w:r>
+            <w:proofErr w:type="spellStart"/>
+            <w:r>
+              <w:rPr>
+                <w:rFonts w:ascii="Vrinda" w:hAnsi="Vrinda" w:cs="Vrinda"/>
+              </w:rPr>
+              <w:t>এর</w:t>
+            </w:r>
+            <w:proofErr w:type="spellEnd"/>
+            <w:r>
+              <w:rPr>
+                <w:rFonts w:ascii="Vrinda" w:hAnsi="Vrinda" w:cs="Vrinda"/>
+              </w:rPr>
+              <w:t xml:space="preserve"> </w:t>
+            </w:r>
+            <w:proofErr w:type="spellStart"/>
+            <w:r>
+              <w:rPr>
+                <w:rFonts w:ascii="Vrinda" w:hAnsi="Vrinda" w:cs="Vrinda"/>
+              </w:rPr>
+              <w:t>শেষে</w:t>
+            </w:r>
+            <w:proofErr w:type="spellEnd"/>
+            <w:r>
+              <w:rPr>
+                <w:rFonts w:ascii="Vrinda" w:hAnsi="Vrinda" w:cs="Vrinda"/>
+              </w:rPr>
+              <w:t xml:space="preserve"> </w:t>
+            </w:r>
+            <w:proofErr w:type="spellStart"/>
+            <w:r>
+              <w:rPr>
+                <w:rFonts w:ascii="Vrinda" w:hAnsi="Vrinda" w:cs="Vrinda"/>
+              </w:rPr>
+              <w:t>নতুন</w:t>
+            </w:r>
+            <w:proofErr w:type="spellEnd"/>
+            <w:r>
+              <w:rPr>
+                <w:rFonts w:ascii="Vrinda" w:hAnsi="Vrinda" w:cs="Vrinda"/>
+              </w:rPr>
+              <w:t xml:space="preserve"> </w:t>
+            </w:r>
+            <w:proofErr w:type="spellStart"/>
+            <w:r>
+              <w:rPr>
+                <w:rFonts w:ascii="Vrinda" w:hAnsi="Vrinda" w:cs="Vrinda"/>
+              </w:rPr>
+              <w:t>একটি</w:t>
+            </w:r>
+            <w:proofErr w:type="spellEnd"/>
+            <w:r>
+              <w:rPr>
+                <w:rFonts w:ascii="Vrinda" w:hAnsi="Vrinda" w:cs="Vrinda"/>
+              </w:rPr>
+              <w:t xml:space="preserve"> </w:t>
+            </w:r>
+            <w:proofErr w:type="spellStart"/>
+            <w:r>
+              <w:rPr>
+                <w:rFonts w:ascii="Vrinda" w:hAnsi="Vrinda" w:cs="Vrinda"/>
+              </w:rPr>
+              <w:t>elemdent</w:t>
+            </w:r>
+            <w:proofErr w:type="spellEnd"/>
+            <w:r>
+              <w:rPr>
+                <w:rFonts w:ascii="Vrinda" w:hAnsi="Vrinda" w:cs="Vrinda"/>
+              </w:rPr>
+              <w:t xml:space="preserve"> add </w:t>
+            </w:r>
+            <w:proofErr w:type="spellStart"/>
+            <w:r>
+              <w:rPr>
+                <w:rFonts w:ascii="Vrinda" w:hAnsi="Vrinda" w:cs="Vrinda"/>
+              </w:rPr>
+              <w:t>করে</w:t>
+            </w:r>
+            <w:proofErr w:type="spellEnd"/>
+            <w:r>
+              <w:rPr>
+                <w:rFonts w:ascii="Vrinda" w:hAnsi="Vrinda" w:cs="Vrinda"/>
+              </w:rPr>
+              <w:t>।</w:t>
+            </w:r>
+          </w:p>
+        </w:tc>
+        <w:tc>
+          <w:tcPr>
+            <w:tcW w:w="5678" w:type="dxa"/>
+          </w:tcPr>
+          <w:p>
+            <w:pPr>
+              <w:rPr>
+                <w:rFonts w:asciiTheme="majorHAnsi" w:hAnsiTheme="majorHAnsi" w:cstheme="majorHAnsi"/>
+                <w:sz w:val="28"/>
+                <w:szCs w:val="28"/>
+              </w:rPr>
+            </w:pPr>
+            <w:r>
+              <w:rPr>
+                <w:rFonts w:asciiTheme="majorHAnsi" w:hAnsiTheme="majorHAnsi" w:cstheme="majorHAnsi"/>
+                <w:sz w:val="28"/>
+                <w:szCs w:val="28"/>
+              </w:rPr>
+              <w:t>let fruits = ["a", "b", "c", "d"];</w:t>
+            </w:r>
+          </w:p>
+          <w:p>
+            <w:pPr>
+              <w:rPr>
+                <w:rFonts w:asciiTheme="majorHAnsi" w:hAnsiTheme="majorHAnsi" w:cstheme="majorHAnsi"/>
+                <w:sz w:val="28"/>
+                <w:szCs w:val="28"/>
+              </w:rPr>
+            </w:pPr>
+            <w:r>
+              <w:rPr>
+                <w:rFonts w:asciiTheme="majorHAnsi" w:hAnsiTheme="majorHAnsi" w:cstheme="majorHAnsi"/>
+                <w:sz w:val="28"/>
+                <w:szCs w:val="28"/>
+              </w:rPr>
+              <w:t xml:space="preserve">        </w:t>
+            </w:r>
+          </w:p>
+          <w:p>
+            <w:pPr>
+              <w:rPr>
+                <w:rFonts w:asciiTheme="majorHAnsi" w:hAnsiTheme="majorHAnsi" w:cstheme="majorHAnsi"/>
+                <w:sz w:val="28"/>
+                <w:szCs w:val="28"/>
+              </w:rPr>
+            </w:pPr>
+            <w:r>
+              <w:rPr>
+                <w:rFonts w:asciiTheme="majorHAnsi" w:hAnsiTheme="majorHAnsi" w:cstheme="majorHAnsi"/>
+                <w:sz w:val="28"/>
+                <w:szCs w:val="28"/>
+              </w:rPr>
+              <w:t xml:space="preserve">        </w:t>
+            </w:r>
+            <w:proofErr w:type="spellStart"/>
+            <w:r>
+              <w:rPr>
+                <w:rFonts w:asciiTheme="majorHAnsi" w:hAnsiTheme="majorHAnsi" w:cstheme="majorHAnsi"/>
+                <w:sz w:val="28"/>
+                <w:szCs w:val="28"/>
+              </w:rPr>
+              <w:t>fruits.push</w:t>
+            </w:r>
+            <w:proofErr w:type="spellEnd"/>
+            <w:r>
+              <w:rPr>
+                <w:rFonts w:asciiTheme="majorHAnsi" w:hAnsiTheme="majorHAnsi" w:cstheme="majorHAnsi"/>
+                <w:sz w:val="28"/>
+                <w:szCs w:val="28"/>
+              </w:rPr>
+              <w:t>('e');</w:t>
+            </w:r>
+          </w:p>
+          <w:p>
+            <w:pPr>
+              <w:rPr>
+                <w:rFonts w:asciiTheme="majorHAnsi" w:hAnsiTheme="majorHAnsi" w:cstheme="majorHAnsi"/>
+                <w:sz w:val="28"/>
+                <w:szCs w:val="28"/>
+              </w:rPr>
+            </w:pPr>
+            <w:r>
+              <w:rPr>
+                <w:rFonts w:asciiTheme="majorHAnsi" w:hAnsiTheme="majorHAnsi" w:cstheme="majorHAnsi"/>
+                <w:sz w:val="28"/>
+                <w:szCs w:val="28"/>
+              </w:rPr>
+              <w:t xml:space="preserve">        console.log(fruits);</w:t>
+            </w:r>
+          </w:p>
+        </w:tc>
+        <w:tc>
+          <w:tcPr>
+            <w:tcW w:w="2563" w:type="dxa"/>
+          </w:tcPr>
+          <w:p>
+            <w:pPr>
+              <w:rPr>
+                <w:rFonts w:ascii="Verdana" w:hAnsi="Verdana"/>
+                <w:color w:val="000000"/>
+                <w:sz w:val="23"/>
+                <w:szCs w:val="23"/>
+                <w:shd w:val="clear" w:color="auto" w:fill="FFFFFF"/>
+              </w:rPr>
+            </w:pPr>
+            <w:r>
+              <w:rPr>
+                <w:rFonts w:ascii="Verdana" w:hAnsi="Verdana"/>
+                <w:color w:val="000000"/>
+                <w:sz w:val="23"/>
+                <w:szCs w:val="23"/>
+                <w:shd w:val="clear" w:color="auto" w:fill="FFFFFF"/>
+              </w:rPr>
+              <w:t>(5) ['a', 'b', 'c', 'd', 'e']</w:t>
             </w:r>
           </w:p>
         </w:tc>
@@ -7769,7 +9587,7 @@
   <a:extraClrSchemeLst/>
   <a:extLst>
     <a:ext uri="{05A4C25C-085E-4340-85A3-A5531E510DB2}">
-      <thm15:themeFamily xmlns:thm15="http://schemas.microsoft.com/office/thememl/2012/main" xmlns="" name="Office Theme" id="{62F939B6-93AF-4DB8-9C6B-D6C7DFDC589F}" vid="{4A3C46E8-61CC-4603-A589-7422A47A8E4A}"/>
+      <thm15:themeFamily xmlns="" xmlns:thm15="http://schemas.microsoft.com/office/thememl/2012/main" name="Office Theme" id="{62F939B6-93AF-4DB8-9C6B-D6C7DFDC589F}" vid="{4A3C46E8-61CC-4603-A589-7422A47A8E4A}"/>
     </a:ext>
   </a:extLst>
 </a:theme>

--- a/JavaScript.docx
+++ b/JavaScript.docx
@@ -34,7 +34,7 @@
         <w:gridCol w:w="2973"/>
         <w:gridCol w:w="2460"/>
         <w:gridCol w:w="5678"/>
-        <w:gridCol w:w="2563"/>
+        <w:gridCol w:w="2856"/>
       </w:tblGrid>
       <w:tr>
         <w:trPr>
@@ -5094,18 +5094,7 @@
                 <w:szCs w:val="23"/>
                 <w:shd w:val="clear" w:color="auto" w:fill="FFFFFF"/>
               </w:rPr>
-              <w:t xml:space="preserve">() method to output numbers </w:t>
-            </w:r>
-            <w:r>
-              <w:rPr>
-                <w:rFonts w:ascii="Verdana" w:hAnsi="Verdana"/>
-                <w:color w:val="000000"/>
-                <w:sz w:val="23"/>
-                <w:szCs w:val="23"/>
-                <w:shd w:val="clear" w:color="auto" w:fill="FFFFFF"/>
-              </w:rPr>
-              <w:lastRenderedPageBreak/>
-              <w:t>from base 2 to base 36.</w:t>
+              <w:t>() method to output numbers from base 2 to base 36.</w:t>
             </w:r>
           </w:p>
           <w:p>
@@ -5250,6 +5239,33 @@
                 <w:sz w:val="28"/>
                 <w:szCs w:val="28"/>
               </w:rPr>
+              <w:t>myNumber.toString</w:t>
+            </w:r>
+            <w:proofErr w:type="spellEnd"/>
+            <w:r>
+              <w:rPr>
+                <w:rFonts w:asciiTheme="majorHAnsi" w:hAnsiTheme="majorHAnsi" w:cstheme="majorHAnsi"/>
+                <w:sz w:val="28"/>
+                <w:szCs w:val="28"/>
+              </w:rPr>
+              <w:t>(8);</w:t>
+            </w:r>
+          </w:p>
+          <w:p>
+            <w:pPr>
+              <w:rPr>
+                <w:rFonts w:asciiTheme="majorHAnsi" w:hAnsiTheme="majorHAnsi" w:cstheme="majorHAnsi"/>
+                <w:sz w:val="28"/>
+                <w:szCs w:val="28"/>
+              </w:rPr>
+            </w:pPr>
+            <w:proofErr w:type="spellStart"/>
+            <w:r>
+              <w:rPr>
+                <w:rFonts w:asciiTheme="majorHAnsi" w:hAnsiTheme="majorHAnsi" w:cstheme="majorHAnsi"/>
+                <w:sz w:val="28"/>
+                <w:szCs w:val="28"/>
+              </w:rPr>
               <w:lastRenderedPageBreak/>
               <w:t>myNumber.toString</w:t>
             </w:r>
@@ -5260,33 +5276,6 @@
                 <w:sz w:val="28"/>
                 <w:szCs w:val="28"/>
               </w:rPr>
-              <w:t>(8);</w:t>
-            </w:r>
-          </w:p>
-          <w:p>
-            <w:pPr>
-              <w:rPr>
-                <w:rFonts w:asciiTheme="majorHAnsi" w:hAnsiTheme="majorHAnsi" w:cstheme="majorHAnsi"/>
-                <w:sz w:val="28"/>
-                <w:szCs w:val="28"/>
-              </w:rPr>
-            </w:pPr>
-            <w:proofErr w:type="spellStart"/>
-            <w:r>
-              <w:rPr>
-                <w:rFonts w:asciiTheme="majorHAnsi" w:hAnsiTheme="majorHAnsi" w:cstheme="majorHAnsi"/>
-                <w:sz w:val="28"/>
-                <w:szCs w:val="28"/>
-              </w:rPr>
-              <w:t>myNumber.toString</w:t>
-            </w:r>
-            <w:proofErr w:type="spellEnd"/>
-            <w:r>
-              <w:rPr>
-                <w:rFonts w:asciiTheme="majorHAnsi" w:hAnsiTheme="majorHAnsi" w:cstheme="majorHAnsi"/>
-                <w:sz w:val="28"/>
-                <w:szCs w:val="28"/>
-              </w:rPr>
               <w:t>(2);</w:t>
             </w:r>
           </w:p>
@@ -5380,18 +5369,7 @@
                 <w:szCs w:val="23"/>
                 <w:shd w:val="clear" w:color="auto" w:fill="FFFFFF"/>
               </w:rPr>
-              <w:t xml:space="preserve">() method returns a number </w:t>
-            </w:r>
-            <w:r>
-              <w:rPr>
-                <w:rFonts w:ascii="Verdana" w:hAnsi="Verdana"/>
-                <w:color w:val="000000"/>
-                <w:sz w:val="23"/>
-                <w:szCs w:val="23"/>
-                <w:shd w:val="clear" w:color="auto" w:fill="FFFFFF"/>
-              </w:rPr>
-              <w:lastRenderedPageBreak/>
-              <w:t>as a string.</w:t>
+              <w:t>() method returns a number as a string.</w:t>
             </w:r>
           </w:p>
         </w:tc>
@@ -8546,7 +8524,6 @@
                 <w:sz w:val="28"/>
                 <w:szCs w:val="28"/>
               </w:rPr>
-              <w:lastRenderedPageBreak/>
               <w:t>34</w:t>
             </w:r>
           </w:p>
@@ -8560,12 +8537,16 @@
               <w:rPr>
                 <w:rFonts w:ascii="Consolas" w:hAnsi="Consolas"/>
                 <w:color w:val="DC143C"/>
+                <w:sz w:val="28"/>
+                <w:szCs w:val="28"/>
               </w:rPr>
             </w:pPr>
             <w:r>
               <w:rPr>
                 <w:rFonts w:ascii="Consolas" w:hAnsi="Consolas"/>
                 <w:color w:val="DC143C"/>
+                <w:sz w:val="28"/>
+                <w:szCs w:val="28"/>
               </w:rPr>
               <w:t>pop()</w:t>
             </w:r>
@@ -8579,8 +8560,8 @@
             <w:pPr>
               <w:rPr>
                 <w:rFonts w:ascii="Vrinda" w:hAnsi="Vrinda" w:cs="Vrinda"/>
-                <w:sz w:val="32"/>
-                <w:szCs w:val="32"/>
+                <w:sz w:val="28"/>
+                <w:szCs w:val="28"/>
                 <w:shd w:val="clear" w:color="auto" w:fill="FFFFFF"/>
               </w:rPr>
             </w:pPr>
@@ -8588,12 +8569,16 @@
               <w:rPr>
                 <w:rFonts w:ascii="Consolas" w:hAnsi="Consolas"/>
                 <w:color w:val="DC143C"/>
+                <w:sz w:val="28"/>
+                <w:szCs w:val="28"/>
               </w:rPr>
               <w:t xml:space="preserve">pop() </w:t>
             </w:r>
             <w:r>
               <w:rPr>
                 <w:rFonts w:ascii="Consolas" w:hAnsi="Consolas"/>
+                <w:sz w:val="28"/>
+                <w:szCs w:val="28"/>
               </w:rPr>
               <w:t xml:space="preserve">array </w:t>
             </w:r>
@@ -8601,6 +8586,8 @@
             <w:r>
               <w:rPr>
                 <w:rFonts w:ascii="Vrinda" w:hAnsi="Vrinda" w:cs="Vrinda"/>
+                <w:sz w:val="28"/>
+                <w:szCs w:val="28"/>
               </w:rPr>
               <w:t>থেকে</w:t>
             </w:r>
@@ -8608,6 +8595,8 @@
             <w:r>
               <w:rPr>
                 <w:rFonts w:ascii="Vrinda" w:hAnsi="Vrinda" w:cs="Vrinda"/>
+                <w:sz w:val="28"/>
+                <w:szCs w:val="28"/>
               </w:rPr>
               <w:t xml:space="preserve"> </w:t>
             </w:r>
@@ -8615,6 +8604,8 @@
             <w:r>
               <w:rPr>
                 <w:rFonts w:ascii="Vrinda" w:hAnsi="Vrinda" w:cs="Vrinda"/>
+                <w:sz w:val="28"/>
+                <w:szCs w:val="28"/>
               </w:rPr>
               <w:t>শেষ</w:t>
             </w:r>
@@ -8622,6 +8613,8 @@
             <w:r>
               <w:rPr>
                 <w:rFonts w:ascii="Vrinda" w:hAnsi="Vrinda" w:cs="Vrinda"/>
+                <w:sz w:val="28"/>
+                <w:szCs w:val="28"/>
               </w:rPr>
               <w:t xml:space="preserve"> </w:t>
             </w:r>
@@ -8629,6 +8622,8 @@
             <w:r>
               <w:rPr>
                 <w:rFonts w:ascii="Vrinda" w:hAnsi="Vrinda" w:cs="Vrinda"/>
+                <w:sz w:val="28"/>
+                <w:szCs w:val="28"/>
               </w:rPr>
               <w:t>এর</w:t>
             </w:r>
@@ -8636,6 +8631,8 @@
             <w:r>
               <w:rPr>
                 <w:rFonts w:ascii="Vrinda" w:hAnsi="Vrinda" w:cs="Vrinda"/>
+                <w:sz w:val="28"/>
+                <w:szCs w:val="28"/>
               </w:rPr>
               <w:t xml:space="preserve"> </w:t>
             </w:r>
@@ -8643,6 +8640,8 @@
             <w:r>
               <w:rPr>
                 <w:rFonts w:ascii="Vrinda" w:hAnsi="Vrinda" w:cs="Vrinda"/>
+                <w:sz w:val="28"/>
+                <w:szCs w:val="28"/>
               </w:rPr>
               <w:t>একটি</w:t>
             </w:r>
@@ -8650,6 +8649,8 @@
             <w:r>
               <w:rPr>
                 <w:rFonts w:ascii="Vrinda" w:hAnsi="Vrinda" w:cs="Vrinda"/>
+                <w:sz w:val="28"/>
+                <w:szCs w:val="28"/>
               </w:rPr>
               <w:t xml:space="preserve"> </w:t>
             </w:r>
@@ -8657,6 +8658,8 @@
             <w:r>
               <w:rPr>
                 <w:rFonts w:ascii="Vrinda" w:hAnsi="Vrinda" w:cs="Vrinda"/>
+                <w:sz w:val="28"/>
+                <w:szCs w:val="28"/>
               </w:rPr>
               <w:t>elemdent</w:t>
             </w:r>
@@ -8664,6 +8667,8 @@
             <w:r>
               <w:rPr>
                 <w:rFonts w:ascii="Vrinda" w:hAnsi="Vrinda" w:cs="Vrinda"/>
+                <w:sz w:val="28"/>
+                <w:szCs w:val="28"/>
               </w:rPr>
               <w:t xml:space="preserve"> delete </w:t>
             </w:r>
@@ -8671,6 +8676,8 @@
             <w:r>
               <w:rPr>
                 <w:rFonts w:ascii="Vrinda" w:hAnsi="Vrinda" w:cs="Vrinda"/>
+                <w:sz w:val="28"/>
+                <w:szCs w:val="28"/>
               </w:rPr>
               <w:t>করে</w:t>
             </w:r>
@@ -8678,6 +8685,8 @@
             <w:r>
               <w:rPr>
                 <w:rFonts w:ascii="Vrinda" w:hAnsi="Vrinda" w:cs="Vrinda"/>
+                <w:sz w:val="28"/>
+                <w:szCs w:val="28"/>
               </w:rPr>
               <w:t>।</w:t>
             </w:r>
@@ -8748,17 +8757,17 @@
               <w:rPr>
                 <w:rFonts w:ascii="Verdana" w:hAnsi="Verdana"/>
                 <w:color w:val="000000"/>
-                <w:sz w:val="23"/>
-                <w:szCs w:val="23"/>
-                <w:shd w:val="clear" w:color="auto" w:fill="FFFFFF"/>
-              </w:rPr>
-            </w:pPr>
-            <w:r>
-              <w:rPr>
-                <w:rFonts w:ascii="Verdana" w:hAnsi="Verdana"/>
-                <w:color w:val="000000"/>
-                <w:sz w:val="23"/>
-                <w:szCs w:val="23"/>
+                <w:sz w:val="28"/>
+                <w:szCs w:val="28"/>
+                <w:shd w:val="clear" w:color="auto" w:fill="FFFFFF"/>
+              </w:rPr>
+            </w:pPr>
+            <w:r>
+              <w:rPr>
+                <w:rFonts w:ascii="Verdana" w:hAnsi="Verdana"/>
+                <w:color w:val="000000"/>
+                <w:sz w:val="28"/>
+                <w:szCs w:val="28"/>
                 <w:shd w:val="clear" w:color="auto" w:fill="FFFFFF"/>
               </w:rPr>
               <w:t>(3) ['a', 'b', 'c']</w:t>
@@ -8788,6 +8797,7 @@
                 <w:sz w:val="28"/>
                 <w:szCs w:val="28"/>
               </w:rPr>
+              <w:lastRenderedPageBreak/>
               <w:t>35</w:t>
             </w:r>
           </w:p>
@@ -8801,12 +8811,16 @@
               <w:rPr>
                 <w:rFonts w:ascii="Consolas" w:hAnsi="Consolas"/>
                 <w:color w:val="DC143C"/>
+                <w:sz w:val="28"/>
+                <w:szCs w:val="28"/>
               </w:rPr>
             </w:pPr>
             <w:r>
               <w:rPr>
                 <w:rFonts w:ascii="Consolas" w:hAnsi="Consolas"/>
                 <w:color w:val="DC143C"/>
+                <w:sz w:val="28"/>
+                <w:szCs w:val="28"/>
               </w:rPr>
               <w:t>push()</w:t>
             </w:r>
@@ -8821,12 +8835,16 @@
               <w:rPr>
                 <w:rFonts w:ascii="Consolas" w:hAnsi="Consolas"/>
                 <w:color w:val="DC143C"/>
+                <w:sz w:val="28"/>
+                <w:szCs w:val="28"/>
               </w:rPr>
             </w:pPr>
             <w:r>
               <w:rPr>
                 <w:rFonts w:ascii="Consolas" w:hAnsi="Consolas"/>
                 <w:color w:val="DC143C"/>
+                <w:sz w:val="28"/>
+                <w:szCs w:val="28"/>
               </w:rPr>
               <w:t xml:space="preserve">push() </w:t>
             </w:r>
@@ -8834,6 +8852,8 @@
             <w:r>
               <w:rPr>
                 <w:rFonts w:ascii="Vrinda" w:hAnsi="Vrinda" w:cs="Vrinda"/>
+                <w:sz w:val="28"/>
+                <w:szCs w:val="28"/>
               </w:rPr>
               <w:t>একটি</w:t>
             </w:r>
@@ -8841,12 +8861,16 @@
             <w:r>
               <w:rPr>
                 <w:rFonts w:ascii="Vrinda" w:hAnsi="Vrinda" w:cs="Vrinda"/>
+                <w:sz w:val="28"/>
+                <w:szCs w:val="28"/>
               </w:rPr>
               <w:t xml:space="preserve"> </w:t>
             </w:r>
             <w:r>
               <w:rPr>
                 <w:rFonts w:ascii="Consolas" w:hAnsi="Consolas"/>
+                <w:sz w:val="28"/>
+                <w:szCs w:val="28"/>
               </w:rPr>
               <w:t xml:space="preserve">array </w:t>
             </w:r>
@@ -8854,6 +8878,8 @@
             <w:r>
               <w:rPr>
                 <w:rFonts w:ascii="Vrinda" w:hAnsi="Vrinda" w:cs="Vrinda"/>
+                <w:sz w:val="28"/>
+                <w:szCs w:val="28"/>
               </w:rPr>
               <w:t>এর</w:t>
             </w:r>
@@ -8861,6 +8887,8 @@
             <w:r>
               <w:rPr>
                 <w:rFonts w:ascii="Vrinda" w:hAnsi="Vrinda" w:cs="Vrinda"/>
+                <w:sz w:val="28"/>
+                <w:szCs w:val="28"/>
               </w:rPr>
               <w:t xml:space="preserve"> </w:t>
             </w:r>
@@ -8868,6 +8896,8 @@
             <w:r>
               <w:rPr>
                 <w:rFonts w:ascii="Vrinda" w:hAnsi="Vrinda" w:cs="Vrinda"/>
+                <w:sz w:val="28"/>
+                <w:szCs w:val="28"/>
               </w:rPr>
               <w:t>শেষে</w:t>
             </w:r>
@@ -8875,6 +8905,8 @@
             <w:r>
               <w:rPr>
                 <w:rFonts w:ascii="Vrinda" w:hAnsi="Vrinda" w:cs="Vrinda"/>
+                <w:sz w:val="28"/>
+                <w:szCs w:val="28"/>
               </w:rPr>
               <w:t xml:space="preserve"> </w:t>
             </w:r>
@@ -8882,6 +8914,8 @@
             <w:r>
               <w:rPr>
                 <w:rFonts w:ascii="Vrinda" w:hAnsi="Vrinda" w:cs="Vrinda"/>
+                <w:sz w:val="28"/>
+                <w:szCs w:val="28"/>
               </w:rPr>
               <w:t>নতুন</w:t>
             </w:r>
@@ -8889,6 +8923,8 @@
             <w:r>
               <w:rPr>
                 <w:rFonts w:ascii="Vrinda" w:hAnsi="Vrinda" w:cs="Vrinda"/>
+                <w:sz w:val="28"/>
+                <w:szCs w:val="28"/>
               </w:rPr>
               <w:t xml:space="preserve"> </w:t>
             </w:r>
@@ -8896,6 +8932,8 @@
             <w:r>
               <w:rPr>
                 <w:rFonts w:ascii="Vrinda" w:hAnsi="Vrinda" w:cs="Vrinda"/>
+                <w:sz w:val="28"/>
+                <w:szCs w:val="28"/>
               </w:rPr>
               <w:t>একটি</w:t>
             </w:r>
@@ -8903,6 +8941,8 @@
             <w:r>
               <w:rPr>
                 <w:rFonts w:ascii="Vrinda" w:hAnsi="Vrinda" w:cs="Vrinda"/>
+                <w:sz w:val="28"/>
+                <w:szCs w:val="28"/>
               </w:rPr>
               <w:t xml:space="preserve"> </w:t>
             </w:r>
@@ -8910,6 +8950,8 @@
             <w:r>
               <w:rPr>
                 <w:rFonts w:ascii="Vrinda" w:hAnsi="Vrinda" w:cs="Vrinda"/>
+                <w:sz w:val="28"/>
+                <w:szCs w:val="28"/>
               </w:rPr>
               <w:t>elemdent</w:t>
             </w:r>
@@ -8917,6 +8959,8 @@
             <w:r>
               <w:rPr>
                 <w:rFonts w:ascii="Vrinda" w:hAnsi="Vrinda" w:cs="Vrinda"/>
+                <w:sz w:val="28"/>
+                <w:szCs w:val="28"/>
               </w:rPr>
               <w:t xml:space="preserve"> add </w:t>
             </w:r>
@@ -8924,6 +8968,8 @@
             <w:r>
               <w:rPr>
                 <w:rFonts w:ascii="Vrinda" w:hAnsi="Vrinda" w:cs="Vrinda"/>
+                <w:sz w:val="28"/>
+                <w:szCs w:val="28"/>
               </w:rPr>
               <w:t>করে</w:t>
             </w:r>
@@ -8931,6 +8977,8 @@
             <w:r>
               <w:rPr>
                 <w:rFonts w:ascii="Vrinda" w:hAnsi="Vrinda" w:cs="Vrinda"/>
+                <w:sz w:val="28"/>
+                <w:szCs w:val="28"/>
               </w:rPr>
               <w:t>।</w:t>
             </w:r>
@@ -8973,6 +9021,261 @@
               </w:rPr>
               <w:t xml:space="preserve">        </w:t>
             </w:r>
+            <w:proofErr w:type="spellStart"/>
+            <w:r>
+              <w:rPr>
+                <w:rFonts w:asciiTheme="majorHAnsi" w:hAnsiTheme="majorHAnsi" w:cstheme="majorHAnsi"/>
+                <w:sz w:val="28"/>
+                <w:szCs w:val="28"/>
+              </w:rPr>
+              <w:t>fruits.push</w:t>
+            </w:r>
+            <w:proofErr w:type="spellEnd"/>
+            <w:r>
+              <w:rPr>
+                <w:rFonts w:asciiTheme="majorHAnsi" w:hAnsiTheme="majorHAnsi" w:cstheme="majorHAnsi"/>
+                <w:sz w:val="28"/>
+                <w:szCs w:val="28"/>
+              </w:rPr>
+              <w:t>('e');</w:t>
+            </w:r>
+          </w:p>
+          <w:p>
+            <w:pPr>
+              <w:rPr>
+                <w:rFonts w:asciiTheme="majorHAnsi" w:hAnsiTheme="majorHAnsi" w:cstheme="majorHAnsi"/>
+                <w:sz w:val="28"/>
+                <w:szCs w:val="28"/>
+              </w:rPr>
+            </w:pPr>
+            <w:r>
+              <w:rPr>
+                <w:rFonts w:asciiTheme="majorHAnsi" w:hAnsiTheme="majorHAnsi" w:cstheme="majorHAnsi"/>
+                <w:sz w:val="28"/>
+                <w:szCs w:val="28"/>
+              </w:rPr>
+              <w:t xml:space="preserve">        console.log(fruits);</w:t>
+            </w:r>
+          </w:p>
+        </w:tc>
+        <w:tc>
+          <w:tcPr>
+            <w:tcW w:w="2563" w:type="dxa"/>
+          </w:tcPr>
+          <w:p>
+            <w:pPr>
+              <w:rPr>
+                <w:rFonts w:ascii="Verdana" w:hAnsi="Verdana"/>
+                <w:color w:val="000000"/>
+                <w:sz w:val="28"/>
+                <w:szCs w:val="28"/>
+                <w:shd w:val="clear" w:color="auto" w:fill="FFFFFF"/>
+              </w:rPr>
+            </w:pPr>
+            <w:r>
+              <w:rPr>
+                <w:rFonts w:ascii="Verdana" w:hAnsi="Verdana"/>
+                <w:color w:val="000000"/>
+                <w:sz w:val="28"/>
+                <w:szCs w:val="28"/>
+                <w:shd w:val="clear" w:color="auto" w:fill="FFFFFF"/>
+              </w:rPr>
+              <w:t>(5) ['a', 'b', 'c', 'd', 'e']</w:t>
+            </w:r>
+          </w:p>
+        </w:tc>
+      </w:tr>
+      <w:tr>
+        <w:trPr>
+          <w:trHeight w:val="530"/>
+          <w:jc w:val="center"/>
+        </w:trPr>
+        <w:tc>
+          <w:tcPr>
+            <w:tcW w:w="553" w:type="dxa"/>
+          </w:tcPr>
+          <w:p>
+            <w:pPr>
+              <w:jc w:val="center"/>
+              <w:rPr>
+                <w:sz w:val="28"/>
+                <w:szCs w:val="28"/>
+              </w:rPr>
+            </w:pPr>
+            <w:r>
+              <w:rPr>
+                <w:sz w:val="28"/>
+                <w:szCs w:val="28"/>
+              </w:rPr>
+              <w:t>36</w:t>
+            </w:r>
+          </w:p>
+        </w:tc>
+        <w:tc>
+          <w:tcPr>
+            <w:tcW w:w="3499" w:type="dxa"/>
+          </w:tcPr>
+          <w:p>
+            <w:pPr>
+              <w:rPr>
+                <w:rFonts w:ascii="Consolas" w:hAnsi="Consolas"/>
+                <w:color w:val="DC143C"/>
+                <w:sz w:val="28"/>
+                <w:szCs w:val="28"/>
+              </w:rPr>
+            </w:pPr>
+            <w:r>
+              <w:rPr>
+                <w:rFonts w:ascii="Consolas" w:hAnsi="Consolas"/>
+                <w:color w:val="DC143C"/>
+                <w:sz w:val="28"/>
+                <w:szCs w:val="28"/>
+              </w:rPr>
+              <w:t>sort()</w:t>
+            </w:r>
+          </w:p>
+        </w:tc>
+        <w:tc>
+          <w:tcPr>
+            <w:tcW w:w="1934" w:type="dxa"/>
+          </w:tcPr>
+          <w:p>
+            <w:pPr>
+              <w:rPr>
+                <w:rFonts w:ascii="Vrinda" w:hAnsi="Vrinda" w:cs="Vrinda"/>
+                <w:sz w:val="28"/>
+                <w:szCs w:val="28"/>
+              </w:rPr>
+            </w:pPr>
+            <w:r>
+              <w:rPr>
+                <w:rFonts w:ascii="Consolas" w:hAnsi="Consolas"/>
+                <w:color w:val="DC143C"/>
+                <w:sz w:val="28"/>
+                <w:szCs w:val="28"/>
+              </w:rPr>
+              <w:t xml:space="preserve">sort() </w:t>
+            </w:r>
+            <w:proofErr w:type="spellStart"/>
+            <w:r>
+              <w:rPr>
+                <w:rFonts w:ascii="Vrinda" w:hAnsi="Vrinda" w:cs="Vrinda"/>
+                <w:sz w:val="28"/>
+                <w:szCs w:val="28"/>
+              </w:rPr>
+              <w:t>একটি</w:t>
+            </w:r>
+            <w:proofErr w:type="spellEnd"/>
+            <w:r>
+              <w:rPr>
+                <w:rFonts w:ascii="Vrinda" w:hAnsi="Vrinda" w:cs="Vrinda"/>
+                <w:sz w:val="28"/>
+                <w:szCs w:val="28"/>
+              </w:rPr>
+              <w:t xml:space="preserve"> single array </w:t>
+            </w:r>
+            <w:proofErr w:type="spellStart"/>
+            <w:r>
+              <w:rPr>
+                <w:rFonts w:ascii="Vrinda" w:hAnsi="Vrinda" w:cs="Vrinda"/>
+                <w:sz w:val="28"/>
+                <w:szCs w:val="28"/>
+              </w:rPr>
+              <w:t>কে</w:t>
+            </w:r>
+            <w:proofErr w:type="spellEnd"/>
+            <w:r>
+              <w:rPr>
+                <w:rFonts w:ascii="Vrinda" w:hAnsi="Vrinda" w:cs="Vrinda"/>
+                <w:sz w:val="28"/>
+                <w:szCs w:val="28"/>
+              </w:rPr>
+              <w:t xml:space="preserve"> alphabetically </w:t>
+            </w:r>
+            <w:proofErr w:type="spellStart"/>
+            <w:r>
+              <w:rPr>
+                <w:rFonts w:ascii="Vrinda" w:hAnsi="Vrinda" w:cs="Vrinda"/>
+                <w:sz w:val="28"/>
+                <w:szCs w:val="28"/>
+              </w:rPr>
+              <w:t>শর্ট</w:t>
+            </w:r>
+            <w:proofErr w:type="spellEnd"/>
+            <w:r>
+              <w:rPr>
+                <w:rFonts w:ascii="Vrinda" w:hAnsi="Vrinda" w:cs="Vrinda"/>
+                <w:sz w:val="28"/>
+                <w:szCs w:val="28"/>
+              </w:rPr>
+              <w:t xml:space="preserve"> </w:t>
+            </w:r>
+            <w:proofErr w:type="spellStart"/>
+            <w:r>
+              <w:rPr>
+                <w:rFonts w:ascii="Vrinda" w:hAnsi="Vrinda" w:cs="Vrinda"/>
+                <w:sz w:val="28"/>
+                <w:szCs w:val="28"/>
+              </w:rPr>
+              <w:t>করে</w:t>
+            </w:r>
+            <w:proofErr w:type="spellEnd"/>
+            <w:r>
+              <w:rPr>
+                <w:rFonts w:ascii="Vrinda" w:hAnsi="Vrinda" w:cs="Vrinda"/>
+                <w:sz w:val="28"/>
+                <w:szCs w:val="28"/>
+              </w:rPr>
+              <w:t>।</w:t>
+            </w:r>
+          </w:p>
+        </w:tc>
+        <w:tc>
+          <w:tcPr>
+            <w:tcW w:w="5678" w:type="dxa"/>
+          </w:tcPr>
+          <w:p>
+            <w:pPr>
+              <w:rPr>
+                <w:rFonts w:asciiTheme="majorHAnsi" w:hAnsiTheme="majorHAnsi" w:cstheme="majorHAnsi"/>
+                <w:sz w:val="28"/>
+                <w:szCs w:val="28"/>
+              </w:rPr>
+            </w:pPr>
+            <w:r>
+              <w:rPr>
+                <w:rFonts w:asciiTheme="majorHAnsi" w:hAnsiTheme="majorHAnsi" w:cstheme="majorHAnsi"/>
+                <w:sz w:val="28"/>
+                <w:szCs w:val="28"/>
+              </w:rPr>
+              <w:t xml:space="preserve">  </w:t>
+            </w:r>
+            <w:r>
+              <w:rPr>
+                <w:rFonts w:asciiTheme="majorHAnsi" w:hAnsiTheme="majorHAnsi" w:cstheme="majorHAnsi"/>
+                <w:sz w:val="28"/>
+                <w:szCs w:val="28"/>
+              </w:rPr>
+              <w:t>let fruits = ['</w:t>
+            </w:r>
+            <w:proofErr w:type="spellStart"/>
+            <w:r>
+              <w:rPr>
+                <w:rFonts w:asciiTheme="majorHAnsi" w:hAnsiTheme="majorHAnsi" w:cstheme="majorHAnsi"/>
+                <w:sz w:val="28"/>
+                <w:szCs w:val="28"/>
+              </w:rPr>
+              <w:t>m','a','d','b</w:t>
+            </w:r>
+            <w:proofErr w:type="spellEnd"/>
+            <w:r>
+              <w:rPr>
+                <w:rFonts w:asciiTheme="majorHAnsi" w:hAnsiTheme="majorHAnsi" w:cstheme="majorHAnsi"/>
+                <w:sz w:val="28"/>
+                <w:szCs w:val="28"/>
+              </w:rPr>
+              <w:t>'];</w:t>
+            </w:r>
           </w:p>
           <w:p>
             <w:pPr>
@@ -8997,33 +9300,16 @@
                 <w:sz w:val="28"/>
                 <w:szCs w:val="28"/>
               </w:rPr>
-              <w:t>fruits.push</w:t>
-            </w:r>
-            <w:proofErr w:type="spellEnd"/>
-            <w:r>
-              <w:rPr>
-                <w:rFonts w:asciiTheme="majorHAnsi" w:hAnsiTheme="majorHAnsi" w:cstheme="majorHAnsi"/>
-                <w:sz w:val="28"/>
-                <w:szCs w:val="28"/>
-              </w:rPr>
-              <w:t>('e');</w:t>
-            </w:r>
-          </w:p>
-          <w:p>
-            <w:pPr>
-              <w:rPr>
-                <w:rFonts w:asciiTheme="majorHAnsi" w:hAnsiTheme="majorHAnsi" w:cstheme="majorHAnsi"/>
-                <w:sz w:val="28"/>
-                <w:szCs w:val="28"/>
-              </w:rPr>
-            </w:pPr>
-            <w:r>
-              <w:rPr>
-                <w:rFonts w:asciiTheme="majorHAnsi" w:hAnsiTheme="majorHAnsi" w:cstheme="majorHAnsi"/>
-                <w:sz w:val="28"/>
-                <w:szCs w:val="28"/>
-              </w:rPr>
-              <w:t xml:space="preserve">        console.log(fruits);</w:t>
+              <w:t>fruits.sort</w:t>
+            </w:r>
+            <w:proofErr w:type="spellEnd"/>
+            <w:r>
+              <w:rPr>
+                <w:rFonts w:asciiTheme="majorHAnsi" w:hAnsiTheme="majorHAnsi" w:cstheme="majorHAnsi"/>
+                <w:sz w:val="28"/>
+                <w:szCs w:val="28"/>
+              </w:rPr>
+              <w:t>();</w:t>
             </w:r>
           </w:p>
         </w:tc>
@@ -9036,20 +9322,3020 @@
               <w:rPr>
                 <w:rFonts w:ascii="Verdana" w:hAnsi="Verdana"/>
                 <w:color w:val="000000"/>
-                <w:sz w:val="23"/>
-                <w:szCs w:val="23"/>
-                <w:shd w:val="clear" w:color="auto" w:fill="FFFFFF"/>
-              </w:rPr>
-            </w:pPr>
-            <w:r>
-              <w:rPr>
-                <w:rFonts w:ascii="Verdana" w:hAnsi="Verdana"/>
-                <w:color w:val="000000"/>
-                <w:sz w:val="23"/>
-                <w:szCs w:val="23"/>
-                <w:shd w:val="clear" w:color="auto" w:fill="FFFFFF"/>
-              </w:rPr>
-              <w:t>(5) ['a', 'b', 'c', 'd', 'e']</w:t>
+                <w:sz w:val="28"/>
+                <w:szCs w:val="28"/>
+                <w:shd w:val="clear" w:color="auto" w:fill="FFFFFF"/>
+              </w:rPr>
+            </w:pPr>
+            <w:r>
+              <w:t xml:space="preserve"> </w:t>
+            </w:r>
+            <w:proofErr w:type="spellStart"/>
+            <w:r>
+              <w:rPr>
+                <w:rFonts w:ascii="Verdana" w:hAnsi="Verdana"/>
+                <w:color w:val="000000"/>
+                <w:sz w:val="28"/>
+                <w:szCs w:val="28"/>
+                <w:shd w:val="clear" w:color="auto" w:fill="FFFFFF"/>
+              </w:rPr>
+              <w:t>manin</w:t>
+            </w:r>
+            <w:proofErr w:type="spellEnd"/>
+            <w:r>
+              <w:rPr>
+                <w:rFonts w:ascii="Verdana" w:hAnsi="Verdana"/>
+                <w:color w:val="000000"/>
+                <w:sz w:val="28"/>
+                <w:szCs w:val="28"/>
+                <w:shd w:val="clear" w:color="auto" w:fill="FFFFFF"/>
+              </w:rPr>
+              <w:t xml:space="preserve"> value 10,3,6,7</w:t>
+            </w:r>
+          </w:p>
+          <w:p>
+            <w:pPr>
+              <w:rPr>
+                <w:rFonts w:ascii="Verdana" w:hAnsi="Verdana"/>
+                <w:color w:val="000000"/>
+                <w:sz w:val="28"/>
+                <w:szCs w:val="28"/>
+                <w:shd w:val="clear" w:color="auto" w:fill="FFFFFF"/>
+              </w:rPr>
+            </w:pPr>
+            <w:r>
+              <w:rPr>
+                <w:rFonts w:ascii="Verdana" w:hAnsi="Verdana"/>
+                <w:color w:val="000000"/>
+                <w:sz w:val="28"/>
+                <w:szCs w:val="28"/>
+                <w:shd w:val="clear" w:color="auto" w:fill="FFFFFF"/>
+              </w:rPr>
+              <w:t xml:space="preserve">after sort 10,3,6,7 </w:t>
+            </w:r>
+          </w:p>
+        </w:tc>
+      </w:tr>
+      <w:tr>
+        <w:trPr>
+          <w:trHeight w:val="530"/>
+          <w:jc w:val="center"/>
+        </w:trPr>
+        <w:tc>
+          <w:tcPr>
+            <w:tcW w:w="553" w:type="dxa"/>
+          </w:tcPr>
+          <w:p>
+            <w:pPr>
+              <w:jc w:val="center"/>
+              <w:rPr>
+                <w:sz w:val="28"/>
+                <w:szCs w:val="28"/>
+              </w:rPr>
+            </w:pPr>
+            <w:r>
+              <w:rPr>
+                <w:sz w:val="28"/>
+                <w:szCs w:val="28"/>
+              </w:rPr>
+              <w:t>37</w:t>
+            </w:r>
+          </w:p>
+        </w:tc>
+        <w:tc>
+          <w:tcPr>
+            <w:tcW w:w="3499" w:type="dxa"/>
+          </w:tcPr>
+          <w:p>
+            <w:pPr>
+              <w:rPr>
+                <w:rFonts w:ascii="Consolas" w:hAnsi="Consolas"/>
+                <w:color w:val="DC143C"/>
+                <w:sz w:val="28"/>
+                <w:szCs w:val="28"/>
+              </w:rPr>
+            </w:pPr>
+            <w:r>
+              <w:rPr>
+                <w:rStyle w:val="HTMLCode"/>
+                <w:rFonts w:ascii="Consolas" w:eastAsiaTheme="minorHAnsi" w:hAnsi="Consolas"/>
+                <w:color w:val="DC143C"/>
+                <w:sz w:val="24"/>
+                <w:szCs w:val="24"/>
+              </w:rPr>
+              <w:t>reverse()</w:t>
+            </w:r>
+            <w:r>
+              <w:rPr>
+                <w:rFonts w:ascii="Verdana" w:hAnsi="Verdana"/>
+                <w:color w:val="000000"/>
+                <w:sz w:val="23"/>
+                <w:szCs w:val="23"/>
+                <w:shd w:val="clear" w:color="auto" w:fill="FFFFFF"/>
+              </w:rPr>
+              <w:t> </w:t>
+            </w:r>
+          </w:p>
+        </w:tc>
+        <w:tc>
+          <w:tcPr>
+            <w:tcW w:w="1934" w:type="dxa"/>
+          </w:tcPr>
+          <w:p>
+            <w:pPr>
+              <w:rPr>
+                <w:rFonts w:ascii="Consolas" w:hAnsi="Consolas"/>
+                <w:color w:val="DC143C"/>
+                <w:sz w:val="28"/>
+                <w:szCs w:val="28"/>
+              </w:rPr>
+            </w:pPr>
+            <w:r>
+              <w:rPr>
+                <w:rStyle w:val="HTMLCode"/>
+                <w:rFonts w:ascii="Consolas" w:eastAsiaTheme="minorHAnsi" w:hAnsi="Consolas"/>
+                <w:color w:val="DC143C"/>
+                <w:sz w:val="24"/>
+                <w:szCs w:val="24"/>
+              </w:rPr>
+              <w:t>reverse()</w:t>
+            </w:r>
+            <w:r>
+              <w:rPr>
+                <w:rFonts w:ascii="Verdana" w:hAnsi="Verdana"/>
+                <w:color w:val="000000"/>
+                <w:sz w:val="23"/>
+                <w:szCs w:val="23"/>
+                <w:shd w:val="clear" w:color="auto" w:fill="FFFFFF"/>
+              </w:rPr>
+              <w:t> </w:t>
+            </w:r>
+            <w:proofErr w:type="spellStart"/>
+            <w:r>
+              <w:rPr>
+                <w:rFonts w:ascii="Vrinda" w:hAnsi="Vrinda" w:cs="Vrinda"/>
+                <w:sz w:val="28"/>
+                <w:szCs w:val="28"/>
+              </w:rPr>
+              <w:t>একটি</w:t>
+            </w:r>
+            <w:proofErr w:type="spellEnd"/>
+            <w:r>
+              <w:rPr>
+                <w:rFonts w:ascii="Vrinda" w:hAnsi="Vrinda" w:cs="Vrinda"/>
+                <w:sz w:val="28"/>
+                <w:szCs w:val="28"/>
+              </w:rPr>
+              <w:t xml:space="preserve"> single array </w:t>
+            </w:r>
+            <w:proofErr w:type="spellStart"/>
+            <w:r>
+              <w:rPr>
+                <w:rFonts w:ascii="Vrinda" w:hAnsi="Vrinda" w:cs="Vrinda"/>
+                <w:sz w:val="28"/>
+                <w:szCs w:val="28"/>
+              </w:rPr>
+              <w:t>এর</w:t>
+            </w:r>
+            <w:proofErr w:type="spellEnd"/>
+            <w:r>
+              <w:rPr>
+                <w:rFonts w:ascii="Vrinda" w:hAnsi="Vrinda" w:cs="Vrinda"/>
+                <w:sz w:val="28"/>
+                <w:szCs w:val="28"/>
+              </w:rPr>
+              <w:t xml:space="preserve"> element </w:t>
+            </w:r>
+            <w:proofErr w:type="spellStart"/>
+            <w:r>
+              <w:rPr>
+                <w:rFonts w:ascii="Vrinda" w:hAnsi="Vrinda" w:cs="Vrinda"/>
+                <w:sz w:val="28"/>
+                <w:szCs w:val="28"/>
+              </w:rPr>
+              <w:t>কে</w:t>
+            </w:r>
+            <w:proofErr w:type="spellEnd"/>
+            <w:r>
+              <w:rPr>
+                <w:rFonts w:ascii="Vrinda" w:hAnsi="Vrinda" w:cs="Vrinda"/>
+                <w:sz w:val="28"/>
+                <w:szCs w:val="28"/>
+              </w:rPr>
+              <w:t xml:space="preserve"> reverse </w:t>
+            </w:r>
+            <w:proofErr w:type="spellStart"/>
+            <w:r>
+              <w:rPr>
+                <w:rFonts w:ascii="Vrinda" w:hAnsi="Vrinda" w:cs="Vrinda"/>
+                <w:sz w:val="28"/>
+                <w:szCs w:val="28"/>
+              </w:rPr>
+              <w:t>করে</w:t>
+            </w:r>
+            <w:proofErr w:type="spellEnd"/>
+            <w:r>
+              <w:rPr>
+                <w:rFonts w:ascii="Vrinda" w:hAnsi="Vrinda" w:cs="Vrinda"/>
+                <w:sz w:val="28"/>
+                <w:szCs w:val="28"/>
+              </w:rPr>
+              <w:t>।</w:t>
+            </w:r>
+          </w:p>
+        </w:tc>
+        <w:tc>
+          <w:tcPr>
+            <w:tcW w:w="5678" w:type="dxa"/>
+          </w:tcPr>
+          <w:p>
+            <w:pPr>
+              <w:rPr>
+                <w:rFonts w:asciiTheme="majorHAnsi" w:hAnsiTheme="majorHAnsi" w:cstheme="majorHAnsi"/>
+                <w:sz w:val="28"/>
+                <w:szCs w:val="28"/>
+              </w:rPr>
+            </w:pPr>
+            <w:r>
+              <w:rPr>
+                <w:rFonts w:asciiTheme="majorHAnsi" w:hAnsiTheme="majorHAnsi" w:cstheme="majorHAnsi"/>
+                <w:sz w:val="28"/>
+                <w:szCs w:val="28"/>
+              </w:rPr>
+              <w:t>let number = [6, 7, 3, 10];</w:t>
+            </w:r>
+          </w:p>
+          <w:p>
+            <w:pPr>
+              <w:rPr>
+                <w:rFonts w:asciiTheme="majorHAnsi" w:hAnsiTheme="majorHAnsi" w:cstheme="majorHAnsi"/>
+                <w:sz w:val="28"/>
+                <w:szCs w:val="28"/>
+              </w:rPr>
+            </w:pPr>
+            <w:r>
+              <w:rPr>
+                <w:rFonts w:asciiTheme="majorHAnsi" w:hAnsiTheme="majorHAnsi" w:cstheme="majorHAnsi"/>
+                <w:sz w:val="28"/>
+                <w:szCs w:val="28"/>
+              </w:rPr>
+              <w:t xml:space="preserve">        </w:t>
+            </w:r>
+            <w:proofErr w:type="spellStart"/>
+            <w:r>
+              <w:rPr>
+                <w:rFonts w:asciiTheme="majorHAnsi" w:hAnsiTheme="majorHAnsi" w:cstheme="majorHAnsi"/>
+                <w:sz w:val="28"/>
+                <w:szCs w:val="28"/>
+              </w:rPr>
+              <w:t>number.reverse</w:t>
+            </w:r>
+            <w:proofErr w:type="spellEnd"/>
+            <w:r>
+              <w:rPr>
+                <w:rFonts w:asciiTheme="majorHAnsi" w:hAnsiTheme="majorHAnsi" w:cstheme="majorHAnsi"/>
+                <w:sz w:val="28"/>
+                <w:szCs w:val="28"/>
+              </w:rPr>
+              <w:t>();</w:t>
+            </w:r>
+          </w:p>
+          <w:p>
+            <w:pPr>
+              <w:rPr>
+                <w:rFonts w:asciiTheme="majorHAnsi" w:hAnsiTheme="majorHAnsi" w:cstheme="majorHAnsi"/>
+                <w:sz w:val="28"/>
+                <w:szCs w:val="28"/>
+              </w:rPr>
+            </w:pPr>
+            <w:r>
+              <w:rPr>
+                <w:rFonts w:asciiTheme="majorHAnsi" w:hAnsiTheme="majorHAnsi" w:cstheme="majorHAnsi"/>
+                <w:sz w:val="28"/>
+                <w:szCs w:val="28"/>
+              </w:rPr>
+              <w:t xml:space="preserve">        console.log(number);</w:t>
+            </w:r>
+          </w:p>
+        </w:tc>
+        <w:tc>
+          <w:tcPr>
+            <w:tcW w:w="2563" w:type="dxa"/>
+          </w:tcPr>
+          <w:p>
+            <w:pPr>
+              <w:rPr>
+                <w:rFonts w:ascii="Verdana" w:hAnsi="Verdana"/>
+                <w:color w:val="000000"/>
+                <w:sz w:val="28"/>
+                <w:szCs w:val="28"/>
+                <w:shd w:val="clear" w:color="auto" w:fill="FFFFFF"/>
+              </w:rPr>
+            </w:pPr>
+            <w:r>
+              <w:rPr>
+                <w:rFonts w:ascii="Verdana" w:hAnsi="Verdana"/>
+                <w:color w:val="000000"/>
+                <w:sz w:val="28"/>
+                <w:szCs w:val="28"/>
+                <w:shd w:val="clear" w:color="auto" w:fill="FFFFFF"/>
+              </w:rPr>
+              <w:t>log</w:t>
+            </w:r>
+            <w:r>
+              <w:rPr>
+                <w:rFonts w:ascii="Verdana" w:hAnsi="Verdana"/>
+                <w:color w:val="000000"/>
+                <w:sz w:val="28"/>
+                <w:szCs w:val="28"/>
+                <w:shd w:val="clear" w:color="auto" w:fill="FFFFFF"/>
+              </w:rPr>
+              <w:t xml:space="preserve"> [10, 3, 7, 6]</w:t>
+            </w:r>
+          </w:p>
+        </w:tc>
+      </w:tr>
+      <w:tr>
+        <w:trPr>
+          <w:trHeight w:val="530"/>
+          <w:jc w:val="center"/>
+        </w:trPr>
+        <w:tc>
+          <w:tcPr>
+            <w:tcW w:w="553" w:type="dxa"/>
+          </w:tcPr>
+          <w:p>
+            <w:pPr>
+              <w:jc w:val="center"/>
+              <w:rPr>
+                <w:sz w:val="28"/>
+                <w:szCs w:val="28"/>
+              </w:rPr>
+            </w:pPr>
+            <w:r>
+              <w:rPr>
+                <w:sz w:val="28"/>
+                <w:szCs w:val="28"/>
+              </w:rPr>
+              <w:t>38</w:t>
+            </w:r>
+          </w:p>
+        </w:tc>
+        <w:tc>
+          <w:tcPr>
+            <w:tcW w:w="3499" w:type="dxa"/>
+          </w:tcPr>
+          <w:p>
+            <w:pPr>
+              <w:rPr>
+                <w:rStyle w:val="HTMLCode"/>
+                <w:rFonts w:ascii="Consolas" w:eastAsiaTheme="minorHAnsi" w:hAnsi="Consolas"/>
+                <w:color w:val="DC143C"/>
+                <w:sz w:val="24"/>
+                <w:szCs w:val="24"/>
+              </w:rPr>
+            </w:pPr>
+            <w:proofErr w:type="spellStart"/>
+            <w:r>
+              <w:rPr>
+                <w:rFonts w:ascii="Consolas" w:hAnsi="Consolas"/>
+                <w:color w:val="DC143C"/>
+              </w:rPr>
+              <w:t>toReversed</w:t>
+            </w:r>
+            <w:proofErr w:type="spellEnd"/>
+            <w:r>
+              <w:rPr>
+                <w:rFonts w:ascii="Consolas" w:hAnsi="Consolas"/>
+                <w:color w:val="DC143C"/>
+              </w:rPr>
+              <w:t>()</w:t>
+            </w:r>
+          </w:p>
+        </w:tc>
+        <w:tc>
+          <w:tcPr>
+            <w:tcW w:w="1934" w:type="dxa"/>
+          </w:tcPr>
+          <w:p>
+            <w:pPr>
+              <w:rPr>
+                <w:rStyle w:val="HTMLCode"/>
+                <w:rFonts w:ascii="Nirmala UI" w:eastAsiaTheme="minorHAnsi" w:hAnsi="Nirmala UI" w:cs="Nirmala UI"/>
+                <w:color w:val="DC143C"/>
+                <w:sz w:val="24"/>
+                <w:szCs w:val="24"/>
+              </w:rPr>
+            </w:pPr>
+            <w:proofErr w:type="spellStart"/>
+            <w:r>
+              <w:rPr>
+                <w:rFonts w:ascii="Nirmala UI" w:hAnsi="Nirmala UI" w:cs="Nirmala UI"/>
+                <w:color w:val="DC143C"/>
+              </w:rPr>
+              <w:t>toReversed</w:t>
+            </w:r>
+            <w:proofErr w:type="spellEnd"/>
+            <w:r>
+              <w:rPr>
+                <w:rFonts w:ascii="Nirmala UI" w:hAnsi="Nirmala UI" w:cs="Nirmala UI"/>
+                <w:color w:val="DC143C"/>
+                <w:sz w:val="28"/>
+                <w:szCs w:val="28"/>
+              </w:rPr>
+              <w:t>()</w:t>
+            </w:r>
+            <w:r>
+              <w:rPr>
+                <w:rStyle w:val="HTMLCode"/>
+                <w:rFonts w:ascii="Nirmala UI" w:eastAsiaTheme="minorHAnsi" w:hAnsi="Nirmala UI" w:cs="Nirmala UI"/>
+                <w:color w:val="DC143C"/>
+                <w:sz w:val="24"/>
+                <w:szCs w:val="24"/>
+              </w:rPr>
+              <w:t xml:space="preserve"> </w:t>
+            </w:r>
+            <w:proofErr w:type="spellStart"/>
+            <w:r>
+              <w:rPr>
+                <w:rFonts w:ascii="Nirmala UI" w:hAnsi="Nirmala UI" w:cs="Nirmala UI"/>
+                <w:sz w:val="28"/>
+                <w:szCs w:val="28"/>
+              </w:rPr>
+              <w:t>একটি</w:t>
+            </w:r>
+            <w:proofErr w:type="spellEnd"/>
+            <w:r>
+              <w:rPr>
+                <w:rFonts w:ascii="Nirmala UI" w:hAnsi="Nirmala UI" w:cs="Nirmala UI"/>
+                <w:sz w:val="28"/>
+                <w:szCs w:val="28"/>
+              </w:rPr>
+              <w:t xml:space="preserve"> single array </w:t>
+            </w:r>
+            <w:proofErr w:type="spellStart"/>
+            <w:r>
+              <w:rPr>
+                <w:rFonts w:ascii="Nirmala UI" w:hAnsi="Nirmala UI" w:cs="Nirmala UI"/>
+                <w:sz w:val="28"/>
+                <w:szCs w:val="28"/>
+              </w:rPr>
+              <w:t>এর</w:t>
+            </w:r>
+            <w:proofErr w:type="spellEnd"/>
+            <w:r>
+              <w:rPr>
+                <w:rFonts w:ascii="Nirmala UI" w:hAnsi="Nirmala UI" w:cs="Nirmala UI"/>
+                <w:sz w:val="28"/>
+                <w:szCs w:val="28"/>
+              </w:rPr>
+              <w:t xml:space="preserve"> element </w:t>
+            </w:r>
+            <w:proofErr w:type="spellStart"/>
+            <w:r>
+              <w:rPr>
+                <w:rFonts w:ascii="Nirmala UI" w:hAnsi="Nirmala UI" w:cs="Nirmala UI"/>
+                <w:sz w:val="28"/>
+                <w:szCs w:val="28"/>
+              </w:rPr>
+              <w:t>কে</w:t>
+            </w:r>
+            <w:proofErr w:type="spellEnd"/>
+            <w:r>
+              <w:rPr>
+                <w:rFonts w:ascii="Nirmala UI" w:hAnsi="Nirmala UI" w:cs="Nirmala UI"/>
+                <w:sz w:val="28"/>
+                <w:szCs w:val="28"/>
+              </w:rPr>
+              <w:t xml:space="preserve"> reverse </w:t>
+            </w:r>
+            <w:proofErr w:type="spellStart"/>
+            <w:r>
+              <w:rPr>
+                <w:rFonts w:ascii="Nirmala UI" w:hAnsi="Nirmala UI" w:cs="Nirmala UI"/>
+                <w:sz w:val="28"/>
+                <w:szCs w:val="28"/>
+              </w:rPr>
+              <w:t>করে</w:t>
+            </w:r>
+            <w:proofErr w:type="spellEnd"/>
+            <w:r>
+              <w:rPr>
+                <w:rFonts w:ascii="Nirmala UI" w:hAnsi="Nirmala UI" w:cs="Nirmala UI"/>
+                <w:sz w:val="28"/>
+                <w:szCs w:val="28"/>
+              </w:rPr>
+              <w:t xml:space="preserve">। </w:t>
+            </w:r>
+            <w:proofErr w:type="spellStart"/>
+            <w:r>
+              <w:rPr>
+                <w:rFonts w:ascii="Nirmala UI" w:hAnsi="Nirmala UI" w:cs="Nirmala UI"/>
+                <w:sz w:val="28"/>
+                <w:szCs w:val="28"/>
+              </w:rPr>
+              <w:t>তবে</w:t>
+            </w:r>
+            <w:proofErr w:type="spellEnd"/>
+            <w:r>
+              <w:rPr>
+                <w:rFonts w:ascii="Nirmala UI" w:hAnsi="Nirmala UI" w:cs="Nirmala UI"/>
+                <w:sz w:val="28"/>
+                <w:szCs w:val="28"/>
+              </w:rPr>
+              <w:t xml:space="preserve"> </w:t>
+            </w:r>
+            <w:r>
+              <w:rPr>
+                <w:rFonts w:ascii="Nirmala UI" w:hAnsi="Nirmala UI" w:cs="Nirmala UI"/>
+                <w:color w:val="000000"/>
+                <w:sz w:val="23"/>
+                <w:szCs w:val="23"/>
+                <w:shd w:val="clear" w:color="auto" w:fill="FFFFFF"/>
+              </w:rPr>
+              <w:t xml:space="preserve">original array </w:t>
+            </w:r>
+            <w:proofErr w:type="spellStart"/>
+            <w:r>
+              <w:rPr>
+                <w:rFonts w:ascii="Nirmala UI" w:hAnsi="Nirmala UI" w:cs="Nirmala UI"/>
+                <w:color w:val="000000"/>
+                <w:sz w:val="23"/>
+                <w:szCs w:val="23"/>
+                <w:shd w:val="clear" w:color="auto" w:fill="FFFFFF"/>
+              </w:rPr>
+              <w:t>পরিবর্তন</w:t>
+            </w:r>
+            <w:proofErr w:type="spellEnd"/>
+            <w:r>
+              <w:rPr>
+                <w:rFonts w:ascii="Nirmala UI" w:hAnsi="Nirmala UI" w:cs="Nirmala UI"/>
+                <w:color w:val="000000"/>
+                <w:sz w:val="23"/>
+                <w:szCs w:val="23"/>
+                <w:shd w:val="clear" w:color="auto" w:fill="FFFFFF"/>
+              </w:rPr>
+              <w:t xml:space="preserve"> </w:t>
+            </w:r>
+            <w:proofErr w:type="spellStart"/>
+            <w:r>
+              <w:rPr>
+                <w:rFonts w:ascii="Nirmala UI" w:hAnsi="Nirmala UI" w:cs="Nirmala UI"/>
+                <w:color w:val="000000"/>
+                <w:sz w:val="23"/>
+                <w:szCs w:val="23"/>
+                <w:shd w:val="clear" w:color="auto" w:fill="FFFFFF"/>
+              </w:rPr>
+              <w:t>করেনা</w:t>
+            </w:r>
+            <w:proofErr w:type="spellEnd"/>
+          </w:p>
+        </w:tc>
+        <w:tc>
+          <w:tcPr>
+            <w:tcW w:w="5678" w:type="dxa"/>
+          </w:tcPr>
+          <w:p>
+            <w:pPr>
+              <w:rPr>
+                <w:rFonts w:asciiTheme="majorHAnsi" w:hAnsiTheme="majorHAnsi" w:cstheme="majorHAnsi"/>
+                <w:sz w:val="28"/>
+                <w:szCs w:val="28"/>
+              </w:rPr>
+            </w:pPr>
+            <w:r>
+              <w:rPr>
+                <w:rFonts w:asciiTheme="majorHAnsi" w:hAnsiTheme="majorHAnsi" w:cstheme="majorHAnsi"/>
+                <w:sz w:val="28"/>
+                <w:szCs w:val="28"/>
+              </w:rPr>
+              <w:t>let number = [6, 7, 3, 10];</w:t>
+            </w:r>
+          </w:p>
+          <w:p>
+            <w:pPr>
+              <w:rPr>
+                <w:rFonts w:asciiTheme="majorHAnsi" w:hAnsiTheme="majorHAnsi" w:cstheme="majorHAnsi"/>
+                <w:sz w:val="28"/>
+                <w:szCs w:val="28"/>
+              </w:rPr>
+            </w:pPr>
+            <w:r>
+              <w:rPr>
+                <w:rFonts w:asciiTheme="majorHAnsi" w:hAnsiTheme="majorHAnsi" w:cstheme="majorHAnsi"/>
+                <w:sz w:val="28"/>
+                <w:szCs w:val="28"/>
+              </w:rPr>
+              <w:t xml:space="preserve">        let </w:t>
+            </w:r>
+            <w:proofErr w:type="spellStart"/>
+            <w:r>
+              <w:rPr>
+                <w:rFonts w:asciiTheme="majorHAnsi" w:hAnsiTheme="majorHAnsi" w:cstheme="majorHAnsi"/>
+                <w:sz w:val="28"/>
+                <w:szCs w:val="28"/>
+              </w:rPr>
+              <w:t>reverse_value</w:t>
+            </w:r>
+            <w:proofErr w:type="spellEnd"/>
+            <w:r>
+              <w:rPr>
+                <w:rFonts w:asciiTheme="majorHAnsi" w:hAnsiTheme="majorHAnsi" w:cstheme="majorHAnsi"/>
+                <w:sz w:val="28"/>
+                <w:szCs w:val="28"/>
+              </w:rPr>
+              <w:t xml:space="preserve"> = </w:t>
+            </w:r>
+            <w:proofErr w:type="spellStart"/>
+            <w:r>
+              <w:rPr>
+                <w:rFonts w:asciiTheme="majorHAnsi" w:hAnsiTheme="majorHAnsi" w:cstheme="majorHAnsi"/>
+                <w:sz w:val="28"/>
+                <w:szCs w:val="28"/>
+              </w:rPr>
+              <w:t>number.toReversed</w:t>
+            </w:r>
+            <w:proofErr w:type="spellEnd"/>
+            <w:r>
+              <w:rPr>
+                <w:rFonts w:asciiTheme="majorHAnsi" w:hAnsiTheme="majorHAnsi" w:cstheme="majorHAnsi"/>
+                <w:sz w:val="28"/>
+                <w:szCs w:val="28"/>
+              </w:rPr>
+              <w:t>();</w:t>
+            </w:r>
+          </w:p>
+          <w:p>
+            <w:pPr>
+              <w:rPr>
+                <w:rFonts w:asciiTheme="majorHAnsi" w:hAnsiTheme="majorHAnsi" w:cstheme="majorHAnsi"/>
+                <w:sz w:val="28"/>
+                <w:szCs w:val="28"/>
+              </w:rPr>
+            </w:pPr>
+            <w:r>
+              <w:rPr>
+                <w:rFonts w:asciiTheme="majorHAnsi" w:hAnsiTheme="majorHAnsi" w:cstheme="majorHAnsi"/>
+                <w:sz w:val="28"/>
+                <w:szCs w:val="28"/>
+              </w:rPr>
+              <w:t xml:space="preserve">        console.log(`main value ${number}`);</w:t>
+            </w:r>
+          </w:p>
+          <w:p>
+            <w:pPr>
+              <w:rPr>
+                <w:rFonts w:asciiTheme="majorHAnsi" w:hAnsiTheme="majorHAnsi" w:cstheme="majorHAnsi"/>
+                <w:sz w:val="28"/>
+                <w:szCs w:val="28"/>
+              </w:rPr>
+            </w:pPr>
+            <w:r>
+              <w:rPr>
+                <w:rFonts w:asciiTheme="majorHAnsi" w:hAnsiTheme="majorHAnsi" w:cstheme="majorHAnsi"/>
+                <w:sz w:val="28"/>
+                <w:szCs w:val="28"/>
+              </w:rPr>
+              <w:t xml:space="preserve">        console.log(`after reverse ${</w:t>
+            </w:r>
+            <w:proofErr w:type="spellStart"/>
+            <w:r>
+              <w:rPr>
+                <w:rFonts w:asciiTheme="majorHAnsi" w:hAnsiTheme="majorHAnsi" w:cstheme="majorHAnsi"/>
+                <w:sz w:val="28"/>
+                <w:szCs w:val="28"/>
+              </w:rPr>
+              <w:t>reverse_value</w:t>
+            </w:r>
+            <w:proofErr w:type="spellEnd"/>
+            <w:r>
+              <w:rPr>
+                <w:rFonts w:asciiTheme="majorHAnsi" w:hAnsiTheme="majorHAnsi" w:cstheme="majorHAnsi"/>
+                <w:sz w:val="28"/>
+                <w:szCs w:val="28"/>
+              </w:rPr>
+              <w:t>}`);</w:t>
+            </w:r>
+          </w:p>
+        </w:tc>
+        <w:tc>
+          <w:tcPr>
+            <w:tcW w:w="2563" w:type="dxa"/>
+          </w:tcPr>
+          <w:p>
+            <w:pPr>
+              <w:rPr>
+                <w:rFonts w:ascii="Verdana" w:hAnsi="Verdana"/>
+                <w:color w:val="000000"/>
+                <w:sz w:val="28"/>
+                <w:szCs w:val="28"/>
+                <w:shd w:val="clear" w:color="auto" w:fill="FFFFFF"/>
+              </w:rPr>
+            </w:pPr>
+            <w:r>
+              <w:rPr>
+                <w:rFonts w:ascii="Verdana" w:hAnsi="Verdana"/>
+                <w:color w:val="000000"/>
+                <w:sz w:val="28"/>
+                <w:szCs w:val="28"/>
+                <w:shd w:val="clear" w:color="auto" w:fill="FFFFFF"/>
+              </w:rPr>
+              <w:t>main</w:t>
+            </w:r>
+            <w:r>
+              <w:rPr>
+                <w:rFonts w:ascii="Verdana" w:hAnsi="Verdana"/>
+                <w:color w:val="000000"/>
+                <w:sz w:val="28"/>
+                <w:szCs w:val="28"/>
+                <w:shd w:val="clear" w:color="auto" w:fill="FFFFFF"/>
+              </w:rPr>
+              <w:t xml:space="preserve"> value 6,7,3,10</w:t>
+            </w:r>
+          </w:p>
+          <w:p>
+            <w:pPr>
+              <w:rPr>
+                <w:rFonts w:ascii="Verdana" w:hAnsi="Verdana"/>
+                <w:color w:val="000000"/>
+                <w:sz w:val="28"/>
+                <w:szCs w:val="28"/>
+                <w:shd w:val="clear" w:color="auto" w:fill="FFFFFF"/>
+              </w:rPr>
+            </w:pPr>
+            <w:r>
+              <w:rPr>
+                <w:rFonts w:ascii="Verdana" w:hAnsi="Verdana"/>
+                <w:color w:val="000000"/>
+                <w:sz w:val="28"/>
+                <w:szCs w:val="28"/>
+                <w:shd w:val="clear" w:color="auto" w:fill="FFFFFF"/>
+              </w:rPr>
+              <w:t>after reverse 10,3,7,6</w:t>
+            </w:r>
+          </w:p>
+        </w:tc>
+      </w:tr>
+      <w:tr>
+        <w:trPr>
+          <w:trHeight w:val="530"/>
+          <w:jc w:val="center"/>
+        </w:trPr>
+        <w:tc>
+          <w:tcPr>
+            <w:tcW w:w="553" w:type="dxa"/>
+          </w:tcPr>
+          <w:p>
+            <w:pPr>
+              <w:jc w:val="center"/>
+              <w:rPr>
+                <w:sz w:val="28"/>
+                <w:szCs w:val="28"/>
+              </w:rPr>
+            </w:pPr>
+            <w:r>
+              <w:rPr>
+                <w:sz w:val="28"/>
+                <w:szCs w:val="28"/>
+              </w:rPr>
+              <w:t>3</w:t>
+            </w:r>
+            <w:r>
+              <w:rPr>
+                <w:sz w:val="28"/>
+                <w:szCs w:val="28"/>
+              </w:rPr>
+              <w:t>9</w:t>
+            </w:r>
+          </w:p>
+        </w:tc>
+        <w:tc>
+          <w:tcPr>
+            <w:tcW w:w="3499" w:type="dxa"/>
+          </w:tcPr>
+          <w:p>
+            <w:pPr>
+              <w:rPr>
+                <w:rStyle w:val="HTMLCode"/>
+                <w:rFonts w:ascii="Consolas" w:eastAsiaTheme="minorHAnsi" w:hAnsi="Consolas"/>
+                <w:color w:val="DC143C"/>
+                <w:sz w:val="24"/>
+                <w:szCs w:val="24"/>
+              </w:rPr>
+            </w:pPr>
+            <w:proofErr w:type="spellStart"/>
+            <w:r>
+              <w:rPr>
+                <w:rFonts w:ascii="Consolas" w:hAnsi="Consolas"/>
+                <w:color w:val="DC143C"/>
+              </w:rPr>
+              <w:t>toSorted</w:t>
+            </w:r>
+            <w:proofErr w:type="spellEnd"/>
+            <w:r>
+              <w:rPr>
+                <w:rFonts w:ascii="Consolas" w:hAnsi="Consolas"/>
+                <w:color w:val="DC143C"/>
+              </w:rPr>
+              <w:t>()</w:t>
+            </w:r>
+          </w:p>
+        </w:tc>
+        <w:tc>
+          <w:tcPr>
+            <w:tcW w:w="1934" w:type="dxa"/>
+          </w:tcPr>
+          <w:p>
+            <w:pPr>
+              <w:rPr>
+                <w:rStyle w:val="HTMLCode"/>
+                <w:rFonts w:ascii="Nirmala UI" w:eastAsiaTheme="minorHAnsi" w:hAnsi="Nirmala UI" w:cs="Nirmala UI"/>
+                <w:color w:val="DC143C"/>
+                <w:sz w:val="24"/>
+                <w:szCs w:val="24"/>
+              </w:rPr>
+            </w:pPr>
+            <w:proofErr w:type="spellStart"/>
+            <w:r>
+              <w:rPr>
+                <w:rFonts w:ascii="Nirmala UI" w:hAnsi="Nirmala UI" w:cs="Nirmala UI"/>
+                <w:color w:val="DC143C"/>
+              </w:rPr>
+              <w:t>toSorted</w:t>
+            </w:r>
+            <w:proofErr w:type="spellEnd"/>
+            <w:r>
+              <w:rPr>
+                <w:rFonts w:ascii="Nirmala UI" w:hAnsi="Nirmala UI" w:cs="Nirmala UI"/>
+                <w:color w:val="DC143C"/>
+                <w:sz w:val="28"/>
+                <w:szCs w:val="28"/>
+              </w:rPr>
+              <w:t xml:space="preserve"> () </w:t>
+            </w:r>
+            <w:proofErr w:type="spellStart"/>
+            <w:r>
+              <w:rPr>
+                <w:rFonts w:ascii="Nirmala UI" w:hAnsi="Nirmala UI" w:cs="Nirmala UI"/>
+                <w:sz w:val="28"/>
+                <w:szCs w:val="28"/>
+              </w:rPr>
+              <w:t>একটি</w:t>
+            </w:r>
+            <w:proofErr w:type="spellEnd"/>
+            <w:r>
+              <w:rPr>
+                <w:rFonts w:ascii="Nirmala UI" w:hAnsi="Nirmala UI" w:cs="Nirmala UI"/>
+                <w:sz w:val="28"/>
+                <w:szCs w:val="28"/>
+              </w:rPr>
+              <w:t xml:space="preserve"> single array </w:t>
+            </w:r>
+            <w:proofErr w:type="spellStart"/>
+            <w:r>
+              <w:rPr>
+                <w:rFonts w:ascii="Nirmala UI" w:hAnsi="Nirmala UI" w:cs="Nirmala UI"/>
+                <w:sz w:val="28"/>
+                <w:szCs w:val="28"/>
+              </w:rPr>
+              <w:t>কে</w:t>
+            </w:r>
+            <w:proofErr w:type="spellEnd"/>
+            <w:r>
+              <w:rPr>
+                <w:rFonts w:ascii="Nirmala UI" w:hAnsi="Nirmala UI" w:cs="Nirmala UI"/>
+                <w:sz w:val="28"/>
+                <w:szCs w:val="28"/>
+              </w:rPr>
+              <w:t xml:space="preserve"> alphabetically </w:t>
+            </w:r>
+            <w:proofErr w:type="spellStart"/>
+            <w:r>
+              <w:rPr>
+                <w:rFonts w:ascii="Nirmala UI" w:hAnsi="Nirmala UI" w:cs="Nirmala UI"/>
+                <w:sz w:val="28"/>
+                <w:szCs w:val="28"/>
+              </w:rPr>
+              <w:t>শর্ট</w:t>
+            </w:r>
+            <w:proofErr w:type="spellEnd"/>
+            <w:r>
+              <w:rPr>
+                <w:rFonts w:ascii="Nirmala UI" w:hAnsi="Nirmala UI" w:cs="Nirmala UI"/>
+                <w:sz w:val="28"/>
+                <w:szCs w:val="28"/>
+              </w:rPr>
+              <w:t xml:space="preserve"> </w:t>
+            </w:r>
+            <w:proofErr w:type="spellStart"/>
+            <w:r>
+              <w:rPr>
+                <w:rFonts w:ascii="Nirmala UI" w:hAnsi="Nirmala UI" w:cs="Nirmala UI"/>
+                <w:sz w:val="28"/>
+                <w:szCs w:val="28"/>
+              </w:rPr>
+              <w:t>করে</w:t>
+            </w:r>
+            <w:proofErr w:type="spellEnd"/>
+            <w:r>
+              <w:rPr>
+                <w:rFonts w:ascii="Nirmala UI" w:hAnsi="Nirmala UI" w:cs="Nirmala UI"/>
+                <w:sz w:val="28"/>
+                <w:szCs w:val="28"/>
+              </w:rPr>
+              <w:t xml:space="preserve">। </w:t>
+            </w:r>
+            <w:proofErr w:type="spellStart"/>
+            <w:r>
+              <w:rPr>
+                <w:rFonts w:ascii="Nirmala UI" w:hAnsi="Nirmala UI" w:cs="Nirmala UI"/>
+                <w:sz w:val="28"/>
+                <w:szCs w:val="28"/>
+              </w:rPr>
+              <w:t>তবে</w:t>
+            </w:r>
+            <w:proofErr w:type="spellEnd"/>
+            <w:r>
+              <w:rPr>
+                <w:rFonts w:ascii="Nirmala UI" w:hAnsi="Nirmala UI" w:cs="Nirmala UI"/>
+                <w:sz w:val="28"/>
+                <w:szCs w:val="28"/>
+              </w:rPr>
+              <w:t xml:space="preserve"> </w:t>
+            </w:r>
+            <w:r>
+              <w:rPr>
+                <w:rFonts w:ascii="Nirmala UI" w:hAnsi="Nirmala UI" w:cs="Nirmala UI"/>
+                <w:color w:val="000000"/>
+                <w:sz w:val="23"/>
+                <w:szCs w:val="23"/>
+                <w:shd w:val="clear" w:color="auto" w:fill="FFFFFF"/>
+              </w:rPr>
+              <w:t xml:space="preserve">original array </w:t>
+            </w:r>
+            <w:proofErr w:type="spellStart"/>
+            <w:r>
+              <w:rPr>
+                <w:rFonts w:ascii="Nirmala UI" w:hAnsi="Nirmala UI" w:cs="Nirmala UI"/>
+                <w:color w:val="000000"/>
+                <w:sz w:val="23"/>
+                <w:szCs w:val="23"/>
+                <w:shd w:val="clear" w:color="auto" w:fill="FFFFFF"/>
+              </w:rPr>
+              <w:t>পরিবর্তন</w:t>
+            </w:r>
+            <w:proofErr w:type="spellEnd"/>
+            <w:r>
+              <w:rPr>
+                <w:rFonts w:ascii="Nirmala UI" w:hAnsi="Nirmala UI" w:cs="Nirmala UI"/>
+                <w:color w:val="000000"/>
+                <w:sz w:val="23"/>
+                <w:szCs w:val="23"/>
+                <w:shd w:val="clear" w:color="auto" w:fill="FFFFFF"/>
+              </w:rPr>
+              <w:t xml:space="preserve"> </w:t>
+            </w:r>
+            <w:proofErr w:type="spellStart"/>
+            <w:r>
+              <w:rPr>
+                <w:rFonts w:ascii="Nirmala UI" w:hAnsi="Nirmala UI" w:cs="Nirmala UI"/>
+                <w:color w:val="000000"/>
+                <w:sz w:val="23"/>
+                <w:szCs w:val="23"/>
+                <w:shd w:val="clear" w:color="auto" w:fill="FFFFFF"/>
+              </w:rPr>
+              <w:t>করেনা</w:t>
+            </w:r>
+            <w:proofErr w:type="spellEnd"/>
+            <w:r>
+              <w:rPr>
+                <w:rFonts w:ascii="Nirmala UI" w:hAnsi="Nirmala UI" w:cs="Nirmala UI"/>
+                <w:color w:val="000000"/>
+                <w:sz w:val="23"/>
+                <w:szCs w:val="23"/>
+                <w:shd w:val="clear" w:color="auto" w:fill="FFFFFF"/>
+              </w:rPr>
+              <w:t xml:space="preserve"> </w:t>
+            </w:r>
+          </w:p>
+        </w:tc>
+        <w:tc>
+          <w:tcPr>
+            <w:tcW w:w="5678" w:type="dxa"/>
+          </w:tcPr>
+          <w:p>
+            <w:pPr>
+              <w:rPr>
+                <w:rFonts w:asciiTheme="majorHAnsi" w:hAnsiTheme="majorHAnsi" w:cstheme="majorHAnsi"/>
+                <w:sz w:val="28"/>
+                <w:szCs w:val="28"/>
+              </w:rPr>
+            </w:pPr>
+            <w:r>
+              <w:rPr>
+                <w:rFonts w:asciiTheme="majorHAnsi" w:hAnsiTheme="majorHAnsi" w:cstheme="majorHAnsi"/>
+                <w:sz w:val="28"/>
+                <w:szCs w:val="28"/>
+              </w:rPr>
+              <w:t>let number = [6, 7, 3, 10];</w:t>
+            </w:r>
+          </w:p>
+          <w:p>
+            <w:pPr>
+              <w:rPr>
+                <w:rFonts w:asciiTheme="majorHAnsi" w:hAnsiTheme="majorHAnsi" w:cstheme="majorHAnsi"/>
+                <w:sz w:val="28"/>
+                <w:szCs w:val="28"/>
+              </w:rPr>
+            </w:pPr>
+            <w:r>
+              <w:rPr>
+                <w:rFonts w:asciiTheme="majorHAnsi" w:hAnsiTheme="majorHAnsi" w:cstheme="majorHAnsi"/>
+                <w:sz w:val="28"/>
+                <w:szCs w:val="28"/>
+              </w:rPr>
+              <w:t xml:space="preserve"> </w:t>
+            </w:r>
+            <w:r>
+              <w:rPr>
+                <w:rFonts w:asciiTheme="majorHAnsi" w:hAnsiTheme="majorHAnsi" w:cstheme="majorHAnsi"/>
+                <w:sz w:val="28"/>
+                <w:szCs w:val="28"/>
+              </w:rPr>
+              <w:t xml:space="preserve">let </w:t>
+            </w:r>
+            <w:proofErr w:type="spellStart"/>
+            <w:r>
+              <w:rPr>
+                <w:rFonts w:asciiTheme="majorHAnsi" w:hAnsiTheme="majorHAnsi" w:cstheme="majorHAnsi"/>
+                <w:sz w:val="28"/>
+                <w:szCs w:val="28"/>
+              </w:rPr>
+              <w:t>sort_value</w:t>
+            </w:r>
+            <w:proofErr w:type="spellEnd"/>
+            <w:r>
+              <w:rPr>
+                <w:rFonts w:asciiTheme="majorHAnsi" w:hAnsiTheme="majorHAnsi" w:cstheme="majorHAnsi"/>
+                <w:sz w:val="28"/>
+                <w:szCs w:val="28"/>
+              </w:rPr>
+              <w:t xml:space="preserve"> = </w:t>
+            </w:r>
+            <w:proofErr w:type="spellStart"/>
+            <w:r>
+              <w:rPr>
+                <w:rFonts w:asciiTheme="majorHAnsi" w:hAnsiTheme="majorHAnsi" w:cstheme="majorHAnsi"/>
+                <w:sz w:val="28"/>
+                <w:szCs w:val="28"/>
+              </w:rPr>
+              <w:t>number.toSorted</w:t>
+            </w:r>
+            <w:proofErr w:type="spellEnd"/>
+            <w:r>
+              <w:rPr>
+                <w:rFonts w:asciiTheme="majorHAnsi" w:hAnsiTheme="majorHAnsi" w:cstheme="majorHAnsi"/>
+                <w:sz w:val="28"/>
+                <w:szCs w:val="28"/>
+              </w:rPr>
+              <w:t>();</w:t>
+            </w:r>
+          </w:p>
+          <w:p>
+            <w:pPr>
+              <w:rPr>
+                <w:rFonts w:asciiTheme="majorHAnsi" w:hAnsiTheme="majorHAnsi" w:cstheme="majorHAnsi"/>
+                <w:sz w:val="28"/>
+                <w:szCs w:val="28"/>
+              </w:rPr>
+            </w:pPr>
+            <w:r>
+              <w:rPr>
+                <w:rFonts w:asciiTheme="majorHAnsi" w:hAnsiTheme="majorHAnsi" w:cstheme="majorHAnsi"/>
+                <w:sz w:val="28"/>
+                <w:szCs w:val="28"/>
+              </w:rPr>
+              <w:t xml:space="preserve"> </w:t>
+            </w:r>
+            <w:r>
+              <w:rPr>
+                <w:rFonts w:asciiTheme="majorHAnsi" w:hAnsiTheme="majorHAnsi" w:cstheme="majorHAnsi"/>
+                <w:sz w:val="28"/>
+                <w:szCs w:val="28"/>
+              </w:rPr>
+              <w:t>console.log(`</w:t>
+            </w:r>
+            <w:r>
+              <w:rPr>
+                <w:rFonts w:asciiTheme="majorHAnsi" w:hAnsiTheme="majorHAnsi" w:cstheme="majorHAnsi"/>
+                <w:sz w:val="28"/>
+                <w:szCs w:val="28"/>
+              </w:rPr>
+              <w:t>main</w:t>
+            </w:r>
+            <w:r>
+              <w:rPr>
+                <w:rFonts w:asciiTheme="majorHAnsi" w:hAnsiTheme="majorHAnsi" w:cstheme="majorHAnsi"/>
+                <w:sz w:val="28"/>
+                <w:szCs w:val="28"/>
+              </w:rPr>
+              <w:t xml:space="preserve"> value ${number}`);</w:t>
+            </w:r>
+          </w:p>
+          <w:p>
+            <w:pPr>
+              <w:rPr>
+                <w:rFonts w:asciiTheme="majorHAnsi" w:hAnsiTheme="majorHAnsi" w:cstheme="majorHAnsi"/>
+                <w:sz w:val="28"/>
+                <w:szCs w:val="28"/>
+              </w:rPr>
+            </w:pPr>
+            <w:r>
+              <w:rPr>
+                <w:rFonts w:asciiTheme="majorHAnsi" w:hAnsiTheme="majorHAnsi" w:cstheme="majorHAnsi"/>
+                <w:sz w:val="28"/>
+                <w:szCs w:val="28"/>
+              </w:rPr>
+              <w:t xml:space="preserve">  </w:t>
+            </w:r>
+            <w:r>
+              <w:rPr>
+                <w:rFonts w:asciiTheme="majorHAnsi" w:hAnsiTheme="majorHAnsi" w:cstheme="majorHAnsi"/>
+                <w:sz w:val="28"/>
+                <w:szCs w:val="28"/>
+              </w:rPr>
+              <w:t>console.log(`after sort ${</w:t>
+            </w:r>
+            <w:proofErr w:type="spellStart"/>
+            <w:r>
+              <w:rPr>
+                <w:rFonts w:asciiTheme="majorHAnsi" w:hAnsiTheme="majorHAnsi" w:cstheme="majorHAnsi"/>
+                <w:sz w:val="28"/>
+                <w:szCs w:val="28"/>
+              </w:rPr>
+              <w:t>sort_value</w:t>
+            </w:r>
+            <w:proofErr w:type="spellEnd"/>
+            <w:r>
+              <w:rPr>
+                <w:rFonts w:asciiTheme="majorHAnsi" w:hAnsiTheme="majorHAnsi" w:cstheme="majorHAnsi"/>
+                <w:sz w:val="28"/>
+                <w:szCs w:val="28"/>
+              </w:rPr>
+              <w:t>}`);</w:t>
+            </w:r>
+          </w:p>
+        </w:tc>
+        <w:tc>
+          <w:tcPr>
+            <w:tcW w:w="2563" w:type="dxa"/>
+          </w:tcPr>
+          <w:p>
+            <w:pPr>
+              <w:rPr>
+                <w:rFonts w:ascii="Verdana" w:hAnsi="Verdana"/>
+                <w:color w:val="000000"/>
+                <w:sz w:val="28"/>
+                <w:szCs w:val="28"/>
+                <w:shd w:val="clear" w:color="auto" w:fill="FFFFFF"/>
+              </w:rPr>
+            </w:pPr>
+            <w:r>
+              <w:rPr>
+                <w:rFonts w:ascii="Vrinda" w:hAnsi="Vrinda" w:cs="Vrinda"/>
+                <w:color w:val="000000"/>
+                <w:sz w:val="44"/>
+                <w:szCs w:val="44"/>
+                <w:shd w:val="clear" w:color="auto" w:fill="FFFFFF"/>
+              </w:rPr>
+              <w:t>Log(</w:t>
+            </w:r>
+            <w:r>
+              <w:rPr>
+                <w:rFonts w:ascii="Verdana" w:hAnsi="Verdana"/>
+                <w:color w:val="000000"/>
+                <w:sz w:val="28"/>
+                <w:szCs w:val="28"/>
+                <w:shd w:val="clear" w:color="auto" w:fill="FFFFFF"/>
+              </w:rPr>
+              <w:t>main</w:t>
+            </w:r>
+            <w:r>
+              <w:rPr>
+                <w:rFonts w:ascii="Verdana" w:hAnsi="Verdana"/>
+                <w:color w:val="000000"/>
+                <w:sz w:val="28"/>
+                <w:szCs w:val="28"/>
+                <w:shd w:val="clear" w:color="auto" w:fill="FFFFFF"/>
+              </w:rPr>
+              <w:t xml:space="preserve"> value</w:t>
+            </w:r>
+            <w:r>
+              <w:rPr>
+                <w:rFonts w:ascii="Verdana" w:hAnsi="Verdana"/>
+                <w:color w:val="000000"/>
+                <w:sz w:val="28"/>
+                <w:szCs w:val="28"/>
+                <w:shd w:val="clear" w:color="auto" w:fill="FFFFFF"/>
+              </w:rPr>
+              <w:t>)</w:t>
+            </w:r>
+            <w:r>
+              <w:rPr>
+                <w:rFonts w:ascii="Verdana" w:hAnsi="Verdana"/>
+                <w:color w:val="000000"/>
+                <w:sz w:val="28"/>
+                <w:szCs w:val="28"/>
+                <w:shd w:val="clear" w:color="auto" w:fill="FFFFFF"/>
+              </w:rPr>
+              <w:t xml:space="preserve"> -6,7,3,10</w:t>
+            </w:r>
+          </w:p>
+          <w:p>
+            <w:pPr>
+              <w:rPr>
+                <w:rFonts w:ascii="Verdana" w:hAnsi="Verdana"/>
+                <w:color w:val="000000"/>
+                <w:sz w:val="28"/>
+                <w:szCs w:val="28"/>
+                <w:shd w:val="clear" w:color="auto" w:fill="FFFFFF"/>
+              </w:rPr>
+            </w:pPr>
+          </w:p>
+          <w:p>
+            <w:pPr>
+              <w:rPr>
+                <w:rFonts w:ascii="Verdana" w:hAnsi="Verdana"/>
+                <w:color w:val="000000"/>
+                <w:sz w:val="28"/>
+                <w:szCs w:val="28"/>
+                <w:shd w:val="clear" w:color="auto" w:fill="FFFFFF"/>
+              </w:rPr>
+            </w:pPr>
+            <w:r>
+              <w:rPr>
+                <w:rFonts w:ascii="Verdana" w:hAnsi="Verdana"/>
+                <w:color w:val="000000"/>
+                <w:sz w:val="28"/>
+                <w:szCs w:val="28"/>
+                <w:shd w:val="clear" w:color="auto" w:fill="FFFFFF"/>
+              </w:rPr>
+              <w:t>Log (</w:t>
+            </w:r>
+            <w:r>
+              <w:rPr>
+                <w:rFonts w:ascii="Verdana" w:hAnsi="Verdana"/>
+                <w:color w:val="000000"/>
+                <w:sz w:val="28"/>
+                <w:szCs w:val="28"/>
+                <w:shd w:val="clear" w:color="auto" w:fill="FFFFFF"/>
+              </w:rPr>
+              <w:t>after sort</w:t>
+            </w:r>
+            <w:r>
+              <w:rPr>
+                <w:rFonts w:ascii="Verdana" w:hAnsi="Verdana"/>
+                <w:color w:val="000000"/>
+                <w:sz w:val="28"/>
+                <w:szCs w:val="28"/>
+                <w:shd w:val="clear" w:color="auto" w:fill="FFFFFF"/>
+              </w:rPr>
+              <w:t>)-</w:t>
+            </w:r>
+            <w:r>
+              <w:rPr>
+                <w:rFonts w:ascii="Verdana" w:hAnsi="Verdana"/>
+                <w:color w:val="000000"/>
+                <w:sz w:val="28"/>
+                <w:szCs w:val="28"/>
+                <w:shd w:val="clear" w:color="auto" w:fill="FFFFFF"/>
+              </w:rPr>
+              <w:t>10,3,6,7</w:t>
+            </w:r>
+          </w:p>
+        </w:tc>
+      </w:tr>
+      <w:tr>
+        <w:trPr>
+          <w:trHeight w:val="530"/>
+          <w:jc w:val="center"/>
+        </w:trPr>
+        <w:tc>
+          <w:tcPr>
+            <w:tcW w:w="553" w:type="dxa"/>
+          </w:tcPr>
+          <w:p>
+            <w:pPr>
+              <w:jc w:val="center"/>
+              <w:rPr>
+                <w:sz w:val="28"/>
+                <w:szCs w:val="28"/>
+              </w:rPr>
+            </w:pPr>
+            <w:r>
+              <w:rPr>
+                <w:sz w:val="28"/>
+                <w:szCs w:val="28"/>
+              </w:rPr>
+              <w:t>40</w:t>
+            </w:r>
+          </w:p>
+        </w:tc>
+        <w:tc>
+          <w:tcPr>
+            <w:tcW w:w="3499" w:type="dxa"/>
+          </w:tcPr>
+          <w:p>
+            <w:pPr>
+              <w:rPr>
+                <w:rFonts w:ascii="Consolas" w:hAnsi="Consolas"/>
+                <w:color w:val="DC143C"/>
+              </w:rPr>
+            </w:pPr>
+          </w:p>
+        </w:tc>
+        <w:tc>
+          <w:tcPr>
+            <w:tcW w:w="1934" w:type="dxa"/>
+          </w:tcPr>
+          <w:p>
+            <w:pPr>
+              <w:rPr>
+                <w:rFonts w:ascii="Consolas" w:hAnsi="Consolas"/>
+                <w:color w:val="DC143C"/>
+              </w:rPr>
+            </w:pPr>
+          </w:p>
+        </w:tc>
+        <w:tc>
+          <w:tcPr>
+            <w:tcW w:w="5678" w:type="dxa"/>
+          </w:tcPr>
+          <w:p>
+            <w:pPr>
+              <w:rPr>
+                <w:rFonts w:asciiTheme="majorHAnsi" w:hAnsiTheme="majorHAnsi" w:cstheme="majorHAnsi"/>
+                <w:sz w:val="28"/>
+                <w:szCs w:val="28"/>
+              </w:rPr>
+            </w:pPr>
+            <w:r>
+              <w:rPr>
+                <w:rFonts w:asciiTheme="majorHAnsi" w:hAnsiTheme="majorHAnsi" w:cstheme="majorHAnsi"/>
+                <w:sz w:val="28"/>
+                <w:szCs w:val="28"/>
+              </w:rPr>
+              <w:t>let n = [12, 4, 25, 3, 45];</w:t>
+            </w:r>
+          </w:p>
+          <w:p>
+            <w:pPr>
+              <w:rPr>
+                <w:rFonts w:asciiTheme="majorHAnsi" w:hAnsiTheme="majorHAnsi" w:cstheme="majorHAnsi"/>
+                <w:sz w:val="28"/>
+                <w:szCs w:val="28"/>
+              </w:rPr>
+            </w:pPr>
+            <w:r>
+              <w:rPr>
+                <w:rFonts w:asciiTheme="majorHAnsi" w:hAnsiTheme="majorHAnsi" w:cstheme="majorHAnsi"/>
+                <w:sz w:val="28"/>
+                <w:szCs w:val="28"/>
+              </w:rPr>
+              <w:t xml:space="preserve">let </w:t>
+            </w:r>
+            <w:proofErr w:type="spellStart"/>
+            <w:r>
+              <w:rPr>
+                <w:rFonts w:asciiTheme="majorHAnsi" w:hAnsiTheme="majorHAnsi" w:cstheme="majorHAnsi"/>
+                <w:sz w:val="28"/>
+                <w:szCs w:val="28"/>
+              </w:rPr>
+              <w:t>after_sort</w:t>
+            </w:r>
+            <w:proofErr w:type="spellEnd"/>
+            <w:r>
+              <w:rPr>
+                <w:rFonts w:asciiTheme="majorHAnsi" w:hAnsiTheme="majorHAnsi" w:cstheme="majorHAnsi"/>
+                <w:sz w:val="28"/>
+                <w:szCs w:val="28"/>
+              </w:rPr>
+              <w:t xml:space="preserve"> = </w:t>
+            </w:r>
+            <w:proofErr w:type="spellStart"/>
+            <w:r>
+              <w:rPr>
+                <w:rFonts w:asciiTheme="majorHAnsi" w:hAnsiTheme="majorHAnsi" w:cstheme="majorHAnsi"/>
+                <w:sz w:val="28"/>
+                <w:szCs w:val="28"/>
+              </w:rPr>
+              <w:t>n.sort</w:t>
+            </w:r>
+            <w:proofErr w:type="spellEnd"/>
+            <w:r>
+              <w:rPr>
+                <w:rFonts w:asciiTheme="majorHAnsi" w:hAnsiTheme="majorHAnsi" w:cstheme="majorHAnsi"/>
+                <w:sz w:val="28"/>
+                <w:szCs w:val="28"/>
+              </w:rPr>
+              <w:t>(function(a, b) {</w:t>
+            </w:r>
+          </w:p>
+          <w:p>
+            <w:pPr>
+              <w:rPr>
+                <w:rFonts w:asciiTheme="majorHAnsi" w:hAnsiTheme="majorHAnsi" w:cstheme="majorHAnsi"/>
+                <w:sz w:val="28"/>
+                <w:szCs w:val="28"/>
+              </w:rPr>
+            </w:pPr>
+            <w:r>
+              <w:rPr>
+                <w:rFonts w:asciiTheme="majorHAnsi" w:hAnsiTheme="majorHAnsi" w:cstheme="majorHAnsi"/>
+                <w:sz w:val="28"/>
+                <w:szCs w:val="28"/>
+              </w:rPr>
+              <w:t xml:space="preserve">            return a - b</w:t>
+            </w:r>
+          </w:p>
+          <w:p>
+            <w:pPr>
+              <w:rPr>
+                <w:rFonts w:asciiTheme="majorHAnsi" w:hAnsiTheme="majorHAnsi" w:cstheme="majorHAnsi"/>
+                <w:sz w:val="28"/>
+                <w:szCs w:val="28"/>
+              </w:rPr>
+            </w:pPr>
+            <w:r>
+              <w:rPr>
+                <w:rFonts w:asciiTheme="majorHAnsi" w:hAnsiTheme="majorHAnsi" w:cstheme="majorHAnsi"/>
+                <w:sz w:val="28"/>
+                <w:szCs w:val="28"/>
+              </w:rPr>
+              <w:t>});</w:t>
+            </w:r>
+          </w:p>
+          <w:p>
+            <w:pPr>
+              <w:rPr>
+                <w:rFonts w:asciiTheme="majorHAnsi" w:hAnsiTheme="majorHAnsi" w:cstheme="majorHAnsi"/>
+                <w:sz w:val="28"/>
+                <w:szCs w:val="28"/>
+              </w:rPr>
+            </w:pPr>
+            <w:r>
+              <w:rPr>
+                <w:rFonts w:asciiTheme="majorHAnsi" w:hAnsiTheme="majorHAnsi" w:cstheme="majorHAnsi"/>
+                <w:sz w:val="28"/>
+                <w:szCs w:val="28"/>
+              </w:rPr>
+              <w:t xml:space="preserve">        console.log(`after sort ${</w:t>
+            </w:r>
+            <w:proofErr w:type="spellStart"/>
+            <w:r>
+              <w:rPr>
+                <w:rFonts w:asciiTheme="majorHAnsi" w:hAnsiTheme="majorHAnsi" w:cstheme="majorHAnsi"/>
+                <w:sz w:val="28"/>
+                <w:szCs w:val="28"/>
+              </w:rPr>
+              <w:t>after_sort</w:t>
+            </w:r>
+            <w:proofErr w:type="spellEnd"/>
+            <w:r>
+              <w:rPr>
+                <w:rFonts w:asciiTheme="majorHAnsi" w:hAnsiTheme="majorHAnsi" w:cstheme="majorHAnsi"/>
+                <w:sz w:val="28"/>
+                <w:szCs w:val="28"/>
+              </w:rPr>
+              <w:t>}`);</w:t>
+            </w:r>
+          </w:p>
+        </w:tc>
+        <w:tc>
+          <w:tcPr>
+            <w:tcW w:w="2563" w:type="dxa"/>
+          </w:tcPr>
+          <w:p>
+            <w:pPr>
+              <w:rPr>
+                <w:rFonts w:ascii="Vrinda" w:hAnsi="Vrinda" w:cs="Vrinda"/>
+                <w:color w:val="000000"/>
+                <w:sz w:val="44"/>
+                <w:szCs w:val="44"/>
+                <w:shd w:val="clear" w:color="auto" w:fill="FFFFFF"/>
+              </w:rPr>
+            </w:pPr>
+            <w:r>
+              <w:rPr>
+                <w:rFonts w:ascii="Vrinda" w:hAnsi="Vrinda" w:cs="Vrinda"/>
+                <w:color w:val="000000"/>
+                <w:sz w:val="44"/>
+                <w:szCs w:val="44"/>
+                <w:shd w:val="clear" w:color="auto" w:fill="FFFFFF"/>
+              </w:rPr>
+              <w:t>after sort 3,4,12,25,45</w:t>
+            </w:r>
+          </w:p>
+        </w:tc>
+      </w:tr>
+      <w:tr>
+        <w:trPr>
+          <w:trHeight w:val="530"/>
+          <w:jc w:val="center"/>
+        </w:trPr>
+        <w:tc>
+          <w:tcPr>
+            <w:tcW w:w="553" w:type="dxa"/>
+          </w:tcPr>
+          <w:p>
+            <w:pPr>
+              <w:jc w:val="center"/>
+              <w:rPr>
+                <w:sz w:val="28"/>
+                <w:szCs w:val="28"/>
+              </w:rPr>
+            </w:pPr>
+            <w:r>
+              <w:rPr>
+                <w:sz w:val="28"/>
+                <w:szCs w:val="28"/>
+              </w:rPr>
+              <w:t>41</w:t>
+            </w:r>
+          </w:p>
+        </w:tc>
+        <w:tc>
+          <w:tcPr>
+            <w:tcW w:w="3499" w:type="dxa"/>
+          </w:tcPr>
+          <w:p>
+            <w:pPr>
+              <w:rPr>
+                <w:rFonts w:ascii="Consolas" w:hAnsi="Consolas"/>
+                <w:color w:val="DC143C"/>
+                <w:sz w:val="28"/>
+                <w:szCs w:val="28"/>
+              </w:rPr>
+            </w:pPr>
+            <w:proofErr w:type="spellStart"/>
+            <w:r>
+              <w:rPr>
+                <w:rFonts w:ascii="Consolas" w:hAnsi="Consolas"/>
+                <w:color w:val="DC143C"/>
+                <w:sz w:val="28"/>
+                <w:szCs w:val="28"/>
+              </w:rPr>
+              <w:t>Math.min.apply</w:t>
+            </w:r>
+            <w:proofErr w:type="spellEnd"/>
+          </w:p>
+        </w:tc>
+        <w:tc>
+          <w:tcPr>
+            <w:tcW w:w="1934" w:type="dxa"/>
+          </w:tcPr>
+          <w:p>
+            <w:pPr>
+              <w:rPr>
+                <w:rFonts w:ascii="Vrinda" w:hAnsi="Vrinda" w:cs="Vrinda"/>
+                <w:sz w:val="28"/>
+                <w:szCs w:val="28"/>
+              </w:rPr>
+            </w:pPr>
+            <w:proofErr w:type="spellStart"/>
+            <w:r>
+              <w:rPr>
+                <w:rFonts w:ascii="Consolas" w:hAnsi="Consolas"/>
+                <w:color w:val="DC143C"/>
+                <w:sz w:val="28"/>
+                <w:szCs w:val="28"/>
+              </w:rPr>
+              <w:t>Math.min.apply</w:t>
+            </w:r>
+            <w:proofErr w:type="spellEnd"/>
+            <w:r>
+              <w:rPr>
+                <w:rFonts w:ascii="Consolas" w:hAnsi="Consolas"/>
+                <w:color w:val="DC143C"/>
+                <w:sz w:val="28"/>
+                <w:szCs w:val="28"/>
+              </w:rPr>
+              <w:t xml:space="preserve"> </w:t>
+            </w:r>
+            <w:proofErr w:type="spellStart"/>
+            <w:r>
+              <w:rPr>
+                <w:rFonts w:ascii="Nirmala UI" w:hAnsi="Nirmala UI" w:cs="Nirmala UI"/>
+                <w:sz w:val="28"/>
+                <w:szCs w:val="28"/>
+              </w:rPr>
+              <w:t>একটি</w:t>
+            </w:r>
+            <w:proofErr w:type="spellEnd"/>
+            <w:r>
+              <w:rPr>
+                <w:rFonts w:ascii="Nirmala UI" w:hAnsi="Nirmala UI" w:cs="Nirmala UI"/>
+                <w:sz w:val="28"/>
+                <w:szCs w:val="28"/>
+              </w:rPr>
+              <w:t xml:space="preserve"> a</w:t>
+            </w:r>
+            <w:r>
+              <w:rPr>
+                <w:rFonts w:ascii="Nirmala UI" w:hAnsi="Nirmala UI" w:cs="Nirmala UI"/>
+                <w:sz w:val="28"/>
+                <w:szCs w:val="28"/>
+              </w:rPr>
+              <w:t>r</w:t>
+            </w:r>
+            <w:r>
+              <w:rPr>
+                <w:rFonts w:ascii="Nirmala UI" w:hAnsi="Nirmala UI" w:cs="Nirmala UI"/>
+                <w:sz w:val="28"/>
+                <w:szCs w:val="28"/>
+              </w:rPr>
+              <w:t xml:space="preserve">ray </w:t>
+            </w:r>
+            <w:proofErr w:type="spellStart"/>
+            <w:r>
+              <w:rPr>
+                <w:rFonts w:ascii="Nirmala UI" w:hAnsi="Nirmala UI" w:cs="Nirmala UI"/>
+                <w:sz w:val="28"/>
+                <w:szCs w:val="28"/>
+              </w:rPr>
+              <w:t>থেকে</w:t>
+            </w:r>
+            <w:proofErr w:type="spellEnd"/>
+            <w:r>
+              <w:rPr>
+                <w:rFonts w:ascii="Nirmala UI" w:hAnsi="Nirmala UI" w:cs="Nirmala UI"/>
+                <w:sz w:val="28"/>
+                <w:szCs w:val="28"/>
+              </w:rPr>
+              <w:t xml:space="preserve"> lowest value </w:t>
+            </w:r>
+            <w:proofErr w:type="spellStart"/>
+            <w:r>
+              <w:rPr>
+                <w:rFonts w:ascii="Nirmala UI" w:hAnsi="Nirmala UI" w:cs="Nirmala UI"/>
+                <w:sz w:val="28"/>
+                <w:szCs w:val="28"/>
+              </w:rPr>
+              <w:t>কে</w:t>
+            </w:r>
+            <w:proofErr w:type="spellEnd"/>
+            <w:r>
+              <w:rPr>
+                <w:rFonts w:ascii="Nirmala UI" w:hAnsi="Nirmala UI" w:cs="Nirmala UI"/>
+                <w:sz w:val="28"/>
+                <w:szCs w:val="28"/>
+              </w:rPr>
+              <w:t xml:space="preserve"> find </w:t>
+            </w:r>
+            <w:proofErr w:type="spellStart"/>
+            <w:r>
+              <w:rPr>
+                <w:rFonts w:ascii="Nirmala UI" w:hAnsi="Nirmala UI" w:cs="Nirmala UI"/>
+                <w:sz w:val="28"/>
+                <w:szCs w:val="28"/>
+              </w:rPr>
+              <w:t>করে</w:t>
+            </w:r>
+            <w:proofErr w:type="spellEnd"/>
+            <w:r>
+              <w:rPr>
+                <w:rFonts w:ascii="Nirmala UI" w:hAnsi="Nirmala UI" w:cs="Nirmala UI"/>
+                <w:sz w:val="28"/>
+                <w:szCs w:val="28"/>
+              </w:rPr>
+              <w:t>।</w:t>
+            </w:r>
+          </w:p>
+        </w:tc>
+        <w:tc>
+          <w:tcPr>
+            <w:tcW w:w="5678" w:type="dxa"/>
+          </w:tcPr>
+          <w:p>
+            <w:pPr>
+              <w:rPr>
+                <w:rFonts w:asciiTheme="majorHAnsi" w:hAnsiTheme="majorHAnsi" w:cstheme="majorHAnsi"/>
+                <w:sz w:val="28"/>
+                <w:szCs w:val="28"/>
+              </w:rPr>
+            </w:pPr>
+            <w:r>
+              <w:rPr>
+                <w:rFonts w:asciiTheme="majorHAnsi" w:hAnsiTheme="majorHAnsi" w:cstheme="majorHAnsi"/>
+                <w:sz w:val="28"/>
+                <w:szCs w:val="28"/>
+              </w:rPr>
+              <w:t>let n = [12, 4, 25, 3, 45];</w:t>
+            </w:r>
+          </w:p>
+          <w:p>
+            <w:pPr>
+              <w:rPr>
+                <w:rFonts w:asciiTheme="majorHAnsi" w:hAnsiTheme="majorHAnsi" w:cstheme="majorHAnsi"/>
+                <w:sz w:val="28"/>
+                <w:szCs w:val="28"/>
+              </w:rPr>
+            </w:pPr>
+            <w:r>
+              <w:rPr>
+                <w:rFonts w:asciiTheme="majorHAnsi" w:hAnsiTheme="majorHAnsi" w:cstheme="majorHAnsi"/>
+                <w:sz w:val="28"/>
+                <w:szCs w:val="28"/>
+              </w:rPr>
+              <w:t xml:space="preserve">        console.log(</w:t>
+            </w:r>
+            <w:proofErr w:type="spellStart"/>
+            <w:r>
+              <w:rPr>
+                <w:rFonts w:asciiTheme="majorHAnsi" w:hAnsiTheme="majorHAnsi" w:cstheme="majorHAnsi"/>
+                <w:sz w:val="28"/>
+                <w:szCs w:val="28"/>
+              </w:rPr>
+              <w:t>Math.min.apply</w:t>
+            </w:r>
+            <w:proofErr w:type="spellEnd"/>
+            <w:r>
+              <w:rPr>
+                <w:rFonts w:asciiTheme="majorHAnsi" w:hAnsiTheme="majorHAnsi" w:cstheme="majorHAnsi"/>
+                <w:sz w:val="28"/>
+                <w:szCs w:val="28"/>
+              </w:rPr>
+              <w:t>(null, n));</w:t>
+            </w:r>
+          </w:p>
+        </w:tc>
+        <w:tc>
+          <w:tcPr>
+            <w:tcW w:w="2563" w:type="dxa"/>
+          </w:tcPr>
+          <w:p>
+            <w:pPr>
+              <w:rPr>
+                <w:rFonts w:ascii="Vrinda" w:hAnsi="Vrinda" w:cs="Vrinda"/>
+                <w:color w:val="000000"/>
+                <w:sz w:val="44"/>
+                <w:szCs w:val="44"/>
+                <w:shd w:val="clear" w:color="auto" w:fill="FFFFFF"/>
+              </w:rPr>
+            </w:pPr>
+            <w:r>
+              <w:rPr>
+                <w:rFonts w:ascii="Vrinda" w:hAnsi="Vrinda" w:cs="Vrinda"/>
+                <w:color w:val="000000"/>
+                <w:sz w:val="44"/>
+                <w:szCs w:val="44"/>
+                <w:shd w:val="clear" w:color="auto" w:fill="FFFFFF"/>
+              </w:rPr>
+              <w:t xml:space="preserve">Log </w:t>
+            </w:r>
+            <w:r>
+              <w:rPr>
+                <w:rFonts w:ascii="Vrinda" w:hAnsi="Vrinda" w:cs="Vrinda"/>
+                <w:color w:val="000000"/>
+                <w:sz w:val="44"/>
+                <w:szCs w:val="44"/>
+                <w:shd w:val="clear" w:color="auto" w:fill="FFFFFF"/>
+              </w:rPr>
+              <w:t>3</w:t>
+            </w:r>
+          </w:p>
+          <w:p>
+            <w:pPr>
+              <w:rPr>
+                <w:rFonts w:ascii="Vrinda" w:hAnsi="Vrinda" w:cs="Vrinda"/>
+                <w:color w:val="000000"/>
+                <w:sz w:val="44"/>
+                <w:szCs w:val="44"/>
+                <w:shd w:val="clear" w:color="auto" w:fill="FFFFFF"/>
+              </w:rPr>
+            </w:pPr>
+            <w:proofErr w:type="spellStart"/>
+            <w:proofErr w:type="gramStart"/>
+            <w:r>
+              <w:rPr>
+                <w:rStyle w:val="HTMLCode"/>
+                <w:rFonts w:ascii="Consolas" w:eastAsiaTheme="minorHAnsi" w:hAnsi="Consolas"/>
+                <w:color w:val="DC143C"/>
+                <w:sz w:val="24"/>
+                <w:szCs w:val="24"/>
+              </w:rPr>
+              <w:t>Math.min.apply</w:t>
+            </w:r>
+            <w:proofErr w:type="spellEnd"/>
+            <w:r>
+              <w:rPr>
+                <w:rStyle w:val="HTMLCode"/>
+                <w:rFonts w:ascii="Consolas" w:eastAsiaTheme="minorHAnsi" w:hAnsi="Consolas"/>
+                <w:color w:val="DC143C"/>
+                <w:sz w:val="24"/>
+                <w:szCs w:val="24"/>
+              </w:rPr>
+              <w:t>(</w:t>
+            </w:r>
+            <w:proofErr w:type="gramEnd"/>
+            <w:r>
+              <w:rPr>
+                <w:rStyle w:val="HTMLCode"/>
+                <w:rFonts w:ascii="Consolas" w:eastAsiaTheme="minorHAnsi" w:hAnsi="Consolas"/>
+                <w:color w:val="DC143C"/>
+                <w:sz w:val="24"/>
+                <w:szCs w:val="24"/>
+              </w:rPr>
+              <w:t>null, [1, 2, 3])</w:t>
+            </w:r>
+            <w:r>
+              <w:rPr>
+                <w:rFonts w:ascii="Verdana" w:hAnsi="Verdana"/>
+                <w:color w:val="000000"/>
+                <w:sz w:val="23"/>
+                <w:szCs w:val="23"/>
+                <w:shd w:val="clear" w:color="auto" w:fill="FFFFFF"/>
+              </w:rPr>
+              <w:t> is equivalent to </w:t>
+            </w:r>
+            <w:r>
+              <w:rPr>
+                <w:rStyle w:val="HTMLCode"/>
+                <w:rFonts w:ascii="Consolas" w:eastAsiaTheme="minorHAnsi" w:hAnsi="Consolas"/>
+                <w:color w:val="DC143C"/>
+                <w:sz w:val="24"/>
+                <w:szCs w:val="24"/>
+              </w:rPr>
+              <w:t>Math.min(1, 2, 3)</w:t>
+            </w:r>
+            <w:r>
+              <w:rPr>
+                <w:rFonts w:ascii="Verdana" w:hAnsi="Verdana"/>
+                <w:color w:val="000000"/>
+                <w:sz w:val="23"/>
+                <w:szCs w:val="23"/>
+                <w:shd w:val="clear" w:color="auto" w:fill="FFFFFF"/>
+              </w:rPr>
+              <w:t>.</w:t>
+            </w:r>
+          </w:p>
+        </w:tc>
+      </w:tr>
+      <w:tr>
+        <w:trPr>
+          <w:trHeight w:val="530"/>
+          <w:jc w:val="center"/>
+        </w:trPr>
+        <w:tc>
+          <w:tcPr>
+            <w:tcW w:w="553" w:type="dxa"/>
+          </w:tcPr>
+          <w:p>
+            <w:pPr>
+              <w:jc w:val="center"/>
+              <w:rPr>
+                <w:rFonts w:ascii="Nirmala UI" w:hAnsi="Nirmala UI" w:cs="Nirmala UI"/>
+                <w:sz w:val="28"/>
+                <w:szCs w:val="28"/>
+              </w:rPr>
+            </w:pPr>
+            <w:r>
+              <w:rPr>
+                <w:rFonts w:ascii="Nirmala UI" w:hAnsi="Nirmala UI" w:cs="Nirmala UI"/>
+                <w:sz w:val="28"/>
+                <w:szCs w:val="28"/>
+              </w:rPr>
+              <w:t>42</w:t>
+            </w:r>
+          </w:p>
+        </w:tc>
+        <w:tc>
+          <w:tcPr>
+            <w:tcW w:w="3499" w:type="dxa"/>
+          </w:tcPr>
+          <w:p>
+            <w:pPr>
+              <w:rPr>
+                <w:rFonts w:ascii="Consolas" w:hAnsi="Consolas"/>
+                <w:color w:val="DC143C"/>
+                <w:sz w:val="28"/>
+                <w:szCs w:val="28"/>
+              </w:rPr>
+            </w:pPr>
+            <w:proofErr w:type="spellStart"/>
+            <w:r>
+              <w:rPr>
+                <w:rFonts w:ascii="Consolas" w:hAnsi="Consolas"/>
+                <w:color w:val="DC143C"/>
+              </w:rPr>
+              <w:t>Math.max.apply</w:t>
+            </w:r>
+            <w:proofErr w:type="spellEnd"/>
+          </w:p>
+        </w:tc>
+        <w:tc>
+          <w:tcPr>
+            <w:tcW w:w="1934" w:type="dxa"/>
+          </w:tcPr>
+          <w:p>
+            <w:pPr>
+              <w:rPr>
+                <w:rFonts w:ascii="Consolas" w:hAnsi="Consolas"/>
+                <w:color w:val="DC143C"/>
+                <w:sz w:val="28"/>
+                <w:szCs w:val="28"/>
+              </w:rPr>
+            </w:pPr>
+            <w:proofErr w:type="spellStart"/>
+            <w:r>
+              <w:rPr>
+                <w:rFonts w:ascii="Consolas" w:hAnsi="Consolas"/>
+                <w:color w:val="DC143C"/>
+              </w:rPr>
+              <w:t>Math.max.apply</w:t>
+            </w:r>
+            <w:proofErr w:type="spellEnd"/>
+            <w:r>
+              <w:rPr>
+                <w:rFonts w:ascii="Consolas" w:hAnsi="Consolas"/>
+                <w:color w:val="DC143C"/>
+              </w:rPr>
+              <w:t xml:space="preserve"> </w:t>
+            </w:r>
+            <w:proofErr w:type="spellStart"/>
+            <w:r>
+              <w:rPr>
+                <w:rFonts w:ascii="Nirmala UI" w:hAnsi="Nirmala UI" w:cs="Nirmala UI"/>
+                <w:sz w:val="28"/>
+                <w:szCs w:val="28"/>
+              </w:rPr>
+              <w:t>একটি</w:t>
+            </w:r>
+            <w:proofErr w:type="spellEnd"/>
+            <w:r>
+              <w:rPr>
+                <w:rFonts w:ascii="Nirmala UI" w:hAnsi="Nirmala UI" w:cs="Nirmala UI"/>
+                <w:sz w:val="28"/>
+                <w:szCs w:val="28"/>
+              </w:rPr>
+              <w:t xml:space="preserve"> a</w:t>
+            </w:r>
+            <w:r>
+              <w:rPr>
+                <w:rFonts w:ascii="Nirmala UI" w:hAnsi="Nirmala UI" w:cs="Nirmala UI"/>
+                <w:sz w:val="28"/>
+                <w:szCs w:val="28"/>
+              </w:rPr>
+              <w:t>r</w:t>
+            </w:r>
+            <w:r>
+              <w:rPr>
+                <w:rFonts w:ascii="Nirmala UI" w:hAnsi="Nirmala UI" w:cs="Nirmala UI"/>
+                <w:sz w:val="28"/>
+                <w:szCs w:val="28"/>
+              </w:rPr>
+              <w:t xml:space="preserve">ray </w:t>
+            </w:r>
+            <w:proofErr w:type="spellStart"/>
+            <w:r>
+              <w:rPr>
+                <w:rFonts w:ascii="Nirmala UI" w:hAnsi="Nirmala UI" w:cs="Nirmala UI"/>
+                <w:sz w:val="28"/>
+                <w:szCs w:val="28"/>
+              </w:rPr>
+              <w:t>থেকে</w:t>
+            </w:r>
+            <w:proofErr w:type="spellEnd"/>
+            <w:r>
+              <w:rPr>
+                <w:rFonts w:ascii="Nirmala UI" w:hAnsi="Nirmala UI" w:cs="Nirmala UI"/>
+                <w:sz w:val="28"/>
+                <w:szCs w:val="28"/>
+              </w:rPr>
+              <w:t xml:space="preserve"> </w:t>
+            </w:r>
+            <w:r>
+              <w:rPr>
+                <w:rFonts w:ascii="Nirmala UI" w:hAnsi="Nirmala UI" w:cs="Nirmala UI"/>
+                <w:sz w:val="28"/>
+                <w:szCs w:val="28"/>
+              </w:rPr>
+              <w:t>highest</w:t>
+            </w:r>
+            <w:r>
+              <w:rPr>
+                <w:rFonts w:ascii="Nirmala UI" w:hAnsi="Nirmala UI" w:cs="Nirmala UI"/>
+                <w:sz w:val="28"/>
+                <w:szCs w:val="28"/>
+              </w:rPr>
+              <w:t xml:space="preserve"> value </w:t>
+            </w:r>
+            <w:proofErr w:type="spellStart"/>
+            <w:r>
+              <w:rPr>
+                <w:rFonts w:ascii="Nirmala UI" w:hAnsi="Nirmala UI" w:cs="Nirmala UI"/>
+                <w:sz w:val="28"/>
+                <w:szCs w:val="28"/>
+              </w:rPr>
+              <w:t>কে</w:t>
+            </w:r>
+            <w:proofErr w:type="spellEnd"/>
+            <w:r>
+              <w:rPr>
+                <w:rFonts w:ascii="Nirmala UI" w:hAnsi="Nirmala UI" w:cs="Nirmala UI"/>
+                <w:sz w:val="28"/>
+                <w:szCs w:val="28"/>
+              </w:rPr>
+              <w:t xml:space="preserve"> find </w:t>
+            </w:r>
+            <w:proofErr w:type="spellStart"/>
+            <w:r>
+              <w:rPr>
+                <w:rFonts w:ascii="Nirmala UI" w:hAnsi="Nirmala UI" w:cs="Nirmala UI"/>
+                <w:sz w:val="28"/>
+                <w:szCs w:val="28"/>
+              </w:rPr>
+              <w:t>করে</w:t>
+            </w:r>
+            <w:proofErr w:type="spellEnd"/>
+            <w:r>
+              <w:rPr>
+                <w:rFonts w:ascii="Nirmala UI" w:hAnsi="Nirmala UI" w:cs="Nirmala UI"/>
+                <w:sz w:val="28"/>
+                <w:szCs w:val="28"/>
+              </w:rPr>
+              <w:t>।</w:t>
+            </w:r>
+          </w:p>
+        </w:tc>
+        <w:tc>
+          <w:tcPr>
+            <w:tcW w:w="5678" w:type="dxa"/>
+          </w:tcPr>
+          <w:p>
+            <w:pPr>
+              <w:rPr>
+                <w:rFonts w:asciiTheme="majorHAnsi" w:hAnsiTheme="majorHAnsi" w:cstheme="majorHAnsi"/>
+                <w:sz w:val="28"/>
+                <w:szCs w:val="28"/>
+              </w:rPr>
+            </w:pPr>
+            <w:r>
+              <w:rPr>
+                <w:rFonts w:asciiTheme="majorHAnsi" w:hAnsiTheme="majorHAnsi" w:cstheme="majorHAnsi"/>
+                <w:sz w:val="28"/>
+                <w:szCs w:val="28"/>
+              </w:rPr>
+              <w:t>let n = [12, 4, 25, 3, 45];</w:t>
+            </w:r>
+          </w:p>
+          <w:p>
+            <w:pPr>
+              <w:rPr>
+                <w:rFonts w:asciiTheme="majorHAnsi" w:hAnsiTheme="majorHAnsi" w:cstheme="majorHAnsi"/>
+                <w:sz w:val="28"/>
+                <w:szCs w:val="28"/>
+              </w:rPr>
+            </w:pPr>
+            <w:r>
+              <w:rPr>
+                <w:rFonts w:asciiTheme="majorHAnsi" w:hAnsiTheme="majorHAnsi" w:cstheme="majorHAnsi"/>
+                <w:sz w:val="28"/>
+                <w:szCs w:val="28"/>
+              </w:rPr>
+              <w:t xml:space="preserve">        console.log(</w:t>
+            </w:r>
+            <w:proofErr w:type="spellStart"/>
+            <w:r>
+              <w:rPr>
+                <w:rFonts w:asciiTheme="majorHAnsi" w:hAnsiTheme="majorHAnsi" w:cstheme="majorHAnsi"/>
+                <w:sz w:val="28"/>
+                <w:szCs w:val="28"/>
+              </w:rPr>
+              <w:t>Math.max.apply</w:t>
+            </w:r>
+            <w:proofErr w:type="spellEnd"/>
+            <w:r>
+              <w:rPr>
+                <w:rFonts w:asciiTheme="majorHAnsi" w:hAnsiTheme="majorHAnsi" w:cstheme="majorHAnsi"/>
+                <w:sz w:val="28"/>
+                <w:szCs w:val="28"/>
+              </w:rPr>
+              <w:t>(null, n));</w:t>
+            </w:r>
+          </w:p>
+        </w:tc>
+        <w:tc>
+          <w:tcPr>
+            <w:tcW w:w="2563" w:type="dxa"/>
+          </w:tcPr>
+          <w:p>
+            <w:pPr>
+              <w:rPr>
+                <w:rFonts w:ascii="Vrinda" w:hAnsi="Vrinda" w:cs="Vrinda"/>
+                <w:color w:val="000000"/>
+                <w:sz w:val="44"/>
+                <w:szCs w:val="44"/>
+                <w:shd w:val="clear" w:color="auto" w:fill="FFFFFF"/>
+              </w:rPr>
+            </w:pPr>
+            <w:r>
+              <w:rPr>
+                <w:rFonts w:ascii="Vrinda" w:hAnsi="Vrinda" w:cs="Vrinda"/>
+                <w:color w:val="000000"/>
+                <w:sz w:val="44"/>
+                <w:szCs w:val="44"/>
+                <w:shd w:val="clear" w:color="auto" w:fill="FFFFFF"/>
+              </w:rPr>
+              <w:t>Log 45</w:t>
+            </w:r>
+          </w:p>
+          <w:p>
+            <w:pPr>
+              <w:rPr>
+                <w:rFonts w:ascii="Vrinda" w:hAnsi="Vrinda" w:cs="Vrinda"/>
+                <w:color w:val="000000"/>
+                <w:sz w:val="44"/>
+                <w:szCs w:val="44"/>
+                <w:shd w:val="clear" w:color="auto" w:fill="FFFFFF"/>
+              </w:rPr>
+            </w:pPr>
+          </w:p>
+        </w:tc>
+      </w:tr>
+      <w:tr>
+        <w:trPr>
+          <w:trHeight w:val="530"/>
+          <w:jc w:val="center"/>
+        </w:trPr>
+        <w:tc>
+          <w:tcPr>
+            <w:tcW w:w="553" w:type="dxa"/>
+          </w:tcPr>
+          <w:p>
+            <w:pPr>
+              <w:jc w:val="center"/>
+              <w:rPr>
+                <w:rFonts w:ascii="Nirmala UI" w:hAnsi="Nirmala UI" w:cs="Nirmala UI"/>
+                <w:sz w:val="28"/>
+                <w:szCs w:val="28"/>
+              </w:rPr>
+            </w:pPr>
+          </w:p>
+        </w:tc>
+        <w:tc>
+          <w:tcPr>
+            <w:tcW w:w="3499" w:type="dxa"/>
+          </w:tcPr>
+          <w:p>
+            <w:pPr>
+              <w:rPr>
+                <w:rFonts w:ascii="Consolas" w:hAnsi="Consolas"/>
+                <w:color w:val="DC143C"/>
+              </w:rPr>
+            </w:pPr>
+          </w:p>
+        </w:tc>
+        <w:tc>
+          <w:tcPr>
+            <w:tcW w:w="1934" w:type="dxa"/>
+          </w:tcPr>
+          <w:p>
+            <w:pPr>
+              <w:rPr>
+                <w:rFonts w:ascii="Consolas" w:hAnsi="Consolas"/>
+                <w:color w:val="DC143C"/>
+              </w:rPr>
+            </w:pPr>
+          </w:p>
+        </w:tc>
+        <w:tc>
+          <w:tcPr>
+            <w:tcW w:w="5678" w:type="dxa"/>
+          </w:tcPr>
+          <w:p>
+            <w:pPr>
+              <w:spacing w:before="150" w:after="150"/>
+              <w:outlineLvl w:val="1"/>
+              <w:rPr>
+                <w:rFonts w:ascii="Segoe UI" w:eastAsia="Times New Roman" w:hAnsi="Segoe UI" w:cs="Segoe UI"/>
+                <w:color w:val="000000"/>
+                <w:sz w:val="48"/>
+                <w:szCs w:val="48"/>
+              </w:rPr>
+            </w:pPr>
+            <w:r>
+              <w:rPr>
+                <w:rFonts w:ascii="Segoe UI" w:eastAsia="Times New Roman" w:hAnsi="Segoe UI" w:cs="Segoe UI"/>
+                <w:color w:val="000000"/>
+                <w:sz w:val="48"/>
+                <w:szCs w:val="48"/>
+              </w:rPr>
+              <w:t>Array Iteration Methods</w:t>
+            </w:r>
+          </w:p>
+        </w:tc>
+        <w:tc>
+          <w:tcPr>
+            <w:tcW w:w="2563" w:type="dxa"/>
+          </w:tcPr>
+          <w:p>
+            <w:pPr>
+              <w:rPr>
+                <w:rFonts w:ascii="Vrinda" w:hAnsi="Vrinda" w:cs="Vrinda"/>
+                <w:color w:val="000000"/>
+                <w:sz w:val="44"/>
+                <w:szCs w:val="44"/>
+                <w:shd w:val="clear" w:color="auto" w:fill="FFFFFF"/>
+              </w:rPr>
+            </w:pPr>
+          </w:p>
+        </w:tc>
+      </w:tr>
+      <w:tr>
+        <w:trPr>
+          <w:trHeight w:val="530"/>
+          <w:jc w:val="center"/>
+        </w:trPr>
+        <w:tc>
+          <w:tcPr>
+            <w:tcW w:w="553" w:type="dxa"/>
+          </w:tcPr>
+          <w:p>
+            <w:pPr>
+              <w:jc w:val="center"/>
+              <w:rPr>
+                <w:rFonts w:ascii="Nirmala UI" w:hAnsi="Nirmala UI" w:cs="Nirmala UI"/>
+                <w:sz w:val="28"/>
+                <w:szCs w:val="28"/>
+              </w:rPr>
+            </w:pPr>
+            <w:r>
+              <w:rPr>
+                <w:rFonts w:ascii="Nirmala UI" w:hAnsi="Nirmala UI" w:cs="Nirmala UI"/>
+                <w:sz w:val="28"/>
+                <w:szCs w:val="28"/>
+              </w:rPr>
+              <w:t>43</w:t>
+            </w:r>
+          </w:p>
+        </w:tc>
+        <w:tc>
+          <w:tcPr>
+            <w:tcW w:w="3499" w:type="dxa"/>
+          </w:tcPr>
+          <w:p>
+            <w:pPr>
+              <w:rPr>
+                <w:rFonts w:ascii="Consolas" w:hAnsi="Consolas"/>
+                <w:color w:val="DC143C"/>
+              </w:rPr>
+            </w:pPr>
+            <w:proofErr w:type="spellStart"/>
+            <w:r>
+              <w:rPr>
+                <w:rFonts w:ascii="Consolas" w:hAnsi="Consolas"/>
+                <w:color w:val="DC143C"/>
+              </w:rPr>
+              <w:t>forEach</w:t>
+            </w:r>
+            <w:proofErr w:type="spellEnd"/>
+            <w:r>
+              <w:rPr>
+                <w:rFonts w:ascii="Consolas" w:hAnsi="Consolas"/>
+                <w:color w:val="DC143C"/>
+              </w:rPr>
+              <w:t>()</w:t>
+            </w:r>
+          </w:p>
+        </w:tc>
+        <w:tc>
+          <w:tcPr>
+            <w:tcW w:w="1934" w:type="dxa"/>
+          </w:tcPr>
+          <w:p>
+            <w:pPr>
+              <w:rPr>
+                <w:rFonts w:ascii="Nirmala UI" w:hAnsi="Nirmala UI" w:cs="Nirmala UI"/>
+              </w:rPr>
+            </w:pPr>
+            <w:proofErr w:type="spellStart"/>
+            <w:r>
+              <w:rPr>
+                <w:rFonts w:ascii="Nirmala UI" w:hAnsi="Nirmala UI" w:cs="Nirmala UI"/>
+                <w:color w:val="DC143C"/>
+              </w:rPr>
+              <w:t>forEach</w:t>
+            </w:r>
+            <w:proofErr w:type="spellEnd"/>
+            <w:r>
+              <w:rPr>
+                <w:rFonts w:ascii="Nirmala UI" w:hAnsi="Nirmala UI" w:cs="Nirmala UI"/>
+                <w:color w:val="DC143C"/>
+              </w:rPr>
+              <w:t>()</w:t>
+            </w:r>
+            <w:proofErr w:type="spellStart"/>
+            <w:r>
+              <w:rPr>
+                <w:rFonts w:ascii="Nirmala UI" w:hAnsi="Nirmala UI" w:cs="Nirmala UI"/>
+              </w:rPr>
+              <w:t>একটি</w:t>
+            </w:r>
+            <w:proofErr w:type="spellEnd"/>
+            <w:r>
+              <w:rPr>
+                <w:rFonts w:ascii="Nirmala UI" w:hAnsi="Nirmala UI" w:cs="Nirmala UI"/>
+              </w:rPr>
+              <w:t xml:space="preserve"> function </w:t>
+            </w:r>
+            <w:proofErr w:type="spellStart"/>
+            <w:r>
+              <w:rPr>
+                <w:rFonts w:ascii="Nirmala UI" w:hAnsi="Nirmala UI" w:cs="Nirmala UI"/>
+              </w:rPr>
+              <w:t>কে</w:t>
+            </w:r>
+            <w:proofErr w:type="spellEnd"/>
+            <w:r>
+              <w:rPr>
+                <w:rFonts w:ascii="Nirmala UI" w:hAnsi="Nirmala UI" w:cs="Nirmala UI"/>
+              </w:rPr>
+              <w:t xml:space="preserve"> </w:t>
+            </w:r>
+            <w:proofErr w:type="spellStart"/>
+            <w:r>
+              <w:rPr>
+                <w:rFonts w:ascii="Nirmala UI" w:hAnsi="Nirmala UI" w:cs="Nirmala UI"/>
+              </w:rPr>
+              <w:t>কল</w:t>
+            </w:r>
+            <w:proofErr w:type="spellEnd"/>
+            <w:r>
+              <w:rPr>
+                <w:rFonts w:ascii="Nirmala UI" w:hAnsi="Nirmala UI" w:cs="Nirmala UI"/>
+              </w:rPr>
+              <w:t xml:space="preserve"> </w:t>
+            </w:r>
+            <w:proofErr w:type="spellStart"/>
+            <w:r>
+              <w:rPr>
+                <w:rFonts w:ascii="Nirmala UI" w:hAnsi="Nirmala UI" w:cs="Nirmala UI"/>
+              </w:rPr>
+              <w:t>করে</w:t>
+            </w:r>
+            <w:proofErr w:type="spellEnd"/>
+            <w:r>
+              <w:rPr>
+                <w:rFonts w:ascii="Nirmala UI" w:hAnsi="Nirmala UI" w:cs="Nirmala UI"/>
+              </w:rPr>
+              <w:t xml:space="preserve">(callback function) </w:t>
+            </w:r>
+            <w:proofErr w:type="spellStart"/>
+            <w:r>
+              <w:rPr>
+                <w:rFonts w:ascii="Nirmala UI" w:hAnsi="Nirmala UI" w:cs="Nirmala UI"/>
+              </w:rPr>
+              <w:t>প্রত্যেকটি</w:t>
+            </w:r>
+            <w:proofErr w:type="spellEnd"/>
+            <w:r>
+              <w:rPr>
+                <w:rFonts w:ascii="Nirmala UI" w:hAnsi="Nirmala UI" w:cs="Nirmala UI"/>
+              </w:rPr>
+              <w:t xml:space="preserve"> array element </w:t>
+            </w:r>
+            <w:proofErr w:type="spellStart"/>
+            <w:r>
+              <w:rPr>
+                <w:rFonts w:ascii="Nirmala UI" w:hAnsi="Nirmala UI" w:cs="Nirmala UI"/>
+              </w:rPr>
+              <w:t>এর</w:t>
+            </w:r>
+            <w:proofErr w:type="spellEnd"/>
+            <w:r>
+              <w:rPr>
+                <w:rFonts w:ascii="Nirmala UI" w:hAnsi="Nirmala UI" w:cs="Nirmala UI"/>
+              </w:rPr>
+              <w:t xml:space="preserve"> </w:t>
+            </w:r>
+            <w:proofErr w:type="spellStart"/>
+            <w:r>
+              <w:rPr>
+                <w:rFonts w:ascii="Nirmala UI" w:hAnsi="Nirmala UI" w:cs="Nirmala UI"/>
+              </w:rPr>
+              <w:t>জন্য</w:t>
+            </w:r>
+            <w:proofErr w:type="spellEnd"/>
+            <w:r>
+              <w:rPr>
+                <w:rFonts w:ascii="Nirmala UI" w:hAnsi="Nirmala UI" w:cs="Nirmala UI"/>
+              </w:rPr>
+              <w:t>।</w:t>
+            </w:r>
+          </w:p>
+        </w:tc>
+        <w:tc>
+          <w:tcPr>
+            <w:tcW w:w="5678" w:type="dxa"/>
+          </w:tcPr>
+          <w:p>
+            <w:pPr>
+              <w:spacing w:before="150" w:after="150"/>
+              <w:outlineLvl w:val="1"/>
+              <w:rPr>
+                <w:rFonts w:ascii="Nirmala UI" w:eastAsia="Times New Roman" w:hAnsi="Nirmala UI" w:cs="Nirmala UI"/>
+                <w:color w:val="000000"/>
+              </w:rPr>
+            </w:pPr>
+            <w:r>
+              <w:rPr>
+                <w:rFonts w:ascii="Nirmala UI" w:eastAsia="Times New Roman" w:hAnsi="Nirmala UI" w:cs="Nirmala UI"/>
+                <w:color w:val="000000"/>
+              </w:rPr>
+              <w:t>l</w:t>
+            </w:r>
+            <w:r>
+              <w:rPr>
+                <w:rFonts w:ascii="Nirmala UI" w:eastAsia="Times New Roman" w:hAnsi="Nirmala UI" w:cs="Nirmala UI"/>
+                <w:color w:val="000000"/>
+              </w:rPr>
+              <w:t>et n =   [12, 4, 25, 3, 45];</w:t>
+            </w:r>
+          </w:p>
+          <w:p>
+            <w:pPr>
+              <w:spacing w:before="150" w:after="150"/>
+              <w:outlineLvl w:val="1"/>
+              <w:rPr>
+                <w:rFonts w:ascii="Nirmala UI" w:eastAsia="Times New Roman" w:hAnsi="Nirmala UI" w:cs="Nirmala UI"/>
+                <w:color w:val="000000"/>
+              </w:rPr>
+            </w:pPr>
+            <w:r>
+              <w:rPr>
+                <w:rFonts w:ascii="Nirmala UI" w:eastAsia="Times New Roman" w:hAnsi="Nirmala UI" w:cs="Nirmala UI"/>
+                <w:color w:val="000000"/>
+              </w:rPr>
+              <w:t xml:space="preserve">    </w:t>
+            </w:r>
+            <w:proofErr w:type="spellStart"/>
+            <w:r>
+              <w:rPr>
+                <w:rFonts w:ascii="Nirmala UI" w:eastAsia="Times New Roman" w:hAnsi="Nirmala UI" w:cs="Nirmala UI"/>
+                <w:color w:val="000000"/>
+              </w:rPr>
+              <w:t>n.forEach</w:t>
+            </w:r>
+            <w:proofErr w:type="spellEnd"/>
+            <w:r>
+              <w:rPr>
+                <w:rFonts w:ascii="Nirmala UI" w:eastAsia="Times New Roman" w:hAnsi="Nirmala UI" w:cs="Nirmala UI"/>
+                <w:color w:val="000000"/>
+              </w:rPr>
+              <w:t>(test);</w:t>
+            </w:r>
+          </w:p>
+          <w:p>
+            <w:pPr>
+              <w:spacing w:before="150" w:after="150"/>
+              <w:outlineLvl w:val="1"/>
+              <w:rPr>
+                <w:rFonts w:ascii="Nirmala UI" w:eastAsia="Times New Roman" w:hAnsi="Nirmala UI" w:cs="Nirmala UI"/>
+                <w:color w:val="000000"/>
+              </w:rPr>
+            </w:pPr>
+            <w:r>
+              <w:rPr>
+                <w:rFonts w:ascii="Nirmala UI" w:eastAsia="Times New Roman" w:hAnsi="Nirmala UI" w:cs="Nirmala UI"/>
+                <w:color w:val="000000"/>
+              </w:rPr>
+              <w:t xml:space="preserve">        function test(value){</w:t>
+            </w:r>
+          </w:p>
+          <w:p>
+            <w:pPr>
+              <w:spacing w:before="150" w:after="150"/>
+              <w:outlineLvl w:val="1"/>
+              <w:rPr>
+                <w:rFonts w:ascii="Nirmala UI" w:eastAsia="Times New Roman" w:hAnsi="Nirmala UI" w:cs="Nirmala UI"/>
+                <w:color w:val="000000"/>
+              </w:rPr>
+            </w:pPr>
+            <w:r>
+              <w:rPr>
+                <w:rFonts w:ascii="Nirmala UI" w:eastAsia="Times New Roman" w:hAnsi="Nirmala UI" w:cs="Nirmala UI"/>
+                <w:color w:val="000000"/>
+              </w:rPr>
+              <w:t xml:space="preserve">         </w:t>
+            </w:r>
+            <w:r>
+              <w:rPr>
+                <w:rFonts w:ascii="Nirmala UI" w:eastAsia="Times New Roman" w:hAnsi="Nirmala UI" w:cs="Nirmala UI"/>
+                <w:color w:val="000000"/>
+              </w:rPr>
+              <w:t xml:space="preserve">  console.log(value);</w:t>
+            </w:r>
+          </w:p>
+          <w:p>
+            <w:pPr>
+              <w:spacing w:before="150" w:after="150"/>
+              <w:outlineLvl w:val="1"/>
+              <w:rPr>
+                <w:rFonts w:ascii="Nirmala UI" w:eastAsia="Times New Roman" w:hAnsi="Nirmala UI" w:cs="Nirmala UI"/>
+                <w:color w:val="000000"/>
+                <w:sz w:val="48"/>
+                <w:szCs w:val="48"/>
+              </w:rPr>
+            </w:pPr>
+            <w:r>
+              <w:rPr>
+                <w:rFonts w:ascii="Nirmala UI" w:eastAsia="Times New Roman" w:hAnsi="Nirmala UI" w:cs="Nirmala UI"/>
+                <w:color w:val="000000"/>
+              </w:rPr>
+              <w:t xml:space="preserve">        }</w:t>
+            </w:r>
+          </w:p>
+        </w:tc>
+        <w:tc>
+          <w:tcPr>
+            <w:tcW w:w="2563" w:type="dxa"/>
+          </w:tcPr>
+          <w:p>
+            <w:pPr>
+              <w:rPr>
+                <w:rFonts w:ascii="Vrinda" w:hAnsi="Vrinda" w:cs="Vrinda"/>
+                <w:color w:val="000000"/>
+                <w:sz w:val="44"/>
+                <w:szCs w:val="44"/>
+                <w:shd w:val="clear" w:color="auto" w:fill="FFFFFF"/>
+              </w:rPr>
+            </w:pPr>
+            <w:r>
+              <w:rPr>
+                <w:rFonts w:ascii="Vrinda" w:hAnsi="Vrinda" w:cs="Vrinda"/>
+                <w:color w:val="000000"/>
+                <w:sz w:val="44"/>
+                <w:szCs w:val="44"/>
+                <w:shd w:val="clear" w:color="auto" w:fill="FFFFFF"/>
+              </w:rPr>
+              <w:t>12</w:t>
+            </w:r>
+            <w:r>
+              <w:rPr>
+                <w:rFonts w:ascii="Vrinda" w:hAnsi="Vrinda" w:cs="Vrinda"/>
+                <w:color w:val="000000"/>
+                <w:sz w:val="44"/>
+                <w:szCs w:val="44"/>
+                <w:shd w:val="clear" w:color="auto" w:fill="FFFFFF"/>
+              </w:rPr>
+              <w:t xml:space="preserve"> </w:t>
+            </w:r>
+            <w:r>
+              <w:rPr>
+                <w:rFonts w:ascii="Vrinda" w:hAnsi="Vrinda" w:cs="Vrinda"/>
+                <w:color w:val="000000"/>
+                <w:sz w:val="44"/>
+                <w:szCs w:val="44"/>
+                <w:shd w:val="clear" w:color="auto" w:fill="FFFFFF"/>
+              </w:rPr>
+              <w:t>4</w:t>
+            </w:r>
+            <w:r>
+              <w:rPr>
+                <w:rFonts w:ascii="Vrinda" w:hAnsi="Vrinda" w:cs="Vrinda"/>
+                <w:color w:val="000000"/>
+                <w:sz w:val="44"/>
+                <w:szCs w:val="44"/>
+                <w:shd w:val="clear" w:color="auto" w:fill="FFFFFF"/>
+              </w:rPr>
+              <w:t xml:space="preserve"> </w:t>
+            </w:r>
+            <w:r>
+              <w:rPr>
+                <w:rFonts w:ascii="Vrinda" w:hAnsi="Vrinda" w:cs="Vrinda"/>
+                <w:color w:val="000000"/>
+                <w:sz w:val="44"/>
+                <w:szCs w:val="44"/>
+                <w:shd w:val="clear" w:color="auto" w:fill="FFFFFF"/>
+              </w:rPr>
+              <w:t>25</w:t>
+            </w:r>
+            <w:r>
+              <w:rPr>
+                <w:rFonts w:ascii="Vrinda" w:hAnsi="Vrinda" w:cs="Vrinda"/>
+                <w:color w:val="000000"/>
+                <w:sz w:val="44"/>
+                <w:szCs w:val="44"/>
+                <w:shd w:val="clear" w:color="auto" w:fill="FFFFFF"/>
+              </w:rPr>
+              <w:t xml:space="preserve"> </w:t>
+            </w:r>
+            <w:r>
+              <w:rPr>
+                <w:rFonts w:ascii="Vrinda" w:hAnsi="Vrinda" w:cs="Vrinda"/>
+                <w:color w:val="000000"/>
+                <w:sz w:val="44"/>
+                <w:szCs w:val="44"/>
+                <w:shd w:val="clear" w:color="auto" w:fill="FFFFFF"/>
+              </w:rPr>
+              <w:t>3</w:t>
+            </w:r>
+            <w:r>
+              <w:rPr>
+                <w:rFonts w:ascii="Vrinda" w:hAnsi="Vrinda" w:cs="Vrinda"/>
+                <w:color w:val="000000"/>
+                <w:sz w:val="44"/>
+                <w:szCs w:val="44"/>
+                <w:shd w:val="clear" w:color="auto" w:fill="FFFFFF"/>
+              </w:rPr>
+              <w:t xml:space="preserve"> </w:t>
+            </w:r>
+            <w:r>
+              <w:rPr>
+                <w:rFonts w:ascii="Vrinda" w:hAnsi="Vrinda" w:cs="Vrinda"/>
+                <w:color w:val="000000"/>
+                <w:sz w:val="44"/>
+                <w:szCs w:val="44"/>
+                <w:shd w:val="clear" w:color="auto" w:fill="FFFFFF"/>
+              </w:rPr>
+              <w:t>45</w:t>
+            </w:r>
+          </w:p>
+        </w:tc>
+      </w:tr>
+      <w:tr>
+        <w:trPr>
+          <w:trHeight w:val="530"/>
+          <w:jc w:val="center"/>
+        </w:trPr>
+        <w:tc>
+          <w:tcPr>
+            <w:tcW w:w="553" w:type="dxa"/>
+          </w:tcPr>
+          <w:p>
+            <w:pPr>
+              <w:jc w:val="center"/>
+              <w:rPr>
+                <w:rFonts w:ascii="Nirmala UI" w:hAnsi="Nirmala UI" w:cs="Nirmala UI"/>
+                <w:sz w:val="28"/>
+                <w:szCs w:val="28"/>
+              </w:rPr>
+            </w:pPr>
+            <w:r>
+              <w:rPr>
+                <w:rFonts w:ascii="Nirmala UI" w:hAnsi="Nirmala UI" w:cs="Nirmala UI"/>
+                <w:sz w:val="28"/>
+                <w:szCs w:val="28"/>
+              </w:rPr>
+              <w:t>44</w:t>
+            </w:r>
+          </w:p>
+        </w:tc>
+        <w:tc>
+          <w:tcPr>
+            <w:tcW w:w="3499" w:type="dxa"/>
+          </w:tcPr>
+          <w:p>
+            <w:pPr>
+              <w:rPr>
+                <w:rFonts w:ascii="Consolas" w:hAnsi="Consolas"/>
+                <w:color w:val="DC143C"/>
+              </w:rPr>
+            </w:pPr>
+            <w:r>
+              <w:rPr>
+                <w:rFonts w:ascii="Consolas" w:hAnsi="Consolas"/>
+                <w:color w:val="DC143C"/>
+              </w:rPr>
+              <w:t>map()</w:t>
+            </w:r>
+          </w:p>
+        </w:tc>
+        <w:tc>
+          <w:tcPr>
+            <w:tcW w:w="1934" w:type="dxa"/>
+          </w:tcPr>
+          <w:p>
+            <w:pPr>
+              <w:rPr>
+                <w:rFonts w:ascii="Nirmala UI" w:hAnsi="Nirmala UI" w:cs="Nirmala UI"/>
+                <w:sz w:val="24"/>
+                <w:szCs w:val="24"/>
+              </w:rPr>
+            </w:pPr>
+            <w:r>
+              <w:rPr>
+                <w:rFonts w:ascii="Nirmala UI" w:hAnsi="Nirmala UI" w:cs="Nirmala UI"/>
+                <w:color w:val="DC143C"/>
+                <w:sz w:val="24"/>
+                <w:szCs w:val="24"/>
+              </w:rPr>
+              <w:t xml:space="preserve">map() </w:t>
+            </w:r>
+            <w:proofErr w:type="spellStart"/>
+            <w:r>
+              <w:rPr>
+                <w:rFonts w:ascii="Nirmala UI" w:hAnsi="Nirmala UI" w:cs="Nirmala UI"/>
+                <w:sz w:val="24"/>
+                <w:szCs w:val="24"/>
+              </w:rPr>
+              <w:t>নতুন</w:t>
+            </w:r>
+            <w:proofErr w:type="spellEnd"/>
+            <w:r>
+              <w:rPr>
+                <w:rFonts w:ascii="Nirmala UI" w:hAnsi="Nirmala UI" w:cs="Nirmala UI"/>
+                <w:sz w:val="24"/>
+                <w:szCs w:val="24"/>
+              </w:rPr>
+              <w:t xml:space="preserve"> </w:t>
+            </w:r>
+            <w:proofErr w:type="spellStart"/>
+            <w:r>
+              <w:rPr>
+                <w:rFonts w:ascii="Nirmala UI" w:hAnsi="Nirmala UI" w:cs="Nirmala UI"/>
+                <w:sz w:val="24"/>
+                <w:szCs w:val="24"/>
+              </w:rPr>
+              <w:t>একটি</w:t>
+            </w:r>
+            <w:proofErr w:type="spellEnd"/>
+            <w:r>
+              <w:rPr>
+                <w:rFonts w:ascii="Nirmala UI" w:hAnsi="Nirmala UI" w:cs="Nirmala UI"/>
+                <w:sz w:val="24"/>
+                <w:szCs w:val="24"/>
+              </w:rPr>
+              <w:t xml:space="preserve"> array create </w:t>
+            </w:r>
+            <w:proofErr w:type="spellStart"/>
+            <w:r>
+              <w:rPr>
+                <w:rFonts w:ascii="Nirmala UI" w:hAnsi="Nirmala UI" w:cs="Nirmala UI"/>
+                <w:sz w:val="24"/>
+                <w:szCs w:val="24"/>
+              </w:rPr>
+              <w:t>করে</w:t>
+            </w:r>
+            <w:proofErr w:type="spellEnd"/>
+            <w:r>
+              <w:rPr>
+                <w:rFonts w:ascii="Nirmala UI" w:hAnsi="Nirmala UI" w:cs="Nirmala UI"/>
+                <w:sz w:val="24"/>
+                <w:szCs w:val="24"/>
+              </w:rPr>
+              <w:t xml:space="preserve"> </w:t>
+            </w:r>
+            <w:proofErr w:type="spellStart"/>
+            <w:r>
+              <w:rPr>
+                <w:rFonts w:ascii="Nirmala UI" w:hAnsi="Nirmala UI" w:cs="Nirmala UI"/>
+                <w:sz w:val="24"/>
+                <w:szCs w:val="24"/>
+              </w:rPr>
+              <w:t>প্রত্যেকটি</w:t>
+            </w:r>
+            <w:proofErr w:type="spellEnd"/>
+            <w:r>
+              <w:rPr>
+                <w:rFonts w:ascii="Nirmala UI" w:hAnsi="Nirmala UI" w:cs="Nirmala UI"/>
+                <w:sz w:val="24"/>
+                <w:szCs w:val="24"/>
+              </w:rPr>
+              <w:t xml:space="preserve"> array element </w:t>
+            </w:r>
+            <w:proofErr w:type="spellStart"/>
+            <w:r>
+              <w:rPr>
+                <w:rFonts w:ascii="Nirmala UI" w:hAnsi="Nirmala UI" w:cs="Nirmala UI"/>
+                <w:sz w:val="24"/>
+                <w:szCs w:val="24"/>
+              </w:rPr>
+              <w:t>এর</w:t>
+            </w:r>
+            <w:proofErr w:type="spellEnd"/>
+            <w:r>
+              <w:rPr>
+                <w:rFonts w:ascii="Nirmala UI" w:hAnsi="Nirmala UI" w:cs="Nirmala UI"/>
+                <w:sz w:val="24"/>
+                <w:szCs w:val="24"/>
+              </w:rPr>
+              <w:t xml:space="preserve"> </w:t>
+            </w:r>
+            <w:proofErr w:type="spellStart"/>
+            <w:r>
+              <w:rPr>
+                <w:rFonts w:ascii="Nirmala UI" w:hAnsi="Nirmala UI" w:cs="Nirmala UI"/>
+                <w:sz w:val="24"/>
+                <w:szCs w:val="24"/>
+              </w:rPr>
+              <w:t>জন্য</w:t>
+            </w:r>
+            <w:proofErr w:type="spellEnd"/>
+            <w:r>
+              <w:rPr>
+                <w:rFonts w:ascii="Nirmala UI" w:hAnsi="Nirmala UI" w:cs="Nirmala UI"/>
+                <w:sz w:val="24"/>
+                <w:szCs w:val="24"/>
+              </w:rPr>
+              <w:t>।</w:t>
+            </w:r>
+          </w:p>
+        </w:tc>
+        <w:tc>
+          <w:tcPr>
+            <w:tcW w:w="5678" w:type="dxa"/>
+          </w:tcPr>
+          <w:p>
+            <w:pPr>
+              <w:spacing w:before="150" w:after="150"/>
+              <w:outlineLvl w:val="1"/>
+              <w:rPr>
+                <w:rFonts w:ascii="Nirmala UI" w:eastAsia="Times New Roman" w:hAnsi="Nirmala UI" w:cs="Nirmala UI"/>
+                <w:color w:val="000000"/>
+              </w:rPr>
+            </w:pPr>
+            <w:r>
+              <w:rPr>
+                <w:rFonts w:ascii="Nirmala UI" w:eastAsia="Times New Roman" w:hAnsi="Nirmala UI" w:cs="Nirmala UI"/>
+                <w:color w:val="000000"/>
+              </w:rPr>
+              <w:t>let n = [12, 4, 25, 3, 45];</w:t>
+            </w:r>
+          </w:p>
+          <w:p>
+            <w:pPr>
+              <w:spacing w:before="150" w:after="150"/>
+              <w:outlineLvl w:val="1"/>
+              <w:rPr>
+                <w:rFonts w:ascii="Nirmala UI" w:eastAsia="Times New Roman" w:hAnsi="Nirmala UI" w:cs="Nirmala UI"/>
+                <w:color w:val="000000"/>
+              </w:rPr>
+            </w:pPr>
+            <w:r>
+              <w:rPr>
+                <w:rFonts w:ascii="Nirmala UI" w:eastAsia="Times New Roman" w:hAnsi="Nirmala UI" w:cs="Nirmala UI"/>
+                <w:color w:val="000000"/>
+              </w:rPr>
+              <w:t xml:space="preserve">        let </w:t>
+            </w:r>
+            <w:proofErr w:type="spellStart"/>
+            <w:r>
+              <w:rPr>
+                <w:rFonts w:ascii="Nirmala UI" w:eastAsia="Times New Roman" w:hAnsi="Nirmala UI" w:cs="Nirmala UI"/>
+                <w:color w:val="000000"/>
+              </w:rPr>
+              <w:t>custom_arr</w:t>
+            </w:r>
+            <w:proofErr w:type="spellEnd"/>
+            <w:r>
+              <w:rPr>
+                <w:rFonts w:ascii="Nirmala UI" w:eastAsia="Times New Roman" w:hAnsi="Nirmala UI" w:cs="Nirmala UI"/>
+                <w:color w:val="000000"/>
+              </w:rPr>
+              <w:t xml:space="preserve"> = n.map(function(x) {</w:t>
+            </w:r>
+          </w:p>
+          <w:p>
+            <w:pPr>
+              <w:spacing w:before="150" w:after="150"/>
+              <w:outlineLvl w:val="1"/>
+              <w:rPr>
+                <w:rFonts w:ascii="Nirmala UI" w:eastAsia="Times New Roman" w:hAnsi="Nirmala UI" w:cs="Nirmala UI"/>
+                <w:color w:val="000000"/>
+              </w:rPr>
+            </w:pPr>
+            <w:r>
+              <w:rPr>
+                <w:rFonts w:ascii="Nirmala UI" w:eastAsia="Times New Roman" w:hAnsi="Nirmala UI" w:cs="Nirmala UI"/>
+                <w:color w:val="000000"/>
+              </w:rPr>
+              <w:t xml:space="preserve">            return x*2;</w:t>
+            </w:r>
+          </w:p>
+          <w:p>
+            <w:pPr>
+              <w:spacing w:before="150" w:after="150"/>
+              <w:outlineLvl w:val="1"/>
+              <w:rPr>
+                <w:rFonts w:ascii="Nirmala UI" w:eastAsia="Times New Roman" w:hAnsi="Nirmala UI" w:cs="Nirmala UI"/>
+                <w:color w:val="000000"/>
+              </w:rPr>
+            </w:pPr>
+            <w:r>
+              <w:rPr>
+                <w:rFonts w:ascii="Nirmala UI" w:eastAsia="Times New Roman" w:hAnsi="Nirmala UI" w:cs="Nirmala UI"/>
+                <w:color w:val="000000"/>
+              </w:rPr>
+              <w:t xml:space="preserve">        });</w:t>
+            </w:r>
+          </w:p>
+          <w:p>
+            <w:pPr>
+              <w:spacing w:before="150" w:after="150"/>
+              <w:outlineLvl w:val="1"/>
+              <w:rPr>
+                <w:rFonts w:ascii="Nirmala UI" w:eastAsia="Times New Roman" w:hAnsi="Nirmala UI" w:cs="Nirmala UI"/>
+                <w:color w:val="000000"/>
+              </w:rPr>
+            </w:pPr>
+            <w:r>
+              <w:rPr>
+                <w:rFonts w:ascii="Nirmala UI" w:eastAsia="Times New Roman" w:hAnsi="Nirmala UI" w:cs="Nirmala UI"/>
+                <w:color w:val="000000"/>
+              </w:rPr>
+              <w:t xml:space="preserve">        console.log(n);</w:t>
+            </w:r>
+          </w:p>
+          <w:p>
+            <w:pPr>
+              <w:spacing w:before="150" w:after="150"/>
+              <w:outlineLvl w:val="1"/>
+              <w:rPr>
+                <w:rFonts w:ascii="Nirmala UI" w:eastAsia="Times New Roman" w:hAnsi="Nirmala UI" w:cs="Nirmala UI"/>
+                <w:color w:val="000000"/>
+              </w:rPr>
+            </w:pPr>
+            <w:r>
+              <w:rPr>
+                <w:rFonts w:ascii="Nirmala UI" w:eastAsia="Times New Roman" w:hAnsi="Nirmala UI" w:cs="Nirmala UI"/>
+                <w:color w:val="000000"/>
+              </w:rPr>
+              <w:t xml:space="preserve">        console.log(</w:t>
+            </w:r>
+            <w:proofErr w:type="spellStart"/>
+            <w:r>
+              <w:rPr>
+                <w:rFonts w:ascii="Nirmala UI" w:eastAsia="Times New Roman" w:hAnsi="Nirmala UI" w:cs="Nirmala UI"/>
+                <w:color w:val="000000"/>
+              </w:rPr>
+              <w:t>custom_arr</w:t>
+            </w:r>
+            <w:proofErr w:type="spellEnd"/>
+            <w:r>
+              <w:rPr>
+                <w:rFonts w:ascii="Nirmala UI" w:eastAsia="Times New Roman" w:hAnsi="Nirmala UI" w:cs="Nirmala UI"/>
+                <w:color w:val="000000"/>
+              </w:rPr>
+              <w:t>);</w:t>
+            </w:r>
+          </w:p>
+        </w:tc>
+        <w:tc>
+          <w:tcPr>
+            <w:tcW w:w="2563" w:type="dxa"/>
+          </w:tcPr>
+          <w:p>
+            <w:pPr>
+              <w:rPr>
+                <w:rFonts w:ascii="Vrinda" w:hAnsi="Vrinda" w:cs="Vrinda"/>
+                <w:color w:val="000000"/>
+                <w:sz w:val="44"/>
+                <w:szCs w:val="44"/>
+                <w:shd w:val="clear" w:color="auto" w:fill="FFFFFF"/>
+              </w:rPr>
+            </w:pPr>
+            <w:r>
+              <w:rPr>
+                <w:rFonts w:ascii="Vrinda" w:hAnsi="Vrinda" w:cs="Vrinda"/>
+                <w:color w:val="000000"/>
+                <w:sz w:val="44"/>
+                <w:szCs w:val="44"/>
+                <w:shd w:val="clear" w:color="auto" w:fill="FFFFFF"/>
+              </w:rPr>
+              <w:t>(5)</w:t>
+            </w:r>
+            <w:r>
+              <w:rPr>
+                <w:rFonts w:ascii="Vrinda" w:hAnsi="Vrinda" w:cs="Vrinda"/>
+                <w:color w:val="000000"/>
+                <w:sz w:val="44"/>
+                <w:szCs w:val="44"/>
+                <w:shd w:val="clear" w:color="auto" w:fill="FFFFFF"/>
+              </w:rPr>
+              <w:t>[12, 4, 25, 3, 45]</w:t>
+            </w:r>
+          </w:p>
+          <w:p>
+            <w:pPr>
+              <w:rPr>
+                <w:rFonts w:ascii="Vrinda" w:hAnsi="Vrinda" w:cs="Vrinda"/>
+                <w:color w:val="000000"/>
+                <w:sz w:val="44"/>
+                <w:szCs w:val="44"/>
+                <w:shd w:val="clear" w:color="auto" w:fill="FFFFFF"/>
+              </w:rPr>
+            </w:pPr>
+            <w:r>
+              <w:rPr>
+                <w:rFonts w:ascii="Vrinda" w:hAnsi="Vrinda" w:cs="Vrinda"/>
+                <w:color w:val="000000"/>
+                <w:sz w:val="44"/>
+                <w:szCs w:val="44"/>
+                <w:shd w:val="clear" w:color="auto" w:fill="FFFFFF"/>
+              </w:rPr>
+              <w:t>(5) [24, 8, 50, 6, 90]</w:t>
             </w:r>
           </w:p>
         </w:tc>
@@ -9237,6 +12523,25 @@
     <w:qFormat/>
     <w:rsid w:val="008F55A3"/>
   </w:style>
+  <w:style w:type="paragraph" w:styleId="Heading2">
+    <w:name w:val="heading 2"/>
+    <w:basedOn w:val="Normal"/>
+    <w:link w:val="Heading2Char"/>
+    <w:uiPriority w:val="9"/>
+    <w:qFormat/>
+    <w:rsid w:val="00097931"/>
+    <w:pPr>
+      <w:spacing w:before="100" w:beforeAutospacing="1" w:after="100" w:afterAutospacing="1" w:line="240" w:lineRule="auto"/>
+      <w:outlineLvl w:val="1"/>
+    </w:pPr>
+    <w:rPr>
+      <w:rFonts w:ascii="Times New Roman" w:eastAsia="Times New Roman" w:hAnsi="Times New Roman" w:cs="Times New Roman"/>
+      <w:b/>
+      <w:bCs/>
+      <w:sz w:val="36"/>
+      <w:szCs w:val="36"/>
+    </w:rPr>
+  </w:style>
   <w:style w:type="character" w:default="1" w:styleId="DefaultParagraphFont">
     <w:name w:val="Default Paragraph Font"/>
     <w:uiPriority w:val="1"/>
@@ -9327,6 +12632,50 @@
     <w:rPr>
       <w:b/>
       <w:bCs/>
+    </w:rPr>
+  </w:style>
+  <w:style w:type="paragraph" w:styleId="BalloonText">
+    <w:name w:val="Balloon Text"/>
+    <w:basedOn w:val="Normal"/>
+    <w:link w:val="BalloonTextChar"/>
+    <w:uiPriority w:val="99"/>
+    <w:semiHidden/>
+    <w:unhideWhenUsed/>
+    <w:rsid w:val="00B44455"/>
+    <w:pPr>
+      <w:spacing w:after="0" w:line="240" w:lineRule="auto"/>
+    </w:pPr>
+    <w:rPr>
+      <w:rFonts w:ascii="Tahoma" w:hAnsi="Tahoma" w:cs="Tahoma"/>
+      <w:sz w:val="16"/>
+      <w:szCs w:val="16"/>
+    </w:rPr>
+  </w:style>
+  <w:style w:type="character" w:customStyle="1" w:styleId="BalloonTextChar">
+    <w:name w:val="Balloon Text Char"/>
+    <w:basedOn w:val="DefaultParagraphFont"/>
+    <w:link w:val="BalloonText"/>
+    <w:uiPriority w:val="99"/>
+    <w:semiHidden/>
+    <w:rsid w:val="00B44455"/>
+    <w:rPr>
+      <w:rFonts w:ascii="Tahoma" w:hAnsi="Tahoma" w:cs="Tahoma"/>
+      <w:sz w:val="16"/>
+      <w:szCs w:val="16"/>
+    </w:rPr>
+  </w:style>
+  <w:style w:type="character" w:customStyle="1" w:styleId="Heading2Char">
+    <w:name w:val="Heading 2 Char"/>
+    <w:basedOn w:val="DefaultParagraphFont"/>
+    <w:link w:val="Heading2"/>
+    <w:uiPriority w:val="9"/>
+    <w:rsid w:val="00097931"/>
+    <w:rPr>
+      <w:rFonts w:ascii="Times New Roman" w:eastAsia="Times New Roman" w:hAnsi="Times New Roman" w:cs="Times New Roman"/>
+      <w:b/>
+      <w:bCs/>
+      <w:sz w:val="36"/>
+      <w:szCs w:val="36"/>
     </w:rPr>
   </w:style>
 </w:styles>
@@ -9587,7 +12936,7 @@
   <a:extraClrSchemeLst/>
   <a:extLst>
     <a:ext uri="{05A4C25C-085E-4340-85A3-A5531E510DB2}">
-      <thm15:themeFamily xmlns="" xmlns:thm15="http://schemas.microsoft.com/office/thememl/2012/main" name="Office Theme" id="{62F939B6-93AF-4DB8-9C6B-D6C7DFDC589F}" vid="{4A3C46E8-61CC-4603-A589-7422A47A8E4A}"/>
+      <thm15:themeFamily xmlns:thm15="http://schemas.microsoft.com/office/thememl/2012/main" xmlns="" name="Office Theme" id="{62F939B6-93AF-4DB8-9C6B-D6C7DFDC589F}" vid="{4A3C46E8-61CC-4603-A589-7422A47A8E4A}"/>
     </a:ext>
   </a:extLst>
 </a:theme>

--- a/JavaScript.docx
+++ b/JavaScript.docx
@@ -25,7 +25,7 @@
     <w:tbl>
       <w:tblPr>
         <w:tblStyle w:val="TableGrid"/>
-        <w:tblW w:w="14227" w:type="dxa"/>
+        <w:tblW w:w="14520" w:type="dxa"/>
         <w:jc w:val="center"/>
         <w:tblLook w:val="04A0"/>
       </w:tblPr>
@@ -76,7 +76,7 @@
         </w:tc>
         <w:tc>
           <w:tcPr>
-            <w:tcW w:w="3499" w:type="dxa"/>
+            <w:tcW w:w="2973" w:type="dxa"/>
           </w:tcPr>
           <w:p>
             <w:pPr>
@@ -106,7 +106,7 @@
         </w:tc>
         <w:tc>
           <w:tcPr>
-            <w:tcW w:w="1934" w:type="dxa"/>
+            <w:tcW w:w="3284" w:type="dxa"/>
           </w:tcPr>
           <w:p>
             <w:pPr>
@@ -129,7 +129,7 @@
         </w:tc>
         <w:tc>
           <w:tcPr>
-            <w:tcW w:w="5678" w:type="dxa"/>
+            <w:tcW w:w="4854" w:type="dxa"/>
           </w:tcPr>
           <w:p>
             <w:pPr>
@@ -152,7 +152,7 @@
         </w:tc>
         <w:tc>
           <w:tcPr>
-            <w:tcW w:w="2563" w:type="dxa"/>
+            <w:tcW w:w="2856" w:type="dxa"/>
           </w:tcPr>
           <w:p>
             <w:pPr>
@@ -195,7 +195,7 @@
         </w:tc>
         <w:tc>
           <w:tcPr>
-            <w:tcW w:w="3499" w:type="dxa"/>
+            <w:tcW w:w="2973" w:type="dxa"/>
           </w:tcPr>
           <w:p>
             <w:pPr>
@@ -225,7 +225,7 @@
         </w:tc>
         <w:tc>
           <w:tcPr>
-            <w:tcW w:w="1934" w:type="dxa"/>
+            <w:tcW w:w="3284" w:type="dxa"/>
           </w:tcPr>
           <w:p>
             <w:pPr>
@@ -247,7 +247,7 @@
         </w:tc>
         <w:tc>
           <w:tcPr>
-            <w:tcW w:w="5678" w:type="dxa"/>
+            <w:tcW w:w="4854" w:type="dxa"/>
           </w:tcPr>
           <w:p>
             <w:pPr>
@@ -297,7 +297,7 @@
         </w:tc>
         <w:tc>
           <w:tcPr>
-            <w:tcW w:w="2563" w:type="dxa"/>
+            <w:tcW w:w="2856" w:type="dxa"/>
           </w:tcPr>
           <w:p>
             <w:pPr>
@@ -347,7 +347,7 @@
         </w:tc>
         <w:tc>
           <w:tcPr>
-            <w:tcW w:w="3499" w:type="dxa"/>
+            <w:tcW w:w="2973" w:type="dxa"/>
           </w:tcPr>
           <w:p>
             <w:pPr>
@@ -388,7 +388,7 @@
         </w:tc>
         <w:tc>
           <w:tcPr>
-            <w:tcW w:w="1934" w:type="dxa"/>
+            <w:tcW w:w="3284" w:type="dxa"/>
           </w:tcPr>
           <w:p>
             <w:pPr>
@@ -429,7 +429,7 @@
         </w:tc>
         <w:tc>
           <w:tcPr>
-            <w:tcW w:w="5678" w:type="dxa"/>
+            <w:tcW w:w="4854" w:type="dxa"/>
           </w:tcPr>
           <w:p>
             <w:pPr>
@@ -486,7 +486,7 @@
         </w:tc>
         <w:tc>
           <w:tcPr>
-            <w:tcW w:w="2563" w:type="dxa"/>
+            <w:tcW w:w="2856" w:type="dxa"/>
           </w:tcPr>
           <w:p>
             <w:pPr>
@@ -527,7 +527,7 @@
         </w:tc>
         <w:tc>
           <w:tcPr>
-            <w:tcW w:w="3499" w:type="dxa"/>
+            <w:tcW w:w="2973" w:type="dxa"/>
           </w:tcPr>
           <w:p>
             <w:pPr>
@@ -598,7 +598,7 @@
         </w:tc>
         <w:tc>
           <w:tcPr>
-            <w:tcW w:w="1934" w:type="dxa"/>
+            <w:tcW w:w="3284" w:type="dxa"/>
           </w:tcPr>
           <w:p>
             <w:pPr>
@@ -631,7 +631,7 @@
         </w:tc>
         <w:tc>
           <w:tcPr>
-            <w:tcW w:w="5678" w:type="dxa"/>
+            <w:tcW w:w="4854" w:type="dxa"/>
           </w:tcPr>
           <w:p>
             <w:pPr>
@@ -688,7 +688,7 @@
         </w:tc>
         <w:tc>
           <w:tcPr>
-            <w:tcW w:w="2563" w:type="dxa"/>
+            <w:tcW w:w="2856" w:type="dxa"/>
           </w:tcPr>
           <w:p>
             <w:pPr>
@@ -729,7 +729,7 @@
         </w:tc>
         <w:tc>
           <w:tcPr>
-            <w:tcW w:w="3499" w:type="dxa"/>
+            <w:tcW w:w="2973" w:type="dxa"/>
           </w:tcPr>
           <w:p>
             <w:pPr>
@@ -764,7 +764,7 @@
         </w:tc>
         <w:tc>
           <w:tcPr>
-            <w:tcW w:w="1934" w:type="dxa"/>
+            <w:tcW w:w="3284" w:type="dxa"/>
           </w:tcPr>
           <w:p>
             <w:pPr>
@@ -808,7 +808,7 @@
         </w:tc>
         <w:tc>
           <w:tcPr>
-            <w:tcW w:w="5678" w:type="dxa"/>
+            <w:tcW w:w="4854" w:type="dxa"/>
           </w:tcPr>
           <w:p>
             <w:pPr>
@@ -865,7 +865,7 @@
         </w:tc>
         <w:tc>
           <w:tcPr>
-            <w:tcW w:w="2563" w:type="dxa"/>
+            <w:tcW w:w="2856" w:type="dxa"/>
           </w:tcPr>
           <w:p>
             <w:pPr>
@@ -906,7 +906,7 @@
         </w:tc>
         <w:tc>
           <w:tcPr>
-            <w:tcW w:w="3499" w:type="dxa"/>
+            <w:tcW w:w="2973" w:type="dxa"/>
           </w:tcPr>
           <w:p>
             <w:pPr>
@@ -939,7 +939,7 @@
         </w:tc>
         <w:tc>
           <w:tcPr>
-            <w:tcW w:w="1934" w:type="dxa"/>
+            <w:tcW w:w="3284" w:type="dxa"/>
           </w:tcPr>
           <w:p>
             <w:pPr>
@@ -963,7 +963,7 @@
         </w:tc>
         <w:tc>
           <w:tcPr>
-            <w:tcW w:w="5678" w:type="dxa"/>
+            <w:tcW w:w="4854" w:type="dxa"/>
           </w:tcPr>
           <w:p>
             <w:pPr>
@@ -1020,7 +1020,7 @@
         </w:tc>
         <w:tc>
           <w:tcPr>
-            <w:tcW w:w="2563" w:type="dxa"/>
+            <w:tcW w:w="2856" w:type="dxa"/>
           </w:tcPr>
           <w:p>
             <w:pPr>
@@ -1068,7 +1068,7 @@
         </w:tc>
         <w:tc>
           <w:tcPr>
-            <w:tcW w:w="3499" w:type="dxa"/>
+            <w:tcW w:w="2973" w:type="dxa"/>
           </w:tcPr>
           <w:p>
             <w:pPr>
@@ -1092,7 +1092,7 @@
         </w:tc>
         <w:tc>
           <w:tcPr>
-            <w:tcW w:w="1934" w:type="dxa"/>
+            <w:tcW w:w="3284" w:type="dxa"/>
           </w:tcPr>
           <w:p>
             <w:pPr>
@@ -1116,7 +1116,7 @@
         </w:tc>
         <w:tc>
           <w:tcPr>
-            <w:tcW w:w="5678" w:type="dxa"/>
+            <w:tcW w:w="4854" w:type="dxa"/>
           </w:tcPr>
           <w:p>
             <w:pPr>
@@ -1191,7 +1191,7 @@
         </w:tc>
         <w:tc>
           <w:tcPr>
-            <w:tcW w:w="2563" w:type="dxa"/>
+            <w:tcW w:w="2856" w:type="dxa"/>
           </w:tcPr>
           <w:p>
             <w:pPr>
@@ -1275,7 +1275,7 @@
         </w:tc>
         <w:tc>
           <w:tcPr>
-            <w:tcW w:w="3499" w:type="dxa"/>
+            <w:tcW w:w="2973" w:type="dxa"/>
           </w:tcPr>
           <w:p>
             <w:pPr>
@@ -1310,7 +1310,7 @@
         </w:tc>
         <w:tc>
           <w:tcPr>
-            <w:tcW w:w="1934" w:type="dxa"/>
+            <w:tcW w:w="3284" w:type="dxa"/>
           </w:tcPr>
           <w:p>
             <w:pPr>
@@ -1335,7 +1335,7 @@
         </w:tc>
         <w:tc>
           <w:tcPr>
-            <w:tcW w:w="5678" w:type="dxa"/>
+            <w:tcW w:w="4854" w:type="dxa"/>
           </w:tcPr>
           <w:p>
             <w:pPr>
@@ -1410,7 +1410,7 @@
         </w:tc>
         <w:tc>
           <w:tcPr>
-            <w:tcW w:w="2563" w:type="dxa"/>
+            <w:tcW w:w="2856" w:type="dxa"/>
           </w:tcPr>
           <w:p>
             <w:pPr>
@@ -1450,7 +1450,7 @@
         </w:tc>
         <w:tc>
           <w:tcPr>
-            <w:tcW w:w="3499" w:type="dxa"/>
+            <w:tcW w:w="2973" w:type="dxa"/>
           </w:tcPr>
           <w:p>
             <w:pPr>
@@ -1485,7 +1485,7 @@
         </w:tc>
         <w:tc>
           <w:tcPr>
-            <w:tcW w:w="1934" w:type="dxa"/>
+            <w:tcW w:w="3284" w:type="dxa"/>
           </w:tcPr>
           <w:p>
             <w:pPr>
@@ -1511,7 +1511,7 @@
         </w:tc>
         <w:tc>
           <w:tcPr>
-            <w:tcW w:w="5678" w:type="dxa"/>
+            <w:tcW w:w="4854" w:type="dxa"/>
           </w:tcPr>
           <w:p>
             <w:pPr>
@@ -1560,7 +1560,7 @@
         </w:tc>
         <w:tc>
           <w:tcPr>
-            <w:tcW w:w="2563" w:type="dxa"/>
+            <w:tcW w:w="2856" w:type="dxa"/>
           </w:tcPr>
           <w:p>
             <w:pPr>
@@ -1600,7 +1600,7 @@
         </w:tc>
         <w:tc>
           <w:tcPr>
-            <w:tcW w:w="3499" w:type="dxa"/>
+            <w:tcW w:w="2973" w:type="dxa"/>
           </w:tcPr>
           <w:p>
             <w:pPr>
@@ -1635,7 +1635,7 @@
         </w:tc>
         <w:tc>
           <w:tcPr>
-            <w:tcW w:w="1934" w:type="dxa"/>
+            <w:tcW w:w="3284" w:type="dxa"/>
           </w:tcPr>
           <w:p>
             <w:pPr>
@@ -1661,7 +1661,7 @@
         </w:tc>
         <w:tc>
           <w:tcPr>
-            <w:tcW w:w="5678" w:type="dxa"/>
+            <w:tcW w:w="4854" w:type="dxa"/>
           </w:tcPr>
           <w:p>
             <w:pPr>
@@ -1724,7 +1724,7 @@
         </w:tc>
         <w:tc>
           <w:tcPr>
-            <w:tcW w:w="2563" w:type="dxa"/>
+            <w:tcW w:w="2856" w:type="dxa"/>
           </w:tcPr>
           <w:p>
             <w:pPr>
@@ -1764,7 +1764,7 @@
         </w:tc>
         <w:tc>
           <w:tcPr>
-            <w:tcW w:w="3499" w:type="dxa"/>
+            <w:tcW w:w="2973" w:type="dxa"/>
           </w:tcPr>
           <w:p>
             <w:pPr>
@@ -1788,7 +1788,7 @@
         </w:tc>
         <w:tc>
           <w:tcPr>
-            <w:tcW w:w="1934" w:type="dxa"/>
+            <w:tcW w:w="3284" w:type="dxa"/>
           </w:tcPr>
           <w:p>
             <w:pPr>
@@ -1814,7 +1814,7 @@
         </w:tc>
         <w:tc>
           <w:tcPr>
-            <w:tcW w:w="5678" w:type="dxa"/>
+            <w:tcW w:w="4854" w:type="dxa"/>
           </w:tcPr>
           <w:p>
             <w:pPr>
@@ -1885,7 +1885,7 @@
         </w:tc>
         <w:tc>
           <w:tcPr>
-            <w:tcW w:w="2563" w:type="dxa"/>
+            <w:tcW w:w="2856" w:type="dxa"/>
           </w:tcPr>
           <w:p>
             <w:pPr>
@@ -1925,7 +1925,7 @@
         </w:tc>
         <w:tc>
           <w:tcPr>
-            <w:tcW w:w="3499" w:type="dxa"/>
+            <w:tcW w:w="2973" w:type="dxa"/>
           </w:tcPr>
           <w:p>
             <w:pPr>
@@ -1960,7 +1960,7 @@
         </w:tc>
         <w:tc>
           <w:tcPr>
-            <w:tcW w:w="1934" w:type="dxa"/>
+            <w:tcW w:w="3284" w:type="dxa"/>
           </w:tcPr>
           <w:p>
             <w:pPr>
@@ -2020,7 +2020,7 @@
         </w:tc>
         <w:tc>
           <w:tcPr>
-            <w:tcW w:w="5678" w:type="dxa"/>
+            <w:tcW w:w="4854" w:type="dxa"/>
           </w:tcPr>
           <w:p>
             <w:pPr>
@@ -2075,7 +2075,7 @@
         </w:tc>
         <w:tc>
           <w:tcPr>
-            <w:tcW w:w="2563" w:type="dxa"/>
+            <w:tcW w:w="2856" w:type="dxa"/>
           </w:tcPr>
           <w:p>
             <w:pPr>
@@ -2115,7 +2115,7 @@
         </w:tc>
         <w:tc>
           <w:tcPr>
-            <w:tcW w:w="3499" w:type="dxa"/>
+            <w:tcW w:w="2973" w:type="dxa"/>
           </w:tcPr>
           <w:p>
             <w:pPr>
@@ -2150,7 +2150,7 @@
         </w:tc>
         <w:tc>
           <w:tcPr>
-            <w:tcW w:w="1934" w:type="dxa"/>
+            <w:tcW w:w="3284" w:type="dxa"/>
           </w:tcPr>
           <w:p>
             <w:pPr>
@@ -2210,7 +2210,7 @@
         </w:tc>
         <w:tc>
           <w:tcPr>
-            <w:tcW w:w="5678" w:type="dxa"/>
+            <w:tcW w:w="4854" w:type="dxa"/>
           </w:tcPr>
           <w:p>
             <w:pPr>
@@ -2275,7 +2275,7 @@
         </w:tc>
         <w:tc>
           <w:tcPr>
-            <w:tcW w:w="2563" w:type="dxa"/>
+            <w:tcW w:w="2856" w:type="dxa"/>
           </w:tcPr>
           <w:p>
             <w:pPr>
@@ -2315,7 +2315,7 @@
         </w:tc>
         <w:tc>
           <w:tcPr>
-            <w:tcW w:w="3499" w:type="dxa"/>
+            <w:tcW w:w="2973" w:type="dxa"/>
           </w:tcPr>
           <w:p>
             <w:pPr>
@@ -2350,7 +2350,7 @@
         </w:tc>
         <w:tc>
           <w:tcPr>
-            <w:tcW w:w="1934" w:type="dxa"/>
+            <w:tcW w:w="3284" w:type="dxa"/>
           </w:tcPr>
           <w:p>
             <w:pPr>
@@ -2410,7 +2410,7 @@
         </w:tc>
         <w:tc>
           <w:tcPr>
-            <w:tcW w:w="5678" w:type="dxa"/>
+            <w:tcW w:w="4854" w:type="dxa"/>
           </w:tcPr>
           <w:p>
             <w:pPr>
@@ -2467,7 +2467,7 @@
         </w:tc>
         <w:tc>
           <w:tcPr>
-            <w:tcW w:w="2563" w:type="dxa"/>
+            <w:tcW w:w="2856" w:type="dxa"/>
           </w:tcPr>
           <w:p>
             <w:pPr>
@@ -2518,7 +2518,7 @@
         </w:tc>
         <w:tc>
           <w:tcPr>
-            <w:tcW w:w="3499" w:type="dxa"/>
+            <w:tcW w:w="2973" w:type="dxa"/>
           </w:tcPr>
           <w:p>
             <w:pPr>
@@ -2553,7 +2553,7 @@
         </w:tc>
         <w:tc>
           <w:tcPr>
-            <w:tcW w:w="1934" w:type="dxa"/>
+            <w:tcW w:w="3284" w:type="dxa"/>
           </w:tcPr>
           <w:p>
             <w:pPr>
@@ -2613,7 +2613,7 @@
         </w:tc>
         <w:tc>
           <w:tcPr>
-            <w:tcW w:w="5678" w:type="dxa"/>
+            <w:tcW w:w="4854" w:type="dxa"/>
           </w:tcPr>
           <w:p>
             <w:pPr>
@@ -2670,7 +2670,7 @@
         </w:tc>
         <w:tc>
           <w:tcPr>
-            <w:tcW w:w="2563" w:type="dxa"/>
+            <w:tcW w:w="2856" w:type="dxa"/>
           </w:tcPr>
           <w:p>
             <w:pPr>
@@ -2869,7 +2869,7 @@
         </w:tc>
         <w:tc>
           <w:tcPr>
-            <w:tcW w:w="3499" w:type="dxa"/>
+            <w:tcW w:w="2973" w:type="dxa"/>
           </w:tcPr>
           <w:p>
             <w:pPr>
@@ -2904,7 +2904,7 @@
         </w:tc>
         <w:tc>
           <w:tcPr>
-            <w:tcW w:w="1934" w:type="dxa"/>
+            <w:tcW w:w="3284" w:type="dxa"/>
           </w:tcPr>
           <w:p>
             <w:pPr>
@@ -2942,7 +2942,7 @@
         </w:tc>
         <w:tc>
           <w:tcPr>
-            <w:tcW w:w="5678" w:type="dxa"/>
+            <w:tcW w:w="4854" w:type="dxa"/>
           </w:tcPr>
           <w:p>
             <w:pPr>
@@ -3022,7 +3022,7 @@
         </w:tc>
         <w:tc>
           <w:tcPr>
-            <w:tcW w:w="2563" w:type="dxa"/>
+            <w:tcW w:w="2856" w:type="dxa"/>
           </w:tcPr>
           <w:p>
             <w:pPr>
@@ -3063,7 +3063,7 @@
         </w:tc>
         <w:tc>
           <w:tcPr>
-            <w:tcW w:w="3499" w:type="dxa"/>
+            <w:tcW w:w="2973" w:type="dxa"/>
           </w:tcPr>
           <w:p>
             <w:pPr>
@@ -3087,7 +3087,7 @@
         </w:tc>
         <w:tc>
           <w:tcPr>
-            <w:tcW w:w="1934" w:type="dxa"/>
+            <w:tcW w:w="3284" w:type="dxa"/>
           </w:tcPr>
           <w:p>
             <w:pPr>
@@ -3221,7 +3221,7 @@
         </w:tc>
         <w:tc>
           <w:tcPr>
-            <w:tcW w:w="5678" w:type="dxa"/>
+            <w:tcW w:w="4854" w:type="dxa"/>
           </w:tcPr>
           <w:p>
             <w:pPr>
@@ -3286,7 +3286,7 @@
         </w:tc>
         <w:tc>
           <w:tcPr>
-            <w:tcW w:w="2563" w:type="dxa"/>
+            <w:tcW w:w="2856" w:type="dxa"/>
           </w:tcPr>
           <w:p>
             <w:pPr>
@@ -3399,7 +3399,7 @@
         </w:tc>
         <w:tc>
           <w:tcPr>
-            <w:tcW w:w="3499" w:type="dxa"/>
+            <w:tcW w:w="2973" w:type="dxa"/>
           </w:tcPr>
           <w:p>
             <w:pPr>
@@ -3423,7 +3423,7 @@
         </w:tc>
         <w:tc>
           <w:tcPr>
-            <w:tcW w:w="1934" w:type="dxa"/>
+            <w:tcW w:w="3284" w:type="dxa"/>
           </w:tcPr>
           <w:p>
             <w:pPr>
@@ -3545,7 +3545,7 @@
         </w:tc>
         <w:tc>
           <w:tcPr>
-            <w:tcW w:w="5678" w:type="dxa"/>
+            <w:tcW w:w="4854" w:type="dxa"/>
           </w:tcPr>
           <w:p>
             <w:pPr>
@@ -3666,7 +3666,7 @@
         </w:tc>
         <w:tc>
           <w:tcPr>
-            <w:tcW w:w="2563" w:type="dxa"/>
+            <w:tcW w:w="2856" w:type="dxa"/>
           </w:tcPr>
           <w:p>
             <w:pPr>
@@ -3750,7 +3750,7 @@
         </w:tc>
         <w:tc>
           <w:tcPr>
-            <w:tcW w:w="3499" w:type="dxa"/>
+            <w:tcW w:w="2973" w:type="dxa"/>
           </w:tcPr>
           <w:p>
             <w:pPr>
@@ -3785,7 +3785,7 @@
         </w:tc>
         <w:tc>
           <w:tcPr>
-            <w:tcW w:w="1934" w:type="dxa"/>
+            <w:tcW w:w="3284" w:type="dxa"/>
           </w:tcPr>
           <w:p>
             <w:pPr>
@@ -3833,7 +3833,7 @@
         </w:tc>
         <w:tc>
           <w:tcPr>
-            <w:tcW w:w="5678" w:type="dxa"/>
+            <w:tcW w:w="4854" w:type="dxa"/>
           </w:tcPr>
           <w:p>
             <w:pPr>
@@ -3952,7 +3952,7 @@
         </w:tc>
         <w:tc>
           <w:tcPr>
-            <w:tcW w:w="2563" w:type="dxa"/>
+            <w:tcW w:w="2856" w:type="dxa"/>
           </w:tcPr>
           <w:p>
             <w:pPr>
@@ -3993,7 +3993,7 @@
         </w:tc>
         <w:tc>
           <w:tcPr>
-            <w:tcW w:w="3499" w:type="dxa"/>
+            <w:tcW w:w="2973" w:type="dxa"/>
           </w:tcPr>
           <w:p>
             <w:pPr>
@@ -4030,7 +4030,7 @@
         </w:tc>
         <w:tc>
           <w:tcPr>
-            <w:tcW w:w="1934" w:type="dxa"/>
+            <w:tcW w:w="3284" w:type="dxa"/>
           </w:tcPr>
           <w:p>
             <w:pPr>
@@ -4078,7 +4078,7 @@
         </w:tc>
         <w:tc>
           <w:tcPr>
-            <w:tcW w:w="5678" w:type="dxa"/>
+            <w:tcW w:w="4854" w:type="dxa"/>
           </w:tcPr>
           <w:p>
             <w:pPr>
@@ -4192,7 +4192,7 @@
         </w:tc>
         <w:tc>
           <w:tcPr>
-            <w:tcW w:w="2563" w:type="dxa"/>
+            <w:tcW w:w="2856" w:type="dxa"/>
           </w:tcPr>
           <w:p>
             <w:pPr>
@@ -4287,7 +4287,7 @@
         </w:tc>
         <w:tc>
           <w:tcPr>
-            <w:tcW w:w="3499" w:type="dxa"/>
+            <w:tcW w:w="2973" w:type="dxa"/>
           </w:tcPr>
           <w:p>
             <w:pPr>
@@ -4313,7 +4313,7 @@
         </w:tc>
         <w:tc>
           <w:tcPr>
-            <w:tcW w:w="1934" w:type="dxa"/>
+            <w:tcW w:w="3284" w:type="dxa"/>
           </w:tcPr>
           <w:p>
             <w:pPr>
@@ -4392,7 +4392,7 @@
         </w:tc>
         <w:tc>
           <w:tcPr>
-            <w:tcW w:w="5678" w:type="dxa"/>
+            <w:tcW w:w="4854" w:type="dxa"/>
           </w:tcPr>
           <w:p>
             <w:pPr>
@@ -4431,7 +4431,7 @@
         </w:tc>
         <w:tc>
           <w:tcPr>
-            <w:tcW w:w="2563" w:type="dxa"/>
+            <w:tcW w:w="2856" w:type="dxa"/>
           </w:tcPr>
           <w:p>
             <w:pPr>
@@ -4527,7 +4527,7 @@
         </w:tc>
         <w:tc>
           <w:tcPr>
-            <w:tcW w:w="3499" w:type="dxa"/>
+            <w:tcW w:w="2973" w:type="dxa"/>
           </w:tcPr>
           <w:p>
             <w:pPr>
@@ -4565,7 +4565,7 @@
         </w:tc>
         <w:tc>
           <w:tcPr>
-            <w:tcW w:w="1934" w:type="dxa"/>
+            <w:tcW w:w="3284" w:type="dxa"/>
           </w:tcPr>
           <w:p>
             <w:pPr>
@@ -4613,7 +4613,7 @@
         </w:tc>
         <w:tc>
           <w:tcPr>
-            <w:tcW w:w="5678" w:type="dxa"/>
+            <w:tcW w:w="4854" w:type="dxa"/>
           </w:tcPr>
           <w:p>
             <w:pPr>
@@ -4684,7 +4684,7 @@
         </w:tc>
         <w:tc>
           <w:tcPr>
-            <w:tcW w:w="2563" w:type="dxa"/>
+            <w:tcW w:w="2856" w:type="dxa"/>
           </w:tcPr>
           <w:p>
             <w:pPr>
@@ -4737,7 +4737,7 @@
         </w:tc>
         <w:tc>
           <w:tcPr>
-            <w:tcW w:w="3499" w:type="dxa"/>
+            <w:tcW w:w="2973" w:type="dxa"/>
           </w:tcPr>
           <w:p>
             <w:pPr>
@@ -4775,7 +4775,7 @@
         </w:tc>
         <w:tc>
           <w:tcPr>
-            <w:tcW w:w="1934" w:type="dxa"/>
+            <w:tcW w:w="3284" w:type="dxa"/>
           </w:tcPr>
           <w:p>
             <w:pPr>
@@ -4877,7 +4877,7 @@
         </w:tc>
         <w:tc>
           <w:tcPr>
-            <w:tcW w:w="5678" w:type="dxa"/>
+            <w:tcW w:w="4854" w:type="dxa"/>
           </w:tcPr>
           <w:p>
             <w:pPr>
@@ -4949,7 +4949,7 @@
         </w:tc>
         <w:tc>
           <w:tcPr>
-            <w:tcW w:w="2563" w:type="dxa"/>
+            <w:tcW w:w="2856" w:type="dxa"/>
           </w:tcPr>
           <w:p>
             <w:pPr>
@@ -5002,7 +5002,7 @@
         </w:tc>
         <w:tc>
           <w:tcPr>
-            <w:tcW w:w="3499" w:type="dxa"/>
+            <w:tcW w:w="2973" w:type="dxa"/>
           </w:tcPr>
           <w:p>
             <w:pPr>
@@ -5040,7 +5040,7 @@
         </w:tc>
         <w:tc>
           <w:tcPr>
-            <w:tcW w:w="1934" w:type="dxa"/>
+            <w:tcW w:w="3284" w:type="dxa"/>
           </w:tcPr>
           <w:p>
             <w:pPr>
@@ -5132,7 +5132,7 @@
         </w:tc>
         <w:tc>
           <w:tcPr>
-            <w:tcW w:w="5678" w:type="dxa"/>
+            <w:tcW w:w="4854" w:type="dxa"/>
           </w:tcPr>
           <w:p>
             <w:pPr>
@@ -5282,7 +5282,7 @@
         </w:tc>
         <w:tc>
           <w:tcPr>
-            <w:tcW w:w="2563" w:type="dxa"/>
+            <w:tcW w:w="2856" w:type="dxa"/>
           </w:tcPr>
           <w:p>
             <w:pPr>
@@ -5403,7 +5403,7 @@
         </w:tc>
         <w:tc>
           <w:tcPr>
-            <w:tcW w:w="3499" w:type="dxa"/>
+            <w:tcW w:w="2973" w:type="dxa"/>
           </w:tcPr>
           <w:p>
             <w:pPr>
@@ -5441,7 +5441,7 @@
         </w:tc>
         <w:tc>
           <w:tcPr>
-            <w:tcW w:w="1934" w:type="dxa"/>
+            <w:tcW w:w="3284" w:type="dxa"/>
           </w:tcPr>
           <w:p>
             <w:pPr>
@@ -5479,7 +5479,7 @@
         </w:tc>
         <w:tc>
           <w:tcPr>
-            <w:tcW w:w="5678" w:type="dxa"/>
+            <w:tcW w:w="4854" w:type="dxa"/>
           </w:tcPr>
           <w:p>
             <w:pPr>
@@ -5501,7 +5501,7 @@
         </w:tc>
         <w:tc>
           <w:tcPr>
-            <w:tcW w:w="2563" w:type="dxa"/>
+            <w:tcW w:w="2856" w:type="dxa"/>
           </w:tcPr>
           <w:p>
             <w:pPr>
@@ -5596,7 +5596,7 @@
         </w:tc>
         <w:tc>
           <w:tcPr>
-            <w:tcW w:w="3499" w:type="dxa"/>
+            <w:tcW w:w="2973" w:type="dxa"/>
           </w:tcPr>
           <w:p>
             <w:pPr>
@@ -5634,7 +5634,7 @@
         </w:tc>
         <w:tc>
           <w:tcPr>
-            <w:tcW w:w="1934" w:type="dxa"/>
+            <w:tcW w:w="3284" w:type="dxa"/>
           </w:tcPr>
           <w:p>
             <w:pPr>
@@ -5694,7 +5694,7 @@
         </w:tc>
         <w:tc>
           <w:tcPr>
-            <w:tcW w:w="5678" w:type="dxa"/>
+            <w:tcW w:w="4854" w:type="dxa"/>
           </w:tcPr>
           <w:p>
             <w:pPr>
@@ -5726,7 +5726,7 @@
         </w:tc>
         <w:tc>
           <w:tcPr>
-            <w:tcW w:w="2563" w:type="dxa"/>
+            <w:tcW w:w="2856" w:type="dxa"/>
           </w:tcPr>
           <w:p>
             <w:pPr>
@@ -5769,7 +5769,7 @@
         </w:tc>
         <w:tc>
           <w:tcPr>
-            <w:tcW w:w="3499" w:type="dxa"/>
+            <w:tcW w:w="2973" w:type="dxa"/>
           </w:tcPr>
           <w:p>
             <w:pPr>
@@ -5795,7 +5795,7 @@
         </w:tc>
         <w:tc>
           <w:tcPr>
-            <w:tcW w:w="1934" w:type="dxa"/>
+            <w:tcW w:w="3284" w:type="dxa"/>
           </w:tcPr>
           <w:p>
             <w:pPr>
@@ -5821,7 +5821,7 @@
         </w:tc>
         <w:tc>
           <w:tcPr>
-            <w:tcW w:w="5678" w:type="dxa"/>
+            <w:tcW w:w="4854" w:type="dxa"/>
           </w:tcPr>
           <w:p>
             <w:pPr>
@@ -5843,7 +5843,7 @@
         </w:tc>
         <w:tc>
           <w:tcPr>
-            <w:tcW w:w="2563" w:type="dxa"/>
+            <w:tcW w:w="2856" w:type="dxa"/>
           </w:tcPr>
           <w:p>
             <w:pPr>
@@ -5896,7 +5896,7 @@
         </w:tc>
         <w:tc>
           <w:tcPr>
-            <w:tcW w:w="3499" w:type="dxa"/>
+            <w:tcW w:w="2973" w:type="dxa"/>
           </w:tcPr>
           <w:p>
             <w:pPr>
@@ -5934,7 +5934,7 @@
         </w:tc>
         <w:tc>
           <w:tcPr>
-            <w:tcW w:w="1934" w:type="dxa"/>
+            <w:tcW w:w="3284" w:type="dxa"/>
           </w:tcPr>
           <w:p>
             <w:pPr>
@@ -5960,7 +5960,7 @@
         </w:tc>
         <w:tc>
           <w:tcPr>
-            <w:tcW w:w="5678" w:type="dxa"/>
+            <w:tcW w:w="4854" w:type="dxa"/>
           </w:tcPr>
           <w:p>
             <w:pPr>
@@ -5992,7 +5992,7 @@
         </w:tc>
         <w:tc>
           <w:tcPr>
-            <w:tcW w:w="2563" w:type="dxa"/>
+            <w:tcW w:w="2856" w:type="dxa"/>
           </w:tcPr>
           <w:p>
             <w:pPr>
@@ -6045,7 +6045,7 @@
         </w:tc>
         <w:tc>
           <w:tcPr>
-            <w:tcW w:w="3499" w:type="dxa"/>
+            <w:tcW w:w="2973" w:type="dxa"/>
           </w:tcPr>
           <w:p>
             <w:pPr>
@@ -6083,7 +6083,7 @@
         </w:tc>
         <w:tc>
           <w:tcPr>
-            <w:tcW w:w="1934" w:type="dxa"/>
+            <w:tcW w:w="3284" w:type="dxa"/>
           </w:tcPr>
           <w:p>
             <w:pPr>
@@ -6109,7 +6109,7 @@
         </w:tc>
         <w:tc>
           <w:tcPr>
-            <w:tcW w:w="5678" w:type="dxa"/>
+            <w:tcW w:w="4854" w:type="dxa"/>
           </w:tcPr>
           <w:p>
             <w:pPr>
@@ -6141,7 +6141,7 @@
         </w:tc>
         <w:tc>
           <w:tcPr>
-            <w:tcW w:w="2563" w:type="dxa"/>
+            <w:tcW w:w="2856" w:type="dxa"/>
           </w:tcPr>
           <w:p>
             <w:pPr>
@@ -6194,7 +6194,7 @@
         </w:tc>
         <w:tc>
           <w:tcPr>
-            <w:tcW w:w="3499" w:type="dxa"/>
+            <w:tcW w:w="2973" w:type="dxa"/>
           </w:tcPr>
           <w:p>
             <w:pPr>
@@ -6232,7 +6232,7 @@
         </w:tc>
         <w:tc>
           <w:tcPr>
-            <w:tcW w:w="1934" w:type="dxa"/>
+            <w:tcW w:w="3284" w:type="dxa"/>
           </w:tcPr>
           <w:p>
             <w:pPr>
@@ -6258,7 +6258,7 @@
         </w:tc>
         <w:tc>
           <w:tcPr>
-            <w:tcW w:w="5678" w:type="dxa"/>
+            <w:tcW w:w="4854" w:type="dxa"/>
           </w:tcPr>
           <w:p>
             <w:pPr>
@@ -6298,7 +6298,7 @@
         </w:tc>
         <w:tc>
           <w:tcPr>
-            <w:tcW w:w="2563" w:type="dxa"/>
+            <w:tcW w:w="2856" w:type="dxa"/>
           </w:tcPr>
           <w:p>
             <w:pPr>
@@ -6351,7 +6351,7 @@
         </w:tc>
         <w:tc>
           <w:tcPr>
-            <w:tcW w:w="3499" w:type="dxa"/>
+            <w:tcW w:w="2973" w:type="dxa"/>
           </w:tcPr>
           <w:p>
             <w:pPr>
@@ -6377,7 +6377,7 @@
         </w:tc>
         <w:tc>
           <w:tcPr>
-            <w:tcW w:w="1934" w:type="dxa"/>
+            <w:tcW w:w="3284" w:type="dxa"/>
           </w:tcPr>
           <w:p>
             <w:pPr>
@@ -6403,7 +6403,7 @@
         </w:tc>
         <w:tc>
           <w:tcPr>
-            <w:tcW w:w="5678" w:type="dxa"/>
+            <w:tcW w:w="4854" w:type="dxa"/>
           </w:tcPr>
           <w:p>
             <w:pPr>
@@ -6452,7 +6452,7 @@
         </w:tc>
         <w:tc>
           <w:tcPr>
-            <w:tcW w:w="2563" w:type="dxa"/>
+            <w:tcW w:w="2856" w:type="dxa"/>
           </w:tcPr>
           <w:p>
             <w:pPr>
@@ -6674,7 +6674,7 @@
         </w:tc>
         <w:tc>
           <w:tcPr>
-            <w:tcW w:w="3499" w:type="dxa"/>
+            <w:tcW w:w="2973" w:type="dxa"/>
           </w:tcPr>
           <w:p>
             <w:pPr>
@@ -6712,7 +6712,7 @@
         </w:tc>
         <w:tc>
           <w:tcPr>
-            <w:tcW w:w="1934" w:type="dxa"/>
+            <w:tcW w:w="3284" w:type="dxa"/>
           </w:tcPr>
           <w:p>
             <w:pPr>
@@ -6760,7 +6760,7 @@
         </w:tc>
         <w:tc>
           <w:tcPr>
-            <w:tcW w:w="5678" w:type="dxa"/>
+            <w:tcW w:w="4854" w:type="dxa"/>
           </w:tcPr>
           <w:p>
             <w:pPr>
@@ -6968,7 +6968,7 @@
         </w:tc>
         <w:tc>
           <w:tcPr>
-            <w:tcW w:w="2563" w:type="dxa"/>
+            <w:tcW w:w="2856" w:type="dxa"/>
           </w:tcPr>
           <w:p>
             <w:pPr>
@@ -7242,7 +7242,7 @@
         </w:tc>
         <w:tc>
           <w:tcPr>
-            <w:tcW w:w="3499" w:type="dxa"/>
+            <w:tcW w:w="2973" w:type="dxa"/>
           </w:tcPr>
           <w:p>
             <w:pPr>
@@ -7265,7 +7265,7 @@
         </w:tc>
         <w:tc>
           <w:tcPr>
-            <w:tcW w:w="1934" w:type="dxa"/>
+            <w:tcW w:w="3284" w:type="dxa"/>
           </w:tcPr>
           <w:p>
             <w:pPr>
@@ -7542,7 +7542,7 @@
         </w:tc>
         <w:tc>
           <w:tcPr>
-            <w:tcW w:w="5678" w:type="dxa"/>
+            <w:tcW w:w="4854" w:type="dxa"/>
           </w:tcPr>
           <w:p>
             <w:pPr>
@@ -7904,7 +7904,7 @@
         </w:tc>
         <w:tc>
           <w:tcPr>
-            <w:tcW w:w="2563" w:type="dxa"/>
+            <w:tcW w:w="2856" w:type="dxa"/>
           </w:tcPr>
           <w:p>
             <w:pPr>
@@ -7947,7 +7947,7 @@
         </w:tc>
         <w:tc>
           <w:tcPr>
-            <w:tcW w:w="3499" w:type="dxa"/>
+            <w:tcW w:w="2973" w:type="dxa"/>
           </w:tcPr>
           <w:p>
             <w:pPr>
@@ -7967,7 +7967,7 @@
         </w:tc>
         <w:tc>
           <w:tcPr>
-            <w:tcW w:w="1934" w:type="dxa"/>
+            <w:tcW w:w="3284" w:type="dxa"/>
           </w:tcPr>
           <w:p>
             <w:pPr>
@@ -8367,7 +8367,7 @@
         </w:tc>
         <w:tc>
           <w:tcPr>
-            <w:tcW w:w="5678" w:type="dxa"/>
+            <w:tcW w:w="4854" w:type="dxa"/>
           </w:tcPr>
           <w:p>
             <w:pPr>
@@ -8477,7 +8477,7 @@
         </w:tc>
         <w:tc>
           <w:tcPr>
-            <w:tcW w:w="2563" w:type="dxa"/>
+            <w:tcW w:w="2856" w:type="dxa"/>
           </w:tcPr>
           <w:p>
             <w:pPr>
@@ -8530,7 +8530,7 @@
         </w:tc>
         <w:tc>
           <w:tcPr>
-            <w:tcW w:w="3499" w:type="dxa"/>
+            <w:tcW w:w="2973" w:type="dxa"/>
           </w:tcPr>
           <w:p>
             <w:pPr>
@@ -8554,7 +8554,7 @@
         </w:tc>
         <w:tc>
           <w:tcPr>
-            <w:tcW w:w="1934" w:type="dxa"/>
+            <w:tcW w:w="3284" w:type="dxa"/>
           </w:tcPr>
           <w:p>
             <w:pPr>
@@ -8694,7 +8694,7 @@
         </w:tc>
         <w:tc>
           <w:tcPr>
-            <w:tcW w:w="5678" w:type="dxa"/>
+            <w:tcW w:w="4854" w:type="dxa"/>
           </w:tcPr>
           <w:p>
             <w:pPr>
@@ -8750,7 +8750,7 @@
         </w:tc>
         <w:tc>
           <w:tcPr>
-            <w:tcW w:w="2563" w:type="dxa"/>
+            <w:tcW w:w="2856" w:type="dxa"/>
           </w:tcPr>
           <w:p>
             <w:pPr>
@@ -8804,7 +8804,7 @@
         </w:tc>
         <w:tc>
           <w:tcPr>
-            <w:tcW w:w="3499" w:type="dxa"/>
+            <w:tcW w:w="2973" w:type="dxa"/>
           </w:tcPr>
           <w:p>
             <w:pPr>
@@ -8828,7 +8828,7 @@
         </w:tc>
         <w:tc>
           <w:tcPr>
-            <w:tcW w:w="1934" w:type="dxa"/>
+            <w:tcW w:w="3284" w:type="dxa"/>
           </w:tcPr>
           <w:p>
             <w:pPr>
@@ -8986,7 +8986,7 @@
         </w:tc>
         <w:tc>
           <w:tcPr>
-            <w:tcW w:w="5678" w:type="dxa"/>
+            <w:tcW w:w="4854" w:type="dxa"/>
           </w:tcPr>
           <w:p>
             <w:pPr>
@@ -9060,7 +9060,7 @@
         </w:tc>
         <w:tc>
           <w:tcPr>
-            <w:tcW w:w="2563" w:type="dxa"/>
+            <w:tcW w:w="2856" w:type="dxa"/>
           </w:tcPr>
           <w:p>
             <w:pPr>
@@ -9113,7 +9113,7 @@
         </w:tc>
         <w:tc>
           <w:tcPr>
-            <w:tcW w:w="3499" w:type="dxa"/>
+            <w:tcW w:w="2973" w:type="dxa"/>
           </w:tcPr>
           <w:p>
             <w:pPr>
@@ -9137,7 +9137,7 @@
         </w:tc>
         <w:tc>
           <w:tcPr>
-            <w:tcW w:w="1934" w:type="dxa"/>
+            <w:tcW w:w="3284" w:type="dxa"/>
           </w:tcPr>
           <w:p>
             <w:pPr>
@@ -9232,7 +9232,7 @@
         </w:tc>
         <w:tc>
           <w:tcPr>
-            <w:tcW w:w="5678" w:type="dxa"/>
+            <w:tcW w:w="4854" w:type="dxa"/>
           </w:tcPr>
           <w:p>
             <w:pPr>
@@ -9315,7 +9315,7 @@
         </w:tc>
         <w:tc>
           <w:tcPr>
-            <w:tcW w:w="2563" w:type="dxa"/>
+            <w:tcW w:w="2856" w:type="dxa"/>
           </w:tcPr>
           <w:p>
             <w:pPr>
@@ -9404,7 +9404,7 @@
         </w:tc>
         <w:tc>
           <w:tcPr>
-            <w:tcW w:w="3499" w:type="dxa"/>
+            <w:tcW w:w="2973" w:type="dxa"/>
           </w:tcPr>
           <w:p>
             <w:pPr>
@@ -9439,7 +9439,7 @@
         </w:tc>
         <w:tc>
           <w:tcPr>
-            <w:tcW w:w="1934" w:type="dxa"/>
+            <w:tcW w:w="3284" w:type="dxa"/>
           </w:tcPr>
           <w:p>
             <w:pPr>
@@ -9546,7 +9546,7 @@
         </w:tc>
         <w:tc>
           <w:tcPr>
-            <w:tcW w:w="5678" w:type="dxa"/>
+            <w:tcW w:w="4854" w:type="dxa"/>
           </w:tcPr>
           <w:p>
             <w:pPr>
@@ -9620,7 +9620,7 @@
         </w:tc>
         <w:tc>
           <w:tcPr>
-            <w:tcW w:w="2563" w:type="dxa"/>
+            <w:tcW w:w="2856" w:type="dxa"/>
           </w:tcPr>
           <w:p>
             <w:pPr>
@@ -9683,7 +9683,7 @@
         </w:tc>
         <w:tc>
           <w:tcPr>
-            <w:tcW w:w="3499" w:type="dxa"/>
+            <w:tcW w:w="2973" w:type="dxa"/>
           </w:tcPr>
           <w:p>
             <w:pPr>
@@ -9715,7 +9715,7 @@
         </w:tc>
         <w:tc>
           <w:tcPr>
-            <w:tcW w:w="1934" w:type="dxa"/>
+            <w:tcW w:w="3284" w:type="dxa"/>
           </w:tcPr>
           <w:p>
             <w:pPr>
@@ -9893,7 +9893,7 @@
         </w:tc>
         <w:tc>
           <w:tcPr>
-            <w:tcW w:w="5678" w:type="dxa"/>
+            <w:tcW w:w="4854" w:type="dxa"/>
           </w:tcPr>
           <w:p>
             <w:pPr>
@@ -10020,7 +10020,7 @@
         </w:tc>
         <w:tc>
           <w:tcPr>
-            <w:tcW w:w="2563" w:type="dxa"/>
+            <w:tcW w:w="2856" w:type="dxa"/>
           </w:tcPr>
           <w:p>
             <w:pPr>
@@ -10111,7 +10111,7 @@
         </w:tc>
         <w:tc>
           <w:tcPr>
-            <w:tcW w:w="3499" w:type="dxa"/>
+            <w:tcW w:w="2973" w:type="dxa"/>
           </w:tcPr>
           <w:p>
             <w:pPr>
@@ -10143,7 +10143,7 @@
         </w:tc>
         <w:tc>
           <w:tcPr>
-            <w:tcW w:w="1934" w:type="dxa"/>
+            <w:tcW w:w="3284" w:type="dxa"/>
           </w:tcPr>
           <w:p>
             <w:pPr>
@@ -10321,7 +10321,7 @@
         </w:tc>
         <w:tc>
           <w:tcPr>
-            <w:tcW w:w="5678" w:type="dxa"/>
+            <w:tcW w:w="4854" w:type="dxa"/>
           </w:tcPr>
           <w:p>
             <w:pPr>
@@ -10488,7 +10488,7 @@
         </w:tc>
         <w:tc>
           <w:tcPr>
-            <w:tcW w:w="2563" w:type="dxa"/>
+            <w:tcW w:w="2856" w:type="dxa"/>
           </w:tcPr>
           <w:p>
             <w:pPr>
@@ -10643,7 +10643,7 @@
         </w:tc>
         <w:tc>
           <w:tcPr>
-            <w:tcW w:w="3499" w:type="dxa"/>
+            <w:tcW w:w="2973" w:type="dxa"/>
           </w:tcPr>
           <w:p>
             <w:pPr>
@@ -10656,7 +10656,7 @@
         </w:tc>
         <w:tc>
           <w:tcPr>
-            <w:tcW w:w="1934" w:type="dxa"/>
+            <w:tcW w:w="3284" w:type="dxa"/>
           </w:tcPr>
           <w:p>
             <w:pPr>
@@ -10669,7 +10669,7 @@
         </w:tc>
         <w:tc>
           <w:tcPr>
-            <w:tcW w:w="5678" w:type="dxa"/>
+            <w:tcW w:w="4854" w:type="dxa"/>
           </w:tcPr>
           <w:p>
             <w:pPr>
@@ -10813,7 +10813,7 @@
         </w:tc>
         <w:tc>
           <w:tcPr>
-            <w:tcW w:w="2563" w:type="dxa"/>
+            <w:tcW w:w="2856" w:type="dxa"/>
           </w:tcPr>
           <w:p>
             <w:pPr>
@@ -10866,7 +10866,7 @@
         </w:tc>
         <w:tc>
           <w:tcPr>
-            <w:tcW w:w="3499" w:type="dxa"/>
+            <w:tcW w:w="2973" w:type="dxa"/>
           </w:tcPr>
           <w:p>
             <w:pPr>
@@ -10892,7 +10892,7 @@
         </w:tc>
         <w:tc>
           <w:tcPr>
-            <w:tcW w:w="1934" w:type="dxa"/>
+            <w:tcW w:w="3284" w:type="dxa"/>
           </w:tcPr>
           <w:p>
             <w:pPr>
@@ -11014,7 +11014,7 @@
         </w:tc>
         <w:tc>
           <w:tcPr>
-            <w:tcW w:w="5678" w:type="dxa"/>
+            <w:tcW w:w="4854" w:type="dxa"/>
           </w:tcPr>
           <w:p>
             <w:pPr>
@@ -11071,7 +11071,7 @@
         </w:tc>
         <w:tc>
           <w:tcPr>
-            <w:tcW w:w="2563" w:type="dxa"/>
+            <w:tcW w:w="2856" w:type="dxa"/>
           </w:tcPr>
           <w:p>
             <w:pPr>
@@ -11211,7 +11211,7 @@
         </w:tc>
         <w:tc>
           <w:tcPr>
-            <w:tcW w:w="3499" w:type="dxa"/>
+            <w:tcW w:w="2973" w:type="dxa"/>
           </w:tcPr>
           <w:p>
             <w:pPr>
@@ -11235,7 +11235,7 @@
         </w:tc>
         <w:tc>
           <w:tcPr>
-            <w:tcW w:w="1934" w:type="dxa"/>
+            <w:tcW w:w="3284" w:type="dxa"/>
           </w:tcPr>
           <w:p>
             <w:pPr>
@@ -11370,7 +11370,7 @@
         </w:tc>
         <w:tc>
           <w:tcPr>
-            <w:tcW w:w="5678" w:type="dxa"/>
+            <w:tcW w:w="4854" w:type="dxa"/>
           </w:tcPr>
           <w:p>
             <w:pPr>
@@ -11427,7 +11427,7 @@
         </w:tc>
         <w:tc>
           <w:tcPr>
-            <w:tcW w:w="2563" w:type="dxa"/>
+            <w:tcW w:w="2856" w:type="dxa"/>
           </w:tcPr>
           <w:p>
             <w:pPr>
@@ -11485,7 +11485,7 @@
         </w:tc>
         <w:tc>
           <w:tcPr>
-            <w:tcW w:w="3499" w:type="dxa"/>
+            <w:tcW w:w="2973" w:type="dxa"/>
           </w:tcPr>
           <w:p>
             <w:pPr>
@@ -11498,7 +11498,7 @@
         </w:tc>
         <w:tc>
           <w:tcPr>
-            <w:tcW w:w="1934" w:type="dxa"/>
+            <w:tcW w:w="3284" w:type="dxa"/>
           </w:tcPr>
           <w:p>
             <w:pPr>
@@ -11511,7 +11511,7 @@
         </w:tc>
         <w:tc>
           <w:tcPr>
-            <w:tcW w:w="5678" w:type="dxa"/>
+            <w:tcW w:w="4854" w:type="dxa"/>
           </w:tcPr>
           <w:p>
             <w:pPr>
@@ -11537,7 +11537,7 @@
         </w:tc>
         <w:tc>
           <w:tcPr>
-            <w:tcW w:w="2563" w:type="dxa"/>
+            <w:tcW w:w="2856" w:type="dxa"/>
           </w:tcPr>
           <w:p>
             <w:pPr>
@@ -11582,7 +11582,7 @@
         </w:tc>
         <w:tc>
           <w:tcPr>
-            <w:tcW w:w="3499" w:type="dxa"/>
+            <w:tcW w:w="2973" w:type="dxa"/>
           </w:tcPr>
           <w:p>
             <w:pPr>
@@ -11611,7 +11611,7 @@
         </w:tc>
         <w:tc>
           <w:tcPr>
-            <w:tcW w:w="1934" w:type="dxa"/>
+            <w:tcW w:w="3284" w:type="dxa"/>
           </w:tcPr>
           <w:p>
             <w:pPr>
@@ -11737,7 +11737,7 @@
         </w:tc>
         <w:tc>
           <w:tcPr>
-            <w:tcW w:w="5678" w:type="dxa"/>
+            <w:tcW w:w="4854" w:type="dxa"/>
           </w:tcPr>
           <w:p>
             <w:pPr>
@@ -11827,14 +11827,7 @@
                 <w:rFonts w:ascii="Nirmala UI" w:eastAsia="Times New Roman" w:hAnsi="Nirmala UI" w:cs="Nirmala UI"/>
                 <w:color w:val="000000"/>
               </w:rPr>
-              <w:t xml:space="preserve">         </w:t>
-            </w:r>
-            <w:r>
-              <w:rPr>
-                <w:rFonts w:ascii="Nirmala UI" w:eastAsia="Times New Roman" w:hAnsi="Nirmala UI" w:cs="Nirmala UI"/>
-                <w:color w:val="000000"/>
-              </w:rPr>
-              <w:t xml:space="preserve">  console.log(value);</w:t>
+              <w:t xml:space="preserve">           console.log(value);</w:t>
             </w:r>
           </w:p>
           <w:p>
@@ -11859,7 +11852,7 @@
         </w:tc>
         <w:tc>
           <w:tcPr>
-            <w:tcW w:w="2563" w:type="dxa"/>
+            <w:tcW w:w="2856" w:type="dxa"/>
           </w:tcPr>
           <w:p>
             <w:pPr>
@@ -11994,7 +11987,7 @@
         </w:tc>
         <w:tc>
           <w:tcPr>
-            <w:tcW w:w="3499" w:type="dxa"/>
+            <w:tcW w:w="2973" w:type="dxa"/>
           </w:tcPr>
           <w:p>
             <w:pPr>
@@ -12014,7 +12007,7 @@
         </w:tc>
         <w:tc>
           <w:tcPr>
-            <w:tcW w:w="1934" w:type="dxa"/>
+            <w:tcW w:w="3284" w:type="dxa"/>
           </w:tcPr>
           <w:p>
             <w:pPr>
@@ -12145,7 +12138,7 @@
         </w:tc>
         <w:tc>
           <w:tcPr>
-            <w:tcW w:w="5678" w:type="dxa"/>
+            <w:tcW w:w="4854" w:type="dxa"/>
           </w:tcPr>
           <w:p>
             <w:pPr>
@@ -12284,7 +12277,7 @@
         </w:tc>
         <w:tc>
           <w:tcPr>
-            <w:tcW w:w="2563" w:type="dxa"/>
+            <w:tcW w:w="2856" w:type="dxa"/>
           </w:tcPr>
           <w:p>
             <w:pPr>
@@ -12336,6 +12329,3161 @@
                 <w:shd w:val="clear" w:color="auto" w:fill="FFFFFF"/>
               </w:rPr>
               <w:t>(5) [24, 8, 50, 6, 90]</w:t>
+            </w:r>
+          </w:p>
+        </w:tc>
+      </w:tr>
+      <w:tr>
+        <w:trPr>
+          <w:trHeight w:val="530"/>
+          <w:jc w:val="center"/>
+        </w:trPr>
+        <w:tc>
+          <w:tcPr>
+            <w:tcW w:w="553" w:type="dxa"/>
+          </w:tcPr>
+          <w:p>
+            <w:pPr>
+              <w:jc w:val="center"/>
+              <w:rPr>
+                <w:rFonts w:ascii="Nirmala UI" w:hAnsi="Nirmala UI" w:cs="Nirmala UI"/>
+                <w:sz w:val="28"/>
+                <w:szCs w:val="28"/>
+              </w:rPr>
+            </w:pPr>
+            <w:r>
+              <w:rPr>
+                <w:rFonts w:ascii="Nirmala UI" w:hAnsi="Nirmala UI" w:cs="Nirmala UI"/>
+                <w:sz w:val="28"/>
+                <w:szCs w:val="28"/>
+              </w:rPr>
+              <w:t>45</w:t>
+            </w:r>
+          </w:p>
+        </w:tc>
+        <w:tc>
+          <w:tcPr>
+            <w:tcW w:w="2973" w:type="dxa"/>
+          </w:tcPr>
+          <w:p>
+            <w:pPr>
+              <w:rPr>
+                <w:rFonts w:ascii="Consolas" w:hAnsi="Consolas"/>
+                <w:color w:val="DC143C"/>
+              </w:rPr>
+            </w:pPr>
+            <w:proofErr w:type="spellStart"/>
+            <w:r>
+              <w:rPr>
+                <w:rFonts w:ascii="Consolas" w:hAnsi="Consolas"/>
+                <w:color w:val="DC143C"/>
+              </w:rPr>
+              <w:t>flatMap</w:t>
+            </w:r>
+            <w:proofErr w:type="spellEnd"/>
+            <w:r>
+              <w:rPr>
+                <w:rFonts w:ascii="Consolas" w:hAnsi="Consolas"/>
+                <w:color w:val="DC143C"/>
+              </w:rPr>
+              <w:t>()</w:t>
+            </w:r>
+          </w:p>
+        </w:tc>
+        <w:tc>
+          <w:tcPr>
+            <w:tcW w:w="3284" w:type="dxa"/>
+          </w:tcPr>
+          <w:p>
+            <w:pPr>
+              <w:rPr>
+                <w:rFonts w:ascii="Nirmala UI" w:hAnsi="Nirmala UI" w:cs="Nirmala UI"/>
+                <w:color w:val="DC143C"/>
+                <w:sz w:val="24"/>
+                <w:szCs w:val="24"/>
+              </w:rPr>
+            </w:pPr>
+            <w:proofErr w:type="spellStart"/>
+            <w:r>
+              <w:rPr>
+                <w:rFonts w:ascii="Consolas" w:hAnsi="Consolas"/>
+                <w:color w:val="DC143C"/>
+              </w:rPr>
+              <w:t>flatMap</w:t>
+            </w:r>
+            <w:proofErr w:type="spellEnd"/>
+            <w:r>
+              <w:rPr>
+                <w:rFonts w:ascii="Nirmala UI" w:hAnsi="Nirmala UI" w:cs="Nirmala UI"/>
+                <w:color w:val="DC143C"/>
+                <w:sz w:val="24"/>
+                <w:szCs w:val="24"/>
+              </w:rPr>
+              <w:t xml:space="preserve">() </w:t>
+            </w:r>
+            <w:proofErr w:type="spellStart"/>
+            <w:r>
+              <w:rPr>
+                <w:rFonts w:ascii="Nirmala UI" w:hAnsi="Nirmala UI" w:cs="Nirmala UI" w:hint="cs"/>
+                <w:sz w:val="24"/>
+                <w:szCs w:val="24"/>
+              </w:rPr>
+              <w:t>নতুন</w:t>
+            </w:r>
+            <w:proofErr w:type="spellEnd"/>
+            <w:r>
+              <w:rPr>
+                <w:rFonts w:ascii="Nirmala UI" w:hAnsi="Nirmala UI" w:cs="Nirmala UI"/>
+                <w:sz w:val="24"/>
+                <w:szCs w:val="24"/>
+              </w:rPr>
+              <w:t xml:space="preserve"> </w:t>
+            </w:r>
+            <w:proofErr w:type="spellStart"/>
+            <w:r>
+              <w:rPr>
+                <w:rFonts w:ascii="Nirmala UI" w:hAnsi="Nirmala UI" w:cs="Nirmala UI" w:hint="cs"/>
+                <w:sz w:val="24"/>
+                <w:szCs w:val="24"/>
+              </w:rPr>
+              <w:t>একটি</w:t>
+            </w:r>
+            <w:proofErr w:type="spellEnd"/>
+            <w:r>
+              <w:rPr>
+                <w:rFonts w:ascii="Nirmala UI" w:hAnsi="Nirmala UI" w:cs="Nirmala UI"/>
+                <w:sz w:val="24"/>
+                <w:szCs w:val="24"/>
+              </w:rPr>
+              <w:t xml:space="preserve"> array create </w:t>
+            </w:r>
+            <w:proofErr w:type="spellStart"/>
+            <w:r>
+              <w:rPr>
+                <w:rFonts w:ascii="Nirmala UI" w:hAnsi="Nirmala UI" w:cs="Nirmala UI" w:hint="cs"/>
+                <w:sz w:val="24"/>
+                <w:szCs w:val="24"/>
+              </w:rPr>
+              <w:t>করে</w:t>
+            </w:r>
+            <w:proofErr w:type="spellEnd"/>
+            <w:r>
+              <w:rPr>
+                <w:rFonts w:ascii="Nirmala UI" w:hAnsi="Nirmala UI" w:cs="Nirmala UI"/>
+                <w:sz w:val="24"/>
+                <w:szCs w:val="24"/>
+              </w:rPr>
+              <w:t xml:space="preserve"> </w:t>
+            </w:r>
+            <w:proofErr w:type="spellStart"/>
+            <w:r>
+              <w:rPr>
+                <w:rFonts w:ascii="Nirmala UI" w:hAnsi="Nirmala UI" w:cs="Nirmala UI" w:hint="cs"/>
+                <w:sz w:val="24"/>
+                <w:szCs w:val="24"/>
+              </w:rPr>
+              <w:t>প্রত্যেকটি</w:t>
+            </w:r>
+            <w:proofErr w:type="spellEnd"/>
+            <w:r>
+              <w:rPr>
+                <w:rFonts w:ascii="Nirmala UI" w:hAnsi="Nirmala UI" w:cs="Nirmala UI"/>
+                <w:sz w:val="24"/>
+                <w:szCs w:val="24"/>
+              </w:rPr>
+              <w:t xml:space="preserve"> </w:t>
+            </w:r>
+            <w:proofErr w:type="spellStart"/>
+            <w:r>
+              <w:rPr>
+                <w:rFonts w:ascii="Nirmala UI" w:hAnsi="Nirmala UI" w:cs="Nirmala UI"/>
+                <w:sz w:val="24"/>
+                <w:szCs w:val="24"/>
+              </w:rPr>
+              <w:t>সকল</w:t>
+            </w:r>
+            <w:proofErr w:type="spellEnd"/>
+            <w:r>
+              <w:rPr>
+                <w:rFonts w:ascii="Nirmala UI" w:hAnsi="Nirmala UI" w:cs="Nirmala UI"/>
+                <w:sz w:val="24"/>
+                <w:szCs w:val="24"/>
+              </w:rPr>
+              <w:t xml:space="preserve"> array element </w:t>
+            </w:r>
+            <w:proofErr w:type="spellStart"/>
+            <w:r>
+              <w:rPr>
+                <w:rFonts w:ascii="Nirmala UI" w:hAnsi="Nirmala UI" w:cs="Nirmala UI" w:hint="cs"/>
+                <w:sz w:val="24"/>
+                <w:szCs w:val="24"/>
+              </w:rPr>
+              <w:t>এর</w:t>
+            </w:r>
+            <w:proofErr w:type="spellEnd"/>
+            <w:r>
+              <w:rPr>
+                <w:rFonts w:ascii="Nirmala UI" w:hAnsi="Nirmala UI" w:cs="Nirmala UI"/>
+                <w:sz w:val="24"/>
+                <w:szCs w:val="24"/>
+              </w:rPr>
+              <w:t xml:space="preserve"> </w:t>
+            </w:r>
+            <w:proofErr w:type="spellStart"/>
+            <w:r>
+              <w:rPr>
+                <w:rFonts w:ascii="Nirmala UI" w:hAnsi="Nirmala UI" w:cs="Nirmala UI" w:hint="cs"/>
+                <w:sz w:val="24"/>
+                <w:szCs w:val="24"/>
+              </w:rPr>
+              <w:t>জন্য</w:t>
+            </w:r>
+            <w:proofErr w:type="spellEnd"/>
+            <w:r>
+              <w:rPr>
+                <w:rFonts w:ascii="Nirmala UI" w:hAnsi="Nirmala UI" w:cs="Nirmala UI" w:hint="cs"/>
+                <w:sz w:val="24"/>
+                <w:szCs w:val="24"/>
+              </w:rPr>
+              <w:t>।</w:t>
+            </w:r>
+          </w:p>
+        </w:tc>
+        <w:tc>
+          <w:tcPr>
+            <w:tcW w:w="4854" w:type="dxa"/>
+          </w:tcPr>
+          <w:p>
+            <w:pPr>
+              <w:spacing w:before="150" w:after="150"/>
+              <w:outlineLvl w:val="1"/>
+              <w:rPr>
+                <w:rFonts w:ascii="Nirmala UI" w:eastAsia="Times New Roman" w:hAnsi="Nirmala UI" w:cs="Nirmala UI"/>
+                <w:color w:val="000000"/>
+              </w:rPr>
+            </w:pPr>
+            <w:r>
+              <w:rPr>
+                <w:rFonts w:ascii="Nirmala UI" w:eastAsia="Times New Roman" w:hAnsi="Nirmala UI" w:cs="Nirmala UI"/>
+                <w:color w:val="000000"/>
+              </w:rPr>
+              <w:t>let n = [</w:t>
+            </w:r>
+          </w:p>
+          <w:p>
+            <w:pPr>
+              <w:spacing w:before="150" w:after="150"/>
+              <w:outlineLvl w:val="1"/>
+              <w:rPr>
+                <w:rFonts w:ascii="Nirmala UI" w:eastAsia="Times New Roman" w:hAnsi="Nirmala UI" w:cs="Nirmala UI"/>
+                <w:color w:val="000000"/>
+              </w:rPr>
+            </w:pPr>
+            <w:r>
+              <w:rPr>
+                <w:rFonts w:ascii="Nirmala UI" w:eastAsia="Times New Roman" w:hAnsi="Nirmala UI" w:cs="Nirmala UI"/>
+                <w:color w:val="000000"/>
+              </w:rPr>
+              <w:t xml:space="preserve">            [9, 4],</w:t>
+            </w:r>
+          </w:p>
+          <w:p>
+            <w:pPr>
+              <w:spacing w:before="150" w:after="150"/>
+              <w:outlineLvl w:val="1"/>
+              <w:rPr>
+                <w:rFonts w:ascii="Nirmala UI" w:eastAsia="Times New Roman" w:hAnsi="Nirmala UI" w:cs="Nirmala UI"/>
+                <w:color w:val="000000"/>
+              </w:rPr>
+            </w:pPr>
+            <w:r>
+              <w:rPr>
+                <w:rFonts w:ascii="Nirmala UI" w:eastAsia="Times New Roman" w:hAnsi="Nirmala UI" w:cs="Nirmala UI"/>
+                <w:color w:val="000000"/>
+              </w:rPr>
+              <w:t xml:space="preserve">            [3, 4]</w:t>
+            </w:r>
+          </w:p>
+          <w:p>
+            <w:pPr>
+              <w:spacing w:before="150" w:after="150"/>
+              <w:outlineLvl w:val="1"/>
+              <w:rPr>
+                <w:rFonts w:ascii="Nirmala UI" w:eastAsia="Times New Roman" w:hAnsi="Nirmala UI" w:cs="Nirmala UI"/>
+                <w:color w:val="000000"/>
+              </w:rPr>
+            </w:pPr>
+            <w:r>
+              <w:rPr>
+                <w:rFonts w:ascii="Nirmala UI" w:eastAsia="Times New Roman" w:hAnsi="Nirmala UI" w:cs="Nirmala UI"/>
+                <w:color w:val="000000"/>
+              </w:rPr>
+              <w:t xml:space="preserve">        ];</w:t>
+            </w:r>
+          </w:p>
+          <w:p>
+            <w:pPr>
+              <w:spacing w:before="150" w:after="150"/>
+              <w:outlineLvl w:val="1"/>
+              <w:rPr>
+                <w:rFonts w:ascii="Nirmala UI" w:eastAsia="Times New Roman" w:hAnsi="Nirmala UI" w:cs="Nirmala UI"/>
+                <w:color w:val="000000"/>
+              </w:rPr>
+            </w:pPr>
+            <w:r>
+              <w:rPr>
+                <w:rFonts w:ascii="Nirmala UI" w:eastAsia="Times New Roman" w:hAnsi="Nirmala UI" w:cs="Nirmala UI"/>
+                <w:color w:val="000000"/>
+              </w:rPr>
+              <w:t xml:space="preserve">        let value = </w:t>
+            </w:r>
+            <w:proofErr w:type="spellStart"/>
+            <w:r>
+              <w:rPr>
+                <w:rFonts w:ascii="Nirmala UI" w:eastAsia="Times New Roman" w:hAnsi="Nirmala UI" w:cs="Nirmala UI"/>
+                <w:color w:val="000000"/>
+              </w:rPr>
+              <w:t>n.flatMap</w:t>
+            </w:r>
+            <w:proofErr w:type="spellEnd"/>
+            <w:r>
+              <w:rPr>
+                <w:rFonts w:ascii="Nirmala UI" w:eastAsia="Times New Roman" w:hAnsi="Nirmala UI" w:cs="Nirmala UI"/>
+                <w:color w:val="000000"/>
+              </w:rPr>
+              <w:t xml:space="preserve">((x) =&gt; </w:t>
+            </w:r>
+            <w:proofErr w:type="spellStart"/>
+            <w:r>
+              <w:rPr>
+                <w:rFonts w:ascii="Nirmala UI" w:eastAsia="Times New Roman" w:hAnsi="Nirmala UI" w:cs="Nirmala UI"/>
+                <w:color w:val="000000"/>
+              </w:rPr>
+              <w:t>x.flatMap</w:t>
+            </w:r>
+            <w:proofErr w:type="spellEnd"/>
+            <w:r>
+              <w:rPr>
+                <w:rFonts w:ascii="Nirmala UI" w:eastAsia="Times New Roman" w:hAnsi="Nirmala UI" w:cs="Nirmala UI"/>
+                <w:color w:val="000000"/>
+              </w:rPr>
+              <w:t>((y) =&gt; y &gt; 4));</w:t>
+            </w:r>
+          </w:p>
+          <w:p>
+            <w:pPr>
+              <w:spacing w:before="150" w:after="150"/>
+              <w:outlineLvl w:val="1"/>
+              <w:rPr>
+                <w:rFonts w:ascii="Nirmala UI" w:eastAsia="Times New Roman" w:hAnsi="Nirmala UI" w:cs="Nirmala UI"/>
+                <w:color w:val="000000"/>
+              </w:rPr>
+            </w:pPr>
+            <w:r>
+              <w:rPr>
+                <w:rFonts w:ascii="Nirmala UI" w:eastAsia="Times New Roman" w:hAnsi="Nirmala UI" w:cs="Nirmala UI"/>
+                <w:color w:val="000000"/>
+              </w:rPr>
+              <w:t xml:space="preserve">        console.log(value);</w:t>
+            </w:r>
+          </w:p>
+        </w:tc>
+        <w:tc>
+          <w:tcPr>
+            <w:tcW w:w="2856" w:type="dxa"/>
+          </w:tcPr>
+          <w:p>
+            <w:pPr>
+              <w:rPr>
+                <w:rFonts w:ascii="Vrinda" w:hAnsi="Vrinda" w:cs="Vrinda"/>
+                <w:color w:val="000000"/>
+                <w:sz w:val="44"/>
+                <w:szCs w:val="44"/>
+                <w:shd w:val="clear" w:color="auto" w:fill="FFFFFF"/>
+              </w:rPr>
+            </w:pPr>
+            <w:r>
+              <w:rPr>
+                <w:rFonts w:ascii="Vrinda" w:hAnsi="Vrinda" w:cs="Vrinda"/>
+                <w:color w:val="000000"/>
+                <w:sz w:val="44"/>
+                <w:szCs w:val="44"/>
+                <w:shd w:val="clear" w:color="auto" w:fill="FFFFFF"/>
+              </w:rPr>
+              <w:t xml:space="preserve">Log </w:t>
+            </w:r>
+            <w:r>
+              <w:rPr>
+                <w:rFonts w:ascii="Vrinda" w:hAnsi="Vrinda" w:cs="Vrinda"/>
+                <w:color w:val="000000"/>
+                <w:sz w:val="44"/>
+                <w:szCs w:val="44"/>
+                <w:shd w:val="clear" w:color="auto" w:fill="FFFFFF"/>
+              </w:rPr>
+              <w:t>[true, false, false, false]</w:t>
+            </w:r>
+          </w:p>
+        </w:tc>
+      </w:tr>
+      <w:tr>
+        <w:trPr>
+          <w:trHeight w:val="530"/>
+          <w:jc w:val="center"/>
+        </w:trPr>
+        <w:tc>
+          <w:tcPr>
+            <w:tcW w:w="553" w:type="dxa"/>
+          </w:tcPr>
+          <w:p>
+            <w:pPr>
+              <w:jc w:val="center"/>
+              <w:rPr>
+                <w:rFonts w:ascii="Nirmala UI" w:hAnsi="Nirmala UI" w:cs="Nirmala UI"/>
+                <w:sz w:val="28"/>
+                <w:szCs w:val="28"/>
+              </w:rPr>
+            </w:pPr>
+            <w:r>
+              <w:rPr>
+                <w:rFonts w:ascii="Nirmala UI" w:hAnsi="Nirmala UI" w:cs="Nirmala UI"/>
+                <w:sz w:val="28"/>
+                <w:szCs w:val="28"/>
+              </w:rPr>
+              <w:lastRenderedPageBreak/>
+              <w:t>46</w:t>
+            </w:r>
+          </w:p>
+        </w:tc>
+        <w:tc>
+          <w:tcPr>
+            <w:tcW w:w="2973" w:type="dxa"/>
+          </w:tcPr>
+          <w:p>
+            <w:pPr>
+              <w:rPr>
+                <w:rFonts w:ascii="Consolas" w:hAnsi="Consolas"/>
+                <w:color w:val="DC143C"/>
+              </w:rPr>
+            </w:pPr>
+            <w:r>
+              <w:rPr>
+                <w:rFonts w:ascii="Consolas" w:hAnsi="Consolas"/>
+                <w:color w:val="DC143C"/>
+              </w:rPr>
+              <w:t>reduce()</w:t>
+            </w:r>
+          </w:p>
+        </w:tc>
+        <w:tc>
+          <w:tcPr>
+            <w:tcW w:w="3284" w:type="dxa"/>
+          </w:tcPr>
+          <w:p>
+            <w:pPr>
+              <w:rPr>
+                <w:rFonts w:ascii="Nirmala UI" w:hAnsi="Nirmala UI" w:cs="Nirmala UI"/>
+                <w:sz w:val="24"/>
+                <w:szCs w:val="24"/>
+              </w:rPr>
+            </w:pPr>
+            <w:r>
+              <w:rPr>
+                <w:rFonts w:ascii="Nirmala UI" w:hAnsi="Nirmala UI" w:cs="Nirmala UI"/>
+                <w:color w:val="DC143C"/>
+                <w:sz w:val="24"/>
+                <w:szCs w:val="24"/>
+              </w:rPr>
+              <w:t>reduce()</w:t>
+            </w:r>
+            <w:r>
+              <w:rPr>
+                <w:rFonts w:ascii="Nirmala UI" w:hAnsi="Nirmala UI" w:cs="Nirmala UI"/>
+                <w:color w:val="DC143C"/>
+                <w:sz w:val="24"/>
+                <w:szCs w:val="24"/>
+              </w:rPr>
+              <w:t xml:space="preserve"> </w:t>
+            </w:r>
+            <w:proofErr w:type="spellStart"/>
+            <w:r>
+              <w:rPr>
+                <w:rFonts w:ascii="Nirmala UI" w:hAnsi="Nirmala UI" w:cs="Nirmala UI"/>
+                <w:sz w:val="24"/>
+                <w:szCs w:val="24"/>
+              </w:rPr>
+              <w:t>একটি</w:t>
+            </w:r>
+            <w:proofErr w:type="spellEnd"/>
+            <w:r>
+              <w:rPr>
+                <w:rFonts w:ascii="Nirmala UI" w:hAnsi="Nirmala UI" w:cs="Nirmala UI"/>
+                <w:sz w:val="24"/>
+                <w:szCs w:val="24"/>
+              </w:rPr>
+              <w:t xml:space="preserve"> array </w:t>
+            </w:r>
+            <w:proofErr w:type="spellStart"/>
+            <w:r>
+              <w:rPr>
+                <w:rFonts w:ascii="Nirmala UI" w:hAnsi="Nirmala UI" w:cs="Nirmala UI"/>
+                <w:sz w:val="24"/>
+                <w:szCs w:val="24"/>
+              </w:rPr>
+              <w:t>এর</w:t>
+            </w:r>
+            <w:proofErr w:type="spellEnd"/>
+            <w:r>
+              <w:rPr>
+                <w:rFonts w:ascii="Nirmala UI" w:hAnsi="Nirmala UI" w:cs="Nirmala UI"/>
+                <w:sz w:val="24"/>
+                <w:szCs w:val="24"/>
+              </w:rPr>
+              <w:t xml:space="preserve"> </w:t>
+            </w:r>
+            <w:proofErr w:type="spellStart"/>
+            <w:r>
+              <w:rPr>
+                <w:rFonts w:ascii="Nirmala UI" w:hAnsi="Nirmala UI" w:cs="Nirmala UI"/>
+                <w:sz w:val="24"/>
+                <w:szCs w:val="24"/>
+              </w:rPr>
+              <w:t>প্রতিটি</w:t>
+            </w:r>
+            <w:proofErr w:type="spellEnd"/>
+            <w:r>
+              <w:rPr>
+                <w:rFonts w:ascii="Nirmala UI" w:hAnsi="Nirmala UI" w:cs="Nirmala UI"/>
+                <w:sz w:val="24"/>
+                <w:szCs w:val="24"/>
+              </w:rPr>
+              <w:t xml:space="preserve"> element </w:t>
+            </w:r>
+            <w:proofErr w:type="spellStart"/>
+            <w:r>
+              <w:rPr>
+                <w:rFonts w:ascii="Nirmala UI" w:hAnsi="Nirmala UI" w:cs="Nirmala UI"/>
+                <w:sz w:val="24"/>
+                <w:szCs w:val="24"/>
+              </w:rPr>
+              <w:t>এর</w:t>
+            </w:r>
+            <w:proofErr w:type="spellEnd"/>
+            <w:r>
+              <w:rPr>
+                <w:rFonts w:ascii="Nirmala UI" w:hAnsi="Nirmala UI" w:cs="Nirmala UI"/>
+                <w:sz w:val="24"/>
+                <w:szCs w:val="24"/>
+              </w:rPr>
+              <w:t xml:space="preserve"> </w:t>
+            </w:r>
+            <w:proofErr w:type="spellStart"/>
+            <w:r>
+              <w:rPr>
+                <w:rFonts w:ascii="Nirmala UI" w:hAnsi="Nirmala UI" w:cs="Nirmala UI"/>
+                <w:sz w:val="24"/>
+                <w:szCs w:val="24"/>
+              </w:rPr>
+              <w:t>জন্য</w:t>
+            </w:r>
+            <w:proofErr w:type="spellEnd"/>
+            <w:r>
+              <w:rPr>
+                <w:rFonts w:ascii="Nirmala UI" w:hAnsi="Nirmala UI" w:cs="Nirmala UI"/>
+                <w:sz w:val="24"/>
+                <w:szCs w:val="24"/>
+              </w:rPr>
+              <w:t xml:space="preserve"> </w:t>
+            </w:r>
+            <w:proofErr w:type="spellStart"/>
+            <w:r>
+              <w:rPr>
+                <w:rFonts w:ascii="Nirmala UI" w:hAnsi="Nirmala UI" w:cs="Nirmala UI"/>
+                <w:sz w:val="24"/>
+                <w:szCs w:val="24"/>
+              </w:rPr>
+              <w:t>একটি</w:t>
+            </w:r>
+            <w:proofErr w:type="spellEnd"/>
+            <w:r>
+              <w:rPr>
+                <w:rFonts w:ascii="Nirmala UI" w:hAnsi="Nirmala UI" w:cs="Nirmala UI"/>
+                <w:sz w:val="24"/>
+                <w:szCs w:val="24"/>
+              </w:rPr>
+              <w:t xml:space="preserve"> function </w:t>
+            </w:r>
+            <w:proofErr w:type="spellStart"/>
+            <w:r>
+              <w:rPr>
+                <w:rFonts w:ascii="Nirmala UI" w:hAnsi="Nirmala UI" w:cs="Nirmala UI"/>
+                <w:sz w:val="24"/>
+                <w:szCs w:val="24"/>
+              </w:rPr>
+              <w:t>রা্ন</w:t>
+            </w:r>
+            <w:proofErr w:type="spellEnd"/>
+            <w:r>
+              <w:rPr>
+                <w:rFonts w:ascii="Nirmala UI" w:hAnsi="Nirmala UI" w:cs="Nirmala UI"/>
+                <w:sz w:val="24"/>
+                <w:szCs w:val="24"/>
+              </w:rPr>
+              <w:t xml:space="preserve"> </w:t>
+            </w:r>
+            <w:proofErr w:type="spellStart"/>
+            <w:r>
+              <w:rPr>
+                <w:rFonts w:ascii="Nirmala UI" w:hAnsi="Nirmala UI" w:cs="Nirmala UI"/>
+                <w:sz w:val="24"/>
+                <w:szCs w:val="24"/>
+              </w:rPr>
+              <w:t>করে</w:t>
+            </w:r>
+            <w:proofErr w:type="spellEnd"/>
+            <w:r>
+              <w:rPr>
+                <w:rFonts w:ascii="Nirmala UI" w:hAnsi="Nirmala UI" w:cs="Nirmala UI"/>
+                <w:sz w:val="24"/>
+                <w:szCs w:val="24"/>
+              </w:rPr>
+              <w:t xml:space="preserve"> </w:t>
+            </w:r>
+            <w:proofErr w:type="spellStart"/>
+            <w:r>
+              <w:rPr>
+                <w:rFonts w:ascii="Nirmala UI" w:hAnsi="Nirmala UI" w:cs="Nirmala UI"/>
+                <w:sz w:val="24"/>
+                <w:szCs w:val="24"/>
+              </w:rPr>
+              <w:t>এ</w:t>
+            </w:r>
+            <w:r>
+              <w:rPr>
+                <w:rFonts w:ascii="Nirmala UI" w:hAnsi="Nirmala UI" w:cs="Nirmala UI"/>
+                <w:sz w:val="24"/>
+                <w:szCs w:val="24"/>
+              </w:rPr>
+              <w:t>বং</w:t>
+            </w:r>
+            <w:proofErr w:type="spellEnd"/>
+            <w:r>
+              <w:rPr>
+                <w:rFonts w:ascii="Nirmala UI" w:hAnsi="Nirmala UI" w:cs="Nirmala UI"/>
+                <w:sz w:val="24"/>
+                <w:szCs w:val="24"/>
+              </w:rPr>
+              <w:t xml:space="preserve"> </w:t>
+            </w:r>
+            <w:proofErr w:type="spellStart"/>
+            <w:r>
+              <w:rPr>
+                <w:rFonts w:ascii="Nirmala UI" w:hAnsi="Nirmala UI" w:cs="Nirmala UI"/>
+                <w:sz w:val="24"/>
+                <w:szCs w:val="24"/>
+              </w:rPr>
+              <w:t>একটি</w:t>
+            </w:r>
+            <w:proofErr w:type="spellEnd"/>
+            <w:r>
+              <w:rPr>
+                <w:rFonts w:ascii="Nirmala UI" w:hAnsi="Nirmala UI" w:cs="Nirmala UI"/>
+                <w:sz w:val="24"/>
+                <w:szCs w:val="24"/>
+              </w:rPr>
+              <w:t xml:space="preserve"> single value return </w:t>
+            </w:r>
+            <w:proofErr w:type="spellStart"/>
+            <w:r>
+              <w:rPr>
+                <w:rFonts w:ascii="Nirmala UI" w:hAnsi="Nirmala UI" w:cs="Nirmala UI"/>
+                <w:sz w:val="24"/>
+                <w:szCs w:val="24"/>
+              </w:rPr>
+              <w:t>করে</w:t>
+            </w:r>
+            <w:proofErr w:type="spellEnd"/>
+            <w:r>
+              <w:rPr>
+                <w:rFonts w:ascii="Nirmala UI" w:hAnsi="Nirmala UI" w:cs="Nirmala UI"/>
+                <w:sz w:val="24"/>
+                <w:szCs w:val="24"/>
+              </w:rPr>
+              <w:t>।</w:t>
+            </w:r>
+          </w:p>
+          <w:p>
+            <w:pPr>
+              <w:rPr>
+                <w:rFonts w:ascii="Nirmala UI" w:hAnsi="Nirmala UI" w:cs="Nirmala UI"/>
+                <w:sz w:val="24"/>
+                <w:szCs w:val="24"/>
+              </w:rPr>
+            </w:pPr>
+            <w:r>
+              <w:rPr>
+                <w:rFonts w:ascii="Nirmala UI" w:hAnsi="Nirmala UI" w:cs="Nirmala UI"/>
+                <w:color w:val="DC143C"/>
+                <w:sz w:val="24"/>
+                <w:szCs w:val="24"/>
+              </w:rPr>
+              <w:t>reduce()</w:t>
+            </w:r>
+            <w:r>
+              <w:rPr>
+                <w:rFonts w:ascii="Nirmala UI" w:hAnsi="Nirmala UI" w:cs="Nirmala UI"/>
+                <w:color w:val="DC143C"/>
+                <w:sz w:val="24"/>
+                <w:szCs w:val="24"/>
+              </w:rPr>
+              <w:t xml:space="preserve"> </w:t>
+            </w:r>
+            <w:proofErr w:type="spellStart"/>
+            <w:r>
+              <w:rPr>
+                <w:rFonts w:ascii="Nirmala UI" w:hAnsi="Nirmala UI" w:cs="Nirmala UI"/>
+                <w:sz w:val="24"/>
+                <w:szCs w:val="24"/>
+              </w:rPr>
+              <w:t>একটি</w:t>
+            </w:r>
+            <w:proofErr w:type="spellEnd"/>
+            <w:r>
+              <w:rPr>
+                <w:rFonts w:ascii="Nirmala UI" w:hAnsi="Nirmala UI" w:cs="Nirmala UI"/>
+                <w:sz w:val="24"/>
+                <w:szCs w:val="24"/>
+              </w:rPr>
+              <w:t xml:space="preserve"> array </w:t>
+            </w:r>
+            <w:proofErr w:type="spellStart"/>
+            <w:r>
+              <w:rPr>
+                <w:rFonts w:ascii="Nirmala UI" w:hAnsi="Nirmala UI" w:cs="Nirmala UI"/>
+                <w:sz w:val="24"/>
+                <w:szCs w:val="24"/>
+              </w:rPr>
+              <w:t>এর</w:t>
+            </w:r>
+            <w:proofErr w:type="spellEnd"/>
+            <w:r>
+              <w:rPr>
+                <w:rFonts w:ascii="Nirmala UI" w:hAnsi="Nirmala UI" w:cs="Nirmala UI"/>
+                <w:sz w:val="24"/>
+                <w:szCs w:val="24"/>
+              </w:rPr>
+              <w:t xml:space="preserve"> left </w:t>
+            </w:r>
+            <w:proofErr w:type="spellStart"/>
+            <w:r>
+              <w:rPr>
+                <w:rFonts w:ascii="Nirmala UI" w:hAnsi="Nirmala UI" w:cs="Nirmala UI"/>
+                <w:sz w:val="24"/>
+                <w:szCs w:val="24"/>
+              </w:rPr>
+              <w:t>থেকে</w:t>
+            </w:r>
+            <w:proofErr w:type="spellEnd"/>
+            <w:r>
+              <w:rPr>
+                <w:rFonts w:ascii="Nirmala UI" w:hAnsi="Nirmala UI" w:cs="Nirmala UI"/>
+                <w:sz w:val="24"/>
+                <w:szCs w:val="24"/>
+              </w:rPr>
+              <w:t xml:space="preserve"> right </w:t>
+            </w:r>
+            <w:proofErr w:type="spellStart"/>
+            <w:r>
+              <w:rPr>
+                <w:rFonts w:ascii="Nirmala UI" w:hAnsi="Nirmala UI" w:cs="Nirmala UI"/>
+                <w:sz w:val="24"/>
+                <w:szCs w:val="24"/>
+              </w:rPr>
+              <w:t>এর</w:t>
+            </w:r>
+            <w:proofErr w:type="spellEnd"/>
+            <w:r>
+              <w:rPr>
+                <w:rFonts w:ascii="Nirmala UI" w:hAnsi="Nirmala UI" w:cs="Nirmala UI"/>
+                <w:sz w:val="24"/>
+                <w:szCs w:val="24"/>
+              </w:rPr>
+              <w:t xml:space="preserve">  </w:t>
+            </w:r>
+            <w:proofErr w:type="spellStart"/>
+            <w:r>
+              <w:rPr>
+                <w:rFonts w:ascii="Nirmala UI" w:hAnsi="Nirmala UI" w:cs="Nirmala UI"/>
+                <w:sz w:val="24"/>
+                <w:szCs w:val="24"/>
+              </w:rPr>
+              <w:t>দিকে</w:t>
+            </w:r>
+            <w:proofErr w:type="spellEnd"/>
+            <w:r>
+              <w:rPr>
+                <w:rFonts w:ascii="Nirmala UI" w:hAnsi="Nirmala UI" w:cs="Nirmala UI"/>
+                <w:sz w:val="24"/>
+                <w:szCs w:val="24"/>
+              </w:rPr>
+              <w:t xml:space="preserve"> </w:t>
+            </w:r>
+            <w:proofErr w:type="spellStart"/>
+            <w:r>
+              <w:rPr>
+                <w:rFonts w:ascii="Nirmala UI" w:hAnsi="Nirmala UI" w:cs="Nirmala UI"/>
+                <w:sz w:val="24"/>
+                <w:szCs w:val="24"/>
+              </w:rPr>
+              <w:t>কাজ</w:t>
+            </w:r>
+            <w:proofErr w:type="spellEnd"/>
+            <w:r>
+              <w:rPr>
+                <w:rFonts w:ascii="Nirmala UI" w:hAnsi="Nirmala UI" w:cs="Nirmala UI"/>
+                <w:sz w:val="24"/>
+                <w:szCs w:val="24"/>
+              </w:rPr>
+              <w:t xml:space="preserve"> </w:t>
+            </w:r>
+            <w:proofErr w:type="spellStart"/>
+            <w:r>
+              <w:rPr>
+                <w:rFonts w:ascii="Nirmala UI" w:hAnsi="Nirmala UI" w:cs="Nirmala UI"/>
+                <w:sz w:val="24"/>
+                <w:szCs w:val="24"/>
+              </w:rPr>
+              <w:t>করে</w:t>
+            </w:r>
+            <w:proofErr w:type="spellEnd"/>
+            <w:r>
+              <w:rPr>
+                <w:rFonts w:ascii="Nirmala UI" w:hAnsi="Nirmala UI" w:cs="Nirmala UI"/>
+                <w:sz w:val="24"/>
+                <w:szCs w:val="24"/>
+              </w:rPr>
+              <w:t>।</w:t>
+            </w:r>
+          </w:p>
+        </w:tc>
+        <w:tc>
+          <w:tcPr>
+            <w:tcW w:w="4854" w:type="dxa"/>
+          </w:tcPr>
+          <w:p>
+            <w:pPr>
+              <w:spacing w:before="150" w:after="150"/>
+              <w:outlineLvl w:val="1"/>
+              <w:rPr>
+                <w:rFonts w:ascii="Nirmala UI" w:eastAsia="Times New Roman" w:hAnsi="Nirmala UI" w:cs="Nirmala UI"/>
+                <w:color w:val="000000"/>
+              </w:rPr>
+            </w:pPr>
+            <w:r>
+              <w:rPr>
+                <w:rFonts w:ascii="Nirmala UI" w:eastAsia="Times New Roman" w:hAnsi="Nirmala UI" w:cs="Nirmala UI"/>
+                <w:color w:val="000000"/>
+              </w:rPr>
+              <w:t>let number = ['4', '5', '6'];</w:t>
+            </w:r>
+          </w:p>
+          <w:p>
+            <w:pPr>
+              <w:spacing w:before="150" w:after="150"/>
+              <w:outlineLvl w:val="1"/>
+              <w:rPr>
+                <w:rFonts w:ascii="Nirmala UI" w:eastAsia="Times New Roman" w:hAnsi="Nirmala UI" w:cs="Nirmala UI"/>
+                <w:color w:val="000000"/>
+              </w:rPr>
+            </w:pPr>
+            <w:r>
+              <w:rPr>
+                <w:rFonts w:ascii="Nirmala UI" w:eastAsia="Times New Roman" w:hAnsi="Nirmala UI" w:cs="Nirmala UI"/>
+                <w:color w:val="000000"/>
+              </w:rPr>
+              <w:t xml:space="preserve">        let result = </w:t>
+            </w:r>
+            <w:proofErr w:type="spellStart"/>
+            <w:r>
+              <w:rPr>
+                <w:rFonts w:ascii="Nirmala UI" w:eastAsia="Times New Roman" w:hAnsi="Nirmala UI" w:cs="Nirmala UI"/>
+                <w:color w:val="000000"/>
+              </w:rPr>
+              <w:t>number.reduce</w:t>
+            </w:r>
+            <w:proofErr w:type="spellEnd"/>
+            <w:r>
+              <w:rPr>
+                <w:rFonts w:ascii="Nirmala UI" w:eastAsia="Times New Roman" w:hAnsi="Nirmala UI" w:cs="Nirmala UI"/>
+                <w:color w:val="000000"/>
+              </w:rPr>
+              <w:t>((total, value) =&gt; Number(total) + Number(value));</w:t>
+            </w:r>
+          </w:p>
+          <w:p>
+            <w:pPr>
+              <w:spacing w:before="150" w:after="150"/>
+              <w:outlineLvl w:val="1"/>
+              <w:rPr>
+                <w:rFonts w:ascii="Nirmala UI" w:eastAsia="Times New Roman" w:hAnsi="Nirmala UI" w:cs="Nirmala UI"/>
+                <w:color w:val="000000"/>
+              </w:rPr>
+            </w:pPr>
+            <w:r>
+              <w:rPr>
+                <w:rFonts w:ascii="Nirmala UI" w:eastAsia="Times New Roman" w:hAnsi="Nirmala UI" w:cs="Nirmala UI"/>
+                <w:color w:val="000000"/>
+              </w:rPr>
+              <w:t xml:space="preserve">        console.log(result);</w:t>
+            </w:r>
+          </w:p>
+        </w:tc>
+        <w:tc>
+          <w:tcPr>
+            <w:tcW w:w="2856" w:type="dxa"/>
+          </w:tcPr>
+          <w:p>
+            <w:pPr>
+              <w:rPr>
+                <w:rFonts w:ascii="Nirmala UI" w:hAnsi="Nirmala UI" w:cs="Nirmala UI"/>
+                <w:color w:val="000000"/>
+                <w:sz w:val="24"/>
+                <w:szCs w:val="24"/>
+                <w:shd w:val="clear" w:color="auto" w:fill="FFFFFF"/>
+              </w:rPr>
+            </w:pPr>
+            <w:r>
+              <w:rPr>
+                <w:rFonts w:ascii="Nirmala UI" w:hAnsi="Nirmala UI" w:cs="Nirmala UI"/>
+                <w:color w:val="000000"/>
+                <w:sz w:val="24"/>
+                <w:szCs w:val="24"/>
+                <w:shd w:val="clear" w:color="auto" w:fill="FFFFFF"/>
+              </w:rPr>
+              <w:t>result</w:t>
+            </w:r>
+            <w:r>
+              <w:rPr>
+                <w:rFonts w:ascii="Nirmala UI" w:hAnsi="Nirmala UI" w:cs="Nirmala UI"/>
+                <w:color w:val="000000"/>
+                <w:sz w:val="24"/>
+                <w:szCs w:val="24"/>
+                <w:shd w:val="clear" w:color="auto" w:fill="FFFFFF"/>
+              </w:rPr>
+              <w:t xml:space="preserve"> 15</w:t>
+            </w:r>
+          </w:p>
+          <w:p>
+            <w:pPr>
+              <w:rPr>
+                <w:rFonts w:ascii="Nirmala UI" w:hAnsi="Nirmala UI" w:cs="Nirmala UI"/>
+                <w:color w:val="000000"/>
+                <w:sz w:val="24"/>
+                <w:szCs w:val="24"/>
+                <w:shd w:val="clear" w:color="auto" w:fill="FFFFFF"/>
+              </w:rPr>
+            </w:pPr>
+            <w:r>
+              <w:rPr>
+                <w:rFonts w:ascii="Nirmala UI" w:hAnsi="Nirmala UI" w:cs="Nirmala UI"/>
+                <w:color w:val="000000"/>
+                <w:sz w:val="24"/>
+                <w:szCs w:val="24"/>
+                <w:shd w:val="clear" w:color="auto" w:fill="FFFFFF"/>
+              </w:rPr>
+              <w:t>Total=initial value</w:t>
+            </w:r>
+          </w:p>
+          <w:p>
+            <w:pPr>
+              <w:rPr>
+                <w:rFonts w:ascii="Nirmala UI" w:hAnsi="Nirmala UI" w:cs="Nirmala UI"/>
+                <w:color w:val="000000"/>
+                <w:sz w:val="24"/>
+                <w:szCs w:val="24"/>
+                <w:shd w:val="clear" w:color="auto" w:fill="FFFFFF"/>
+              </w:rPr>
+            </w:pPr>
+            <w:r>
+              <w:rPr>
+                <w:rFonts w:ascii="Nirmala UI" w:hAnsi="Nirmala UI" w:cs="Nirmala UI"/>
+                <w:color w:val="000000"/>
+                <w:sz w:val="24"/>
+                <w:szCs w:val="24"/>
+                <w:shd w:val="clear" w:color="auto" w:fill="FFFFFF"/>
+              </w:rPr>
+              <w:t>Value = item value</w:t>
+            </w:r>
+          </w:p>
+          <w:p>
+            <w:pPr>
+              <w:rPr>
+                <w:rFonts w:ascii="Vrinda" w:hAnsi="Vrinda" w:cs="Vrinda"/>
+                <w:color w:val="000000"/>
+                <w:sz w:val="44"/>
+                <w:szCs w:val="44"/>
+                <w:shd w:val="clear" w:color="auto" w:fill="FFFFFF"/>
+              </w:rPr>
+            </w:pPr>
+            <w:r>
+              <w:rPr>
+                <w:rFonts w:ascii="Nirmala UI" w:hAnsi="Nirmala UI" w:cs="Nirmala UI"/>
+                <w:color w:val="000000"/>
+                <w:sz w:val="24"/>
+                <w:szCs w:val="24"/>
+                <w:shd w:val="clear" w:color="auto" w:fill="FFFFFF"/>
+              </w:rPr>
+              <w:t>Note that the function takes 4 arguments:</w:t>
+            </w:r>
+          </w:p>
+        </w:tc>
+      </w:tr>
+      <w:tr>
+        <w:trPr>
+          <w:trHeight w:val="530"/>
+          <w:jc w:val="center"/>
+        </w:trPr>
+        <w:tc>
+          <w:tcPr>
+            <w:tcW w:w="553" w:type="dxa"/>
+          </w:tcPr>
+          <w:p>
+            <w:pPr>
+              <w:jc w:val="center"/>
+              <w:rPr>
+                <w:rFonts w:ascii="Nirmala UI" w:hAnsi="Nirmala UI" w:cs="Nirmala UI"/>
+                <w:sz w:val="28"/>
+                <w:szCs w:val="28"/>
+              </w:rPr>
+            </w:pPr>
+            <w:r>
+              <w:rPr>
+                <w:rFonts w:ascii="Nirmala UI" w:hAnsi="Nirmala UI" w:cs="Nirmala UI"/>
+                <w:sz w:val="28"/>
+                <w:szCs w:val="28"/>
+              </w:rPr>
+              <w:t>47</w:t>
+            </w:r>
+          </w:p>
+        </w:tc>
+        <w:tc>
+          <w:tcPr>
+            <w:tcW w:w="2973" w:type="dxa"/>
+          </w:tcPr>
+          <w:p>
+            <w:pPr>
+              <w:rPr>
+                <w:rFonts w:ascii="Consolas" w:hAnsi="Consolas"/>
+                <w:color w:val="DC143C"/>
+              </w:rPr>
+            </w:pPr>
+            <w:proofErr w:type="spellStart"/>
+            <w:r>
+              <w:rPr>
+                <w:rFonts w:ascii="Consolas" w:hAnsi="Consolas"/>
+                <w:color w:val="DC143C"/>
+              </w:rPr>
+              <w:t>reduceRight</w:t>
+            </w:r>
+            <w:proofErr w:type="spellEnd"/>
+            <w:r>
+              <w:rPr>
+                <w:rFonts w:ascii="Consolas" w:hAnsi="Consolas"/>
+                <w:color w:val="DC143C"/>
+              </w:rPr>
+              <w:t>()</w:t>
+            </w:r>
+          </w:p>
+        </w:tc>
+        <w:tc>
+          <w:tcPr>
+            <w:tcW w:w="3284" w:type="dxa"/>
+          </w:tcPr>
+          <w:p>
+            <w:pPr>
+              <w:rPr>
+                <w:rFonts w:ascii="Nirmala UI" w:hAnsi="Nirmala UI" w:cs="Nirmala UI"/>
+                <w:sz w:val="24"/>
+                <w:szCs w:val="24"/>
+              </w:rPr>
+            </w:pPr>
+            <w:proofErr w:type="spellStart"/>
+            <w:r>
+              <w:rPr>
+                <w:rFonts w:ascii="Consolas" w:hAnsi="Consolas"/>
+                <w:color w:val="DC143C"/>
+              </w:rPr>
+              <w:t>reduceRight</w:t>
+            </w:r>
+            <w:proofErr w:type="spellEnd"/>
+            <w:r>
+              <w:rPr>
+                <w:rFonts w:ascii="Consolas" w:hAnsi="Consolas"/>
+                <w:color w:val="DC143C"/>
+              </w:rPr>
+              <w:t>()</w:t>
+            </w:r>
+            <w:proofErr w:type="spellStart"/>
+            <w:r>
+              <w:rPr>
+                <w:rFonts w:ascii="Nirmala UI" w:hAnsi="Nirmala UI" w:cs="Nirmala UI"/>
+                <w:sz w:val="24"/>
+                <w:szCs w:val="24"/>
+              </w:rPr>
+              <w:t>একটি</w:t>
+            </w:r>
+            <w:proofErr w:type="spellEnd"/>
+            <w:r>
+              <w:rPr>
+                <w:rFonts w:ascii="Nirmala UI" w:hAnsi="Nirmala UI" w:cs="Nirmala UI"/>
+                <w:sz w:val="24"/>
+                <w:szCs w:val="24"/>
+              </w:rPr>
+              <w:t xml:space="preserve"> array </w:t>
+            </w:r>
+            <w:proofErr w:type="spellStart"/>
+            <w:r>
+              <w:rPr>
+                <w:rFonts w:ascii="Nirmala UI" w:hAnsi="Nirmala UI" w:cs="Nirmala UI"/>
+                <w:sz w:val="24"/>
+                <w:szCs w:val="24"/>
+              </w:rPr>
+              <w:t>এর</w:t>
+            </w:r>
+            <w:proofErr w:type="spellEnd"/>
+            <w:r>
+              <w:rPr>
+                <w:rFonts w:ascii="Nirmala UI" w:hAnsi="Nirmala UI" w:cs="Nirmala UI"/>
+                <w:sz w:val="24"/>
+                <w:szCs w:val="24"/>
+              </w:rPr>
+              <w:t xml:space="preserve"> </w:t>
+            </w:r>
+            <w:proofErr w:type="spellStart"/>
+            <w:r>
+              <w:rPr>
+                <w:rFonts w:ascii="Nirmala UI" w:hAnsi="Nirmala UI" w:cs="Nirmala UI"/>
+                <w:sz w:val="24"/>
+                <w:szCs w:val="24"/>
+              </w:rPr>
+              <w:t>প্রতিটি</w:t>
+            </w:r>
+            <w:proofErr w:type="spellEnd"/>
+            <w:r>
+              <w:rPr>
+                <w:rFonts w:ascii="Nirmala UI" w:hAnsi="Nirmala UI" w:cs="Nirmala UI"/>
+                <w:sz w:val="24"/>
+                <w:szCs w:val="24"/>
+              </w:rPr>
+              <w:t xml:space="preserve"> element </w:t>
+            </w:r>
+            <w:proofErr w:type="spellStart"/>
+            <w:r>
+              <w:rPr>
+                <w:rFonts w:ascii="Nirmala UI" w:hAnsi="Nirmala UI" w:cs="Nirmala UI"/>
+                <w:sz w:val="24"/>
+                <w:szCs w:val="24"/>
+              </w:rPr>
+              <w:t>এর</w:t>
+            </w:r>
+            <w:proofErr w:type="spellEnd"/>
+            <w:r>
+              <w:rPr>
+                <w:rFonts w:ascii="Nirmala UI" w:hAnsi="Nirmala UI" w:cs="Nirmala UI"/>
+                <w:sz w:val="24"/>
+                <w:szCs w:val="24"/>
+              </w:rPr>
+              <w:t xml:space="preserve"> </w:t>
+            </w:r>
+            <w:proofErr w:type="spellStart"/>
+            <w:r>
+              <w:rPr>
+                <w:rFonts w:ascii="Nirmala UI" w:hAnsi="Nirmala UI" w:cs="Nirmala UI"/>
+                <w:sz w:val="24"/>
+                <w:szCs w:val="24"/>
+              </w:rPr>
+              <w:t>জন্য</w:t>
+            </w:r>
+            <w:proofErr w:type="spellEnd"/>
+            <w:r>
+              <w:rPr>
+                <w:rFonts w:ascii="Nirmala UI" w:hAnsi="Nirmala UI" w:cs="Nirmala UI"/>
+                <w:sz w:val="24"/>
+                <w:szCs w:val="24"/>
+              </w:rPr>
+              <w:t xml:space="preserve"> </w:t>
+            </w:r>
+            <w:proofErr w:type="spellStart"/>
+            <w:r>
+              <w:rPr>
+                <w:rFonts w:ascii="Nirmala UI" w:hAnsi="Nirmala UI" w:cs="Nirmala UI"/>
+                <w:sz w:val="24"/>
+                <w:szCs w:val="24"/>
+              </w:rPr>
+              <w:t>একটি</w:t>
+            </w:r>
+            <w:proofErr w:type="spellEnd"/>
+            <w:r>
+              <w:rPr>
+                <w:rFonts w:ascii="Nirmala UI" w:hAnsi="Nirmala UI" w:cs="Nirmala UI"/>
+                <w:sz w:val="24"/>
+                <w:szCs w:val="24"/>
+              </w:rPr>
+              <w:t xml:space="preserve"> function </w:t>
+            </w:r>
+            <w:proofErr w:type="spellStart"/>
+            <w:r>
+              <w:rPr>
+                <w:rFonts w:ascii="Nirmala UI" w:hAnsi="Nirmala UI" w:cs="Nirmala UI"/>
+                <w:sz w:val="24"/>
+                <w:szCs w:val="24"/>
+              </w:rPr>
+              <w:t>রা্ন</w:t>
+            </w:r>
+            <w:proofErr w:type="spellEnd"/>
+            <w:r>
+              <w:rPr>
+                <w:rFonts w:ascii="Nirmala UI" w:hAnsi="Nirmala UI" w:cs="Nirmala UI"/>
+                <w:sz w:val="24"/>
+                <w:szCs w:val="24"/>
+              </w:rPr>
+              <w:t xml:space="preserve"> </w:t>
+            </w:r>
+            <w:proofErr w:type="spellStart"/>
+            <w:r>
+              <w:rPr>
+                <w:rFonts w:ascii="Nirmala UI" w:hAnsi="Nirmala UI" w:cs="Nirmala UI"/>
+                <w:sz w:val="24"/>
+                <w:szCs w:val="24"/>
+              </w:rPr>
+              <w:t>করে</w:t>
+            </w:r>
+            <w:proofErr w:type="spellEnd"/>
+            <w:r>
+              <w:rPr>
+                <w:rFonts w:ascii="Nirmala UI" w:hAnsi="Nirmala UI" w:cs="Nirmala UI"/>
+                <w:sz w:val="24"/>
+                <w:szCs w:val="24"/>
+              </w:rPr>
+              <w:t xml:space="preserve"> </w:t>
+            </w:r>
+            <w:proofErr w:type="spellStart"/>
+            <w:r>
+              <w:rPr>
+                <w:rFonts w:ascii="Nirmala UI" w:hAnsi="Nirmala UI" w:cs="Nirmala UI"/>
+                <w:sz w:val="24"/>
+                <w:szCs w:val="24"/>
+              </w:rPr>
+              <w:t>এ</w:t>
+            </w:r>
+            <w:r>
+              <w:rPr>
+                <w:rFonts w:ascii="Nirmala UI" w:hAnsi="Nirmala UI" w:cs="Nirmala UI"/>
+                <w:sz w:val="24"/>
+                <w:szCs w:val="24"/>
+              </w:rPr>
+              <w:t>বং</w:t>
+            </w:r>
+            <w:proofErr w:type="spellEnd"/>
+            <w:r>
+              <w:rPr>
+                <w:rFonts w:ascii="Nirmala UI" w:hAnsi="Nirmala UI" w:cs="Nirmala UI"/>
+                <w:sz w:val="24"/>
+                <w:szCs w:val="24"/>
+              </w:rPr>
+              <w:t xml:space="preserve"> </w:t>
+            </w:r>
+            <w:proofErr w:type="spellStart"/>
+            <w:r>
+              <w:rPr>
+                <w:rFonts w:ascii="Nirmala UI" w:hAnsi="Nirmala UI" w:cs="Nirmala UI"/>
+                <w:sz w:val="24"/>
+                <w:szCs w:val="24"/>
+              </w:rPr>
+              <w:t>একটি</w:t>
+            </w:r>
+            <w:proofErr w:type="spellEnd"/>
+            <w:r>
+              <w:rPr>
+                <w:rFonts w:ascii="Nirmala UI" w:hAnsi="Nirmala UI" w:cs="Nirmala UI"/>
+                <w:sz w:val="24"/>
+                <w:szCs w:val="24"/>
+              </w:rPr>
+              <w:t xml:space="preserve"> single value return </w:t>
+            </w:r>
+            <w:proofErr w:type="spellStart"/>
+            <w:r>
+              <w:rPr>
+                <w:rFonts w:ascii="Nirmala UI" w:hAnsi="Nirmala UI" w:cs="Nirmala UI"/>
+                <w:sz w:val="24"/>
+                <w:szCs w:val="24"/>
+              </w:rPr>
+              <w:t>করে</w:t>
+            </w:r>
+            <w:proofErr w:type="spellEnd"/>
+            <w:r>
+              <w:rPr>
+                <w:rFonts w:ascii="Nirmala UI" w:hAnsi="Nirmala UI" w:cs="Nirmala UI"/>
+                <w:sz w:val="24"/>
+                <w:szCs w:val="24"/>
+              </w:rPr>
+              <w:t>।</w:t>
+            </w:r>
+          </w:p>
+          <w:p>
+            <w:pPr>
+              <w:rPr>
+                <w:rFonts w:ascii="Nirmala UI" w:hAnsi="Nirmala UI" w:cs="Nirmala UI"/>
+                <w:color w:val="DC143C"/>
+                <w:sz w:val="24"/>
+                <w:szCs w:val="24"/>
+              </w:rPr>
+            </w:pPr>
+            <w:proofErr w:type="spellStart"/>
+            <w:r>
+              <w:rPr>
+                <w:rFonts w:ascii="Consolas" w:hAnsi="Consolas"/>
+                <w:color w:val="DC143C"/>
+              </w:rPr>
+              <w:t>reduceRight</w:t>
+            </w:r>
+            <w:proofErr w:type="spellEnd"/>
+            <w:r>
+              <w:rPr>
+                <w:rFonts w:ascii="Nirmala UI" w:hAnsi="Nirmala UI" w:cs="Nirmala UI"/>
+                <w:color w:val="DC143C"/>
+                <w:sz w:val="24"/>
+                <w:szCs w:val="24"/>
+              </w:rPr>
+              <w:t>()</w:t>
+            </w:r>
+            <w:r>
+              <w:rPr>
+                <w:rFonts w:ascii="Nirmala UI" w:hAnsi="Nirmala UI" w:cs="Nirmala UI"/>
+                <w:color w:val="DC143C"/>
+                <w:sz w:val="24"/>
+                <w:szCs w:val="24"/>
+              </w:rPr>
+              <w:t xml:space="preserve"> </w:t>
+            </w:r>
+            <w:proofErr w:type="spellStart"/>
+            <w:r>
+              <w:rPr>
+                <w:rFonts w:ascii="Nirmala UI" w:hAnsi="Nirmala UI" w:cs="Nirmala UI"/>
+                <w:sz w:val="24"/>
+                <w:szCs w:val="24"/>
+              </w:rPr>
+              <w:t>একটি</w:t>
+            </w:r>
+            <w:proofErr w:type="spellEnd"/>
+            <w:r>
+              <w:rPr>
+                <w:rFonts w:ascii="Nirmala UI" w:hAnsi="Nirmala UI" w:cs="Nirmala UI"/>
+                <w:sz w:val="24"/>
+                <w:szCs w:val="24"/>
+              </w:rPr>
+              <w:t xml:space="preserve"> array </w:t>
+            </w:r>
+            <w:proofErr w:type="spellStart"/>
+            <w:r>
+              <w:rPr>
+                <w:rFonts w:ascii="Nirmala UI" w:hAnsi="Nirmala UI" w:cs="Nirmala UI"/>
+                <w:sz w:val="24"/>
+                <w:szCs w:val="24"/>
+              </w:rPr>
+              <w:t>এর</w:t>
+            </w:r>
+            <w:proofErr w:type="spellEnd"/>
+            <w:r>
+              <w:rPr>
+                <w:rFonts w:ascii="Nirmala UI" w:hAnsi="Nirmala UI" w:cs="Nirmala UI"/>
+                <w:sz w:val="24"/>
+                <w:szCs w:val="24"/>
+              </w:rPr>
+              <w:t xml:space="preserve"> </w:t>
+            </w:r>
+            <w:r>
+              <w:rPr>
+                <w:rFonts w:ascii="Nirmala UI" w:hAnsi="Nirmala UI" w:cs="Nirmala UI"/>
+                <w:sz w:val="24"/>
+                <w:szCs w:val="24"/>
+              </w:rPr>
+              <w:t>right</w:t>
+            </w:r>
+            <w:r>
+              <w:rPr>
+                <w:rFonts w:ascii="Nirmala UI" w:hAnsi="Nirmala UI" w:cs="Nirmala UI"/>
+                <w:sz w:val="24"/>
+                <w:szCs w:val="24"/>
+              </w:rPr>
+              <w:t xml:space="preserve"> </w:t>
+            </w:r>
+            <w:proofErr w:type="spellStart"/>
+            <w:r>
+              <w:rPr>
+                <w:rFonts w:ascii="Nirmala UI" w:hAnsi="Nirmala UI" w:cs="Nirmala UI"/>
+                <w:sz w:val="24"/>
+                <w:szCs w:val="24"/>
+              </w:rPr>
+              <w:t>থেকে</w:t>
+            </w:r>
+            <w:proofErr w:type="spellEnd"/>
+            <w:r>
+              <w:rPr>
+                <w:rFonts w:ascii="Nirmala UI" w:hAnsi="Nirmala UI" w:cs="Nirmala UI"/>
+                <w:sz w:val="24"/>
+                <w:szCs w:val="24"/>
+              </w:rPr>
+              <w:t xml:space="preserve"> left</w:t>
+            </w:r>
+            <w:r>
+              <w:rPr>
+                <w:rFonts w:ascii="Nirmala UI" w:hAnsi="Nirmala UI" w:cs="Nirmala UI"/>
+                <w:sz w:val="24"/>
+                <w:szCs w:val="24"/>
+              </w:rPr>
+              <w:t xml:space="preserve"> </w:t>
+            </w:r>
+            <w:proofErr w:type="spellStart"/>
+            <w:r>
+              <w:rPr>
+                <w:rFonts w:ascii="Nirmala UI" w:hAnsi="Nirmala UI" w:cs="Nirmala UI"/>
+                <w:sz w:val="24"/>
+                <w:szCs w:val="24"/>
+              </w:rPr>
+              <w:t>এর</w:t>
+            </w:r>
+            <w:proofErr w:type="spellEnd"/>
+            <w:r>
+              <w:rPr>
+                <w:rFonts w:ascii="Nirmala UI" w:hAnsi="Nirmala UI" w:cs="Nirmala UI"/>
+                <w:sz w:val="24"/>
+                <w:szCs w:val="24"/>
+              </w:rPr>
+              <w:t xml:space="preserve">  </w:t>
+            </w:r>
+            <w:proofErr w:type="spellStart"/>
+            <w:r>
+              <w:rPr>
+                <w:rFonts w:ascii="Nirmala UI" w:hAnsi="Nirmala UI" w:cs="Nirmala UI"/>
+                <w:sz w:val="24"/>
+                <w:szCs w:val="24"/>
+              </w:rPr>
+              <w:t>দিকে</w:t>
+            </w:r>
+            <w:proofErr w:type="spellEnd"/>
+            <w:r>
+              <w:rPr>
+                <w:rFonts w:ascii="Nirmala UI" w:hAnsi="Nirmala UI" w:cs="Nirmala UI"/>
+                <w:sz w:val="24"/>
+                <w:szCs w:val="24"/>
+              </w:rPr>
+              <w:t xml:space="preserve"> </w:t>
+            </w:r>
+            <w:proofErr w:type="spellStart"/>
+            <w:r>
+              <w:rPr>
+                <w:rFonts w:ascii="Nirmala UI" w:hAnsi="Nirmala UI" w:cs="Nirmala UI"/>
+                <w:sz w:val="24"/>
+                <w:szCs w:val="24"/>
+              </w:rPr>
+              <w:t>কাজ</w:t>
+            </w:r>
+            <w:proofErr w:type="spellEnd"/>
+            <w:r>
+              <w:rPr>
+                <w:rFonts w:ascii="Nirmala UI" w:hAnsi="Nirmala UI" w:cs="Nirmala UI"/>
+                <w:sz w:val="24"/>
+                <w:szCs w:val="24"/>
+              </w:rPr>
+              <w:t xml:space="preserve"> </w:t>
+            </w:r>
+            <w:proofErr w:type="spellStart"/>
+            <w:r>
+              <w:rPr>
+                <w:rFonts w:ascii="Nirmala UI" w:hAnsi="Nirmala UI" w:cs="Nirmala UI"/>
+                <w:sz w:val="24"/>
+                <w:szCs w:val="24"/>
+              </w:rPr>
+              <w:t>করে</w:t>
+            </w:r>
+            <w:proofErr w:type="spellEnd"/>
+            <w:r>
+              <w:rPr>
+                <w:rFonts w:ascii="Nirmala UI" w:hAnsi="Nirmala UI" w:cs="Nirmala UI"/>
+                <w:sz w:val="24"/>
+                <w:szCs w:val="24"/>
+              </w:rPr>
+              <w:t>।</w:t>
+            </w:r>
+          </w:p>
+        </w:tc>
+        <w:tc>
+          <w:tcPr>
+            <w:tcW w:w="4854" w:type="dxa"/>
+          </w:tcPr>
+          <w:p>
+            <w:pPr>
+              <w:spacing w:before="150" w:after="150"/>
+              <w:outlineLvl w:val="1"/>
+              <w:rPr>
+                <w:rFonts w:ascii="Nirmala UI" w:eastAsia="Times New Roman" w:hAnsi="Nirmala UI" w:cs="Nirmala UI"/>
+                <w:color w:val="000000"/>
+              </w:rPr>
+            </w:pPr>
+            <w:r>
+              <w:rPr>
+                <w:rFonts w:ascii="Nirmala UI" w:eastAsia="Times New Roman" w:hAnsi="Nirmala UI" w:cs="Nirmala UI"/>
+                <w:color w:val="000000"/>
+              </w:rPr>
+              <w:t xml:space="preserve">  let number = ['4', '5', '6'];</w:t>
+            </w:r>
+          </w:p>
+          <w:p>
+            <w:pPr>
+              <w:spacing w:before="150" w:after="150"/>
+              <w:outlineLvl w:val="1"/>
+              <w:rPr>
+                <w:rFonts w:ascii="Nirmala UI" w:eastAsia="Times New Roman" w:hAnsi="Nirmala UI" w:cs="Nirmala UI"/>
+                <w:color w:val="000000"/>
+              </w:rPr>
+            </w:pPr>
+            <w:r>
+              <w:rPr>
+                <w:rFonts w:ascii="Nirmala UI" w:eastAsia="Times New Roman" w:hAnsi="Nirmala UI" w:cs="Nirmala UI"/>
+                <w:color w:val="000000"/>
+              </w:rPr>
+              <w:t xml:space="preserve">       </w:t>
+            </w:r>
+            <w:r>
+              <w:rPr>
+                <w:rFonts w:ascii="Nirmala UI" w:eastAsia="Times New Roman" w:hAnsi="Nirmala UI" w:cs="Nirmala UI"/>
+                <w:color w:val="000000"/>
+              </w:rPr>
+              <w:t xml:space="preserve">let result = </w:t>
+            </w:r>
+            <w:proofErr w:type="spellStart"/>
+            <w:r>
+              <w:rPr>
+                <w:rFonts w:ascii="Nirmala UI" w:eastAsia="Times New Roman" w:hAnsi="Nirmala UI" w:cs="Nirmala UI"/>
+                <w:color w:val="000000"/>
+              </w:rPr>
+              <w:t>number.reduceRight</w:t>
+            </w:r>
+            <w:proofErr w:type="spellEnd"/>
+            <w:r>
+              <w:rPr>
+                <w:rFonts w:ascii="Nirmala UI" w:eastAsia="Times New Roman" w:hAnsi="Nirmala UI" w:cs="Nirmala UI"/>
+                <w:color w:val="000000"/>
+              </w:rPr>
+              <w:t>((total, value) =&gt; Number(total) + Number(value));</w:t>
+            </w:r>
+          </w:p>
+          <w:p>
+            <w:pPr>
+              <w:spacing w:before="150" w:after="150"/>
+              <w:outlineLvl w:val="1"/>
+              <w:rPr>
+                <w:rFonts w:ascii="Nirmala UI" w:eastAsia="Times New Roman" w:hAnsi="Nirmala UI" w:cs="Nirmala UI"/>
+                <w:color w:val="000000"/>
+              </w:rPr>
+            </w:pPr>
+            <w:r>
+              <w:rPr>
+                <w:rFonts w:ascii="Nirmala UI" w:eastAsia="Times New Roman" w:hAnsi="Nirmala UI" w:cs="Nirmala UI"/>
+                <w:color w:val="000000"/>
+              </w:rPr>
+              <w:t xml:space="preserve">        console.log(result);</w:t>
+            </w:r>
+          </w:p>
+        </w:tc>
+        <w:tc>
+          <w:tcPr>
+            <w:tcW w:w="2856" w:type="dxa"/>
+          </w:tcPr>
+          <w:p>
+            <w:pPr>
+              <w:rPr>
+                <w:rFonts w:ascii="Nirmala UI" w:hAnsi="Nirmala UI" w:cs="Nirmala UI"/>
+                <w:color w:val="000000"/>
+                <w:sz w:val="24"/>
+                <w:szCs w:val="24"/>
+                <w:shd w:val="clear" w:color="auto" w:fill="FFFFFF"/>
+              </w:rPr>
+            </w:pPr>
+            <w:r>
+              <w:rPr>
+                <w:rFonts w:ascii="Nirmala UI" w:hAnsi="Nirmala UI" w:cs="Nirmala UI"/>
+                <w:color w:val="000000"/>
+                <w:sz w:val="24"/>
+                <w:szCs w:val="24"/>
+                <w:shd w:val="clear" w:color="auto" w:fill="FFFFFF"/>
+              </w:rPr>
+              <w:t>result 15</w:t>
+            </w:r>
+          </w:p>
+        </w:tc>
+      </w:tr>
+      <w:tr>
+        <w:trPr>
+          <w:trHeight w:val="530"/>
+          <w:jc w:val="center"/>
+        </w:trPr>
+        <w:tc>
+          <w:tcPr>
+            <w:tcW w:w="553" w:type="dxa"/>
+          </w:tcPr>
+          <w:p>
+            <w:pPr>
+              <w:jc w:val="center"/>
+              <w:rPr>
+                <w:rFonts w:ascii="Nirmala UI" w:hAnsi="Nirmala UI" w:cs="Nirmala UI"/>
+                <w:sz w:val="28"/>
+                <w:szCs w:val="28"/>
+              </w:rPr>
+            </w:pPr>
+            <w:r>
+              <w:rPr>
+                <w:rFonts w:ascii="Nirmala UI" w:hAnsi="Nirmala UI" w:cs="Nirmala UI"/>
+                <w:sz w:val="28"/>
+                <w:szCs w:val="28"/>
+              </w:rPr>
+              <w:t>48</w:t>
+            </w:r>
+          </w:p>
+        </w:tc>
+        <w:tc>
+          <w:tcPr>
+            <w:tcW w:w="2973" w:type="dxa"/>
+          </w:tcPr>
+          <w:p>
+            <w:pPr>
+              <w:rPr>
+                <w:rFonts w:ascii="Consolas" w:hAnsi="Consolas"/>
+                <w:color w:val="DC143C"/>
+              </w:rPr>
+            </w:pPr>
+            <w:r>
+              <w:rPr>
+                <w:rFonts w:ascii="Consolas" w:hAnsi="Consolas"/>
+                <w:color w:val="DC143C"/>
+              </w:rPr>
+              <w:t>every()</w:t>
+            </w:r>
+          </w:p>
+        </w:tc>
+        <w:tc>
+          <w:tcPr>
+            <w:tcW w:w="3284" w:type="dxa"/>
+          </w:tcPr>
+          <w:p>
+            <w:pPr>
+              <w:rPr>
+                <w:rFonts w:ascii="Nirmala UI" w:hAnsi="Nirmala UI" w:cs="Nirmala UI"/>
+                <w:sz w:val="24"/>
+                <w:szCs w:val="24"/>
+              </w:rPr>
+            </w:pPr>
+            <w:r>
+              <w:rPr>
+                <w:rFonts w:ascii="Nirmala UI" w:hAnsi="Nirmala UI" w:cs="Nirmala UI"/>
+                <w:color w:val="DC143C"/>
+                <w:sz w:val="24"/>
+                <w:szCs w:val="24"/>
+              </w:rPr>
+              <w:t>every()</w:t>
+            </w:r>
+            <w:r>
+              <w:rPr>
+                <w:rFonts w:ascii="Nirmala UI" w:hAnsi="Nirmala UI" w:cs="Nirmala UI"/>
+                <w:color w:val="DC143C"/>
+                <w:sz w:val="24"/>
+                <w:szCs w:val="24"/>
+              </w:rPr>
+              <w:t xml:space="preserve"> </w:t>
+            </w:r>
+            <w:proofErr w:type="spellStart"/>
+            <w:r>
+              <w:rPr>
+                <w:rFonts w:ascii="Nirmala UI" w:hAnsi="Nirmala UI" w:cs="Nirmala UI"/>
+                <w:sz w:val="24"/>
+                <w:szCs w:val="24"/>
+              </w:rPr>
+              <w:t>একটি</w:t>
+            </w:r>
+            <w:proofErr w:type="spellEnd"/>
+            <w:r>
+              <w:rPr>
+                <w:rFonts w:ascii="Nirmala UI" w:hAnsi="Nirmala UI" w:cs="Nirmala UI"/>
+                <w:sz w:val="24"/>
+                <w:szCs w:val="24"/>
+              </w:rPr>
+              <w:t xml:space="preserve"> ‍array </w:t>
+            </w:r>
+            <w:proofErr w:type="spellStart"/>
+            <w:r>
+              <w:rPr>
+                <w:rFonts w:ascii="Nirmala UI" w:hAnsi="Nirmala UI" w:cs="Nirmala UI"/>
+                <w:sz w:val="24"/>
+                <w:szCs w:val="24"/>
+              </w:rPr>
+              <w:t>এর</w:t>
+            </w:r>
+            <w:proofErr w:type="spellEnd"/>
+            <w:r>
+              <w:rPr>
+                <w:rFonts w:ascii="Nirmala UI" w:hAnsi="Nirmala UI" w:cs="Nirmala UI"/>
+                <w:sz w:val="24"/>
+                <w:szCs w:val="24"/>
+              </w:rPr>
+              <w:t xml:space="preserve"> </w:t>
+            </w:r>
+            <w:proofErr w:type="spellStart"/>
+            <w:r>
+              <w:rPr>
+                <w:rFonts w:ascii="Nirmala UI" w:hAnsi="Nirmala UI" w:cs="Nirmala UI"/>
+                <w:sz w:val="24"/>
+                <w:szCs w:val="24"/>
+              </w:rPr>
+              <w:t>প্রত্যেকটি</w:t>
+            </w:r>
+            <w:proofErr w:type="spellEnd"/>
+            <w:r>
+              <w:rPr>
+                <w:rFonts w:ascii="Nirmala UI" w:hAnsi="Nirmala UI" w:cs="Nirmala UI"/>
+                <w:sz w:val="24"/>
+                <w:szCs w:val="24"/>
+              </w:rPr>
+              <w:t xml:space="preserve"> element </w:t>
+            </w:r>
+            <w:proofErr w:type="spellStart"/>
+            <w:r>
+              <w:rPr>
+                <w:rFonts w:ascii="Nirmala UI" w:hAnsi="Nirmala UI" w:cs="Nirmala UI"/>
+                <w:sz w:val="24"/>
+                <w:szCs w:val="24"/>
+              </w:rPr>
+              <w:t>কে</w:t>
+            </w:r>
+            <w:proofErr w:type="spellEnd"/>
+            <w:r>
+              <w:rPr>
+                <w:rFonts w:ascii="Nirmala UI" w:hAnsi="Nirmala UI" w:cs="Nirmala UI"/>
+                <w:sz w:val="24"/>
+                <w:szCs w:val="24"/>
+              </w:rPr>
+              <w:t xml:space="preserve"> condition wise check </w:t>
+            </w:r>
+            <w:proofErr w:type="spellStart"/>
+            <w:r>
+              <w:rPr>
+                <w:rFonts w:ascii="Nirmala UI" w:hAnsi="Nirmala UI" w:cs="Nirmala UI"/>
+                <w:sz w:val="24"/>
+                <w:szCs w:val="24"/>
+              </w:rPr>
+              <w:t>করে</w:t>
+            </w:r>
+            <w:proofErr w:type="spellEnd"/>
+            <w:r>
+              <w:rPr>
+                <w:rFonts w:ascii="Nirmala UI" w:hAnsi="Nirmala UI" w:cs="Nirmala UI"/>
+                <w:sz w:val="24"/>
+                <w:szCs w:val="24"/>
+              </w:rPr>
+              <w:t xml:space="preserve"> </w:t>
+            </w:r>
+            <w:proofErr w:type="spellStart"/>
+            <w:r>
+              <w:rPr>
+                <w:rFonts w:ascii="Nirmala UI" w:hAnsi="Nirmala UI" w:cs="Nirmala UI"/>
+                <w:sz w:val="24"/>
+                <w:szCs w:val="24"/>
+              </w:rPr>
+              <w:t>এবং</w:t>
+            </w:r>
+            <w:proofErr w:type="spellEnd"/>
+            <w:r>
+              <w:rPr>
+                <w:rFonts w:ascii="Nirmala UI" w:hAnsi="Nirmala UI" w:cs="Nirmala UI"/>
+                <w:sz w:val="24"/>
+                <w:szCs w:val="24"/>
+              </w:rPr>
+              <w:t xml:space="preserve"> </w:t>
+            </w:r>
+            <w:proofErr w:type="spellStart"/>
+            <w:r>
+              <w:rPr>
+                <w:rFonts w:ascii="Nirmala UI" w:hAnsi="Nirmala UI" w:cs="Nirmala UI"/>
+                <w:sz w:val="24"/>
+                <w:szCs w:val="24"/>
+              </w:rPr>
+              <w:t>সকল</w:t>
+            </w:r>
+            <w:proofErr w:type="spellEnd"/>
+            <w:r>
+              <w:rPr>
+                <w:rFonts w:ascii="Nirmala UI" w:hAnsi="Nirmala UI" w:cs="Nirmala UI"/>
+                <w:sz w:val="24"/>
+                <w:szCs w:val="24"/>
+              </w:rPr>
+              <w:t xml:space="preserve"> </w:t>
+            </w:r>
+            <w:r>
+              <w:rPr>
+                <w:rFonts w:ascii="Nirmala UI" w:hAnsi="Nirmala UI" w:cs="Nirmala UI"/>
+                <w:sz w:val="24"/>
+                <w:szCs w:val="24"/>
+              </w:rPr>
+              <w:t xml:space="preserve">element, </w:t>
+            </w:r>
+            <w:r>
+              <w:rPr>
+                <w:rFonts w:ascii="Nirmala UI" w:hAnsi="Nirmala UI" w:cs="Nirmala UI"/>
+                <w:sz w:val="24"/>
+                <w:szCs w:val="24"/>
+              </w:rPr>
+              <w:t xml:space="preserve">condition </w:t>
+            </w:r>
+            <w:r>
+              <w:rPr>
+                <w:rFonts w:ascii="Nirmala UI" w:hAnsi="Nirmala UI" w:cs="Nirmala UI"/>
+                <w:sz w:val="24"/>
+                <w:szCs w:val="24"/>
+              </w:rPr>
+              <w:t xml:space="preserve">true </w:t>
+            </w:r>
+            <w:proofErr w:type="spellStart"/>
+            <w:r>
+              <w:rPr>
+                <w:rFonts w:ascii="Nirmala UI" w:hAnsi="Nirmala UI" w:cs="Nirmala UI"/>
+                <w:sz w:val="24"/>
+                <w:szCs w:val="24"/>
+              </w:rPr>
+              <w:t>করলে</w:t>
+            </w:r>
+            <w:proofErr w:type="spellEnd"/>
+            <w:r>
+              <w:rPr>
+                <w:rFonts w:ascii="Nirmala UI" w:hAnsi="Nirmala UI" w:cs="Nirmala UI"/>
+                <w:sz w:val="24"/>
+                <w:szCs w:val="24"/>
+              </w:rPr>
+              <w:t xml:space="preserve"> </w:t>
+            </w:r>
+            <w:proofErr w:type="spellStart"/>
+            <w:r>
+              <w:rPr>
+                <w:rFonts w:ascii="Nirmala UI" w:hAnsi="Nirmala UI" w:cs="Nirmala UI"/>
+                <w:sz w:val="24"/>
+                <w:szCs w:val="24"/>
+              </w:rPr>
+              <w:t>ture</w:t>
+            </w:r>
+            <w:proofErr w:type="spellEnd"/>
+            <w:r>
+              <w:rPr>
+                <w:rFonts w:ascii="Nirmala UI" w:hAnsi="Nirmala UI" w:cs="Nirmala UI"/>
+                <w:sz w:val="24"/>
+                <w:szCs w:val="24"/>
+              </w:rPr>
+              <w:t xml:space="preserve"> </w:t>
+            </w:r>
+            <w:proofErr w:type="spellStart"/>
+            <w:r>
+              <w:rPr>
+                <w:rFonts w:ascii="Nirmala UI" w:hAnsi="Nirmala UI" w:cs="Nirmala UI"/>
+                <w:sz w:val="24"/>
+                <w:szCs w:val="24"/>
+              </w:rPr>
+              <w:t>অন্যথায়</w:t>
+            </w:r>
+            <w:proofErr w:type="spellEnd"/>
+            <w:r>
+              <w:rPr>
+                <w:rFonts w:ascii="Nirmala UI" w:hAnsi="Nirmala UI" w:cs="Nirmala UI"/>
+                <w:sz w:val="24"/>
+                <w:szCs w:val="24"/>
+              </w:rPr>
+              <w:t xml:space="preserve"> </w:t>
+            </w:r>
+            <w:r>
+              <w:rPr>
+                <w:rFonts w:ascii="Nirmala UI" w:hAnsi="Nirmala UI" w:cs="Nirmala UI"/>
+                <w:sz w:val="24"/>
+                <w:szCs w:val="24"/>
+              </w:rPr>
+              <w:t xml:space="preserve">false return </w:t>
+            </w:r>
+            <w:proofErr w:type="spellStart"/>
+            <w:r>
+              <w:rPr>
+                <w:rFonts w:ascii="Nirmala UI" w:hAnsi="Nirmala UI" w:cs="Nirmala UI"/>
+                <w:sz w:val="24"/>
+                <w:szCs w:val="24"/>
+              </w:rPr>
+              <w:t>করে</w:t>
+            </w:r>
+            <w:proofErr w:type="spellEnd"/>
+            <w:r>
+              <w:rPr>
+                <w:rFonts w:ascii="Nirmala UI" w:hAnsi="Nirmala UI" w:cs="Nirmala UI"/>
+                <w:sz w:val="24"/>
+                <w:szCs w:val="24"/>
+              </w:rPr>
+              <w:t>।</w:t>
+            </w:r>
+          </w:p>
+        </w:tc>
+        <w:tc>
+          <w:tcPr>
+            <w:tcW w:w="4854" w:type="dxa"/>
+          </w:tcPr>
+          <w:p>
+            <w:pPr>
+              <w:spacing w:before="150" w:after="150"/>
+              <w:outlineLvl w:val="1"/>
+              <w:rPr>
+                <w:rFonts w:ascii="Nirmala UI" w:eastAsia="Times New Roman" w:hAnsi="Nirmala UI" w:cs="Nirmala UI"/>
+                <w:color w:val="000000"/>
+              </w:rPr>
+            </w:pPr>
+            <w:r>
+              <w:rPr>
+                <w:rFonts w:ascii="Nirmala UI" w:eastAsia="Times New Roman" w:hAnsi="Nirmala UI" w:cs="Nirmala UI"/>
+                <w:color w:val="000000"/>
+              </w:rPr>
+              <w:t xml:space="preserve">  let number = [[9, 4], [5, 7] ];</w:t>
+            </w:r>
+          </w:p>
+          <w:p>
+            <w:pPr>
+              <w:spacing w:before="150" w:after="150"/>
+              <w:outlineLvl w:val="1"/>
+              <w:rPr>
+                <w:rFonts w:ascii="Nirmala UI" w:eastAsia="Times New Roman" w:hAnsi="Nirmala UI" w:cs="Nirmala UI"/>
+                <w:color w:val="000000"/>
+              </w:rPr>
+            </w:pPr>
+            <w:r>
+              <w:rPr>
+                <w:rFonts w:ascii="Nirmala UI" w:eastAsia="Times New Roman" w:hAnsi="Nirmala UI" w:cs="Nirmala UI"/>
+                <w:color w:val="000000"/>
+              </w:rPr>
+              <w:t xml:space="preserve">        let </w:t>
+            </w:r>
+            <w:proofErr w:type="spellStart"/>
+            <w:r>
+              <w:rPr>
+                <w:rFonts w:ascii="Nirmala UI" w:eastAsia="Times New Roman" w:hAnsi="Nirmala UI" w:cs="Nirmala UI"/>
+                <w:color w:val="000000"/>
+              </w:rPr>
+              <w:t>number_two</w:t>
+            </w:r>
+            <w:proofErr w:type="spellEnd"/>
+            <w:r>
+              <w:rPr>
+                <w:rFonts w:ascii="Nirmala UI" w:eastAsia="Times New Roman" w:hAnsi="Nirmala UI" w:cs="Nirmala UI"/>
+                <w:color w:val="000000"/>
+              </w:rPr>
+              <w:t xml:space="preserve"> = </w:t>
+            </w:r>
+            <w:proofErr w:type="spellStart"/>
+            <w:r>
+              <w:rPr>
+                <w:rFonts w:ascii="Nirmala UI" w:eastAsia="Times New Roman" w:hAnsi="Nirmala UI" w:cs="Nirmala UI"/>
+                <w:color w:val="000000"/>
+              </w:rPr>
+              <w:t>number.flat</w:t>
+            </w:r>
+            <w:proofErr w:type="spellEnd"/>
+            <w:r>
+              <w:rPr>
+                <w:rFonts w:ascii="Nirmala UI" w:eastAsia="Times New Roman" w:hAnsi="Nirmala UI" w:cs="Nirmala UI"/>
+                <w:color w:val="000000"/>
+              </w:rPr>
+              <w:t>();</w:t>
+            </w:r>
+          </w:p>
+          <w:p>
+            <w:pPr>
+              <w:spacing w:before="150" w:after="150"/>
+              <w:outlineLvl w:val="1"/>
+              <w:rPr>
+                <w:rFonts w:ascii="Nirmala UI" w:eastAsia="Times New Roman" w:hAnsi="Nirmala UI" w:cs="Nirmala UI"/>
+                <w:color w:val="000000"/>
+              </w:rPr>
+            </w:pPr>
+            <w:r>
+              <w:rPr>
+                <w:rFonts w:ascii="Nirmala UI" w:eastAsia="Times New Roman" w:hAnsi="Nirmala UI" w:cs="Nirmala UI"/>
+                <w:color w:val="000000"/>
+              </w:rPr>
+              <w:t xml:space="preserve">        let result = </w:t>
+            </w:r>
+            <w:proofErr w:type="spellStart"/>
+            <w:r>
+              <w:rPr>
+                <w:rFonts w:ascii="Nirmala UI" w:eastAsia="Times New Roman" w:hAnsi="Nirmala UI" w:cs="Nirmala UI"/>
+                <w:color w:val="000000"/>
+              </w:rPr>
+              <w:t>number_two.every</w:t>
+            </w:r>
+            <w:proofErr w:type="spellEnd"/>
+            <w:r>
+              <w:rPr>
+                <w:rFonts w:ascii="Nirmala UI" w:eastAsia="Times New Roman" w:hAnsi="Nirmala UI" w:cs="Nirmala UI"/>
+                <w:color w:val="000000"/>
+              </w:rPr>
+              <w:t>(function(x) {</w:t>
+            </w:r>
+          </w:p>
+          <w:p>
+            <w:pPr>
+              <w:spacing w:before="150" w:after="150"/>
+              <w:outlineLvl w:val="1"/>
+              <w:rPr>
+                <w:rFonts w:ascii="Nirmala UI" w:eastAsia="Times New Roman" w:hAnsi="Nirmala UI" w:cs="Nirmala UI"/>
+                <w:color w:val="000000"/>
+              </w:rPr>
+            </w:pPr>
+            <w:r>
+              <w:rPr>
+                <w:rFonts w:ascii="Nirmala UI" w:eastAsia="Times New Roman" w:hAnsi="Nirmala UI" w:cs="Nirmala UI"/>
+                <w:color w:val="000000"/>
+              </w:rPr>
+              <w:t xml:space="preserve">            return x &gt; 2;</w:t>
+            </w:r>
+          </w:p>
+          <w:p>
+            <w:pPr>
+              <w:spacing w:before="150" w:after="150"/>
+              <w:outlineLvl w:val="1"/>
+              <w:rPr>
+                <w:rFonts w:ascii="Nirmala UI" w:eastAsia="Times New Roman" w:hAnsi="Nirmala UI" w:cs="Nirmala UI"/>
+                <w:color w:val="000000"/>
+              </w:rPr>
+            </w:pPr>
+            <w:r>
+              <w:rPr>
+                <w:rFonts w:ascii="Nirmala UI" w:eastAsia="Times New Roman" w:hAnsi="Nirmala UI" w:cs="Nirmala UI"/>
+                <w:color w:val="000000"/>
+              </w:rPr>
+              <w:t xml:space="preserve">        })</w:t>
+            </w:r>
+          </w:p>
+        </w:tc>
+        <w:tc>
+          <w:tcPr>
+            <w:tcW w:w="2856" w:type="dxa"/>
+          </w:tcPr>
+          <w:p>
+            <w:pPr>
+              <w:rPr>
+                <w:rFonts w:ascii="Nirmala UI" w:hAnsi="Nirmala UI" w:cs="Nirmala UI"/>
+                <w:color w:val="000000"/>
+                <w:sz w:val="24"/>
+                <w:szCs w:val="24"/>
+                <w:shd w:val="clear" w:color="auto" w:fill="FFFFFF"/>
+              </w:rPr>
+            </w:pPr>
+            <w:r>
+              <w:rPr>
+                <w:rFonts w:ascii="Nirmala UI" w:hAnsi="Nirmala UI" w:cs="Nirmala UI"/>
+                <w:color w:val="000000"/>
+                <w:sz w:val="24"/>
+                <w:szCs w:val="24"/>
+                <w:shd w:val="clear" w:color="auto" w:fill="FFFFFF"/>
+              </w:rPr>
+              <w:t>Return true</w:t>
+            </w:r>
+          </w:p>
+        </w:tc>
+      </w:tr>
+      <w:tr>
+        <w:trPr>
+          <w:trHeight w:val="530"/>
+          <w:jc w:val="center"/>
+        </w:trPr>
+        <w:tc>
+          <w:tcPr>
+            <w:tcW w:w="553" w:type="dxa"/>
+          </w:tcPr>
+          <w:p>
+            <w:pPr>
+              <w:jc w:val="center"/>
+              <w:rPr>
+                <w:rFonts w:ascii="Nirmala UI" w:hAnsi="Nirmala UI" w:cs="Nirmala UI"/>
+                <w:sz w:val="28"/>
+                <w:szCs w:val="28"/>
+              </w:rPr>
+            </w:pPr>
+            <w:r>
+              <w:rPr>
+                <w:rFonts w:ascii="Nirmala UI" w:hAnsi="Nirmala UI" w:cs="Nirmala UI"/>
+                <w:sz w:val="28"/>
+                <w:szCs w:val="28"/>
+              </w:rPr>
+              <w:t>49</w:t>
+            </w:r>
+          </w:p>
+        </w:tc>
+        <w:tc>
+          <w:tcPr>
+            <w:tcW w:w="2973" w:type="dxa"/>
+          </w:tcPr>
+          <w:p>
+            <w:pPr>
+              <w:rPr>
+                <w:rFonts w:ascii="Consolas" w:hAnsi="Consolas"/>
+                <w:color w:val="DC143C"/>
+              </w:rPr>
+            </w:pPr>
+            <w:r>
+              <w:rPr>
+                <w:rFonts w:ascii="Consolas" w:hAnsi="Consolas"/>
+                <w:color w:val="DC143C"/>
+              </w:rPr>
+              <w:t>some()</w:t>
+            </w:r>
+          </w:p>
+        </w:tc>
+        <w:tc>
+          <w:tcPr>
+            <w:tcW w:w="3284" w:type="dxa"/>
+          </w:tcPr>
+          <w:p>
+            <w:pPr>
+              <w:rPr>
+                <w:rFonts w:ascii="Nirmala UI" w:hAnsi="Nirmala UI" w:cs="Nirmala UI"/>
+                <w:color w:val="DC143C"/>
+                <w:sz w:val="24"/>
+                <w:szCs w:val="24"/>
+              </w:rPr>
+            </w:pPr>
+            <w:r>
+              <w:rPr>
+                <w:rFonts w:ascii="Consolas" w:hAnsi="Consolas"/>
+                <w:color w:val="DC143C"/>
+              </w:rPr>
+              <w:t>some()</w:t>
+            </w:r>
+            <w:r>
+              <w:rPr>
+                <w:rFonts w:ascii="Nirmala UI" w:hAnsi="Nirmala UI" w:cs="Nirmala UI"/>
+                <w:color w:val="DC143C"/>
+                <w:sz w:val="24"/>
+                <w:szCs w:val="24"/>
+              </w:rPr>
+              <w:t xml:space="preserve"> </w:t>
+            </w:r>
+            <w:proofErr w:type="spellStart"/>
+            <w:r>
+              <w:rPr>
+                <w:rFonts w:ascii="Nirmala UI" w:hAnsi="Nirmala UI" w:cs="Nirmala UI"/>
+                <w:sz w:val="24"/>
+                <w:szCs w:val="24"/>
+              </w:rPr>
+              <w:t>একটি</w:t>
+            </w:r>
+            <w:proofErr w:type="spellEnd"/>
+            <w:r>
+              <w:rPr>
+                <w:rFonts w:ascii="Nirmala UI" w:hAnsi="Nirmala UI" w:cs="Nirmala UI"/>
+                <w:sz w:val="24"/>
+                <w:szCs w:val="24"/>
+              </w:rPr>
+              <w:t xml:space="preserve"> ‍array</w:t>
+            </w:r>
+            <w:r>
+              <w:rPr>
+                <w:rFonts w:ascii="Nirmala UI" w:hAnsi="Nirmala UI" w:cs="Nirmala UI"/>
+                <w:sz w:val="24"/>
+                <w:szCs w:val="24"/>
+              </w:rPr>
+              <w:t xml:space="preserve"> </w:t>
+            </w:r>
+            <w:proofErr w:type="spellStart"/>
+            <w:r>
+              <w:rPr>
+                <w:rFonts w:ascii="Nirmala UI" w:hAnsi="Nirmala UI" w:cs="Nirmala UI"/>
+                <w:sz w:val="24"/>
+                <w:szCs w:val="24"/>
+              </w:rPr>
+              <w:t>এর</w:t>
+            </w:r>
+            <w:proofErr w:type="spellEnd"/>
+            <w:r>
+              <w:rPr>
+                <w:rFonts w:ascii="Nirmala UI" w:hAnsi="Nirmala UI" w:cs="Nirmala UI"/>
+                <w:sz w:val="24"/>
+                <w:szCs w:val="24"/>
+              </w:rPr>
+              <w:t xml:space="preserve"> element </w:t>
+            </w:r>
+            <w:proofErr w:type="spellStart"/>
+            <w:r>
+              <w:rPr>
+                <w:rFonts w:ascii="Nirmala UI" w:hAnsi="Nirmala UI" w:cs="Nirmala UI"/>
+                <w:sz w:val="24"/>
+                <w:szCs w:val="24"/>
+              </w:rPr>
+              <w:t>কে</w:t>
+            </w:r>
+            <w:proofErr w:type="spellEnd"/>
+            <w:r>
+              <w:rPr>
+                <w:rFonts w:ascii="Nirmala UI" w:hAnsi="Nirmala UI" w:cs="Nirmala UI"/>
+                <w:sz w:val="24"/>
+                <w:szCs w:val="24"/>
+              </w:rPr>
+              <w:t xml:space="preserve"> condition wise check </w:t>
+            </w:r>
+            <w:proofErr w:type="spellStart"/>
+            <w:r>
+              <w:rPr>
+                <w:rFonts w:ascii="Nirmala UI" w:hAnsi="Nirmala UI" w:cs="Nirmala UI"/>
+                <w:sz w:val="24"/>
+                <w:szCs w:val="24"/>
+              </w:rPr>
+              <w:t>করে</w:t>
+            </w:r>
+            <w:proofErr w:type="spellEnd"/>
+            <w:r>
+              <w:rPr>
+                <w:rFonts w:ascii="Nirmala UI" w:hAnsi="Nirmala UI" w:cs="Nirmala UI"/>
+                <w:sz w:val="24"/>
+                <w:szCs w:val="24"/>
+              </w:rPr>
+              <w:t xml:space="preserve"> </w:t>
+            </w:r>
+            <w:proofErr w:type="spellStart"/>
+            <w:r>
+              <w:rPr>
+                <w:rFonts w:ascii="Nirmala UI" w:hAnsi="Nirmala UI" w:cs="Nirmala UI"/>
+                <w:sz w:val="24"/>
+                <w:szCs w:val="24"/>
+              </w:rPr>
+              <w:t>এবং</w:t>
+            </w:r>
+            <w:proofErr w:type="spellEnd"/>
+            <w:r>
+              <w:rPr>
+                <w:rFonts w:ascii="Nirmala UI" w:hAnsi="Nirmala UI" w:cs="Nirmala UI"/>
+                <w:sz w:val="24"/>
+                <w:szCs w:val="24"/>
+              </w:rPr>
+              <w:t xml:space="preserve"> </w:t>
+            </w:r>
+            <w:proofErr w:type="spellStart"/>
+            <w:r>
+              <w:rPr>
+                <w:rFonts w:ascii="Nirmala UI" w:hAnsi="Nirmala UI" w:cs="Nirmala UI"/>
+                <w:sz w:val="24"/>
+                <w:szCs w:val="24"/>
+              </w:rPr>
+              <w:t>কোন</w:t>
+            </w:r>
+            <w:proofErr w:type="spellEnd"/>
+            <w:r>
+              <w:rPr>
+                <w:rFonts w:ascii="Nirmala UI" w:hAnsi="Nirmala UI" w:cs="Nirmala UI"/>
+                <w:sz w:val="24"/>
+                <w:szCs w:val="24"/>
+              </w:rPr>
+              <w:t xml:space="preserve"> </w:t>
+            </w:r>
+            <w:proofErr w:type="spellStart"/>
+            <w:r>
+              <w:rPr>
+                <w:rFonts w:ascii="Nirmala UI" w:hAnsi="Nirmala UI" w:cs="Nirmala UI"/>
+                <w:sz w:val="24"/>
+                <w:szCs w:val="24"/>
+              </w:rPr>
+              <w:t>একটি</w:t>
+            </w:r>
+            <w:proofErr w:type="spellEnd"/>
+            <w:r>
+              <w:rPr>
+                <w:rFonts w:ascii="Nirmala UI" w:hAnsi="Nirmala UI" w:cs="Nirmala UI"/>
+                <w:sz w:val="24"/>
+                <w:szCs w:val="24"/>
+              </w:rPr>
+              <w:t xml:space="preserve"> element, condition true </w:t>
+            </w:r>
+            <w:proofErr w:type="spellStart"/>
+            <w:r>
+              <w:rPr>
+                <w:rFonts w:ascii="Nirmala UI" w:hAnsi="Nirmala UI" w:cs="Nirmala UI"/>
+                <w:sz w:val="24"/>
+                <w:szCs w:val="24"/>
+              </w:rPr>
+              <w:t>করলে</w:t>
+            </w:r>
+            <w:proofErr w:type="spellEnd"/>
+            <w:r>
+              <w:rPr>
+                <w:rFonts w:ascii="Nirmala UI" w:hAnsi="Nirmala UI" w:cs="Nirmala UI"/>
+                <w:sz w:val="24"/>
+                <w:szCs w:val="24"/>
+              </w:rPr>
+              <w:t xml:space="preserve"> </w:t>
+            </w:r>
+            <w:proofErr w:type="spellStart"/>
+            <w:r>
+              <w:rPr>
+                <w:rFonts w:ascii="Nirmala UI" w:hAnsi="Nirmala UI" w:cs="Nirmala UI"/>
+                <w:sz w:val="24"/>
+                <w:szCs w:val="24"/>
+              </w:rPr>
+              <w:t>ture</w:t>
+            </w:r>
+            <w:proofErr w:type="spellEnd"/>
+            <w:r>
+              <w:rPr>
+                <w:rFonts w:ascii="Nirmala UI" w:hAnsi="Nirmala UI" w:cs="Nirmala UI"/>
+                <w:sz w:val="24"/>
+                <w:szCs w:val="24"/>
+              </w:rPr>
+              <w:t xml:space="preserve"> </w:t>
+            </w:r>
+            <w:proofErr w:type="spellStart"/>
+            <w:r>
+              <w:rPr>
+                <w:rFonts w:ascii="Nirmala UI" w:hAnsi="Nirmala UI" w:cs="Nirmala UI"/>
+                <w:sz w:val="24"/>
+                <w:szCs w:val="24"/>
+              </w:rPr>
+              <w:t>অন্যথায়</w:t>
+            </w:r>
+            <w:proofErr w:type="spellEnd"/>
+            <w:r>
+              <w:rPr>
+                <w:rFonts w:ascii="Nirmala UI" w:hAnsi="Nirmala UI" w:cs="Nirmala UI"/>
+                <w:sz w:val="24"/>
+                <w:szCs w:val="24"/>
+              </w:rPr>
+              <w:t xml:space="preserve"> </w:t>
+            </w:r>
+            <w:r>
+              <w:rPr>
+                <w:rFonts w:ascii="Nirmala UI" w:hAnsi="Nirmala UI" w:cs="Nirmala UI"/>
+                <w:sz w:val="24"/>
+                <w:szCs w:val="24"/>
+              </w:rPr>
+              <w:t xml:space="preserve">false return </w:t>
+            </w:r>
+            <w:proofErr w:type="spellStart"/>
+            <w:r>
+              <w:rPr>
+                <w:rFonts w:ascii="Nirmala UI" w:hAnsi="Nirmala UI" w:cs="Nirmala UI"/>
+                <w:sz w:val="24"/>
+                <w:szCs w:val="24"/>
+              </w:rPr>
+              <w:t>করে</w:t>
+            </w:r>
+            <w:proofErr w:type="spellEnd"/>
+            <w:r>
+              <w:rPr>
+                <w:rFonts w:ascii="Nirmala UI" w:hAnsi="Nirmala UI" w:cs="Nirmala UI"/>
+                <w:sz w:val="24"/>
+                <w:szCs w:val="24"/>
+              </w:rPr>
+              <w:t>।</w:t>
+            </w:r>
+          </w:p>
+        </w:tc>
+        <w:tc>
+          <w:tcPr>
+            <w:tcW w:w="4854" w:type="dxa"/>
+          </w:tcPr>
+          <w:p>
+            <w:pPr>
+              <w:spacing w:before="150" w:after="150"/>
+              <w:outlineLvl w:val="1"/>
+              <w:rPr>
+                <w:rFonts w:ascii="Nirmala UI" w:eastAsia="Times New Roman" w:hAnsi="Nirmala UI" w:cs="Nirmala UI"/>
+                <w:color w:val="000000"/>
+              </w:rPr>
+            </w:pPr>
+            <w:r>
+              <w:rPr>
+                <w:rFonts w:ascii="Nirmala UI" w:eastAsia="Times New Roman" w:hAnsi="Nirmala UI" w:cs="Nirmala UI"/>
+                <w:color w:val="000000"/>
+              </w:rPr>
+              <w:t>let number = [4, 9];</w:t>
+            </w:r>
+          </w:p>
+          <w:p>
+            <w:pPr>
+              <w:spacing w:before="150" w:after="150"/>
+              <w:outlineLvl w:val="1"/>
+              <w:rPr>
+                <w:rFonts w:ascii="Nirmala UI" w:eastAsia="Times New Roman" w:hAnsi="Nirmala UI" w:cs="Nirmala UI"/>
+                <w:color w:val="000000"/>
+              </w:rPr>
+            </w:pPr>
+            <w:r>
+              <w:rPr>
+                <w:rFonts w:ascii="Nirmala UI" w:eastAsia="Times New Roman" w:hAnsi="Nirmala UI" w:cs="Nirmala UI"/>
+                <w:color w:val="000000"/>
+              </w:rPr>
+              <w:t xml:space="preserve">        let result = </w:t>
+            </w:r>
+            <w:proofErr w:type="spellStart"/>
+            <w:r>
+              <w:rPr>
+                <w:rFonts w:ascii="Nirmala UI" w:eastAsia="Times New Roman" w:hAnsi="Nirmala UI" w:cs="Nirmala UI"/>
+                <w:color w:val="000000"/>
+              </w:rPr>
+              <w:t>number.some</w:t>
+            </w:r>
+            <w:proofErr w:type="spellEnd"/>
+            <w:r>
+              <w:rPr>
+                <w:rFonts w:ascii="Nirmala UI" w:eastAsia="Times New Roman" w:hAnsi="Nirmala UI" w:cs="Nirmala UI"/>
+                <w:color w:val="000000"/>
+              </w:rPr>
+              <w:t>(function(x) {</w:t>
+            </w:r>
+          </w:p>
+          <w:p>
+            <w:pPr>
+              <w:spacing w:before="150" w:after="150"/>
+              <w:outlineLvl w:val="1"/>
+              <w:rPr>
+                <w:rFonts w:ascii="Nirmala UI" w:eastAsia="Times New Roman" w:hAnsi="Nirmala UI" w:cs="Nirmala UI"/>
+                <w:color w:val="000000"/>
+              </w:rPr>
+            </w:pPr>
+            <w:r>
+              <w:rPr>
+                <w:rFonts w:ascii="Nirmala UI" w:eastAsia="Times New Roman" w:hAnsi="Nirmala UI" w:cs="Nirmala UI"/>
+                <w:color w:val="000000"/>
+              </w:rPr>
+              <w:t xml:space="preserve">            return x &gt; 4;</w:t>
+            </w:r>
+          </w:p>
+          <w:p>
+            <w:pPr>
+              <w:spacing w:before="150" w:after="150"/>
+              <w:outlineLvl w:val="1"/>
+              <w:rPr>
+                <w:rFonts w:ascii="Nirmala UI" w:eastAsia="Times New Roman" w:hAnsi="Nirmala UI" w:cs="Nirmala UI"/>
+                <w:color w:val="000000"/>
+              </w:rPr>
+            </w:pPr>
+            <w:r>
+              <w:rPr>
+                <w:rFonts w:ascii="Nirmala UI" w:eastAsia="Times New Roman" w:hAnsi="Nirmala UI" w:cs="Nirmala UI"/>
+                <w:color w:val="000000"/>
+              </w:rPr>
+              <w:t xml:space="preserve">        })</w:t>
+            </w:r>
+          </w:p>
+          <w:p>
+            <w:pPr>
+              <w:spacing w:before="150" w:after="150"/>
+              <w:outlineLvl w:val="1"/>
+              <w:rPr>
+                <w:rFonts w:ascii="Nirmala UI" w:eastAsia="Times New Roman" w:hAnsi="Nirmala UI" w:cs="Nirmala UI"/>
+                <w:color w:val="000000"/>
+              </w:rPr>
+            </w:pPr>
+            <w:r>
+              <w:rPr>
+                <w:rFonts w:ascii="Nirmala UI" w:eastAsia="Times New Roman" w:hAnsi="Nirmala UI" w:cs="Nirmala UI"/>
+                <w:color w:val="000000"/>
+              </w:rPr>
+              <w:t xml:space="preserve">        console.log(result);</w:t>
+            </w:r>
+          </w:p>
+        </w:tc>
+        <w:tc>
+          <w:tcPr>
+            <w:tcW w:w="2856" w:type="dxa"/>
+          </w:tcPr>
+          <w:p>
+            <w:pPr>
+              <w:rPr>
+                <w:rFonts w:ascii="Nirmala UI" w:hAnsi="Nirmala UI" w:cs="Nirmala UI"/>
+                <w:color w:val="000000"/>
+                <w:sz w:val="24"/>
+                <w:szCs w:val="24"/>
+                <w:shd w:val="clear" w:color="auto" w:fill="FFFFFF"/>
+              </w:rPr>
+            </w:pPr>
+            <w:r>
+              <w:rPr>
+                <w:rFonts w:ascii="Nirmala UI" w:hAnsi="Nirmala UI" w:cs="Nirmala UI"/>
+                <w:color w:val="000000"/>
+                <w:sz w:val="24"/>
+                <w:szCs w:val="24"/>
+                <w:shd w:val="clear" w:color="auto" w:fill="FFFFFF"/>
+              </w:rPr>
+              <w:t xml:space="preserve">Return </w:t>
+            </w:r>
+            <w:proofErr w:type="spellStart"/>
+            <w:r>
+              <w:rPr>
+                <w:rFonts w:ascii="Nirmala UI" w:hAnsi="Nirmala UI" w:cs="Nirmala UI"/>
+                <w:color w:val="000000"/>
+                <w:sz w:val="24"/>
+                <w:szCs w:val="24"/>
+                <w:shd w:val="clear" w:color="auto" w:fill="FFFFFF"/>
+              </w:rPr>
+              <w:t>ture</w:t>
+            </w:r>
+            <w:proofErr w:type="spellEnd"/>
+          </w:p>
+        </w:tc>
+      </w:tr>
+      <w:tr>
+        <w:trPr>
+          <w:trHeight w:val="530"/>
+          <w:jc w:val="center"/>
+        </w:trPr>
+        <w:tc>
+          <w:tcPr>
+            <w:tcW w:w="553" w:type="dxa"/>
+          </w:tcPr>
+          <w:p>
+            <w:pPr>
+              <w:jc w:val="center"/>
+              <w:rPr>
+                <w:rFonts w:ascii="Nirmala UI" w:hAnsi="Nirmala UI" w:cs="Nirmala UI"/>
+                <w:sz w:val="28"/>
+                <w:szCs w:val="28"/>
+              </w:rPr>
+            </w:pPr>
+            <w:r>
+              <w:rPr>
+                <w:rFonts w:ascii="Nirmala UI" w:hAnsi="Nirmala UI" w:cs="Nirmala UI"/>
+                <w:sz w:val="28"/>
+                <w:szCs w:val="28"/>
+              </w:rPr>
+              <w:t>50</w:t>
+            </w:r>
+          </w:p>
+        </w:tc>
+        <w:tc>
+          <w:tcPr>
+            <w:tcW w:w="2973" w:type="dxa"/>
+          </w:tcPr>
+          <w:p>
+            <w:pPr>
+              <w:rPr>
+                <w:rFonts w:ascii="Consolas" w:hAnsi="Consolas"/>
+                <w:color w:val="DC143C"/>
+              </w:rPr>
+            </w:pPr>
+            <w:proofErr w:type="spellStart"/>
+            <w:r>
+              <w:rPr>
+                <w:rFonts w:ascii="Consolas" w:hAnsi="Consolas"/>
+                <w:color w:val="DC143C"/>
+              </w:rPr>
+              <w:t>Array.from</w:t>
+            </w:r>
+            <w:proofErr w:type="spellEnd"/>
+            <w:r>
+              <w:rPr>
+                <w:rFonts w:ascii="Consolas" w:hAnsi="Consolas"/>
+                <w:color w:val="DC143C"/>
+              </w:rPr>
+              <w:t>()</w:t>
+            </w:r>
+          </w:p>
+        </w:tc>
+        <w:tc>
+          <w:tcPr>
+            <w:tcW w:w="3284" w:type="dxa"/>
+          </w:tcPr>
+          <w:p>
+            <w:pPr>
+              <w:rPr>
+                <w:rFonts w:ascii="Consolas" w:hAnsi="Consolas"/>
+              </w:rPr>
+            </w:pPr>
+            <w:proofErr w:type="spellStart"/>
+            <w:r>
+              <w:rPr>
+                <w:rFonts w:ascii="Consolas" w:hAnsi="Consolas"/>
+                <w:color w:val="DC143C"/>
+              </w:rPr>
+              <w:t>Array.from</w:t>
+            </w:r>
+            <w:proofErr w:type="spellEnd"/>
+            <w:r>
+              <w:rPr>
+                <w:rFonts w:ascii="Consolas" w:hAnsi="Consolas"/>
+                <w:color w:val="DC143C"/>
+              </w:rPr>
+              <w:t xml:space="preserve">() </w:t>
+            </w:r>
+          </w:p>
+        </w:tc>
+        <w:tc>
+          <w:tcPr>
+            <w:tcW w:w="4854" w:type="dxa"/>
+          </w:tcPr>
+          <w:p>
+            <w:pPr>
+              <w:spacing w:before="150" w:after="150"/>
+              <w:outlineLvl w:val="1"/>
+              <w:rPr>
+                <w:rFonts w:ascii="Nirmala UI" w:eastAsia="Times New Roman" w:hAnsi="Nirmala UI" w:cs="Nirmala UI"/>
+                <w:color w:val="000000"/>
+              </w:rPr>
+            </w:pPr>
+            <w:r>
+              <w:rPr>
+                <w:rFonts w:ascii="Nirmala UI" w:eastAsia="Times New Roman" w:hAnsi="Nirmala UI" w:cs="Nirmala UI"/>
+                <w:color w:val="000000"/>
+              </w:rPr>
+              <w:t xml:space="preserve">    let number = '</w:t>
+            </w:r>
+            <w:proofErr w:type="spellStart"/>
+            <w:r>
+              <w:rPr>
+                <w:rFonts w:ascii="Nirmala UI" w:eastAsia="Times New Roman" w:hAnsi="Nirmala UI" w:cs="Nirmala UI"/>
+                <w:color w:val="000000"/>
+              </w:rPr>
+              <w:t>abh</w:t>
+            </w:r>
+            <w:proofErr w:type="spellEnd"/>
+            <w:r>
+              <w:rPr>
+                <w:rFonts w:ascii="Nirmala UI" w:eastAsia="Times New Roman" w:hAnsi="Nirmala UI" w:cs="Nirmala UI"/>
+                <w:color w:val="000000"/>
+              </w:rPr>
+              <w:t>';</w:t>
+            </w:r>
+          </w:p>
+          <w:p>
+            <w:pPr>
+              <w:spacing w:before="150" w:after="150"/>
+              <w:outlineLvl w:val="1"/>
+              <w:rPr>
+                <w:rFonts w:ascii="Nirmala UI" w:eastAsia="Times New Roman" w:hAnsi="Nirmala UI" w:cs="Nirmala UI"/>
+                <w:color w:val="000000"/>
+              </w:rPr>
+            </w:pPr>
+            <w:r>
+              <w:rPr>
+                <w:rFonts w:ascii="Nirmala UI" w:eastAsia="Times New Roman" w:hAnsi="Nirmala UI" w:cs="Nirmala UI"/>
+                <w:color w:val="000000"/>
+              </w:rPr>
+              <w:t xml:space="preserve">        let result = </w:t>
+            </w:r>
+            <w:proofErr w:type="spellStart"/>
+            <w:r>
+              <w:rPr>
+                <w:rFonts w:ascii="Nirmala UI" w:eastAsia="Times New Roman" w:hAnsi="Nirmala UI" w:cs="Nirmala UI"/>
+                <w:color w:val="000000"/>
+              </w:rPr>
+              <w:t>Array.from</w:t>
+            </w:r>
+            <w:proofErr w:type="spellEnd"/>
+            <w:r>
+              <w:rPr>
+                <w:rFonts w:ascii="Nirmala UI" w:eastAsia="Times New Roman" w:hAnsi="Nirmala UI" w:cs="Nirmala UI"/>
+                <w:color w:val="000000"/>
+              </w:rPr>
+              <w:t>(number);</w:t>
+            </w:r>
+          </w:p>
+          <w:p>
+            <w:pPr>
+              <w:spacing w:before="150" w:after="150"/>
+              <w:outlineLvl w:val="1"/>
+              <w:rPr>
+                <w:rFonts w:ascii="Nirmala UI" w:eastAsia="Times New Roman" w:hAnsi="Nirmala UI" w:cs="Nirmala UI"/>
+                <w:color w:val="000000"/>
+              </w:rPr>
+            </w:pPr>
+            <w:r>
+              <w:rPr>
+                <w:rFonts w:ascii="Nirmala UI" w:eastAsia="Times New Roman" w:hAnsi="Nirmala UI" w:cs="Nirmala UI"/>
+                <w:color w:val="000000"/>
+              </w:rPr>
+              <w:t xml:space="preserve">        console.log(result);</w:t>
+            </w:r>
+          </w:p>
+        </w:tc>
+        <w:tc>
+          <w:tcPr>
+            <w:tcW w:w="2856" w:type="dxa"/>
+          </w:tcPr>
+          <w:p>
+            <w:pPr>
+              <w:rPr>
+                <w:rFonts w:ascii="Nirmala UI" w:hAnsi="Nirmala UI" w:cs="Nirmala UI"/>
+                <w:color w:val="000000"/>
+                <w:sz w:val="24"/>
+                <w:szCs w:val="24"/>
+                <w:shd w:val="clear" w:color="auto" w:fill="FFFFFF"/>
+              </w:rPr>
+            </w:pPr>
+            <w:r>
+              <w:rPr>
+                <w:rFonts w:ascii="Nirmala UI" w:hAnsi="Nirmala UI" w:cs="Nirmala UI"/>
+                <w:color w:val="000000"/>
+                <w:sz w:val="24"/>
+                <w:szCs w:val="24"/>
+                <w:shd w:val="clear" w:color="auto" w:fill="FFFFFF"/>
+              </w:rPr>
+              <w:t xml:space="preserve">Log </w:t>
+            </w:r>
+            <w:r>
+              <w:rPr>
+                <w:rFonts w:ascii="Nirmala UI" w:hAnsi="Nirmala UI" w:cs="Nirmala UI"/>
+                <w:color w:val="000000"/>
+                <w:sz w:val="24"/>
+                <w:szCs w:val="24"/>
+                <w:shd w:val="clear" w:color="auto" w:fill="FFFFFF"/>
+              </w:rPr>
+              <w:t> ['a', 'b', 'h']</w:t>
+            </w:r>
+          </w:p>
+        </w:tc>
+      </w:tr>
+      <w:tr>
+        <w:trPr>
+          <w:trHeight w:val="530"/>
+          <w:jc w:val="center"/>
+        </w:trPr>
+        <w:tc>
+          <w:tcPr>
+            <w:tcW w:w="553" w:type="dxa"/>
+          </w:tcPr>
+          <w:p>
+            <w:pPr>
+              <w:jc w:val="center"/>
+              <w:rPr>
+                <w:rFonts w:ascii="Nirmala UI" w:hAnsi="Nirmala UI" w:cs="Nirmala UI"/>
+                <w:sz w:val="28"/>
+                <w:szCs w:val="28"/>
+              </w:rPr>
+            </w:pPr>
+            <w:r>
+              <w:rPr>
+                <w:rFonts w:ascii="Nirmala UI" w:hAnsi="Nirmala UI" w:cs="Nirmala UI"/>
+                <w:sz w:val="28"/>
+                <w:szCs w:val="28"/>
+              </w:rPr>
+              <w:t>51</w:t>
+            </w:r>
+          </w:p>
+        </w:tc>
+        <w:tc>
+          <w:tcPr>
+            <w:tcW w:w="2973" w:type="dxa"/>
+          </w:tcPr>
+          <w:p>
+            <w:pPr>
+              <w:rPr>
+                <w:rFonts w:ascii="Consolas" w:hAnsi="Consolas"/>
+                <w:color w:val="DC143C"/>
+              </w:rPr>
+            </w:pPr>
+            <w:r>
+              <w:rPr>
+                <w:rFonts w:ascii="Verdana" w:hAnsi="Verdana"/>
+                <w:color w:val="000000"/>
+                <w:sz w:val="23"/>
+                <w:szCs w:val="23"/>
+                <w:shd w:val="clear" w:color="auto" w:fill="FFFFFF"/>
+              </w:rPr>
+              <w:t>with() </w:t>
+            </w:r>
+          </w:p>
+        </w:tc>
+        <w:tc>
+          <w:tcPr>
+            <w:tcW w:w="3284" w:type="dxa"/>
+          </w:tcPr>
+          <w:p>
+            <w:pPr>
+              <w:rPr>
+                <w:rFonts w:ascii="Consolas" w:hAnsi="Consolas"/>
+                <w:color w:val="DC143C"/>
+              </w:rPr>
+            </w:pPr>
+            <w:r>
+              <w:rPr>
+                <w:rFonts w:ascii="Verdana" w:hAnsi="Verdana"/>
+                <w:color w:val="000000"/>
+                <w:sz w:val="23"/>
+                <w:szCs w:val="23"/>
+                <w:shd w:val="clear" w:color="auto" w:fill="FFFFFF"/>
+              </w:rPr>
+              <w:t>with() </w:t>
+            </w:r>
+            <w:proofErr w:type="spellStart"/>
+            <w:r>
+              <w:rPr>
+                <w:rFonts w:ascii="Nirmala UI" w:hAnsi="Nirmala UI" w:cs="Nirmala UI"/>
+                <w:color w:val="000000"/>
+                <w:sz w:val="23"/>
+                <w:szCs w:val="23"/>
+                <w:shd w:val="clear" w:color="auto" w:fill="FFFFFF"/>
+              </w:rPr>
+              <w:t>মূল</w:t>
+            </w:r>
+            <w:proofErr w:type="spellEnd"/>
+            <w:r>
+              <w:rPr>
+                <w:rFonts w:ascii="Nirmala UI" w:hAnsi="Nirmala UI" w:cs="Nirmala UI"/>
+                <w:color w:val="000000"/>
+                <w:sz w:val="23"/>
+                <w:szCs w:val="23"/>
+                <w:shd w:val="clear" w:color="auto" w:fill="FFFFFF"/>
+              </w:rPr>
+              <w:t xml:space="preserve"> </w:t>
+            </w:r>
+            <w:proofErr w:type="spellStart"/>
+            <w:r>
+              <w:rPr>
+                <w:rFonts w:ascii="Nirmala UI" w:hAnsi="Nirmala UI" w:cs="Nirmala UI"/>
+                <w:color w:val="000000"/>
+                <w:sz w:val="23"/>
+                <w:szCs w:val="23"/>
+                <w:shd w:val="clear" w:color="auto" w:fill="FFFFFF"/>
+              </w:rPr>
+              <w:t>অ্যারে</w:t>
+            </w:r>
+            <w:proofErr w:type="spellEnd"/>
+            <w:r>
+              <w:rPr>
+                <w:rFonts w:ascii="Nirmala UI" w:hAnsi="Nirmala UI" w:cs="Nirmala UI"/>
+                <w:color w:val="000000"/>
+                <w:sz w:val="23"/>
+                <w:szCs w:val="23"/>
+                <w:shd w:val="clear" w:color="auto" w:fill="FFFFFF"/>
+              </w:rPr>
+              <w:t xml:space="preserve"> </w:t>
+            </w:r>
+            <w:proofErr w:type="spellStart"/>
+            <w:r>
+              <w:rPr>
+                <w:rFonts w:ascii="Nirmala UI" w:hAnsi="Nirmala UI" w:cs="Nirmala UI"/>
+                <w:color w:val="000000"/>
+                <w:sz w:val="23"/>
+                <w:szCs w:val="23"/>
+                <w:shd w:val="clear" w:color="auto" w:fill="FFFFFF"/>
+              </w:rPr>
+              <w:t>পরিবর্তন</w:t>
+            </w:r>
+            <w:proofErr w:type="spellEnd"/>
+            <w:r>
+              <w:rPr>
+                <w:rFonts w:ascii="Nirmala UI" w:hAnsi="Nirmala UI" w:cs="Nirmala UI"/>
+                <w:color w:val="000000"/>
+                <w:sz w:val="23"/>
+                <w:szCs w:val="23"/>
+                <w:shd w:val="clear" w:color="auto" w:fill="FFFFFF"/>
+              </w:rPr>
+              <w:t xml:space="preserve"> </w:t>
+            </w:r>
+            <w:proofErr w:type="spellStart"/>
+            <w:r>
+              <w:rPr>
+                <w:rFonts w:ascii="Nirmala UI" w:hAnsi="Nirmala UI" w:cs="Nirmala UI"/>
+                <w:color w:val="000000"/>
+                <w:sz w:val="23"/>
+                <w:szCs w:val="23"/>
+                <w:shd w:val="clear" w:color="auto" w:fill="FFFFFF"/>
+              </w:rPr>
+              <w:t>না</w:t>
+            </w:r>
+            <w:proofErr w:type="spellEnd"/>
+            <w:r>
+              <w:rPr>
+                <w:rFonts w:ascii="Nirmala UI" w:hAnsi="Nirmala UI" w:cs="Nirmala UI"/>
+                <w:color w:val="000000"/>
+                <w:sz w:val="23"/>
+                <w:szCs w:val="23"/>
+                <w:shd w:val="clear" w:color="auto" w:fill="FFFFFF"/>
+              </w:rPr>
+              <w:t xml:space="preserve"> </w:t>
+            </w:r>
+            <w:proofErr w:type="spellStart"/>
+            <w:r>
+              <w:rPr>
+                <w:rFonts w:ascii="Nirmala UI" w:hAnsi="Nirmala UI" w:cs="Nirmala UI"/>
+                <w:color w:val="000000"/>
+                <w:sz w:val="23"/>
+                <w:szCs w:val="23"/>
+                <w:shd w:val="clear" w:color="auto" w:fill="FFFFFF"/>
+              </w:rPr>
+              <w:t>করে</w:t>
+            </w:r>
+            <w:proofErr w:type="spellEnd"/>
+            <w:r>
+              <w:rPr>
+                <w:rFonts w:ascii="Nirmala UI" w:hAnsi="Nirmala UI" w:cs="Nirmala UI"/>
+                <w:color w:val="000000"/>
+                <w:sz w:val="23"/>
+                <w:szCs w:val="23"/>
+                <w:shd w:val="clear" w:color="auto" w:fill="FFFFFF"/>
+              </w:rPr>
+              <w:t xml:space="preserve"> </w:t>
+            </w:r>
+            <w:proofErr w:type="spellStart"/>
+            <w:r>
+              <w:rPr>
+                <w:rFonts w:ascii="Nirmala UI" w:hAnsi="Nirmala UI" w:cs="Nirmala UI"/>
+                <w:color w:val="000000"/>
+                <w:sz w:val="23"/>
+                <w:szCs w:val="23"/>
+                <w:shd w:val="clear" w:color="auto" w:fill="FFFFFF"/>
+              </w:rPr>
+              <w:t>অ্যারের</w:t>
+            </w:r>
+            <w:proofErr w:type="spellEnd"/>
+            <w:r>
+              <w:rPr>
+                <w:rFonts w:ascii="Nirmala UI" w:hAnsi="Nirmala UI" w:cs="Nirmala UI"/>
+                <w:color w:val="000000"/>
+                <w:sz w:val="23"/>
+                <w:szCs w:val="23"/>
+                <w:shd w:val="clear" w:color="auto" w:fill="FFFFFF"/>
+              </w:rPr>
+              <w:t xml:space="preserve"> </w:t>
+            </w:r>
+            <w:proofErr w:type="spellStart"/>
+            <w:r>
+              <w:rPr>
+                <w:rFonts w:ascii="Nirmala UI" w:hAnsi="Nirmala UI" w:cs="Nirmala UI"/>
+                <w:color w:val="000000"/>
+                <w:sz w:val="23"/>
+                <w:szCs w:val="23"/>
+                <w:shd w:val="clear" w:color="auto" w:fill="FFFFFF"/>
+              </w:rPr>
+              <w:t>উপাদানগুলি</w:t>
+            </w:r>
+            <w:proofErr w:type="spellEnd"/>
+            <w:r>
+              <w:rPr>
+                <w:rFonts w:ascii="Nirmala UI" w:hAnsi="Nirmala UI" w:cs="Nirmala UI"/>
+                <w:color w:val="000000"/>
+                <w:sz w:val="23"/>
+                <w:szCs w:val="23"/>
+                <w:shd w:val="clear" w:color="auto" w:fill="FFFFFF"/>
+              </w:rPr>
+              <w:t xml:space="preserve"> </w:t>
+            </w:r>
+            <w:proofErr w:type="spellStart"/>
+            <w:r>
+              <w:rPr>
+                <w:rFonts w:ascii="Nirmala UI" w:hAnsi="Nirmala UI" w:cs="Nirmala UI"/>
+                <w:color w:val="000000"/>
+                <w:sz w:val="23"/>
+                <w:szCs w:val="23"/>
+                <w:shd w:val="clear" w:color="auto" w:fill="FFFFFF"/>
+              </w:rPr>
+              <w:t>আপডেট</w:t>
+            </w:r>
+            <w:proofErr w:type="spellEnd"/>
+            <w:r>
+              <w:rPr>
+                <w:rFonts w:ascii="Nirmala UI" w:hAnsi="Nirmala UI" w:cs="Nirmala UI"/>
+                <w:color w:val="000000"/>
+                <w:sz w:val="23"/>
+                <w:szCs w:val="23"/>
+                <w:shd w:val="clear" w:color="auto" w:fill="FFFFFF"/>
+              </w:rPr>
+              <w:t xml:space="preserve"> </w:t>
+            </w:r>
+            <w:proofErr w:type="spellStart"/>
+            <w:r>
+              <w:rPr>
+                <w:rFonts w:ascii="Nirmala UI" w:hAnsi="Nirmala UI" w:cs="Nirmala UI"/>
+                <w:color w:val="000000"/>
+                <w:sz w:val="23"/>
+                <w:szCs w:val="23"/>
+                <w:shd w:val="clear" w:color="auto" w:fill="FFFFFF"/>
+              </w:rPr>
+              <w:t>করার</w:t>
+            </w:r>
+            <w:proofErr w:type="spellEnd"/>
+            <w:r>
+              <w:rPr>
+                <w:rFonts w:ascii="Nirmala UI" w:hAnsi="Nirmala UI" w:cs="Nirmala UI"/>
+                <w:color w:val="000000"/>
+                <w:sz w:val="23"/>
+                <w:szCs w:val="23"/>
+                <w:shd w:val="clear" w:color="auto" w:fill="FFFFFF"/>
+              </w:rPr>
+              <w:t xml:space="preserve"> </w:t>
+            </w:r>
+            <w:proofErr w:type="spellStart"/>
+            <w:r>
+              <w:rPr>
+                <w:rFonts w:ascii="Nirmala UI" w:hAnsi="Nirmala UI" w:cs="Nirmala UI"/>
+                <w:color w:val="000000"/>
+                <w:sz w:val="23"/>
+                <w:szCs w:val="23"/>
+                <w:shd w:val="clear" w:color="auto" w:fill="FFFFFF"/>
+              </w:rPr>
+              <w:t>নিরাপদ</w:t>
+            </w:r>
+            <w:proofErr w:type="spellEnd"/>
+            <w:r>
+              <w:rPr>
+                <w:rFonts w:ascii="Nirmala UI" w:hAnsi="Nirmala UI" w:cs="Nirmala UI"/>
+                <w:color w:val="000000"/>
+                <w:sz w:val="23"/>
+                <w:szCs w:val="23"/>
+                <w:shd w:val="clear" w:color="auto" w:fill="FFFFFF"/>
+              </w:rPr>
+              <w:t xml:space="preserve"> </w:t>
+            </w:r>
+            <w:proofErr w:type="spellStart"/>
+            <w:r>
+              <w:rPr>
+                <w:rFonts w:ascii="Nirmala UI" w:hAnsi="Nirmala UI" w:cs="Nirmala UI"/>
+                <w:color w:val="000000"/>
+                <w:sz w:val="23"/>
+                <w:szCs w:val="23"/>
+                <w:shd w:val="clear" w:color="auto" w:fill="FFFFFF"/>
+              </w:rPr>
+              <w:t>উপায</w:t>
+            </w:r>
+            <w:proofErr w:type="spellEnd"/>
+            <w:r>
+              <w:rPr>
+                <w:rFonts w:ascii="Nirmala UI" w:hAnsi="Nirmala UI" w:cs="Nirmala UI"/>
+                <w:color w:val="000000"/>
+                <w:sz w:val="23"/>
+                <w:szCs w:val="23"/>
+                <w:shd w:val="clear" w:color="auto" w:fill="FFFFFF"/>
+              </w:rPr>
+              <w:t xml:space="preserve">় </w:t>
+            </w:r>
+            <w:r>
+              <w:rPr>
+                <w:rFonts w:ascii="Nirmala UI" w:hAnsi="Nirmala UI" w:cs="Nirmala UI"/>
+                <w:color w:val="000000"/>
+                <w:sz w:val="23"/>
+                <w:szCs w:val="23"/>
+                <w:shd w:val="clear" w:color="auto" w:fill="FFFFFF"/>
+              </w:rPr>
+              <w:t>।</w:t>
+            </w:r>
+          </w:p>
+        </w:tc>
+        <w:tc>
+          <w:tcPr>
+            <w:tcW w:w="4854" w:type="dxa"/>
+          </w:tcPr>
+          <w:p>
+            <w:pPr>
+              <w:spacing w:before="150" w:after="150"/>
+              <w:outlineLvl w:val="1"/>
+              <w:rPr>
+                <w:rFonts w:ascii="Nirmala UI" w:eastAsia="Times New Roman" w:hAnsi="Nirmala UI" w:cs="Nirmala UI"/>
+                <w:color w:val="000000"/>
+              </w:rPr>
+            </w:pPr>
+            <w:r>
+              <w:rPr>
+                <w:rFonts w:ascii="Nirmala UI" w:eastAsia="Times New Roman" w:hAnsi="Nirmala UI" w:cs="Nirmala UI"/>
+                <w:color w:val="000000"/>
+              </w:rPr>
+              <w:t>let n</w:t>
+            </w:r>
+            <w:r>
+              <w:rPr>
+                <w:rFonts w:ascii="Nirmala UI" w:eastAsia="Times New Roman" w:hAnsi="Nirmala UI" w:cs="Nirmala UI"/>
+                <w:color w:val="000000"/>
+              </w:rPr>
+              <w:t>umber = ['2', ' 4', '5', ' 6'];</w:t>
+            </w:r>
+          </w:p>
+          <w:p>
+            <w:pPr>
+              <w:spacing w:before="150" w:after="150"/>
+              <w:outlineLvl w:val="1"/>
+              <w:rPr>
+                <w:rFonts w:ascii="Nirmala UI" w:eastAsia="Times New Roman" w:hAnsi="Nirmala UI" w:cs="Nirmala UI"/>
+                <w:color w:val="000000"/>
+              </w:rPr>
+            </w:pPr>
+            <w:r>
+              <w:rPr>
+                <w:rFonts w:ascii="Nirmala UI" w:eastAsia="Times New Roman" w:hAnsi="Nirmala UI" w:cs="Nirmala UI"/>
+                <w:color w:val="000000"/>
+              </w:rPr>
+              <w:t xml:space="preserve">        let result = </w:t>
+            </w:r>
+            <w:proofErr w:type="spellStart"/>
+            <w:r>
+              <w:rPr>
+                <w:rFonts w:ascii="Nirmala UI" w:eastAsia="Times New Roman" w:hAnsi="Nirmala UI" w:cs="Nirmala UI"/>
+                <w:color w:val="000000"/>
+              </w:rPr>
+              <w:t>number.with</w:t>
+            </w:r>
+            <w:proofErr w:type="spellEnd"/>
+            <w:r>
+              <w:rPr>
+                <w:rFonts w:ascii="Nirmala UI" w:eastAsia="Times New Roman" w:hAnsi="Nirmala UI" w:cs="Nirmala UI"/>
+                <w:color w:val="000000"/>
+              </w:rPr>
+              <w:t>('2','Five');</w:t>
+            </w:r>
+          </w:p>
+          <w:p>
+            <w:pPr>
+              <w:spacing w:before="150" w:after="150"/>
+              <w:outlineLvl w:val="1"/>
+              <w:rPr>
+                <w:rFonts w:ascii="Nirmala UI" w:eastAsia="Times New Roman" w:hAnsi="Nirmala UI" w:cs="Nirmala UI"/>
+                <w:color w:val="000000"/>
+              </w:rPr>
+            </w:pPr>
+            <w:r>
+              <w:rPr>
+                <w:rFonts w:ascii="Nirmala UI" w:eastAsia="Times New Roman" w:hAnsi="Nirmala UI" w:cs="Nirmala UI"/>
+                <w:color w:val="000000"/>
+              </w:rPr>
+              <w:t xml:space="preserve">        console.log(result);</w:t>
+            </w:r>
+          </w:p>
+        </w:tc>
+        <w:tc>
+          <w:tcPr>
+            <w:tcW w:w="2856" w:type="dxa"/>
+          </w:tcPr>
+          <w:p>
+            <w:pPr>
+              <w:rPr>
+                <w:rFonts w:ascii="Nirmala UI" w:hAnsi="Nirmala UI" w:cs="Nirmala UI"/>
+                <w:color w:val="000000"/>
+                <w:sz w:val="24"/>
+                <w:szCs w:val="24"/>
+                <w:shd w:val="clear" w:color="auto" w:fill="FFFFFF"/>
+              </w:rPr>
+            </w:pPr>
+            <w:r>
+              <w:rPr>
+                <w:rFonts w:ascii="Nirmala UI" w:hAnsi="Nirmala UI" w:cs="Nirmala UI"/>
+                <w:color w:val="000000"/>
+                <w:sz w:val="24"/>
+                <w:szCs w:val="24"/>
+                <w:shd w:val="clear" w:color="auto" w:fill="FFFFFF"/>
+              </w:rPr>
+              <w:t xml:space="preserve">Log </w:t>
+            </w:r>
+            <w:r>
+              <w:rPr>
+                <w:rFonts w:ascii="Nirmala UI" w:hAnsi="Nirmala UI" w:cs="Nirmala UI"/>
+                <w:color w:val="000000"/>
+                <w:sz w:val="24"/>
+                <w:szCs w:val="24"/>
+                <w:shd w:val="clear" w:color="auto" w:fill="FFFFFF"/>
+              </w:rPr>
+              <w:t>['2', ' 4', 'Five', ' 6']</w:t>
             </w:r>
           </w:p>
         </w:tc>
@@ -12521,7 +15669,7 @@
   <w:style w:type="paragraph" w:default="1" w:styleId="Normal">
     <w:name w:val="Normal"/>
     <w:qFormat/>
-    <w:rsid w:val="008F55A3"/>
+    <w:rsid w:val="00907C18"/>
   </w:style>
   <w:style w:type="paragraph" w:styleId="Heading2">
     <w:name w:val="heading 2"/>

--- a/JavaScript.docx
+++ b/JavaScript.docx
@@ -31,7 +31,7 @@
       </w:tblPr>
       <w:tblGrid>
         <w:gridCol w:w="553"/>
-        <w:gridCol w:w="2973"/>
+        <w:gridCol w:w="3444"/>
         <w:gridCol w:w="2460"/>
         <w:gridCol w:w="5678"/>
         <w:gridCol w:w="2856"/>
@@ -13990,16 +13990,7 @@
                 <w:sz w:val="24"/>
                 <w:szCs w:val="24"/>
               </w:rPr>
-              <w:t>every()</w:t>
-            </w:r>
-            <w:r>
-              <w:rPr>
-                <w:rFonts w:ascii="Nirmala UI" w:hAnsi="Nirmala UI" w:cs="Nirmala UI"/>
-                <w:color w:val="DC143C"/>
-                <w:sz w:val="24"/>
-                <w:szCs w:val="24"/>
-              </w:rPr>
-              <w:t xml:space="preserve"> </w:t>
+              <w:t xml:space="preserve">every() </w:t>
             </w:r>
             <w:proofErr w:type="spellStart"/>
             <w:r>
@@ -15485,6 +15476,2243 @@
               </w:rPr>
               <w:t>['2', ' 4', 'Five', ' 6']</w:t>
             </w:r>
+          </w:p>
+        </w:tc>
+      </w:tr>
+      <w:tr>
+        <w:trPr>
+          <w:trHeight w:val="530"/>
+          <w:jc w:val="center"/>
+        </w:trPr>
+        <w:tc>
+          <w:tcPr>
+            <w:tcW w:w="553" w:type="dxa"/>
+          </w:tcPr>
+          <w:p>
+            <w:pPr>
+              <w:jc w:val="center"/>
+              <w:rPr>
+                <w:rFonts w:ascii="Nirmala UI" w:hAnsi="Nirmala UI" w:cs="Nirmala UI"/>
+                <w:sz w:val="28"/>
+                <w:szCs w:val="28"/>
+              </w:rPr>
+            </w:pPr>
+            <w:r>
+              <w:rPr>
+                <w:rFonts w:ascii="Nirmala UI" w:hAnsi="Nirmala UI" w:cs="Nirmala UI"/>
+                <w:sz w:val="28"/>
+                <w:szCs w:val="28"/>
+              </w:rPr>
+              <w:t>52</w:t>
+            </w:r>
+          </w:p>
+        </w:tc>
+        <w:tc>
+          <w:tcPr>
+            <w:tcW w:w="2973" w:type="dxa"/>
+          </w:tcPr>
+          <w:p>
+            <w:pPr>
+              <w:rPr>
+                <w:rFonts w:ascii="Verdana" w:hAnsi="Verdana"/>
+                <w:color w:val="000000"/>
+                <w:sz w:val="23"/>
+                <w:szCs w:val="23"/>
+                <w:shd w:val="clear" w:color="auto" w:fill="FFFFFF"/>
+              </w:rPr>
+            </w:pPr>
+            <w:proofErr w:type="spellStart"/>
+            <w:r>
+              <w:rPr>
+                <w:rFonts w:ascii="Verdana" w:hAnsi="Verdana"/>
+                <w:color w:val="000000"/>
+                <w:sz w:val="23"/>
+                <w:szCs w:val="23"/>
+                <w:shd w:val="clear" w:color="auto" w:fill="FFFFFF"/>
+              </w:rPr>
+              <w:t>Math.round</w:t>
+            </w:r>
+            <w:proofErr w:type="spellEnd"/>
+            <w:r>
+              <w:rPr>
+                <w:rFonts w:ascii="Verdana" w:hAnsi="Verdana"/>
+                <w:color w:val="000000"/>
+                <w:sz w:val="23"/>
+                <w:szCs w:val="23"/>
+                <w:shd w:val="clear" w:color="auto" w:fill="FFFFFF"/>
+              </w:rPr>
+              <w:t>(</w:t>
+            </w:r>
+            <w:r>
+              <w:rPr>
+                <w:rFonts w:ascii="Verdana" w:hAnsi="Verdana"/>
+                <w:color w:val="000000"/>
+                <w:sz w:val="23"/>
+                <w:szCs w:val="23"/>
+                <w:shd w:val="clear" w:color="auto" w:fill="FFFFFF"/>
+              </w:rPr>
+              <w:t>)</w:t>
+            </w:r>
+          </w:p>
+        </w:tc>
+        <w:tc>
+          <w:tcPr>
+            <w:tcW w:w="3284" w:type="dxa"/>
+          </w:tcPr>
+          <w:p>
+            <w:pPr>
+              <w:rPr>
+                <w:rFonts w:ascii="Nirmala UI" w:hAnsi="Nirmala UI" w:cs="Nirmala UI"/>
+                <w:color w:val="000000"/>
+                <w:sz w:val="24"/>
+                <w:szCs w:val="24"/>
+                <w:shd w:val="clear" w:color="auto" w:fill="FFFFFF"/>
+              </w:rPr>
+            </w:pPr>
+            <w:proofErr w:type="spellStart"/>
+            <w:r>
+              <w:rPr>
+                <w:rFonts w:ascii="Nirmala UI" w:hAnsi="Nirmala UI" w:cs="Nirmala UI"/>
+                <w:color w:val="000000"/>
+                <w:sz w:val="24"/>
+                <w:szCs w:val="24"/>
+                <w:shd w:val="clear" w:color="auto" w:fill="FFFFFF"/>
+              </w:rPr>
+              <w:t>Math.round</w:t>
+            </w:r>
+            <w:proofErr w:type="spellEnd"/>
+            <w:r>
+              <w:rPr>
+                <w:rFonts w:ascii="Nirmala UI" w:hAnsi="Nirmala UI" w:cs="Nirmala UI"/>
+                <w:color w:val="000000"/>
+                <w:sz w:val="24"/>
+                <w:szCs w:val="24"/>
+                <w:shd w:val="clear" w:color="auto" w:fill="FFFFFF"/>
+              </w:rPr>
+              <w:t xml:space="preserve">() </w:t>
+            </w:r>
+            <w:proofErr w:type="spellStart"/>
+            <w:r>
+              <w:rPr>
+                <w:rFonts w:ascii="Nirmala UI" w:hAnsi="Nirmala UI" w:cs="Nirmala UI"/>
+                <w:color w:val="000000"/>
+                <w:sz w:val="24"/>
+                <w:szCs w:val="24"/>
+                <w:shd w:val="clear" w:color="auto" w:fill="FFFFFF"/>
+              </w:rPr>
+              <w:t>কাছের</w:t>
+            </w:r>
+            <w:proofErr w:type="spellEnd"/>
+            <w:r>
+              <w:rPr>
+                <w:rFonts w:ascii="Nirmala UI" w:hAnsi="Nirmala UI" w:cs="Nirmala UI"/>
+                <w:color w:val="000000"/>
+                <w:sz w:val="24"/>
+                <w:szCs w:val="24"/>
+                <w:shd w:val="clear" w:color="auto" w:fill="FFFFFF"/>
+              </w:rPr>
+              <w:t xml:space="preserve"> integer </w:t>
+            </w:r>
+            <w:proofErr w:type="spellStart"/>
+            <w:r>
+              <w:rPr>
+                <w:rFonts w:ascii="Nirmala UI" w:hAnsi="Nirmala UI" w:cs="Nirmala UI"/>
+                <w:color w:val="000000"/>
+                <w:sz w:val="24"/>
+                <w:szCs w:val="24"/>
+                <w:shd w:val="clear" w:color="auto" w:fill="FFFFFF"/>
+              </w:rPr>
+              <w:t>রিটার্ন</w:t>
+            </w:r>
+            <w:proofErr w:type="spellEnd"/>
+            <w:r>
+              <w:rPr>
+                <w:rFonts w:ascii="Nirmala UI" w:hAnsi="Nirmala UI" w:cs="Nirmala UI"/>
+                <w:color w:val="000000"/>
+                <w:sz w:val="24"/>
+                <w:szCs w:val="24"/>
+                <w:shd w:val="clear" w:color="auto" w:fill="FFFFFF"/>
+              </w:rPr>
+              <w:t xml:space="preserve"> </w:t>
+            </w:r>
+            <w:proofErr w:type="spellStart"/>
+            <w:r>
+              <w:rPr>
+                <w:rFonts w:ascii="Nirmala UI" w:hAnsi="Nirmala UI" w:cs="Nirmala UI"/>
+                <w:color w:val="000000"/>
+                <w:sz w:val="24"/>
+                <w:szCs w:val="24"/>
+                <w:shd w:val="clear" w:color="auto" w:fill="FFFFFF"/>
+              </w:rPr>
+              <w:t>করে</w:t>
+            </w:r>
+            <w:proofErr w:type="spellEnd"/>
+            <w:r>
+              <w:rPr>
+                <w:rFonts w:ascii="Nirmala UI" w:hAnsi="Nirmala UI" w:cs="Nirmala UI"/>
+                <w:color w:val="000000"/>
+                <w:sz w:val="24"/>
+                <w:szCs w:val="24"/>
+                <w:shd w:val="clear" w:color="auto" w:fill="FFFFFF"/>
+              </w:rPr>
+              <w:t>।</w:t>
+            </w:r>
+          </w:p>
+        </w:tc>
+        <w:tc>
+          <w:tcPr>
+            <w:tcW w:w="4854" w:type="dxa"/>
+          </w:tcPr>
+          <w:p>
+            <w:pPr>
+              <w:spacing w:before="150" w:after="150"/>
+              <w:outlineLvl w:val="1"/>
+              <w:rPr>
+                <w:rFonts w:ascii="Nirmala UI" w:eastAsia="Times New Roman" w:hAnsi="Nirmala UI" w:cs="Nirmala UI"/>
+                <w:color w:val="000000"/>
+              </w:rPr>
+            </w:pPr>
+            <w:r>
+              <w:rPr>
+                <w:rFonts w:ascii="Nirmala UI" w:eastAsia="Times New Roman" w:hAnsi="Nirmala UI" w:cs="Nirmala UI"/>
+                <w:color w:val="000000"/>
+              </w:rPr>
+              <w:t>let num = 4.2;</w:t>
+            </w:r>
+          </w:p>
+          <w:p>
+            <w:pPr>
+              <w:spacing w:before="150" w:after="150"/>
+              <w:outlineLvl w:val="1"/>
+              <w:rPr>
+                <w:rFonts w:ascii="Nirmala UI" w:eastAsia="Times New Roman" w:hAnsi="Nirmala UI" w:cs="Nirmala UI"/>
+                <w:color w:val="000000"/>
+              </w:rPr>
+            </w:pPr>
+            <w:r>
+              <w:rPr>
+                <w:rFonts w:ascii="Nirmala UI" w:eastAsia="Times New Roman" w:hAnsi="Nirmala UI" w:cs="Nirmala UI"/>
+                <w:color w:val="000000"/>
+              </w:rPr>
+              <w:t xml:space="preserve">        console.log(`after round ${</w:t>
+            </w:r>
+            <w:proofErr w:type="spellStart"/>
+            <w:r>
+              <w:rPr>
+                <w:rFonts w:ascii="Nirmala UI" w:eastAsia="Times New Roman" w:hAnsi="Nirmala UI" w:cs="Nirmala UI"/>
+                <w:color w:val="000000"/>
+              </w:rPr>
+              <w:t>Math.round</w:t>
+            </w:r>
+            <w:proofErr w:type="spellEnd"/>
+            <w:r>
+              <w:rPr>
+                <w:rFonts w:ascii="Nirmala UI" w:eastAsia="Times New Roman" w:hAnsi="Nirmala UI" w:cs="Nirmala UI"/>
+                <w:color w:val="000000"/>
+              </w:rPr>
+              <w:t>(num)}`);</w:t>
+            </w:r>
+          </w:p>
+        </w:tc>
+        <w:tc>
+          <w:tcPr>
+            <w:tcW w:w="2856" w:type="dxa"/>
+          </w:tcPr>
+          <w:p>
+            <w:pPr>
+              <w:rPr>
+                <w:rFonts w:ascii="Nirmala UI" w:hAnsi="Nirmala UI" w:cs="Nirmala UI"/>
+                <w:color w:val="000000"/>
+                <w:sz w:val="24"/>
+                <w:szCs w:val="24"/>
+                <w:shd w:val="clear" w:color="auto" w:fill="FFFFFF"/>
+              </w:rPr>
+            </w:pPr>
+            <w:r>
+              <w:rPr>
+                <w:rFonts w:ascii="Nirmala UI" w:hAnsi="Nirmala UI" w:cs="Nirmala UI"/>
+                <w:color w:val="000000"/>
+                <w:sz w:val="24"/>
+                <w:szCs w:val="24"/>
+                <w:shd w:val="clear" w:color="auto" w:fill="FFFFFF"/>
+              </w:rPr>
+              <w:t xml:space="preserve">Log </w:t>
+            </w:r>
+            <w:r>
+              <w:rPr>
+                <w:rFonts w:ascii="Nirmala UI" w:hAnsi="Nirmala UI" w:cs="Nirmala UI"/>
+                <w:color w:val="000000"/>
+                <w:sz w:val="24"/>
+                <w:szCs w:val="24"/>
+                <w:shd w:val="clear" w:color="auto" w:fill="FFFFFF"/>
+              </w:rPr>
+              <w:t>after round 4</w:t>
+            </w:r>
+          </w:p>
+        </w:tc>
+      </w:tr>
+      <w:tr>
+        <w:trPr>
+          <w:trHeight w:val="530"/>
+          <w:jc w:val="center"/>
+        </w:trPr>
+        <w:tc>
+          <w:tcPr>
+            <w:tcW w:w="553" w:type="dxa"/>
+          </w:tcPr>
+          <w:p>
+            <w:pPr>
+              <w:jc w:val="center"/>
+              <w:rPr>
+                <w:rFonts w:ascii="Nirmala UI" w:hAnsi="Nirmala UI" w:cs="Nirmala UI"/>
+                <w:sz w:val="28"/>
+                <w:szCs w:val="28"/>
+              </w:rPr>
+            </w:pPr>
+            <w:r>
+              <w:rPr>
+                <w:rFonts w:ascii="Nirmala UI" w:hAnsi="Nirmala UI" w:cs="Nirmala UI"/>
+                <w:sz w:val="28"/>
+                <w:szCs w:val="28"/>
+              </w:rPr>
+              <w:t>53</w:t>
+            </w:r>
+          </w:p>
+        </w:tc>
+        <w:tc>
+          <w:tcPr>
+            <w:tcW w:w="2973" w:type="dxa"/>
+          </w:tcPr>
+          <w:p>
+            <w:pPr>
+              <w:rPr>
+                <w:rFonts w:ascii="Verdana" w:hAnsi="Verdana"/>
+                <w:color w:val="000000"/>
+                <w:sz w:val="23"/>
+                <w:szCs w:val="23"/>
+                <w:shd w:val="clear" w:color="auto" w:fill="FFFFFF"/>
+              </w:rPr>
+            </w:pPr>
+            <w:proofErr w:type="spellStart"/>
+            <w:r>
+              <w:rPr>
+                <w:rFonts w:ascii="Nirmala UI" w:hAnsi="Nirmala UI" w:cs="Nirmala UI"/>
+                <w:color w:val="000000"/>
+                <w:sz w:val="24"/>
+                <w:szCs w:val="24"/>
+                <w:shd w:val="clear" w:color="auto" w:fill="FFFFFF"/>
+              </w:rPr>
+              <w:t>Math.ceil</w:t>
+            </w:r>
+            <w:proofErr w:type="spellEnd"/>
+            <w:r>
+              <w:rPr>
+                <w:rFonts w:ascii="Nirmala UI" w:hAnsi="Nirmala UI" w:cs="Nirmala UI"/>
+                <w:color w:val="000000"/>
+                <w:sz w:val="24"/>
+                <w:szCs w:val="24"/>
+                <w:shd w:val="clear" w:color="auto" w:fill="FFFFFF"/>
+              </w:rPr>
+              <w:t>(</w:t>
+            </w:r>
+            <w:r>
+              <w:rPr>
+                <w:rFonts w:ascii="Nirmala UI" w:hAnsi="Nirmala UI" w:cs="Nirmala UI"/>
+                <w:color w:val="000000"/>
+                <w:sz w:val="24"/>
+                <w:szCs w:val="24"/>
+                <w:shd w:val="clear" w:color="auto" w:fill="FFFFFF"/>
+              </w:rPr>
+              <w:t>)</w:t>
+            </w:r>
+          </w:p>
+        </w:tc>
+        <w:tc>
+          <w:tcPr>
+            <w:tcW w:w="3284" w:type="dxa"/>
+          </w:tcPr>
+          <w:p>
+            <w:pPr>
+              <w:rPr>
+                <w:rFonts w:ascii="Nirmala UI" w:hAnsi="Nirmala UI" w:cs="Nirmala UI"/>
+                <w:color w:val="000000"/>
+                <w:sz w:val="24"/>
+                <w:szCs w:val="24"/>
+                <w:shd w:val="clear" w:color="auto" w:fill="FFFFFF"/>
+              </w:rPr>
+            </w:pPr>
+            <w:proofErr w:type="spellStart"/>
+            <w:r>
+              <w:rPr>
+                <w:rFonts w:ascii="Nirmala UI" w:hAnsi="Nirmala UI" w:cs="Nirmala UI"/>
+                <w:color w:val="000000"/>
+                <w:sz w:val="24"/>
+                <w:szCs w:val="24"/>
+                <w:shd w:val="clear" w:color="auto" w:fill="FFFFFF"/>
+              </w:rPr>
+              <w:t>Math.ceil</w:t>
+            </w:r>
+            <w:proofErr w:type="spellEnd"/>
+            <w:r>
+              <w:rPr>
+                <w:rFonts w:ascii="Nirmala UI" w:hAnsi="Nirmala UI" w:cs="Nirmala UI"/>
+                <w:color w:val="000000"/>
+                <w:sz w:val="24"/>
+                <w:szCs w:val="24"/>
+                <w:shd w:val="clear" w:color="auto" w:fill="FFFFFF"/>
+              </w:rPr>
+              <w:t>(</w:t>
+            </w:r>
+            <w:r>
+              <w:rPr>
+                <w:rFonts w:ascii="Nirmala UI" w:hAnsi="Nirmala UI" w:cs="Nirmala UI"/>
+                <w:color w:val="000000"/>
+                <w:sz w:val="24"/>
+                <w:szCs w:val="24"/>
+                <w:shd w:val="clear" w:color="auto" w:fill="FFFFFF"/>
+              </w:rPr>
+              <w:t>)</w:t>
+            </w:r>
+            <w:r>
+              <w:rPr>
+                <w:rFonts w:ascii="Nirmala UI" w:hAnsi="Nirmala UI" w:cs="Nirmala UI"/>
+                <w:color w:val="000000"/>
+                <w:sz w:val="24"/>
+                <w:szCs w:val="24"/>
+                <w:shd w:val="clear" w:color="auto" w:fill="FFFFFF"/>
+              </w:rPr>
+              <w:t xml:space="preserve"> </w:t>
+            </w:r>
+            <w:proofErr w:type="spellStart"/>
+            <w:r>
+              <w:rPr>
+                <w:rFonts w:ascii="Nirmala UI" w:hAnsi="Nirmala UI" w:cs="Nirmala UI"/>
+                <w:color w:val="000000"/>
+                <w:sz w:val="24"/>
+                <w:szCs w:val="24"/>
+                <w:shd w:val="clear" w:color="auto" w:fill="FFFFFF"/>
+              </w:rPr>
+              <w:t>উপরের</w:t>
+            </w:r>
+            <w:proofErr w:type="spellEnd"/>
+            <w:r>
+              <w:rPr>
+                <w:rFonts w:ascii="Nirmala UI" w:hAnsi="Nirmala UI" w:cs="Nirmala UI"/>
+                <w:color w:val="000000"/>
+                <w:sz w:val="24"/>
+                <w:szCs w:val="24"/>
+                <w:shd w:val="clear" w:color="auto" w:fill="FFFFFF"/>
+              </w:rPr>
+              <w:t xml:space="preserve"> </w:t>
+            </w:r>
+            <w:proofErr w:type="spellStart"/>
+            <w:r>
+              <w:rPr>
+                <w:rFonts w:ascii="Nirmala UI" w:hAnsi="Nirmala UI" w:cs="Nirmala UI"/>
+                <w:color w:val="000000"/>
+                <w:sz w:val="24"/>
+                <w:szCs w:val="24"/>
+                <w:shd w:val="clear" w:color="auto" w:fill="FFFFFF"/>
+              </w:rPr>
+              <w:t>interger</w:t>
+            </w:r>
+            <w:proofErr w:type="spellEnd"/>
+            <w:r>
+              <w:rPr>
+                <w:rFonts w:ascii="Nirmala UI" w:hAnsi="Nirmala UI" w:cs="Nirmala UI"/>
+                <w:color w:val="000000"/>
+                <w:sz w:val="24"/>
+                <w:szCs w:val="24"/>
+                <w:shd w:val="clear" w:color="auto" w:fill="FFFFFF"/>
+              </w:rPr>
+              <w:t xml:space="preserve"> return </w:t>
+            </w:r>
+            <w:proofErr w:type="spellStart"/>
+            <w:r>
+              <w:rPr>
+                <w:rFonts w:ascii="Nirmala UI" w:hAnsi="Nirmala UI" w:cs="Nirmala UI"/>
+                <w:color w:val="000000"/>
+                <w:sz w:val="24"/>
+                <w:szCs w:val="24"/>
+                <w:shd w:val="clear" w:color="auto" w:fill="FFFFFF"/>
+              </w:rPr>
+              <w:t>করে</w:t>
+            </w:r>
+            <w:proofErr w:type="spellEnd"/>
+            <w:r>
+              <w:rPr>
+                <w:rFonts w:ascii="Nirmala UI" w:hAnsi="Nirmala UI" w:cs="Nirmala UI"/>
+                <w:color w:val="000000"/>
+                <w:sz w:val="24"/>
+                <w:szCs w:val="24"/>
+                <w:shd w:val="clear" w:color="auto" w:fill="FFFFFF"/>
+              </w:rPr>
+              <w:t xml:space="preserve">। </w:t>
+            </w:r>
+          </w:p>
+        </w:tc>
+        <w:tc>
+          <w:tcPr>
+            <w:tcW w:w="4854" w:type="dxa"/>
+          </w:tcPr>
+          <w:p>
+            <w:pPr>
+              <w:spacing w:before="150" w:after="150"/>
+              <w:outlineLvl w:val="1"/>
+              <w:rPr>
+                <w:rFonts w:ascii="Nirmala UI" w:eastAsia="Times New Roman" w:hAnsi="Nirmala UI" w:cs="Nirmala UI"/>
+                <w:color w:val="000000"/>
+              </w:rPr>
+            </w:pPr>
+            <w:r>
+              <w:rPr>
+                <w:rFonts w:ascii="Nirmala UI" w:eastAsia="Times New Roman" w:hAnsi="Nirmala UI" w:cs="Nirmala UI"/>
+                <w:color w:val="000000"/>
+              </w:rPr>
+              <w:t>let num = 4.2;</w:t>
+            </w:r>
+          </w:p>
+          <w:p>
+            <w:pPr>
+              <w:spacing w:before="150" w:after="150"/>
+              <w:outlineLvl w:val="1"/>
+              <w:rPr>
+                <w:rFonts w:ascii="Nirmala UI" w:eastAsia="Times New Roman" w:hAnsi="Nirmala UI" w:cs="Nirmala UI"/>
+                <w:color w:val="000000"/>
+              </w:rPr>
+            </w:pPr>
+            <w:r>
+              <w:rPr>
+                <w:rFonts w:ascii="Nirmala UI" w:eastAsia="Times New Roman" w:hAnsi="Nirmala UI" w:cs="Nirmala UI"/>
+                <w:color w:val="000000"/>
+              </w:rPr>
+              <w:t xml:space="preserve">        console.log(`after ceil ${</w:t>
+            </w:r>
+            <w:proofErr w:type="spellStart"/>
+            <w:r>
+              <w:rPr>
+                <w:rFonts w:ascii="Nirmala UI" w:eastAsia="Times New Roman" w:hAnsi="Nirmala UI" w:cs="Nirmala UI"/>
+                <w:color w:val="000000"/>
+              </w:rPr>
+              <w:t>Math.ceil</w:t>
+            </w:r>
+            <w:proofErr w:type="spellEnd"/>
+            <w:r>
+              <w:rPr>
+                <w:rFonts w:ascii="Nirmala UI" w:eastAsia="Times New Roman" w:hAnsi="Nirmala UI" w:cs="Nirmala UI"/>
+                <w:color w:val="000000"/>
+              </w:rPr>
+              <w:t>(num)}`);</w:t>
+            </w:r>
+          </w:p>
+        </w:tc>
+        <w:tc>
+          <w:tcPr>
+            <w:tcW w:w="2856" w:type="dxa"/>
+          </w:tcPr>
+          <w:p>
+            <w:pPr>
+              <w:rPr>
+                <w:rFonts w:ascii="Nirmala UI" w:hAnsi="Nirmala UI" w:cs="Nirmala UI"/>
+                <w:color w:val="000000"/>
+                <w:sz w:val="24"/>
+                <w:szCs w:val="24"/>
+                <w:shd w:val="clear" w:color="auto" w:fill="FFFFFF"/>
+              </w:rPr>
+            </w:pPr>
+            <w:r>
+              <w:rPr>
+                <w:rFonts w:ascii="Nirmala UI" w:hAnsi="Nirmala UI" w:cs="Nirmala UI"/>
+                <w:color w:val="000000"/>
+                <w:sz w:val="24"/>
+                <w:szCs w:val="24"/>
+                <w:shd w:val="clear" w:color="auto" w:fill="FFFFFF"/>
+              </w:rPr>
+              <w:t xml:space="preserve">Log </w:t>
+            </w:r>
+            <w:r>
+              <w:rPr>
+                <w:rFonts w:ascii="Nirmala UI" w:hAnsi="Nirmala UI" w:cs="Nirmala UI"/>
+                <w:color w:val="000000"/>
+                <w:sz w:val="24"/>
+                <w:szCs w:val="24"/>
+                <w:shd w:val="clear" w:color="auto" w:fill="FFFFFF"/>
+              </w:rPr>
+              <w:t>after round 5</w:t>
+            </w:r>
+          </w:p>
+        </w:tc>
+      </w:tr>
+      <w:tr>
+        <w:trPr>
+          <w:trHeight w:val="530"/>
+          <w:jc w:val="center"/>
+        </w:trPr>
+        <w:tc>
+          <w:tcPr>
+            <w:tcW w:w="553" w:type="dxa"/>
+          </w:tcPr>
+          <w:p>
+            <w:pPr>
+              <w:jc w:val="center"/>
+              <w:rPr>
+                <w:rFonts w:ascii="Nirmala UI" w:hAnsi="Nirmala UI" w:cs="Nirmala UI"/>
+                <w:sz w:val="28"/>
+                <w:szCs w:val="28"/>
+              </w:rPr>
+            </w:pPr>
+            <w:r>
+              <w:rPr>
+                <w:rFonts w:ascii="Nirmala UI" w:hAnsi="Nirmala UI" w:cs="Nirmala UI"/>
+                <w:sz w:val="28"/>
+                <w:szCs w:val="28"/>
+              </w:rPr>
+              <w:t>54</w:t>
+            </w:r>
+          </w:p>
+        </w:tc>
+        <w:tc>
+          <w:tcPr>
+            <w:tcW w:w="2973" w:type="dxa"/>
+          </w:tcPr>
+          <w:p>
+            <w:pPr>
+              <w:rPr>
+                <w:rFonts w:ascii="Nirmala UI" w:hAnsi="Nirmala UI" w:cs="Nirmala UI"/>
+                <w:color w:val="000000"/>
+                <w:sz w:val="24"/>
+                <w:szCs w:val="24"/>
+                <w:shd w:val="clear" w:color="auto" w:fill="FFFFFF"/>
+              </w:rPr>
+            </w:pPr>
+            <w:proofErr w:type="spellStart"/>
+            <w:r>
+              <w:rPr>
+                <w:rFonts w:ascii="Nirmala UI" w:hAnsi="Nirmala UI" w:cs="Nirmala UI"/>
+                <w:color w:val="000000"/>
+                <w:sz w:val="24"/>
+                <w:szCs w:val="24"/>
+                <w:shd w:val="clear" w:color="auto" w:fill="FFFFFF"/>
+              </w:rPr>
+              <w:t>Math.floor</w:t>
+            </w:r>
+            <w:proofErr w:type="spellEnd"/>
+            <w:r>
+              <w:rPr>
+                <w:rFonts w:ascii="Nirmala UI" w:hAnsi="Nirmala UI" w:cs="Nirmala UI"/>
+                <w:color w:val="000000"/>
+                <w:sz w:val="24"/>
+                <w:szCs w:val="24"/>
+                <w:shd w:val="clear" w:color="auto" w:fill="FFFFFF"/>
+              </w:rPr>
+              <w:t>(</w:t>
+            </w:r>
+            <w:r>
+              <w:rPr>
+                <w:rFonts w:ascii="Nirmala UI" w:hAnsi="Nirmala UI" w:cs="Nirmala UI"/>
+                <w:color w:val="000000"/>
+                <w:sz w:val="24"/>
+                <w:szCs w:val="24"/>
+                <w:shd w:val="clear" w:color="auto" w:fill="FFFFFF"/>
+              </w:rPr>
+              <w:t>)</w:t>
+            </w:r>
+          </w:p>
+        </w:tc>
+        <w:tc>
+          <w:tcPr>
+            <w:tcW w:w="3284" w:type="dxa"/>
+          </w:tcPr>
+          <w:p>
+            <w:pPr>
+              <w:rPr>
+                <w:rFonts w:ascii="Nirmala UI" w:hAnsi="Nirmala UI" w:cs="Nirmala UI"/>
+                <w:color w:val="000000"/>
+                <w:sz w:val="24"/>
+                <w:szCs w:val="24"/>
+                <w:shd w:val="clear" w:color="auto" w:fill="FFFFFF"/>
+              </w:rPr>
+            </w:pPr>
+            <w:proofErr w:type="spellStart"/>
+            <w:r>
+              <w:rPr>
+                <w:rFonts w:ascii="Nirmala UI" w:hAnsi="Nirmala UI" w:cs="Nirmala UI"/>
+                <w:color w:val="000000"/>
+                <w:sz w:val="24"/>
+                <w:szCs w:val="24"/>
+                <w:shd w:val="clear" w:color="auto" w:fill="FFFFFF"/>
+              </w:rPr>
+              <w:t>Math.floor</w:t>
+            </w:r>
+            <w:proofErr w:type="spellEnd"/>
+            <w:r>
+              <w:rPr>
+                <w:rFonts w:ascii="Nirmala UI" w:hAnsi="Nirmala UI" w:cs="Nirmala UI"/>
+                <w:color w:val="000000"/>
+                <w:sz w:val="24"/>
+                <w:szCs w:val="24"/>
+                <w:shd w:val="clear" w:color="auto" w:fill="FFFFFF"/>
+              </w:rPr>
+              <w:t>(</w:t>
+            </w:r>
+            <w:r>
+              <w:rPr>
+                <w:rFonts w:ascii="Nirmala UI" w:hAnsi="Nirmala UI" w:cs="Nirmala UI"/>
+                <w:color w:val="000000"/>
+                <w:sz w:val="24"/>
+                <w:szCs w:val="24"/>
+                <w:shd w:val="clear" w:color="auto" w:fill="FFFFFF"/>
+              </w:rPr>
+              <w:t>)</w:t>
+            </w:r>
+            <w:r>
+              <w:rPr>
+                <w:rFonts w:ascii="Nirmala UI" w:hAnsi="Nirmala UI" w:cs="Nirmala UI"/>
+                <w:color w:val="000000"/>
+                <w:sz w:val="24"/>
+                <w:szCs w:val="24"/>
+                <w:shd w:val="clear" w:color="auto" w:fill="FFFFFF"/>
+              </w:rPr>
+              <w:t xml:space="preserve"> </w:t>
+            </w:r>
+            <w:proofErr w:type="spellStart"/>
+            <w:r>
+              <w:rPr>
+                <w:rFonts w:ascii="Nirmala UI" w:hAnsi="Nirmala UI" w:cs="Nirmala UI"/>
+                <w:color w:val="000000"/>
+                <w:sz w:val="24"/>
+                <w:szCs w:val="24"/>
+                <w:shd w:val="clear" w:color="auto" w:fill="FFFFFF"/>
+              </w:rPr>
+              <w:t>নিচের</w:t>
+            </w:r>
+            <w:proofErr w:type="spellEnd"/>
+            <w:r>
+              <w:rPr>
+                <w:rFonts w:ascii="Nirmala UI" w:hAnsi="Nirmala UI" w:cs="Nirmala UI"/>
+                <w:color w:val="000000"/>
+                <w:sz w:val="24"/>
+                <w:szCs w:val="24"/>
+                <w:shd w:val="clear" w:color="auto" w:fill="FFFFFF"/>
+              </w:rPr>
+              <w:t xml:space="preserve"> </w:t>
+            </w:r>
+            <w:proofErr w:type="spellStart"/>
+            <w:r>
+              <w:rPr>
+                <w:rFonts w:ascii="Nirmala UI" w:hAnsi="Nirmala UI" w:cs="Nirmala UI"/>
+                <w:color w:val="000000"/>
+                <w:sz w:val="24"/>
+                <w:szCs w:val="24"/>
+                <w:shd w:val="clear" w:color="auto" w:fill="FFFFFF"/>
+              </w:rPr>
+              <w:t>interger</w:t>
+            </w:r>
+            <w:proofErr w:type="spellEnd"/>
+            <w:r>
+              <w:rPr>
+                <w:rFonts w:ascii="Nirmala UI" w:hAnsi="Nirmala UI" w:cs="Nirmala UI"/>
+                <w:color w:val="000000"/>
+                <w:sz w:val="24"/>
+                <w:szCs w:val="24"/>
+                <w:shd w:val="clear" w:color="auto" w:fill="FFFFFF"/>
+              </w:rPr>
+              <w:t xml:space="preserve"> return </w:t>
+            </w:r>
+            <w:proofErr w:type="spellStart"/>
+            <w:r>
+              <w:rPr>
+                <w:rFonts w:ascii="Nirmala UI" w:hAnsi="Nirmala UI" w:cs="Nirmala UI"/>
+                <w:color w:val="000000"/>
+                <w:sz w:val="24"/>
+                <w:szCs w:val="24"/>
+                <w:shd w:val="clear" w:color="auto" w:fill="FFFFFF"/>
+              </w:rPr>
+              <w:t>করে</w:t>
+            </w:r>
+            <w:proofErr w:type="spellEnd"/>
+            <w:r>
+              <w:rPr>
+                <w:rFonts w:ascii="Nirmala UI" w:hAnsi="Nirmala UI" w:cs="Nirmala UI"/>
+                <w:color w:val="000000"/>
+                <w:sz w:val="24"/>
+                <w:szCs w:val="24"/>
+                <w:shd w:val="clear" w:color="auto" w:fill="FFFFFF"/>
+              </w:rPr>
+              <w:t>।</w:t>
+            </w:r>
+          </w:p>
+        </w:tc>
+        <w:tc>
+          <w:tcPr>
+            <w:tcW w:w="4854" w:type="dxa"/>
+          </w:tcPr>
+          <w:p>
+            <w:pPr>
+              <w:spacing w:before="150" w:after="150"/>
+              <w:outlineLvl w:val="1"/>
+              <w:rPr>
+                <w:rFonts w:ascii="Nirmala UI" w:eastAsia="Times New Roman" w:hAnsi="Nirmala UI" w:cs="Nirmala UI"/>
+                <w:color w:val="000000"/>
+              </w:rPr>
+            </w:pPr>
+            <w:r>
+              <w:rPr>
+                <w:rFonts w:ascii="Nirmala UI" w:eastAsia="Times New Roman" w:hAnsi="Nirmala UI" w:cs="Nirmala UI"/>
+                <w:color w:val="000000"/>
+              </w:rPr>
+              <w:t>let num = 4.2;</w:t>
+            </w:r>
+          </w:p>
+          <w:p>
+            <w:pPr>
+              <w:spacing w:before="150" w:after="150"/>
+              <w:outlineLvl w:val="1"/>
+              <w:rPr>
+                <w:rFonts w:ascii="Nirmala UI" w:eastAsia="Times New Roman" w:hAnsi="Nirmala UI" w:cs="Nirmala UI"/>
+                <w:color w:val="000000"/>
+              </w:rPr>
+            </w:pPr>
+            <w:r>
+              <w:rPr>
+                <w:rFonts w:ascii="Nirmala UI" w:eastAsia="Times New Roman" w:hAnsi="Nirmala UI" w:cs="Nirmala UI"/>
+                <w:color w:val="000000"/>
+              </w:rPr>
+              <w:t xml:space="preserve">        console.log(`after floor ${</w:t>
+            </w:r>
+            <w:proofErr w:type="spellStart"/>
+            <w:r>
+              <w:rPr>
+                <w:rFonts w:ascii="Nirmala UI" w:eastAsia="Times New Roman" w:hAnsi="Nirmala UI" w:cs="Nirmala UI"/>
+                <w:color w:val="000000"/>
+              </w:rPr>
+              <w:t>Math.floor</w:t>
+            </w:r>
+            <w:proofErr w:type="spellEnd"/>
+            <w:r>
+              <w:rPr>
+                <w:rFonts w:ascii="Nirmala UI" w:eastAsia="Times New Roman" w:hAnsi="Nirmala UI" w:cs="Nirmala UI"/>
+                <w:color w:val="000000"/>
+              </w:rPr>
+              <w:t>(num)}`);</w:t>
+            </w:r>
+          </w:p>
+        </w:tc>
+        <w:tc>
+          <w:tcPr>
+            <w:tcW w:w="2856" w:type="dxa"/>
+          </w:tcPr>
+          <w:p>
+            <w:pPr>
+              <w:rPr>
+                <w:rFonts w:ascii="Nirmala UI" w:hAnsi="Nirmala UI" w:cs="Nirmala UI"/>
+                <w:color w:val="000000"/>
+                <w:sz w:val="24"/>
+                <w:szCs w:val="24"/>
+                <w:shd w:val="clear" w:color="auto" w:fill="FFFFFF"/>
+              </w:rPr>
+            </w:pPr>
+            <w:r>
+              <w:rPr>
+                <w:rFonts w:ascii="Nirmala UI" w:hAnsi="Nirmala UI" w:cs="Nirmala UI"/>
+                <w:color w:val="000000"/>
+                <w:sz w:val="24"/>
+                <w:szCs w:val="24"/>
+                <w:shd w:val="clear" w:color="auto" w:fill="FFFFFF"/>
+              </w:rPr>
+              <w:t xml:space="preserve">Log </w:t>
+            </w:r>
+            <w:r>
+              <w:rPr>
+                <w:rFonts w:ascii="Nirmala UI" w:hAnsi="Nirmala UI" w:cs="Nirmala UI"/>
+                <w:color w:val="000000"/>
+                <w:sz w:val="24"/>
+                <w:szCs w:val="24"/>
+                <w:shd w:val="clear" w:color="auto" w:fill="FFFFFF"/>
+              </w:rPr>
+              <w:t>after floor 4</w:t>
+            </w:r>
+          </w:p>
+        </w:tc>
+      </w:tr>
+      <w:tr>
+        <w:trPr>
+          <w:trHeight w:val="530"/>
+          <w:jc w:val="center"/>
+        </w:trPr>
+        <w:tc>
+          <w:tcPr>
+            <w:tcW w:w="553" w:type="dxa"/>
+          </w:tcPr>
+          <w:p>
+            <w:pPr>
+              <w:jc w:val="center"/>
+              <w:rPr>
+                <w:rFonts w:ascii="Nirmala UI" w:hAnsi="Nirmala UI" w:cs="Nirmala UI"/>
+                <w:sz w:val="28"/>
+                <w:szCs w:val="28"/>
+              </w:rPr>
+            </w:pPr>
+            <w:r>
+              <w:rPr>
+                <w:rFonts w:ascii="Nirmala UI" w:hAnsi="Nirmala UI" w:cs="Nirmala UI"/>
+                <w:sz w:val="28"/>
+                <w:szCs w:val="28"/>
+              </w:rPr>
+              <w:t>55</w:t>
+            </w:r>
+          </w:p>
+        </w:tc>
+        <w:tc>
+          <w:tcPr>
+            <w:tcW w:w="2973" w:type="dxa"/>
+          </w:tcPr>
+          <w:p>
+            <w:pPr>
+              <w:rPr>
+                <w:rFonts w:ascii="Nirmala UI" w:hAnsi="Nirmala UI" w:cs="Nirmala UI"/>
+                <w:color w:val="000000"/>
+                <w:sz w:val="24"/>
+                <w:szCs w:val="24"/>
+                <w:shd w:val="clear" w:color="auto" w:fill="FFFFFF"/>
+              </w:rPr>
+            </w:pPr>
+            <w:r>
+              <w:rPr>
+                <w:rFonts w:ascii="Nirmala UI" w:hAnsi="Nirmala UI" w:cs="Nirmala UI"/>
+                <w:color w:val="000000"/>
+                <w:sz w:val="24"/>
+                <w:szCs w:val="24"/>
+                <w:shd w:val="clear" w:color="auto" w:fill="FFFFFF"/>
+              </w:rPr>
+              <w:t>Math.pow(x, y)</w:t>
+            </w:r>
+          </w:p>
+        </w:tc>
+        <w:tc>
+          <w:tcPr>
+            <w:tcW w:w="3284" w:type="dxa"/>
+          </w:tcPr>
+          <w:p>
+            <w:pPr>
+              <w:rPr>
+                <w:rFonts w:ascii="Nirmala UI" w:hAnsi="Nirmala UI" w:cs="Nirmala UI"/>
+                <w:color w:val="000000"/>
+                <w:sz w:val="24"/>
+                <w:szCs w:val="24"/>
+                <w:shd w:val="clear" w:color="auto" w:fill="FFFFFF"/>
+              </w:rPr>
+            </w:pPr>
+            <w:r>
+              <w:rPr>
+                <w:rFonts w:ascii="Nirmala UI" w:hAnsi="Nirmala UI" w:cs="Nirmala UI"/>
+                <w:color w:val="000000"/>
+                <w:sz w:val="24"/>
+                <w:szCs w:val="24"/>
+                <w:shd w:val="clear" w:color="auto" w:fill="FFFFFF"/>
+              </w:rPr>
+              <w:t>Math.pow(x, y)</w:t>
+            </w:r>
+            <w:r>
+              <w:rPr>
+                <w:rFonts w:ascii="Nirmala UI" w:hAnsi="Nirmala UI" w:cs="Nirmala UI"/>
+                <w:color w:val="000000"/>
+                <w:sz w:val="24"/>
+                <w:szCs w:val="24"/>
+                <w:shd w:val="clear" w:color="auto" w:fill="FFFFFF"/>
+              </w:rPr>
+              <w:t xml:space="preserve"> </w:t>
+            </w:r>
+            <w:proofErr w:type="spellStart"/>
+            <w:r>
+              <w:rPr>
+                <w:rFonts w:ascii="Nirmala UI" w:hAnsi="Nirmala UI" w:cs="Nirmala UI"/>
+                <w:color w:val="000000"/>
+                <w:sz w:val="24"/>
+                <w:szCs w:val="24"/>
+                <w:shd w:val="clear" w:color="auto" w:fill="FFFFFF"/>
+              </w:rPr>
+              <w:t>এখানে</w:t>
+            </w:r>
+            <w:proofErr w:type="spellEnd"/>
+            <w:r>
+              <w:rPr>
+                <w:rFonts w:ascii="Nirmala UI" w:hAnsi="Nirmala UI" w:cs="Nirmala UI"/>
+                <w:color w:val="000000"/>
+                <w:sz w:val="24"/>
+                <w:szCs w:val="24"/>
+                <w:shd w:val="clear" w:color="auto" w:fill="FFFFFF"/>
+              </w:rPr>
+              <w:t xml:space="preserve"> y </w:t>
+            </w:r>
+            <w:proofErr w:type="spellStart"/>
+            <w:r>
+              <w:rPr>
+                <w:rFonts w:ascii="Nirmala UI" w:hAnsi="Nirmala UI" w:cs="Nirmala UI"/>
+                <w:color w:val="000000"/>
+                <w:sz w:val="24"/>
+                <w:szCs w:val="24"/>
+                <w:shd w:val="clear" w:color="auto" w:fill="FFFFFF"/>
+              </w:rPr>
+              <w:t>হচ্ছে</w:t>
+            </w:r>
+            <w:proofErr w:type="spellEnd"/>
+            <w:r>
+              <w:rPr>
+                <w:rFonts w:ascii="Nirmala UI" w:hAnsi="Nirmala UI" w:cs="Nirmala UI"/>
+                <w:color w:val="000000"/>
+                <w:sz w:val="24"/>
+                <w:szCs w:val="24"/>
+                <w:shd w:val="clear" w:color="auto" w:fill="FFFFFF"/>
+              </w:rPr>
+              <w:t xml:space="preserve"> x </w:t>
+            </w:r>
+            <w:proofErr w:type="spellStart"/>
+            <w:r>
+              <w:rPr>
+                <w:rFonts w:ascii="Nirmala UI" w:hAnsi="Nirmala UI" w:cs="Nirmala UI"/>
+                <w:color w:val="000000"/>
+                <w:sz w:val="24"/>
+                <w:szCs w:val="24"/>
+                <w:shd w:val="clear" w:color="auto" w:fill="FFFFFF"/>
+              </w:rPr>
+              <w:t>এর</w:t>
+            </w:r>
+            <w:proofErr w:type="spellEnd"/>
+            <w:r>
+              <w:rPr>
+                <w:rFonts w:ascii="Nirmala UI" w:hAnsi="Nirmala UI" w:cs="Nirmala UI"/>
+                <w:color w:val="000000"/>
+                <w:sz w:val="24"/>
+                <w:szCs w:val="24"/>
+                <w:shd w:val="clear" w:color="auto" w:fill="FFFFFF"/>
+              </w:rPr>
+              <w:t xml:space="preserve"> power </w:t>
+            </w:r>
+          </w:p>
+        </w:tc>
+        <w:tc>
+          <w:tcPr>
+            <w:tcW w:w="4854" w:type="dxa"/>
+          </w:tcPr>
+          <w:p>
+            <w:pPr>
+              <w:spacing w:before="150" w:after="150"/>
+              <w:outlineLvl w:val="1"/>
+              <w:rPr>
+                <w:rFonts w:ascii="Nirmala UI" w:eastAsia="Times New Roman" w:hAnsi="Nirmala UI" w:cs="Nirmala UI"/>
+                <w:color w:val="000000"/>
+              </w:rPr>
+            </w:pPr>
+            <w:r>
+              <w:rPr>
+                <w:rFonts w:ascii="Nirmala UI" w:eastAsia="Times New Roman" w:hAnsi="Nirmala UI" w:cs="Nirmala UI"/>
+                <w:color w:val="000000"/>
+              </w:rPr>
+              <w:t>let num = 4;</w:t>
+            </w:r>
+          </w:p>
+          <w:p>
+            <w:pPr>
+              <w:spacing w:before="150" w:after="150"/>
+              <w:outlineLvl w:val="1"/>
+              <w:rPr>
+                <w:rFonts w:ascii="Nirmala UI" w:eastAsia="Times New Roman" w:hAnsi="Nirmala UI" w:cs="Nirmala UI"/>
+                <w:color w:val="000000"/>
+              </w:rPr>
+            </w:pPr>
+            <w:r>
+              <w:rPr>
+                <w:rFonts w:ascii="Nirmala UI" w:eastAsia="Times New Roman" w:hAnsi="Nirmala UI" w:cs="Nirmala UI"/>
+                <w:color w:val="000000"/>
+              </w:rPr>
+              <w:t xml:space="preserve">        let num1 = 2;</w:t>
+            </w:r>
+          </w:p>
+          <w:p>
+            <w:pPr>
+              <w:spacing w:before="150" w:after="150"/>
+              <w:outlineLvl w:val="1"/>
+              <w:rPr>
+                <w:rFonts w:ascii="Nirmala UI" w:eastAsia="Times New Roman" w:hAnsi="Nirmala UI" w:cs="Nirmala UI"/>
+                <w:color w:val="000000"/>
+              </w:rPr>
+            </w:pPr>
+            <w:r>
+              <w:rPr>
+                <w:rFonts w:ascii="Nirmala UI" w:eastAsia="Times New Roman" w:hAnsi="Nirmala UI" w:cs="Nirmala UI"/>
+                <w:color w:val="000000"/>
+              </w:rPr>
+              <w:t xml:space="preserve">        console.log(`after </w:t>
+            </w:r>
+            <w:proofErr w:type="spellStart"/>
+            <w:r>
+              <w:rPr>
+                <w:rFonts w:ascii="Nirmala UI" w:eastAsia="Times New Roman" w:hAnsi="Nirmala UI" w:cs="Nirmala UI"/>
+                <w:color w:val="000000"/>
+              </w:rPr>
+              <w:t>pow</w:t>
+            </w:r>
+            <w:proofErr w:type="spellEnd"/>
+            <w:r>
+              <w:rPr>
+                <w:rFonts w:ascii="Nirmala UI" w:eastAsia="Times New Roman" w:hAnsi="Nirmala UI" w:cs="Nirmala UI"/>
+                <w:color w:val="000000"/>
+              </w:rPr>
+              <w:t xml:space="preserve"> ${Math.pow(num,num1)}`);</w:t>
+            </w:r>
+          </w:p>
+        </w:tc>
+        <w:tc>
+          <w:tcPr>
+            <w:tcW w:w="2856" w:type="dxa"/>
+          </w:tcPr>
+          <w:p>
+            <w:pPr>
+              <w:rPr>
+                <w:rFonts w:ascii="Nirmala UI" w:hAnsi="Nirmala UI" w:cs="Nirmala UI"/>
+                <w:color w:val="000000"/>
+                <w:sz w:val="24"/>
+                <w:szCs w:val="24"/>
+                <w:shd w:val="clear" w:color="auto" w:fill="FFFFFF"/>
+              </w:rPr>
+            </w:pPr>
+            <w:r>
+              <w:rPr>
+                <w:rFonts w:ascii="Nirmala UI" w:hAnsi="Nirmala UI" w:cs="Nirmala UI"/>
+                <w:color w:val="000000"/>
+                <w:sz w:val="24"/>
+                <w:szCs w:val="24"/>
+                <w:shd w:val="clear" w:color="auto" w:fill="FFFFFF"/>
+              </w:rPr>
+              <w:t xml:space="preserve">after </w:t>
+            </w:r>
+            <w:proofErr w:type="spellStart"/>
+            <w:r>
+              <w:rPr>
+                <w:rFonts w:ascii="Nirmala UI" w:hAnsi="Nirmala UI" w:cs="Nirmala UI"/>
+                <w:color w:val="000000"/>
+                <w:sz w:val="24"/>
+                <w:szCs w:val="24"/>
+                <w:shd w:val="clear" w:color="auto" w:fill="FFFFFF"/>
+              </w:rPr>
+              <w:t>pow</w:t>
+            </w:r>
+            <w:proofErr w:type="spellEnd"/>
+            <w:r>
+              <w:rPr>
+                <w:rFonts w:ascii="Nirmala UI" w:hAnsi="Nirmala UI" w:cs="Nirmala UI"/>
+                <w:color w:val="000000"/>
+                <w:sz w:val="24"/>
+                <w:szCs w:val="24"/>
+                <w:shd w:val="clear" w:color="auto" w:fill="FFFFFF"/>
+              </w:rPr>
+              <w:t xml:space="preserve"> 16</w:t>
+            </w:r>
+          </w:p>
+        </w:tc>
+      </w:tr>
+      <w:tr>
+        <w:trPr>
+          <w:trHeight w:val="530"/>
+          <w:jc w:val="center"/>
+        </w:trPr>
+        <w:tc>
+          <w:tcPr>
+            <w:tcW w:w="553" w:type="dxa"/>
+          </w:tcPr>
+          <w:p>
+            <w:pPr>
+              <w:jc w:val="center"/>
+              <w:rPr>
+                <w:rFonts w:ascii="Nirmala UI" w:hAnsi="Nirmala UI" w:cs="Nirmala UI"/>
+                <w:sz w:val="28"/>
+                <w:szCs w:val="28"/>
+              </w:rPr>
+            </w:pPr>
+            <w:r>
+              <w:rPr>
+                <w:rFonts w:ascii="Nirmala UI" w:hAnsi="Nirmala UI" w:cs="Nirmala UI"/>
+                <w:sz w:val="28"/>
+                <w:szCs w:val="28"/>
+              </w:rPr>
+              <w:t>56</w:t>
+            </w:r>
+          </w:p>
+        </w:tc>
+        <w:tc>
+          <w:tcPr>
+            <w:tcW w:w="2973" w:type="dxa"/>
+          </w:tcPr>
+          <w:p>
+            <w:pPr>
+              <w:rPr>
+                <w:rFonts w:ascii="Nirmala UI" w:hAnsi="Nirmala UI" w:cs="Nirmala UI"/>
+                <w:color w:val="000000"/>
+                <w:sz w:val="24"/>
+                <w:szCs w:val="24"/>
+                <w:shd w:val="clear" w:color="auto" w:fill="FFFFFF"/>
+              </w:rPr>
+            </w:pPr>
+            <w:proofErr w:type="spellStart"/>
+            <w:r>
+              <w:rPr>
+                <w:rFonts w:ascii="Consolas" w:hAnsi="Consolas"/>
+                <w:color w:val="DC143C"/>
+              </w:rPr>
+              <w:t>Math.sqrt</w:t>
+            </w:r>
+            <w:proofErr w:type="spellEnd"/>
+            <w:r>
+              <w:rPr>
+                <w:rFonts w:ascii="Consolas" w:hAnsi="Consolas"/>
+                <w:color w:val="DC143C"/>
+              </w:rPr>
+              <w:t>()</w:t>
+            </w:r>
+          </w:p>
+        </w:tc>
+        <w:tc>
+          <w:tcPr>
+            <w:tcW w:w="3284" w:type="dxa"/>
+          </w:tcPr>
+          <w:p>
+            <w:pPr>
+              <w:rPr>
+                <w:rFonts w:ascii="Nirmala UI" w:hAnsi="Nirmala UI" w:cs="Nirmala UI"/>
+                <w:sz w:val="24"/>
+                <w:szCs w:val="24"/>
+                <w:shd w:val="clear" w:color="auto" w:fill="FFFFFF"/>
+              </w:rPr>
+            </w:pPr>
+            <w:proofErr w:type="spellStart"/>
+            <w:r>
+              <w:rPr>
+                <w:rFonts w:ascii="Nirmala UI" w:hAnsi="Nirmala UI" w:cs="Nirmala UI"/>
+                <w:color w:val="DC143C"/>
+                <w:sz w:val="24"/>
+                <w:szCs w:val="24"/>
+              </w:rPr>
+              <w:t>Math.sqrt</w:t>
+            </w:r>
+            <w:proofErr w:type="spellEnd"/>
+            <w:r>
+              <w:rPr>
+                <w:rFonts w:ascii="Nirmala UI" w:hAnsi="Nirmala UI" w:cs="Nirmala UI"/>
+                <w:color w:val="DC143C"/>
+                <w:sz w:val="24"/>
+                <w:szCs w:val="24"/>
+              </w:rPr>
+              <w:t>(</w:t>
+            </w:r>
+            <w:r>
+              <w:rPr>
+                <w:rFonts w:ascii="Nirmala UI" w:hAnsi="Nirmala UI" w:cs="Nirmala UI"/>
+                <w:color w:val="DC143C"/>
+                <w:sz w:val="24"/>
+                <w:szCs w:val="24"/>
+              </w:rPr>
+              <w:t>x</w:t>
+            </w:r>
+            <w:r>
+              <w:rPr>
+                <w:rFonts w:ascii="Nirmala UI" w:hAnsi="Nirmala UI" w:cs="Nirmala UI"/>
+                <w:color w:val="DC143C"/>
+                <w:sz w:val="24"/>
+                <w:szCs w:val="24"/>
+              </w:rPr>
+              <w:t xml:space="preserve">) </w:t>
+            </w:r>
+            <w:proofErr w:type="spellStart"/>
+            <w:r>
+              <w:rPr>
+                <w:rFonts w:ascii="Nirmala UI" w:hAnsi="Nirmala UI" w:cs="Nirmala UI"/>
+                <w:sz w:val="24"/>
+                <w:szCs w:val="24"/>
+              </w:rPr>
+              <w:t>স্কয়ার</w:t>
+            </w:r>
+            <w:proofErr w:type="spellEnd"/>
+            <w:r>
+              <w:rPr>
+                <w:rFonts w:ascii="Nirmala UI" w:hAnsi="Nirmala UI" w:cs="Nirmala UI"/>
+                <w:sz w:val="24"/>
+                <w:szCs w:val="24"/>
+              </w:rPr>
+              <w:t xml:space="preserve"> </w:t>
+            </w:r>
+            <w:proofErr w:type="spellStart"/>
+            <w:r>
+              <w:rPr>
+                <w:rFonts w:ascii="Nirmala UI" w:hAnsi="Nirmala UI" w:cs="Nirmala UI"/>
+                <w:sz w:val="24"/>
+                <w:szCs w:val="24"/>
+              </w:rPr>
+              <w:t>রুট</w:t>
+            </w:r>
+            <w:proofErr w:type="spellEnd"/>
+            <w:r>
+              <w:rPr>
+                <w:rFonts w:ascii="Nirmala UI" w:hAnsi="Nirmala UI" w:cs="Nirmala UI"/>
+                <w:sz w:val="24"/>
+                <w:szCs w:val="24"/>
+              </w:rPr>
+              <w:t xml:space="preserve"> </w:t>
+            </w:r>
+            <w:proofErr w:type="spellStart"/>
+            <w:r>
+              <w:rPr>
+                <w:rFonts w:ascii="Nirmala UI" w:hAnsi="Nirmala UI" w:cs="Nirmala UI"/>
+                <w:sz w:val="24"/>
+                <w:szCs w:val="24"/>
+              </w:rPr>
+              <w:t>রিটার্ন</w:t>
+            </w:r>
+            <w:proofErr w:type="spellEnd"/>
+            <w:r>
+              <w:rPr>
+                <w:rFonts w:ascii="Nirmala UI" w:hAnsi="Nirmala UI" w:cs="Nirmala UI"/>
+                <w:sz w:val="24"/>
+                <w:szCs w:val="24"/>
+              </w:rPr>
+              <w:t xml:space="preserve"> </w:t>
+            </w:r>
+            <w:proofErr w:type="spellStart"/>
+            <w:r>
+              <w:rPr>
+                <w:rFonts w:ascii="Nirmala UI" w:hAnsi="Nirmala UI" w:cs="Nirmala UI"/>
+                <w:sz w:val="24"/>
+                <w:szCs w:val="24"/>
+              </w:rPr>
+              <w:t>করে</w:t>
+            </w:r>
+            <w:proofErr w:type="spellEnd"/>
+            <w:r>
+              <w:rPr>
+                <w:rFonts w:ascii="Nirmala UI" w:hAnsi="Nirmala UI" w:cs="Nirmala UI"/>
+                <w:sz w:val="24"/>
+                <w:szCs w:val="24"/>
+              </w:rPr>
+              <w:t>।</w:t>
+            </w:r>
+          </w:p>
+        </w:tc>
+        <w:tc>
+          <w:tcPr>
+            <w:tcW w:w="4854" w:type="dxa"/>
+          </w:tcPr>
+          <w:p>
+            <w:pPr>
+              <w:spacing w:before="150" w:after="150"/>
+              <w:outlineLvl w:val="1"/>
+              <w:rPr>
+                <w:rFonts w:ascii="Nirmala UI" w:eastAsia="Times New Roman" w:hAnsi="Nirmala UI" w:cs="Nirmala UI"/>
+                <w:color w:val="000000"/>
+              </w:rPr>
+            </w:pPr>
+            <w:r>
+              <w:rPr>
+                <w:rFonts w:ascii="Nirmala UI" w:eastAsia="Times New Roman" w:hAnsi="Nirmala UI" w:cs="Nirmala UI"/>
+                <w:color w:val="000000"/>
+              </w:rPr>
+              <w:t>let num = 4;</w:t>
+            </w:r>
+          </w:p>
+          <w:p>
+            <w:pPr>
+              <w:spacing w:before="150" w:after="150"/>
+              <w:outlineLvl w:val="1"/>
+              <w:rPr>
+                <w:rFonts w:ascii="Nirmala UI" w:eastAsia="Times New Roman" w:hAnsi="Nirmala UI" w:cs="Nirmala UI"/>
+                <w:color w:val="000000"/>
+              </w:rPr>
+            </w:pPr>
+            <w:r>
+              <w:rPr>
+                <w:rFonts w:ascii="Nirmala UI" w:eastAsia="Times New Roman" w:hAnsi="Nirmala UI" w:cs="Nirmala UI"/>
+                <w:color w:val="000000"/>
+              </w:rPr>
+              <w:t xml:space="preserve">        console.log(`after square root ${</w:t>
+            </w:r>
+            <w:proofErr w:type="spellStart"/>
+            <w:r>
+              <w:rPr>
+                <w:rFonts w:ascii="Nirmala UI" w:eastAsia="Times New Roman" w:hAnsi="Nirmala UI" w:cs="Nirmala UI"/>
+                <w:color w:val="000000"/>
+              </w:rPr>
+              <w:t>Math.sqrt</w:t>
+            </w:r>
+            <w:proofErr w:type="spellEnd"/>
+            <w:r>
+              <w:rPr>
+                <w:rFonts w:ascii="Nirmala UI" w:eastAsia="Times New Roman" w:hAnsi="Nirmala UI" w:cs="Nirmala UI"/>
+                <w:color w:val="000000"/>
+              </w:rPr>
+              <w:t>(num)}`);</w:t>
+            </w:r>
+          </w:p>
+        </w:tc>
+        <w:tc>
+          <w:tcPr>
+            <w:tcW w:w="2856" w:type="dxa"/>
+          </w:tcPr>
+          <w:p>
+            <w:pPr>
+              <w:rPr>
+                <w:rFonts w:ascii="Nirmala UI" w:hAnsi="Nirmala UI" w:cs="Nirmala UI"/>
+                <w:color w:val="000000"/>
+                <w:sz w:val="24"/>
+                <w:szCs w:val="24"/>
+                <w:shd w:val="clear" w:color="auto" w:fill="FFFFFF"/>
+              </w:rPr>
+            </w:pPr>
+            <w:r>
+              <w:rPr>
+                <w:rFonts w:ascii="Nirmala UI" w:hAnsi="Nirmala UI" w:cs="Nirmala UI"/>
+                <w:color w:val="000000"/>
+                <w:sz w:val="24"/>
+                <w:szCs w:val="24"/>
+                <w:shd w:val="clear" w:color="auto" w:fill="FFFFFF"/>
+              </w:rPr>
+              <w:t>after square root 2</w:t>
+            </w:r>
+          </w:p>
+        </w:tc>
+      </w:tr>
+      <w:tr>
+        <w:trPr>
+          <w:trHeight w:val="530"/>
+          <w:jc w:val="center"/>
+        </w:trPr>
+        <w:tc>
+          <w:tcPr>
+            <w:tcW w:w="553" w:type="dxa"/>
+          </w:tcPr>
+          <w:p>
+            <w:pPr>
+              <w:jc w:val="center"/>
+              <w:rPr>
+                <w:rFonts w:ascii="Nirmala UI" w:hAnsi="Nirmala UI" w:cs="Nirmala UI"/>
+                <w:sz w:val="28"/>
+                <w:szCs w:val="28"/>
+              </w:rPr>
+            </w:pPr>
+            <w:r>
+              <w:rPr>
+                <w:rFonts w:ascii="Nirmala UI" w:hAnsi="Nirmala UI" w:cs="Nirmala UI"/>
+                <w:sz w:val="28"/>
+                <w:szCs w:val="28"/>
+              </w:rPr>
+              <w:t>57</w:t>
+            </w:r>
+          </w:p>
+        </w:tc>
+        <w:tc>
+          <w:tcPr>
+            <w:tcW w:w="2973" w:type="dxa"/>
+          </w:tcPr>
+          <w:p>
+            <w:pPr>
+              <w:rPr>
+                <w:rFonts w:ascii="Consolas" w:hAnsi="Consolas"/>
+                <w:color w:val="DC143C"/>
+              </w:rPr>
+            </w:pPr>
+            <w:r>
+              <w:rPr>
+                <w:rFonts w:ascii="Consolas" w:hAnsi="Consolas"/>
+                <w:color w:val="DC143C"/>
+              </w:rPr>
+              <w:t>Math.abs(x)</w:t>
+            </w:r>
+          </w:p>
+        </w:tc>
+        <w:tc>
+          <w:tcPr>
+            <w:tcW w:w="3284" w:type="dxa"/>
+          </w:tcPr>
+          <w:p>
+            <w:pPr>
+              <w:rPr>
+                <w:rFonts w:ascii="Nirmala UI" w:hAnsi="Nirmala UI" w:cs="Nirmala UI"/>
+                <w:color w:val="DC143C"/>
+                <w:sz w:val="24"/>
+                <w:szCs w:val="24"/>
+              </w:rPr>
+            </w:pPr>
+            <w:r>
+              <w:rPr>
+                <w:rFonts w:ascii="Nirmala UI" w:hAnsi="Nirmala UI" w:cs="Nirmala UI"/>
+                <w:color w:val="DC143C"/>
+              </w:rPr>
+              <w:t xml:space="preserve">Math.abs(x) </w:t>
+            </w:r>
+            <w:proofErr w:type="spellStart"/>
+            <w:r>
+              <w:rPr>
+                <w:rFonts w:ascii="Nirmala UI" w:hAnsi="Nirmala UI" w:cs="Nirmala UI"/>
+              </w:rPr>
+              <w:t>পজেটিভ</w:t>
+            </w:r>
+            <w:proofErr w:type="spellEnd"/>
+            <w:r>
+              <w:rPr>
+                <w:rFonts w:ascii="Nirmala UI" w:hAnsi="Nirmala UI" w:cs="Nirmala UI"/>
+              </w:rPr>
+              <w:t xml:space="preserve"> value return </w:t>
+            </w:r>
+            <w:proofErr w:type="spellStart"/>
+            <w:r>
+              <w:rPr>
+                <w:rFonts w:ascii="Nirmala UI" w:hAnsi="Nirmala UI" w:cs="Nirmala UI"/>
+              </w:rPr>
+              <w:t>করে</w:t>
+            </w:r>
+            <w:proofErr w:type="spellEnd"/>
+            <w:r>
+              <w:rPr>
+                <w:rFonts w:ascii="Nirmala UI" w:hAnsi="Nirmala UI" w:cs="Nirmala UI"/>
+              </w:rPr>
+              <w:t>।</w:t>
+            </w:r>
+          </w:p>
+        </w:tc>
+        <w:tc>
+          <w:tcPr>
+            <w:tcW w:w="4854" w:type="dxa"/>
+          </w:tcPr>
+          <w:p>
+            <w:pPr>
+              <w:spacing w:before="150" w:after="150"/>
+              <w:outlineLvl w:val="1"/>
+              <w:rPr>
+                <w:rFonts w:ascii="Nirmala UI" w:eastAsia="Times New Roman" w:hAnsi="Nirmala UI" w:cs="Nirmala UI"/>
+                <w:color w:val="000000"/>
+                <w:sz w:val="20"/>
+                <w:szCs w:val="20"/>
+              </w:rPr>
+            </w:pPr>
+            <w:r>
+              <w:rPr>
+                <w:rFonts w:ascii="Nirmala UI" w:eastAsia="Times New Roman" w:hAnsi="Nirmala UI" w:cs="Nirmala UI"/>
+                <w:color w:val="000000"/>
+                <w:sz w:val="20"/>
+                <w:szCs w:val="20"/>
+              </w:rPr>
+              <w:t>let num = -4;</w:t>
+            </w:r>
+          </w:p>
+          <w:p>
+            <w:pPr>
+              <w:spacing w:before="150" w:after="150"/>
+              <w:outlineLvl w:val="1"/>
+              <w:rPr>
+                <w:rFonts w:ascii="Nirmala UI" w:eastAsia="Times New Roman" w:hAnsi="Nirmala UI" w:cs="Nirmala UI"/>
+                <w:color w:val="000000"/>
+              </w:rPr>
+            </w:pPr>
+            <w:r>
+              <w:rPr>
+                <w:rFonts w:ascii="Nirmala UI" w:eastAsia="Times New Roman" w:hAnsi="Nirmala UI" w:cs="Nirmala UI"/>
+                <w:color w:val="000000"/>
+                <w:sz w:val="20"/>
+                <w:szCs w:val="20"/>
+              </w:rPr>
+              <w:t xml:space="preserve">        console.log(`after absolute value ${Math.abs(num)}`);</w:t>
+            </w:r>
+          </w:p>
+        </w:tc>
+        <w:tc>
+          <w:tcPr>
+            <w:tcW w:w="2856" w:type="dxa"/>
+          </w:tcPr>
+          <w:p>
+            <w:pPr>
+              <w:rPr>
+                <w:rFonts w:ascii="Nirmala UI" w:hAnsi="Nirmala UI" w:cs="Nirmala UI"/>
+                <w:color w:val="000000"/>
+                <w:sz w:val="24"/>
+                <w:szCs w:val="24"/>
+                <w:shd w:val="clear" w:color="auto" w:fill="FFFFFF"/>
+              </w:rPr>
+            </w:pPr>
+            <w:r>
+              <w:rPr>
+                <w:rFonts w:ascii="Nirmala UI" w:hAnsi="Nirmala UI" w:cs="Nirmala UI"/>
+                <w:color w:val="000000"/>
+                <w:sz w:val="24"/>
+                <w:szCs w:val="24"/>
+                <w:shd w:val="clear" w:color="auto" w:fill="FFFFFF"/>
+              </w:rPr>
+              <w:t>after absolute value 4</w:t>
+            </w:r>
+          </w:p>
+        </w:tc>
+      </w:tr>
+      <w:tr>
+        <w:trPr>
+          <w:trHeight w:val="530"/>
+          <w:jc w:val="center"/>
+        </w:trPr>
+        <w:tc>
+          <w:tcPr>
+            <w:tcW w:w="553" w:type="dxa"/>
+          </w:tcPr>
+          <w:p>
+            <w:pPr>
+              <w:jc w:val="center"/>
+              <w:rPr>
+                <w:rFonts w:ascii="Nirmala UI" w:hAnsi="Nirmala UI" w:cs="Nirmala UI"/>
+                <w:sz w:val="28"/>
+                <w:szCs w:val="28"/>
+              </w:rPr>
+            </w:pPr>
+            <w:r>
+              <w:rPr>
+                <w:rFonts w:ascii="Nirmala UI" w:hAnsi="Nirmala UI" w:cs="Nirmala UI"/>
+                <w:sz w:val="28"/>
+                <w:szCs w:val="28"/>
+              </w:rPr>
+              <w:lastRenderedPageBreak/>
+              <w:t>58</w:t>
+            </w:r>
+          </w:p>
+        </w:tc>
+        <w:tc>
+          <w:tcPr>
+            <w:tcW w:w="2973" w:type="dxa"/>
+          </w:tcPr>
+          <w:p>
+            <w:pPr>
+              <w:rPr>
+                <w:rFonts w:ascii="Consolas" w:hAnsi="Consolas"/>
+                <w:color w:val="DC143C"/>
+              </w:rPr>
+            </w:pPr>
+            <w:r>
+              <w:rPr>
+                <w:rStyle w:val="HTMLCode"/>
+                <w:rFonts w:ascii="Consolas" w:eastAsiaTheme="minorHAnsi" w:hAnsi="Consolas"/>
+                <w:color w:val="DC143C"/>
+                <w:sz w:val="24"/>
+                <w:szCs w:val="24"/>
+              </w:rPr>
+              <w:t>Math.min()</w:t>
+            </w:r>
+            <w:r>
+              <w:rPr>
+                <w:rFonts w:ascii="Verdana" w:hAnsi="Verdana"/>
+                <w:color w:val="000000"/>
+                <w:sz w:val="23"/>
+                <w:szCs w:val="23"/>
+                <w:shd w:val="clear" w:color="auto" w:fill="FFFFFF"/>
+              </w:rPr>
+              <w:t> and </w:t>
+            </w:r>
+            <w:r>
+              <w:rPr>
+                <w:rStyle w:val="HTMLCode"/>
+                <w:rFonts w:ascii="Consolas" w:eastAsiaTheme="minorHAnsi" w:hAnsi="Consolas"/>
+                <w:color w:val="DC143C"/>
+                <w:sz w:val="24"/>
+                <w:szCs w:val="24"/>
+              </w:rPr>
+              <w:t>Math.max()</w:t>
+            </w:r>
+          </w:p>
+        </w:tc>
+        <w:tc>
+          <w:tcPr>
+            <w:tcW w:w="3284" w:type="dxa"/>
+          </w:tcPr>
+          <w:p>
+            <w:pPr>
+              <w:rPr>
+                <w:rFonts w:ascii="Nirmala UI" w:hAnsi="Nirmala UI" w:cs="Nirmala UI"/>
+                <w:color w:val="DC143C"/>
+              </w:rPr>
+            </w:pPr>
+            <w:r>
+              <w:rPr>
+                <w:rFonts w:ascii="Nirmala UI" w:hAnsi="Nirmala UI" w:cs="Nirmala UI"/>
+                <w:color w:val="DC143C"/>
+              </w:rPr>
+              <w:t>Math.min() /</w:t>
+            </w:r>
+            <w:r>
+              <w:rPr>
+                <w:rFonts w:ascii="Nirmala UI" w:hAnsi="Nirmala UI" w:cs="Nirmala UI"/>
+                <w:color w:val="DC143C"/>
+              </w:rPr>
+              <w:t xml:space="preserve"> Math.max()</w:t>
+            </w:r>
+            <w:r>
+              <w:rPr>
+                <w:rFonts w:ascii="Nirmala UI" w:hAnsi="Nirmala UI" w:cs="Nirmala UI"/>
+                <w:color w:val="DC143C"/>
+              </w:rPr>
+              <w:t xml:space="preserve"> </w:t>
+            </w:r>
+            <w:proofErr w:type="spellStart"/>
+            <w:r>
+              <w:rPr>
+                <w:rFonts w:ascii="Nirmala UI" w:hAnsi="Nirmala UI" w:cs="Nirmala UI"/>
+              </w:rPr>
+              <w:t>একটি</w:t>
+            </w:r>
+            <w:proofErr w:type="spellEnd"/>
+            <w:r>
+              <w:rPr>
+                <w:rFonts w:ascii="Nirmala UI" w:hAnsi="Nirmala UI" w:cs="Nirmala UI"/>
+              </w:rPr>
+              <w:t xml:space="preserve"> </w:t>
+            </w:r>
+            <w:proofErr w:type="spellStart"/>
+            <w:r>
+              <w:rPr>
+                <w:rFonts w:ascii="Nirmala UI" w:hAnsi="Nirmala UI" w:cs="Nirmala UI"/>
+              </w:rPr>
+              <w:t>লিস্টের</w:t>
+            </w:r>
+            <w:proofErr w:type="spellEnd"/>
+            <w:r>
+              <w:rPr>
+                <w:rFonts w:ascii="Nirmala UI" w:hAnsi="Nirmala UI" w:cs="Nirmala UI"/>
+              </w:rPr>
+              <w:t xml:space="preserve"> </w:t>
+            </w:r>
+            <w:proofErr w:type="spellStart"/>
+            <w:r>
+              <w:rPr>
+                <w:rFonts w:ascii="Nirmala UI" w:hAnsi="Nirmala UI" w:cs="Nirmala UI"/>
+              </w:rPr>
+              <w:t>মধ্য</w:t>
+            </w:r>
+            <w:proofErr w:type="spellEnd"/>
+            <w:r>
+              <w:rPr>
+                <w:rFonts w:ascii="Nirmala UI" w:hAnsi="Nirmala UI" w:cs="Nirmala UI"/>
+              </w:rPr>
+              <w:t xml:space="preserve"> </w:t>
+            </w:r>
+            <w:proofErr w:type="spellStart"/>
+            <w:r>
+              <w:rPr>
+                <w:rFonts w:ascii="Nirmala UI" w:hAnsi="Nirmala UI" w:cs="Nirmala UI"/>
+              </w:rPr>
+              <w:t>থেকে</w:t>
+            </w:r>
+            <w:proofErr w:type="spellEnd"/>
+            <w:r>
+              <w:rPr>
+                <w:rFonts w:ascii="Nirmala UI" w:hAnsi="Nirmala UI" w:cs="Nirmala UI"/>
+              </w:rPr>
+              <w:t xml:space="preserve"> </w:t>
+            </w:r>
+            <w:proofErr w:type="spellStart"/>
+            <w:r>
+              <w:rPr>
+                <w:rFonts w:ascii="Nirmala UI" w:hAnsi="Nirmala UI" w:cs="Nirmala UI"/>
+              </w:rPr>
+              <w:t>ছোট</w:t>
+            </w:r>
+            <w:proofErr w:type="spellEnd"/>
+            <w:r>
+              <w:rPr>
+                <w:rFonts w:ascii="Nirmala UI" w:hAnsi="Nirmala UI" w:cs="Nirmala UI"/>
+              </w:rPr>
+              <w:t xml:space="preserve"> /</w:t>
+            </w:r>
+            <w:proofErr w:type="spellStart"/>
+            <w:r>
+              <w:rPr>
+                <w:rFonts w:ascii="Nirmala UI" w:hAnsi="Nirmala UI" w:cs="Nirmala UI"/>
+              </w:rPr>
+              <w:t>বড়</w:t>
+            </w:r>
+            <w:proofErr w:type="spellEnd"/>
+            <w:r>
+              <w:rPr>
+                <w:rFonts w:ascii="Nirmala UI" w:hAnsi="Nirmala UI" w:cs="Nirmala UI"/>
+              </w:rPr>
+              <w:t xml:space="preserve">  </w:t>
+            </w:r>
+            <w:proofErr w:type="spellStart"/>
+            <w:r>
+              <w:rPr>
+                <w:rFonts w:ascii="Nirmala UI" w:hAnsi="Nirmala UI" w:cs="Nirmala UI"/>
+              </w:rPr>
+              <w:t>ডাটা</w:t>
+            </w:r>
+            <w:proofErr w:type="spellEnd"/>
+            <w:r>
+              <w:rPr>
+                <w:rFonts w:ascii="Nirmala UI" w:hAnsi="Nirmala UI" w:cs="Nirmala UI"/>
+              </w:rPr>
+              <w:t xml:space="preserve"> </w:t>
+            </w:r>
+            <w:proofErr w:type="spellStart"/>
+            <w:r>
+              <w:rPr>
+                <w:rFonts w:ascii="Nirmala UI" w:hAnsi="Nirmala UI" w:cs="Nirmala UI"/>
+              </w:rPr>
+              <w:t>বের</w:t>
+            </w:r>
+            <w:proofErr w:type="spellEnd"/>
+            <w:r>
+              <w:rPr>
+                <w:rFonts w:ascii="Nirmala UI" w:hAnsi="Nirmala UI" w:cs="Nirmala UI"/>
+              </w:rPr>
+              <w:t xml:space="preserve"> </w:t>
+            </w:r>
+            <w:proofErr w:type="spellStart"/>
+            <w:r>
+              <w:rPr>
+                <w:rFonts w:ascii="Nirmala UI" w:hAnsi="Nirmala UI" w:cs="Nirmala UI"/>
+              </w:rPr>
+              <w:t>করে</w:t>
+            </w:r>
+            <w:proofErr w:type="spellEnd"/>
+            <w:r>
+              <w:rPr>
+                <w:rFonts w:ascii="Nirmala UI" w:hAnsi="Nirmala UI" w:cs="Nirmala UI"/>
+              </w:rPr>
+              <w:t>।</w:t>
+            </w:r>
+          </w:p>
+        </w:tc>
+        <w:tc>
+          <w:tcPr>
+            <w:tcW w:w="4854" w:type="dxa"/>
+          </w:tcPr>
+          <w:p>
+            <w:pPr>
+              <w:spacing w:before="150" w:after="150"/>
+              <w:outlineLvl w:val="1"/>
+              <w:rPr>
+                <w:rFonts w:ascii="Nirmala UI" w:eastAsia="Times New Roman" w:hAnsi="Nirmala UI" w:cs="Nirmala UI"/>
+                <w:color w:val="000000"/>
+              </w:rPr>
+            </w:pPr>
+            <w:r>
+              <w:rPr>
+                <w:rFonts w:ascii="Nirmala UI" w:eastAsia="Times New Roman" w:hAnsi="Nirmala UI" w:cs="Nirmala UI"/>
+                <w:color w:val="000000"/>
+              </w:rPr>
+              <w:t>let num = [2, 5, 7, 4, 1, 9];</w:t>
+            </w:r>
+          </w:p>
+          <w:p>
+            <w:pPr>
+              <w:spacing w:before="150" w:after="150"/>
+              <w:outlineLvl w:val="1"/>
+              <w:rPr>
+                <w:rFonts w:ascii="Nirmala UI" w:eastAsia="Times New Roman" w:hAnsi="Nirmala UI" w:cs="Nirmala UI"/>
+                <w:color w:val="000000"/>
+              </w:rPr>
+            </w:pPr>
+            <w:r>
+              <w:rPr>
+                <w:rFonts w:ascii="Nirmala UI" w:eastAsia="Times New Roman" w:hAnsi="Nirmala UI" w:cs="Nirmala UI"/>
+                <w:color w:val="000000"/>
+              </w:rPr>
+              <w:t xml:space="preserve">        console.log(`result ${Math.min(4, 1, 9)}`);</w:t>
+            </w:r>
+          </w:p>
+        </w:tc>
+        <w:tc>
+          <w:tcPr>
+            <w:tcW w:w="2856" w:type="dxa"/>
+          </w:tcPr>
+          <w:p>
+            <w:pPr>
+              <w:rPr>
+                <w:rFonts w:ascii="Nirmala UI" w:hAnsi="Nirmala UI" w:cs="Nirmala UI"/>
+                <w:color w:val="000000"/>
+                <w:sz w:val="24"/>
+                <w:szCs w:val="24"/>
+                <w:shd w:val="clear" w:color="auto" w:fill="FFFFFF"/>
+              </w:rPr>
+            </w:pPr>
+            <w:r>
+              <w:rPr>
+                <w:rFonts w:ascii="Nirmala UI" w:hAnsi="Nirmala UI" w:cs="Nirmala UI"/>
+                <w:color w:val="000000"/>
+                <w:sz w:val="24"/>
+                <w:szCs w:val="24"/>
+                <w:shd w:val="clear" w:color="auto" w:fill="FFFFFF"/>
+              </w:rPr>
+              <w:t xml:space="preserve">Log </w:t>
+            </w:r>
+            <w:r>
+              <w:rPr>
+                <w:rFonts w:ascii="Nirmala UI" w:hAnsi="Nirmala UI" w:cs="Nirmala UI"/>
+                <w:color w:val="000000"/>
+                <w:sz w:val="24"/>
+                <w:szCs w:val="24"/>
+                <w:shd w:val="clear" w:color="auto" w:fill="FFFFFF"/>
+              </w:rPr>
+              <w:t>result 1</w:t>
+            </w:r>
+          </w:p>
+          <w:p>
+            <w:pPr>
+              <w:rPr>
+                <w:rFonts w:ascii="Nirmala UI" w:hAnsi="Nirmala UI" w:cs="Nirmala UI"/>
+                <w:color w:val="000000"/>
+                <w:sz w:val="24"/>
+                <w:szCs w:val="24"/>
+                <w:shd w:val="clear" w:color="auto" w:fill="FFFFFF"/>
+              </w:rPr>
+            </w:pPr>
+          </w:p>
+        </w:tc>
+      </w:tr>
+      <w:tr>
+        <w:trPr>
+          <w:trHeight w:val="530"/>
+          <w:jc w:val="center"/>
+        </w:trPr>
+        <w:tc>
+          <w:tcPr>
+            <w:tcW w:w="553" w:type="dxa"/>
+          </w:tcPr>
+          <w:p>
+            <w:pPr>
+              <w:jc w:val="center"/>
+              <w:rPr>
+                <w:rFonts w:ascii="Nirmala UI" w:hAnsi="Nirmala UI" w:cs="Nirmala UI"/>
+                <w:sz w:val="28"/>
+                <w:szCs w:val="28"/>
+              </w:rPr>
+            </w:pPr>
+            <w:r>
+              <w:rPr>
+                <w:rFonts w:ascii="Nirmala UI" w:hAnsi="Nirmala UI" w:cs="Nirmala UI"/>
+                <w:sz w:val="28"/>
+                <w:szCs w:val="28"/>
+              </w:rPr>
+              <w:t>59</w:t>
+            </w:r>
+          </w:p>
+        </w:tc>
+        <w:tc>
+          <w:tcPr>
+            <w:tcW w:w="2973" w:type="dxa"/>
+          </w:tcPr>
+          <w:p>
+            <w:pPr>
+              <w:rPr>
+                <w:rStyle w:val="HTMLCode"/>
+                <w:rFonts w:ascii="Consolas" w:eastAsiaTheme="minorHAnsi" w:hAnsi="Consolas"/>
+                <w:color w:val="DC143C"/>
+                <w:sz w:val="24"/>
+                <w:szCs w:val="24"/>
+              </w:rPr>
+            </w:pPr>
+            <w:proofErr w:type="spellStart"/>
+            <w:r>
+              <w:rPr>
+                <w:rFonts w:ascii="Consolas" w:hAnsi="Consolas"/>
+                <w:color w:val="DC143C"/>
+              </w:rPr>
+              <w:t>Math.random</w:t>
+            </w:r>
+            <w:proofErr w:type="spellEnd"/>
+            <w:r>
+              <w:rPr>
+                <w:rFonts w:ascii="Consolas" w:hAnsi="Consolas"/>
+                <w:color w:val="DC143C"/>
+              </w:rPr>
+              <w:t>()</w:t>
+            </w:r>
+          </w:p>
+        </w:tc>
+        <w:tc>
+          <w:tcPr>
+            <w:tcW w:w="3284" w:type="dxa"/>
+          </w:tcPr>
+          <w:p>
+            <w:pPr>
+              <w:rPr>
+                <w:rFonts w:ascii="Nirmala UI" w:hAnsi="Nirmala UI" w:cs="Nirmala UI"/>
+                <w:color w:val="DC143C"/>
+                <w:sz w:val="24"/>
+                <w:szCs w:val="24"/>
+              </w:rPr>
+            </w:pPr>
+            <w:proofErr w:type="spellStart"/>
+            <w:r>
+              <w:rPr>
+                <w:rFonts w:ascii="Nirmala UI" w:hAnsi="Nirmala UI" w:cs="Nirmala UI"/>
+                <w:color w:val="DC143C"/>
+                <w:sz w:val="24"/>
+                <w:szCs w:val="24"/>
+              </w:rPr>
+              <w:t>Math.random</w:t>
+            </w:r>
+            <w:proofErr w:type="spellEnd"/>
+            <w:r>
+              <w:rPr>
+                <w:rFonts w:ascii="Nirmala UI" w:hAnsi="Nirmala UI" w:cs="Nirmala UI"/>
+                <w:color w:val="DC143C"/>
+                <w:sz w:val="24"/>
+                <w:szCs w:val="24"/>
+              </w:rPr>
+              <w:t xml:space="preserve">() </w:t>
+            </w:r>
+            <w:proofErr w:type="spellStart"/>
+            <w:r>
+              <w:rPr>
+                <w:rFonts w:ascii="Nirmala UI" w:hAnsi="Nirmala UI" w:cs="Nirmala UI"/>
+                <w:sz w:val="24"/>
+                <w:szCs w:val="24"/>
+              </w:rPr>
+              <w:t>একটি</w:t>
+            </w:r>
+            <w:proofErr w:type="spellEnd"/>
+            <w:r>
+              <w:rPr>
+                <w:rFonts w:ascii="Nirmala UI" w:hAnsi="Nirmala UI" w:cs="Nirmala UI"/>
+                <w:sz w:val="24"/>
+                <w:szCs w:val="24"/>
+              </w:rPr>
+              <w:t xml:space="preserve"> random value return </w:t>
+            </w:r>
+            <w:proofErr w:type="spellStart"/>
+            <w:r>
+              <w:rPr>
+                <w:rFonts w:ascii="Nirmala UI" w:hAnsi="Nirmala UI" w:cs="Nirmala UI"/>
+                <w:sz w:val="24"/>
+                <w:szCs w:val="24"/>
+              </w:rPr>
+              <w:t>করে</w:t>
+            </w:r>
+            <w:proofErr w:type="spellEnd"/>
+            <w:r>
+              <w:rPr>
+                <w:rFonts w:ascii="Nirmala UI" w:hAnsi="Nirmala UI" w:cs="Nirmala UI"/>
+                <w:sz w:val="24"/>
+                <w:szCs w:val="24"/>
+              </w:rPr>
+              <w:t xml:space="preserve"> ০ </w:t>
+            </w:r>
+            <w:proofErr w:type="spellStart"/>
+            <w:r>
+              <w:rPr>
+                <w:rFonts w:ascii="Nirmala UI" w:hAnsi="Nirmala UI" w:cs="Nirmala UI"/>
+                <w:sz w:val="24"/>
+                <w:szCs w:val="24"/>
+              </w:rPr>
+              <w:t>এবং</w:t>
+            </w:r>
+            <w:proofErr w:type="spellEnd"/>
+            <w:r>
+              <w:rPr>
+                <w:rFonts w:ascii="Nirmala UI" w:hAnsi="Nirmala UI" w:cs="Nirmala UI"/>
+                <w:sz w:val="24"/>
+                <w:szCs w:val="24"/>
+              </w:rPr>
+              <w:t xml:space="preserve"> 1 </w:t>
+            </w:r>
+            <w:proofErr w:type="spellStart"/>
+            <w:r>
+              <w:rPr>
+                <w:rFonts w:ascii="Nirmala UI" w:hAnsi="Nirmala UI" w:cs="Nirmala UI"/>
+                <w:sz w:val="24"/>
+                <w:szCs w:val="24"/>
+              </w:rPr>
+              <w:t>এর</w:t>
+            </w:r>
+            <w:proofErr w:type="spellEnd"/>
+            <w:r>
+              <w:rPr>
+                <w:rFonts w:ascii="Nirmala UI" w:hAnsi="Nirmala UI" w:cs="Nirmala UI"/>
+                <w:sz w:val="24"/>
+                <w:szCs w:val="24"/>
+              </w:rPr>
+              <w:t xml:space="preserve"> </w:t>
+            </w:r>
+            <w:proofErr w:type="spellStart"/>
+            <w:r>
+              <w:rPr>
+                <w:rFonts w:ascii="Nirmala UI" w:hAnsi="Nirmala UI" w:cs="Nirmala UI"/>
+                <w:sz w:val="24"/>
+                <w:szCs w:val="24"/>
+              </w:rPr>
+              <w:t>মধ্যে</w:t>
+            </w:r>
+            <w:proofErr w:type="spellEnd"/>
+            <w:r>
+              <w:rPr>
+                <w:rFonts w:ascii="Nirmala UI" w:hAnsi="Nirmala UI" w:cs="Nirmala UI"/>
+                <w:sz w:val="24"/>
+                <w:szCs w:val="24"/>
+              </w:rPr>
+              <w:t xml:space="preserve"> ।</w:t>
+            </w:r>
+          </w:p>
+        </w:tc>
+        <w:tc>
+          <w:tcPr>
+            <w:tcW w:w="4854" w:type="dxa"/>
+          </w:tcPr>
+          <w:p>
+            <w:pPr>
+              <w:spacing w:before="150" w:after="150"/>
+              <w:outlineLvl w:val="1"/>
+              <w:rPr>
+                <w:rFonts w:ascii="Nirmala UI" w:eastAsia="Times New Roman" w:hAnsi="Nirmala UI" w:cs="Nirmala UI"/>
+                <w:color w:val="000000"/>
+              </w:rPr>
+            </w:pPr>
+            <w:r>
+              <w:rPr>
+                <w:rFonts w:ascii="Nirmala UI" w:eastAsia="Times New Roman" w:hAnsi="Nirmala UI" w:cs="Nirmala UI"/>
+                <w:color w:val="000000"/>
+              </w:rPr>
+              <w:t xml:space="preserve">  console.log(` random value ${</w:t>
+            </w:r>
+            <w:proofErr w:type="spellStart"/>
+            <w:r>
+              <w:rPr>
+                <w:rFonts w:ascii="Nirmala UI" w:eastAsia="Times New Roman" w:hAnsi="Nirmala UI" w:cs="Nirmala UI"/>
+                <w:color w:val="000000"/>
+              </w:rPr>
+              <w:t>Math.random</w:t>
+            </w:r>
+            <w:proofErr w:type="spellEnd"/>
+            <w:r>
+              <w:rPr>
+                <w:rFonts w:ascii="Nirmala UI" w:eastAsia="Times New Roman" w:hAnsi="Nirmala UI" w:cs="Nirmala UI"/>
+                <w:color w:val="000000"/>
+              </w:rPr>
+              <w:t>()}`);</w:t>
+            </w:r>
+          </w:p>
+        </w:tc>
+        <w:tc>
+          <w:tcPr>
+            <w:tcW w:w="2856" w:type="dxa"/>
+          </w:tcPr>
+          <w:p>
+            <w:pPr>
+              <w:rPr>
+                <w:rFonts w:ascii="Nirmala UI" w:hAnsi="Nirmala UI" w:cs="Nirmala UI"/>
+                <w:color w:val="000000"/>
+                <w:sz w:val="24"/>
+                <w:szCs w:val="24"/>
+                <w:shd w:val="clear" w:color="auto" w:fill="FFFFFF"/>
+              </w:rPr>
+            </w:pPr>
+            <w:r>
+              <w:rPr>
+                <w:rFonts w:ascii="Nirmala UI" w:hAnsi="Nirmala UI" w:cs="Nirmala UI"/>
+                <w:color w:val="000000"/>
+                <w:sz w:val="24"/>
+                <w:szCs w:val="24"/>
+                <w:shd w:val="clear" w:color="auto" w:fill="FFFFFF"/>
+              </w:rPr>
+              <w:t xml:space="preserve">Log </w:t>
+            </w:r>
+            <w:r>
+              <w:rPr>
+                <w:rFonts w:ascii="Nirmala UI" w:hAnsi="Nirmala UI" w:cs="Nirmala UI"/>
+                <w:color w:val="000000"/>
+                <w:sz w:val="24"/>
+                <w:szCs w:val="24"/>
+                <w:shd w:val="clear" w:color="auto" w:fill="FFFFFF"/>
+              </w:rPr>
+              <w:t>random value 0.5139041507564441</w:t>
+            </w:r>
+          </w:p>
+        </w:tc>
+      </w:tr>
+      <w:tr>
+        <w:trPr>
+          <w:trHeight w:val="530"/>
+          <w:jc w:val="center"/>
+        </w:trPr>
+        <w:tc>
+          <w:tcPr>
+            <w:tcW w:w="553" w:type="dxa"/>
+          </w:tcPr>
+          <w:p>
+            <w:pPr>
+              <w:jc w:val="center"/>
+              <w:rPr>
+                <w:rFonts w:ascii="Nirmala UI" w:hAnsi="Nirmala UI" w:cs="Nirmala UI"/>
+                <w:sz w:val="28"/>
+                <w:szCs w:val="28"/>
+              </w:rPr>
+            </w:pPr>
+            <w:r>
+              <w:rPr>
+                <w:rFonts w:ascii="Nirmala UI" w:hAnsi="Nirmala UI" w:cs="Nirmala UI"/>
+                <w:sz w:val="28"/>
+                <w:szCs w:val="28"/>
+              </w:rPr>
+              <w:t>60</w:t>
+            </w:r>
+          </w:p>
+        </w:tc>
+        <w:tc>
+          <w:tcPr>
+            <w:tcW w:w="2973" w:type="dxa"/>
+          </w:tcPr>
+          <w:p>
+            <w:pPr>
+              <w:rPr>
+                <w:rFonts w:ascii="Consolas" w:hAnsi="Consolas"/>
+                <w:color w:val="DC143C"/>
+              </w:rPr>
+            </w:pPr>
+          </w:p>
+        </w:tc>
+        <w:tc>
+          <w:tcPr>
+            <w:tcW w:w="3284" w:type="dxa"/>
+          </w:tcPr>
+          <w:p>
+            <w:pPr>
+              <w:rPr>
+                <w:rFonts w:ascii="Nirmala UI" w:hAnsi="Nirmala UI" w:cs="Nirmala UI"/>
+                <w:color w:val="DC143C"/>
+                <w:sz w:val="24"/>
+                <w:szCs w:val="24"/>
+              </w:rPr>
+            </w:pPr>
+          </w:p>
+        </w:tc>
+        <w:tc>
+          <w:tcPr>
+            <w:tcW w:w="4854" w:type="dxa"/>
+          </w:tcPr>
+          <w:p>
+            <w:pPr>
+              <w:spacing w:before="150" w:after="150"/>
+              <w:outlineLvl w:val="1"/>
+              <w:rPr>
+                <w:rFonts w:ascii="Nirmala UI" w:eastAsia="Times New Roman" w:hAnsi="Nirmala UI" w:cs="Nirmala UI"/>
+                <w:color w:val="000000"/>
+              </w:rPr>
+            </w:pPr>
+          </w:p>
+        </w:tc>
+        <w:tc>
+          <w:tcPr>
+            <w:tcW w:w="2856" w:type="dxa"/>
+          </w:tcPr>
+          <w:p>
+            <w:pPr>
+              <w:rPr>
+                <w:rFonts w:ascii="Nirmala UI" w:hAnsi="Nirmala UI" w:cs="Nirmala UI"/>
+                <w:color w:val="000000"/>
+                <w:sz w:val="24"/>
+                <w:szCs w:val="24"/>
+                <w:shd w:val="clear" w:color="auto" w:fill="FFFFFF"/>
+              </w:rPr>
+            </w:pPr>
           </w:p>
         </w:tc>
       </w:tr>
@@ -16084,7 +18312,7 @@
   <a:extraClrSchemeLst/>
   <a:extLst>
     <a:ext uri="{05A4C25C-085E-4340-85A3-A5531E510DB2}">
-      <thm15:themeFamily xmlns:thm15="http://schemas.microsoft.com/office/thememl/2012/main" xmlns="" name="Office Theme" id="{62F939B6-93AF-4DB8-9C6B-D6C7DFDC589F}" vid="{4A3C46E8-61CC-4603-A589-7422A47A8E4A}"/>
+      <thm15:themeFamily xmlns="" xmlns:thm15="http://schemas.microsoft.com/office/thememl/2012/main" name="Office Theme" id="{62F939B6-93AF-4DB8-9C6B-D6C7DFDC589F}" vid="{4A3C46E8-61CC-4603-A589-7422A47A8E4A}"/>
     </a:ext>
   </a:extLst>
 </a:theme>

--- a/JavaScript.docx
+++ b/JavaScript.docx
@@ -17667,6 +17667,13 @@
                 <w:color w:val="DC143C"/>
               </w:rPr>
             </w:pPr>
+            <w:r>
+              <w:rPr>
+                <w:rFonts w:ascii="Consolas" w:hAnsi="Consolas"/>
+                <w:color w:val="DC143C"/>
+              </w:rPr>
+              <w:t>for of</w:t>
+            </w:r>
           </w:p>
         </w:tc>
         <w:tc>
@@ -17682,6 +17689,105 @@
                 <w:szCs w:val="24"/>
               </w:rPr>
             </w:pPr>
+            <w:r>
+              <w:rPr>
+                <w:rFonts w:ascii="Nirmala UI" w:hAnsi="Nirmala UI" w:cs="Nirmala UI"/>
+                <w:color w:val="DC143C"/>
+                <w:sz w:val="24"/>
+                <w:szCs w:val="24"/>
+              </w:rPr>
+              <w:t xml:space="preserve">Arrays, Strings, Maps, </w:t>
+            </w:r>
+            <w:proofErr w:type="spellStart"/>
+            <w:r>
+              <w:rPr>
+                <w:rFonts w:ascii="Nirmala UI" w:hAnsi="Nirmala UI" w:cs="Nirmala UI"/>
+                <w:color w:val="DC143C"/>
+                <w:sz w:val="24"/>
+                <w:szCs w:val="24"/>
+              </w:rPr>
+              <w:t>NodeLists</w:t>
+            </w:r>
+            <w:proofErr w:type="spellEnd"/>
+            <w:r>
+              <w:rPr>
+                <w:rFonts w:ascii="Nirmala UI" w:hAnsi="Nirmala UI" w:cs="Nirmala UI"/>
+                <w:color w:val="DC143C"/>
+                <w:sz w:val="24"/>
+                <w:szCs w:val="24"/>
+              </w:rPr>
+              <w:t xml:space="preserve"> </w:t>
+            </w:r>
+            <w:proofErr w:type="spellStart"/>
+            <w:r>
+              <w:rPr>
+                <w:rFonts w:ascii="Nirmala UI" w:hAnsi="Nirmala UI" w:cs="Nirmala UI"/>
+                <w:sz w:val="24"/>
+                <w:szCs w:val="24"/>
+              </w:rPr>
+              <w:t>কে</w:t>
+            </w:r>
+            <w:proofErr w:type="spellEnd"/>
+            <w:r>
+              <w:rPr>
+                <w:rFonts w:ascii="Nirmala UI" w:hAnsi="Nirmala UI" w:cs="Nirmala UI"/>
+                <w:sz w:val="24"/>
+                <w:szCs w:val="24"/>
+              </w:rPr>
+              <w:t xml:space="preserve"> </w:t>
+            </w:r>
+            <w:r>
+              <w:rPr>
+                <w:rFonts w:ascii="Nirmala UI" w:hAnsi="Nirmala UI" w:cs="Nirmala UI"/>
+                <w:sz w:val="24"/>
+                <w:szCs w:val="24"/>
+              </w:rPr>
+              <w:t>iterate</w:t>
+            </w:r>
+            <w:r>
+              <w:rPr>
+                <w:rFonts w:ascii="Nirmala UI" w:hAnsi="Nirmala UI" w:cs="Nirmala UI"/>
+                <w:sz w:val="24"/>
+                <w:szCs w:val="24"/>
+              </w:rPr>
+              <w:t xml:space="preserve"> </w:t>
+            </w:r>
+            <w:proofErr w:type="spellStart"/>
+            <w:r>
+              <w:rPr>
+                <w:rFonts w:ascii="Nirmala UI" w:hAnsi="Nirmala UI" w:cs="Nirmala UI"/>
+                <w:sz w:val="24"/>
+                <w:szCs w:val="24"/>
+              </w:rPr>
+              <w:t>করার</w:t>
+            </w:r>
+            <w:proofErr w:type="spellEnd"/>
+            <w:r>
+              <w:rPr>
+                <w:rFonts w:ascii="Nirmala UI" w:hAnsi="Nirmala UI" w:cs="Nirmala UI"/>
+                <w:sz w:val="24"/>
+                <w:szCs w:val="24"/>
+              </w:rPr>
+              <w:t xml:space="preserve"> </w:t>
+            </w:r>
+            <w:proofErr w:type="spellStart"/>
+            <w:r>
+              <w:rPr>
+                <w:rFonts w:ascii="Nirmala UI" w:hAnsi="Nirmala UI" w:cs="Nirmala UI"/>
+                <w:sz w:val="24"/>
+                <w:szCs w:val="24"/>
+              </w:rPr>
+              <w:t>জন্য</w:t>
+            </w:r>
+            <w:proofErr w:type="spellEnd"/>
+            <w:r>
+              <w:rPr>
+                <w:rFonts w:ascii="Nirmala UI" w:hAnsi="Nirmala UI" w:cs="Nirmala UI"/>
+                <w:sz w:val="24"/>
+                <w:szCs w:val="24"/>
+              </w:rPr>
+              <w:t>।</w:t>
+            </w:r>
           </w:p>
         </w:tc>
         <w:tc>
@@ -17697,6 +17803,190 @@
                 <w:color w:val="000000"/>
               </w:rPr>
             </w:pPr>
+            <w:r>
+              <w:rPr>
+                <w:rFonts w:ascii="Nirmala UI" w:eastAsia="Times New Roman" w:hAnsi="Nirmala UI" w:cs="Nirmala UI"/>
+                <w:color w:val="000000"/>
+              </w:rPr>
+              <w:t>const person = [</w:t>
+            </w:r>
+          </w:p>
+          <w:p>
+            <w:pPr>
+              <w:spacing w:before="150" w:after="150"/>
+              <w:outlineLvl w:val="1"/>
+              <w:rPr>
+                <w:rFonts w:ascii="Nirmala UI" w:eastAsia="Times New Roman" w:hAnsi="Nirmala UI" w:cs="Nirmala UI"/>
+                <w:color w:val="000000"/>
+              </w:rPr>
+            </w:pPr>
+            <w:r>
+              <w:rPr>
+                <w:rFonts w:ascii="Nirmala UI" w:eastAsia="Times New Roman" w:hAnsi="Nirmala UI" w:cs="Nirmala UI"/>
+                <w:color w:val="000000"/>
+              </w:rPr>
+              <w:t xml:space="preserve">            ['one', 'two', 'three'],</w:t>
+            </w:r>
+          </w:p>
+          <w:p>
+            <w:pPr>
+              <w:spacing w:before="150" w:after="150"/>
+              <w:outlineLvl w:val="1"/>
+              <w:rPr>
+                <w:rFonts w:ascii="Nirmala UI" w:eastAsia="Times New Roman" w:hAnsi="Nirmala UI" w:cs="Nirmala UI"/>
+                <w:color w:val="000000"/>
+              </w:rPr>
+            </w:pPr>
+            <w:r>
+              <w:rPr>
+                <w:rFonts w:ascii="Nirmala UI" w:eastAsia="Times New Roman" w:hAnsi="Nirmala UI" w:cs="Nirmala UI"/>
+                <w:color w:val="000000"/>
+              </w:rPr>
+              <w:t xml:space="preserve">            ['four', 'Five', 'Six'],</w:t>
+            </w:r>
+          </w:p>
+          <w:p>
+            <w:pPr>
+              <w:spacing w:before="150" w:after="150"/>
+              <w:outlineLvl w:val="1"/>
+              <w:rPr>
+                <w:rFonts w:ascii="Nirmala UI" w:eastAsia="Times New Roman" w:hAnsi="Nirmala UI" w:cs="Nirmala UI"/>
+                <w:color w:val="000000"/>
+              </w:rPr>
+            </w:pPr>
+            <w:r>
+              <w:rPr>
+                <w:rFonts w:ascii="Nirmala UI" w:eastAsia="Times New Roman" w:hAnsi="Nirmala UI" w:cs="Nirmala UI"/>
+                <w:color w:val="000000"/>
+              </w:rPr>
+              <w:t xml:space="preserve">            ['Seven', 'Eight', 'Nine']</w:t>
+            </w:r>
+          </w:p>
+          <w:p>
+            <w:pPr>
+              <w:spacing w:before="150" w:after="150"/>
+              <w:outlineLvl w:val="1"/>
+              <w:rPr>
+                <w:rFonts w:ascii="Nirmala UI" w:eastAsia="Times New Roman" w:hAnsi="Nirmala UI" w:cs="Nirmala UI"/>
+                <w:color w:val="000000"/>
+              </w:rPr>
+            </w:pPr>
+            <w:r>
+              <w:rPr>
+                <w:rFonts w:ascii="Nirmala UI" w:eastAsia="Times New Roman" w:hAnsi="Nirmala UI" w:cs="Nirmala UI"/>
+                <w:color w:val="000000"/>
+              </w:rPr>
+              <w:t xml:space="preserve">        ];</w:t>
+            </w:r>
+            <w:r>
+              <w:rPr>
+                <w:rFonts w:ascii="Nirmala UI" w:eastAsia="Times New Roman" w:hAnsi="Nirmala UI" w:cs="Nirmala UI"/>
+                <w:color w:val="000000"/>
+              </w:rPr>
+              <w:t xml:space="preserve"> </w:t>
+            </w:r>
+          </w:p>
+          <w:p>
+            <w:pPr>
+              <w:spacing w:before="150" w:after="150"/>
+              <w:outlineLvl w:val="1"/>
+              <w:rPr>
+                <w:rFonts w:ascii="Nirmala UI" w:eastAsia="Times New Roman" w:hAnsi="Nirmala UI" w:cs="Nirmala UI"/>
+                <w:color w:val="000000"/>
+              </w:rPr>
+            </w:pPr>
+            <w:r>
+              <w:rPr>
+                <w:rFonts w:ascii="Nirmala UI" w:eastAsia="Times New Roman" w:hAnsi="Nirmala UI" w:cs="Nirmala UI"/>
+                <w:color w:val="000000"/>
+              </w:rPr>
+              <w:t xml:space="preserve">        let txt = "";</w:t>
+            </w:r>
+          </w:p>
+          <w:p>
+            <w:pPr>
+              <w:spacing w:before="150" w:after="150"/>
+              <w:outlineLvl w:val="1"/>
+              <w:rPr>
+                <w:rFonts w:ascii="Nirmala UI" w:eastAsia="Times New Roman" w:hAnsi="Nirmala UI" w:cs="Nirmala UI"/>
+                <w:color w:val="000000"/>
+              </w:rPr>
+            </w:pPr>
+            <w:r>
+              <w:rPr>
+                <w:rFonts w:ascii="Nirmala UI" w:eastAsia="Times New Roman" w:hAnsi="Nirmala UI" w:cs="Nirmala UI"/>
+                <w:color w:val="000000"/>
+              </w:rPr>
+              <w:t xml:space="preserve">        for (let x of person) {</w:t>
+            </w:r>
+          </w:p>
+          <w:p>
+            <w:pPr>
+              <w:spacing w:before="150" w:after="150"/>
+              <w:outlineLvl w:val="1"/>
+              <w:rPr>
+                <w:rFonts w:ascii="Nirmala UI" w:eastAsia="Times New Roman" w:hAnsi="Nirmala UI" w:cs="Nirmala UI"/>
+                <w:color w:val="000000"/>
+              </w:rPr>
+            </w:pPr>
+            <w:r>
+              <w:rPr>
+                <w:rFonts w:ascii="Nirmala UI" w:eastAsia="Times New Roman" w:hAnsi="Nirmala UI" w:cs="Nirmala UI"/>
+                <w:color w:val="000000"/>
+              </w:rPr>
+              <w:t xml:space="preserve">            for (let y of x) {</w:t>
+            </w:r>
+          </w:p>
+          <w:p>
+            <w:pPr>
+              <w:spacing w:before="150" w:after="150"/>
+              <w:outlineLvl w:val="1"/>
+              <w:rPr>
+                <w:rFonts w:ascii="Nirmala UI" w:eastAsia="Times New Roman" w:hAnsi="Nirmala UI" w:cs="Nirmala UI"/>
+                <w:color w:val="000000"/>
+              </w:rPr>
+            </w:pPr>
+            <w:r>
+              <w:rPr>
+                <w:rFonts w:ascii="Nirmala UI" w:eastAsia="Times New Roman" w:hAnsi="Nirmala UI" w:cs="Nirmala UI"/>
+                <w:color w:val="000000"/>
+              </w:rPr>
+              <w:t xml:space="preserve">                console.log(y);</w:t>
+            </w:r>
+          </w:p>
+          <w:p>
+            <w:pPr>
+              <w:spacing w:before="150" w:after="150"/>
+              <w:outlineLvl w:val="1"/>
+              <w:rPr>
+                <w:rFonts w:ascii="Nirmala UI" w:eastAsia="Times New Roman" w:hAnsi="Nirmala UI" w:cs="Nirmala UI"/>
+                <w:color w:val="000000"/>
+              </w:rPr>
+            </w:pPr>
+            <w:r>
+              <w:rPr>
+                <w:rFonts w:ascii="Nirmala UI" w:eastAsia="Times New Roman" w:hAnsi="Nirmala UI" w:cs="Nirmala UI"/>
+                <w:color w:val="000000"/>
+              </w:rPr>
+              <w:t xml:space="preserve">            }</w:t>
+            </w:r>
+          </w:p>
+          <w:p>
+            <w:pPr>
+              <w:spacing w:before="150" w:after="150"/>
+              <w:outlineLvl w:val="1"/>
+              <w:rPr>
+                <w:rFonts w:ascii="Nirmala UI" w:eastAsia="Times New Roman" w:hAnsi="Nirmala UI" w:cs="Nirmala UI"/>
+                <w:color w:val="000000"/>
+              </w:rPr>
+            </w:pPr>
+            <w:r>
+              <w:rPr>
+                <w:rFonts w:ascii="Nirmala UI" w:eastAsia="Times New Roman" w:hAnsi="Nirmala UI" w:cs="Nirmala UI"/>
+                <w:color w:val="000000"/>
+              </w:rPr>
+              <w:t xml:space="preserve">        }</w:t>
+            </w:r>
           </w:p>
         </w:tc>
         <w:tc>
@@ -17713,6 +18003,1580 @@
                 <w:shd w:val="clear" w:color="auto" w:fill="FFFFFF"/>
               </w:rPr>
             </w:pPr>
+            <w:r>
+              <w:rPr>
+                <w:rFonts w:ascii="Nirmala UI" w:hAnsi="Nirmala UI" w:cs="Nirmala UI"/>
+                <w:color w:val="000000"/>
+                <w:sz w:val="24"/>
+                <w:szCs w:val="24"/>
+                <w:shd w:val="clear" w:color="auto" w:fill="FFFFFF"/>
+              </w:rPr>
+              <w:t>one</w:t>
+            </w:r>
+          </w:p>
+          <w:p>
+            <w:pPr>
+              <w:rPr>
+                <w:rFonts w:ascii="Nirmala UI" w:hAnsi="Nirmala UI" w:cs="Nirmala UI"/>
+                <w:color w:val="000000"/>
+                <w:sz w:val="24"/>
+                <w:szCs w:val="24"/>
+                <w:shd w:val="clear" w:color="auto" w:fill="FFFFFF"/>
+              </w:rPr>
+            </w:pPr>
+            <w:r>
+              <w:rPr>
+                <w:rFonts w:ascii="Nirmala UI" w:hAnsi="Nirmala UI" w:cs="Nirmala UI"/>
+                <w:color w:val="000000"/>
+                <w:sz w:val="24"/>
+                <w:szCs w:val="24"/>
+                <w:shd w:val="clear" w:color="auto" w:fill="FFFFFF"/>
+              </w:rPr>
+              <w:t>two</w:t>
+            </w:r>
+          </w:p>
+          <w:p>
+            <w:pPr>
+              <w:rPr>
+                <w:rFonts w:ascii="Nirmala UI" w:hAnsi="Nirmala UI" w:cs="Nirmala UI"/>
+                <w:color w:val="000000"/>
+                <w:sz w:val="24"/>
+                <w:szCs w:val="24"/>
+                <w:shd w:val="clear" w:color="auto" w:fill="FFFFFF"/>
+              </w:rPr>
+            </w:pPr>
+            <w:r>
+              <w:rPr>
+                <w:rFonts w:ascii="Nirmala UI" w:hAnsi="Nirmala UI" w:cs="Nirmala UI"/>
+                <w:color w:val="000000"/>
+                <w:sz w:val="24"/>
+                <w:szCs w:val="24"/>
+                <w:shd w:val="clear" w:color="auto" w:fill="FFFFFF"/>
+              </w:rPr>
+              <w:t>three</w:t>
+            </w:r>
+          </w:p>
+          <w:p>
+            <w:pPr>
+              <w:rPr>
+                <w:rFonts w:ascii="Nirmala UI" w:hAnsi="Nirmala UI" w:cs="Nirmala UI"/>
+                <w:color w:val="000000"/>
+                <w:sz w:val="24"/>
+                <w:szCs w:val="24"/>
+                <w:shd w:val="clear" w:color="auto" w:fill="FFFFFF"/>
+              </w:rPr>
+            </w:pPr>
+            <w:r>
+              <w:rPr>
+                <w:rFonts w:ascii="Nirmala UI" w:hAnsi="Nirmala UI" w:cs="Nirmala UI"/>
+                <w:color w:val="000000"/>
+                <w:sz w:val="24"/>
+                <w:szCs w:val="24"/>
+                <w:shd w:val="clear" w:color="auto" w:fill="FFFFFF"/>
+              </w:rPr>
+              <w:t>four</w:t>
+            </w:r>
+          </w:p>
+          <w:p>
+            <w:pPr>
+              <w:rPr>
+                <w:rFonts w:ascii="Nirmala UI" w:hAnsi="Nirmala UI" w:cs="Nirmala UI"/>
+                <w:color w:val="000000"/>
+                <w:sz w:val="24"/>
+                <w:szCs w:val="24"/>
+                <w:shd w:val="clear" w:color="auto" w:fill="FFFFFF"/>
+              </w:rPr>
+            </w:pPr>
+            <w:r>
+              <w:rPr>
+                <w:rFonts w:ascii="Nirmala UI" w:hAnsi="Nirmala UI" w:cs="Nirmala UI"/>
+                <w:color w:val="000000"/>
+                <w:sz w:val="24"/>
+                <w:szCs w:val="24"/>
+                <w:shd w:val="clear" w:color="auto" w:fill="FFFFFF"/>
+              </w:rPr>
+              <w:t>Five</w:t>
+            </w:r>
+          </w:p>
+          <w:p>
+            <w:pPr>
+              <w:rPr>
+                <w:rFonts w:ascii="Nirmala UI" w:hAnsi="Nirmala UI" w:cs="Nirmala UI"/>
+                <w:color w:val="000000"/>
+                <w:sz w:val="24"/>
+                <w:szCs w:val="24"/>
+                <w:shd w:val="clear" w:color="auto" w:fill="FFFFFF"/>
+              </w:rPr>
+            </w:pPr>
+            <w:r>
+              <w:rPr>
+                <w:rFonts w:ascii="Nirmala UI" w:hAnsi="Nirmala UI" w:cs="Nirmala UI"/>
+                <w:color w:val="000000"/>
+                <w:sz w:val="24"/>
+                <w:szCs w:val="24"/>
+                <w:shd w:val="clear" w:color="auto" w:fill="FFFFFF"/>
+              </w:rPr>
+              <w:t>Six</w:t>
+            </w:r>
+          </w:p>
+          <w:p>
+            <w:pPr>
+              <w:rPr>
+                <w:rFonts w:ascii="Nirmala UI" w:hAnsi="Nirmala UI" w:cs="Nirmala UI"/>
+                <w:color w:val="000000"/>
+                <w:sz w:val="24"/>
+                <w:szCs w:val="24"/>
+                <w:shd w:val="clear" w:color="auto" w:fill="FFFFFF"/>
+              </w:rPr>
+            </w:pPr>
+            <w:r>
+              <w:rPr>
+                <w:rFonts w:ascii="Nirmala UI" w:hAnsi="Nirmala UI" w:cs="Nirmala UI"/>
+                <w:color w:val="000000"/>
+                <w:sz w:val="24"/>
+                <w:szCs w:val="24"/>
+                <w:shd w:val="clear" w:color="auto" w:fill="FFFFFF"/>
+              </w:rPr>
+              <w:t xml:space="preserve"> Seven</w:t>
+            </w:r>
+          </w:p>
+          <w:p>
+            <w:pPr>
+              <w:rPr>
+                <w:rFonts w:ascii="Nirmala UI" w:hAnsi="Nirmala UI" w:cs="Nirmala UI"/>
+                <w:color w:val="000000"/>
+                <w:sz w:val="24"/>
+                <w:szCs w:val="24"/>
+                <w:shd w:val="clear" w:color="auto" w:fill="FFFFFF"/>
+              </w:rPr>
+            </w:pPr>
+            <w:r>
+              <w:rPr>
+                <w:rFonts w:ascii="Nirmala UI" w:hAnsi="Nirmala UI" w:cs="Nirmala UI"/>
+                <w:color w:val="000000"/>
+                <w:sz w:val="24"/>
+                <w:szCs w:val="24"/>
+                <w:shd w:val="clear" w:color="auto" w:fill="FFFFFF"/>
+              </w:rPr>
+              <w:t>Eight</w:t>
+            </w:r>
+          </w:p>
+          <w:p>
+            <w:pPr>
+              <w:rPr>
+                <w:rFonts w:ascii="Nirmala UI" w:hAnsi="Nirmala UI" w:cs="Nirmala UI"/>
+                <w:color w:val="000000"/>
+                <w:sz w:val="24"/>
+                <w:szCs w:val="24"/>
+                <w:shd w:val="clear" w:color="auto" w:fill="FFFFFF"/>
+              </w:rPr>
+            </w:pPr>
+            <w:r>
+              <w:rPr>
+                <w:rFonts w:ascii="Nirmala UI" w:hAnsi="Nirmala UI" w:cs="Nirmala UI"/>
+                <w:color w:val="000000"/>
+                <w:sz w:val="24"/>
+                <w:szCs w:val="24"/>
+                <w:shd w:val="clear" w:color="auto" w:fill="FFFFFF"/>
+              </w:rPr>
+              <w:t>Nine</w:t>
+            </w:r>
+          </w:p>
+        </w:tc>
+      </w:tr>
+      <w:tr>
+        <w:trPr>
+          <w:trHeight w:val="530"/>
+          <w:jc w:val="center"/>
+        </w:trPr>
+        <w:tc>
+          <w:tcPr>
+            <w:tcW w:w="553" w:type="dxa"/>
+          </w:tcPr>
+          <w:p>
+            <w:pPr>
+              <w:jc w:val="center"/>
+              <w:rPr>
+                <w:rFonts w:ascii="Nirmala UI" w:hAnsi="Nirmala UI" w:cs="Nirmala UI"/>
+                <w:sz w:val="28"/>
+                <w:szCs w:val="28"/>
+              </w:rPr>
+            </w:pPr>
+            <w:r>
+              <w:rPr>
+                <w:rFonts w:ascii="Nirmala UI" w:hAnsi="Nirmala UI" w:cs="Nirmala UI"/>
+                <w:sz w:val="28"/>
+                <w:szCs w:val="28"/>
+              </w:rPr>
+              <w:t>61</w:t>
+            </w:r>
+          </w:p>
+        </w:tc>
+        <w:tc>
+          <w:tcPr>
+            <w:tcW w:w="2973" w:type="dxa"/>
+          </w:tcPr>
+          <w:p>
+            <w:pPr>
+              <w:rPr>
+                <w:rFonts w:ascii="Consolas" w:hAnsi="Consolas"/>
+                <w:color w:val="DC143C"/>
+              </w:rPr>
+            </w:pPr>
+            <w:r>
+              <w:rPr>
+                <w:rFonts w:ascii="Consolas" w:hAnsi="Consolas"/>
+                <w:color w:val="DC143C"/>
+              </w:rPr>
+              <w:t>for in</w:t>
+            </w:r>
+          </w:p>
+        </w:tc>
+        <w:tc>
+          <w:tcPr>
+            <w:tcW w:w="3284" w:type="dxa"/>
+          </w:tcPr>
+          <w:p>
+            <w:pPr>
+              <w:rPr>
+                <w:rFonts w:ascii="Nirmala UI" w:hAnsi="Nirmala UI" w:cs="Nirmala UI"/>
+                <w:color w:val="DC143C"/>
+                <w:sz w:val="24"/>
+                <w:szCs w:val="24"/>
+              </w:rPr>
+            </w:pPr>
+            <w:r>
+              <w:rPr>
+                <w:rFonts w:ascii="Nirmala UI" w:hAnsi="Nirmala UI" w:cs="Nirmala UI"/>
+                <w:color w:val="DC143C"/>
+                <w:sz w:val="24"/>
+                <w:szCs w:val="24"/>
+              </w:rPr>
+              <w:t xml:space="preserve">Object </w:t>
+            </w:r>
+            <w:proofErr w:type="spellStart"/>
+            <w:r>
+              <w:rPr>
+                <w:rFonts w:ascii="Nirmala UI" w:hAnsi="Nirmala UI" w:cs="Nirmala UI"/>
+                <w:sz w:val="24"/>
+                <w:szCs w:val="24"/>
+              </w:rPr>
+              <w:t>কে</w:t>
+            </w:r>
+            <w:proofErr w:type="spellEnd"/>
+            <w:r>
+              <w:rPr>
+                <w:rFonts w:ascii="Nirmala UI" w:hAnsi="Nirmala UI" w:cs="Nirmala UI"/>
+                <w:sz w:val="24"/>
+                <w:szCs w:val="24"/>
+              </w:rPr>
+              <w:t xml:space="preserve"> iterate </w:t>
+            </w:r>
+            <w:proofErr w:type="spellStart"/>
+            <w:r>
+              <w:rPr>
+                <w:rFonts w:ascii="Nirmala UI" w:hAnsi="Nirmala UI" w:cs="Nirmala UI"/>
+                <w:sz w:val="24"/>
+                <w:szCs w:val="24"/>
+              </w:rPr>
+              <w:t>করার</w:t>
+            </w:r>
+            <w:proofErr w:type="spellEnd"/>
+            <w:r>
+              <w:rPr>
+                <w:rFonts w:ascii="Nirmala UI" w:hAnsi="Nirmala UI" w:cs="Nirmala UI"/>
+                <w:sz w:val="24"/>
+                <w:szCs w:val="24"/>
+              </w:rPr>
+              <w:t xml:space="preserve"> </w:t>
+            </w:r>
+            <w:proofErr w:type="spellStart"/>
+            <w:r>
+              <w:rPr>
+                <w:rFonts w:ascii="Nirmala UI" w:hAnsi="Nirmala UI" w:cs="Nirmala UI"/>
+                <w:sz w:val="24"/>
+                <w:szCs w:val="24"/>
+              </w:rPr>
+              <w:t>জন্য</w:t>
+            </w:r>
+            <w:proofErr w:type="spellEnd"/>
+          </w:p>
+        </w:tc>
+        <w:tc>
+          <w:tcPr>
+            <w:tcW w:w="4854" w:type="dxa"/>
+          </w:tcPr>
+          <w:p>
+            <w:pPr>
+              <w:spacing w:before="150" w:after="150"/>
+              <w:outlineLvl w:val="1"/>
+              <w:rPr>
+                <w:rFonts w:ascii="Nirmala UI" w:eastAsia="Times New Roman" w:hAnsi="Nirmala UI" w:cs="Nirmala UI"/>
+                <w:color w:val="000000"/>
+              </w:rPr>
+            </w:pPr>
+            <w:r>
+              <w:rPr>
+                <w:rFonts w:ascii="Nirmala UI" w:eastAsia="Times New Roman" w:hAnsi="Nirmala UI" w:cs="Nirmala UI"/>
+                <w:color w:val="000000"/>
+              </w:rPr>
+              <w:t xml:space="preserve">     const person = [{</w:t>
+            </w:r>
+          </w:p>
+          <w:p>
+            <w:pPr>
+              <w:spacing w:before="150" w:after="150"/>
+              <w:outlineLvl w:val="1"/>
+              <w:rPr>
+                <w:rFonts w:ascii="Nirmala UI" w:eastAsia="Times New Roman" w:hAnsi="Nirmala UI" w:cs="Nirmala UI"/>
+                <w:color w:val="000000"/>
+              </w:rPr>
+            </w:pPr>
+            <w:r>
+              <w:rPr>
+                <w:rFonts w:ascii="Nirmala UI" w:eastAsia="Times New Roman" w:hAnsi="Nirmala UI" w:cs="Nirmala UI"/>
+                <w:color w:val="000000"/>
+              </w:rPr>
+              <w:t xml:space="preserve">                Name: '</w:t>
+            </w:r>
+            <w:proofErr w:type="spellStart"/>
+            <w:r>
+              <w:rPr>
+                <w:rFonts w:ascii="Nirmala UI" w:eastAsia="Times New Roman" w:hAnsi="Nirmala UI" w:cs="Nirmala UI"/>
+                <w:color w:val="000000"/>
+              </w:rPr>
+              <w:t>Mamun</w:t>
+            </w:r>
+            <w:proofErr w:type="spellEnd"/>
+            <w:r>
+              <w:rPr>
+                <w:rFonts w:ascii="Nirmala UI" w:eastAsia="Times New Roman" w:hAnsi="Nirmala UI" w:cs="Nirmala UI"/>
+                <w:color w:val="000000"/>
+              </w:rPr>
+              <w:t>',</w:t>
+            </w:r>
+          </w:p>
+          <w:p>
+            <w:pPr>
+              <w:spacing w:before="150" w:after="150"/>
+              <w:outlineLvl w:val="1"/>
+              <w:rPr>
+                <w:rFonts w:ascii="Nirmala UI" w:eastAsia="Times New Roman" w:hAnsi="Nirmala UI" w:cs="Nirmala UI"/>
+                <w:color w:val="000000"/>
+              </w:rPr>
+            </w:pPr>
+            <w:r>
+              <w:rPr>
+                <w:rFonts w:ascii="Nirmala UI" w:eastAsia="Times New Roman" w:hAnsi="Nirmala UI" w:cs="Nirmala UI"/>
+                <w:color w:val="000000"/>
+              </w:rPr>
+              <w:t xml:space="preserve">                age: 12,</w:t>
+            </w:r>
+          </w:p>
+          <w:p>
+            <w:pPr>
+              <w:spacing w:before="150" w:after="150"/>
+              <w:outlineLvl w:val="1"/>
+              <w:rPr>
+                <w:rFonts w:ascii="Nirmala UI" w:eastAsia="Times New Roman" w:hAnsi="Nirmala UI" w:cs="Nirmala UI"/>
+                <w:color w:val="000000"/>
+              </w:rPr>
+            </w:pPr>
+            <w:r>
+              <w:rPr>
+                <w:rFonts w:ascii="Nirmala UI" w:eastAsia="Times New Roman" w:hAnsi="Nirmala UI" w:cs="Nirmala UI"/>
+                <w:color w:val="000000"/>
+              </w:rPr>
+              <w:t xml:space="preserve">                roll: 10</w:t>
+            </w:r>
+          </w:p>
+          <w:p>
+            <w:pPr>
+              <w:spacing w:before="150" w:after="150"/>
+              <w:outlineLvl w:val="1"/>
+              <w:rPr>
+                <w:rFonts w:ascii="Nirmala UI" w:eastAsia="Times New Roman" w:hAnsi="Nirmala UI" w:cs="Nirmala UI"/>
+                <w:color w:val="000000"/>
+              </w:rPr>
+            </w:pPr>
+            <w:r>
+              <w:rPr>
+                <w:rFonts w:ascii="Nirmala UI" w:eastAsia="Times New Roman" w:hAnsi="Nirmala UI" w:cs="Nirmala UI"/>
+                <w:color w:val="000000"/>
+              </w:rPr>
+              <w:t xml:space="preserve">            },</w:t>
+            </w:r>
+          </w:p>
+          <w:p>
+            <w:pPr>
+              <w:spacing w:before="150" w:after="150"/>
+              <w:outlineLvl w:val="1"/>
+              <w:rPr>
+                <w:rFonts w:ascii="Nirmala UI" w:eastAsia="Times New Roman" w:hAnsi="Nirmala UI" w:cs="Nirmala UI"/>
+                <w:color w:val="000000"/>
+              </w:rPr>
+            </w:pPr>
+            <w:r>
+              <w:rPr>
+                <w:rFonts w:ascii="Nirmala UI" w:eastAsia="Times New Roman" w:hAnsi="Nirmala UI" w:cs="Nirmala UI"/>
+                <w:color w:val="000000"/>
+              </w:rPr>
+              <w:t xml:space="preserve">            {</w:t>
+            </w:r>
+          </w:p>
+          <w:p>
+            <w:pPr>
+              <w:spacing w:before="150" w:after="150"/>
+              <w:outlineLvl w:val="1"/>
+              <w:rPr>
+                <w:rFonts w:ascii="Nirmala UI" w:eastAsia="Times New Roman" w:hAnsi="Nirmala UI" w:cs="Nirmala UI"/>
+                <w:color w:val="000000"/>
+              </w:rPr>
+            </w:pPr>
+            <w:r>
+              <w:rPr>
+                <w:rFonts w:ascii="Nirmala UI" w:eastAsia="Times New Roman" w:hAnsi="Nirmala UI" w:cs="Nirmala UI"/>
+                <w:color w:val="000000"/>
+              </w:rPr>
+              <w:t xml:space="preserve">                Name: 'Hanna',</w:t>
+            </w:r>
+          </w:p>
+          <w:p>
+            <w:pPr>
+              <w:spacing w:before="150" w:after="150"/>
+              <w:outlineLvl w:val="1"/>
+              <w:rPr>
+                <w:rFonts w:ascii="Nirmala UI" w:eastAsia="Times New Roman" w:hAnsi="Nirmala UI" w:cs="Nirmala UI"/>
+                <w:color w:val="000000"/>
+              </w:rPr>
+            </w:pPr>
+            <w:r>
+              <w:rPr>
+                <w:rFonts w:ascii="Nirmala UI" w:eastAsia="Times New Roman" w:hAnsi="Nirmala UI" w:cs="Nirmala UI"/>
+                <w:color w:val="000000"/>
+              </w:rPr>
+              <w:t xml:space="preserve">                age: 5,</w:t>
+            </w:r>
+          </w:p>
+          <w:p>
+            <w:pPr>
+              <w:spacing w:before="150" w:after="150"/>
+              <w:outlineLvl w:val="1"/>
+              <w:rPr>
+                <w:rFonts w:ascii="Nirmala UI" w:eastAsia="Times New Roman" w:hAnsi="Nirmala UI" w:cs="Nirmala UI"/>
+                <w:color w:val="000000"/>
+              </w:rPr>
+            </w:pPr>
+            <w:r>
+              <w:rPr>
+                <w:rFonts w:ascii="Nirmala UI" w:eastAsia="Times New Roman" w:hAnsi="Nirmala UI" w:cs="Nirmala UI"/>
+                <w:color w:val="000000"/>
+              </w:rPr>
+              <w:t xml:space="preserve">                roll: 3</w:t>
+            </w:r>
+          </w:p>
+          <w:p>
+            <w:pPr>
+              <w:spacing w:before="150" w:after="150"/>
+              <w:outlineLvl w:val="1"/>
+              <w:rPr>
+                <w:rFonts w:ascii="Nirmala UI" w:eastAsia="Times New Roman" w:hAnsi="Nirmala UI" w:cs="Nirmala UI"/>
+                <w:color w:val="000000"/>
+              </w:rPr>
+            </w:pPr>
+            <w:r>
+              <w:rPr>
+                <w:rFonts w:ascii="Nirmala UI" w:eastAsia="Times New Roman" w:hAnsi="Nirmala UI" w:cs="Nirmala UI"/>
+                <w:color w:val="000000"/>
+              </w:rPr>
+              <w:t xml:space="preserve">            }</w:t>
+            </w:r>
+          </w:p>
+          <w:p>
+            <w:pPr>
+              <w:spacing w:before="150" w:after="150"/>
+              <w:outlineLvl w:val="1"/>
+              <w:rPr>
+                <w:rFonts w:ascii="Nirmala UI" w:eastAsia="Times New Roman" w:hAnsi="Nirmala UI" w:cs="Nirmala UI"/>
+                <w:color w:val="000000"/>
+              </w:rPr>
+            </w:pPr>
+            <w:r>
+              <w:rPr>
+                <w:rFonts w:ascii="Nirmala UI" w:eastAsia="Times New Roman" w:hAnsi="Nirmala UI" w:cs="Nirmala UI"/>
+                <w:color w:val="000000"/>
+              </w:rPr>
+              <w:t xml:space="preserve">        ]</w:t>
+            </w:r>
+          </w:p>
+          <w:p>
+            <w:pPr>
+              <w:spacing w:before="150" w:after="150"/>
+              <w:outlineLvl w:val="1"/>
+              <w:rPr>
+                <w:rFonts w:ascii="Nirmala UI" w:eastAsia="Times New Roman" w:hAnsi="Nirmala UI" w:cs="Nirmala UI"/>
+                <w:color w:val="000000"/>
+              </w:rPr>
+            </w:pPr>
+            <w:r>
+              <w:rPr>
+                <w:rFonts w:ascii="Nirmala UI" w:eastAsia="Times New Roman" w:hAnsi="Nirmala UI" w:cs="Nirmala UI"/>
+                <w:color w:val="000000"/>
+              </w:rPr>
+              <w:t xml:space="preserve">        for (let x of person) {</w:t>
+            </w:r>
+          </w:p>
+          <w:p>
+            <w:pPr>
+              <w:spacing w:before="150" w:after="150"/>
+              <w:outlineLvl w:val="1"/>
+              <w:rPr>
+                <w:rFonts w:ascii="Nirmala UI" w:eastAsia="Times New Roman" w:hAnsi="Nirmala UI" w:cs="Nirmala UI"/>
+                <w:color w:val="000000"/>
+              </w:rPr>
+            </w:pPr>
+            <w:r>
+              <w:rPr>
+                <w:rFonts w:ascii="Nirmala UI" w:eastAsia="Times New Roman" w:hAnsi="Nirmala UI" w:cs="Nirmala UI"/>
+                <w:color w:val="000000"/>
+              </w:rPr>
+              <w:t xml:space="preserve">            for (let y in x) {</w:t>
+            </w:r>
+          </w:p>
+          <w:p>
+            <w:pPr>
+              <w:spacing w:before="150" w:after="150"/>
+              <w:outlineLvl w:val="1"/>
+              <w:rPr>
+                <w:rFonts w:ascii="Nirmala UI" w:eastAsia="Times New Roman" w:hAnsi="Nirmala UI" w:cs="Nirmala UI"/>
+                <w:color w:val="000000"/>
+              </w:rPr>
+            </w:pPr>
+            <w:r>
+              <w:rPr>
+                <w:rFonts w:ascii="Nirmala UI" w:eastAsia="Times New Roman" w:hAnsi="Nirmala UI" w:cs="Nirmala UI"/>
+                <w:color w:val="000000"/>
+              </w:rPr>
+              <w:t xml:space="preserve">                console.log(x[y]);</w:t>
+            </w:r>
+          </w:p>
+          <w:p>
+            <w:pPr>
+              <w:spacing w:before="150" w:after="150"/>
+              <w:outlineLvl w:val="1"/>
+              <w:rPr>
+                <w:rFonts w:ascii="Nirmala UI" w:eastAsia="Times New Roman" w:hAnsi="Nirmala UI" w:cs="Nirmala UI"/>
+                <w:color w:val="000000"/>
+              </w:rPr>
+            </w:pPr>
+            <w:r>
+              <w:rPr>
+                <w:rFonts w:ascii="Nirmala UI" w:eastAsia="Times New Roman" w:hAnsi="Nirmala UI" w:cs="Nirmala UI"/>
+                <w:color w:val="000000"/>
+              </w:rPr>
+              <w:t xml:space="preserve">            }</w:t>
+            </w:r>
+          </w:p>
+          <w:p>
+            <w:pPr>
+              <w:spacing w:before="150" w:after="150"/>
+              <w:outlineLvl w:val="1"/>
+              <w:rPr>
+                <w:rFonts w:ascii="Nirmala UI" w:eastAsia="Times New Roman" w:hAnsi="Nirmala UI" w:cs="Nirmala UI"/>
+                <w:color w:val="000000"/>
+              </w:rPr>
+            </w:pPr>
+          </w:p>
+          <w:p>
+            <w:pPr>
+              <w:spacing w:before="150" w:after="150"/>
+              <w:outlineLvl w:val="1"/>
+              <w:rPr>
+                <w:rFonts w:ascii="Nirmala UI" w:eastAsia="Times New Roman" w:hAnsi="Nirmala UI" w:cs="Nirmala UI"/>
+                <w:b/>
+                <w:color w:val="000000"/>
+              </w:rPr>
+            </w:pPr>
+            <w:r>
+              <w:rPr>
+                <w:rFonts w:ascii="Nirmala UI" w:eastAsia="Times New Roman" w:hAnsi="Nirmala UI" w:cs="Nirmala UI"/>
+                <w:color w:val="000000"/>
+              </w:rPr>
+              <w:t xml:space="preserve">        }</w:t>
+            </w:r>
+          </w:p>
+        </w:tc>
+        <w:tc>
+          <w:tcPr>
+            <w:tcW w:w="2856" w:type="dxa"/>
+          </w:tcPr>
+          <w:p>
+            <w:pPr>
+              <w:rPr>
+                <w:rFonts w:ascii="Nirmala UI" w:hAnsi="Nirmala UI" w:cs="Nirmala UI"/>
+                <w:color w:val="000000"/>
+                <w:sz w:val="24"/>
+                <w:szCs w:val="24"/>
+                <w:shd w:val="clear" w:color="auto" w:fill="FFFFFF"/>
+              </w:rPr>
+            </w:pPr>
+            <w:r>
+              <w:rPr>
+                <w:rFonts w:ascii="Nirmala UI" w:hAnsi="Nirmala UI" w:cs="Nirmala UI"/>
+                <w:color w:val="000000"/>
+                <w:sz w:val="24"/>
+                <w:szCs w:val="24"/>
+                <w:shd w:val="clear" w:color="auto" w:fill="FFFFFF"/>
+              </w:rPr>
+              <w:t>Log</w:t>
+            </w:r>
+          </w:p>
+          <w:p>
+            <w:pPr>
+              <w:rPr>
+                <w:rFonts w:ascii="Nirmala UI" w:hAnsi="Nirmala UI" w:cs="Nirmala UI"/>
+                <w:color w:val="000000"/>
+                <w:sz w:val="24"/>
+                <w:szCs w:val="24"/>
+                <w:shd w:val="clear" w:color="auto" w:fill="FFFFFF"/>
+              </w:rPr>
+            </w:pPr>
+            <w:proofErr w:type="spellStart"/>
+            <w:r>
+              <w:rPr>
+                <w:rFonts w:ascii="Nirmala UI" w:hAnsi="Nirmala UI" w:cs="Nirmala UI"/>
+                <w:color w:val="000000"/>
+                <w:sz w:val="24"/>
+                <w:szCs w:val="24"/>
+                <w:shd w:val="clear" w:color="auto" w:fill="FFFFFF"/>
+              </w:rPr>
+              <w:t>Mamun</w:t>
+            </w:r>
+            <w:proofErr w:type="spellEnd"/>
+          </w:p>
+          <w:p>
+            <w:pPr>
+              <w:rPr>
+                <w:rFonts w:ascii="Nirmala UI" w:hAnsi="Nirmala UI" w:cs="Nirmala UI"/>
+                <w:color w:val="000000"/>
+                <w:sz w:val="24"/>
+                <w:szCs w:val="24"/>
+                <w:shd w:val="clear" w:color="auto" w:fill="FFFFFF"/>
+              </w:rPr>
+            </w:pPr>
+            <w:r>
+              <w:rPr>
+                <w:rFonts w:ascii="Nirmala UI" w:hAnsi="Nirmala UI" w:cs="Nirmala UI"/>
+                <w:color w:val="000000"/>
+                <w:sz w:val="24"/>
+                <w:szCs w:val="24"/>
+                <w:shd w:val="clear" w:color="auto" w:fill="FFFFFF"/>
+              </w:rPr>
+              <w:t xml:space="preserve"> 12</w:t>
+            </w:r>
+          </w:p>
+          <w:p>
+            <w:pPr>
+              <w:rPr>
+                <w:rFonts w:ascii="Nirmala UI" w:hAnsi="Nirmala UI" w:cs="Nirmala UI"/>
+                <w:color w:val="000000"/>
+                <w:sz w:val="24"/>
+                <w:szCs w:val="24"/>
+                <w:shd w:val="clear" w:color="auto" w:fill="FFFFFF"/>
+              </w:rPr>
+            </w:pPr>
+            <w:r>
+              <w:rPr>
+                <w:rFonts w:ascii="Nirmala UI" w:hAnsi="Nirmala UI" w:cs="Nirmala UI"/>
+                <w:color w:val="000000"/>
+                <w:sz w:val="24"/>
+                <w:szCs w:val="24"/>
+                <w:shd w:val="clear" w:color="auto" w:fill="FFFFFF"/>
+              </w:rPr>
+              <w:t xml:space="preserve"> 10</w:t>
+            </w:r>
+          </w:p>
+          <w:p>
+            <w:pPr>
+              <w:rPr>
+                <w:rFonts w:ascii="Nirmala UI" w:hAnsi="Nirmala UI" w:cs="Nirmala UI"/>
+                <w:color w:val="000000"/>
+                <w:sz w:val="24"/>
+                <w:szCs w:val="24"/>
+                <w:shd w:val="clear" w:color="auto" w:fill="FFFFFF"/>
+              </w:rPr>
+            </w:pPr>
+            <w:r>
+              <w:rPr>
+                <w:rFonts w:ascii="Nirmala UI" w:hAnsi="Nirmala UI" w:cs="Nirmala UI"/>
+                <w:color w:val="000000"/>
+                <w:sz w:val="24"/>
+                <w:szCs w:val="24"/>
+                <w:shd w:val="clear" w:color="auto" w:fill="FFFFFF"/>
+              </w:rPr>
+              <w:t>Hanna</w:t>
+            </w:r>
+          </w:p>
+          <w:p>
+            <w:pPr>
+              <w:rPr>
+                <w:rFonts w:ascii="Nirmala UI" w:hAnsi="Nirmala UI" w:cs="Nirmala UI"/>
+                <w:color w:val="000000"/>
+                <w:sz w:val="24"/>
+                <w:szCs w:val="24"/>
+                <w:shd w:val="clear" w:color="auto" w:fill="FFFFFF"/>
+              </w:rPr>
+            </w:pPr>
+            <w:r>
+              <w:rPr>
+                <w:rFonts w:ascii="Nirmala UI" w:hAnsi="Nirmala UI" w:cs="Nirmala UI"/>
+                <w:color w:val="000000"/>
+                <w:sz w:val="24"/>
+                <w:szCs w:val="24"/>
+                <w:shd w:val="clear" w:color="auto" w:fill="FFFFFF"/>
+              </w:rPr>
+              <w:t>5</w:t>
+            </w:r>
+          </w:p>
+          <w:p>
+            <w:pPr>
+              <w:rPr>
+                <w:rFonts w:ascii="Nirmala UI" w:hAnsi="Nirmala UI" w:cs="Nirmala UI"/>
+                <w:color w:val="000000"/>
+                <w:sz w:val="24"/>
+                <w:szCs w:val="24"/>
+                <w:shd w:val="clear" w:color="auto" w:fill="FFFFFF"/>
+              </w:rPr>
+            </w:pPr>
+            <w:r>
+              <w:rPr>
+                <w:rFonts w:ascii="Nirmala UI" w:hAnsi="Nirmala UI" w:cs="Nirmala UI"/>
+                <w:color w:val="000000"/>
+                <w:sz w:val="24"/>
+                <w:szCs w:val="24"/>
+                <w:shd w:val="clear" w:color="auto" w:fill="FFFFFF"/>
+              </w:rPr>
+              <w:t>3</w:t>
+            </w:r>
+          </w:p>
+        </w:tc>
+      </w:tr>
+      <w:tr>
+        <w:trPr>
+          <w:trHeight w:val="530"/>
+          <w:jc w:val="center"/>
+        </w:trPr>
+        <w:tc>
+          <w:tcPr>
+            <w:tcW w:w="553" w:type="dxa"/>
+          </w:tcPr>
+          <w:p>
+            <w:pPr>
+              <w:jc w:val="center"/>
+              <w:rPr>
+                <w:rFonts w:ascii="Nirmala UI" w:hAnsi="Nirmala UI" w:cs="Nirmala UI"/>
+                <w:sz w:val="28"/>
+                <w:szCs w:val="28"/>
+              </w:rPr>
+            </w:pPr>
+            <w:r>
+              <w:rPr>
+                <w:rFonts w:ascii="Nirmala UI" w:hAnsi="Nirmala UI" w:cs="Nirmala UI"/>
+                <w:sz w:val="28"/>
+                <w:szCs w:val="28"/>
+              </w:rPr>
+              <w:t>62</w:t>
+            </w:r>
+          </w:p>
+        </w:tc>
+        <w:tc>
+          <w:tcPr>
+            <w:tcW w:w="2973" w:type="dxa"/>
+          </w:tcPr>
+          <w:p>
+            <w:pPr>
+              <w:rPr>
+                <w:rFonts w:ascii="Consolas" w:hAnsi="Consolas"/>
+                <w:color w:val="DC143C"/>
+              </w:rPr>
+            </w:pPr>
+            <w:r>
+              <w:rPr>
+                <w:rFonts w:ascii="Consolas" w:hAnsi="Consolas"/>
+                <w:color w:val="DC143C"/>
+              </w:rPr>
+              <w:t>Strict mode</w:t>
+            </w:r>
+          </w:p>
+        </w:tc>
+        <w:tc>
+          <w:tcPr>
+            <w:tcW w:w="3284" w:type="dxa"/>
+          </w:tcPr>
+          <w:p>
+            <w:pPr>
+              <w:rPr>
+                <w:rFonts w:ascii="Nirmala UI" w:hAnsi="Nirmala UI" w:cs="Nirmala UI"/>
+                <w:color w:val="DC143C"/>
+                <w:sz w:val="24"/>
+                <w:szCs w:val="24"/>
+              </w:rPr>
+            </w:pPr>
+          </w:p>
+        </w:tc>
+        <w:tc>
+          <w:tcPr>
+            <w:tcW w:w="4854" w:type="dxa"/>
+          </w:tcPr>
+          <w:p>
+            <w:pPr>
+              <w:spacing w:before="150" w:after="150"/>
+              <w:outlineLvl w:val="1"/>
+              <w:rPr>
+                <w:rFonts w:ascii="Nirmala UI" w:eastAsia="Times New Roman" w:hAnsi="Nirmala UI" w:cs="Nirmala UI"/>
+                <w:color w:val="000000"/>
+              </w:rPr>
+            </w:pPr>
+            <w:r>
+              <w:rPr>
+                <w:rFonts w:ascii="Nirmala UI" w:eastAsia="Times New Roman" w:hAnsi="Nirmala UI" w:cs="Nirmala UI"/>
+                <w:color w:val="000000"/>
+              </w:rPr>
+              <w:t xml:space="preserve">Variable declare </w:t>
+            </w:r>
+            <w:proofErr w:type="spellStart"/>
+            <w:r>
+              <w:rPr>
+                <w:rFonts w:ascii="Nirmala UI" w:eastAsia="Times New Roman" w:hAnsi="Nirmala UI" w:cs="Nirmala UI"/>
+                <w:color w:val="000000"/>
+              </w:rPr>
+              <w:t>না</w:t>
+            </w:r>
+            <w:proofErr w:type="spellEnd"/>
+            <w:r>
+              <w:rPr>
+                <w:rFonts w:ascii="Nirmala UI" w:eastAsia="Times New Roman" w:hAnsi="Nirmala UI" w:cs="Nirmala UI"/>
+                <w:color w:val="000000"/>
+              </w:rPr>
+              <w:t xml:space="preserve"> </w:t>
+            </w:r>
+            <w:proofErr w:type="spellStart"/>
+            <w:r>
+              <w:rPr>
+                <w:rFonts w:ascii="Nirmala UI" w:eastAsia="Times New Roman" w:hAnsi="Nirmala UI" w:cs="Nirmala UI"/>
+                <w:color w:val="000000"/>
+              </w:rPr>
+              <w:t>করে</w:t>
+            </w:r>
+            <w:proofErr w:type="spellEnd"/>
+            <w:r>
+              <w:rPr>
+                <w:rFonts w:ascii="Nirmala UI" w:eastAsia="Times New Roman" w:hAnsi="Nirmala UI" w:cs="Nirmala UI"/>
+                <w:color w:val="000000"/>
+              </w:rPr>
+              <w:t xml:space="preserve"> </w:t>
+            </w:r>
+            <w:proofErr w:type="spellStart"/>
+            <w:r>
+              <w:rPr>
+                <w:rFonts w:ascii="Nirmala UI" w:eastAsia="Times New Roman" w:hAnsi="Nirmala UI" w:cs="Nirmala UI"/>
+                <w:color w:val="000000"/>
+              </w:rPr>
+              <w:t>কোন</w:t>
+            </w:r>
+            <w:proofErr w:type="spellEnd"/>
+            <w:r>
+              <w:rPr>
+                <w:rFonts w:ascii="Nirmala UI" w:eastAsia="Times New Roman" w:hAnsi="Nirmala UI" w:cs="Nirmala UI"/>
+                <w:color w:val="000000"/>
+              </w:rPr>
+              <w:t xml:space="preserve"> </w:t>
+            </w:r>
+            <w:proofErr w:type="spellStart"/>
+            <w:r>
+              <w:rPr>
+                <w:rFonts w:ascii="Nirmala UI" w:eastAsia="Times New Roman" w:hAnsi="Nirmala UI" w:cs="Nirmala UI"/>
+                <w:color w:val="000000"/>
+              </w:rPr>
+              <w:t>veriable</w:t>
+            </w:r>
+            <w:proofErr w:type="spellEnd"/>
+            <w:r>
+              <w:rPr>
+                <w:rFonts w:ascii="Nirmala UI" w:eastAsia="Times New Roman" w:hAnsi="Nirmala UI" w:cs="Nirmala UI"/>
+                <w:color w:val="000000"/>
+              </w:rPr>
+              <w:t xml:space="preserve"> use </w:t>
+            </w:r>
+            <w:proofErr w:type="spellStart"/>
+            <w:r>
+              <w:rPr>
+                <w:rFonts w:ascii="Nirmala UI" w:eastAsia="Times New Roman" w:hAnsi="Nirmala UI" w:cs="Nirmala UI"/>
+                <w:color w:val="000000"/>
+              </w:rPr>
+              <w:t>করা</w:t>
+            </w:r>
+            <w:proofErr w:type="spellEnd"/>
+            <w:r>
+              <w:rPr>
+                <w:rFonts w:ascii="Nirmala UI" w:eastAsia="Times New Roman" w:hAnsi="Nirmala UI" w:cs="Nirmala UI"/>
+                <w:color w:val="000000"/>
+              </w:rPr>
+              <w:t xml:space="preserve"> </w:t>
+            </w:r>
+            <w:proofErr w:type="spellStart"/>
+            <w:r>
+              <w:rPr>
+                <w:rFonts w:ascii="Nirmala UI" w:eastAsia="Times New Roman" w:hAnsi="Nirmala UI" w:cs="Nirmala UI"/>
+                <w:color w:val="000000"/>
+              </w:rPr>
+              <w:t>যাবেনা</w:t>
+            </w:r>
+            <w:proofErr w:type="spellEnd"/>
+            <w:r>
+              <w:rPr>
+                <w:rFonts w:ascii="Nirmala UI" w:eastAsia="Times New Roman" w:hAnsi="Nirmala UI" w:cs="Nirmala UI"/>
+                <w:color w:val="000000"/>
+              </w:rPr>
+              <w:t>।</w:t>
+            </w:r>
+          </w:p>
+        </w:tc>
+        <w:tc>
+          <w:tcPr>
+            <w:tcW w:w="2856" w:type="dxa"/>
+          </w:tcPr>
+          <w:p>
+            <w:pPr>
+              <w:rPr>
+                <w:rFonts w:ascii="Nirmala UI" w:hAnsi="Nirmala UI" w:cs="Nirmala UI"/>
+                <w:color w:val="000000"/>
+                <w:sz w:val="24"/>
+                <w:szCs w:val="24"/>
+                <w:shd w:val="clear" w:color="auto" w:fill="FFFFFF"/>
+              </w:rPr>
+            </w:pPr>
+          </w:p>
+        </w:tc>
+      </w:tr>
+      <w:tr>
+        <w:trPr>
+          <w:trHeight w:val="530"/>
+          <w:jc w:val="center"/>
+        </w:trPr>
+        <w:tc>
+          <w:tcPr>
+            <w:tcW w:w="553" w:type="dxa"/>
+          </w:tcPr>
+          <w:p>
+            <w:pPr>
+              <w:jc w:val="center"/>
+              <w:rPr>
+                <w:rFonts w:ascii="Nirmala UI" w:hAnsi="Nirmala UI" w:cs="Nirmala UI"/>
+                <w:sz w:val="28"/>
+                <w:szCs w:val="28"/>
+              </w:rPr>
+            </w:pPr>
+            <w:r>
+              <w:rPr>
+                <w:rFonts w:ascii="Nirmala UI" w:hAnsi="Nirmala UI" w:cs="Nirmala UI"/>
+                <w:sz w:val="28"/>
+                <w:szCs w:val="28"/>
+              </w:rPr>
+              <w:t>63</w:t>
+            </w:r>
+          </w:p>
+        </w:tc>
+        <w:tc>
+          <w:tcPr>
+            <w:tcW w:w="2973" w:type="dxa"/>
+          </w:tcPr>
+          <w:p>
+            <w:pPr>
+              <w:rPr>
+                <w:rFonts w:ascii="Consolas" w:hAnsi="Consolas"/>
+                <w:color w:val="DC143C"/>
+              </w:rPr>
+            </w:pPr>
+            <w:r>
+              <w:rPr>
+                <w:rFonts w:ascii="Consolas" w:hAnsi="Consolas"/>
+                <w:color w:val="DC143C"/>
+              </w:rPr>
+              <w:t>Rest Parameter</w:t>
+            </w:r>
+          </w:p>
+        </w:tc>
+        <w:tc>
+          <w:tcPr>
+            <w:tcW w:w="3284" w:type="dxa"/>
+          </w:tcPr>
+          <w:p>
+            <w:pPr>
+              <w:rPr>
+                <w:rFonts w:ascii="Nirmala UI" w:hAnsi="Nirmala UI" w:cs="Nirmala UI"/>
+                <w:color w:val="DC143C"/>
+                <w:sz w:val="24"/>
+                <w:szCs w:val="24"/>
+              </w:rPr>
+            </w:pPr>
+            <w:r>
+              <w:rPr>
+                <w:rFonts w:ascii="Nirmala UI" w:hAnsi="Nirmala UI" w:cs="Nirmala UI"/>
+                <w:color w:val="DC143C"/>
+                <w:sz w:val="24"/>
+                <w:szCs w:val="24"/>
+              </w:rPr>
+              <w:t xml:space="preserve">Function </w:t>
+            </w:r>
+            <w:proofErr w:type="spellStart"/>
+            <w:r>
+              <w:rPr>
+                <w:rFonts w:ascii="Nirmala UI" w:hAnsi="Nirmala UI" w:cs="Nirmala UI"/>
+                <w:color w:val="DC143C"/>
+                <w:sz w:val="24"/>
+                <w:szCs w:val="24"/>
+              </w:rPr>
+              <w:t>এর</w:t>
+            </w:r>
+            <w:proofErr w:type="spellEnd"/>
+            <w:r>
+              <w:rPr>
+                <w:rFonts w:ascii="Nirmala UI" w:hAnsi="Nirmala UI" w:cs="Nirmala UI"/>
+                <w:color w:val="DC143C"/>
+                <w:sz w:val="24"/>
+                <w:szCs w:val="24"/>
+              </w:rPr>
+              <w:t xml:space="preserve"> </w:t>
+            </w:r>
+            <w:proofErr w:type="spellStart"/>
+            <w:r>
+              <w:rPr>
+                <w:rFonts w:ascii="Nirmala UI" w:hAnsi="Nirmala UI" w:cs="Nirmala UI"/>
+                <w:color w:val="DC143C"/>
+                <w:sz w:val="24"/>
+                <w:szCs w:val="24"/>
+              </w:rPr>
+              <w:t>শেষের</w:t>
+            </w:r>
+            <w:proofErr w:type="spellEnd"/>
+            <w:r>
+              <w:rPr>
+                <w:rFonts w:ascii="Nirmala UI" w:hAnsi="Nirmala UI" w:cs="Nirmala UI"/>
+                <w:color w:val="DC143C"/>
+                <w:sz w:val="24"/>
+                <w:szCs w:val="24"/>
+              </w:rPr>
+              <w:t xml:space="preserve"> </w:t>
+            </w:r>
+          </w:p>
+          <w:p>
+            <w:pPr>
+              <w:rPr>
+                <w:rFonts w:ascii="Nirmala UI" w:hAnsi="Nirmala UI" w:cs="Nirmala UI"/>
+                <w:color w:val="DC143C"/>
+                <w:sz w:val="24"/>
+                <w:szCs w:val="24"/>
+              </w:rPr>
+            </w:pPr>
+            <w:r>
+              <w:rPr>
+                <w:rFonts w:ascii="Nirmala UI" w:hAnsi="Nirmala UI" w:cs="Nirmala UI"/>
+                <w:color w:val="DC143C"/>
+                <w:sz w:val="24"/>
+                <w:szCs w:val="24"/>
+              </w:rPr>
+              <w:t xml:space="preserve">Parameter </w:t>
+            </w:r>
+            <w:proofErr w:type="spellStart"/>
+            <w:r>
+              <w:rPr>
+                <w:rFonts w:ascii="Nirmala UI" w:hAnsi="Nirmala UI" w:cs="Nirmala UI"/>
+                <w:color w:val="DC143C"/>
+                <w:sz w:val="24"/>
+                <w:szCs w:val="24"/>
+              </w:rPr>
+              <w:t>এর</w:t>
+            </w:r>
+            <w:proofErr w:type="spellEnd"/>
+            <w:r>
+              <w:rPr>
+                <w:rFonts w:ascii="Nirmala UI" w:hAnsi="Nirmala UI" w:cs="Nirmala UI"/>
+                <w:color w:val="DC143C"/>
+                <w:sz w:val="24"/>
+                <w:szCs w:val="24"/>
+              </w:rPr>
+              <w:t xml:space="preserve"> </w:t>
+            </w:r>
+            <w:proofErr w:type="spellStart"/>
+            <w:r>
+              <w:rPr>
+                <w:rFonts w:ascii="Nirmala UI" w:hAnsi="Nirmala UI" w:cs="Nirmala UI"/>
+                <w:color w:val="DC143C"/>
+                <w:sz w:val="24"/>
+                <w:szCs w:val="24"/>
+              </w:rPr>
+              <w:t>পিছনে</w:t>
+            </w:r>
+            <w:proofErr w:type="spellEnd"/>
+            <w:r>
+              <w:rPr>
+                <w:rFonts w:ascii="Nirmala UI" w:hAnsi="Nirmala UI" w:cs="Nirmala UI"/>
+                <w:color w:val="DC143C"/>
+                <w:sz w:val="24"/>
+                <w:szCs w:val="24"/>
+              </w:rPr>
+              <w:t xml:space="preserve"> </w:t>
+            </w:r>
+            <w:proofErr w:type="spellStart"/>
+            <w:r>
+              <w:rPr>
+                <w:rFonts w:ascii="Nirmala UI" w:hAnsi="Nirmala UI" w:cs="Nirmala UI"/>
+                <w:color w:val="DC143C"/>
+                <w:sz w:val="24"/>
+                <w:szCs w:val="24"/>
+              </w:rPr>
+              <w:t>তিনটি</w:t>
+            </w:r>
+            <w:proofErr w:type="spellEnd"/>
+            <w:r>
+              <w:rPr>
+                <w:rFonts w:ascii="Nirmala UI" w:hAnsi="Nirmala UI" w:cs="Nirmala UI"/>
+                <w:color w:val="DC143C"/>
+                <w:sz w:val="24"/>
+                <w:szCs w:val="24"/>
+              </w:rPr>
+              <w:t xml:space="preserve"> </w:t>
+            </w:r>
+            <w:proofErr w:type="spellStart"/>
+            <w:r>
+              <w:rPr>
+                <w:rFonts w:ascii="Nirmala UI" w:hAnsi="Nirmala UI" w:cs="Nirmala UI"/>
+                <w:color w:val="DC143C"/>
+                <w:sz w:val="24"/>
+                <w:szCs w:val="24"/>
+              </w:rPr>
+              <w:t>ডট</w:t>
+            </w:r>
+            <w:proofErr w:type="spellEnd"/>
+            <w:r>
+              <w:rPr>
+                <w:rFonts w:ascii="Nirmala UI" w:hAnsi="Nirmala UI" w:cs="Nirmala UI"/>
+                <w:color w:val="DC143C"/>
+                <w:sz w:val="24"/>
+                <w:szCs w:val="24"/>
+              </w:rPr>
+              <w:t xml:space="preserve"> </w:t>
+            </w:r>
+            <w:proofErr w:type="spellStart"/>
+            <w:r>
+              <w:rPr>
+                <w:rFonts w:ascii="Nirmala UI" w:hAnsi="Nirmala UI" w:cs="Nirmala UI"/>
+                <w:color w:val="DC143C"/>
+                <w:sz w:val="24"/>
+                <w:szCs w:val="24"/>
+              </w:rPr>
+              <w:t>দিলে</w:t>
+            </w:r>
+            <w:proofErr w:type="spellEnd"/>
+            <w:r>
+              <w:rPr>
+                <w:rFonts w:ascii="Nirmala UI" w:hAnsi="Nirmala UI" w:cs="Nirmala UI"/>
+                <w:color w:val="DC143C"/>
+                <w:sz w:val="24"/>
+                <w:szCs w:val="24"/>
+              </w:rPr>
+              <w:t xml:space="preserve"> </w:t>
+            </w:r>
+            <w:proofErr w:type="spellStart"/>
+            <w:r>
+              <w:rPr>
+                <w:rFonts w:ascii="Nirmala UI" w:hAnsi="Nirmala UI" w:cs="Nirmala UI"/>
+                <w:color w:val="DC143C"/>
+                <w:sz w:val="24"/>
+                <w:szCs w:val="24"/>
+              </w:rPr>
+              <w:t>সেটাকে</w:t>
+            </w:r>
+            <w:proofErr w:type="spellEnd"/>
+            <w:r>
+              <w:rPr>
+                <w:rFonts w:ascii="Nirmala UI" w:hAnsi="Nirmala UI" w:cs="Nirmala UI"/>
+                <w:color w:val="DC143C"/>
+                <w:sz w:val="24"/>
+                <w:szCs w:val="24"/>
+              </w:rPr>
+              <w:t xml:space="preserve"> rest parameter </w:t>
+            </w:r>
+            <w:proofErr w:type="spellStart"/>
+            <w:r>
+              <w:rPr>
+                <w:rFonts w:ascii="Nirmala UI" w:hAnsi="Nirmala UI" w:cs="Nirmala UI"/>
+                <w:color w:val="DC143C"/>
+                <w:sz w:val="24"/>
+                <w:szCs w:val="24"/>
+              </w:rPr>
+              <w:t>বলা</w:t>
+            </w:r>
+            <w:proofErr w:type="spellEnd"/>
+            <w:r>
+              <w:rPr>
+                <w:rFonts w:ascii="Nirmala UI" w:hAnsi="Nirmala UI" w:cs="Nirmala UI"/>
+                <w:color w:val="DC143C"/>
+                <w:sz w:val="24"/>
+                <w:szCs w:val="24"/>
+              </w:rPr>
+              <w:t xml:space="preserve"> </w:t>
+            </w:r>
+            <w:proofErr w:type="spellStart"/>
+            <w:r>
+              <w:rPr>
+                <w:rFonts w:ascii="Nirmala UI" w:hAnsi="Nirmala UI" w:cs="Nirmala UI"/>
+                <w:color w:val="DC143C"/>
+                <w:sz w:val="24"/>
+                <w:szCs w:val="24"/>
+              </w:rPr>
+              <w:t>হয়</w:t>
+            </w:r>
+            <w:proofErr w:type="spellEnd"/>
+            <w:r>
+              <w:rPr>
+                <w:rFonts w:ascii="Nirmala UI" w:hAnsi="Nirmala UI" w:cs="Nirmala UI"/>
+                <w:color w:val="DC143C"/>
+                <w:sz w:val="24"/>
+                <w:szCs w:val="24"/>
+              </w:rPr>
+              <w:t xml:space="preserve">। function call </w:t>
+            </w:r>
+            <w:proofErr w:type="spellStart"/>
+            <w:r>
+              <w:rPr>
+                <w:rFonts w:ascii="Nirmala UI" w:hAnsi="Nirmala UI" w:cs="Nirmala UI"/>
+                <w:color w:val="DC143C"/>
+                <w:sz w:val="24"/>
+                <w:szCs w:val="24"/>
+              </w:rPr>
+              <w:t>করার</w:t>
+            </w:r>
+            <w:proofErr w:type="spellEnd"/>
+            <w:r>
+              <w:rPr>
+                <w:rFonts w:ascii="Nirmala UI" w:hAnsi="Nirmala UI" w:cs="Nirmala UI"/>
+                <w:color w:val="DC143C"/>
+                <w:sz w:val="24"/>
+                <w:szCs w:val="24"/>
+              </w:rPr>
+              <w:t xml:space="preserve"> </w:t>
+            </w:r>
+            <w:proofErr w:type="spellStart"/>
+            <w:r>
+              <w:rPr>
+                <w:rFonts w:ascii="Nirmala UI" w:hAnsi="Nirmala UI" w:cs="Nirmala UI"/>
+                <w:color w:val="DC143C"/>
+                <w:sz w:val="24"/>
+                <w:szCs w:val="24"/>
+              </w:rPr>
+              <w:t>সময়</w:t>
+            </w:r>
+            <w:proofErr w:type="spellEnd"/>
+            <w:r>
+              <w:rPr>
+                <w:rFonts w:ascii="Nirmala UI" w:hAnsi="Nirmala UI" w:cs="Nirmala UI"/>
+                <w:color w:val="DC143C"/>
+                <w:sz w:val="24"/>
+                <w:szCs w:val="24"/>
+              </w:rPr>
+              <w:t xml:space="preserve"> </w:t>
+            </w:r>
+            <w:proofErr w:type="spellStart"/>
+            <w:r>
+              <w:rPr>
+                <w:rFonts w:ascii="Nirmala UI" w:hAnsi="Nirmala UI" w:cs="Nirmala UI"/>
+                <w:color w:val="DC143C"/>
+                <w:sz w:val="24"/>
+                <w:szCs w:val="24"/>
+              </w:rPr>
+              <w:t>মূল</w:t>
+            </w:r>
+            <w:proofErr w:type="spellEnd"/>
+            <w:r>
+              <w:rPr>
+                <w:rFonts w:ascii="Nirmala UI" w:hAnsi="Nirmala UI" w:cs="Nirmala UI"/>
+                <w:color w:val="DC143C"/>
+                <w:sz w:val="24"/>
+                <w:szCs w:val="24"/>
+              </w:rPr>
+              <w:t xml:space="preserve"> parameter </w:t>
+            </w:r>
+            <w:proofErr w:type="spellStart"/>
+            <w:r>
+              <w:rPr>
+                <w:rFonts w:ascii="Nirmala UI" w:hAnsi="Nirmala UI" w:cs="Nirmala UI"/>
+                <w:color w:val="DC143C"/>
+                <w:sz w:val="24"/>
+                <w:szCs w:val="24"/>
+              </w:rPr>
+              <w:t>এর</w:t>
+            </w:r>
+            <w:proofErr w:type="spellEnd"/>
+            <w:r>
+              <w:rPr>
+                <w:rFonts w:ascii="Nirmala UI" w:hAnsi="Nirmala UI" w:cs="Nirmala UI"/>
+                <w:color w:val="DC143C"/>
+                <w:sz w:val="24"/>
+                <w:szCs w:val="24"/>
+              </w:rPr>
+              <w:t xml:space="preserve">  value </w:t>
+            </w:r>
+            <w:proofErr w:type="spellStart"/>
+            <w:r>
+              <w:rPr>
+                <w:rFonts w:ascii="Nirmala UI" w:hAnsi="Nirmala UI" w:cs="Nirmala UI"/>
+                <w:color w:val="DC143C"/>
+                <w:sz w:val="24"/>
+                <w:szCs w:val="24"/>
+              </w:rPr>
+              <w:t>বাদে</w:t>
+            </w:r>
+            <w:proofErr w:type="spellEnd"/>
+            <w:r>
+              <w:rPr>
+                <w:rFonts w:ascii="Nirmala UI" w:hAnsi="Nirmala UI" w:cs="Nirmala UI"/>
+                <w:color w:val="DC143C"/>
+                <w:sz w:val="24"/>
+                <w:szCs w:val="24"/>
+              </w:rPr>
+              <w:t xml:space="preserve"> </w:t>
+            </w:r>
+            <w:proofErr w:type="spellStart"/>
+            <w:r>
+              <w:rPr>
+                <w:rFonts w:ascii="Nirmala UI" w:hAnsi="Nirmala UI" w:cs="Nirmala UI"/>
+                <w:color w:val="DC143C"/>
+                <w:sz w:val="24"/>
+                <w:szCs w:val="24"/>
+              </w:rPr>
+              <w:t>যতগুলো</w:t>
+            </w:r>
+            <w:proofErr w:type="spellEnd"/>
+            <w:r>
+              <w:rPr>
+                <w:rFonts w:ascii="Nirmala UI" w:hAnsi="Nirmala UI" w:cs="Nirmala UI"/>
+                <w:color w:val="DC143C"/>
+                <w:sz w:val="24"/>
+                <w:szCs w:val="24"/>
+              </w:rPr>
+              <w:t xml:space="preserve"> </w:t>
+            </w:r>
+            <w:proofErr w:type="spellStart"/>
+            <w:r>
+              <w:rPr>
+                <w:rFonts w:ascii="Nirmala UI" w:hAnsi="Nirmala UI" w:cs="Nirmala UI"/>
+                <w:color w:val="DC143C"/>
+                <w:sz w:val="24"/>
+                <w:szCs w:val="24"/>
+              </w:rPr>
+              <w:t>দেয়া</w:t>
+            </w:r>
+            <w:proofErr w:type="spellEnd"/>
+            <w:r>
+              <w:rPr>
+                <w:rFonts w:ascii="Nirmala UI" w:hAnsi="Nirmala UI" w:cs="Nirmala UI"/>
+                <w:color w:val="DC143C"/>
+                <w:sz w:val="24"/>
+                <w:szCs w:val="24"/>
+              </w:rPr>
+              <w:t xml:space="preserve"> </w:t>
+            </w:r>
+            <w:proofErr w:type="spellStart"/>
+            <w:r>
+              <w:rPr>
+                <w:rFonts w:ascii="Nirmala UI" w:hAnsi="Nirmala UI" w:cs="Nirmala UI"/>
+                <w:color w:val="DC143C"/>
+                <w:sz w:val="24"/>
+                <w:szCs w:val="24"/>
+              </w:rPr>
+              <w:t>হয়</w:t>
+            </w:r>
+            <w:proofErr w:type="spellEnd"/>
+            <w:r>
+              <w:rPr>
+                <w:rFonts w:ascii="Nirmala UI" w:hAnsi="Nirmala UI" w:cs="Nirmala UI"/>
+                <w:color w:val="DC143C"/>
+                <w:sz w:val="24"/>
+                <w:szCs w:val="24"/>
+              </w:rPr>
+              <w:t xml:space="preserve"> </w:t>
+            </w:r>
+            <w:proofErr w:type="spellStart"/>
+            <w:r>
+              <w:rPr>
+                <w:rFonts w:ascii="Nirmala UI" w:hAnsi="Nirmala UI" w:cs="Nirmala UI"/>
+                <w:color w:val="DC143C"/>
+                <w:sz w:val="24"/>
+                <w:szCs w:val="24"/>
+              </w:rPr>
+              <w:t>সবগুলো</w:t>
+            </w:r>
+            <w:proofErr w:type="spellEnd"/>
+            <w:r>
+              <w:rPr>
+                <w:rFonts w:ascii="Nirmala UI" w:hAnsi="Nirmala UI" w:cs="Nirmala UI"/>
+                <w:color w:val="DC143C"/>
+                <w:sz w:val="24"/>
+                <w:szCs w:val="24"/>
+              </w:rPr>
+              <w:t xml:space="preserve"> rest parameter এ </w:t>
+            </w:r>
+            <w:proofErr w:type="spellStart"/>
+            <w:r>
+              <w:rPr>
+                <w:rFonts w:ascii="Nirmala UI" w:hAnsi="Nirmala UI" w:cs="Nirmala UI"/>
+                <w:color w:val="DC143C"/>
+                <w:sz w:val="24"/>
+                <w:szCs w:val="24"/>
+              </w:rPr>
+              <w:t>ধারন</w:t>
+            </w:r>
+            <w:proofErr w:type="spellEnd"/>
+            <w:r>
+              <w:rPr>
+                <w:rFonts w:ascii="Nirmala UI" w:hAnsi="Nirmala UI" w:cs="Nirmala UI"/>
+                <w:color w:val="DC143C"/>
+                <w:sz w:val="24"/>
+                <w:szCs w:val="24"/>
+              </w:rPr>
+              <w:t xml:space="preserve"> </w:t>
+            </w:r>
+            <w:proofErr w:type="spellStart"/>
+            <w:r>
+              <w:rPr>
+                <w:rFonts w:ascii="Nirmala UI" w:hAnsi="Nirmala UI" w:cs="Nirmala UI"/>
+                <w:color w:val="DC143C"/>
+                <w:sz w:val="24"/>
+                <w:szCs w:val="24"/>
+              </w:rPr>
+              <w:t>করে</w:t>
+            </w:r>
+            <w:proofErr w:type="spellEnd"/>
+            <w:r>
+              <w:rPr>
+                <w:rFonts w:ascii="Nirmala UI" w:hAnsi="Nirmala UI" w:cs="Nirmala UI"/>
+                <w:color w:val="DC143C"/>
+                <w:sz w:val="24"/>
+                <w:szCs w:val="24"/>
+              </w:rPr>
+              <w:t>।</w:t>
+            </w:r>
+          </w:p>
+        </w:tc>
+        <w:tc>
+          <w:tcPr>
+            <w:tcW w:w="4854" w:type="dxa"/>
+          </w:tcPr>
+          <w:p>
+            <w:pPr>
+              <w:spacing w:before="150" w:after="150"/>
+              <w:outlineLvl w:val="1"/>
+              <w:rPr>
+                <w:rFonts w:ascii="Nirmala UI" w:eastAsia="Times New Roman" w:hAnsi="Nirmala UI" w:cs="Nirmala UI"/>
+                <w:color w:val="000000"/>
+              </w:rPr>
+            </w:pPr>
+            <w:r>
+              <w:rPr>
+                <w:rFonts w:ascii="Nirmala UI" w:eastAsia="Times New Roman" w:hAnsi="Nirmala UI" w:cs="Nirmala UI"/>
+                <w:color w:val="000000"/>
+              </w:rPr>
+              <w:t xml:space="preserve">  function test(a, b, ...c) {</w:t>
+            </w:r>
+          </w:p>
+          <w:p>
+            <w:pPr>
+              <w:spacing w:before="150" w:after="150"/>
+              <w:outlineLvl w:val="1"/>
+              <w:rPr>
+                <w:rFonts w:ascii="Nirmala UI" w:eastAsia="Times New Roman" w:hAnsi="Nirmala UI" w:cs="Nirmala UI"/>
+                <w:color w:val="000000"/>
+              </w:rPr>
+            </w:pPr>
+            <w:r>
+              <w:rPr>
+                <w:rFonts w:ascii="Nirmala UI" w:eastAsia="Times New Roman" w:hAnsi="Nirmala UI" w:cs="Nirmala UI"/>
+                <w:color w:val="000000"/>
+              </w:rPr>
+              <w:t xml:space="preserve">            console.log(`result ${a} and ${b} and ${c}`);</w:t>
+            </w:r>
+          </w:p>
+          <w:p>
+            <w:pPr>
+              <w:spacing w:before="150" w:after="150"/>
+              <w:outlineLvl w:val="1"/>
+              <w:rPr>
+                <w:rFonts w:ascii="Nirmala UI" w:eastAsia="Times New Roman" w:hAnsi="Nirmala UI" w:cs="Nirmala UI"/>
+                <w:color w:val="000000"/>
+              </w:rPr>
+            </w:pPr>
+            <w:r>
+              <w:rPr>
+                <w:rFonts w:ascii="Nirmala UI" w:eastAsia="Times New Roman" w:hAnsi="Nirmala UI" w:cs="Nirmala UI"/>
+                <w:color w:val="000000"/>
+              </w:rPr>
+              <w:t xml:space="preserve">        }</w:t>
+            </w:r>
+          </w:p>
+          <w:p>
+            <w:pPr>
+              <w:spacing w:before="150" w:after="150"/>
+              <w:outlineLvl w:val="1"/>
+              <w:rPr>
+                <w:rFonts w:ascii="Nirmala UI" w:eastAsia="Times New Roman" w:hAnsi="Nirmala UI" w:cs="Nirmala UI"/>
+                <w:color w:val="000000"/>
+              </w:rPr>
+            </w:pPr>
+            <w:r>
+              <w:rPr>
+                <w:rFonts w:ascii="Nirmala UI" w:eastAsia="Times New Roman" w:hAnsi="Nirmala UI" w:cs="Nirmala UI"/>
+                <w:color w:val="000000"/>
+              </w:rPr>
+              <w:t xml:space="preserve">        test(2, 3, 4, 5, 6, 7);</w:t>
+            </w:r>
+          </w:p>
+        </w:tc>
+        <w:tc>
+          <w:tcPr>
+            <w:tcW w:w="2856" w:type="dxa"/>
+          </w:tcPr>
+          <w:p>
+            <w:pPr>
+              <w:rPr>
+                <w:rFonts w:ascii="Nirmala UI" w:hAnsi="Nirmala UI" w:cs="Nirmala UI"/>
+                <w:color w:val="000000"/>
+                <w:sz w:val="24"/>
+                <w:szCs w:val="24"/>
+                <w:shd w:val="clear" w:color="auto" w:fill="FFFFFF"/>
+              </w:rPr>
+            </w:pPr>
+            <w:r>
+              <w:rPr>
+                <w:rFonts w:ascii="Nirmala UI" w:hAnsi="Nirmala UI" w:cs="Nirmala UI"/>
+                <w:color w:val="000000"/>
+                <w:sz w:val="24"/>
+                <w:szCs w:val="24"/>
+                <w:shd w:val="clear" w:color="auto" w:fill="FFFFFF"/>
+              </w:rPr>
+              <w:t xml:space="preserve">Log </w:t>
+            </w:r>
+            <w:r>
+              <w:rPr>
+                <w:rFonts w:ascii="Nirmala UI" w:hAnsi="Nirmala UI" w:cs="Nirmala UI"/>
+                <w:color w:val="000000"/>
+                <w:sz w:val="24"/>
+                <w:szCs w:val="24"/>
+                <w:shd w:val="clear" w:color="auto" w:fill="FFFFFF"/>
+              </w:rPr>
+              <w:t>result 2 and 3 and 4,5,6,7</w:t>
+            </w:r>
           </w:p>
         </w:tc>
       </w:tr>
@@ -18312,7 +20176,7 @@
   <a:extraClrSchemeLst/>
   <a:extLst>
     <a:ext uri="{05A4C25C-085E-4340-85A3-A5531E510DB2}">
-      <thm15:themeFamily xmlns="" xmlns:thm15="http://schemas.microsoft.com/office/thememl/2012/main" name="Office Theme" id="{62F939B6-93AF-4DB8-9C6B-D6C7DFDC589F}" vid="{4A3C46E8-61CC-4603-A589-7422A47A8E4A}"/>
+      <thm15:themeFamily xmlns:thm15="http://schemas.microsoft.com/office/thememl/2012/main" xmlns="" name="Office Theme" id="{62F939B6-93AF-4DB8-9C6B-D6C7DFDC589F}" vid="{4A3C46E8-61CC-4603-A589-7422A47A8E4A}"/>
     </a:ext>
   </a:extLst>
 </a:theme>

--- a/JavaScript.docx
+++ b/JavaScript.docx
@@ -25,16 +25,16 @@
     <w:tbl>
       <w:tblPr>
         <w:tblStyle w:val="TableGrid"/>
-        <w:tblW w:w="14520" w:type="dxa"/>
+        <w:tblW w:w="16578" w:type="dxa"/>
         <w:jc w:val="center"/>
         <w:tblLook w:val="04A0"/>
       </w:tblPr>
       <w:tblGrid>
         <w:gridCol w:w="553"/>
         <w:gridCol w:w="3444"/>
-        <w:gridCol w:w="2460"/>
-        <w:gridCol w:w="5678"/>
-        <w:gridCol w:w="2856"/>
+        <w:gridCol w:w="3031"/>
+        <w:gridCol w:w="6650"/>
+        <w:gridCol w:w="3734"/>
       </w:tblGrid>
       <w:tr>
         <w:trPr>
@@ -76,7 +76,7 @@
         </w:tc>
         <w:tc>
           <w:tcPr>
-            <w:tcW w:w="2973" w:type="dxa"/>
+            <w:tcW w:w="3444" w:type="dxa"/>
           </w:tcPr>
           <w:p>
             <w:pPr>
@@ -106,7 +106,7 @@
         </w:tc>
         <w:tc>
           <w:tcPr>
-            <w:tcW w:w="3284" w:type="dxa"/>
+            <w:tcW w:w="2460" w:type="dxa"/>
           </w:tcPr>
           <w:p>
             <w:pPr>
@@ -129,7 +129,7 @@
         </w:tc>
         <w:tc>
           <w:tcPr>
-            <w:tcW w:w="4854" w:type="dxa"/>
+            <w:tcW w:w="6650" w:type="dxa"/>
           </w:tcPr>
           <w:p>
             <w:pPr>
@@ -152,7 +152,7 @@
         </w:tc>
         <w:tc>
           <w:tcPr>
-            <w:tcW w:w="2856" w:type="dxa"/>
+            <w:tcW w:w="3471" w:type="dxa"/>
           </w:tcPr>
           <w:p>
             <w:pPr>
@@ -195,7 +195,7 @@
         </w:tc>
         <w:tc>
           <w:tcPr>
-            <w:tcW w:w="2973" w:type="dxa"/>
+            <w:tcW w:w="3444" w:type="dxa"/>
           </w:tcPr>
           <w:p>
             <w:pPr>
@@ -225,7 +225,7 @@
         </w:tc>
         <w:tc>
           <w:tcPr>
-            <w:tcW w:w="3284" w:type="dxa"/>
+            <w:tcW w:w="2460" w:type="dxa"/>
           </w:tcPr>
           <w:p>
             <w:pPr>
@@ -247,7 +247,7 @@
         </w:tc>
         <w:tc>
           <w:tcPr>
-            <w:tcW w:w="4854" w:type="dxa"/>
+            <w:tcW w:w="6650" w:type="dxa"/>
           </w:tcPr>
           <w:p>
             <w:pPr>
@@ -297,7 +297,7 @@
         </w:tc>
         <w:tc>
           <w:tcPr>
-            <w:tcW w:w="2856" w:type="dxa"/>
+            <w:tcW w:w="3471" w:type="dxa"/>
           </w:tcPr>
           <w:p>
             <w:pPr>
@@ -347,7 +347,7 @@
         </w:tc>
         <w:tc>
           <w:tcPr>
-            <w:tcW w:w="2973" w:type="dxa"/>
+            <w:tcW w:w="3444" w:type="dxa"/>
           </w:tcPr>
           <w:p>
             <w:pPr>
@@ -388,7 +388,7 @@
         </w:tc>
         <w:tc>
           <w:tcPr>
-            <w:tcW w:w="3284" w:type="dxa"/>
+            <w:tcW w:w="2460" w:type="dxa"/>
           </w:tcPr>
           <w:p>
             <w:pPr>
@@ -429,7 +429,7 @@
         </w:tc>
         <w:tc>
           <w:tcPr>
-            <w:tcW w:w="4854" w:type="dxa"/>
+            <w:tcW w:w="6650" w:type="dxa"/>
           </w:tcPr>
           <w:p>
             <w:pPr>
@@ -486,7 +486,7 @@
         </w:tc>
         <w:tc>
           <w:tcPr>
-            <w:tcW w:w="2856" w:type="dxa"/>
+            <w:tcW w:w="3471" w:type="dxa"/>
           </w:tcPr>
           <w:p>
             <w:pPr>
@@ -527,7 +527,7 @@
         </w:tc>
         <w:tc>
           <w:tcPr>
-            <w:tcW w:w="2973" w:type="dxa"/>
+            <w:tcW w:w="3444" w:type="dxa"/>
           </w:tcPr>
           <w:p>
             <w:pPr>
@@ -598,7 +598,7 @@
         </w:tc>
         <w:tc>
           <w:tcPr>
-            <w:tcW w:w="3284" w:type="dxa"/>
+            <w:tcW w:w="2460" w:type="dxa"/>
           </w:tcPr>
           <w:p>
             <w:pPr>
@@ -631,7 +631,7 @@
         </w:tc>
         <w:tc>
           <w:tcPr>
-            <w:tcW w:w="4854" w:type="dxa"/>
+            <w:tcW w:w="6650" w:type="dxa"/>
           </w:tcPr>
           <w:p>
             <w:pPr>
@@ -688,7 +688,7 @@
         </w:tc>
         <w:tc>
           <w:tcPr>
-            <w:tcW w:w="2856" w:type="dxa"/>
+            <w:tcW w:w="3471" w:type="dxa"/>
           </w:tcPr>
           <w:p>
             <w:pPr>
@@ -729,7 +729,7 @@
         </w:tc>
         <w:tc>
           <w:tcPr>
-            <w:tcW w:w="2973" w:type="dxa"/>
+            <w:tcW w:w="3444" w:type="dxa"/>
           </w:tcPr>
           <w:p>
             <w:pPr>
@@ -764,7 +764,7 @@
         </w:tc>
         <w:tc>
           <w:tcPr>
-            <w:tcW w:w="3284" w:type="dxa"/>
+            <w:tcW w:w="2460" w:type="dxa"/>
           </w:tcPr>
           <w:p>
             <w:pPr>
@@ -808,7 +808,7 @@
         </w:tc>
         <w:tc>
           <w:tcPr>
-            <w:tcW w:w="4854" w:type="dxa"/>
+            <w:tcW w:w="6650" w:type="dxa"/>
           </w:tcPr>
           <w:p>
             <w:pPr>
@@ -865,7 +865,7 @@
         </w:tc>
         <w:tc>
           <w:tcPr>
-            <w:tcW w:w="2856" w:type="dxa"/>
+            <w:tcW w:w="3471" w:type="dxa"/>
           </w:tcPr>
           <w:p>
             <w:pPr>
@@ -906,7 +906,7 @@
         </w:tc>
         <w:tc>
           <w:tcPr>
-            <w:tcW w:w="2973" w:type="dxa"/>
+            <w:tcW w:w="3444" w:type="dxa"/>
           </w:tcPr>
           <w:p>
             <w:pPr>
@@ -939,7 +939,7 @@
         </w:tc>
         <w:tc>
           <w:tcPr>
-            <w:tcW w:w="3284" w:type="dxa"/>
+            <w:tcW w:w="2460" w:type="dxa"/>
           </w:tcPr>
           <w:p>
             <w:pPr>
@@ -963,7 +963,7 @@
         </w:tc>
         <w:tc>
           <w:tcPr>
-            <w:tcW w:w="4854" w:type="dxa"/>
+            <w:tcW w:w="6650" w:type="dxa"/>
           </w:tcPr>
           <w:p>
             <w:pPr>
@@ -1020,7 +1020,7 @@
         </w:tc>
         <w:tc>
           <w:tcPr>
-            <w:tcW w:w="2856" w:type="dxa"/>
+            <w:tcW w:w="3471" w:type="dxa"/>
           </w:tcPr>
           <w:p>
             <w:pPr>
@@ -1068,7 +1068,7 @@
         </w:tc>
         <w:tc>
           <w:tcPr>
-            <w:tcW w:w="2973" w:type="dxa"/>
+            <w:tcW w:w="3444" w:type="dxa"/>
           </w:tcPr>
           <w:p>
             <w:pPr>
@@ -1092,7 +1092,7 @@
         </w:tc>
         <w:tc>
           <w:tcPr>
-            <w:tcW w:w="3284" w:type="dxa"/>
+            <w:tcW w:w="2460" w:type="dxa"/>
           </w:tcPr>
           <w:p>
             <w:pPr>
@@ -1116,7 +1116,7 @@
         </w:tc>
         <w:tc>
           <w:tcPr>
-            <w:tcW w:w="4854" w:type="dxa"/>
+            <w:tcW w:w="6650" w:type="dxa"/>
           </w:tcPr>
           <w:p>
             <w:pPr>
@@ -1191,7 +1191,7 @@
         </w:tc>
         <w:tc>
           <w:tcPr>
-            <w:tcW w:w="2856" w:type="dxa"/>
+            <w:tcW w:w="3471" w:type="dxa"/>
           </w:tcPr>
           <w:p>
             <w:pPr>
@@ -1275,7 +1275,7 @@
         </w:tc>
         <w:tc>
           <w:tcPr>
-            <w:tcW w:w="2973" w:type="dxa"/>
+            <w:tcW w:w="3444" w:type="dxa"/>
           </w:tcPr>
           <w:p>
             <w:pPr>
@@ -1310,7 +1310,7 @@
         </w:tc>
         <w:tc>
           <w:tcPr>
-            <w:tcW w:w="3284" w:type="dxa"/>
+            <w:tcW w:w="2460" w:type="dxa"/>
           </w:tcPr>
           <w:p>
             <w:pPr>
@@ -1335,7 +1335,7 @@
         </w:tc>
         <w:tc>
           <w:tcPr>
-            <w:tcW w:w="4854" w:type="dxa"/>
+            <w:tcW w:w="6650" w:type="dxa"/>
           </w:tcPr>
           <w:p>
             <w:pPr>
@@ -1410,7 +1410,7 @@
         </w:tc>
         <w:tc>
           <w:tcPr>
-            <w:tcW w:w="2856" w:type="dxa"/>
+            <w:tcW w:w="3471" w:type="dxa"/>
           </w:tcPr>
           <w:p>
             <w:pPr>
@@ -1450,7 +1450,7 @@
         </w:tc>
         <w:tc>
           <w:tcPr>
-            <w:tcW w:w="2973" w:type="dxa"/>
+            <w:tcW w:w="3444" w:type="dxa"/>
           </w:tcPr>
           <w:p>
             <w:pPr>
@@ -1485,7 +1485,7 @@
         </w:tc>
         <w:tc>
           <w:tcPr>
-            <w:tcW w:w="3284" w:type="dxa"/>
+            <w:tcW w:w="2460" w:type="dxa"/>
           </w:tcPr>
           <w:p>
             <w:pPr>
@@ -1511,7 +1511,7 @@
         </w:tc>
         <w:tc>
           <w:tcPr>
-            <w:tcW w:w="4854" w:type="dxa"/>
+            <w:tcW w:w="6650" w:type="dxa"/>
           </w:tcPr>
           <w:p>
             <w:pPr>
@@ -1560,7 +1560,7 @@
         </w:tc>
         <w:tc>
           <w:tcPr>
-            <w:tcW w:w="2856" w:type="dxa"/>
+            <w:tcW w:w="3471" w:type="dxa"/>
           </w:tcPr>
           <w:p>
             <w:pPr>
@@ -1600,7 +1600,7 @@
         </w:tc>
         <w:tc>
           <w:tcPr>
-            <w:tcW w:w="2973" w:type="dxa"/>
+            <w:tcW w:w="3444" w:type="dxa"/>
           </w:tcPr>
           <w:p>
             <w:pPr>
@@ -1635,7 +1635,7 @@
         </w:tc>
         <w:tc>
           <w:tcPr>
-            <w:tcW w:w="3284" w:type="dxa"/>
+            <w:tcW w:w="2460" w:type="dxa"/>
           </w:tcPr>
           <w:p>
             <w:pPr>
@@ -1661,7 +1661,7 @@
         </w:tc>
         <w:tc>
           <w:tcPr>
-            <w:tcW w:w="4854" w:type="dxa"/>
+            <w:tcW w:w="6650" w:type="dxa"/>
           </w:tcPr>
           <w:p>
             <w:pPr>
@@ -1724,7 +1724,7 @@
         </w:tc>
         <w:tc>
           <w:tcPr>
-            <w:tcW w:w="2856" w:type="dxa"/>
+            <w:tcW w:w="3471" w:type="dxa"/>
           </w:tcPr>
           <w:p>
             <w:pPr>
@@ -1764,7 +1764,7 @@
         </w:tc>
         <w:tc>
           <w:tcPr>
-            <w:tcW w:w="2973" w:type="dxa"/>
+            <w:tcW w:w="3444" w:type="dxa"/>
           </w:tcPr>
           <w:p>
             <w:pPr>
@@ -1788,7 +1788,7 @@
         </w:tc>
         <w:tc>
           <w:tcPr>
-            <w:tcW w:w="3284" w:type="dxa"/>
+            <w:tcW w:w="2460" w:type="dxa"/>
           </w:tcPr>
           <w:p>
             <w:pPr>
@@ -1814,7 +1814,7 @@
         </w:tc>
         <w:tc>
           <w:tcPr>
-            <w:tcW w:w="4854" w:type="dxa"/>
+            <w:tcW w:w="6650" w:type="dxa"/>
           </w:tcPr>
           <w:p>
             <w:pPr>
@@ -1885,7 +1885,7 @@
         </w:tc>
         <w:tc>
           <w:tcPr>
-            <w:tcW w:w="2856" w:type="dxa"/>
+            <w:tcW w:w="3471" w:type="dxa"/>
           </w:tcPr>
           <w:p>
             <w:pPr>
@@ -1925,7 +1925,7 @@
         </w:tc>
         <w:tc>
           <w:tcPr>
-            <w:tcW w:w="2973" w:type="dxa"/>
+            <w:tcW w:w="3444" w:type="dxa"/>
           </w:tcPr>
           <w:p>
             <w:pPr>
@@ -1960,7 +1960,7 @@
         </w:tc>
         <w:tc>
           <w:tcPr>
-            <w:tcW w:w="3284" w:type="dxa"/>
+            <w:tcW w:w="2460" w:type="dxa"/>
           </w:tcPr>
           <w:p>
             <w:pPr>
@@ -2020,7 +2020,7 @@
         </w:tc>
         <w:tc>
           <w:tcPr>
-            <w:tcW w:w="4854" w:type="dxa"/>
+            <w:tcW w:w="6650" w:type="dxa"/>
           </w:tcPr>
           <w:p>
             <w:pPr>
@@ -2075,7 +2075,7 @@
         </w:tc>
         <w:tc>
           <w:tcPr>
-            <w:tcW w:w="2856" w:type="dxa"/>
+            <w:tcW w:w="3471" w:type="dxa"/>
           </w:tcPr>
           <w:p>
             <w:pPr>
@@ -2115,7 +2115,7 @@
         </w:tc>
         <w:tc>
           <w:tcPr>
-            <w:tcW w:w="2973" w:type="dxa"/>
+            <w:tcW w:w="3444" w:type="dxa"/>
           </w:tcPr>
           <w:p>
             <w:pPr>
@@ -2150,7 +2150,7 @@
         </w:tc>
         <w:tc>
           <w:tcPr>
-            <w:tcW w:w="3284" w:type="dxa"/>
+            <w:tcW w:w="2460" w:type="dxa"/>
           </w:tcPr>
           <w:p>
             <w:pPr>
@@ -2210,7 +2210,7 @@
         </w:tc>
         <w:tc>
           <w:tcPr>
-            <w:tcW w:w="4854" w:type="dxa"/>
+            <w:tcW w:w="6650" w:type="dxa"/>
           </w:tcPr>
           <w:p>
             <w:pPr>
@@ -2275,7 +2275,7 @@
         </w:tc>
         <w:tc>
           <w:tcPr>
-            <w:tcW w:w="2856" w:type="dxa"/>
+            <w:tcW w:w="3471" w:type="dxa"/>
           </w:tcPr>
           <w:p>
             <w:pPr>
@@ -2315,7 +2315,7 @@
         </w:tc>
         <w:tc>
           <w:tcPr>
-            <w:tcW w:w="2973" w:type="dxa"/>
+            <w:tcW w:w="3444" w:type="dxa"/>
           </w:tcPr>
           <w:p>
             <w:pPr>
@@ -2350,7 +2350,7 @@
         </w:tc>
         <w:tc>
           <w:tcPr>
-            <w:tcW w:w="3284" w:type="dxa"/>
+            <w:tcW w:w="2460" w:type="dxa"/>
           </w:tcPr>
           <w:p>
             <w:pPr>
@@ -2410,7 +2410,7 @@
         </w:tc>
         <w:tc>
           <w:tcPr>
-            <w:tcW w:w="4854" w:type="dxa"/>
+            <w:tcW w:w="6650" w:type="dxa"/>
           </w:tcPr>
           <w:p>
             <w:pPr>
@@ -2467,7 +2467,7 @@
         </w:tc>
         <w:tc>
           <w:tcPr>
-            <w:tcW w:w="2856" w:type="dxa"/>
+            <w:tcW w:w="3471" w:type="dxa"/>
           </w:tcPr>
           <w:p>
             <w:pPr>
@@ -2511,14 +2511,13 @@
                 <w:sz w:val="28"/>
                 <w:szCs w:val="28"/>
               </w:rPr>
-              <w:lastRenderedPageBreak/>
               <w:t>14</w:t>
             </w:r>
           </w:p>
         </w:tc>
         <w:tc>
           <w:tcPr>
-            <w:tcW w:w="2973" w:type="dxa"/>
+            <w:tcW w:w="3444" w:type="dxa"/>
           </w:tcPr>
           <w:p>
             <w:pPr>
@@ -2553,7 +2552,7 @@
         </w:tc>
         <w:tc>
           <w:tcPr>
-            <w:tcW w:w="3284" w:type="dxa"/>
+            <w:tcW w:w="2460" w:type="dxa"/>
           </w:tcPr>
           <w:p>
             <w:pPr>
@@ -2613,7 +2612,7 @@
         </w:tc>
         <w:tc>
           <w:tcPr>
-            <w:tcW w:w="4854" w:type="dxa"/>
+            <w:tcW w:w="6650" w:type="dxa"/>
           </w:tcPr>
           <w:p>
             <w:pPr>
@@ -2670,7 +2669,7 @@
         </w:tc>
         <w:tc>
           <w:tcPr>
-            <w:tcW w:w="2856" w:type="dxa"/>
+            <w:tcW w:w="3471" w:type="dxa"/>
           </w:tcPr>
           <w:p>
             <w:pPr>
@@ -2869,7 +2868,7 @@
         </w:tc>
         <w:tc>
           <w:tcPr>
-            <w:tcW w:w="2973" w:type="dxa"/>
+            <w:tcW w:w="3444" w:type="dxa"/>
           </w:tcPr>
           <w:p>
             <w:pPr>
@@ -2904,7 +2903,7 @@
         </w:tc>
         <w:tc>
           <w:tcPr>
-            <w:tcW w:w="3284" w:type="dxa"/>
+            <w:tcW w:w="2460" w:type="dxa"/>
           </w:tcPr>
           <w:p>
             <w:pPr>
@@ -2942,7 +2941,7 @@
         </w:tc>
         <w:tc>
           <w:tcPr>
-            <w:tcW w:w="4854" w:type="dxa"/>
+            <w:tcW w:w="6650" w:type="dxa"/>
           </w:tcPr>
           <w:p>
             <w:pPr>
@@ -3022,7 +3021,7 @@
         </w:tc>
         <w:tc>
           <w:tcPr>
-            <w:tcW w:w="2856" w:type="dxa"/>
+            <w:tcW w:w="3471" w:type="dxa"/>
           </w:tcPr>
           <w:p>
             <w:pPr>
@@ -3063,7 +3062,7 @@
         </w:tc>
         <w:tc>
           <w:tcPr>
-            <w:tcW w:w="2973" w:type="dxa"/>
+            <w:tcW w:w="3444" w:type="dxa"/>
           </w:tcPr>
           <w:p>
             <w:pPr>
@@ -3087,7 +3086,7 @@
         </w:tc>
         <w:tc>
           <w:tcPr>
-            <w:tcW w:w="3284" w:type="dxa"/>
+            <w:tcW w:w="2460" w:type="dxa"/>
           </w:tcPr>
           <w:p>
             <w:pPr>
@@ -3221,7 +3220,7 @@
         </w:tc>
         <w:tc>
           <w:tcPr>
-            <w:tcW w:w="4854" w:type="dxa"/>
+            <w:tcW w:w="6650" w:type="dxa"/>
           </w:tcPr>
           <w:p>
             <w:pPr>
@@ -3286,7 +3285,7 @@
         </w:tc>
         <w:tc>
           <w:tcPr>
-            <w:tcW w:w="2856" w:type="dxa"/>
+            <w:tcW w:w="3471" w:type="dxa"/>
           </w:tcPr>
           <w:p>
             <w:pPr>
@@ -3399,7 +3398,7 @@
         </w:tc>
         <w:tc>
           <w:tcPr>
-            <w:tcW w:w="2973" w:type="dxa"/>
+            <w:tcW w:w="3444" w:type="dxa"/>
           </w:tcPr>
           <w:p>
             <w:pPr>
@@ -3423,7 +3422,7 @@
         </w:tc>
         <w:tc>
           <w:tcPr>
-            <w:tcW w:w="3284" w:type="dxa"/>
+            <w:tcW w:w="2460" w:type="dxa"/>
           </w:tcPr>
           <w:p>
             <w:pPr>
@@ -3545,7 +3544,7 @@
         </w:tc>
         <w:tc>
           <w:tcPr>
-            <w:tcW w:w="4854" w:type="dxa"/>
+            <w:tcW w:w="6650" w:type="dxa"/>
           </w:tcPr>
           <w:p>
             <w:pPr>
@@ -3666,7 +3665,7 @@
         </w:tc>
         <w:tc>
           <w:tcPr>
-            <w:tcW w:w="2856" w:type="dxa"/>
+            <w:tcW w:w="3471" w:type="dxa"/>
           </w:tcPr>
           <w:p>
             <w:pPr>
@@ -3750,7 +3749,7 @@
         </w:tc>
         <w:tc>
           <w:tcPr>
-            <w:tcW w:w="2973" w:type="dxa"/>
+            <w:tcW w:w="3444" w:type="dxa"/>
           </w:tcPr>
           <w:p>
             <w:pPr>
@@ -3785,7 +3784,7 @@
         </w:tc>
         <w:tc>
           <w:tcPr>
-            <w:tcW w:w="3284" w:type="dxa"/>
+            <w:tcW w:w="2460" w:type="dxa"/>
           </w:tcPr>
           <w:p>
             <w:pPr>
@@ -3833,7 +3832,7 @@
         </w:tc>
         <w:tc>
           <w:tcPr>
-            <w:tcW w:w="4854" w:type="dxa"/>
+            <w:tcW w:w="6650" w:type="dxa"/>
           </w:tcPr>
           <w:p>
             <w:pPr>
@@ -3952,7 +3951,7 @@
         </w:tc>
         <w:tc>
           <w:tcPr>
-            <w:tcW w:w="2856" w:type="dxa"/>
+            <w:tcW w:w="3471" w:type="dxa"/>
           </w:tcPr>
           <w:p>
             <w:pPr>
@@ -3993,7 +3992,7 @@
         </w:tc>
         <w:tc>
           <w:tcPr>
-            <w:tcW w:w="2973" w:type="dxa"/>
+            <w:tcW w:w="3444" w:type="dxa"/>
           </w:tcPr>
           <w:p>
             <w:pPr>
@@ -4030,7 +4029,7 @@
         </w:tc>
         <w:tc>
           <w:tcPr>
-            <w:tcW w:w="3284" w:type="dxa"/>
+            <w:tcW w:w="2460" w:type="dxa"/>
           </w:tcPr>
           <w:p>
             <w:pPr>
@@ -4078,7 +4077,7 @@
         </w:tc>
         <w:tc>
           <w:tcPr>
-            <w:tcW w:w="4854" w:type="dxa"/>
+            <w:tcW w:w="6650" w:type="dxa"/>
           </w:tcPr>
           <w:p>
             <w:pPr>
@@ -4192,7 +4191,7 @@
         </w:tc>
         <w:tc>
           <w:tcPr>
-            <w:tcW w:w="2856" w:type="dxa"/>
+            <w:tcW w:w="3471" w:type="dxa"/>
           </w:tcPr>
           <w:p>
             <w:pPr>
@@ -4287,7 +4286,7 @@
         </w:tc>
         <w:tc>
           <w:tcPr>
-            <w:tcW w:w="2973" w:type="dxa"/>
+            <w:tcW w:w="3444" w:type="dxa"/>
           </w:tcPr>
           <w:p>
             <w:pPr>
@@ -4313,7 +4312,7 @@
         </w:tc>
         <w:tc>
           <w:tcPr>
-            <w:tcW w:w="3284" w:type="dxa"/>
+            <w:tcW w:w="2460" w:type="dxa"/>
           </w:tcPr>
           <w:p>
             <w:pPr>
@@ -4392,7 +4391,7 @@
         </w:tc>
         <w:tc>
           <w:tcPr>
-            <w:tcW w:w="4854" w:type="dxa"/>
+            <w:tcW w:w="6650" w:type="dxa"/>
           </w:tcPr>
           <w:p>
             <w:pPr>
@@ -4431,7 +4430,7 @@
         </w:tc>
         <w:tc>
           <w:tcPr>
-            <w:tcW w:w="2856" w:type="dxa"/>
+            <w:tcW w:w="3471" w:type="dxa"/>
           </w:tcPr>
           <w:p>
             <w:pPr>
@@ -4527,7 +4526,7 @@
         </w:tc>
         <w:tc>
           <w:tcPr>
-            <w:tcW w:w="2973" w:type="dxa"/>
+            <w:tcW w:w="3444" w:type="dxa"/>
           </w:tcPr>
           <w:p>
             <w:pPr>
@@ -4565,7 +4564,7 @@
         </w:tc>
         <w:tc>
           <w:tcPr>
-            <w:tcW w:w="3284" w:type="dxa"/>
+            <w:tcW w:w="2460" w:type="dxa"/>
           </w:tcPr>
           <w:p>
             <w:pPr>
@@ -4613,7 +4612,7 @@
         </w:tc>
         <w:tc>
           <w:tcPr>
-            <w:tcW w:w="4854" w:type="dxa"/>
+            <w:tcW w:w="6650" w:type="dxa"/>
           </w:tcPr>
           <w:p>
             <w:pPr>
@@ -4684,7 +4683,7 @@
         </w:tc>
         <w:tc>
           <w:tcPr>
-            <w:tcW w:w="2856" w:type="dxa"/>
+            <w:tcW w:w="3471" w:type="dxa"/>
           </w:tcPr>
           <w:p>
             <w:pPr>
@@ -4737,7 +4736,7 @@
         </w:tc>
         <w:tc>
           <w:tcPr>
-            <w:tcW w:w="2973" w:type="dxa"/>
+            <w:tcW w:w="3444" w:type="dxa"/>
           </w:tcPr>
           <w:p>
             <w:pPr>
@@ -4775,7 +4774,7 @@
         </w:tc>
         <w:tc>
           <w:tcPr>
-            <w:tcW w:w="3284" w:type="dxa"/>
+            <w:tcW w:w="2460" w:type="dxa"/>
           </w:tcPr>
           <w:p>
             <w:pPr>
@@ -4877,7 +4876,7 @@
         </w:tc>
         <w:tc>
           <w:tcPr>
-            <w:tcW w:w="4854" w:type="dxa"/>
+            <w:tcW w:w="6650" w:type="dxa"/>
           </w:tcPr>
           <w:p>
             <w:pPr>
@@ -4949,7 +4948,7 @@
         </w:tc>
         <w:tc>
           <w:tcPr>
-            <w:tcW w:w="2856" w:type="dxa"/>
+            <w:tcW w:w="3471" w:type="dxa"/>
           </w:tcPr>
           <w:p>
             <w:pPr>
@@ -5002,7 +5001,7 @@
         </w:tc>
         <w:tc>
           <w:tcPr>
-            <w:tcW w:w="2973" w:type="dxa"/>
+            <w:tcW w:w="3444" w:type="dxa"/>
           </w:tcPr>
           <w:p>
             <w:pPr>
@@ -5040,7 +5039,7 @@
         </w:tc>
         <w:tc>
           <w:tcPr>
-            <w:tcW w:w="3284" w:type="dxa"/>
+            <w:tcW w:w="2460" w:type="dxa"/>
           </w:tcPr>
           <w:p>
             <w:pPr>
@@ -5132,23 +5131,22 @@
         </w:tc>
         <w:tc>
           <w:tcPr>
-            <w:tcW w:w="4854" w:type="dxa"/>
-          </w:tcPr>
-          <w:p>
-            <w:pPr>
-              <w:rPr>
-                <w:rFonts w:asciiTheme="majorHAnsi" w:hAnsiTheme="majorHAnsi" w:cstheme="majorHAnsi"/>
-                <w:sz w:val="28"/>
-                <w:szCs w:val="28"/>
-              </w:rPr>
-            </w:pPr>
-            <w:r>
-              <w:rPr>
-                <w:rFonts w:asciiTheme="majorHAnsi" w:hAnsiTheme="majorHAnsi" w:cstheme="majorHAnsi"/>
-                <w:sz w:val="28"/>
-                <w:szCs w:val="28"/>
-              </w:rPr>
-              <w:lastRenderedPageBreak/>
+            <w:tcW w:w="6650" w:type="dxa"/>
+          </w:tcPr>
+          <w:p>
+            <w:pPr>
+              <w:rPr>
+                <w:rFonts w:asciiTheme="majorHAnsi" w:hAnsiTheme="majorHAnsi" w:cstheme="majorHAnsi"/>
+                <w:sz w:val="28"/>
+                <w:szCs w:val="28"/>
+              </w:rPr>
+            </w:pPr>
+            <w:r>
+              <w:rPr>
+                <w:rFonts w:asciiTheme="majorHAnsi" w:hAnsiTheme="majorHAnsi" w:cstheme="majorHAnsi"/>
+                <w:sz w:val="28"/>
+                <w:szCs w:val="28"/>
+              </w:rPr>
               <w:t xml:space="preserve">let </w:t>
             </w:r>
             <w:proofErr w:type="spellStart"/>
@@ -5266,7 +5264,6 @@
                 <w:sz w:val="28"/>
                 <w:szCs w:val="28"/>
               </w:rPr>
-              <w:lastRenderedPageBreak/>
               <w:t>myNumber.toString</w:t>
             </w:r>
             <w:proofErr w:type="spellEnd"/>
@@ -5282,7 +5279,7 @@
         </w:tc>
         <w:tc>
           <w:tcPr>
-            <w:tcW w:w="2856" w:type="dxa"/>
+            <w:tcW w:w="3471" w:type="dxa"/>
           </w:tcPr>
           <w:p>
             <w:pPr>
@@ -5304,7 +5301,6 @@
                 <w:szCs w:val="23"/>
                 <w:shd w:val="clear" w:color="auto" w:fill="FFFFFF"/>
               </w:rPr>
-              <w:lastRenderedPageBreak/>
               <w:t>toString</w:t>
             </w:r>
             <w:proofErr w:type="spellEnd"/>
@@ -5396,14 +5392,13 @@
                 <w:sz w:val="28"/>
                 <w:szCs w:val="28"/>
               </w:rPr>
-              <w:lastRenderedPageBreak/>
               <w:t>24</w:t>
             </w:r>
           </w:p>
         </w:tc>
         <w:tc>
           <w:tcPr>
-            <w:tcW w:w="2973" w:type="dxa"/>
+            <w:tcW w:w="3444" w:type="dxa"/>
           </w:tcPr>
           <w:p>
             <w:pPr>
@@ -5441,7 +5436,7 @@
         </w:tc>
         <w:tc>
           <w:tcPr>
-            <w:tcW w:w="3284" w:type="dxa"/>
+            <w:tcW w:w="2460" w:type="dxa"/>
           </w:tcPr>
           <w:p>
             <w:pPr>
@@ -5479,7 +5474,7 @@
         </w:tc>
         <w:tc>
           <w:tcPr>
-            <w:tcW w:w="4854" w:type="dxa"/>
+            <w:tcW w:w="6650" w:type="dxa"/>
           </w:tcPr>
           <w:p>
             <w:pPr>
@@ -5501,7 +5496,7 @@
         </w:tc>
         <w:tc>
           <w:tcPr>
-            <w:tcW w:w="2856" w:type="dxa"/>
+            <w:tcW w:w="3471" w:type="dxa"/>
           </w:tcPr>
           <w:p>
             <w:pPr>
@@ -5596,7 +5591,7 @@
         </w:tc>
         <w:tc>
           <w:tcPr>
-            <w:tcW w:w="2973" w:type="dxa"/>
+            <w:tcW w:w="3444" w:type="dxa"/>
           </w:tcPr>
           <w:p>
             <w:pPr>
@@ -5634,7 +5629,7 @@
         </w:tc>
         <w:tc>
           <w:tcPr>
-            <w:tcW w:w="3284" w:type="dxa"/>
+            <w:tcW w:w="2460" w:type="dxa"/>
           </w:tcPr>
           <w:p>
             <w:pPr>
@@ -5694,7 +5689,7 @@
         </w:tc>
         <w:tc>
           <w:tcPr>
-            <w:tcW w:w="4854" w:type="dxa"/>
+            <w:tcW w:w="6650" w:type="dxa"/>
           </w:tcPr>
           <w:p>
             <w:pPr>
@@ -5726,7 +5721,7 @@
         </w:tc>
         <w:tc>
           <w:tcPr>
-            <w:tcW w:w="2856" w:type="dxa"/>
+            <w:tcW w:w="3471" w:type="dxa"/>
           </w:tcPr>
           <w:p>
             <w:pPr>
@@ -5769,7 +5764,7 @@
         </w:tc>
         <w:tc>
           <w:tcPr>
-            <w:tcW w:w="2973" w:type="dxa"/>
+            <w:tcW w:w="3444" w:type="dxa"/>
           </w:tcPr>
           <w:p>
             <w:pPr>
@@ -5795,7 +5790,7 @@
         </w:tc>
         <w:tc>
           <w:tcPr>
-            <w:tcW w:w="3284" w:type="dxa"/>
+            <w:tcW w:w="2460" w:type="dxa"/>
           </w:tcPr>
           <w:p>
             <w:pPr>
@@ -5821,7 +5816,7 @@
         </w:tc>
         <w:tc>
           <w:tcPr>
-            <w:tcW w:w="4854" w:type="dxa"/>
+            <w:tcW w:w="6650" w:type="dxa"/>
           </w:tcPr>
           <w:p>
             <w:pPr>
@@ -5843,7 +5838,7 @@
         </w:tc>
         <w:tc>
           <w:tcPr>
-            <w:tcW w:w="2856" w:type="dxa"/>
+            <w:tcW w:w="3471" w:type="dxa"/>
           </w:tcPr>
           <w:p>
             <w:pPr>
@@ -5896,7 +5891,7 @@
         </w:tc>
         <w:tc>
           <w:tcPr>
-            <w:tcW w:w="2973" w:type="dxa"/>
+            <w:tcW w:w="3444" w:type="dxa"/>
           </w:tcPr>
           <w:p>
             <w:pPr>
@@ -5934,7 +5929,7 @@
         </w:tc>
         <w:tc>
           <w:tcPr>
-            <w:tcW w:w="3284" w:type="dxa"/>
+            <w:tcW w:w="2460" w:type="dxa"/>
           </w:tcPr>
           <w:p>
             <w:pPr>
@@ -5960,7 +5955,7 @@
         </w:tc>
         <w:tc>
           <w:tcPr>
-            <w:tcW w:w="4854" w:type="dxa"/>
+            <w:tcW w:w="6650" w:type="dxa"/>
           </w:tcPr>
           <w:p>
             <w:pPr>
@@ -5992,7 +5987,7 @@
         </w:tc>
         <w:tc>
           <w:tcPr>
-            <w:tcW w:w="2856" w:type="dxa"/>
+            <w:tcW w:w="3471" w:type="dxa"/>
           </w:tcPr>
           <w:p>
             <w:pPr>
@@ -6045,7 +6040,7 @@
         </w:tc>
         <w:tc>
           <w:tcPr>
-            <w:tcW w:w="2973" w:type="dxa"/>
+            <w:tcW w:w="3444" w:type="dxa"/>
           </w:tcPr>
           <w:p>
             <w:pPr>
@@ -6083,7 +6078,7 @@
         </w:tc>
         <w:tc>
           <w:tcPr>
-            <w:tcW w:w="3284" w:type="dxa"/>
+            <w:tcW w:w="2460" w:type="dxa"/>
           </w:tcPr>
           <w:p>
             <w:pPr>
@@ -6109,7 +6104,7 @@
         </w:tc>
         <w:tc>
           <w:tcPr>
-            <w:tcW w:w="4854" w:type="dxa"/>
+            <w:tcW w:w="6650" w:type="dxa"/>
           </w:tcPr>
           <w:p>
             <w:pPr>
@@ -6141,7 +6136,7 @@
         </w:tc>
         <w:tc>
           <w:tcPr>
-            <w:tcW w:w="2856" w:type="dxa"/>
+            <w:tcW w:w="3471" w:type="dxa"/>
           </w:tcPr>
           <w:p>
             <w:pPr>
@@ -6194,7 +6189,7 @@
         </w:tc>
         <w:tc>
           <w:tcPr>
-            <w:tcW w:w="2973" w:type="dxa"/>
+            <w:tcW w:w="3444" w:type="dxa"/>
           </w:tcPr>
           <w:p>
             <w:pPr>
@@ -6232,7 +6227,7 @@
         </w:tc>
         <w:tc>
           <w:tcPr>
-            <w:tcW w:w="3284" w:type="dxa"/>
+            <w:tcW w:w="2460" w:type="dxa"/>
           </w:tcPr>
           <w:p>
             <w:pPr>
@@ -6258,7 +6253,7 @@
         </w:tc>
         <w:tc>
           <w:tcPr>
-            <w:tcW w:w="4854" w:type="dxa"/>
+            <w:tcW w:w="6650" w:type="dxa"/>
           </w:tcPr>
           <w:p>
             <w:pPr>
@@ -6298,7 +6293,7 @@
         </w:tc>
         <w:tc>
           <w:tcPr>
-            <w:tcW w:w="2856" w:type="dxa"/>
+            <w:tcW w:w="3471" w:type="dxa"/>
           </w:tcPr>
           <w:p>
             <w:pPr>
@@ -6351,7 +6346,7 @@
         </w:tc>
         <w:tc>
           <w:tcPr>
-            <w:tcW w:w="2973" w:type="dxa"/>
+            <w:tcW w:w="3444" w:type="dxa"/>
           </w:tcPr>
           <w:p>
             <w:pPr>
@@ -6377,7 +6372,7 @@
         </w:tc>
         <w:tc>
           <w:tcPr>
-            <w:tcW w:w="3284" w:type="dxa"/>
+            <w:tcW w:w="2460" w:type="dxa"/>
           </w:tcPr>
           <w:p>
             <w:pPr>
@@ -6403,7 +6398,7 @@
         </w:tc>
         <w:tc>
           <w:tcPr>
-            <w:tcW w:w="4854" w:type="dxa"/>
+            <w:tcW w:w="6650" w:type="dxa"/>
           </w:tcPr>
           <w:p>
             <w:pPr>
@@ -6452,7 +6447,7 @@
         </w:tc>
         <w:tc>
           <w:tcPr>
-            <w:tcW w:w="2856" w:type="dxa"/>
+            <w:tcW w:w="3471" w:type="dxa"/>
           </w:tcPr>
           <w:p>
             <w:pPr>
@@ -6674,7 +6669,7 @@
         </w:tc>
         <w:tc>
           <w:tcPr>
-            <w:tcW w:w="2973" w:type="dxa"/>
+            <w:tcW w:w="3444" w:type="dxa"/>
           </w:tcPr>
           <w:p>
             <w:pPr>
@@ -6712,7 +6707,7 @@
         </w:tc>
         <w:tc>
           <w:tcPr>
-            <w:tcW w:w="3284" w:type="dxa"/>
+            <w:tcW w:w="2460" w:type="dxa"/>
           </w:tcPr>
           <w:p>
             <w:pPr>
@@ -6760,7 +6755,7 @@
         </w:tc>
         <w:tc>
           <w:tcPr>
-            <w:tcW w:w="4854" w:type="dxa"/>
+            <w:tcW w:w="6650" w:type="dxa"/>
           </w:tcPr>
           <w:p>
             <w:pPr>
@@ -6968,7 +6963,7 @@
         </w:tc>
         <w:tc>
           <w:tcPr>
-            <w:tcW w:w="2856" w:type="dxa"/>
+            <w:tcW w:w="3471" w:type="dxa"/>
           </w:tcPr>
           <w:p>
             <w:pPr>
@@ -7242,7 +7237,7 @@
         </w:tc>
         <w:tc>
           <w:tcPr>
-            <w:tcW w:w="2973" w:type="dxa"/>
+            <w:tcW w:w="3444" w:type="dxa"/>
           </w:tcPr>
           <w:p>
             <w:pPr>
@@ -7265,7 +7260,7 @@
         </w:tc>
         <w:tc>
           <w:tcPr>
-            <w:tcW w:w="3284" w:type="dxa"/>
+            <w:tcW w:w="2460" w:type="dxa"/>
           </w:tcPr>
           <w:p>
             <w:pPr>
@@ -7542,7 +7537,7 @@
         </w:tc>
         <w:tc>
           <w:tcPr>
-            <w:tcW w:w="4854" w:type="dxa"/>
+            <w:tcW w:w="6650" w:type="dxa"/>
           </w:tcPr>
           <w:p>
             <w:pPr>
@@ -7904,7 +7899,7 @@
         </w:tc>
         <w:tc>
           <w:tcPr>
-            <w:tcW w:w="2856" w:type="dxa"/>
+            <w:tcW w:w="3471" w:type="dxa"/>
           </w:tcPr>
           <w:p>
             <w:pPr>
@@ -7947,7 +7942,7 @@
         </w:tc>
         <w:tc>
           <w:tcPr>
-            <w:tcW w:w="2973" w:type="dxa"/>
+            <w:tcW w:w="3444" w:type="dxa"/>
           </w:tcPr>
           <w:p>
             <w:pPr>
@@ -7967,7 +7962,7 @@
         </w:tc>
         <w:tc>
           <w:tcPr>
-            <w:tcW w:w="3284" w:type="dxa"/>
+            <w:tcW w:w="2460" w:type="dxa"/>
           </w:tcPr>
           <w:p>
             <w:pPr>
@@ -8367,7 +8362,7 @@
         </w:tc>
         <w:tc>
           <w:tcPr>
-            <w:tcW w:w="4854" w:type="dxa"/>
+            <w:tcW w:w="6650" w:type="dxa"/>
           </w:tcPr>
           <w:p>
             <w:pPr>
@@ -8477,7 +8472,7 @@
         </w:tc>
         <w:tc>
           <w:tcPr>
-            <w:tcW w:w="2856" w:type="dxa"/>
+            <w:tcW w:w="3471" w:type="dxa"/>
           </w:tcPr>
           <w:p>
             <w:pPr>
@@ -8530,7 +8525,7 @@
         </w:tc>
         <w:tc>
           <w:tcPr>
-            <w:tcW w:w="2973" w:type="dxa"/>
+            <w:tcW w:w="3444" w:type="dxa"/>
           </w:tcPr>
           <w:p>
             <w:pPr>
@@ -8554,7 +8549,7 @@
         </w:tc>
         <w:tc>
           <w:tcPr>
-            <w:tcW w:w="3284" w:type="dxa"/>
+            <w:tcW w:w="2460" w:type="dxa"/>
           </w:tcPr>
           <w:p>
             <w:pPr>
@@ -8694,7 +8689,7 @@
         </w:tc>
         <w:tc>
           <w:tcPr>
-            <w:tcW w:w="4854" w:type="dxa"/>
+            <w:tcW w:w="6650" w:type="dxa"/>
           </w:tcPr>
           <w:p>
             <w:pPr>
@@ -8750,7 +8745,7 @@
         </w:tc>
         <w:tc>
           <w:tcPr>
-            <w:tcW w:w="2856" w:type="dxa"/>
+            <w:tcW w:w="3471" w:type="dxa"/>
           </w:tcPr>
           <w:p>
             <w:pPr>
@@ -8797,14 +8792,13 @@
                 <w:sz w:val="28"/>
                 <w:szCs w:val="28"/>
               </w:rPr>
-              <w:lastRenderedPageBreak/>
               <w:t>35</w:t>
             </w:r>
           </w:p>
         </w:tc>
         <w:tc>
           <w:tcPr>
-            <w:tcW w:w="2973" w:type="dxa"/>
+            <w:tcW w:w="3444" w:type="dxa"/>
           </w:tcPr>
           <w:p>
             <w:pPr>
@@ -8828,7 +8822,7 @@
         </w:tc>
         <w:tc>
           <w:tcPr>
-            <w:tcW w:w="3284" w:type="dxa"/>
+            <w:tcW w:w="2460" w:type="dxa"/>
           </w:tcPr>
           <w:p>
             <w:pPr>
@@ -8986,7 +8980,7 @@
         </w:tc>
         <w:tc>
           <w:tcPr>
-            <w:tcW w:w="4854" w:type="dxa"/>
+            <w:tcW w:w="6650" w:type="dxa"/>
           </w:tcPr>
           <w:p>
             <w:pPr>
@@ -9060,7 +9054,7 @@
         </w:tc>
         <w:tc>
           <w:tcPr>
-            <w:tcW w:w="2856" w:type="dxa"/>
+            <w:tcW w:w="3471" w:type="dxa"/>
           </w:tcPr>
           <w:p>
             <w:pPr>
@@ -9113,7 +9107,7 @@
         </w:tc>
         <w:tc>
           <w:tcPr>
-            <w:tcW w:w="2973" w:type="dxa"/>
+            <w:tcW w:w="3444" w:type="dxa"/>
           </w:tcPr>
           <w:p>
             <w:pPr>
@@ -9137,7 +9131,7 @@
         </w:tc>
         <w:tc>
           <w:tcPr>
-            <w:tcW w:w="3284" w:type="dxa"/>
+            <w:tcW w:w="2460" w:type="dxa"/>
           </w:tcPr>
           <w:p>
             <w:pPr>
@@ -9232,7 +9226,7 @@
         </w:tc>
         <w:tc>
           <w:tcPr>
-            <w:tcW w:w="4854" w:type="dxa"/>
+            <w:tcW w:w="6650" w:type="dxa"/>
           </w:tcPr>
           <w:p>
             <w:pPr>
@@ -9315,7 +9309,7 @@
         </w:tc>
         <w:tc>
           <w:tcPr>
-            <w:tcW w:w="2856" w:type="dxa"/>
+            <w:tcW w:w="3471" w:type="dxa"/>
           </w:tcPr>
           <w:p>
             <w:pPr>
@@ -9404,7 +9398,7 @@
         </w:tc>
         <w:tc>
           <w:tcPr>
-            <w:tcW w:w="2973" w:type="dxa"/>
+            <w:tcW w:w="3444" w:type="dxa"/>
           </w:tcPr>
           <w:p>
             <w:pPr>
@@ -9439,7 +9433,7 @@
         </w:tc>
         <w:tc>
           <w:tcPr>
-            <w:tcW w:w="3284" w:type="dxa"/>
+            <w:tcW w:w="2460" w:type="dxa"/>
           </w:tcPr>
           <w:p>
             <w:pPr>
@@ -9546,7 +9540,7 @@
         </w:tc>
         <w:tc>
           <w:tcPr>
-            <w:tcW w:w="4854" w:type="dxa"/>
+            <w:tcW w:w="6650" w:type="dxa"/>
           </w:tcPr>
           <w:p>
             <w:pPr>
@@ -9620,7 +9614,7 @@
         </w:tc>
         <w:tc>
           <w:tcPr>
-            <w:tcW w:w="2856" w:type="dxa"/>
+            <w:tcW w:w="3471" w:type="dxa"/>
           </w:tcPr>
           <w:p>
             <w:pPr>
@@ -9683,7 +9677,7 @@
         </w:tc>
         <w:tc>
           <w:tcPr>
-            <w:tcW w:w="2973" w:type="dxa"/>
+            <w:tcW w:w="3444" w:type="dxa"/>
           </w:tcPr>
           <w:p>
             <w:pPr>
@@ -9715,7 +9709,7 @@
         </w:tc>
         <w:tc>
           <w:tcPr>
-            <w:tcW w:w="3284" w:type="dxa"/>
+            <w:tcW w:w="2460" w:type="dxa"/>
           </w:tcPr>
           <w:p>
             <w:pPr>
@@ -9893,7 +9887,7 @@
         </w:tc>
         <w:tc>
           <w:tcPr>
-            <w:tcW w:w="4854" w:type="dxa"/>
+            <w:tcW w:w="6650" w:type="dxa"/>
           </w:tcPr>
           <w:p>
             <w:pPr>
@@ -10020,7 +10014,7 @@
         </w:tc>
         <w:tc>
           <w:tcPr>
-            <w:tcW w:w="2856" w:type="dxa"/>
+            <w:tcW w:w="3471" w:type="dxa"/>
           </w:tcPr>
           <w:p>
             <w:pPr>
@@ -10111,7 +10105,7 @@
         </w:tc>
         <w:tc>
           <w:tcPr>
-            <w:tcW w:w="2973" w:type="dxa"/>
+            <w:tcW w:w="3444" w:type="dxa"/>
           </w:tcPr>
           <w:p>
             <w:pPr>
@@ -10143,7 +10137,7 @@
         </w:tc>
         <w:tc>
           <w:tcPr>
-            <w:tcW w:w="3284" w:type="dxa"/>
+            <w:tcW w:w="2460" w:type="dxa"/>
           </w:tcPr>
           <w:p>
             <w:pPr>
@@ -10321,7 +10315,7 @@
         </w:tc>
         <w:tc>
           <w:tcPr>
-            <w:tcW w:w="4854" w:type="dxa"/>
+            <w:tcW w:w="6650" w:type="dxa"/>
           </w:tcPr>
           <w:p>
             <w:pPr>
@@ -10488,7 +10482,7 @@
         </w:tc>
         <w:tc>
           <w:tcPr>
-            <w:tcW w:w="2856" w:type="dxa"/>
+            <w:tcW w:w="3471" w:type="dxa"/>
           </w:tcPr>
           <w:p>
             <w:pPr>
@@ -10643,7 +10637,7 @@
         </w:tc>
         <w:tc>
           <w:tcPr>
-            <w:tcW w:w="2973" w:type="dxa"/>
+            <w:tcW w:w="3444" w:type="dxa"/>
           </w:tcPr>
           <w:p>
             <w:pPr>
@@ -10656,7 +10650,7 @@
         </w:tc>
         <w:tc>
           <w:tcPr>
-            <w:tcW w:w="3284" w:type="dxa"/>
+            <w:tcW w:w="2460" w:type="dxa"/>
           </w:tcPr>
           <w:p>
             <w:pPr>
@@ -10669,7 +10663,7 @@
         </w:tc>
         <w:tc>
           <w:tcPr>
-            <w:tcW w:w="4854" w:type="dxa"/>
+            <w:tcW w:w="6650" w:type="dxa"/>
           </w:tcPr>
           <w:p>
             <w:pPr>
@@ -10813,7 +10807,7 @@
         </w:tc>
         <w:tc>
           <w:tcPr>
-            <w:tcW w:w="2856" w:type="dxa"/>
+            <w:tcW w:w="3471" w:type="dxa"/>
           </w:tcPr>
           <w:p>
             <w:pPr>
@@ -10866,7 +10860,7 @@
         </w:tc>
         <w:tc>
           <w:tcPr>
-            <w:tcW w:w="2973" w:type="dxa"/>
+            <w:tcW w:w="3444" w:type="dxa"/>
           </w:tcPr>
           <w:p>
             <w:pPr>
@@ -10892,7 +10886,7 @@
         </w:tc>
         <w:tc>
           <w:tcPr>
-            <w:tcW w:w="3284" w:type="dxa"/>
+            <w:tcW w:w="2460" w:type="dxa"/>
           </w:tcPr>
           <w:p>
             <w:pPr>
@@ -11014,7 +11008,7 @@
         </w:tc>
         <w:tc>
           <w:tcPr>
-            <w:tcW w:w="4854" w:type="dxa"/>
+            <w:tcW w:w="6650" w:type="dxa"/>
           </w:tcPr>
           <w:p>
             <w:pPr>
@@ -11071,7 +11065,7 @@
         </w:tc>
         <w:tc>
           <w:tcPr>
-            <w:tcW w:w="2856" w:type="dxa"/>
+            <w:tcW w:w="3471" w:type="dxa"/>
           </w:tcPr>
           <w:p>
             <w:pPr>
@@ -11211,7 +11205,7 @@
         </w:tc>
         <w:tc>
           <w:tcPr>
-            <w:tcW w:w="2973" w:type="dxa"/>
+            <w:tcW w:w="3444" w:type="dxa"/>
           </w:tcPr>
           <w:p>
             <w:pPr>
@@ -11235,7 +11229,7 @@
         </w:tc>
         <w:tc>
           <w:tcPr>
-            <w:tcW w:w="3284" w:type="dxa"/>
+            <w:tcW w:w="2460" w:type="dxa"/>
           </w:tcPr>
           <w:p>
             <w:pPr>
@@ -11370,7 +11364,7 @@
         </w:tc>
         <w:tc>
           <w:tcPr>
-            <w:tcW w:w="4854" w:type="dxa"/>
+            <w:tcW w:w="6650" w:type="dxa"/>
           </w:tcPr>
           <w:p>
             <w:pPr>
@@ -11427,7 +11421,7 @@
         </w:tc>
         <w:tc>
           <w:tcPr>
-            <w:tcW w:w="2856" w:type="dxa"/>
+            <w:tcW w:w="3471" w:type="dxa"/>
           </w:tcPr>
           <w:p>
             <w:pPr>
@@ -11485,7 +11479,7 @@
         </w:tc>
         <w:tc>
           <w:tcPr>
-            <w:tcW w:w="2973" w:type="dxa"/>
+            <w:tcW w:w="3444" w:type="dxa"/>
           </w:tcPr>
           <w:p>
             <w:pPr>
@@ -11498,7 +11492,7 @@
         </w:tc>
         <w:tc>
           <w:tcPr>
-            <w:tcW w:w="3284" w:type="dxa"/>
+            <w:tcW w:w="2460" w:type="dxa"/>
           </w:tcPr>
           <w:p>
             <w:pPr>
@@ -11511,7 +11505,7 @@
         </w:tc>
         <w:tc>
           <w:tcPr>
-            <w:tcW w:w="4854" w:type="dxa"/>
+            <w:tcW w:w="6650" w:type="dxa"/>
           </w:tcPr>
           <w:p>
             <w:pPr>
@@ -11537,7 +11531,7 @@
         </w:tc>
         <w:tc>
           <w:tcPr>
-            <w:tcW w:w="2856" w:type="dxa"/>
+            <w:tcW w:w="3471" w:type="dxa"/>
           </w:tcPr>
           <w:p>
             <w:pPr>
@@ -11582,7 +11576,7 @@
         </w:tc>
         <w:tc>
           <w:tcPr>
-            <w:tcW w:w="2973" w:type="dxa"/>
+            <w:tcW w:w="3444" w:type="dxa"/>
           </w:tcPr>
           <w:p>
             <w:pPr>
@@ -11611,7 +11605,7 @@
         </w:tc>
         <w:tc>
           <w:tcPr>
-            <w:tcW w:w="3284" w:type="dxa"/>
+            <w:tcW w:w="2460" w:type="dxa"/>
           </w:tcPr>
           <w:p>
             <w:pPr>
@@ -11737,7 +11731,7 @@
         </w:tc>
         <w:tc>
           <w:tcPr>
-            <w:tcW w:w="4854" w:type="dxa"/>
+            <w:tcW w:w="6650" w:type="dxa"/>
           </w:tcPr>
           <w:p>
             <w:pPr>
@@ -11852,7 +11846,7 @@
         </w:tc>
         <w:tc>
           <w:tcPr>
-            <w:tcW w:w="2856" w:type="dxa"/>
+            <w:tcW w:w="3471" w:type="dxa"/>
           </w:tcPr>
           <w:p>
             <w:pPr>
@@ -11987,7 +11981,7 @@
         </w:tc>
         <w:tc>
           <w:tcPr>
-            <w:tcW w:w="2973" w:type="dxa"/>
+            <w:tcW w:w="3444" w:type="dxa"/>
           </w:tcPr>
           <w:p>
             <w:pPr>
@@ -12007,7 +12001,7 @@
         </w:tc>
         <w:tc>
           <w:tcPr>
-            <w:tcW w:w="3284" w:type="dxa"/>
+            <w:tcW w:w="2460" w:type="dxa"/>
           </w:tcPr>
           <w:p>
             <w:pPr>
@@ -12138,7 +12132,7 @@
         </w:tc>
         <w:tc>
           <w:tcPr>
-            <w:tcW w:w="4854" w:type="dxa"/>
+            <w:tcW w:w="6650" w:type="dxa"/>
           </w:tcPr>
           <w:p>
             <w:pPr>
@@ -12277,7 +12271,7 @@
         </w:tc>
         <w:tc>
           <w:tcPr>
-            <w:tcW w:w="2856" w:type="dxa"/>
+            <w:tcW w:w="3471" w:type="dxa"/>
           </w:tcPr>
           <w:p>
             <w:pPr>
@@ -12363,7 +12357,7 @@
         </w:tc>
         <w:tc>
           <w:tcPr>
-            <w:tcW w:w="2973" w:type="dxa"/>
+            <w:tcW w:w="3444" w:type="dxa"/>
           </w:tcPr>
           <w:p>
             <w:pPr>
@@ -12392,7 +12386,7 @@
         </w:tc>
         <w:tc>
           <w:tcPr>
-            <w:tcW w:w="3284" w:type="dxa"/>
+            <w:tcW w:w="2460" w:type="dxa"/>
           </w:tcPr>
           <w:p>
             <w:pPr>
@@ -12551,7 +12545,7 @@
         </w:tc>
         <w:tc>
           <w:tcPr>
-            <w:tcW w:w="4854" w:type="dxa"/>
+            <w:tcW w:w="6650" w:type="dxa"/>
           </w:tcPr>
           <w:p>
             <w:pPr>
@@ -12690,7 +12684,7 @@
         </w:tc>
         <w:tc>
           <w:tcPr>
-            <w:tcW w:w="2856" w:type="dxa"/>
+            <w:tcW w:w="3471" w:type="dxa"/>
           </w:tcPr>
           <w:p>
             <w:pPr>
@@ -12749,14 +12743,13 @@
                 <w:sz w:val="28"/>
                 <w:szCs w:val="28"/>
               </w:rPr>
-              <w:lastRenderedPageBreak/>
               <w:t>46</w:t>
             </w:r>
           </w:p>
         </w:tc>
         <w:tc>
           <w:tcPr>
-            <w:tcW w:w="2973" w:type="dxa"/>
+            <w:tcW w:w="3444" w:type="dxa"/>
           </w:tcPr>
           <w:p>
             <w:pPr>
@@ -12776,7 +12769,7 @@
         </w:tc>
         <w:tc>
           <w:tcPr>
-            <w:tcW w:w="3284" w:type="dxa"/>
+            <w:tcW w:w="2460" w:type="dxa"/>
           </w:tcPr>
           <w:p>
             <w:pPr>
@@ -13167,7 +13160,7 @@
         </w:tc>
         <w:tc>
           <w:tcPr>
-            <w:tcW w:w="4854" w:type="dxa"/>
+            <w:tcW w:w="6650" w:type="dxa"/>
           </w:tcPr>
           <w:p>
             <w:pPr>
@@ -13239,7 +13232,7 @@
         </w:tc>
         <w:tc>
           <w:tcPr>
-            <w:tcW w:w="2856" w:type="dxa"/>
+            <w:tcW w:w="3471" w:type="dxa"/>
           </w:tcPr>
           <w:p>
             <w:pPr>
@@ -13367,7 +13360,7 @@
         </w:tc>
         <w:tc>
           <w:tcPr>
-            <w:tcW w:w="2973" w:type="dxa"/>
+            <w:tcW w:w="3444" w:type="dxa"/>
           </w:tcPr>
           <w:p>
             <w:pPr>
@@ -13396,7 +13389,7 @@
         </w:tc>
         <w:tc>
           <w:tcPr>
-            <w:tcW w:w="3284" w:type="dxa"/>
+            <w:tcW w:w="2460" w:type="dxa"/>
           </w:tcPr>
           <w:p>
             <w:pPr>
@@ -13819,7 +13812,7 @@
         </w:tc>
         <w:tc>
           <w:tcPr>
-            <w:tcW w:w="4854" w:type="dxa"/>
+            <w:tcW w:w="6650" w:type="dxa"/>
           </w:tcPr>
           <w:p>
             <w:pPr>
@@ -13898,7 +13891,7 @@
         </w:tc>
         <w:tc>
           <w:tcPr>
-            <w:tcW w:w="2856" w:type="dxa"/>
+            <w:tcW w:w="3471" w:type="dxa"/>
           </w:tcPr>
           <w:p>
             <w:pPr>
@@ -13953,7 +13946,7 @@
         </w:tc>
         <w:tc>
           <w:tcPr>
-            <w:tcW w:w="2973" w:type="dxa"/>
+            <w:tcW w:w="3444" w:type="dxa"/>
           </w:tcPr>
           <w:p>
             <w:pPr>
@@ -13973,7 +13966,7 @@
         </w:tc>
         <w:tc>
           <w:tcPr>
-            <w:tcW w:w="3284" w:type="dxa"/>
+            <w:tcW w:w="2460" w:type="dxa"/>
           </w:tcPr>
           <w:p>
             <w:pPr>
@@ -14226,7 +14219,7 @@
         </w:tc>
         <w:tc>
           <w:tcPr>
-            <w:tcW w:w="4854" w:type="dxa"/>
+            <w:tcW w:w="6650" w:type="dxa"/>
           </w:tcPr>
           <w:p>
             <w:pPr>
@@ -14364,7 +14357,7 @@
         </w:tc>
         <w:tc>
           <w:tcPr>
-            <w:tcW w:w="2856" w:type="dxa"/>
+            <w:tcW w:w="3471" w:type="dxa"/>
           </w:tcPr>
           <w:p>
             <w:pPr>
@@ -14419,7 +14412,7 @@
         </w:tc>
         <w:tc>
           <w:tcPr>
-            <w:tcW w:w="2973" w:type="dxa"/>
+            <w:tcW w:w="3444" w:type="dxa"/>
           </w:tcPr>
           <w:p>
             <w:pPr>
@@ -14439,7 +14432,7 @@
         </w:tc>
         <w:tc>
           <w:tcPr>
-            <w:tcW w:w="3284" w:type="dxa"/>
+            <w:tcW w:w="2460" w:type="dxa"/>
           </w:tcPr>
           <w:p>
             <w:pPr>
@@ -14684,7 +14677,7 @@
         </w:tc>
         <w:tc>
           <w:tcPr>
-            <w:tcW w:w="4854" w:type="dxa"/>
+            <w:tcW w:w="6650" w:type="dxa"/>
           </w:tcPr>
           <w:p>
             <w:pPr>
@@ -14790,7 +14783,7 @@
         </w:tc>
         <w:tc>
           <w:tcPr>
-            <w:tcW w:w="2856" w:type="dxa"/>
+            <w:tcW w:w="3471" w:type="dxa"/>
           </w:tcPr>
           <w:p>
             <w:pPr>
@@ -14857,7 +14850,7 @@
         </w:tc>
         <w:tc>
           <w:tcPr>
-            <w:tcW w:w="2973" w:type="dxa"/>
+            <w:tcW w:w="3444" w:type="dxa"/>
           </w:tcPr>
           <w:p>
             <w:pPr>
@@ -14886,7 +14879,7 @@
         </w:tc>
         <w:tc>
           <w:tcPr>
-            <w:tcW w:w="3284" w:type="dxa"/>
+            <w:tcW w:w="2460" w:type="dxa"/>
           </w:tcPr>
           <w:p>
             <w:pPr>
@@ -14914,7 +14907,7 @@
         </w:tc>
         <w:tc>
           <w:tcPr>
-            <w:tcW w:w="4854" w:type="dxa"/>
+            <w:tcW w:w="6650" w:type="dxa"/>
           </w:tcPr>
           <w:p>
             <w:pPr>
@@ -15002,7 +14995,7 @@
         </w:tc>
         <w:tc>
           <w:tcPr>
-            <w:tcW w:w="2856" w:type="dxa"/>
+            <w:tcW w:w="3471" w:type="dxa"/>
           </w:tcPr>
           <w:p>
             <w:pPr>
@@ -15067,7 +15060,7 @@
         </w:tc>
         <w:tc>
           <w:tcPr>
-            <w:tcW w:w="2973" w:type="dxa"/>
+            <w:tcW w:w="3444" w:type="dxa"/>
           </w:tcPr>
           <w:p>
             <w:pPr>
@@ -15090,7 +15083,7 @@
         </w:tc>
         <w:tc>
           <w:tcPr>
-            <w:tcW w:w="3284" w:type="dxa"/>
+            <w:tcW w:w="2460" w:type="dxa"/>
           </w:tcPr>
           <w:p>
             <w:pPr>
@@ -15365,7 +15358,7 @@
         </w:tc>
         <w:tc>
           <w:tcPr>
-            <w:tcW w:w="4854" w:type="dxa"/>
+            <w:tcW w:w="6650" w:type="dxa"/>
           </w:tcPr>
           <w:p>
             <w:pPr>
@@ -15444,7 +15437,7 @@
         </w:tc>
         <w:tc>
           <w:tcPr>
-            <w:tcW w:w="2856" w:type="dxa"/>
+            <w:tcW w:w="3471" w:type="dxa"/>
           </w:tcPr>
           <w:p>
             <w:pPr>
@@ -15509,7 +15502,7 @@
         </w:tc>
         <w:tc>
           <w:tcPr>
-            <w:tcW w:w="2973" w:type="dxa"/>
+            <w:tcW w:w="3444" w:type="dxa"/>
           </w:tcPr>
           <w:p>
             <w:pPr>
@@ -15557,7 +15550,7 @@
         </w:tc>
         <w:tc>
           <w:tcPr>
-            <w:tcW w:w="3284" w:type="dxa"/>
+            <w:tcW w:w="2460" w:type="dxa"/>
           </w:tcPr>
           <w:p>
             <w:pPr>
@@ -15661,7 +15654,7 @@
         </w:tc>
         <w:tc>
           <w:tcPr>
-            <w:tcW w:w="4854" w:type="dxa"/>
+            <w:tcW w:w="6650" w:type="dxa"/>
           </w:tcPr>
           <w:p>
             <w:pPr>
@@ -15716,7 +15709,7 @@
         </w:tc>
         <w:tc>
           <w:tcPr>
-            <w:tcW w:w="2856" w:type="dxa"/>
+            <w:tcW w:w="3471" w:type="dxa"/>
           </w:tcPr>
           <w:p>
             <w:pPr>
@@ -15781,7 +15774,7 @@
         </w:tc>
         <w:tc>
           <w:tcPr>
-            <w:tcW w:w="2973" w:type="dxa"/>
+            <w:tcW w:w="3444" w:type="dxa"/>
           </w:tcPr>
           <w:p>
             <w:pPr>
@@ -15829,7 +15822,7 @@
         </w:tc>
         <w:tc>
           <w:tcPr>
-            <w:tcW w:w="3284" w:type="dxa"/>
+            <w:tcW w:w="2460" w:type="dxa"/>
           </w:tcPr>
           <w:p>
             <w:pPr>
@@ -15953,7 +15946,7 @@
         </w:tc>
         <w:tc>
           <w:tcPr>
-            <w:tcW w:w="4854" w:type="dxa"/>
+            <w:tcW w:w="6650" w:type="dxa"/>
           </w:tcPr>
           <w:p>
             <w:pPr>
@@ -16008,7 +16001,7 @@
         </w:tc>
         <w:tc>
           <w:tcPr>
-            <w:tcW w:w="2856" w:type="dxa"/>
+            <w:tcW w:w="3471" w:type="dxa"/>
           </w:tcPr>
           <w:p>
             <w:pPr>
@@ -16073,7 +16066,7 @@
         </w:tc>
         <w:tc>
           <w:tcPr>
-            <w:tcW w:w="2973" w:type="dxa"/>
+            <w:tcW w:w="3444" w:type="dxa"/>
           </w:tcPr>
           <w:p>
             <w:pPr>
@@ -16121,7 +16114,7 @@
         </w:tc>
         <w:tc>
           <w:tcPr>
-            <w:tcW w:w="3284" w:type="dxa"/>
+            <w:tcW w:w="2460" w:type="dxa"/>
           </w:tcPr>
           <w:p>
             <w:pPr>
@@ -16245,7 +16238,7 @@
         </w:tc>
         <w:tc>
           <w:tcPr>
-            <w:tcW w:w="4854" w:type="dxa"/>
+            <w:tcW w:w="6650" w:type="dxa"/>
           </w:tcPr>
           <w:p>
             <w:pPr>
@@ -16300,7 +16293,7 @@
         </w:tc>
         <w:tc>
           <w:tcPr>
-            <w:tcW w:w="2856" w:type="dxa"/>
+            <w:tcW w:w="3471" w:type="dxa"/>
           </w:tcPr>
           <w:p>
             <w:pPr>
@@ -16365,7 +16358,7 @@
         </w:tc>
         <w:tc>
           <w:tcPr>
-            <w:tcW w:w="2973" w:type="dxa"/>
+            <w:tcW w:w="3444" w:type="dxa"/>
           </w:tcPr>
           <w:p>
             <w:pPr>
@@ -16391,7 +16384,7 @@
         </w:tc>
         <w:tc>
           <w:tcPr>
-            <w:tcW w:w="3284" w:type="dxa"/>
+            <w:tcW w:w="2460" w:type="dxa"/>
           </w:tcPr>
           <w:p>
             <w:pPr>
@@ -16493,7 +16486,7 @@
         </w:tc>
         <w:tc>
           <w:tcPr>
-            <w:tcW w:w="4854" w:type="dxa"/>
+            <w:tcW w:w="6650" w:type="dxa"/>
           </w:tcPr>
           <w:p>
             <w:pPr>
@@ -16565,7 +16558,7 @@
         </w:tc>
         <w:tc>
           <w:tcPr>
-            <w:tcW w:w="2856" w:type="dxa"/>
+            <w:tcW w:w="3471" w:type="dxa"/>
           </w:tcPr>
           <w:p>
             <w:pPr>
@@ -16642,7 +16635,7 @@
         </w:tc>
         <w:tc>
           <w:tcPr>
-            <w:tcW w:w="2973" w:type="dxa"/>
+            <w:tcW w:w="3444" w:type="dxa"/>
           </w:tcPr>
           <w:p>
             <w:pPr>
@@ -16674,7 +16667,7 @@
         </w:tc>
         <w:tc>
           <w:tcPr>
-            <w:tcW w:w="3284" w:type="dxa"/>
+            <w:tcW w:w="2460" w:type="dxa"/>
           </w:tcPr>
           <w:p>
             <w:pPr>
@@ -16799,7 +16792,7 @@
         </w:tc>
         <w:tc>
           <w:tcPr>
-            <w:tcW w:w="4854" w:type="dxa"/>
+            <w:tcW w:w="6650" w:type="dxa"/>
           </w:tcPr>
           <w:p>
             <w:pPr>
@@ -16854,7 +16847,7 @@
         </w:tc>
         <w:tc>
           <w:tcPr>
-            <w:tcW w:w="2856" w:type="dxa"/>
+            <w:tcW w:w="3471" w:type="dxa"/>
           </w:tcPr>
           <w:p>
             <w:pPr>
@@ -16909,7 +16902,7 @@
         </w:tc>
         <w:tc>
           <w:tcPr>
-            <w:tcW w:w="2973" w:type="dxa"/>
+            <w:tcW w:w="3444" w:type="dxa"/>
           </w:tcPr>
           <w:p>
             <w:pPr>
@@ -16929,7 +16922,7 @@
         </w:tc>
         <w:tc>
           <w:tcPr>
-            <w:tcW w:w="3284" w:type="dxa"/>
+            <w:tcW w:w="2460" w:type="dxa"/>
           </w:tcPr>
           <w:p>
             <w:pPr>
@@ -16979,7 +16972,7 @@
         </w:tc>
         <w:tc>
           <w:tcPr>
-            <w:tcW w:w="4854" w:type="dxa"/>
+            <w:tcW w:w="6650" w:type="dxa"/>
           </w:tcPr>
           <w:p>
             <w:pPr>
@@ -17024,7 +17017,7 @@
         </w:tc>
         <w:tc>
           <w:tcPr>
-            <w:tcW w:w="2856" w:type="dxa"/>
+            <w:tcW w:w="3471" w:type="dxa"/>
           </w:tcPr>
           <w:p>
             <w:pPr>
@@ -17073,14 +17066,13 @@
                 <w:sz w:val="28"/>
                 <w:szCs w:val="28"/>
               </w:rPr>
-              <w:lastRenderedPageBreak/>
               <w:t>58</w:t>
             </w:r>
           </w:p>
         </w:tc>
         <w:tc>
           <w:tcPr>
-            <w:tcW w:w="2973" w:type="dxa"/>
+            <w:tcW w:w="3444" w:type="dxa"/>
           </w:tcPr>
           <w:p>
             <w:pPr>
@@ -17123,7 +17115,7 @@
         </w:tc>
         <w:tc>
           <w:tcPr>
-            <w:tcW w:w="3284" w:type="dxa"/>
+            <w:tcW w:w="2460" w:type="dxa"/>
           </w:tcPr>
           <w:p>
             <w:pPr>
@@ -17283,7 +17275,7 @@
         </w:tc>
         <w:tc>
           <w:tcPr>
-            <w:tcW w:w="4854" w:type="dxa"/>
+            <w:tcW w:w="6650" w:type="dxa"/>
           </w:tcPr>
           <w:p>
             <w:pPr>
@@ -17322,7 +17314,7 @@
         </w:tc>
         <w:tc>
           <w:tcPr>
-            <w:tcW w:w="2856" w:type="dxa"/>
+            <w:tcW w:w="3471" w:type="dxa"/>
           </w:tcPr>
           <w:p>
             <w:pPr>
@@ -17398,7 +17390,7 @@
         </w:tc>
         <w:tc>
           <w:tcPr>
-            <w:tcW w:w="2973" w:type="dxa"/>
+            <w:tcW w:w="3444" w:type="dxa"/>
           </w:tcPr>
           <w:p>
             <w:pPr>
@@ -17430,7 +17422,7 @@
         </w:tc>
         <w:tc>
           <w:tcPr>
-            <w:tcW w:w="3284" w:type="dxa"/>
+            <w:tcW w:w="2460" w:type="dxa"/>
           </w:tcPr>
           <w:p>
             <w:pPr>
@@ -17555,7 +17547,7 @@
         </w:tc>
         <w:tc>
           <w:tcPr>
-            <w:tcW w:w="4854" w:type="dxa"/>
+            <w:tcW w:w="6650" w:type="dxa"/>
           </w:tcPr>
           <w:p>
             <w:pPr>
@@ -17593,7 +17585,7 @@
         </w:tc>
         <w:tc>
           <w:tcPr>
-            <w:tcW w:w="2856" w:type="dxa"/>
+            <w:tcW w:w="3471" w:type="dxa"/>
           </w:tcPr>
           <w:p>
             <w:pPr>
@@ -17658,7 +17650,7 @@
         </w:tc>
         <w:tc>
           <w:tcPr>
-            <w:tcW w:w="2973" w:type="dxa"/>
+            <w:tcW w:w="3444" w:type="dxa"/>
           </w:tcPr>
           <w:p>
             <w:pPr>
@@ -17678,7 +17670,7 @@
         </w:tc>
         <w:tc>
           <w:tcPr>
-            <w:tcW w:w="3284" w:type="dxa"/>
+            <w:tcW w:w="2460" w:type="dxa"/>
           </w:tcPr>
           <w:p>
             <w:pPr>
@@ -17792,7 +17784,7 @@
         </w:tc>
         <w:tc>
           <w:tcPr>
-            <w:tcW w:w="4854" w:type="dxa"/>
+            <w:tcW w:w="6650" w:type="dxa"/>
           </w:tcPr>
           <w:p>
             <w:pPr>
@@ -17991,7 +17983,7 @@
         </w:tc>
         <w:tc>
           <w:tcPr>
-            <w:tcW w:w="2856" w:type="dxa"/>
+            <w:tcW w:w="3471" w:type="dxa"/>
           </w:tcPr>
           <w:p>
             <w:pPr>
@@ -18214,7 +18206,7 @@
         </w:tc>
         <w:tc>
           <w:tcPr>
-            <w:tcW w:w="2973" w:type="dxa"/>
+            <w:tcW w:w="3444" w:type="dxa"/>
           </w:tcPr>
           <w:p>
             <w:pPr>
@@ -18234,7 +18226,7 @@
         </w:tc>
         <w:tc>
           <w:tcPr>
-            <w:tcW w:w="3284" w:type="dxa"/>
+            <w:tcW w:w="2460" w:type="dxa"/>
           </w:tcPr>
           <w:p>
             <w:pPr>
@@ -18304,7 +18296,7 @@
         </w:tc>
         <w:tc>
           <w:tcPr>
-            <w:tcW w:w="4854" w:type="dxa"/>
+            <w:tcW w:w="6650" w:type="dxa"/>
           </w:tcPr>
           <w:p>
             <w:pPr>
@@ -18608,7 +18600,7 @@
         </w:tc>
         <w:tc>
           <w:tcPr>
-            <w:tcW w:w="2856" w:type="dxa"/>
+            <w:tcW w:w="3471" w:type="dxa"/>
           </w:tcPr>
           <w:p>
             <w:pPr>
@@ -18791,7 +18783,7 @@
         </w:tc>
         <w:tc>
           <w:tcPr>
-            <w:tcW w:w="2973" w:type="dxa"/>
+            <w:tcW w:w="3444" w:type="dxa"/>
           </w:tcPr>
           <w:p>
             <w:pPr>
@@ -18811,22 +18803,22 @@
         </w:tc>
         <w:tc>
           <w:tcPr>
-            <w:tcW w:w="3284" w:type="dxa"/>
-          </w:tcPr>
-          <w:p>
-            <w:pPr>
-              <w:rPr>
-                <w:rFonts w:ascii="Nirmala UI" w:hAnsi="Nirmala UI" w:cs="Nirmala UI"/>
-                <w:color w:val="DC143C"/>
-                <w:sz w:val="24"/>
-                <w:szCs w:val="24"/>
-              </w:rPr>
-            </w:pPr>
-          </w:p>
-        </w:tc>
-        <w:tc>
-          <w:tcPr>
-            <w:tcW w:w="4854" w:type="dxa"/>
+            <w:tcW w:w="2460" w:type="dxa"/>
+          </w:tcPr>
+          <w:p>
+            <w:pPr>
+              <w:rPr>
+                <w:rFonts w:ascii="Nirmala UI" w:hAnsi="Nirmala UI" w:cs="Nirmala UI"/>
+                <w:color w:val="DC143C"/>
+                <w:sz w:val="24"/>
+                <w:szCs w:val="24"/>
+              </w:rPr>
+            </w:pPr>
+          </w:p>
+        </w:tc>
+        <w:tc>
+          <w:tcPr>
+            <w:tcW w:w="6650" w:type="dxa"/>
           </w:tcPr>
           <w:p>
             <w:pPr>
@@ -18944,7 +18936,7 @@
         </w:tc>
         <w:tc>
           <w:tcPr>
-            <w:tcW w:w="2856" w:type="dxa"/>
+            <w:tcW w:w="3471" w:type="dxa"/>
           </w:tcPr>
           <w:p>
             <w:pPr>
@@ -18989,7 +18981,7 @@
         </w:tc>
         <w:tc>
           <w:tcPr>
-            <w:tcW w:w="2973" w:type="dxa"/>
+            <w:tcW w:w="3444" w:type="dxa"/>
           </w:tcPr>
           <w:p>
             <w:pPr>
@@ -19009,7 +19001,7 @@
         </w:tc>
         <w:tc>
           <w:tcPr>
-            <w:tcW w:w="3284" w:type="dxa"/>
+            <w:tcW w:w="2460" w:type="dxa"/>
           </w:tcPr>
           <w:p>
             <w:pPr>
@@ -19472,7 +19464,7 @@
         </w:tc>
         <w:tc>
           <w:tcPr>
-            <w:tcW w:w="4854" w:type="dxa"/>
+            <w:tcW w:w="6650" w:type="dxa"/>
           </w:tcPr>
           <w:p>
             <w:pPr>
@@ -19545,7 +19537,7 @@
         </w:tc>
         <w:tc>
           <w:tcPr>
-            <w:tcW w:w="2856" w:type="dxa"/>
+            <w:tcW w:w="3471" w:type="dxa"/>
           </w:tcPr>
           <w:p>
             <w:pPr>
@@ -19577,13 +19569,1009 @@
               </w:rPr>
               <w:t>result 2 and 3 and 4,5,6,7</w:t>
             </w:r>
+          </w:p>
+        </w:tc>
+      </w:tr>
+      <w:tr>
+        <w:trPr>
+          <w:trHeight w:val="530"/>
+          <w:jc w:val="center"/>
+        </w:trPr>
+        <w:tc>
+          <w:tcPr>
+            <w:tcW w:w="553" w:type="dxa"/>
+          </w:tcPr>
+          <w:p>
+            <w:pPr>
+              <w:jc w:val="center"/>
+              <w:rPr>
+                <w:rFonts w:ascii="Nirmala UI" w:hAnsi="Nirmala UI" w:cs="Nirmala UI"/>
+                <w:sz w:val="28"/>
+                <w:szCs w:val="28"/>
+              </w:rPr>
+            </w:pPr>
+            <w:r>
+              <w:rPr>
+                <w:rFonts w:ascii="Nirmala UI" w:hAnsi="Nirmala UI" w:cs="Nirmala UI"/>
+                <w:sz w:val="28"/>
+                <w:szCs w:val="28"/>
+              </w:rPr>
+              <w:t>64</w:t>
+            </w:r>
+          </w:p>
+        </w:tc>
+        <w:tc>
+          <w:tcPr>
+            <w:tcW w:w="3444" w:type="dxa"/>
+          </w:tcPr>
+          <w:p>
+            <w:pPr>
+              <w:rPr>
+                <w:rFonts w:ascii="Consolas" w:hAnsi="Consolas"/>
+                <w:color w:val="DC143C"/>
+              </w:rPr>
+            </w:pPr>
+            <w:proofErr w:type="spellStart"/>
+            <w:r>
+              <w:rPr>
+                <w:rFonts w:ascii="Consolas" w:hAnsi="Consolas"/>
+                <w:color w:val="DC143C"/>
+              </w:rPr>
+              <w:t>XMLHttpRequest</w:t>
+            </w:r>
+            <w:proofErr w:type="spellEnd"/>
+            <w:r>
+              <w:rPr>
+                <w:rFonts w:ascii="Consolas" w:hAnsi="Consolas"/>
+                <w:color w:val="DC143C"/>
+              </w:rPr>
+              <w:t>()</w:t>
+            </w:r>
+          </w:p>
+        </w:tc>
+        <w:tc>
+          <w:tcPr>
+            <w:tcW w:w="2460" w:type="dxa"/>
+          </w:tcPr>
+          <w:p>
+            <w:pPr>
+              <w:rPr>
+                <w:rFonts w:ascii="Nirmala UI" w:hAnsi="Nirmala UI" w:cs="Nirmala UI"/>
+                <w:color w:val="DC143C"/>
+                <w:sz w:val="24"/>
+                <w:szCs w:val="24"/>
+              </w:rPr>
+            </w:pPr>
+            <w:r>
+              <w:rPr>
+                <w:rFonts w:ascii="Nirmala UI" w:hAnsi="Nirmala UI" w:cs="Nirmala UI"/>
+                <w:color w:val="DC143C"/>
+                <w:sz w:val="24"/>
+                <w:szCs w:val="24"/>
+              </w:rPr>
+              <w:t>Event-</w:t>
+            </w:r>
+            <w:proofErr w:type="spellStart"/>
+            <w:r>
+              <w:rPr>
+                <w:rFonts w:ascii="Nirmala UI" w:hAnsi="Nirmala UI" w:cs="Nirmala UI"/>
+                <w:color w:val="DC143C"/>
+                <w:sz w:val="24"/>
+                <w:szCs w:val="24"/>
+              </w:rPr>
+              <w:t>onload</w:t>
+            </w:r>
+            <w:proofErr w:type="spellEnd"/>
+            <w:r>
+              <w:rPr>
+                <w:rFonts w:ascii="Nirmala UI" w:hAnsi="Nirmala UI" w:cs="Nirmala UI"/>
+                <w:color w:val="DC143C"/>
+                <w:sz w:val="24"/>
+                <w:szCs w:val="24"/>
+              </w:rPr>
+              <w:t>(),</w:t>
+            </w:r>
+            <w:proofErr w:type="spellStart"/>
+            <w:r>
+              <w:rPr>
+                <w:rFonts w:ascii="Nirmala UI" w:hAnsi="Nirmala UI" w:cs="Nirmala UI"/>
+                <w:color w:val="DC143C"/>
+                <w:sz w:val="24"/>
+                <w:szCs w:val="24"/>
+              </w:rPr>
+              <w:t>onerror</w:t>
+            </w:r>
+            <w:proofErr w:type="spellEnd"/>
+            <w:r>
+              <w:rPr>
+                <w:rFonts w:ascii="Nirmala UI" w:hAnsi="Nirmala UI" w:cs="Nirmala UI"/>
+                <w:color w:val="DC143C"/>
+                <w:sz w:val="24"/>
+                <w:szCs w:val="24"/>
+              </w:rPr>
+              <w:t>()</w:t>
+            </w:r>
+          </w:p>
+        </w:tc>
+        <w:tc>
+          <w:tcPr>
+            <w:tcW w:w="6650" w:type="dxa"/>
+          </w:tcPr>
+          <w:p>
+            <w:pPr>
+              <w:spacing w:before="150" w:after="150"/>
+              <w:outlineLvl w:val="1"/>
+              <w:rPr>
+                <w:rFonts w:ascii="Nirmala UI" w:eastAsia="Times New Roman" w:hAnsi="Nirmala UI" w:cs="Nirmala UI"/>
+                <w:color w:val="000000"/>
+              </w:rPr>
+            </w:pPr>
+            <w:r>
+              <w:rPr>
+                <w:rFonts w:ascii="Nirmala UI" w:eastAsia="Times New Roman" w:hAnsi="Nirmala UI" w:cs="Nirmala UI"/>
+                <w:color w:val="000000"/>
+              </w:rPr>
+              <w:t>property- Response,responseText,responseType,responseurl,status,statustext</w:t>
+            </w:r>
+          </w:p>
+        </w:tc>
+        <w:tc>
+          <w:tcPr>
+            <w:tcW w:w="3471" w:type="dxa"/>
+          </w:tcPr>
+          <w:p>
+            <w:pPr>
+              <w:rPr>
+                <w:rFonts w:ascii="Nirmala UI" w:hAnsi="Nirmala UI" w:cs="Nirmala UI"/>
+                <w:color w:val="000000"/>
+                <w:sz w:val="24"/>
+                <w:szCs w:val="24"/>
+                <w:shd w:val="clear" w:color="auto" w:fill="FFFFFF"/>
+              </w:rPr>
+            </w:pPr>
+            <w:r>
+              <w:rPr>
+                <w:rFonts w:ascii="Nirmala UI" w:hAnsi="Nirmala UI" w:cs="Nirmala UI"/>
+                <w:color w:val="000000"/>
+                <w:sz w:val="24"/>
+                <w:szCs w:val="24"/>
+                <w:shd w:val="clear" w:color="auto" w:fill="FFFFFF"/>
+              </w:rPr>
+              <w:t>Function – open(),send(),</w:t>
+            </w:r>
+            <w:proofErr w:type="spellStart"/>
+            <w:r>
+              <w:rPr>
+                <w:rFonts w:ascii="Nirmala UI" w:hAnsi="Nirmala UI" w:cs="Nirmala UI"/>
+                <w:color w:val="000000"/>
+                <w:sz w:val="24"/>
+                <w:szCs w:val="24"/>
+                <w:shd w:val="clear" w:color="auto" w:fill="FFFFFF"/>
+              </w:rPr>
+              <w:t>setRequestHeader</w:t>
+            </w:r>
+            <w:proofErr w:type="spellEnd"/>
+            <w:r>
+              <w:rPr>
+                <w:rFonts w:ascii="Nirmala UI" w:hAnsi="Nirmala UI" w:cs="Nirmala UI"/>
+                <w:color w:val="000000"/>
+                <w:sz w:val="24"/>
+                <w:szCs w:val="24"/>
+                <w:shd w:val="clear" w:color="auto" w:fill="FFFFFF"/>
+              </w:rPr>
+              <w:t>()</w:t>
+            </w:r>
+          </w:p>
+        </w:tc>
+      </w:tr>
+      <w:tr>
+        <w:trPr>
+          <w:trHeight w:val="530"/>
+          <w:jc w:val="center"/>
+        </w:trPr>
+        <w:tc>
+          <w:tcPr>
+            <w:tcW w:w="553" w:type="dxa"/>
+          </w:tcPr>
+          <w:p>
+            <w:pPr>
+              <w:jc w:val="center"/>
+              <w:rPr>
+                <w:rFonts w:ascii="Nirmala UI" w:hAnsi="Nirmala UI" w:cs="Nirmala UI"/>
+                <w:sz w:val="28"/>
+                <w:szCs w:val="28"/>
+              </w:rPr>
+            </w:pPr>
+            <w:r>
+              <w:rPr>
+                <w:rFonts w:ascii="Nirmala UI" w:hAnsi="Nirmala UI" w:cs="Nirmala UI"/>
+                <w:sz w:val="28"/>
+                <w:szCs w:val="28"/>
+              </w:rPr>
+              <w:t>66</w:t>
+            </w:r>
+          </w:p>
+        </w:tc>
+        <w:tc>
+          <w:tcPr>
+            <w:tcW w:w="3444" w:type="dxa"/>
+          </w:tcPr>
+          <w:p>
+            <w:pPr>
+              <w:rPr>
+                <w:rFonts w:ascii="Consolas" w:hAnsi="Consolas"/>
+                <w:color w:val="DC143C"/>
+                <w:sz w:val="32"/>
+                <w:szCs w:val="32"/>
+              </w:rPr>
+            </w:pPr>
+            <w:r>
+              <w:rPr>
+                <w:rFonts w:ascii="Consolas" w:hAnsi="Consolas"/>
+                <w:color w:val="DC143C"/>
+                <w:sz w:val="32"/>
+                <w:szCs w:val="32"/>
+              </w:rPr>
+              <w:t>Fetch()</w:t>
+            </w:r>
+          </w:p>
+        </w:tc>
+        <w:tc>
+          <w:tcPr>
+            <w:tcW w:w="2460" w:type="dxa"/>
+          </w:tcPr>
+          <w:p>
+            <w:pPr>
+              <w:rPr>
+                <w:rFonts w:ascii="Vrinda" w:hAnsi="Vrinda" w:cs="Vrinda"/>
+                <w:color w:val="DC143C"/>
+                <w:sz w:val="32"/>
+                <w:szCs w:val="32"/>
+              </w:rPr>
+            </w:pPr>
+            <w:proofErr w:type="gramStart"/>
+            <w:r>
+              <w:rPr>
+                <w:rFonts w:ascii="Consolas" w:hAnsi="Consolas"/>
+                <w:color w:val="DC143C"/>
+                <w:sz w:val="32"/>
+                <w:szCs w:val="32"/>
+              </w:rPr>
+              <w:t>Fetch(</w:t>
+            </w:r>
+            <w:proofErr w:type="gramEnd"/>
+            <w:r>
+              <w:rPr>
+                <w:rFonts w:ascii="Consolas" w:hAnsi="Consolas"/>
+                <w:color w:val="DC143C"/>
+                <w:sz w:val="32"/>
+                <w:szCs w:val="32"/>
+              </w:rPr>
+              <w:t xml:space="preserve">) method </w:t>
+            </w:r>
+            <w:proofErr w:type="spellStart"/>
+            <w:r>
+              <w:rPr>
+                <w:rFonts w:ascii="Vrinda" w:hAnsi="Vrinda" w:cs="Vrinda"/>
+                <w:color w:val="DC143C"/>
+                <w:sz w:val="32"/>
+                <w:szCs w:val="32"/>
+              </w:rPr>
+              <w:t>দ্বারা</w:t>
+            </w:r>
+            <w:proofErr w:type="spellEnd"/>
+            <w:r>
+              <w:rPr>
+                <w:rFonts w:ascii="Vrinda" w:hAnsi="Vrinda" w:cs="Vrinda"/>
+                <w:color w:val="DC143C"/>
+                <w:sz w:val="32"/>
+                <w:szCs w:val="32"/>
+              </w:rPr>
+              <w:t xml:space="preserve"> </w:t>
+            </w:r>
+            <w:proofErr w:type="spellStart"/>
+            <w:r>
+              <w:rPr>
+                <w:rFonts w:ascii="Consolas" w:hAnsi="Consolas"/>
+                <w:color w:val="DC143C"/>
+                <w:sz w:val="32"/>
+                <w:szCs w:val="32"/>
+              </w:rPr>
+              <w:t>XMLHttpRequest</w:t>
+            </w:r>
+            <w:proofErr w:type="spellEnd"/>
+            <w:r>
+              <w:rPr>
+                <w:rFonts w:ascii="Consolas" w:hAnsi="Consolas"/>
+                <w:color w:val="DC143C"/>
+                <w:sz w:val="32"/>
+                <w:szCs w:val="32"/>
+              </w:rPr>
+              <w:t xml:space="preserve">() </w:t>
+            </w:r>
+            <w:proofErr w:type="spellStart"/>
+            <w:r>
+              <w:rPr>
+                <w:rFonts w:ascii="Vrinda" w:hAnsi="Vrinda" w:cs="Vrinda"/>
+                <w:color w:val="DC143C"/>
+                <w:sz w:val="32"/>
+                <w:szCs w:val="32"/>
+              </w:rPr>
+              <w:t>কে</w:t>
+            </w:r>
+            <w:proofErr w:type="spellEnd"/>
+            <w:r>
+              <w:rPr>
+                <w:rFonts w:ascii="Vrinda" w:hAnsi="Vrinda" w:cs="Vrinda"/>
+                <w:color w:val="DC143C"/>
+                <w:sz w:val="32"/>
+                <w:szCs w:val="32"/>
+              </w:rPr>
+              <w:t xml:space="preserve"> replace </w:t>
+            </w:r>
+            <w:proofErr w:type="spellStart"/>
+            <w:r>
+              <w:rPr>
+                <w:rFonts w:ascii="Vrinda" w:hAnsi="Vrinda" w:cs="Vrinda"/>
+                <w:color w:val="DC143C"/>
+                <w:sz w:val="32"/>
+                <w:szCs w:val="32"/>
+              </w:rPr>
+              <w:t>করা</w:t>
+            </w:r>
+            <w:proofErr w:type="spellEnd"/>
+            <w:r>
+              <w:rPr>
+                <w:rFonts w:ascii="Vrinda" w:hAnsi="Vrinda" w:cs="Vrinda"/>
+                <w:color w:val="DC143C"/>
+                <w:sz w:val="32"/>
+                <w:szCs w:val="32"/>
+              </w:rPr>
+              <w:t xml:space="preserve"> </w:t>
+            </w:r>
+            <w:proofErr w:type="spellStart"/>
+            <w:r>
+              <w:rPr>
+                <w:rFonts w:ascii="Vrinda" w:hAnsi="Vrinda" w:cs="Vrinda"/>
+                <w:color w:val="DC143C"/>
+                <w:sz w:val="32"/>
+                <w:szCs w:val="32"/>
+              </w:rPr>
+              <w:t>হয়েছে</w:t>
+            </w:r>
+            <w:proofErr w:type="spellEnd"/>
+            <w:r>
+              <w:rPr>
+                <w:rFonts w:ascii="Vrinda" w:hAnsi="Vrinda" w:cs="Vrinda"/>
+                <w:color w:val="DC143C"/>
+                <w:sz w:val="32"/>
+                <w:szCs w:val="32"/>
+              </w:rPr>
+              <w:t xml:space="preserve">। </w:t>
+            </w:r>
+            <w:r>
+              <w:rPr>
+                <w:rFonts w:ascii="Consolas" w:hAnsi="Consolas"/>
+                <w:color w:val="DC143C"/>
+                <w:sz w:val="32"/>
+                <w:szCs w:val="32"/>
+              </w:rPr>
+              <w:t xml:space="preserve">Fetch() </w:t>
+            </w:r>
+            <w:proofErr w:type="spellStart"/>
+            <w:r>
+              <w:rPr>
+                <w:rFonts w:ascii="Vrinda" w:hAnsi="Vrinda" w:cs="Vrinda"/>
+                <w:color w:val="DC143C"/>
+                <w:sz w:val="32"/>
+                <w:szCs w:val="32"/>
+              </w:rPr>
+              <w:t>হচ্ছে</w:t>
+            </w:r>
+            <w:proofErr w:type="spellEnd"/>
+            <w:r>
+              <w:rPr>
+                <w:rFonts w:ascii="Vrinda" w:hAnsi="Vrinda" w:cs="Vrinda"/>
+                <w:color w:val="DC143C"/>
+                <w:sz w:val="32"/>
+                <w:szCs w:val="32"/>
+              </w:rPr>
+              <w:t xml:space="preserve"> global method.</w:t>
+            </w:r>
+          </w:p>
+        </w:tc>
+        <w:tc>
+          <w:tcPr>
+            <w:tcW w:w="6650" w:type="dxa"/>
+          </w:tcPr>
+          <w:p>
+            <w:pPr>
+              <w:outlineLvl w:val="1"/>
+              <w:rPr>
+                <w:rFonts w:ascii="Vrinda" w:eastAsia="Times New Roman" w:hAnsi="Vrinda" w:cs="Vrinda"/>
+                <w:color w:val="000000"/>
+                <w:sz w:val="32"/>
+                <w:szCs w:val="32"/>
+              </w:rPr>
+            </w:pPr>
+            <w:proofErr w:type="gramStart"/>
+            <w:r>
+              <w:rPr>
+                <w:rFonts w:ascii="Consolas" w:hAnsi="Consolas"/>
+                <w:color w:val="DC143C"/>
+                <w:sz w:val="32"/>
+                <w:szCs w:val="32"/>
+              </w:rPr>
+              <w:t>Fetch(</w:t>
+            </w:r>
+            <w:proofErr w:type="gramEnd"/>
+            <w:r>
+              <w:rPr>
+                <w:rFonts w:ascii="Consolas" w:hAnsi="Consolas"/>
+                <w:color w:val="DC143C"/>
+                <w:sz w:val="32"/>
+                <w:szCs w:val="32"/>
+              </w:rPr>
+              <w:t xml:space="preserve">) </w:t>
+            </w:r>
+            <w:proofErr w:type="spellStart"/>
+            <w:r>
+              <w:rPr>
+                <w:rFonts w:ascii="Vrinda" w:hAnsi="Vrinda" w:cs="Vrinda"/>
+                <w:color w:val="DC143C"/>
+                <w:sz w:val="32"/>
+                <w:szCs w:val="32"/>
+              </w:rPr>
+              <w:t>কে</w:t>
+            </w:r>
+            <w:proofErr w:type="spellEnd"/>
+            <w:r>
+              <w:rPr>
+                <w:rFonts w:ascii="Vrinda" w:hAnsi="Vrinda" w:cs="Vrinda"/>
+                <w:color w:val="DC143C"/>
+                <w:sz w:val="32"/>
+                <w:szCs w:val="32"/>
+              </w:rPr>
+              <w:t xml:space="preserve"> </w:t>
+            </w:r>
+            <w:proofErr w:type="spellStart"/>
+            <w:r>
+              <w:rPr>
+                <w:rFonts w:ascii="Vrinda" w:hAnsi="Vrinda" w:cs="Vrinda"/>
+                <w:color w:val="DC143C"/>
+                <w:sz w:val="32"/>
+                <w:szCs w:val="32"/>
+              </w:rPr>
+              <w:t>দুই</w:t>
+            </w:r>
+            <w:proofErr w:type="spellEnd"/>
+            <w:r>
+              <w:rPr>
+                <w:rFonts w:ascii="Vrinda" w:hAnsi="Vrinda" w:cs="Vrinda"/>
+                <w:color w:val="DC143C"/>
+                <w:sz w:val="32"/>
+                <w:szCs w:val="32"/>
+              </w:rPr>
+              <w:t xml:space="preserve"> </w:t>
+            </w:r>
+            <w:proofErr w:type="spellStart"/>
+            <w:r>
+              <w:rPr>
+                <w:rFonts w:ascii="Vrinda" w:hAnsi="Vrinda" w:cs="Vrinda"/>
+                <w:color w:val="DC143C"/>
+                <w:sz w:val="32"/>
+                <w:szCs w:val="32"/>
+              </w:rPr>
+              <w:t>ভাবে</w:t>
+            </w:r>
+            <w:proofErr w:type="spellEnd"/>
+            <w:r>
+              <w:rPr>
+                <w:rFonts w:ascii="Vrinda" w:hAnsi="Vrinda" w:cs="Vrinda"/>
+                <w:color w:val="DC143C"/>
+                <w:sz w:val="32"/>
+                <w:szCs w:val="32"/>
+              </w:rPr>
+              <w:t xml:space="preserve"> </w:t>
+            </w:r>
+            <w:proofErr w:type="spellStart"/>
+            <w:r>
+              <w:rPr>
+                <w:rFonts w:ascii="Vrinda" w:hAnsi="Vrinda" w:cs="Vrinda"/>
+                <w:color w:val="DC143C"/>
+                <w:sz w:val="32"/>
+                <w:szCs w:val="32"/>
+              </w:rPr>
+              <w:t>কল</w:t>
+            </w:r>
+            <w:proofErr w:type="spellEnd"/>
+            <w:r>
+              <w:rPr>
+                <w:rFonts w:ascii="Vrinda" w:hAnsi="Vrinda" w:cs="Vrinda"/>
+                <w:color w:val="DC143C"/>
+                <w:sz w:val="32"/>
+                <w:szCs w:val="32"/>
+              </w:rPr>
+              <w:t xml:space="preserve"> </w:t>
+            </w:r>
+            <w:proofErr w:type="spellStart"/>
+            <w:r>
+              <w:rPr>
+                <w:rFonts w:ascii="Vrinda" w:hAnsi="Vrinda" w:cs="Vrinda"/>
+                <w:color w:val="DC143C"/>
+                <w:sz w:val="32"/>
+                <w:szCs w:val="32"/>
+              </w:rPr>
+              <w:t>করা</w:t>
+            </w:r>
+            <w:proofErr w:type="spellEnd"/>
+            <w:r>
+              <w:rPr>
+                <w:rFonts w:ascii="Vrinda" w:hAnsi="Vrinda" w:cs="Vrinda"/>
+                <w:color w:val="DC143C"/>
+                <w:sz w:val="32"/>
+                <w:szCs w:val="32"/>
+              </w:rPr>
+              <w:t xml:space="preserve"> </w:t>
+            </w:r>
+            <w:proofErr w:type="spellStart"/>
+            <w:r>
+              <w:rPr>
+                <w:rFonts w:ascii="Vrinda" w:hAnsi="Vrinda" w:cs="Vrinda"/>
+                <w:color w:val="DC143C"/>
+                <w:sz w:val="32"/>
+                <w:szCs w:val="32"/>
+              </w:rPr>
+              <w:t>যায়</w:t>
+            </w:r>
+            <w:proofErr w:type="spellEnd"/>
+            <w:r>
+              <w:rPr>
+                <w:rFonts w:ascii="Vrinda" w:hAnsi="Vrinda" w:cs="Vrinda"/>
+                <w:color w:val="DC143C"/>
+                <w:sz w:val="32"/>
+                <w:szCs w:val="32"/>
+              </w:rPr>
+              <w:t xml:space="preserve">। then, </w:t>
+            </w:r>
+            <w:proofErr w:type="spellStart"/>
+            <w:r>
+              <w:rPr>
+                <w:rFonts w:ascii="Vrinda" w:hAnsi="Vrinda" w:cs="Vrinda"/>
+                <w:color w:val="DC143C"/>
+                <w:sz w:val="32"/>
+                <w:szCs w:val="32"/>
+              </w:rPr>
+              <w:t>asyn</w:t>
+            </w:r>
+            <w:proofErr w:type="spellEnd"/>
+            <w:r>
+              <w:rPr>
+                <w:rFonts w:ascii="Vrinda" w:hAnsi="Vrinda" w:cs="Vrinda"/>
+                <w:color w:val="DC143C"/>
+                <w:sz w:val="32"/>
+                <w:szCs w:val="32"/>
+              </w:rPr>
+              <w:t xml:space="preserve"> await. Fetch() by default promise return </w:t>
+            </w:r>
+            <w:proofErr w:type="spellStart"/>
+            <w:r>
+              <w:rPr>
+                <w:rFonts w:ascii="Vrinda" w:hAnsi="Vrinda" w:cs="Vrinda"/>
+                <w:color w:val="DC143C"/>
+                <w:sz w:val="32"/>
+                <w:szCs w:val="32"/>
+              </w:rPr>
+              <w:t>করে</w:t>
+            </w:r>
+            <w:proofErr w:type="spellEnd"/>
+            <w:r>
+              <w:rPr>
+                <w:rFonts w:ascii="Vrinda" w:hAnsi="Vrinda" w:cs="Vrinda"/>
+                <w:color w:val="DC143C"/>
+                <w:sz w:val="32"/>
+                <w:szCs w:val="32"/>
+              </w:rPr>
+              <w:t>।</w:t>
+            </w:r>
+            <w:r>
+              <w:rPr>
+                <w:rFonts w:ascii="Vrinda" w:hAnsi="Vrinda" w:cs="Vrinda"/>
+                <w:color w:val="DC143C"/>
+                <w:sz w:val="32"/>
+                <w:szCs w:val="32"/>
+              </w:rPr>
+              <w:t xml:space="preserve"> Promise can only handle network error</w:t>
+            </w:r>
+          </w:p>
+        </w:tc>
+        <w:tc>
+          <w:tcPr>
+            <w:tcW w:w="3471" w:type="dxa"/>
+          </w:tcPr>
+          <w:p>
+            <w:pPr>
+              <w:rPr>
+                <w:rFonts w:ascii="Nirmala UI" w:hAnsi="Nirmala UI" w:cs="Nirmala UI"/>
+                <w:color w:val="000000"/>
+                <w:sz w:val="24"/>
+                <w:szCs w:val="24"/>
+                <w:shd w:val="clear" w:color="auto" w:fill="FFFFFF"/>
+              </w:rPr>
+            </w:pPr>
+          </w:p>
+        </w:tc>
+      </w:tr>
+      <w:tr>
+        <w:trPr>
+          <w:trHeight w:val="530"/>
+          <w:jc w:val="center"/>
+        </w:trPr>
+        <w:tc>
+          <w:tcPr>
+            <w:tcW w:w="553" w:type="dxa"/>
+          </w:tcPr>
+          <w:p>
+            <w:pPr>
+              <w:jc w:val="center"/>
+              <w:rPr>
+                <w:rFonts w:ascii="Nirmala UI" w:hAnsi="Nirmala UI" w:cs="Nirmala UI"/>
+                <w:sz w:val="28"/>
+                <w:szCs w:val="28"/>
+              </w:rPr>
+            </w:pPr>
+            <w:r>
+              <w:rPr>
+                <w:rFonts w:ascii="Nirmala UI" w:hAnsi="Nirmala UI" w:cs="Nirmala UI"/>
+                <w:sz w:val="28"/>
+                <w:szCs w:val="28"/>
+              </w:rPr>
+              <w:t>67</w:t>
+            </w:r>
+          </w:p>
+        </w:tc>
+        <w:tc>
+          <w:tcPr>
+            <w:tcW w:w="3444" w:type="dxa"/>
+          </w:tcPr>
+          <w:p>
+            <w:pPr>
+              <w:rPr>
+                <w:rFonts w:ascii="Consolas" w:hAnsi="Consolas"/>
+                <w:color w:val="DC143C"/>
+                <w:sz w:val="32"/>
+                <w:szCs w:val="32"/>
+              </w:rPr>
+            </w:pPr>
+            <w:r>
+              <w:rPr>
+                <w:rFonts w:ascii="Consolas" w:hAnsi="Consolas"/>
+                <w:color w:val="DC143C"/>
+                <w:sz w:val="32"/>
+                <w:szCs w:val="32"/>
+              </w:rPr>
+              <w:t>PUT,</w:t>
+            </w:r>
+            <w:r>
+              <w:rPr>
+                <w:rFonts w:ascii="Vrinda" w:hAnsi="Vrinda" w:cs="Vrinda"/>
+                <w:color w:val="DC143C"/>
+                <w:sz w:val="32"/>
+                <w:szCs w:val="32"/>
+              </w:rPr>
+              <w:t>PATCH</w:t>
+            </w:r>
+            <w:r>
+              <w:rPr>
+                <w:rFonts w:ascii="Consolas" w:hAnsi="Consolas"/>
+                <w:color w:val="DC143C"/>
+                <w:sz w:val="32"/>
+                <w:szCs w:val="32"/>
+              </w:rPr>
+              <w:t xml:space="preserve"> </w:t>
+            </w:r>
+          </w:p>
+        </w:tc>
+        <w:tc>
+          <w:tcPr>
+            <w:tcW w:w="2460" w:type="dxa"/>
+          </w:tcPr>
+          <w:p>
+            <w:pPr>
+              <w:rPr>
+                <w:rFonts w:ascii="Consolas" w:hAnsi="Consolas"/>
+                <w:color w:val="DC143C"/>
+                <w:sz w:val="32"/>
+                <w:szCs w:val="32"/>
+              </w:rPr>
+            </w:pPr>
+          </w:p>
+        </w:tc>
+        <w:tc>
+          <w:tcPr>
+            <w:tcW w:w="6650" w:type="dxa"/>
+          </w:tcPr>
+          <w:p>
+            <w:pPr>
+              <w:outlineLvl w:val="1"/>
+              <w:rPr>
+                <w:rFonts w:ascii="Vrinda" w:hAnsi="Vrinda" w:cs="Vrinda"/>
+                <w:color w:val="DC143C"/>
+                <w:sz w:val="32"/>
+                <w:szCs w:val="32"/>
+              </w:rPr>
+            </w:pPr>
+            <w:r>
+              <w:rPr>
+                <w:rFonts w:ascii="Vrinda" w:hAnsi="Vrinda" w:cs="Vrinda"/>
+                <w:color w:val="DC143C"/>
+                <w:sz w:val="32"/>
+                <w:szCs w:val="32"/>
+              </w:rPr>
+              <w:t xml:space="preserve">UPDATE </w:t>
+            </w:r>
+            <w:proofErr w:type="spellStart"/>
+            <w:r>
+              <w:rPr>
+                <w:rFonts w:ascii="Vrinda" w:hAnsi="Vrinda" w:cs="Vrinda"/>
+                <w:color w:val="DC143C"/>
+                <w:sz w:val="32"/>
+                <w:szCs w:val="32"/>
+              </w:rPr>
+              <w:t>করার</w:t>
+            </w:r>
+            <w:proofErr w:type="spellEnd"/>
+            <w:r>
+              <w:rPr>
+                <w:rFonts w:ascii="Vrinda" w:hAnsi="Vrinda" w:cs="Vrinda"/>
+                <w:color w:val="DC143C"/>
+                <w:sz w:val="32"/>
+                <w:szCs w:val="32"/>
+              </w:rPr>
+              <w:t xml:space="preserve"> </w:t>
+            </w:r>
+            <w:proofErr w:type="spellStart"/>
+            <w:r>
+              <w:rPr>
+                <w:rFonts w:ascii="Vrinda" w:hAnsi="Vrinda" w:cs="Vrinda"/>
+                <w:color w:val="DC143C"/>
+                <w:sz w:val="32"/>
+                <w:szCs w:val="32"/>
+              </w:rPr>
+              <w:t>জন্য</w:t>
+            </w:r>
+            <w:proofErr w:type="spellEnd"/>
+            <w:r>
+              <w:rPr>
+                <w:rFonts w:ascii="Vrinda" w:hAnsi="Vrinda" w:cs="Vrinda"/>
+                <w:color w:val="DC143C"/>
+                <w:sz w:val="32"/>
+                <w:szCs w:val="32"/>
+              </w:rPr>
+              <w:t xml:space="preserve"> PUT </w:t>
+            </w:r>
+            <w:proofErr w:type="spellStart"/>
+            <w:r>
+              <w:rPr>
+                <w:rFonts w:ascii="Vrinda" w:hAnsi="Vrinda" w:cs="Vrinda"/>
+                <w:color w:val="DC143C"/>
+                <w:sz w:val="32"/>
+                <w:szCs w:val="32"/>
+              </w:rPr>
+              <w:t>ব্যবহার</w:t>
+            </w:r>
+            <w:proofErr w:type="spellEnd"/>
+            <w:r>
+              <w:rPr>
+                <w:rFonts w:ascii="Vrinda" w:hAnsi="Vrinda" w:cs="Vrinda"/>
+                <w:color w:val="DC143C"/>
+                <w:sz w:val="32"/>
+                <w:szCs w:val="32"/>
+              </w:rPr>
+              <w:t xml:space="preserve"> </w:t>
+            </w:r>
+            <w:proofErr w:type="spellStart"/>
+            <w:r>
+              <w:rPr>
+                <w:rFonts w:ascii="Vrinda" w:hAnsi="Vrinda" w:cs="Vrinda"/>
+                <w:color w:val="DC143C"/>
+                <w:sz w:val="32"/>
+                <w:szCs w:val="32"/>
+              </w:rPr>
+              <w:t>করা</w:t>
+            </w:r>
+            <w:proofErr w:type="spellEnd"/>
+            <w:r>
+              <w:rPr>
+                <w:rFonts w:ascii="Vrinda" w:hAnsi="Vrinda" w:cs="Vrinda"/>
+                <w:color w:val="DC143C"/>
+                <w:sz w:val="32"/>
+                <w:szCs w:val="32"/>
+              </w:rPr>
+              <w:t xml:space="preserve"> </w:t>
+            </w:r>
+            <w:proofErr w:type="spellStart"/>
+            <w:r>
+              <w:rPr>
+                <w:rFonts w:ascii="Vrinda" w:hAnsi="Vrinda" w:cs="Vrinda"/>
+                <w:color w:val="DC143C"/>
+                <w:sz w:val="32"/>
+                <w:szCs w:val="32"/>
+              </w:rPr>
+              <w:t>হয়</w:t>
+            </w:r>
+            <w:proofErr w:type="spellEnd"/>
+            <w:r>
+              <w:rPr>
+                <w:rFonts w:ascii="Vrinda" w:hAnsi="Vrinda" w:cs="Vrinda"/>
+                <w:color w:val="DC143C"/>
+                <w:sz w:val="32"/>
+                <w:szCs w:val="32"/>
+              </w:rPr>
+              <w:t>।</w:t>
+            </w:r>
+          </w:p>
+          <w:p>
+            <w:pPr>
+              <w:outlineLvl w:val="1"/>
+              <w:rPr>
+                <w:rFonts w:ascii="Vrinda" w:hAnsi="Vrinda" w:cs="Vrinda"/>
+                <w:color w:val="DC143C"/>
+                <w:sz w:val="32"/>
+                <w:szCs w:val="32"/>
+              </w:rPr>
+            </w:pPr>
+            <w:r>
+              <w:rPr>
+                <w:rFonts w:ascii="Vrinda" w:hAnsi="Vrinda" w:cs="Vrinda"/>
+                <w:color w:val="DC143C"/>
+                <w:sz w:val="32"/>
+                <w:szCs w:val="32"/>
+              </w:rPr>
+              <w:t xml:space="preserve">Single </w:t>
+            </w:r>
+            <w:proofErr w:type="spellStart"/>
+            <w:r>
+              <w:rPr>
+                <w:rFonts w:ascii="Vrinda" w:hAnsi="Vrinda" w:cs="Vrinda"/>
+                <w:color w:val="DC143C"/>
+                <w:sz w:val="32"/>
+                <w:szCs w:val="32"/>
+              </w:rPr>
+              <w:t>একটি</w:t>
+            </w:r>
+            <w:proofErr w:type="spellEnd"/>
+            <w:r>
+              <w:rPr>
+                <w:rFonts w:ascii="Vrinda" w:hAnsi="Vrinda" w:cs="Vrinda"/>
+                <w:color w:val="DC143C"/>
+                <w:sz w:val="32"/>
+                <w:szCs w:val="32"/>
+              </w:rPr>
+              <w:t xml:space="preserve"> element update </w:t>
+            </w:r>
+            <w:proofErr w:type="spellStart"/>
+            <w:r>
+              <w:rPr>
+                <w:rFonts w:ascii="Vrinda" w:hAnsi="Vrinda" w:cs="Vrinda"/>
+                <w:color w:val="DC143C"/>
+                <w:sz w:val="32"/>
+                <w:szCs w:val="32"/>
+              </w:rPr>
+              <w:t>করার</w:t>
+            </w:r>
+            <w:proofErr w:type="spellEnd"/>
+            <w:r>
+              <w:rPr>
+                <w:rFonts w:ascii="Vrinda" w:hAnsi="Vrinda" w:cs="Vrinda"/>
+                <w:color w:val="DC143C"/>
+                <w:sz w:val="32"/>
+                <w:szCs w:val="32"/>
+              </w:rPr>
+              <w:t xml:space="preserve"> </w:t>
+            </w:r>
+            <w:proofErr w:type="spellStart"/>
+            <w:r>
+              <w:rPr>
+                <w:rFonts w:ascii="Vrinda" w:hAnsi="Vrinda" w:cs="Vrinda"/>
+                <w:color w:val="DC143C"/>
+                <w:sz w:val="32"/>
+                <w:szCs w:val="32"/>
+              </w:rPr>
+              <w:t>জন্য</w:t>
+            </w:r>
+            <w:proofErr w:type="spellEnd"/>
+            <w:r>
+              <w:rPr>
+                <w:rFonts w:ascii="Vrinda" w:hAnsi="Vrinda" w:cs="Vrinda"/>
+                <w:color w:val="DC143C"/>
+                <w:sz w:val="32"/>
+                <w:szCs w:val="32"/>
+              </w:rPr>
+              <w:t xml:space="preserve"> PATCH </w:t>
+            </w:r>
+            <w:proofErr w:type="spellStart"/>
+            <w:r>
+              <w:rPr>
+                <w:rFonts w:ascii="Vrinda" w:hAnsi="Vrinda" w:cs="Vrinda"/>
+                <w:color w:val="DC143C"/>
+                <w:sz w:val="32"/>
+                <w:szCs w:val="32"/>
+              </w:rPr>
+              <w:t>ব্যবহার</w:t>
+            </w:r>
+            <w:proofErr w:type="spellEnd"/>
+            <w:r>
+              <w:rPr>
+                <w:rFonts w:ascii="Vrinda" w:hAnsi="Vrinda" w:cs="Vrinda"/>
+                <w:color w:val="DC143C"/>
+                <w:sz w:val="32"/>
+                <w:szCs w:val="32"/>
+              </w:rPr>
+              <w:t xml:space="preserve"> </w:t>
+            </w:r>
+            <w:proofErr w:type="spellStart"/>
+            <w:r>
+              <w:rPr>
+                <w:rFonts w:ascii="Vrinda" w:hAnsi="Vrinda" w:cs="Vrinda"/>
+                <w:color w:val="DC143C"/>
+                <w:sz w:val="32"/>
+                <w:szCs w:val="32"/>
+              </w:rPr>
+              <w:t>করা</w:t>
+            </w:r>
+            <w:proofErr w:type="spellEnd"/>
+            <w:r>
+              <w:rPr>
+                <w:rFonts w:ascii="Vrinda" w:hAnsi="Vrinda" w:cs="Vrinda"/>
+                <w:color w:val="DC143C"/>
+                <w:sz w:val="32"/>
+                <w:szCs w:val="32"/>
+              </w:rPr>
+              <w:t xml:space="preserve"> </w:t>
+            </w:r>
+            <w:proofErr w:type="spellStart"/>
+            <w:r>
+              <w:rPr>
+                <w:rFonts w:ascii="Vrinda" w:hAnsi="Vrinda" w:cs="Vrinda"/>
+                <w:color w:val="DC143C"/>
+                <w:sz w:val="32"/>
+                <w:szCs w:val="32"/>
+              </w:rPr>
+              <w:t>হয়</w:t>
+            </w:r>
+            <w:proofErr w:type="spellEnd"/>
+            <w:r>
+              <w:rPr>
+                <w:rFonts w:ascii="Vrinda" w:hAnsi="Vrinda" w:cs="Vrinda"/>
+                <w:color w:val="DC143C"/>
+                <w:sz w:val="32"/>
+                <w:szCs w:val="32"/>
+              </w:rPr>
+              <w:t>।</w:t>
+            </w:r>
+          </w:p>
+        </w:tc>
+        <w:tc>
+          <w:tcPr>
+            <w:tcW w:w="3471" w:type="dxa"/>
+          </w:tcPr>
+          <w:p>
+            <w:pPr>
+              <w:rPr>
+                <w:rFonts w:ascii="Nirmala UI" w:hAnsi="Nirmala UI" w:cs="Nirmala UI"/>
+                <w:color w:val="000000"/>
+                <w:sz w:val="24"/>
+                <w:szCs w:val="24"/>
+                <w:shd w:val="clear" w:color="auto" w:fill="FFFFFF"/>
+              </w:rPr>
+            </w:pPr>
           </w:p>
         </w:tc>
       </w:tr>
     </w:tbl>
     <w:p>
       <w:pPr>
-        <w:jc w:val="center"/>
         <w:rPr>
           <w:color w:val="0070C0"/>
           <w:sz w:val="36"/>

--- a/JavaScript.docx
+++ b/JavaScript.docx
@@ -20550,6 +20550,175 @@
               </w:rPr>
               <w:t>।</w:t>
             </w:r>
+          </w:p>
+        </w:tc>
+        <w:tc>
+          <w:tcPr>
+            <w:tcW w:w="3471" w:type="dxa"/>
+          </w:tcPr>
+          <w:p>
+            <w:pPr>
+              <w:rPr>
+                <w:rFonts w:ascii="Nirmala UI" w:hAnsi="Nirmala UI" w:cs="Nirmala UI"/>
+                <w:color w:val="000000"/>
+                <w:sz w:val="24"/>
+                <w:szCs w:val="24"/>
+                <w:shd w:val="clear" w:color="auto" w:fill="FFFFFF"/>
+              </w:rPr>
+            </w:pPr>
+          </w:p>
+        </w:tc>
+      </w:tr>
+      <w:tr>
+        <w:trPr>
+          <w:trHeight w:val="530"/>
+          <w:jc w:val="center"/>
+        </w:trPr>
+        <w:tc>
+          <w:tcPr>
+            <w:tcW w:w="553" w:type="dxa"/>
+          </w:tcPr>
+          <w:p>
+            <w:pPr>
+              <w:jc w:val="center"/>
+              <w:rPr>
+                <w:rFonts w:ascii="Nirmala UI" w:hAnsi="Nirmala UI" w:cs="Nirmala UI"/>
+                <w:sz w:val="28"/>
+                <w:szCs w:val="28"/>
+              </w:rPr>
+            </w:pPr>
+            <w:r>
+              <w:rPr>
+                <w:rFonts w:ascii="Nirmala UI" w:hAnsi="Nirmala UI" w:cs="Nirmala UI"/>
+                <w:sz w:val="28"/>
+                <w:szCs w:val="28"/>
+              </w:rPr>
+              <w:t>68</w:t>
+            </w:r>
+          </w:p>
+        </w:tc>
+        <w:tc>
+          <w:tcPr>
+            <w:tcW w:w="3444" w:type="dxa"/>
+          </w:tcPr>
+          <w:p>
+            <w:pPr>
+              <w:rPr>
+                <w:rFonts w:ascii="Consolas" w:hAnsi="Consolas"/>
+                <w:color w:val="DC143C"/>
+                <w:sz w:val="32"/>
+                <w:szCs w:val="32"/>
+              </w:rPr>
+            </w:pPr>
+            <w:r>
+              <w:rPr>
+                <w:rFonts w:ascii="Consolas" w:hAnsi="Consolas"/>
+                <w:color w:val="DC143C"/>
+                <w:sz w:val="32"/>
+                <w:szCs w:val="32"/>
+              </w:rPr>
+              <w:t>Race()</w:t>
+            </w:r>
+          </w:p>
+        </w:tc>
+        <w:tc>
+          <w:tcPr>
+            <w:tcW w:w="2460" w:type="dxa"/>
+          </w:tcPr>
+          <w:p>
+            <w:pPr>
+              <w:rPr>
+                <w:rFonts w:ascii="Vrinda" w:hAnsi="Vrinda" w:cs="Vrinda"/>
+                <w:color w:val="DC143C"/>
+                <w:sz w:val="32"/>
+                <w:szCs w:val="32"/>
+              </w:rPr>
+            </w:pPr>
+            <w:r>
+              <w:rPr>
+                <w:rFonts w:ascii="Consolas" w:hAnsi="Consolas"/>
+                <w:color w:val="DC143C"/>
+                <w:sz w:val="32"/>
+                <w:szCs w:val="32"/>
+              </w:rPr>
+              <w:t xml:space="preserve">Race() </w:t>
+            </w:r>
+            <w:proofErr w:type="spellStart"/>
+            <w:r>
+              <w:rPr>
+                <w:rFonts w:ascii="Consolas" w:hAnsi="Consolas"/>
+                <w:color w:val="DC143C"/>
+                <w:sz w:val="32"/>
+                <w:szCs w:val="32"/>
+              </w:rPr>
+              <w:t>metod</w:t>
+            </w:r>
+            <w:proofErr w:type="spellEnd"/>
+            <w:r>
+              <w:rPr>
+                <w:rFonts w:ascii="Consolas" w:hAnsi="Consolas"/>
+                <w:color w:val="DC143C"/>
+                <w:sz w:val="32"/>
+                <w:szCs w:val="32"/>
+              </w:rPr>
+              <w:t xml:space="preserve"> </w:t>
+            </w:r>
+            <w:proofErr w:type="spellStart"/>
+            <w:r>
+              <w:rPr>
+                <w:rFonts w:ascii="Vrinda" w:hAnsi="Vrinda" w:cs="Vrinda"/>
+                <w:color w:val="DC143C"/>
+                <w:sz w:val="32"/>
+                <w:szCs w:val="32"/>
+              </w:rPr>
+              <w:t>একটি</w:t>
+            </w:r>
+            <w:proofErr w:type="spellEnd"/>
+            <w:r>
+              <w:rPr>
+                <w:rFonts w:ascii="Vrinda" w:hAnsi="Vrinda" w:cs="Vrinda"/>
+                <w:color w:val="DC143C"/>
+                <w:sz w:val="32"/>
+                <w:szCs w:val="32"/>
+              </w:rPr>
+              <w:t xml:space="preserve"> </w:t>
+            </w:r>
+            <w:proofErr w:type="spellStart"/>
+            <w:r>
+              <w:rPr>
+                <w:rFonts w:ascii="Vrinda" w:hAnsi="Vrinda" w:cs="Vrinda"/>
+                <w:color w:val="DC143C"/>
+                <w:sz w:val="32"/>
+                <w:szCs w:val="32"/>
+              </w:rPr>
+              <w:t>মাত্র</w:t>
+            </w:r>
+            <w:proofErr w:type="spellEnd"/>
+            <w:r>
+              <w:rPr>
+                <w:rFonts w:ascii="Vrinda" w:hAnsi="Vrinda" w:cs="Vrinda"/>
+                <w:color w:val="DC143C"/>
+                <w:sz w:val="32"/>
+                <w:szCs w:val="32"/>
+              </w:rPr>
+              <w:t xml:space="preserve"> promise return করে।</w:t>
+            </w:r>
+          </w:p>
+        </w:tc>
+        <w:tc>
+          <w:tcPr>
+            <w:tcW w:w="6650" w:type="dxa"/>
+          </w:tcPr>
+          <w:p>
+            <w:pPr>
+              <w:outlineLvl w:val="1"/>
+              <w:rPr>
+                <w:rFonts w:ascii="Vrinda" w:hAnsi="Vrinda" w:cs="Vrinda"/>
+                <w:color w:val="DC143C"/>
+                <w:sz w:val="32"/>
+                <w:szCs w:val="32"/>
+              </w:rPr>
+            </w:pPr>
           </w:p>
         </w:tc>
         <w:tc>
@@ -21164,7 +21333,7 @@
   <a:extraClrSchemeLst/>
   <a:extLst>
     <a:ext uri="{05A4C25C-085E-4340-85A3-A5531E510DB2}">
-      <thm15:themeFamily xmlns:thm15="http://schemas.microsoft.com/office/thememl/2012/main" xmlns="" name="Office Theme" id="{62F939B6-93AF-4DB8-9C6B-D6C7DFDC589F}" vid="{4A3C46E8-61CC-4603-A589-7422A47A8E4A}"/>
+      <thm15:themeFamily xmlns="" xmlns:thm15="http://schemas.microsoft.com/office/thememl/2012/main" name="Office Theme" id="{62F939B6-93AF-4DB8-9C6B-D6C7DFDC589F}" vid="{4A3C46E8-61CC-4603-A589-7422A47A8E4A}"/>
     </a:ext>
   </a:extLst>
 </a:theme>
